--- a/STANLEY'S COMPLETE PROJECT.docx
+++ b/STANLEY'S COMPLETE PROJECT.docx
@@ -2368,8 +2368,7 @@
         <w:br w:type="page"/>
       </w:r>
     </w:p>
-    <w:bookmarkStart w:id="4" w:name="_GoBack" w:displacedByCustomXml="next"/>
-    <w:bookmarkStart w:id="5" w:name="_Toc502533703" w:displacedByCustomXml="next"/>
+    <w:bookmarkStart w:id="4" w:name="_Toc502533703" w:displacedByCustomXml="next"/>
     <w:sdt>
       <w:sdtPr>
         <w:rPr>
@@ -2406,7 +2405,7 @@
             </w:rPr>
             <w:t>TABLE OF CONTENTS</w:t>
           </w:r>
-          <w:bookmarkEnd w:id="5"/>
+          <w:bookmarkEnd w:id="4"/>
         </w:p>
         <w:p>
           <w:pPr>
@@ -7675,7 +7674,6 @@
         </w:p>
       </w:sdtContent>
     </w:sdt>
-    <w:bookmarkEnd w:id="4" w:displacedByCustomXml="prev"/>
     <w:p>
       <w:pPr>
         <w:rPr>
@@ -7701,7 +7699,7 @@
         <w:lastRenderedPageBreak/>
         <w:t xml:space="preserve"> </w:t>
       </w:r>
-      <w:bookmarkStart w:id="6" w:name="_Toc502533704"/>
+      <w:bookmarkStart w:id="5" w:name="_Toc502533704"/>
       <w:r>
         <w:rPr>
           <w:sz w:val="28"/>
@@ -7709,7 +7707,7 @@
         </w:rPr>
         <w:t>LIST OF TABLES</w:t>
       </w:r>
-      <w:bookmarkEnd w:id="6"/>
+      <w:bookmarkEnd w:id="5"/>
     </w:p>
     <w:p>
       <w:pPr>
@@ -8890,7 +8888,7 @@
           <w:szCs w:val="28"/>
         </w:rPr>
       </w:pPr>
-      <w:bookmarkStart w:id="7" w:name="_Toc502533705"/>
+      <w:bookmarkStart w:id="6" w:name="_Toc502533705"/>
       <w:r>
         <w:rPr>
           <w:sz w:val="28"/>
@@ -8899,7 +8897,7 @@
         <w:lastRenderedPageBreak/>
         <w:t>LIST OF FIGURES</w:t>
       </w:r>
-      <w:bookmarkEnd w:id="7"/>
+      <w:bookmarkEnd w:id="6"/>
     </w:p>
     <w:p>
       <w:pPr>
@@ -9343,44 +9341,44 @@
       <w:pPr>
         <w:pStyle w:val="Heading1"/>
       </w:pPr>
-      <w:bookmarkStart w:id="8" w:name="_Toc502533706"/>
+      <w:bookmarkStart w:id="7" w:name="_Toc502533706"/>
       <w:r>
         <w:lastRenderedPageBreak/>
         <w:t>CHAPTER ONE</w:t>
       </w:r>
+      <w:bookmarkEnd w:id="7"/>
+    </w:p>
+    <w:p>
+      <w:pPr>
+        <w:pStyle w:val="Heading2"/>
+      </w:pPr>
+      <w:bookmarkStart w:id="8" w:name="_Toc502533707"/>
+      <w:r>
+        <w:t>1.0</w:t>
+      </w:r>
+      <w:r>
+        <w:tab/>
+      </w:r>
+      <w:r>
+        <w:t>INTRODUCTION</w:t>
+      </w:r>
       <w:bookmarkEnd w:id="8"/>
     </w:p>
     <w:p>
       <w:pPr>
-        <w:pStyle w:val="Heading2"/>
-      </w:pPr>
-      <w:bookmarkStart w:id="9" w:name="_Toc502533707"/>
-      <w:r>
-        <w:t>1.0</w:t>
+        <w:pStyle w:val="Heading3"/>
+      </w:pPr>
+      <w:bookmarkStart w:id="9" w:name="_Toc502533708"/>
+      <w:r>
+        <w:t>1.1</w:t>
       </w:r>
       <w:r>
         <w:tab/>
       </w:r>
       <w:r>
-        <w:t>INTRODUCTION</w:t>
+        <w:t>Background of the study</w:t>
       </w:r>
       <w:bookmarkEnd w:id="9"/>
-    </w:p>
-    <w:p>
-      <w:pPr>
-        <w:pStyle w:val="Heading3"/>
-      </w:pPr>
-      <w:bookmarkStart w:id="10" w:name="_Toc502533708"/>
-      <w:r>
-        <w:t>1.1</w:t>
-      </w:r>
-      <w:r>
-        <w:tab/>
-      </w:r>
-      <w:r>
-        <w:t>Background of the study</w:t>
-      </w:r>
-      <w:bookmarkEnd w:id="10"/>
     </w:p>
     <w:p>
       <w:pPr>
@@ -9741,7 +9739,7 @@
       <w:pPr>
         <w:pStyle w:val="Heading3"/>
       </w:pPr>
-      <w:bookmarkStart w:id="11" w:name="_Toc502533709"/>
+      <w:bookmarkStart w:id="10" w:name="_Toc502533709"/>
       <w:r>
         <w:lastRenderedPageBreak/>
         <w:t>1.2</w:t>
@@ -9752,7 +9750,7 @@
       <w:r>
         <w:t>Statement of the problem</w:t>
       </w:r>
-      <w:bookmarkEnd w:id="11"/>
+      <w:bookmarkEnd w:id="10"/>
     </w:p>
     <w:p>
       <w:pPr>
@@ -9804,7 +9802,7 @@
       <w:pPr>
         <w:pStyle w:val="Heading3"/>
       </w:pPr>
-      <w:bookmarkStart w:id="12" w:name="_Toc502533710"/>
+      <w:bookmarkStart w:id="11" w:name="_Toc502533710"/>
       <w:r>
         <w:t>1.3</w:t>
       </w:r>
@@ -9814,7 +9812,7 @@
       <w:r>
         <w:t>Significance of the study</w:t>
       </w:r>
-      <w:bookmarkEnd w:id="12"/>
+      <w:bookmarkEnd w:id="11"/>
     </w:p>
     <w:p>
       <w:pPr>
@@ -9868,7 +9866,7 @@
       <w:pPr>
         <w:pStyle w:val="Heading3"/>
       </w:pPr>
-      <w:bookmarkStart w:id="13" w:name="_Toc502533711"/>
+      <w:bookmarkStart w:id="12" w:name="_Toc502533711"/>
       <w:r>
         <w:t>1.4</w:t>
       </w:r>
@@ -9878,7 +9876,7 @@
       <w:r>
         <w:t>Justification of the study</w:t>
       </w:r>
-      <w:bookmarkEnd w:id="13"/>
+      <w:bookmarkEnd w:id="12"/>
     </w:p>
     <w:p>
       <w:pPr>
@@ -9943,7 +9941,7 @@
       <w:pPr>
         <w:pStyle w:val="Heading3"/>
       </w:pPr>
-      <w:bookmarkStart w:id="14" w:name="_Toc502533712"/>
+      <w:bookmarkStart w:id="13" w:name="_Toc502533712"/>
       <w:r>
         <w:t>1.5</w:t>
       </w:r>
@@ -9953,7 +9951,7 @@
       <w:r>
         <w:t>Aim and Objectives</w:t>
       </w:r>
-      <w:bookmarkEnd w:id="14"/>
+      <w:bookmarkEnd w:id="13"/>
     </w:p>
     <w:p>
       <w:pPr>
@@ -10249,7 +10247,7 @@
       <w:pPr>
         <w:pStyle w:val="Heading3"/>
       </w:pPr>
-      <w:bookmarkStart w:id="15" w:name="_Toc502533713"/>
+      <w:bookmarkStart w:id="14" w:name="_Toc502533713"/>
       <w:r>
         <w:t>1.6</w:t>
       </w:r>
@@ -10257,7 +10255,7 @@
         <w:tab/>
         <w:t>Scope of the study</w:t>
       </w:r>
-      <w:bookmarkEnd w:id="15"/>
+      <w:bookmarkEnd w:id="14"/>
     </w:p>
     <w:p>
       <w:pPr>
@@ -10305,14 +10303,12 @@
         </w:rPr>
         <w:t xml:space="preserve"> within Bauchi </w:t>
       </w:r>
-      <w:proofErr w:type="spellStart"/>
-      <w:r>
-        <w:rPr>
-          <w:rFonts w:ascii="Times" w:hAnsi="Times"/>
-        </w:rPr>
-        <w:t>metropolice</w:t>
-      </w:r>
-      <w:proofErr w:type="spellEnd"/>
+      <w:r>
+        <w:rPr>
+          <w:rFonts w:ascii="Times" w:hAnsi="Times"/>
+        </w:rPr>
+        <w:t>metropolis</w:t>
+      </w:r>
       <w:r>
         <w:rPr>
           <w:rFonts w:ascii="Times" w:hAnsi="Times"/>
@@ -10324,18 +10320,18 @@
       <w:pPr>
         <w:pStyle w:val="Heading1"/>
       </w:pPr>
-      <w:bookmarkStart w:id="16" w:name="_Toc502533714"/>
+      <w:bookmarkStart w:id="15" w:name="_Toc502533714"/>
       <w:r>
         <w:lastRenderedPageBreak/>
         <w:t>CHAPTER TWO</w:t>
       </w:r>
-      <w:bookmarkEnd w:id="16"/>
+      <w:bookmarkEnd w:id="15"/>
     </w:p>
     <w:p>
       <w:pPr>
         <w:pStyle w:val="Heading2"/>
       </w:pPr>
-      <w:bookmarkStart w:id="17" w:name="_Toc502533715"/>
+      <w:bookmarkStart w:id="16" w:name="_Toc502533715"/>
       <w:r>
         <w:t>2.0</w:t>
       </w:r>
@@ -10343,13 +10339,13 @@
         <w:tab/>
         <w:t>LITERATURE REVIEW</w:t>
       </w:r>
-      <w:bookmarkEnd w:id="17"/>
+      <w:bookmarkEnd w:id="16"/>
     </w:p>
     <w:p>
       <w:pPr>
         <w:pStyle w:val="Heading3"/>
       </w:pPr>
-      <w:bookmarkStart w:id="18" w:name="_Toc502533716"/>
+      <w:bookmarkStart w:id="17" w:name="_Toc502533716"/>
       <w:r>
         <w:t>2.1</w:t>
       </w:r>
@@ -10357,7 +10353,7 @@
         <w:tab/>
         <w:t>Medicinal Plants</w:t>
       </w:r>
-      <w:bookmarkEnd w:id="18"/>
+      <w:bookmarkEnd w:id="17"/>
     </w:p>
     <w:p>
       <w:pPr>
@@ -10720,8 +10716,8 @@
         </w:rPr>
         <w:tab/>
       </w:r>
-      <w:bookmarkStart w:id="19" w:name="_Toc31784570"/>
-      <w:bookmarkStart w:id="20" w:name="_Toc31784993"/>
+      <w:bookmarkStart w:id="18" w:name="_Toc31784570"/>
+      <w:bookmarkStart w:id="19" w:name="_Toc31784993"/>
       <w:r>
         <w:rPr>
           <w:rStyle w:val="Emphasis"/>
@@ -10861,8 +10857,8 @@
         </w:rPr>
         <w:t>Epicatechin.</w:t>
       </w:r>
+      <w:bookmarkEnd w:id="18"/>
       <w:bookmarkEnd w:id="19"/>
-      <w:bookmarkEnd w:id="20"/>
     </w:p>
     <w:p>
       <w:pPr>
@@ -11578,7 +11574,7 @@
       <w:pPr>
         <w:pStyle w:val="Heading3"/>
       </w:pPr>
-      <w:bookmarkStart w:id="21" w:name="_Toc502533717"/>
+      <w:bookmarkStart w:id="20" w:name="_Toc502533717"/>
       <w:r>
         <w:t>2.2</w:t>
       </w:r>
@@ -11586,7 +11582,7 @@
         <w:tab/>
         <w:t>Extractions</w:t>
       </w:r>
-      <w:bookmarkEnd w:id="21"/>
+      <w:bookmarkEnd w:id="20"/>
     </w:p>
     <w:p>
       <w:pPr>
@@ -12043,7 +12039,7 @@
       <w:pPr>
         <w:pStyle w:val="Heading3"/>
       </w:pPr>
-      <w:bookmarkStart w:id="22" w:name="_Toc502533718"/>
+      <w:bookmarkStart w:id="21" w:name="_Toc502533718"/>
       <w:r>
         <w:t>2.3</w:t>
       </w:r>
@@ -12053,7 +12049,7 @@
       <w:r>
         <w:t>Secondary metabolites</w:t>
       </w:r>
-      <w:bookmarkEnd w:id="22"/>
+      <w:bookmarkEnd w:id="21"/>
     </w:p>
     <w:p>
       <w:pPr>
@@ -12249,14 +12245,12 @@
         </w:rPr>
         <w:t xml:space="preserve">Tannin is </w:t>
       </w:r>
-      <w:proofErr w:type="spellStart"/>
-      <w:r>
-        <w:rPr>
-          <w:rFonts w:ascii="Times" w:hAnsi="Times"/>
-        </w:rPr>
-        <w:t>astringeny</w:t>
-      </w:r>
-      <w:proofErr w:type="spellEnd"/>
+      <w:r>
+        <w:rPr>
+          <w:rFonts w:ascii="Times" w:hAnsi="Times"/>
+        </w:rPr>
+        <w:t>astringent</w:t>
+      </w:r>
       <w:r>
         <w:rPr>
           <w:rFonts w:ascii="Times" w:hAnsi="Times"/>
@@ -13750,6 +13744,7 @@
         <w:rPr>
           <w:rFonts w:ascii="Times" w:hAnsi="Times"/>
         </w:rPr>
+        <w:lastRenderedPageBreak/>
         <w:t xml:space="preserve">There has been evidence of the presence of saponins in traditional medicine preparations where the administration is through oral means that is expected to lead to the hydrolysis of glycosides from </w:t>
       </w:r>
       <w:proofErr w:type="spellStart"/>
@@ -14023,7 +14018,7 @@
       <w:pPr>
         <w:pStyle w:val="Heading3"/>
       </w:pPr>
-      <w:bookmarkStart w:id="23" w:name="_Toc502533719"/>
+      <w:bookmarkStart w:id="22" w:name="_Toc502533719"/>
       <w:r>
         <w:t>2.4</w:t>
       </w:r>
@@ -14031,7 +14026,7 @@
         <w:tab/>
         <w:t>Current trend in Phytochemistry and Medicinal Plant</w:t>
       </w:r>
-      <w:bookmarkEnd w:id="23"/>
+      <w:bookmarkEnd w:id="22"/>
     </w:p>
     <w:p>
       <w:pPr>
@@ -14306,7 +14301,7 @@
       <w:pPr>
         <w:pStyle w:val="Heading3"/>
       </w:pPr>
-      <w:bookmarkStart w:id="24" w:name="_Toc502533720"/>
+      <w:bookmarkStart w:id="23" w:name="_Toc502533720"/>
       <w:r>
         <w:t>2.5</w:t>
       </w:r>
@@ -14314,7 +14309,7 @@
         <w:tab/>
         <w:t>Chromatographic analysis</w:t>
       </w:r>
-      <w:bookmarkEnd w:id="24"/>
+      <w:bookmarkEnd w:id="23"/>
     </w:p>
     <w:p>
       <w:pPr>
@@ -14422,7 +14417,7 @@
       <w:pPr>
         <w:pStyle w:val="Heading3"/>
       </w:pPr>
-      <w:bookmarkStart w:id="25" w:name="_Toc502533721"/>
+      <w:bookmarkStart w:id="24" w:name="_Toc502533721"/>
       <w:r>
         <w:t>2.6</w:t>
       </w:r>
@@ -14430,7 +14425,7 @@
         <w:tab/>
         <w:t>Biological assays</w:t>
       </w:r>
-      <w:bookmarkEnd w:id="25"/>
+      <w:bookmarkEnd w:id="24"/>
     </w:p>
     <w:p>
       <w:pPr>
@@ -16033,34 +16028,34 @@
       <w:pPr>
         <w:pStyle w:val="Heading1"/>
       </w:pPr>
-      <w:bookmarkStart w:id="26" w:name="_Toc502533722"/>
+      <w:bookmarkStart w:id="25" w:name="_Toc502533722"/>
       <w:r>
         <w:lastRenderedPageBreak/>
         <w:t>CHAPTER THREE</w:t>
       </w:r>
+      <w:bookmarkEnd w:id="25"/>
+    </w:p>
+    <w:p>
+      <w:pPr>
+        <w:pStyle w:val="Heading2"/>
+      </w:pPr>
+      <w:bookmarkStart w:id="26" w:name="_Toc502533723"/>
+      <w:r>
+        <w:t>3.0</w:t>
+      </w:r>
+      <w:r>
+        <w:tab/>
+      </w:r>
+      <w:r>
+        <w:t>MATERIAL AND METHODS</w:t>
+      </w:r>
       <w:bookmarkEnd w:id="26"/>
     </w:p>
     <w:p>
       <w:pPr>
-        <w:pStyle w:val="Heading2"/>
-      </w:pPr>
-      <w:bookmarkStart w:id="27" w:name="_Toc502533723"/>
-      <w:r>
-        <w:t>3.0</w:t>
-      </w:r>
-      <w:r>
-        <w:tab/>
-      </w:r>
-      <w:r>
-        <w:t>MATERIAL AND METHODS</w:t>
-      </w:r>
-      <w:bookmarkEnd w:id="27"/>
-    </w:p>
-    <w:p>
-      <w:pPr>
         <w:pStyle w:val="Heading3"/>
       </w:pPr>
-      <w:bookmarkStart w:id="28" w:name="_Toc502533724"/>
+      <w:bookmarkStart w:id="27" w:name="_Toc502533724"/>
       <w:r>
         <w:t>3.1</w:t>
       </w:r>
@@ -16068,7 +16063,7 @@
         <w:tab/>
         <w:t>Materials</w:t>
       </w:r>
-      <w:bookmarkEnd w:id="28"/>
+      <w:bookmarkEnd w:id="27"/>
     </w:p>
     <w:p>
       <w:pPr>
@@ -16274,7 +16269,7 @@
           <w:b/>
         </w:rPr>
       </w:pPr>
-      <w:bookmarkStart w:id="29" w:name="_Toc531148538"/>
+      <w:bookmarkStart w:id="28" w:name="_Toc531148538"/>
       <w:r>
         <w:rPr>
           <w:rFonts w:ascii="Times" w:hAnsi="Times"/>
@@ -16282,7 +16277,7 @@
         </w:rPr>
         <w:t>3</w:t>
       </w:r>
-      <w:bookmarkStart w:id="30" w:name="_Toc531489535"/>
+      <w:bookmarkStart w:id="29" w:name="_Toc531489535"/>
       <w:r>
         <w:rPr>
           <w:rFonts w:ascii="Times" w:hAnsi="Times"/>
@@ -16290,7 +16285,7 @@
         </w:rPr>
         <w:t>.</w:t>
       </w:r>
-      <w:bookmarkStart w:id="31" w:name="_Toc531491549"/>
+      <w:bookmarkStart w:id="30" w:name="_Toc531491549"/>
       <w:r>
         <w:rPr>
           <w:rFonts w:ascii="Times" w:hAnsi="Times"/>
@@ -16312,9 +16307,9 @@
         </w:rPr>
         <w:t xml:space="preserve"> Preparation of Meyer’s Reagent</w:t>
       </w:r>
+      <w:bookmarkEnd w:id="28"/>
       <w:bookmarkEnd w:id="29"/>
       <w:bookmarkEnd w:id="30"/>
-      <w:bookmarkEnd w:id="31"/>
     </w:p>
     <w:p>
       <w:pPr>
@@ -16383,8 +16378,8 @@
         </w:rPr>
         <w:t xml:space="preserve"> volumetric flask and the volume was made up to the mark with distilled water.</w:t>
       </w:r>
-      <w:bookmarkStart w:id="32" w:name="_Toc531148539"/>
-      <w:bookmarkStart w:id="33" w:name="_Toc531489536"/>
+      <w:bookmarkStart w:id="31" w:name="_Toc531148539"/>
+      <w:bookmarkStart w:id="32" w:name="_Toc531489536"/>
     </w:p>
     <w:p>
       <w:pPr>
@@ -16395,49 +16390,49 @@
           <w:b/>
         </w:rPr>
       </w:pPr>
-      <w:bookmarkStart w:id="34" w:name="_Toc531148540"/>
-      <w:bookmarkStart w:id="35" w:name="_Toc531489537"/>
-      <w:bookmarkStart w:id="36" w:name="_Toc531491551"/>
+      <w:bookmarkStart w:id="33" w:name="_Toc531148540"/>
+      <w:bookmarkStart w:id="34" w:name="_Toc531489537"/>
+      <w:bookmarkStart w:id="35" w:name="_Toc531491551"/>
+      <w:bookmarkEnd w:id="31"/>
       <w:bookmarkEnd w:id="32"/>
+      <w:r>
+        <w:rPr>
+          <w:rFonts w:ascii="Times" w:hAnsi="Times"/>
+          <w:b/>
+        </w:rPr>
+        <w:t>3.1.3.</w:t>
+      </w:r>
+      <w:r>
+        <w:rPr>
+          <w:rFonts w:ascii="Times" w:hAnsi="Times"/>
+          <w:b/>
+        </w:rPr>
+        <w:t>2</w:t>
+      </w:r>
+      <w:r>
+        <w:rPr>
+          <w:rFonts w:ascii="Times" w:hAnsi="Times"/>
+          <w:b/>
+        </w:rPr>
+        <w:t xml:space="preserve"> Preparation of </w:t>
+      </w:r>
+      <w:r>
+        <w:rPr>
+          <w:rFonts w:ascii="Times" w:hAnsi="Times"/>
+          <w:b/>
+        </w:rPr>
+        <w:t>5</w:t>
+      </w:r>
+      <w:r>
+        <w:rPr>
+          <w:rFonts w:ascii="Times" w:hAnsi="Times"/>
+          <w:b/>
+        </w:rPr>
+        <w:t xml:space="preserve"> % w/v Ferric chloride solution</w:t>
+      </w:r>
       <w:bookmarkEnd w:id="33"/>
-      <w:r>
-        <w:rPr>
-          <w:rFonts w:ascii="Times" w:hAnsi="Times"/>
-          <w:b/>
-        </w:rPr>
-        <w:t>3.1.3.</w:t>
-      </w:r>
-      <w:r>
-        <w:rPr>
-          <w:rFonts w:ascii="Times" w:hAnsi="Times"/>
-          <w:b/>
-        </w:rPr>
-        <w:t>2</w:t>
-      </w:r>
-      <w:r>
-        <w:rPr>
-          <w:rFonts w:ascii="Times" w:hAnsi="Times"/>
-          <w:b/>
-        </w:rPr>
-        <w:t xml:space="preserve"> Preparation of </w:t>
-      </w:r>
-      <w:r>
-        <w:rPr>
-          <w:rFonts w:ascii="Times" w:hAnsi="Times"/>
-          <w:b/>
-        </w:rPr>
-        <w:t>5</w:t>
-      </w:r>
-      <w:r>
-        <w:rPr>
-          <w:rFonts w:ascii="Times" w:hAnsi="Times"/>
-          <w:b/>
-        </w:rPr>
-        <w:t xml:space="preserve"> % w/v Ferric chloride solution</w:t>
-      </w:r>
       <w:bookmarkEnd w:id="34"/>
       <w:bookmarkEnd w:id="35"/>
-      <w:bookmarkEnd w:id="36"/>
       <w:r>
         <w:rPr>
           <w:rFonts w:ascii="Times" w:hAnsi="Times"/>
@@ -16546,7 +16541,7 @@
           <w:b/>
         </w:rPr>
       </w:pPr>
-      <w:bookmarkStart w:id="37" w:name="_Toc531148543"/>
+      <w:bookmarkStart w:id="36" w:name="_Toc531148543"/>
       <w:r>
         <w:rPr>
           <w:rFonts w:ascii="Times" w:hAnsi="Times"/>
@@ -16554,7 +16549,7 @@
         </w:rPr>
         <w:t>3</w:t>
       </w:r>
-      <w:bookmarkStart w:id="38" w:name="_Toc531489540"/>
+      <w:bookmarkStart w:id="37" w:name="_Toc531489540"/>
       <w:r>
         <w:rPr>
           <w:rFonts w:ascii="Times" w:hAnsi="Times"/>
@@ -16562,7 +16557,7 @@
         </w:rPr>
         <w:t>.</w:t>
       </w:r>
-      <w:bookmarkStart w:id="39" w:name="_Toc531491554"/>
+      <w:bookmarkStart w:id="38" w:name="_Toc531491554"/>
       <w:r>
         <w:rPr>
           <w:rFonts w:ascii="Times" w:hAnsi="Times"/>
@@ -16584,9 +16579,9 @@
         </w:rPr>
         <w:t xml:space="preserve"> Preparation of 1% v/v Hydrochloric</w:t>
       </w:r>
+      <w:bookmarkEnd w:id="36"/>
       <w:bookmarkEnd w:id="37"/>
       <w:bookmarkEnd w:id="38"/>
-      <w:bookmarkEnd w:id="39"/>
       <w:r>
         <w:rPr>
           <w:rFonts w:ascii="Times" w:hAnsi="Times"/>
@@ -16651,24 +16646,24 @@
         </w:rPr>
         <w:t>volumetric flask and made up to mark with distilled water.</w:t>
       </w:r>
-      <w:bookmarkStart w:id="40" w:name="_Toc531148544"/>
+      <w:bookmarkStart w:id="39" w:name="_Toc531148544"/>
     </w:p>
     <w:p>
       <w:pPr>
         <w:pStyle w:val="Heading3"/>
       </w:pPr>
-      <w:bookmarkStart w:id="41" w:name="_Toc502533725"/>
+      <w:bookmarkStart w:id="40" w:name="_Toc502533725"/>
+      <w:bookmarkEnd w:id="39"/>
+      <w:r>
+        <w:t>3.2</w:t>
+      </w:r>
+      <w:r>
+        <w:tab/>
+      </w:r>
+      <w:r>
+        <w:t>Collection of Plant and identification of Plant material</w:t>
+      </w:r>
       <w:bookmarkEnd w:id="40"/>
-      <w:r>
-        <w:t>3.2</w:t>
-      </w:r>
-      <w:r>
-        <w:tab/>
-      </w:r>
-      <w:r>
-        <w:t>Collection of Plant and identification of Plant material</w:t>
-      </w:r>
-      <w:bookmarkEnd w:id="41"/>
     </w:p>
     <w:p>
       <w:pPr>
@@ -16732,7 +16727,7 @@
       <w:pPr>
         <w:pStyle w:val="Heading3"/>
       </w:pPr>
-      <w:bookmarkStart w:id="42" w:name="_Toc502533726"/>
+      <w:bookmarkStart w:id="41" w:name="_Toc502533726"/>
       <w:r>
         <w:t>3.3</w:t>
       </w:r>
@@ -16740,7 +16735,7 @@
         <w:tab/>
         <w:t>Methods</w:t>
       </w:r>
-      <w:bookmarkEnd w:id="42"/>
+      <w:bookmarkEnd w:id="41"/>
     </w:p>
     <w:p>
       <w:pPr>
@@ -17030,7 +17025,7 @@
       <w:pPr>
         <w:pStyle w:val="Heading3"/>
       </w:pPr>
-      <w:bookmarkStart w:id="43" w:name="_Toc502533727"/>
+      <w:bookmarkStart w:id="42" w:name="_Toc502533727"/>
       <w:r>
         <w:t>3.</w:t>
       </w:r>
@@ -17041,7 +17036,7 @@
         <w:tab/>
         <w:t>Preparation of plant extract</w:t>
       </w:r>
-      <w:bookmarkEnd w:id="43"/>
+      <w:bookmarkEnd w:id="42"/>
     </w:p>
     <w:p>
       <w:pPr>
@@ -17165,7 +17160,7 @@
       <w:pPr>
         <w:pStyle w:val="Heading3"/>
       </w:pPr>
-      <w:bookmarkStart w:id="44" w:name="_Toc502533728"/>
+      <w:bookmarkStart w:id="43" w:name="_Toc502533728"/>
       <w:r>
         <w:t>3</w:t>
       </w:r>
@@ -17178,7 +17173,7 @@
       <w:r>
         <w:t>Qualitative phytochemical analysis</w:t>
       </w:r>
-      <w:bookmarkEnd w:id="44"/>
+      <w:bookmarkEnd w:id="43"/>
     </w:p>
     <w:p>
       <w:pPr>
@@ -17779,7 +17774,7 @@
       <w:pPr>
         <w:pStyle w:val="Heading3"/>
       </w:pPr>
-      <w:bookmarkStart w:id="45" w:name="_Toc502533729"/>
+      <w:bookmarkStart w:id="44" w:name="_Toc502533729"/>
       <w:r>
         <w:t>3.</w:t>
       </w:r>
@@ -17790,7 +17785,7 @@
         <w:tab/>
         <w:t>Microorganisms</w:t>
       </w:r>
-      <w:bookmarkEnd w:id="45"/>
+      <w:bookmarkEnd w:id="44"/>
     </w:p>
     <w:p>
       <w:pPr>
@@ -17955,7 +17950,7 @@
       <w:pPr>
         <w:pStyle w:val="Heading3"/>
       </w:pPr>
-      <w:bookmarkStart w:id="46" w:name="_Toc502533730"/>
+      <w:bookmarkStart w:id="45" w:name="_Toc502533730"/>
       <w:r>
         <w:t>3.</w:t>
       </w:r>
@@ -17966,7 +17961,7 @@
         <w:tab/>
         <w:t>Analysis of antidiarrheal activity</w:t>
       </w:r>
-      <w:bookmarkEnd w:id="46"/>
+      <w:bookmarkEnd w:id="45"/>
     </w:p>
     <w:p>
       <w:pPr>
@@ -18542,18 +18537,18 @@
       <w:pPr>
         <w:pStyle w:val="Heading1"/>
       </w:pPr>
-      <w:bookmarkStart w:id="47" w:name="_Toc502533731"/>
+      <w:bookmarkStart w:id="46" w:name="_Toc502533731"/>
       <w:r>
         <w:lastRenderedPageBreak/>
         <w:t>CHAPTER FOUR</w:t>
       </w:r>
-      <w:bookmarkEnd w:id="47"/>
+      <w:bookmarkEnd w:id="46"/>
     </w:p>
     <w:p>
       <w:pPr>
         <w:pStyle w:val="Heading2"/>
       </w:pPr>
-      <w:bookmarkStart w:id="48" w:name="_Toc502533732"/>
+      <w:bookmarkStart w:id="47" w:name="_Toc502533732"/>
       <w:r>
         <w:t>4.0</w:t>
       </w:r>
@@ -18561,23 +18556,23 @@
         <w:tab/>
         <w:t>RESULTS</w:t>
       </w:r>
+      <w:bookmarkEnd w:id="47"/>
+    </w:p>
+    <w:p>
+      <w:pPr>
+        <w:pStyle w:val="Heading3"/>
+      </w:pPr>
+      <w:bookmarkStart w:id="48" w:name="_Toc502533733"/>
+      <w:r>
+        <w:t>4.1.1</w:t>
+      </w:r>
+      <w:r>
+        <w:tab/>
+      </w:r>
+      <w:r>
+        <w:t>Percentage Recovery of Extract</w:t>
+      </w:r>
       <w:bookmarkEnd w:id="48"/>
-    </w:p>
-    <w:p>
-      <w:pPr>
-        <w:pStyle w:val="Heading3"/>
-      </w:pPr>
-      <w:bookmarkStart w:id="49" w:name="_Toc502533733"/>
-      <w:r>
-        <w:t>4.1.1</w:t>
-      </w:r>
-      <w:r>
-        <w:tab/>
-      </w:r>
-      <w:r>
-        <w:t>Percentage Recovery of Extract</w:t>
-      </w:r>
-      <w:bookmarkEnd w:id="49"/>
     </w:p>
     <w:p>
       <w:pPr>
@@ -18820,7 +18815,7 @@
         <w:rPr>
           <w:rFonts w:ascii="Times" w:hAnsi="Times"/>
         </w:rPr>
-        <w:t xml:space="preserve">, followed by the water extracts of the same parts of the plant </w:t>
+        <w:t xml:space="preserve">, followed by the water extracts of the same part of the plant </w:t>
       </w:r>
       <w:r>
         <w:rPr>
@@ -18859,7 +18854,7 @@
       <w:pPr>
         <w:pStyle w:val="Caption"/>
       </w:pPr>
-      <w:bookmarkStart w:id="50" w:name="_Toc31783646"/>
+      <w:bookmarkStart w:id="49" w:name="_Toc31783646"/>
       <w:r>
         <w:t xml:space="preserve">Table 1: Percentage Recovery of Root Bark Crude Extract of </w:t>
       </w:r>
@@ -18888,7 +18883,7 @@
       <w:r>
         <w:t>.</w:t>
       </w:r>
-      <w:bookmarkEnd w:id="50"/>
+      <w:bookmarkEnd w:id="49"/>
     </w:p>
     <w:p>
       <w:pPr>
@@ -19306,7 +19301,7 @@
       <w:pPr>
         <w:pStyle w:val="Heading3"/>
       </w:pPr>
-      <w:bookmarkStart w:id="51" w:name="_Toc502533734"/>
+      <w:bookmarkStart w:id="50" w:name="_Toc502533734"/>
       <w:r>
         <w:t>4.1.2</w:t>
       </w:r>
@@ -19314,7 +19309,7 @@
         <w:tab/>
         <w:t>Physical Properties of the Plant Extracts</w:t>
       </w:r>
-      <w:bookmarkEnd w:id="51"/>
+      <w:bookmarkEnd w:id="50"/>
     </w:p>
     <w:p>
       <w:pPr>
@@ -19328,7 +19323,21 @@
         <w:rPr>
           <w:rFonts w:ascii="Times" w:hAnsi="Times"/>
         </w:rPr>
-        <w:t xml:space="preserve">The Table 2 shows the results of the physical properties of the plants extracts used in the study which includes </w:t>
+        <w:t>The Table 2 shows the results of the physical properties of the plant</w:t>
+      </w:r>
+      <w:r>
+        <w:rPr>
+          <w:rFonts w:ascii="Times" w:hAnsi="Times"/>
+        </w:rPr>
+        <w:t xml:space="preserve"> root bark</w:t>
+      </w:r>
+      <w:bookmarkStart w:id="51" w:name="_GoBack"/>
+      <w:bookmarkEnd w:id="51"/>
+      <w:r>
+        <w:rPr>
+          <w:rFonts w:ascii="Times" w:hAnsi="Times"/>
+        </w:rPr>
+        <w:t xml:space="preserve"> extracts used in the study which includes </w:t>
       </w:r>
       <w:proofErr w:type="spellStart"/>
       <w:r>
@@ -19768,7 +19777,14 @@
         <w:rPr>
           <w:rFonts w:ascii="Times" w:hAnsi="Times"/>
         </w:rPr>
-        <w:t>. The preliminary phytochemical screening of the extracts revealed the presence of Alkaloid, saponin, steroid, phenol and tannin</w:t>
+        <w:t xml:space="preserve">. The preliminary phytochemical screening of the extracts revealed the presence of Alkaloid, saponin, </w:t>
+      </w:r>
+      <w:r>
+        <w:rPr>
+          <w:rFonts w:ascii="Times" w:hAnsi="Times"/>
+        </w:rPr>
+        <w:lastRenderedPageBreak/>
+        <w:t>steroid, phenol and tannin</w:t>
       </w:r>
       <w:r>
         <w:rPr>
@@ -19822,7 +19838,6 @@
       </w:pPr>
       <w:bookmarkStart w:id="54" w:name="_Toc31783648"/>
       <w:r>
-        <w:lastRenderedPageBreak/>
         <w:t xml:space="preserve">Table </w:t>
       </w:r>
       <w:r>
@@ -21279,7 +21294,6 @@
         </w:pBdr>
       </w:pPr>
       <w:r>
-        <w:lastRenderedPageBreak/>
         <w:t xml:space="preserve">Table </w:t>
       </w:r>
       <w:r>
@@ -23688,6 +23702,7 @@
           <w:b/>
           <w:bCs/>
         </w:rPr>
+        <w:lastRenderedPageBreak/>
         <w:t xml:space="preserve">Key: </w:t>
       </w:r>
       <w:r>
@@ -23727,7 +23742,6 @@
       </w:pPr>
       <w:bookmarkStart w:id="59" w:name="_Toc502533738"/>
       <w:r>
-        <w:lastRenderedPageBreak/>
         <w:t>4.1.6</w:t>
       </w:r>
       <w:r>
@@ -25303,7 +25317,6 @@
       </w:pPr>
       <w:bookmarkStart w:id="63" w:name="_Toc502533739"/>
       <w:r>
-        <w:lastRenderedPageBreak/>
         <w:t>4.1.7</w:t>
       </w:r>
       <w:r>
@@ -26601,13 +26614,7 @@
         <w:t xml:space="preserve"> more</w:t>
       </w:r>
       <w:r>
-        <w:t xml:space="preserve"> scientific validation of their safety </w:t>
-      </w:r>
-      <w:r>
-        <w:t>i.e.</w:t>
-      </w:r>
-      <w:r>
-        <w:t xml:space="preserve"> </w:t>
+        <w:t xml:space="preserve"> scientific validation of their safety i.e. </w:t>
       </w:r>
       <w:r>
         <w:t>their</w:t>
@@ -26630,25 +26637,7 @@
         </w:rPr>
       </w:pPr>
       <w:r>
-        <w:t>Government should allocate revenue on refining medic</w:t>
-      </w:r>
-      <w:r>
-        <w:t>inal</w:t>
-      </w:r>
-      <w:r>
-        <w:t xml:space="preserve"> plants in Nigeria so that money will not be wasted on the importation of </w:t>
-      </w:r>
-      <w:r>
-        <w:t xml:space="preserve">synthetic </w:t>
-      </w:r>
-      <w:r>
-        <w:t xml:space="preserve">drugs from </w:t>
-      </w:r>
-      <w:r>
-        <w:t>foreign</w:t>
-      </w:r>
-      <w:r>
-        <w:t xml:space="preserve"> countries.</w:t>
+        <w:t>Government should allocate revenue on refining medicinal plants in Nigeria so that money will not be wasted on the importation of synthetic drugs from foreign countries.</w:t>
       </w:r>
     </w:p>
     <w:p>
@@ -37022,7 +37011,7 @@
 </file>
 
 <file path=customXml/itemProps1.xml><?xml version="1.0" encoding="utf-8"?>
-<ds:datastoreItem xmlns:ds="http://schemas.openxmlformats.org/officeDocument/2006/customXml" ds:itemID="{74A774A4-5B1F-264E-90B8-BFB1B716BAD2}">
+<ds:datastoreItem xmlns:ds="http://schemas.openxmlformats.org/officeDocument/2006/customXml" ds:itemID="{7FE8212F-E83F-AD47-959C-9243EE64B090}">
   <ds:schemaRefs>
     <ds:schemaRef ds:uri="http://schemas.openxmlformats.org/officeDocument/2006/bibliography"/>
   </ds:schemaRefs>

--- a/STANLEY'S COMPLETE PROJECT.docx
+++ b/STANLEY'S COMPLETE PROJECT.docx
@@ -1651,26 +1651,14 @@
         <w:rPr>
           <w:rFonts w:ascii="Times" w:hAnsi="Times"/>
         </w:rPr>
-        <w:t>Prof</w:t>
-      </w:r>
-      <w:r>
-        <w:rPr>
-          <w:rFonts w:ascii="Times" w:hAnsi="Times"/>
-        </w:rPr>
-        <w:t>.</w:t>
-      </w:r>
-      <w:r>
-        <w:rPr>
-          <w:rFonts w:ascii="Times" w:hAnsi="Times"/>
-        </w:rPr>
-        <w:t xml:space="preserve"> H.M </w:t>
-      </w:r>
-      <w:proofErr w:type="spellStart"/>
-      <w:r>
-        <w:rPr>
-          <w:rFonts w:ascii="Times" w:hAnsi="Times"/>
-        </w:rPr>
-        <w:t>Adamu</w:t>
+        <w:t xml:space="preserve">Prof. I.Y </w:t>
+      </w:r>
+      <w:proofErr w:type="spellStart"/>
+      <w:r>
+        <w:rPr>
+          <w:rFonts w:ascii="Times" w:hAnsi="Times"/>
+        </w:rPr>
+        <w:t>Chindo</w:t>
       </w:r>
       <w:proofErr w:type="spellEnd"/>
       <w:r>
@@ -1736,7 +1724,19 @@
         <w:rPr>
           <w:rFonts w:ascii="Times" w:hAnsi="Times"/>
         </w:rPr>
-        <w:t>(Project Coordinator)</w:t>
+        <w:t>(</w:t>
+      </w:r>
+      <w:r>
+        <w:rPr>
+          <w:rFonts w:ascii="Times" w:hAnsi="Times"/>
+        </w:rPr>
+        <w:t>Internal Examiner</w:t>
+      </w:r>
+      <w:r>
+        <w:rPr>
+          <w:rFonts w:ascii="Times" w:hAnsi="Times"/>
+        </w:rPr>
+        <w:t>)</w:t>
       </w:r>
     </w:p>
     <w:p>
@@ -2372,6 +2372,7 @@
     <w:sdt>
       <w:sdtPr>
         <w:rPr>
+          <w:rFonts w:ascii="Times New Roman" w:hAnsi="Times New Roman"/>
           <w:b w:val="0"/>
           <w:bCs/>
           <w:sz w:val="28"/>
@@ -2429,6 +2430,7 @@
               <w:rFonts w:ascii="Times" w:hAnsi="Times"/>
               <w:b w:val="0"/>
               <w:bCs w:val="0"/>
+              <w:i w:val="0"/>
               <w:sz w:val="28"/>
               <w:szCs w:val="28"/>
             </w:rPr>
@@ -2437,6 +2439,7 @@
           <w:r>
             <w:rPr>
               <w:rFonts w:ascii="Times" w:hAnsi="Times"/>
+              <w:i w:val="0"/>
               <w:sz w:val="28"/>
               <w:szCs w:val="28"/>
             </w:rPr>
@@ -2447,6 +2450,7 @@
               <w:rFonts w:ascii="Times" w:hAnsi="Times"/>
               <w:b w:val="0"/>
               <w:bCs w:val="0"/>
+              <w:i w:val="0"/>
               <w:sz w:val="28"/>
               <w:szCs w:val="28"/>
             </w:rPr>
@@ -2457,6 +2461,7 @@
               <w:rPr>
                 <w:rStyle w:val="Hyperlink"/>
                 <w:rFonts w:ascii="Times" w:hAnsi="Times"/>
+                <w:i w:val="0"/>
                 <w:noProof/>
                 <w:sz w:val="28"/>
                 <w:szCs w:val="28"/>
@@ -2466,6 +2471,7 @@
             <w:r>
               <w:rPr>
                 <w:rFonts w:ascii="Times" w:hAnsi="Times"/>
+                <w:i w:val="0"/>
                 <w:noProof/>
                 <w:webHidden/>
                 <w:sz w:val="28"/>
@@ -2476,6 +2482,7 @@
             <w:r>
               <w:rPr>
                 <w:rFonts w:ascii="Times" w:hAnsi="Times"/>
+                <w:i w:val="0"/>
                 <w:noProof/>
                 <w:webHidden/>
                 <w:sz w:val="28"/>
@@ -2486,6 +2493,7 @@
             <w:r>
               <w:rPr>
                 <w:rFonts w:ascii="Times" w:hAnsi="Times"/>
+                <w:i w:val="0"/>
                 <w:noProof/>
                 <w:webHidden/>
                 <w:sz w:val="28"/>
@@ -2496,6 +2504,7 @@
             <w:r>
               <w:rPr>
                 <w:rFonts w:ascii="Times" w:hAnsi="Times"/>
+                <w:i w:val="0"/>
                 <w:noProof/>
                 <w:webHidden/>
                 <w:sz w:val="28"/>
@@ -2505,6 +2514,7 @@
             <w:r>
               <w:rPr>
                 <w:rFonts w:ascii="Times" w:hAnsi="Times"/>
+                <w:i w:val="0"/>
                 <w:noProof/>
                 <w:webHidden/>
                 <w:sz w:val="28"/>
@@ -2515,6 +2525,7 @@
             <w:r>
               <w:rPr>
                 <w:rFonts w:ascii="Times" w:hAnsi="Times"/>
+                <w:i w:val="0"/>
                 <w:noProof/>
                 <w:webHidden/>
                 <w:sz w:val="28"/>
@@ -2525,6 +2536,7 @@
             <w:r>
               <w:rPr>
                 <w:rFonts w:ascii="Times" w:hAnsi="Times"/>
+                <w:i w:val="0"/>
                 <w:noProof/>
                 <w:webHidden/>
                 <w:sz w:val="28"/>
@@ -2556,6 +2568,7 @@
               <w:rPr>
                 <w:rStyle w:val="Hyperlink"/>
                 <w:rFonts w:ascii="Times" w:hAnsi="Times"/>
+                <w:i w:val="0"/>
                 <w:noProof/>
                 <w:sz w:val="28"/>
                 <w:szCs w:val="28"/>
@@ -2565,6 +2578,7 @@
             <w:r>
               <w:rPr>
                 <w:rFonts w:ascii="Times" w:hAnsi="Times"/>
+                <w:i w:val="0"/>
                 <w:noProof/>
                 <w:webHidden/>
                 <w:sz w:val="28"/>
@@ -2575,6 +2589,7 @@
             <w:r>
               <w:rPr>
                 <w:rFonts w:ascii="Times" w:hAnsi="Times"/>
+                <w:i w:val="0"/>
                 <w:noProof/>
                 <w:webHidden/>
                 <w:sz w:val="28"/>
@@ -2585,6 +2600,7 @@
             <w:r>
               <w:rPr>
                 <w:rFonts w:ascii="Times" w:hAnsi="Times"/>
+                <w:i w:val="0"/>
                 <w:noProof/>
                 <w:webHidden/>
                 <w:sz w:val="28"/>
@@ -2595,6 +2611,7 @@
             <w:r>
               <w:rPr>
                 <w:rFonts w:ascii="Times" w:hAnsi="Times"/>
+                <w:i w:val="0"/>
                 <w:noProof/>
                 <w:webHidden/>
                 <w:sz w:val="28"/>
@@ -2604,6 +2621,7 @@
             <w:r>
               <w:rPr>
                 <w:rFonts w:ascii="Times" w:hAnsi="Times"/>
+                <w:i w:val="0"/>
                 <w:noProof/>
                 <w:webHidden/>
                 <w:sz w:val="28"/>
@@ -2614,6 +2632,7 @@
             <w:r>
               <w:rPr>
                 <w:rFonts w:ascii="Times" w:hAnsi="Times"/>
+                <w:i w:val="0"/>
                 <w:noProof/>
                 <w:webHidden/>
                 <w:sz w:val="28"/>
@@ -2624,6 +2643,7 @@
             <w:r>
               <w:rPr>
                 <w:rFonts w:ascii="Times" w:hAnsi="Times"/>
+                <w:i w:val="0"/>
                 <w:noProof/>
                 <w:webHidden/>
                 <w:sz w:val="28"/>
@@ -2655,6 +2675,7 @@
               <w:rPr>
                 <w:rStyle w:val="Hyperlink"/>
                 <w:rFonts w:ascii="Times" w:hAnsi="Times"/>
+                <w:i w:val="0"/>
                 <w:noProof/>
                 <w:sz w:val="28"/>
                 <w:szCs w:val="28"/>
@@ -2664,6 +2685,7 @@
             <w:r>
               <w:rPr>
                 <w:rFonts w:ascii="Times" w:hAnsi="Times"/>
+                <w:i w:val="0"/>
                 <w:noProof/>
                 <w:webHidden/>
                 <w:sz w:val="28"/>
@@ -2674,6 +2696,7 @@
             <w:r>
               <w:rPr>
                 <w:rFonts w:ascii="Times" w:hAnsi="Times"/>
+                <w:i w:val="0"/>
                 <w:noProof/>
                 <w:webHidden/>
                 <w:sz w:val="28"/>
@@ -2684,6 +2707,7 @@
             <w:r>
               <w:rPr>
                 <w:rFonts w:ascii="Times" w:hAnsi="Times"/>
+                <w:i w:val="0"/>
                 <w:noProof/>
                 <w:webHidden/>
                 <w:sz w:val="28"/>
@@ -2694,6 +2718,7 @@
             <w:r>
               <w:rPr>
                 <w:rFonts w:ascii="Times" w:hAnsi="Times"/>
+                <w:i w:val="0"/>
                 <w:noProof/>
                 <w:webHidden/>
                 <w:sz w:val="28"/>
@@ -2703,6 +2728,7 @@
             <w:r>
               <w:rPr>
                 <w:rFonts w:ascii="Times" w:hAnsi="Times"/>
+                <w:i w:val="0"/>
                 <w:noProof/>
                 <w:webHidden/>
                 <w:sz w:val="28"/>
@@ -2713,6 +2739,7 @@
             <w:r>
               <w:rPr>
                 <w:rFonts w:ascii="Times" w:hAnsi="Times"/>
+                <w:i w:val="0"/>
                 <w:noProof/>
                 <w:webHidden/>
                 <w:sz w:val="28"/>
@@ -2723,6 +2750,7 @@
             <w:r>
               <w:rPr>
                 <w:rFonts w:ascii="Times" w:hAnsi="Times"/>
+                <w:i w:val="0"/>
                 <w:noProof/>
                 <w:webHidden/>
                 <w:sz w:val="28"/>
@@ -2754,6 +2782,7 @@
               <w:rPr>
                 <w:rStyle w:val="Hyperlink"/>
                 <w:rFonts w:ascii="Times" w:hAnsi="Times"/>
+                <w:i w:val="0"/>
                 <w:noProof/>
                 <w:sz w:val="28"/>
                 <w:szCs w:val="28"/>
@@ -2763,6 +2792,7 @@
             <w:r>
               <w:rPr>
                 <w:rFonts w:ascii="Times" w:hAnsi="Times"/>
+                <w:i w:val="0"/>
                 <w:noProof/>
                 <w:webHidden/>
                 <w:sz w:val="28"/>
@@ -2773,6 +2803,7 @@
             <w:r>
               <w:rPr>
                 <w:rFonts w:ascii="Times" w:hAnsi="Times"/>
+                <w:i w:val="0"/>
                 <w:noProof/>
                 <w:webHidden/>
                 <w:sz w:val="28"/>
@@ -2783,6 +2814,7 @@
             <w:r>
               <w:rPr>
                 <w:rFonts w:ascii="Times" w:hAnsi="Times"/>
+                <w:i w:val="0"/>
                 <w:noProof/>
                 <w:webHidden/>
                 <w:sz w:val="28"/>
@@ -2793,6 +2825,7 @@
             <w:r>
               <w:rPr>
                 <w:rFonts w:ascii="Times" w:hAnsi="Times"/>
+                <w:i w:val="0"/>
                 <w:noProof/>
                 <w:webHidden/>
                 <w:sz w:val="28"/>
@@ -2802,6 +2835,7 @@
             <w:r>
               <w:rPr>
                 <w:rFonts w:ascii="Times" w:hAnsi="Times"/>
+                <w:i w:val="0"/>
                 <w:noProof/>
                 <w:webHidden/>
                 <w:sz w:val="28"/>
@@ -2812,6 +2846,7 @@
             <w:r>
               <w:rPr>
                 <w:rFonts w:ascii="Times" w:hAnsi="Times"/>
+                <w:i w:val="0"/>
                 <w:noProof/>
                 <w:webHidden/>
                 <w:sz w:val="28"/>
@@ -2822,6 +2857,7 @@
             <w:r>
               <w:rPr>
                 <w:rFonts w:ascii="Times" w:hAnsi="Times"/>
+                <w:i w:val="0"/>
                 <w:noProof/>
                 <w:webHidden/>
                 <w:sz w:val="28"/>
@@ -2853,6 +2889,7 @@
               <w:rPr>
                 <w:rStyle w:val="Hyperlink"/>
                 <w:rFonts w:ascii="Times" w:hAnsi="Times"/>
+                <w:i w:val="0"/>
                 <w:noProof/>
                 <w:sz w:val="28"/>
                 <w:szCs w:val="28"/>
@@ -2862,6 +2899,7 @@
             <w:r>
               <w:rPr>
                 <w:rFonts w:ascii="Times" w:hAnsi="Times"/>
+                <w:i w:val="0"/>
                 <w:noProof/>
                 <w:webHidden/>
                 <w:sz w:val="28"/>
@@ -2872,6 +2910,7 @@
             <w:r>
               <w:rPr>
                 <w:rFonts w:ascii="Times" w:hAnsi="Times"/>
+                <w:i w:val="0"/>
                 <w:noProof/>
                 <w:webHidden/>
                 <w:sz w:val="28"/>
@@ -2882,6 +2921,7 @@
             <w:r>
               <w:rPr>
                 <w:rFonts w:ascii="Times" w:hAnsi="Times"/>
+                <w:i w:val="0"/>
                 <w:noProof/>
                 <w:webHidden/>
                 <w:sz w:val="28"/>
@@ -2892,6 +2932,7 @@
             <w:r>
               <w:rPr>
                 <w:rFonts w:ascii="Times" w:hAnsi="Times"/>
+                <w:i w:val="0"/>
                 <w:noProof/>
                 <w:webHidden/>
                 <w:sz w:val="28"/>
@@ -2901,6 +2942,7 @@
             <w:r>
               <w:rPr>
                 <w:rFonts w:ascii="Times" w:hAnsi="Times"/>
+                <w:i w:val="0"/>
                 <w:noProof/>
                 <w:webHidden/>
                 <w:sz w:val="28"/>
@@ -2911,6 +2953,7 @@
             <w:r>
               <w:rPr>
                 <w:rFonts w:ascii="Times" w:hAnsi="Times"/>
+                <w:i w:val="0"/>
                 <w:noProof/>
                 <w:webHidden/>
                 <w:sz w:val="28"/>
@@ -2921,6 +2964,7 @@
             <w:r>
               <w:rPr>
                 <w:rFonts w:ascii="Times" w:hAnsi="Times"/>
+                <w:i w:val="0"/>
                 <w:noProof/>
                 <w:webHidden/>
                 <w:sz w:val="28"/>
@@ -2952,6 +2996,7 @@
               <w:rPr>
                 <w:rStyle w:val="Hyperlink"/>
                 <w:rFonts w:ascii="Times" w:hAnsi="Times"/>
+                <w:i w:val="0"/>
                 <w:noProof/>
                 <w:sz w:val="28"/>
                 <w:szCs w:val="28"/>
@@ -2961,6 +3006,7 @@
             <w:r>
               <w:rPr>
                 <w:rFonts w:ascii="Times" w:hAnsi="Times"/>
+                <w:i w:val="0"/>
                 <w:noProof/>
                 <w:webHidden/>
                 <w:sz w:val="28"/>
@@ -2971,6 +3017,7 @@
             <w:r>
               <w:rPr>
                 <w:rFonts w:ascii="Times" w:hAnsi="Times"/>
+                <w:i w:val="0"/>
                 <w:noProof/>
                 <w:webHidden/>
                 <w:sz w:val="28"/>
@@ -2981,6 +3028,7 @@
             <w:r>
               <w:rPr>
                 <w:rFonts w:ascii="Times" w:hAnsi="Times"/>
+                <w:i w:val="0"/>
                 <w:noProof/>
                 <w:webHidden/>
                 <w:sz w:val="28"/>
@@ -2991,6 +3039,7 @@
             <w:r>
               <w:rPr>
                 <w:rFonts w:ascii="Times" w:hAnsi="Times"/>
+                <w:i w:val="0"/>
                 <w:noProof/>
                 <w:webHidden/>
                 <w:sz w:val="28"/>
@@ -3000,6 +3049,7 @@
             <w:r>
               <w:rPr>
                 <w:rFonts w:ascii="Times" w:hAnsi="Times"/>
+                <w:i w:val="0"/>
                 <w:noProof/>
                 <w:webHidden/>
                 <w:sz w:val="28"/>
@@ -3010,6 +3060,7 @@
             <w:r>
               <w:rPr>
                 <w:rFonts w:ascii="Times" w:hAnsi="Times"/>
+                <w:i w:val="0"/>
                 <w:noProof/>
                 <w:webHidden/>
                 <w:sz w:val="28"/>
@@ -3020,6 +3071,7 @@
             <w:r>
               <w:rPr>
                 <w:rFonts w:ascii="Times" w:hAnsi="Times"/>
+                <w:i w:val="0"/>
                 <w:noProof/>
                 <w:webHidden/>
                 <w:sz w:val="28"/>
@@ -3051,6 +3103,7 @@
               <w:rPr>
                 <w:rStyle w:val="Hyperlink"/>
                 <w:rFonts w:ascii="Times" w:hAnsi="Times"/>
+                <w:i w:val="0"/>
                 <w:noProof/>
                 <w:sz w:val="28"/>
                 <w:szCs w:val="28"/>
@@ -3060,6 +3113,7 @@
             <w:r>
               <w:rPr>
                 <w:rFonts w:ascii="Times" w:hAnsi="Times"/>
+                <w:i w:val="0"/>
                 <w:noProof/>
                 <w:webHidden/>
                 <w:sz w:val="28"/>
@@ -3070,6 +3124,7 @@
             <w:r>
               <w:rPr>
                 <w:rFonts w:ascii="Times" w:hAnsi="Times"/>
+                <w:i w:val="0"/>
                 <w:noProof/>
                 <w:webHidden/>
                 <w:sz w:val="28"/>
@@ -3080,6 +3135,7 @@
             <w:r>
               <w:rPr>
                 <w:rFonts w:ascii="Times" w:hAnsi="Times"/>
+                <w:i w:val="0"/>
                 <w:noProof/>
                 <w:webHidden/>
                 <w:sz w:val="28"/>
@@ -3090,6 +3146,7 @@
             <w:r>
               <w:rPr>
                 <w:rFonts w:ascii="Times" w:hAnsi="Times"/>
+                <w:i w:val="0"/>
                 <w:noProof/>
                 <w:webHidden/>
                 <w:sz w:val="28"/>
@@ -3099,6 +3156,7 @@
             <w:r>
               <w:rPr>
                 <w:rFonts w:ascii="Times" w:hAnsi="Times"/>
+                <w:i w:val="0"/>
                 <w:noProof/>
                 <w:webHidden/>
                 <w:sz w:val="28"/>
@@ -3109,6 +3167,7 @@
             <w:r>
               <w:rPr>
                 <w:rFonts w:ascii="Times" w:hAnsi="Times"/>
+                <w:i w:val="0"/>
                 <w:noProof/>
                 <w:webHidden/>
                 <w:sz w:val="28"/>
@@ -3119,6 +3178,7 @@
             <w:r>
               <w:rPr>
                 <w:rFonts w:ascii="Times" w:hAnsi="Times"/>
+                <w:i w:val="0"/>
                 <w:noProof/>
                 <w:webHidden/>
                 <w:sz w:val="28"/>
@@ -3150,6 +3210,7 @@
               <w:rPr>
                 <w:rStyle w:val="Hyperlink"/>
                 <w:rFonts w:ascii="Times" w:hAnsi="Times"/>
+                <w:i w:val="0"/>
                 <w:noProof/>
                 <w:sz w:val="28"/>
                 <w:szCs w:val="28"/>
@@ -3159,6 +3220,7 @@
             <w:r>
               <w:rPr>
                 <w:rFonts w:ascii="Times" w:hAnsi="Times"/>
+                <w:i w:val="0"/>
                 <w:noProof/>
                 <w:webHidden/>
                 <w:sz w:val="28"/>
@@ -3169,6 +3231,7 @@
             <w:r>
               <w:rPr>
                 <w:rFonts w:ascii="Times" w:hAnsi="Times"/>
+                <w:i w:val="0"/>
                 <w:noProof/>
                 <w:webHidden/>
                 <w:sz w:val="28"/>
@@ -3179,6 +3242,7 @@
             <w:r>
               <w:rPr>
                 <w:rFonts w:ascii="Times" w:hAnsi="Times"/>
+                <w:i w:val="0"/>
                 <w:noProof/>
                 <w:webHidden/>
                 <w:sz w:val="28"/>
@@ -3189,6 +3253,7 @@
             <w:r>
               <w:rPr>
                 <w:rFonts w:ascii="Times" w:hAnsi="Times"/>
+                <w:i w:val="0"/>
                 <w:noProof/>
                 <w:webHidden/>
                 <w:sz w:val="28"/>
@@ -3198,6 +3263,7 @@
             <w:r>
               <w:rPr>
                 <w:rFonts w:ascii="Times" w:hAnsi="Times"/>
+                <w:i w:val="0"/>
                 <w:noProof/>
                 <w:webHidden/>
                 <w:sz w:val="28"/>
@@ -3208,6 +3274,7 @@
             <w:r>
               <w:rPr>
                 <w:rFonts w:ascii="Times" w:hAnsi="Times"/>
+                <w:i w:val="0"/>
                 <w:noProof/>
                 <w:webHidden/>
                 <w:sz w:val="28"/>
@@ -3218,6 +3285,7 @@
             <w:r>
               <w:rPr>
                 <w:rFonts w:ascii="Times" w:hAnsi="Times"/>
+                <w:i w:val="0"/>
                 <w:noProof/>
                 <w:webHidden/>
                 <w:sz w:val="28"/>
@@ -4058,6 +4126,7 @@
               <w:rPr>
                 <w:rStyle w:val="Hyperlink"/>
                 <w:rFonts w:ascii="Times" w:hAnsi="Times"/>
+                <w:i w:val="0"/>
                 <w:noProof/>
                 <w:sz w:val="28"/>
                 <w:szCs w:val="28"/>
@@ -4067,6 +4136,7 @@
             <w:r>
               <w:rPr>
                 <w:rFonts w:ascii="Times" w:hAnsi="Times"/>
+                <w:i w:val="0"/>
                 <w:noProof/>
                 <w:webHidden/>
                 <w:sz w:val="28"/>
@@ -4077,6 +4147,7 @@
             <w:r>
               <w:rPr>
                 <w:rFonts w:ascii="Times" w:hAnsi="Times"/>
+                <w:i w:val="0"/>
                 <w:noProof/>
                 <w:webHidden/>
                 <w:sz w:val="28"/>
@@ -4087,6 +4158,7 @@
             <w:r>
               <w:rPr>
                 <w:rFonts w:ascii="Times" w:hAnsi="Times"/>
+                <w:i w:val="0"/>
                 <w:noProof/>
                 <w:webHidden/>
                 <w:sz w:val="28"/>
@@ -4097,6 +4169,7 @@
             <w:r>
               <w:rPr>
                 <w:rFonts w:ascii="Times" w:hAnsi="Times"/>
+                <w:i w:val="0"/>
                 <w:noProof/>
                 <w:webHidden/>
                 <w:sz w:val="28"/>
@@ -4106,6 +4179,7 @@
             <w:r>
               <w:rPr>
                 <w:rFonts w:ascii="Times" w:hAnsi="Times"/>
+                <w:i w:val="0"/>
                 <w:noProof/>
                 <w:webHidden/>
                 <w:sz w:val="28"/>
@@ -4116,6 +4190,7 @@
             <w:r>
               <w:rPr>
                 <w:rFonts w:ascii="Times" w:hAnsi="Times"/>
+                <w:i w:val="0"/>
                 <w:noProof/>
                 <w:webHidden/>
                 <w:sz w:val="28"/>
@@ -4126,6 +4201,7 @@
             <w:r>
               <w:rPr>
                 <w:rFonts w:ascii="Times" w:hAnsi="Times"/>
+                <w:i w:val="0"/>
                 <w:noProof/>
                 <w:webHidden/>
                 <w:sz w:val="28"/>
@@ -4966,6 +5042,7 @@
               <w:rPr>
                 <w:rStyle w:val="Hyperlink"/>
                 <w:rFonts w:ascii="Times" w:hAnsi="Times"/>
+                <w:i w:val="0"/>
                 <w:noProof/>
                 <w:sz w:val="28"/>
                 <w:szCs w:val="28"/>
@@ -4975,6 +5052,7 @@
             <w:r>
               <w:rPr>
                 <w:rFonts w:ascii="Times" w:hAnsi="Times"/>
+                <w:i w:val="0"/>
                 <w:noProof/>
                 <w:webHidden/>
                 <w:sz w:val="28"/>
@@ -4985,6 +5063,7 @@
             <w:r>
               <w:rPr>
                 <w:rFonts w:ascii="Times" w:hAnsi="Times"/>
+                <w:i w:val="0"/>
                 <w:noProof/>
                 <w:webHidden/>
                 <w:sz w:val="28"/>
@@ -4995,6 +5074,7 @@
             <w:r>
               <w:rPr>
                 <w:rFonts w:ascii="Times" w:hAnsi="Times"/>
+                <w:i w:val="0"/>
                 <w:noProof/>
                 <w:webHidden/>
                 <w:sz w:val="28"/>
@@ -5005,6 +5085,7 @@
             <w:r>
               <w:rPr>
                 <w:rFonts w:ascii="Times" w:hAnsi="Times"/>
+                <w:i w:val="0"/>
                 <w:noProof/>
                 <w:webHidden/>
                 <w:sz w:val="28"/>
@@ -5014,6 +5095,7 @@
             <w:r>
               <w:rPr>
                 <w:rFonts w:ascii="Times" w:hAnsi="Times"/>
+                <w:i w:val="0"/>
                 <w:noProof/>
                 <w:webHidden/>
                 <w:sz w:val="28"/>
@@ -5024,6 +5106,7 @@
             <w:r>
               <w:rPr>
                 <w:rFonts w:ascii="Times" w:hAnsi="Times"/>
+                <w:i w:val="0"/>
                 <w:noProof/>
                 <w:webHidden/>
                 <w:sz w:val="28"/>
@@ -5034,6 +5117,7 @@
             <w:r>
               <w:rPr>
                 <w:rFonts w:ascii="Times" w:hAnsi="Times"/>
+                <w:i w:val="0"/>
                 <w:noProof/>
                 <w:webHidden/>
                 <w:sz w:val="28"/>
@@ -5989,6 +6073,7 @@
               <w:rPr>
                 <w:rStyle w:val="Hyperlink"/>
                 <w:rFonts w:ascii="Times" w:hAnsi="Times"/>
+                <w:i w:val="0"/>
                 <w:noProof/>
                 <w:sz w:val="28"/>
                 <w:szCs w:val="28"/>
@@ -5998,6 +6083,7 @@
             <w:r>
               <w:rPr>
                 <w:rFonts w:ascii="Times" w:hAnsi="Times"/>
+                <w:i w:val="0"/>
                 <w:noProof/>
                 <w:webHidden/>
                 <w:sz w:val="28"/>
@@ -6008,6 +6094,7 @@
             <w:r>
               <w:rPr>
                 <w:rFonts w:ascii="Times" w:hAnsi="Times"/>
+                <w:i w:val="0"/>
                 <w:noProof/>
                 <w:webHidden/>
                 <w:sz w:val="28"/>
@@ -6018,6 +6105,7 @@
             <w:r>
               <w:rPr>
                 <w:rFonts w:ascii="Times" w:hAnsi="Times"/>
+                <w:i w:val="0"/>
                 <w:noProof/>
                 <w:webHidden/>
                 <w:sz w:val="28"/>
@@ -6028,6 +6116,7 @@
             <w:r>
               <w:rPr>
                 <w:rFonts w:ascii="Times" w:hAnsi="Times"/>
+                <w:i w:val="0"/>
                 <w:noProof/>
                 <w:webHidden/>
                 <w:sz w:val="28"/>
@@ -6037,6 +6126,7 @@
             <w:r>
               <w:rPr>
                 <w:rFonts w:ascii="Times" w:hAnsi="Times"/>
+                <w:i w:val="0"/>
                 <w:noProof/>
                 <w:webHidden/>
                 <w:sz w:val="28"/>
@@ -6047,6 +6137,7 @@
             <w:r>
               <w:rPr>
                 <w:rFonts w:ascii="Times" w:hAnsi="Times"/>
+                <w:i w:val="0"/>
                 <w:noProof/>
                 <w:webHidden/>
                 <w:sz w:val="28"/>
@@ -6057,6 +6148,7 @@
             <w:r>
               <w:rPr>
                 <w:rFonts w:ascii="Times" w:hAnsi="Times"/>
+                <w:i w:val="0"/>
                 <w:noProof/>
                 <w:webHidden/>
                 <w:sz w:val="28"/>
@@ -7012,6 +7104,7 @@
               <w:rPr>
                 <w:rStyle w:val="Hyperlink"/>
                 <w:rFonts w:ascii="Times" w:hAnsi="Times"/>
+                <w:i w:val="0"/>
                 <w:noProof/>
                 <w:sz w:val="28"/>
                 <w:szCs w:val="28"/>
@@ -7021,6 +7114,7 @@
             <w:r>
               <w:rPr>
                 <w:rFonts w:ascii="Times" w:hAnsi="Times"/>
+                <w:i w:val="0"/>
                 <w:noProof/>
                 <w:webHidden/>
                 <w:sz w:val="28"/>
@@ -7031,6 +7125,7 @@
             <w:r>
               <w:rPr>
                 <w:rFonts w:ascii="Times" w:hAnsi="Times"/>
+                <w:i w:val="0"/>
                 <w:noProof/>
                 <w:webHidden/>
                 <w:sz w:val="28"/>
@@ -7041,6 +7136,7 @@
             <w:r>
               <w:rPr>
                 <w:rFonts w:ascii="Times" w:hAnsi="Times"/>
+                <w:i w:val="0"/>
                 <w:noProof/>
                 <w:webHidden/>
                 <w:sz w:val="28"/>
@@ -7051,6 +7147,7 @@
             <w:r>
               <w:rPr>
                 <w:rFonts w:ascii="Times" w:hAnsi="Times"/>
+                <w:i w:val="0"/>
                 <w:noProof/>
                 <w:webHidden/>
                 <w:sz w:val="28"/>
@@ -7060,6 +7157,7 @@
             <w:r>
               <w:rPr>
                 <w:rFonts w:ascii="Times" w:hAnsi="Times"/>
+                <w:i w:val="0"/>
                 <w:noProof/>
                 <w:webHidden/>
                 <w:sz w:val="28"/>
@@ -7070,6 +7168,7 @@
             <w:r>
               <w:rPr>
                 <w:rFonts w:ascii="Times" w:hAnsi="Times"/>
+                <w:i w:val="0"/>
                 <w:noProof/>
                 <w:webHidden/>
                 <w:sz w:val="28"/>
@@ -7080,6 +7179,7 @@
             <w:r>
               <w:rPr>
                 <w:rFonts w:ascii="Times" w:hAnsi="Times"/>
+                <w:i w:val="0"/>
                 <w:noProof/>
                 <w:webHidden/>
                 <w:sz w:val="28"/>
@@ -7575,6 +7675,7 @@
               <w:rPr>
                 <w:rStyle w:val="Hyperlink"/>
                 <w:rFonts w:ascii="Times" w:hAnsi="Times"/>
+                <w:i w:val="0"/>
                 <w:noProof/>
                 <w:sz w:val="28"/>
                 <w:szCs w:val="28"/>
@@ -7584,6 +7685,7 @@
             <w:r>
               <w:rPr>
                 <w:rFonts w:ascii="Times" w:hAnsi="Times"/>
+                <w:i w:val="0"/>
                 <w:noProof/>
                 <w:webHidden/>
                 <w:sz w:val="28"/>
@@ -7594,6 +7696,7 @@
             <w:r>
               <w:rPr>
                 <w:rFonts w:ascii="Times" w:hAnsi="Times"/>
+                <w:i w:val="0"/>
                 <w:noProof/>
                 <w:webHidden/>
                 <w:sz w:val="28"/>
@@ -7604,6 +7707,7 @@
             <w:r>
               <w:rPr>
                 <w:rFonts w:ascii="Times" w:hAnsi="Times"/>
+                <w:i w:val="0"/>
                 <w:noProof/>
                 <w:webHidden/>
                 <w:sz w:val="28"/>
@@ -7614,6 +7718,7 @@
             <w:r>
               <w:rPr>
                 <w:rFonts w:ascii="Times" w:hAnsi="Times"/>
+                <w:i w:val="0"/>
                 <w:noProof/>
                 <w:webHidden/>
                 <w:sz w:val="28"/>
@@ -7623,6 +7728,7 @@
             <w:r>
               <w:rPr>
                 <w:rFonts w:ascii="Times" w:hAnsi="Times"/>
+                <w:i w:val="0"/>
                 <w:noProof/>
                 <w:webHidden/>
                 <w:sz w:val="28"/>
@@ -7633,6 +7739,7 @@
             <w:r>
               <w:rPr>
                 <w:rFonts w:ascii="Times" w:hAnsi="Times"/>
+                <w:i w:val="0"/>
                 <w:noProof/>
                 <w:webHidden/>
                 <w:sz w:val="28"/>
@@ -7643,6 +7750,7 @@
             <w:r>
               <w:rPr>
                 <w:rFonts w:ascii="Times" w:hAnsi="Times"/>
+                <w:i w:val="0"/>
                 <w:noProof/>
                 <w:webHidden/>
                 <w:sz w:val="28"/>
@@ -12200,33 +12308,16 @@
     </w:p>
     <w:p>
       <w:pPr>
-        <w:spacing w:line="360" w:lineRule="auto"/>
-        <w:jc w:val="both"/>
-        <w:rPr>
-          <w:rFonts w:ascii="Times" w:hAnsi="Times"/>
-          <w:b/>
-        </w:rPr>
-      </w:pPr>
-      <w:r>
-        <w:rPr>
-          <w:rFonts w:ascii="Times" w:hAnsi="Times"/>
-          <w:b/>
-        </w:rPr>
+        <w:pStyle w:val="Heading4"/>
+      </w:pPr>
+      <w:r>
         <w:t>2.3.1</w:t>
       </w:r>
       <w:r>
-        <w:rPr>
-          <w:rFonts w:ascii="Times" w:hAnsi="Times"/>
-          <w:b/>
-        </w:rPr>
         <w:tab/>
         <w:t>Tannin</w:t>
       </w:r>
       <w:r>
-        <w:rPr>
-          <w:rFonts w:ascii="Times" w:hAnsi="Times"/>
-          <w:b/>
-        </w:rPr>
         <w:t>s</w:t>
       </w:r>
     </w:p>
@@ -12593,32 +12684,15 @@
     </w:p>
     <w:p>
       <w:pPr>
-        <w:spacing w:line="360" w:lineRule="auto"/>
-        <w:jc w:val="both"/>
-        <w:rPr>
-          <w:rFonts w:ascii="Times" w:hAnsi="Times"/>
-          <w:b/>
-        </w:rPr>
-      </w:pPr>
-      <w:r>
-        <w:rPr>
-          <w:rFonts w:ascii="Times" w:hAnsi="Times"/>
-          <w:b/>
-        </w:rPr>
+        <w:pStyle w:val="Heading4"/>
+      </w:pPr>
+      <w:r>
         <w:t>2.3.2</w:t>
       </w:r>
       <w:r>
-        <w:rPr>
-          <w:rFonts w:ascii="Times" w:hAnsi="Times"/>
-          <w:b/>
-        </w:rPr>
         <w:tab/>
       </w:r>
       <w:r>
-        <w:rPr>
-          <w:rFonts w:ascii="Times" w:hAnsi="Times"/>
-          <w:b/>
-        </w:rPr>
         <w:t>Flavonoids</w:t>
       </w:r>
     </w:p>
@@ -13053,26 +13127,13 @@
     <w:p/>
     <w:p>
       <w:pPr>
-        <w:spacing w:line="360" w:lineRule="auto"/>
-        <w:jc w:val="both"/>
-        <w:rPr>
-          <w:rFonts w:ascii="Times" w:hAnsi="Times"/>
-          <w:b/>
-        </w:rPr>
-      </w:pPr>
-      <w:r>
-        <w:rPr>
-          <w:rFonts w:ascii="Times" w:hAnsi="Times"/>
-          <w:b/>
-        </w:rPr>
+        <w:pStyle w:val="Heading4"/>
+      </w:pPr>
+      <w:r>
         <w:lastRenderedPageBreak/>
         <w:t>2.3.3</w:t>
       </w:r>
       <w:r>
-        <w:rPr>
-          <w:rFonts w:ascii="Times" w:hAnsi="Times"/>
-          <w:b/>
-        </w:rPr>
         <w:tab/>
         <w:t>Alkaloids</w:t>
       </w:r>
@@ -13560,25 +13621,12 @@
     </w:p>
     <w:p>
       <w:pPr>
-        <w:spacing w:line="360" w:lineRule="auto"/>
-        <w:jc w:val="both"/>
-        <w:rPr>
-          <w:rFonts w:ascii="Times" w:hAnsi="Times"/>
-          <w:b/>
-        </w:rPr>
-      </w:pPr>
-      <w:r>
-        <w:rPr>
-          <w:rFonts w:ascii="Times" w:hAnsi="Times"/>
-          <w:b/>
-        </w:rPr>
+        <w:pStyle w:val="Heading4"/>
+      </w:pPr>
+      <w:r>
         <w:t>2.3.4</w:t>
       </w:r>
       <w:r>
-        <w:rPr>
-          <w:rFonts w:ascii="Times" w:hAnsi="Times"/>
-          <w:b/>
-        </w:rPr>
         <w:tab/>
         <w:t>Saponins</w:t>
       </w:r>
@@ -14092,14 +14140,14 @@
         <w:rPr>
           <w:rFonts w:ascii="Times" w:hAnsi="Times"/>
         </w:rPr>
-        <w:t xml:space="preserve"> </w:t>
-      </w:r>
-      <w:proofErr w:type="spellStart"/>
-      <w:r>
-        <w:rPr>
-          <w:rFonts w:ascii="Times" w:hAnsi="Times"/>
-        </w:rPr>
-        <w:t>and Inzé</w:t>
+        <w:t xml:space="preserve"> and </w:t>
+      </w:r>
+      <w:proofErr w:type="spellStart"/>
+      <w:r>
+        <w:rPr>
+          <w:rFonts w:ascii="Times" w:hAnsi="Times"/>
+        </w:rPr>
+        <w:t>Inzé</w:t>
       </w:r>
       <w:proofErr w:type="spellEnd"/>
       <w:r>
@@ -18557,10 +18605,25 @@
         <w:t>RESULTS</w:t>
       </w:r>
       <w:bookmarkEnd w:id="47"/>
+      <w:r>
+        <w:t xml:space="preserve"> AND DISCUSSION</w:t>
+      </w:r>
     </w:p>
     <w:p>
       <w:pPr>
         <w:pStyle w:val="Heading3"/>
+      </w:pPr>
+      <w:r>
+        <w:t>4.1</w:t>
+      </w:r>
+      <w:r>
+        <w:tab/>
+        <w:t>RESULT</w:t>
+      </w:r>
+    </w:p>
+    <w:p>
+      <w:pPr>
+        <w:pStyle w:val="Heading4"/>
       </w:pPr>
       <w:bookmarkStart w:id="48" w:name="_Toc502533733"/>
       <w:r>
@@ -19299,7 +19362,7 @@
     </w:p>
     <w:p>
       <w:pPr>
-        <w:pStyle w:val="Heading3"/>
+        <w:pStyle w:val="Heading4"/>
       </w:pPr>
       <w:bookmarkStart w:id="50" w:name="_Toc502533734"/>
       <w:r>
@@ -19331,8 +19394,6 @@
         </w:rPr>
         <w:t xml:space="preserve"> root bark</w:t>
       </w:r>
-      <w:bookmarkStart w:id="51" w:name="_GoBack"/>
-      <w:bookmarkEnd w:id="51"/>
       <w:r>
         <w:rPr>
           <w:rFonts w:ascii="Times" w:hAnsi="Times"/>
@@ -19394,7 +19455,7 @@
       <w:pPr>
         <w:pStyle w:val="Caption"/>
       </w:pPr>
-      <w:bookmarkStart w:id="52" w:name="_Toc31783647"/>
+      <w:bookmarkStart w:id="51" w:name="_Toc31783647"/>
       <w:r>
         <w:t xml:space="preserve">Table </w:t>
       </w:r>
@@ -19417,7 +19478,7 @@
       <w:r>
         <w:t>.</w:t>
       </w:r>
-      <w:bookmarkEnd w:id="52"/>
+      <w:bookmarkEnd w:id="51"/>
     </w:p>
     <w:p>
       <w:pPr>
@@ -19699,9 +19760,9 @@
     </w:p>
     <w:p>
       <w:pPr>
-        <w:pStyle w:val="Heading3"/>
-      </w:pPr>
-      <w:bookmarkStart w:id="53" w:name="_Toc502533735"/>
+        <w:pStyle w:val="Heading4"/>
+      </w:pPr>
+      <w:bookmarkStart w:id="52" w:name="_Toc502533735"/>
       <w:r>
         <w:t>4.1.3</w:t>
       </w:r>
@@ -19709,7 +19770,7 @@
         <w:tab/>
         <w:t>Phytochemical screening</w:t>
       </w:r>
-      <w:bookmarkEnd w:id="53"/>
+      <w:bookmarkEnd w:id="52"/>
     </w:p>
     <w:p>
       <w:pPr>
@@ -19836,7 +19897,7 @@
           <w:bottom w:val="none" w:sz="0" w:space="0" w:color="auto"/>
         </w:pBdr>
       </w:pPr>
-      <w:bookmarkStart w:id="54" w:name="_Toc31783648"/>
+      <w:bookmarkStart w:id="53" w:name="_Toc31783648"/>
       <w:r>
         <w:t xml:space="preserve">Table </w:t>
       </w:r>
@@ -19856,7 +19917,7 @@
       <w:r>
         <w:t>Phytochemical Screening of the plant materials</w:t>
       </w:r>
-      <w:bookmarkEnd w:id="54"/>
+      <w:bookmarkEnd w:id="53"/>
       <w:r>
         <w:t xml:space="preserve"> </w:t>
       </w:r>
@@ -21203,9 +21264,9 @@
     </w:p>
     <w:p>
       <w:pPr>
-        <w:pStyle w:val="Heading3"/>
-      </w:pPr>
-      <w:bookmarkStart w:id="55" w:name="_Toc502533736"/>
+        <w:pStyle w:val="Heading4"/>
+      </w:pPr>
+      <w:bookmarkStart w:id="54" w:name="_Toc502533736"/>
       <w:r>
         <w:t>4.1.4</w:t>
       </w:r>
@@ -21213,7 +21274,7 @@
         <w:tab/>
         <w:t>Identification of the isolates</w:t>
       </w:r>
-      <w:bookmarkEnd w:id="55"/>
+      <w:bookmarkEnd w:id="54"/>
     </w:p>
     <w:p>
       <w:pPr>
@@ -21268,14 +21329,7 @@
         </w:rPr>
         <w:t>is non-motile and non-lactose fermenter.</w:t>
       </w:r>
-    </w:p>
-    <w:p>
-      <w:pPr>
-        <w:spacing w:line="360" w:lineRule="auto"/>
-        <w:rPr>
-          <w:rFonts w:ascii="Times" w:hAnsi="Times"/>
-        </w:rPr>
-      </w:pPr>
+      <w:bookmarkStart w:id="55" w:name="_Toc31783649"/>
     </w:p>
     <w:p>
       <w:pPr>
@@ -21284,16 +21338,8 @@
           <w:bottom w:val="none" w:sz="0" w:space="0" w:color="auto"/>
         </w:pBdr>
       </w:pPr>
-      <w:bookmarkStart w:id="56" w:name="_Toc31783649"/>
-    </w:p>
-    <w:p>
-      <w:pPr>
-        <w:pStyle w:val="Caption"/>
-        <w:pBdr>
-          <w:bottom w:val="none" w:sz="0" w:space="0" w:color="auto"/>
-        </w:pBdr>
-      </w:pPr>
-      <w:r>
+      <w:r>
+        <w:lastRenderedPageBreak/>
         <w:t xml:space="preserve">Table </w:t>
       </w:r>
       <w:r>
@@ -21308,7 +21354,7 @@
       <w:r>
         <w:t>Morphological and biochemical tests for identification of the isolates</w:t>
       </w:r>
-      <w:bookmarkEnd w:id="56"/>
+      <w:bookmarkEnd w:id="55"/>
     </w:p>
     <w:tbl>
       <w:tblPr>
@@ -22081,9 +22127,9 @@
     </w:p>
     <w:p>
       <w:pPr>
-        <w:pStyle w:val="Heading3"/>
-      </w:pPr>
-      <w:bookmarkStart w:id="57" w:name="_Toc502533737"/>
+        <w:pStyle w:val="Heading4"/>
+      </w:pPr>
+      <w:bookmarkStart w:id="56" w:name="_Toc502533737"/>
       <w:r>
         <w:t>4.</w:t>
       </w:r>
@@ -22100,7 +22146,7 @@
       <w:r>
         <w:t xml:space="preserve"> extracts</w:t>
       </w:r>
-      <w:bookmarkEnd w:id="57"/>
+      <w:bookmarkEnd w:id="56"/>
       <w:r>
         <w:t xml:space="preserve"> </w:t>
       </w:r>
@@ -22391,7 +22437,7 @@
           <w:bottom w:val="none" w:sz="0" w:space="0" w:color="auto"/>
         </w:pBdr>
       </w:pPr>
-      <w:bookmarkStart w:id="58" w:name="_Toc31783650"/>
+      <w:bookmarkStart w:id="57" w:name="_Toc31783650"/>
       <w:r>
         <w:rPr>
           <w:bCs/>
@@ -22419,7 +22465,7 @@
       <w:r>
         <w:t xml:space="preserve"> extracts against the isolates</w:t>
       </w:r>
-      <w:bookmarkEnd w:id="58"/>
+      <w:bookmarkEnd w:id="57"/>
     </w:p>
     <w:tbl>
       <w:tblPr>
@@ -23702,46 +23748,46 @@
           <w:b/>
           <w:bCs/>
         </w:rPr>
+        <w:t xml:space="preserve">Key: </w:t>
+      </w:r>
+      <w:r>
+        <w:rPr>
+          <w:rFonts w:ascii="Times" w:hAnsi="Times"/>
+        </w:rPr>
+        <w:t xml:space="preserve">ARE, aqueous root-bark extract; MRE, methanol root-bark extract. </w:t>
+      </w:r>
+      <w:r>
+        <w:rPr>
+          <w:rFonts w:ascii="Times" w:hAnsi="Times"/>
+        </w:rPr>
+        <w:t>The value of average zones of inhibition ± Spread in millimeter (n=</w:t>
+      </w:r>
+      <w:r>
+        <w:rPr>
+          <w:rFonts w:ascii="Times" w:hAnsi="Times"/>
+        </w:rPr>
+        <w:t>3</w:t>
+      </w:r>
+      <w:r>
+        <w:rPr>
+          <w:rFonts w:ascii="Times" w:hAnsi="Times"/>
+        </w:rPr>
+        <w:t>)</w:t>
+      </w:r>
+      <w:r>
+        <w:rPr>
+          <w:rFonts w:ascii="Times" w:hAnsi="Times"/>
+        </w:rPr>
+        <w:t>.</w:t>
+      </w:r>
+    </w:p>
+    <w:p>
+      <w:pPr>
+        <w:pStyle w:val="Heading4"/>
+      </w:pPr>
+      <w:bookmarkStart w:id="58" w:name="_Toc502533738"/>
+      <w:r>
         <w:lastRenderedPageBreak/>
-        <w:t xml:space="preserve">Key: </w:t>
-      </w:r>
-      <w:r>
-        <w:rPr>
-          <w:rFonts w:ascii="Times" w:hAnsi="Times"/>
-        </w:rPr>
-        <w:t xml:space="preserve">ARE, aqueous root-bark extract; MRE, methanol root-bark extract. </w:t>
-      </w:r>
-      <w:r>
-        <w:rPr>
-          <w:rFonts w:ascii="Times" w:hAnsi="Times"/>
-        </w:rPr>
-        <w:t>The value of average zones of inhibition ± Spread in millimeter (n=</w:t>
-      </w:r>
-      <w:r>
-        <w:rPr>
-          <w:rFonts w:ascii="Times" w:hAnsi="Times"/>
-        </w:rPr>
-        <w:t>3</w:t>
-      </w:r>
-      <w:r>
-        <w:rPr>
-          <w:rFonts w:ascii="Times" w:hAnsi="Times"/>
-        </w:rPr>
-        <w:t>)</w:t>
-      </w:r>
-      <w:r>
-        <w:rPr>
-          <w:rFonts w:ascii="Times" w:hAnsi="Times"/>
-        </w:rPr>
-        <w:t>.</w:t>
-      </w:r>
-    </w:p>
-    <w:p>
-      <w:pPr>
-        <w:pStyle w:val="Heading3"/>
-      </w:pPr>
-      <w:bookmarkStart w:id="59" w:name="_Toc502533738"/>
-      <w:r>
         <w:t>4.1.6</w:t>
       </w:r>
       <w:r>
@@ -23751,7 +23797,7 @@
       <w:r>
         <w:t xml:space="preserve"> And Minimum Bactericidal Concentration (MBC)</w:t>
       </w:r>
-      <w:bookmarkEnd w:id="59"/>
+      <w:bookmarkEnd w:id="58"/>
     </w:p>
     <w:p>
       <w:pPr>
@@ -23911,7 +23957,7 @@
           <w:bottom w:val="none" w:sz="0" w:space="0" w:color="auto"/>
         </w:pBdr>
       </w:pPr>
-      <w:bookmarkStart w:id="60" w:name="_Toc31783651"/>
+      <w:bookmarkStart w:id="59" w:name="_Toc31783651"/>
       <w:r>
         <w:t xml:space="preserve">Table </w:t>
       </w:r>
@@ -23976,7 +24022,7 @@
       <w:r>
         <w:t>.</w:t>
       </w:r>
-      <w:bookmarkEnd w:id="60"/>
+      <w:bookmarkEnd w:id="59"/>
       <w:r>
         <w:t xml:space="preserve"> </w:t>
       </w:r>
@@ -24467,7 +24513,7 @@
           <w:bottom w:val="none" w:sz="0" w:space="0" w:color="auto"/>
         </w:pBdr>
       </w:pPr>
-      <w:bookmarkStart w:id="61" w:name="_Toc31783652"/>
+      <w:bookmarkStart w:id="60" w:name="_Toc31783652"/>
       <w:r>
         <w:t xml:space="preserve">Table </w:t>
       </w:r>
@@ -24520,7 +24566,7 @@
       <w:r>
         <w:t>.</w:t>
       </w:r>
-      <w:bookmarkEnd w:id="61"/>
+      <w:bookmarkEnd w:id="60"/>
       <w:r>
         <w:t xml:space="preserve"> </w:t>
       </w:r>
@@ -24943,7 +24989,7 @@
           <w:bottom w:val="none" w:sz="0" w:space="0" w:color="auto"/>
         </w:pBdr>
       </w:pPr>
-      <w:bookmarkStart w:id="62" w:name="_Toc31783653"/>
+      <w:bookmarkStart w:id="61" w:name="_Toc31783653"/>
       <w:r>
         <w:t xml:space="preserve">Table </w:t>
       </w:r>
@@ -24996,7 +25042,7 @@
       <w:r>
         <w:t>.</w:t>
       </w:r>
-      <w:bookmarkEnd w:id="62"/>
+      <w:bookmarkEnd w:id="61"/>
       <w:r>
         <w:t xml:space="preserve"> </w:t>
       </w:r>
@@ -25313,1219 +25359,1628 @@
     </w:p>
     <w:p>
       <w:pPr>
-        <w:pStyle w:val="Heading3"/>
-      </w:pPr>
-      <w:bookmarkStart w:id="63" w:name="_Toc502533739"/>
-      <w:r>
-        <w:t>4.1.7</w:t>
-      </w:r>
-      <w:r>
-        <w:tab/>
-        <w:t>Oral Acute Toxicity Test</w:t>
-      </w:r>
-      <w:bookmarkEnd w:id="63"/>
-    </w:p>
-    <w:p>
-      <w:pPr>
         <w:spacing w:line="360" w:lineRule="auto"/>
         <w:jc w:val="both"/>
         <w:rPr>
           <w:rFonts w:ascii="Times" w:hAnsi="Times"/>
-        </w:rPr>
-      </w:pPr>
-      <w:r>
-        <w:rPr>
-          <w:rFonts w:ascii="Times" w:hAnsi="Times"/>
+          <w:b/>
           <w:color w:val="000000"/>
           <w:shd w:val="clear" w:color="auto" w:fill="FFFFFF"/>
         </w:rPr>
-        <w:t xml:space="preserve">The oral acute toxicity test by using the limit dose of </w:t>
-      </w:r>
+      </w:pPr>
+      <w:r>
+        <w:rPr>
+          <w:rFonts w:ascii="Times" w:hAnsi="Times"/>
+          <w:b/>
+        </w:rPr>
+        <w:lastRenderedPageBreak/>
+        <w:t>4.2</w:t>
+      </w:r>
+      <w:r>
+        <w:rPr>
+          <w:rFonts w:ascii="Times" w:hAnsi="Times"/>
+          <w:b/>
+        </w:rPr>
+        <w:tab/>
+        <w:t>DISCUSSION OF RESULTS</w:t>
+      </w:r>
+    </w:p>
+    <w:p>
+      <w:pPr>
+        <w:spacing w:line="360" w:lineRule="auto"/>
+        <w:jc w:val="both"/>
+        <w:rPr>
+          <w:rFonts w:ascii="Times" w:hAnsi="Times"/>
+          <w:b/>
+        </w:rPr>
+      </w:pPr>
+      <w:r>
+        <w:rPr>
+          <w:rFonts w:ascii="Times" w:hAnsi="Times"/>
+          <w:b/>
+        </w:rPr>
+        <w:t>4.2.1</w:t>
+      </w:r>
+      <w:r>
+        <w:rPr>
+          <w:rFonts w:ascii="Times" w:hAnsi="Times"/>
+          <w:b/>
+        </w:rPr>
+        <w:tab/>
+        <w:t>Percentage Recovery of the Extract</w:t>
+      </w:r>
+    </w:p>
+    <w:p>
+      <w:pPr>
+        <w:spacing w:line="360" w:lineRule="auto"/>
+        <w:jc w:val="both"/>
+        <w:rPr>
+          <w:rFonts w:ascii="Times" w:hAnsi="Times"/>
+          <w:b/>
+        </w:rPr>
+      </w:pPr>
+      <w:r>
+        <w:rPr>
+          <w:rFonts w:ascii="Times" w:hAnsi="Times"/>
+        </w:rPr>
+        <w:t xml:space="preserve">The results of percentage recovery of </w:t>
+      </w:r>
+      <w:proofErr w:type="spellStart"/>
+      <w:r>
+        <w:rPr>
+          <w:rFonts w:ascii="Times" w:hAnsi="Times"/>
+          <w:i/>
+        </w:rPr>
+        <w:t>Tamarindus</w:t>
+      </w:r>
+      <w:proofErr w:type="spellEnd"/>
+      <w:r>
+        <w:rPr>
+          <w:rFonts w:ascii="Times" w:hAnsi="Times"/>
+          <w:i/>
+        </w:rPr>
+        <w:t xml:space="preserve"> </w:t>
+      </w:r>
+      <w:proofErr w:type="spellStart"/>
+      <w:r>
+        <w:rPr>
+          <w:rFonts w:ascii="Times" w:hAnsi="Times"/>
+          <w:i/>
+        </w:rPr>
+        <w:t>indica</w:t>
+      </w:r>
+      <w:proofErr w:type="spellEnd"/>
+      <w:r>
+        <w:rPr>
+          <w:rFonts w:ascii="Times" w:hAnsi="Times"/>
+        </w:rPr>
+        <w:t xml:space="preserve"> was presented in the Table 1. The results from Table 1 showed that the methanol extract had the higher % recovered than the water extracts which may be due to its high polarity in nature.</w:t>
+      </w:r>
+    </w:p>
+    <w:p>
+      <w:pPr>
+        <w:spacing w:line="360" w:lineRule="auto"/>
+        <w:rPr>
+          <w:rFonts w:ascii="Times" w:hAnsi="Times"/>
+          <w:b/>
+        </w:rPr>
+      </w:pPr>
+      <w:r>
+        <w:rPr>
+          <w:rFonts w:ascii="Times" w:hAnsi="Times"/>
+          <w:b/>
+        </w:rPr>
+        <w:t>4.2.2</w:t>
+      </w:r>
+      <w:r>
+        <w:rPr>
+          <w:rFonts w:ascii="Times" w:hAnsi="Times"/>
+          <w:b/>
+        </w:rPr>
+        <w:tab/>
+        <w:t>Physical Properties of the Plant Extract</w:t>
+      </w:r>
+    </w:p>
+    <w:p>
+      <w:pPr>
+        <w:spacing w:line="360" w:lineRule="auto"/>
+        <w:rPr>
+          <w:rFonts w:ascii="Times" w:hAnsi="Times"/>
+          <w:b/>
+        </w:rPr>
+      </w:pPr>
+      <w:r>
+        <w:rPr>
+          <w:rFonts w:ascii="Times" w:hAnsi="Times"/>
+        </w:rPr>
+        <w:t xml:space="preserve">The Table 2 showed the physical properties of the tested plants. All the </w:t>
+      </w:r>
+      <w:r>
+        <w:rPr>
+          <w:rFonts w:ascii="Times" w:hAnsi="Times"/>
+        </w:rPr>
+        <w:t>methanol</w:t>
+      </w:r>
+      <w:r>
+        <w:rPr>
+          <w:rFonts w:ascii="Times" w:hAnsi="Times"/>
+        </w:rPr>
+        <w:t xml:space="preserve"> extract </w:t>
+      </w:r>
+      <w:r>
+        <w:rPr>
+          <w:rFonts w:ascii="Times" w:hAnsi="Times"/>
+        </w:rPr>
+        <w:t>was</w:t>
+      </w:r>
+      <w:r>
+        <w:rPr>
+          <w:rFonts w:ascii="Times" w:hAnsi="Times"/>
+        </w:rPr>
+        <w:t xml:space="preserve"> </w:t>
+      </w:r>
+      <w:r>
+        <w:rPr>
+          <w:rFonts w:ascii="Times" w:hAnsi="Times"/>
+        </w:rPr>
+        <w:t>crystalline</w:t>
+      </w:r>
+      <w:r>
+        <w:rPr>
+          <w:rFonts w:ascii="Times" w:hAnsi="Times"/>
+        </w:rPr>
+        <w:t xml:space="preserve"> in texture and brown in </w:t>
+      </w:r>
+      <w:proofErr w:type="spellStart"/>
+      <w:r>
+        <w:rPr>
+          <w:rFonts w:ascii="Times" w:hAnsi="Times"/>
+        </w:rPr>
+        <w:t>colour</w:t>
+      </w:r>
+      <w:proofErr w:type="spellEnd"/>
+      <w:r>
+        <w:rPr>
+          <w:rFonts w:ascii="Times" w:hAnsi="Times"/>
+        </w:rPr>
+        <w:t xml:space="preserve">. The </w:t>
+      </w:r>
+      <w:r>
+        <w:rPr>
+          <w:rFonts w:ascii="Times" w:hAnsi="Times"/>
+        </w:rPr>
+        <w:t>water</w:t>
+      </w:r>
+      <w:r>
+        <w:rPr>
+          <w:rFonts w:ascii="Times" w:hAnsi="Times"/>
+        </w:rPr>
+        <w:t xml:space="preserve"> extract w</w:t>
+      </w:r>
+      <w:r>
+        <w:rPr>
+          <w:rFonts w:ascii="Times" w:hAnsi="Times"/>
+        </w:rPr>
+        <w:t>as</w:t>
+      </w:r>
+      <w:r>
+        <w:rPr>
+          <w:rFonts w:ascii="Times" w:hAnsi="Times"/>
+        </w:rPr>
+        <w:t xml:space="preserve"> </w:t>
+      </w:r>
+      <w:r>
+        <w:rPr>
+          <w:rFonts w:ascii="Times" w:hAnsi="Times"/>
+        </w:rPr>
+        <w:t>rough</w:t>
+      </w:r>
+      <w:r>
+        <w:rPr>
+          <w:rFonts w:ascii="Times" w:hAnsi="Times"/>
+        </w:rPr>
+        <w:t xml:space="preserve"> in texture and </w:t>
+      </w:r>
+      <w:r>
+        <w:rPr>
+          <w:rFonts w:ascii="Times" w:hAnsi="Times"/>
+        </w:rPr>
+        <w:t xml:space="preserve">dark </w:t>
+      </w:r>
+      <w:r>
+        <w:rPr>
+          <w:rFonts w:ascii="Times" w:hAnsi="Times"/>
+        </w:rPr>
+        <w:t xml:space="preserve">brown in </w:t>
+      </w:r>
+      <w:proofErr w:type="spellStart"/>
+      <w:r>
+        <w:rPr>
+          <w:rFonts w:ascii="Times" w:hAnsi="Times"/>
+        </w:rPr>
+        <w:t>colour</w:t>
+      </w:r>
+      <w:proofErr w:type="spellEnd"/>
+      <w:r>
+        <w:rPr>
+          <w:rFonts w:ascii="Times" w:hAnsi="Times"/>
+        </w:rPr>
+        <w:t>.</w:t>
+      </w:r>
+    </w:p>
+    <w:p>
+      <w:pPr>
+        <w:spacing w:line="360" w:lineRule="auto"/>
+        <w:rPr>
+          <w:rFonts w:ascii="Times" w:hAnsi="Times"/>
+          <w:b/>
+        </w:rPr>
+      </w:pPr>
+      <w:r>
+        <w:rPr>
+          <w:rFonts w:ascii="Times" w:hAnsi="Times"/>
+          <w:b/>
+        </w:rPr>
+        <w:t>4.2.3</w:t>
+      </w:r>
+      <w:r>
+        <w:rPr>
+          <w:rFonts w:ascii="Times" w:hAnsi="Times"/>
+          <w:b/>
+        </w:rPr>
+        <w:tab/>
+        <w:t>Qualitative Phytochemical Screening of the Plant Extract</w:t>
+      </w:r>
+    </w:p>
+    <w:p>
+      <w:pPr>
+        <w:spacing w:line="360" w:lineRule="auto"/>
+        <w:jc w:val="both"/>
+        <w:rPr>
+          <w:rFonts w:ascii="Times" w:hAnsi="Times"/>
+        </w:rPr>
+      </w:pPr>
+      <w:r>
+        <w:rPr>
+          <w:rFonts w:ascii="Times" w:hAnsi="Times"/>
+        </w:rPr>
+        <w:t xml:space="preserve">The Phytochemical screening of the </w:t>
+      </w:r>
+      <w:proofErr w:type="spellStart"/>
+      <w:r>
+        <w:rPr>
+          <w:rFonts w:ascii="Times" w:hAnsi="Times"/>
+          <w:i/>
+          <w:iCs/>
+        </w:rPr>
+        <w:t>Tamarindus</w:t>
+      </w:r>
+      <w:proofErr w:type="spellEnd"/>
+      <w:r>
+        <w:rPr>
+          <w:rFonts w:ascii="Times" w:hAnsi="Times"/>
+          <w:i/>
+          <w:iCs/>
+        </w:rPr>
+        <w:t xml:space="preserve"> </w:t>
+      </w:r>
+      <w:proofErr w:type="spellStart"/>
+      <w:r>
+        <w:rPr>
+          <w:rFonts w:ascii="Times" w:hAnsi="Times"/>
+          <w:i/>
+          <w:iCs/>
+        </w:rPr>
+        <w:t>indica</w:t>
+      </w:r>
+      <w:proofErr w:type="spellEnd"/>
+      <w:r>
+        <w:rPr>
+          <w:rFonts w:ascii="Times" w:hAnsi="Times"/>
+          <w:i/>
+          <w:iCs/>
+        </w:rPr>
+        <w:t xml:space="preserve"> </w:t>
+      </w:r>
+      <w:r>
+        <w:rPr>
+          <w:rFonts w:ascii="Times" w:hAnsi="Times"/>
+        </w:rPr>
+        <w:t>root bark</w:t>
+      </w:r>
+      <w:r>
+        <w:rPr>
+          <w:rFonts w:ascii="Times" w:hAnsi="Times"/>
+        </w:rPr>
+        <w:t xml:space="preserve"> extracts indicated the presence of alkaloid, tannin, saponin, steroid and phenols. The presence of the above phytochemicals in the plant parts was responsible for its antibacterial activity. Saponins are known to possess antibacterial activities (Gonzalez </w:t>
+      </w:r>
+      <w:r>
+        <w:rPr>
+          <w:rFonts w:ascii="Times" w:hAnsi="Times"/>
+          <w:i/>
+        </w:rPr>
+        <w:t>et al.,</w:t>
+      </w:r>
+      <w:r>
+        <w:rPr>
+          <w:rFonts w:ascii="Times" w:hAnsi="Times"/>
+        </w:rPr>
+        <w:t xml:space="preserve">2009) whilst tannins play an important role in wound healing and also possess some antimicrobial activities. According to this study, Alkaloid is also present in both the extracts. Alkaloid consists of large group of nitrogenous compounds which are widely used to bind bowel in cases of diarrhea and dysentery, as anticancer anesthetics and Central Nervous Stimulants. Alkaloids are known to play some metabolic roles and control development in living system. It also interferes with cell division, hence the presence of alkaloids in the </w:t>
+      </w:r>
+      <w:proofErr w:type="spellStart"/>
+      <w:r>
+        <w:rPr>
+          <w:rFonts w:ascii="Times" w:hAnsi="Times"/>
+          <w:i/>
+          <w:iCs/>
+        </w:rPr>
+        <w:t>Tamarindus</w:t>
+      </w:r>
+      <w:proofErr w:type="spellEnd"/>
+      <w:r>
+        <w:rPr>
+          <w:rFonts w:ascii="Times" w:hAnsi="Times"/>
+          <w:i/>
+          <w:iCs/>
+        </w:rPr>
+        <w:t xml:space="preserve"> </w:t>
+      </w:r>
+      <w:proofErr w:type="spellStart"/>
+      <w:r>
+        <w:rPr>
+          <w:rFonts w:ascii="Times" w:hAnsi="Times"/>
+          <w:i/>
+          <w:iCs/>
+        </w:rPr>
+        <w:t>indica</w:t>
+      </w:r>
+      <w:proofErr w:type="spellEnd"/>
+      <w:r>
+        <w:rPr>
+          <w:rFonts w:ascii="Times" w:hAnsi="Times"/>
+          <w:i/>
+          <w:iCs/>
+        </w:rPr>
+        <w:t xml:space="preserve"> </w:t>
+      </w:r>
+      <w:r>
+        <w:rPr>
+          <w:rFonts w:ascii="Times" w:hAnsi="Times"/>
+        </w:rPr>
+        <w:t>root bark could account for their use as antidiarrhea agents. The result of this study was inconformity with that of (</w:t>
+      </w:r>
+      <w:proofErr w:type="spellStart"/>
+      <w:r>
+        <w:rPr>
+          <w:rFonts w:ascii="Times" w:hAnsi="Times"/>
+        </w:rPr>
+        <w:t>Sravanthi</w:t>
+      </w:r>
+      <w:proofErr w:type="spellEnd"/>
+      <w:r>
+        <w:rPr>
+          <w:rFonts w:ascii="Times" w:hAnsi="Times"/>
+        </w:rPr>
+        <w:t xml:space="preserve"> </w:t>
+      </w:r>
+      <w:r>
+        <w:rPr>
+          <w:rFonts w:ascii="Times" w:hAnsi="Times"/>
+          <w:i/>
+        </w:rPr>
+        <w:t>et al</w:t>
+      </w:r>
+      <w:r>
+        <w:rPr>
+          <w:rFonts w:ascii="Times" w:hAnsi="Times"/>
+        </w:rPr>
+        <w:t>., 2017).</w:t>
+      </w:r>
+      <w:r>
+        <w:rPr>
+          <w:rFonts w:ascii="Times" w:hAnsi="Times"/>
+          <w:position w:val="6"/>
+        </w:rPr>
+        <w:t xml:space="preserve"> </w:t>
+      </w:r>
+      <w:r>
+        <w:rPr>
+          <w:rFonts w:ascii="Times" w:hAnsi="Times"/>
+        </w:rPr>
+        <w:t xml:space="preserve">who reported that Results of the phytochemical studies revealed the presence of tannins, saponins, alkaloids and tri </w:t>
+      </w:r>
+      <w:proofErr w:type="spellStart"/>
+      <w:r>
+        <w:rPr>
+          <w:rFonts w:ascii="Times" w:hAnsi="Times"/>
+        </w:rPr>
+        <w:t>terpenoidal</w:t>
+      </w:r>
+      <w:proofErr w:type="spellEnd"/>
+      <w:r>
+        <w:rPr>
+          <w:rFonts w:ascii="Times" w:hAnsi="Times"/>
+        </w:rPr>
+        <w:t xml:space="preserve"> saponins and the extracts were active against both gram-positive and gram-negative </w:t>
+      </w:r>
+      <w:proofErr w:type="gramStart"/>
+      <w:r>
+        <w:rPr>
+          <w:rFonts w:ascii="Times" w:hAnsi="Times"/>
+        </w:rPr>
+        <w:t>bacteria.</w:t>
+      </w:r>
+      <w:proofErr w:type="gramEnd"/>
+    </w:p>
+    <w:p>
+      <w:pPr>
+        <w:spacing w:line="360" w:lineRule="auto"/>
+        <w:rPr>
+          <w:rFonts w:ascii="Times" w:hAnsi="Times"/>
+          <w:b/>
+        </w:rPr>
+      </w:pPr>
+      <w:r>
+        <w:rPr>
+          <w:rFonts w:ascii="Times" w:hAnsi="Times"/>
+          <w:b/>
+        </w:rPr>
+        <w:t>4.2.4</w:t>
+      </w:r>
+      <w:r>
+        <w:rPr>
+          <w:rFonts w:ascii="Times" w:hAnsi="Times"/>
+          <w:b/>
+        </w:rPr>
+        <w:tab/>
+      </w:r>
+      <w:r>
+        <w:rPr>
+          <w:rFonts w:ascii="Times" w:hAnsi="Times"/>
+          <w:b/>
+        </w:rPr>
+        <w:t>Identification of the isolates</w:t>
+      </w:r>
+    </w:p>
+    <w:p>
+      <w:pPr>
+        <w:spacing w:line="360" w:lineRule="auto"/>
+        <w:rPr>
+          <w:rFonts w:ascii="Times" w:hAnsi="Times"/>
+        </w:rPr>
+      </w:pPr>
+      <w:r>
+        <w:rPr>
+          <w:rFonts w:ascii="Times" w:hAnsi="Times"/>
+        </w:rPr>
+        <w:t xml:space="preserve">The morphological and biochemical characterization of the isolates is presented in Table 4. Both the isolates are Gram negative rods, negative for Voges Proskauer and citrate utilization test while both positive for methyl-red test. </w:t>
+      </w:r>
+      <w:r>
+        <w:rPr>
+          <w:rFonts w:ascii="Times" w:hAnsi="Times"/>
+          <w:i/>
+          <w:iCs/>
+        </w:rPr>
+        <w:t xml:space="preserve">E. coli </w:t>
+      </w:r>
+      <w:r>
+        <w:rPr>
+          <w:rFonts w:ascii="Times" w:hAnsi="Times"/>
+        </w:rPr>
+        <w:t xml:space="preserve">is motile and lactose fermenter while </w:t>
+      </w:r>
+      <w:r>
+        <w:rPr>
+          <w:rFonts w:ascii="Times" w:hAnsi="Times"/>
+          <w:i/>
+          <w:iCs/>
+        </w:rPr>
+        <w:t xml:space="preserve">Shigella </w:t>
+      </w:r>
+      <w:r>
+        <w:rPr>
+          <w:rFonts w:ascii="Times" w:hAnsi="Times"/>
+        </w:rPr>
+        <w:t>is non-motile and non-lactose fermenter.</w:t>
+      </w:r>
+    </w:p>
+    <w:p>
+      <w:pPr>
+        <w:spacing w:line="360" w:lineRule="auto"/>
+        <w:rPr>
+          <w:rFonts w:ascii="Times" w:hAnsi="Times"/>
+          <w:b/>
+        </w:rPr>
+      </w:pPr>
+    </w:p>
+    <w:p>
+      <w:pPr>
+        <w:spacing w:line="360" w:lineRule="auto"/>
+        <w:rPr>
+          <w:rFonts w:ascii="Times" w:hAnsi="Times"/>
+          <w:b/>
+        </w:rPr>
+      </w:pPr>
+    </w:p>
+    <w:p>
+      <w:pPr>
+        <w:spacing w:line="360" w:lineRule="auto"/>
+        <w:rPr>
+          <w:rFonts w:ascii="Times" w:hAnsi="Times"/>
+          <w:b/>
+        </w:rPr>
+      </w:pPr>
+      <w:r>
+        <w:rPr>
+          <w:rFonts w:ascii="Times" w:hAnsi="Times"/>
+          <w:b/>
+        </w:rPr>
+        <w:t>4.2.</w:t>
+      </w:r>
+      <w:r>
+        <w:rPr>
+          <w:rFonts w:ascii="Times" w:hAnsi="Times"/>
+          <w:b/>
+        </w:rPr>
+        <w:t>5</w:t>
+      </w:r>
+      <w:r>
+        <w:rPr>
+          <w:rFonts w:ascii="Times" w:hAnsi="Times"/>
+          <w:b/>
+        </w:rPr>
+        <w:tab/>
+        <w:t xml:space="preserve">Antibacterial Activity of </w:t>
+      </w:r>
+      <w:r>
+        <w:rPr>
+          <w:rFonts w:ascii="Times" w:hAnsi="Times"/>
+          <w:b/>
+        </w:rPr>
+        <w:t>root bark</w:t>
+      </w:r>
+      <w:r>
+        <w:rPr>
+          <w:rFonts w:ascii="Times" w:hAnsi="Times"/>
+          <w:b/>
+        </w:rPr>
+        <w:t xml:space="preserve"> Extracts</w:t>
+      </w:r>
+    </w:p>
+    <w:p>
+      <w:pPr>
+        <w:spacing w:line="360" w:lineRule="auto"/>
+        <w:jc w:val="both"/>
+        <w:rPr>
+          <w:rFonts w:ascii="Times" w:eastAsiaTheme="minorHAnsi" w:hAnsi="Times" w:cstheme="minorBidi"/>
+        </w:rPr>
+      </w:pPr>
+      <w:r>
+        <w:rPr>
+          <w:rFonts w:ascii="Times" w:hAnsi="Times"/>
+        </w:rPr>
+        <w:t xml:space="preserve">The antibacterial activity of the plant showed that </w:t>
+      </w:r>
+      <w:proofErr w:type="spellStart"/>
+      <w:r>
+        <w:rPr>
+          <w:rFonts w:ascii="Times" w:hAnsi="Times"/>
+          <w:i/>
+          <w:iCs/>
+        </w:rPr>
+        <w:t>Tamarindus</w:t>
+      </w:r>
+      <w:proofErr w:type="spellEnd"/>
+      <w:r>
+        <w:rPr>
+          <w:rFonts w:ascii="Times" w:hAnsi="Times"/>
+          <w:i/>
+          <w:iCs/>
+        </w:rPr>
+        <w:t xml:space="preserve"> </w:t>
+      </w:r>
+      <w:proofErr w:type="spellStart"/>
+      <w:r>
+        <w:rPr>
+          <w:rFonts w:ascii="Times" w:hAnsi="Times"/>
+          <w:i/>
+          <w:iCs/>
+        </w:rPr>
+        <w:t>indica</w:t>
+      </w:r>
+      <w:proofErr w:type="spellEnd"/>
+      <w:r>
+        <w:rPr>
+          <w:rFonts w:ascii="Times" w:hAnsi="Times"/>
+          <w:i/>
+          <w:iCs/>
+        </w:rPr>
+        <w:t xml:space="preserve"> </w:t>
+      </w:r>
+      <w:r>
+        <w:rPr>
+          <w:rFonts w:ascii="Times" w:hAnsi="Times"/>
+        </w:rPr>
+        <w:t xml:space="preserve">root bark extracts demonstrated an antimicrobial effect against the diarrhea causing test isolate with higher activity in methanol extract compared to aqueous extract. The methanolic extract had total zone of inhibition of 14.86 mm while </w:t>
+      </w:r>
+      <w:r>
+        <w:rPr>
+          <w:rFonts w:ascii="Times" w:hAnsi="Times"/>
+        </w:rPr>
+        <w:lastRenderedPageBreak/>
+        <w:t xml:space="preserve">12.52 mm for </w:t>
+      </w:r>
+      <w:r>
+        <w:rPr>
+          <w:rFonts w:ascii="Times" w:hAnsi="Times"/>
+          <w:i/>
+          <w:iCs/>
+        </w:rPr>
+        <w:t>S. typhi</w:t>
+      </w:r>
+      <w:r>
+        <w:rPr>
+          <w:rFonts w:ascii="Times" w:hAnsi="Times"/>
+        </w:rPr>
+        <w:t>, while aqueous extract. This may be due to the better solubility of the active components in the organic solvent (methanol) than water which leads to better efficacy of the methanol extracts. It suggests that the active component is more soluble in ethanol than in the other solvents. However, (</w:t>
+      </w:r>
+      <w:proofErr w:type="spellStart"/>
+      <w:r>
+        <w:rPr>
+          <w:rFonts w:ascii="Times" w:hAnsi="Times"/>
+        </w:rPr>
+        <w:t>Doughari</w:t>
+      </w:r>
+      <w:proofErr w:type="spellEnd"/>
+      <w:r>
+        <w:rPr>
+          <w:rFonts w:ascii="Times" w:hAnsi="Times"/>
+        </w:rPr>
+        <w:t xml:space="preserve"> </w:t>
+      </w:r>
+      <w:r>
+        <w:rPr>
+          <w:rFonts w:ascii="Times" w:hAnsi="Times"/>
+          <w:i/>
+        </w:rPr>
+        <w:t>et al</w:t>
+      </w:r>
+      <w:r>
+        <w:rPr>
+          <w:rFonts w:ascii="Times" w:hAnsi="Times"/>
+        </w:rPr>
+        <w:t>, 2006).</w:t>
+      </w:r>
+      <w:r>
+        <w:rPr>
+          <w:rFonts w:ascii="Times" w:hAnsi="Times"/>
+          <w:position w:val="6"/>
+        </w:rPr>
+        <w:t xml:space="preserve"> </w:t>
+      </w:r>
+      <w:r>
+        <w:rPr>
+          <w:rFonts w:ascii="Times" w:hAnsi="Times"/>
+        </w:rPr>
+        <w:t xml:space="preserve">stated that the antidiarrhea effect of the plant could be due to the bioactive compounds such as the phytochemicals constituent present in the plant. The results showed that the potency of the extracts on the test isolates had different hierarchy of susceptibility among the organisms. The findings of this study indicated that </w:t>
+      </w:r>
+      <w:r>
+        <w:rPr>
+          <w:rFonts w:ascii="Times" w:hAnsi="Times"/>
+          <w:i/>
+          <w:iCs/>
+        </w:rPr>
+        <w:t xml:space="preserve">E. coli </w:t>
+      </w:r>
+      <w:r>
+        <w:rPr>
+          <w:rFonts w:ascii="Times" w:hAnsi="Times"/>
+        </w:rPr>
+        <w:t xml:space="preserve">was more sensitive to the extracts with </w:t>
+      </w:r>
+    </w:p>
+    <w:p>
+      <w:pPr>
+        <w:spacing w:line="360" w:lineRule="auto"/>
+        <w:jc w:val="both"/>
+        <w:rPr>
+          <w:rFonts w:ascii="Times" w:hAnsi="Times"/>
+        </w:rPr>
+      </w:pPr>
+      <w:r>
+        <w:rPr>
+          <w:rFonts w:ascii="Times" w:hAnsi="Times"/>
+        </w:rPr>
+        <w:t xml:space="preserve">average zone of inhibition of 13.80 mm when compared to </w:t>
+      </w:r>
+      <w:r>
+        <w:rPr>
+          <w:rFonts w:ascii="Times" w:hAnsi="Times"/>
+          <w:i/>
+          <w:iCs/>
+        </w:rPr>
+        <w:t xml:space="preserve">Shigella </w:t>
+      </w:r>
+      <w:r>
+        <w:rPr>
+          <w:rFonts w:ascii="Times" w:hAnsi="Times"/>
+        </w:rPr>
+        <w:t>with average zone of inhibition of 8.97 mm. The finding of this study supported the finding of (</w:t>
+      </w:r>
+      <w:proofErr w:type="spellStart"/>
+      <w:r>
+        <w:rPr>
+          <w:rFonts w:ascii="Times" w:hAnsi="Times"/>
+        </w:rPr>
+        <w:t>Nwodo</w:t>
+      </w:r>
+      <w:proofErr w:type="spellEnd"/>
+      <w:r>
+        <w:rPr>
+          <w:rFonts w:ascii="Times" w:hAnsi="Times"/>
+        </w:rPr>
+        <w:t xml:space="preserve"> </w:t>
+      </w:r>
+      <w:r>
+        <w:rPr>
+          <w:rFonts w:ascii="Times" w:hAnsi="Times"/>
+          <w:i/>
+        </w:rPr>
+        <w:t>et al.,</w:t>
+      </w:r>
+      <w:r>
+        <w:rPr>
+          <w:rFonts w:ascii="Times" w:hAnsi="Times"/>
+        </w:rPr>
+        <w:t xml:space="preserve"> 2011).</w:t>
+      </w:r>
+      <w:r>
+        <w:rPr>
+          <w:rFonts w:ascii="Times" w:hAnsi="Times"/>
+          <w:position w:val="6"/>
+        </w:rPr>
+        <w:t xml:space="preserve"> </w:t>
+      </w:r>
+      <w:r>
+        <w:rPr>
+          <w:rFonts w:ascii="Times" w:hAnsi="Times"/>
+        </w:rPr>
+        <w:t xml:space="preserve">who assessed the antibacterial activity of </w:t>
+      </w:r>
+      <w:proofErr w:type="spellStart"/>
+      <w:r>
+        <w:rPr>
+          <w:rFonts w:ascii="Times" w:hAnsi="Times"/>
+          <w:i/>
+          <w:iCs/>
+        </w:rPr>
+        <w:t>Tamarindus</w:t>
+      </w:r>
+      <w:proofErr w:type="spellEnd"/>
+      <w:r>
+        <w:rPr>
+          <w:rFonts w:ascii="Times" w:hAnsi="Times"/>
+          <w:i/>
+          <w:iCs/>
+        </w:rPr>
+        <w:t xml:space="preserve"> </w:t>
+      </w:r>
+      <w:proofErr w:type="spellStart"/>
+      <w:r>
+        <w:rPr>
+          <w:rFonts w:ascii="Times" w:hAnsi="Times"/>
+          <w:i/>
+          <w:iCs/>
+        </w:rPr>
+        <w:t>indica</w:t>
+      </w:r>
+      <w:proofErr w:type="spellEnd"/>
+      <w:r>
+        <w:rPr>
+          <w:rFonts w:ascii="Times" w:hAnsi="Times"/>
+          <w:i/>
+          <w:iCs/>
+        </w:rPr>
+        <w:t xml:space="preserve"> </w:t>
+      </w:r>
+      <w:r>
+        <w:rPr>
+          <w:rFonts w:ascii="Times" w:hAnsi="Times"/>
+        </w:rPr>
+        <w:t xml:space="preserve">fruit pulp, stem bark and leaves extracts against some bacterial </w:t>
+      </w:r>
+      <w:proofErr w:type="gramStart"/>
+      <w:r>
+        <w:rPr>
+          <w:rFonts w:ascii="Times" w:hAnsi="Times"/>
+        </w:rPr>
+        <w:t>isolates.</w:t>
+      </w:r>
+      <w:proofErr w:type="gramEnd"/>
+      <w:r>
+        <w:rPr>
+          <w:rFonts w:ascii="Times" w:hAnsi="Times"/>
+        </w:rPr>
+        <w:t xml:space="preserve"> They found that the fruit pulp extracts exhibited a wide spectrum of activity; the cold-water extract against 95.5 % of the test bacterial strains; and the hot water and ethanolic extracts against 90.9 % and 86.4 %, respectively. In contrast the cold-water extract of the leaves and stem bark, each was active against 16.7 %; while the ethanolic extract of each was active against 75 % of the test strains</w:t>
+      </w:r>
+      <w:r>
+        <w:rPr>
+          <w:rFonts w:ascii="Times" w:hAnsi="Times"/>
+        </w:rPr>
+        <w:t>.</w:t>
+      </w:r>
+      <w:r>
+        <w:rPr>
+          <w:rFonts w:ascii="Times" w:hAnsi="Times"/>
+        </w:rPr>
+        <w:t xml:space="preserve"> </w:t>
+      </w:r>
+    </w:p>
+    <w:p>
+      <w:pPr>
+        <w:spacing w:line="360" w:lineRule="auto"/>
+        <w:rPr>
+          <w:rFonts w:ascii="Times" w:hAnsi="Times"/>
+          <w:b/>
+        </w:rPr>
+      </w:pPr>
+      <w:r>
+        <w:rPr>
+          <w:rFonts w:ascii="Times" w:hAnsi="Times"/>
+          <w:b/>
+        </w:rPr>
+        <w:t>4.2.</w:t>
+      </w:r>
+      <w:r>
+        <w:rPr>
+          <w:rFonts w:ascii="Times" w:hAnsi="Times"/>
+          <w:b/>
+        </w:rPr>
+        <w:t>6</w:t>
+      </w:r>
+      <w:r>
+        <w:rPr>
+          <w:rFonts w:ascii="Times" w:hAnsi="Times"/>
+          <w:b/>
+        </w:rPr>
+        <w:tab/>
+      </w:r>
+      <w:r>
+        <w:rPr>
+          <w:rFonts w:ascii="Times" w:hAnsi="Times"/>
+          <w:b/>
+        </w:rPr>
+        <w:t>Minimum Inhibitory Concentration (MIC) And Minimum Bactericidal Concentration (MBC)</w:t>
+      </w:r>
+    </w:p>
+    <w:p>
+      <w:pPr>
+        <w:spacing w:line="360" w:lineRule="auto"/>
+        <w:ind w:firstLine="720"/>
+        <w:rPr>
+          <w:rFonts w:ascii="Times" w:hAnsi="Times"/>
+        </w:rPr>
+      </w:pPr>
+      <w:r>
+        <w:t xml:space="preserve">The results of the MIC and the MBC for individual sensitivity testing conducted were presented in Table </w:t>
+      </w:r>
+      <w:r>
+        <w:t>7</w:t>
+      </w:r>
+      <w:r>
+        <w:t xml:space="preserve">, </w:t>
+      </w:r>
+      <w:r>
+        <w:t>8</w:t>
+      </w:r>
+      <w:r>
+        <w:t xml:space="preserve"> and </w:t>
+      </w:r>
+      <w:r>
+        <w:t>9</w:t>
+      </w:r>
+      <w:r>
+        <w:t xml:space="preserve">. </w:t>
+      </w:r>
+      <w:r>
+        <w:rPr>
+          <w:rFonts w:ascii="Times" w:hAnsi="Times"/>
+        </w:rPr>
+        <w:t xml:space="preserve">The minimum inhibitory Concentration of aqueous and methanol extract of the root bark showed dilutions of various concentrations of aqueous and methanol root bark extracts can inhibit the growth of the isolates at 6.25 mg/mL by methanol extract and 6.25 mg/mL for </w:t>
+      </w:r>
+      <w:r>
+        <w:rPr>
+          <w:rFonts w:ascii="Times" w:hAnsi="Times"/>
+          <w:i/>
+        </w:rPr>
+        <w:t>E. coli</w:t>
+      </w:r>
+      <w:r>
+        <w:rPr>
+          <w:rFonts w:ascii="Times" w:hAnsi="Times"/>
+        </w:rPr>
+        <w:t xml:space="preserve"> and 25.00 mg/mL </w:t>
+      </w:r>
+      <w:r>
+        <w:rPr>
+          <w:rFonts w:ascii="Times" w:hAnsi="Times"/>
+          <w:i/>
+        </w:rPr>
+        <w:t>Shigella sp.</w:t>
+      </w:r>
+      <w:r>
+        <w:rPr>
+          <w:rFonts w:ascii="Times" w:hAnsi="Times"/>
+        </w:rPr>
+        <w:t xml:space="preserve"> by aqueous extract. </w:t>
+      </w:r>
+    </w:p>
+    <w:p>
+      <w:pPr>
+        <w:rPr>
+          <w:rFonts w:ascii="Times" w:hAnsi="Times"/>
+        </w:rPr>
+      </w:pPr>
+    </w:p>
+    <w:p>
+      <w:pPr>
+        <w:rPr>
+          <w:rFonts w:ascii="Times" w:hAnsi="Times"/>
+        </w:rPr>
+      </w:pPr>
+      <w:r>
+        <w:rPr>
+          <w:rFonts w:ascii="Times" w:hAnsi="Times"/>
+        </w:rPr>
+        <w:br w:type="page"/>
+      </w:r>
+    </w:p>
+    <w:p>
+      <w:pPr>
+        <w:pStyle w:val="Heading1"/>
+      </w:pPr>
+      <w:bookmarkStart w:id="62" w:name="_Toc502533740"/>
+      <w:r>
+        <w:lastRenderedPageBreak/>
+        <w:t>CHAPTER FIVE</w:t>
+      </w:r>
+      <w:bookmarkEnd w:id="62"/>
+    </w:p>
+    <w:p>
+      <w:pPr>
+        <w:pStyle w:val="Heading2"/>
+      </w:pPr>
+      <w:bookmarkStart w:id="63" w:name="_Toc502533741"/>
+      <w:r>
+        <w:t>5.0</w:t>
+      </w:r>
+      <w:r>
+        <w:tab/>
+        <w:t>SUMMARY, CONCLUSION AND RECOMMENDATION</w:t>
+      </w:r>
+      <w:bookmarkEnd w:id="63"/>
+    </w:p>
+    <w:p>
+      <w:pPr>
+        <w:pStyle w:val="Heading3"/>
+      </w:pPr>
+      <w:bookmarkStart w:id="64" w:name="_Toc502533742"/>
+      <w:r>
+        <w:t>5.1</w:t>
+      </w:r>
+      <w:r>
+        <w:tab/>
+        <w:t>Summary</w:t>
+      </w:r>
+      <w:bookmarkEnd w:id="64"/>
+    </w:p>
+    <w:p>
+      <w:pPr>
+        <w:spacing w:line="360" w:lineRule="auto"/>
+        <w:jc w:val="both"/>
+        <w:rPr>
+          <w:rFonts w:ascii="Times" w:eastAsiaTheme="minorHAnsi" w:hAnsi="Times" w:cstheme="minorBidi"/>
+        </w:rPr>
+      </w:pPr>
+      <w:r>
+        <w:rPr>
+          <w:rFonts w:ascii="Times" w:hAnsi="Times"/>
+        </w:rPr>
+        <w:t xml:space="preserve">The antibacterial activity of the plant showed that </w:t>
+      </w:r>
+      <w:proofErr w:type="spellStart"/>
+      <w:r>
+        <w:rPr>
+          <w:rFonts w:ascii="Times" w:hAnsi="Times"/>
+          <w:i/>
+          <w:iCs/>
+        </w:rPr>
+        <w:t>Tamarindus</w:t>
+      </w:r>
+      <w:proofErr w:type="spellEnd"/>
+      <w:r>
+        <w:rPr>
+          <w:rFonts w:ascii="Times" w:hAnsi="Times"/>
+          <w:i/>
+          <w:iCs/>
+        </w:rPr>
+        <w:t xml:space="preserve"> </w:t>
+      </w:r>
+      <w:proofErr w:type="spellStart"/>
+      <w:r>
+        <w:rPr>
+          <w:rFonts w:ascii="Times" w:hAnsi="Times"/>
+          <w:i/>
+          <w:iCs/>
+        </w:rPr>
+        <w:t>indica</w:t>
+      </w:r>
+      <w:proofErr w:type="spellEnd"/>
+      <w:r>
+        <w:rPr>
+          <w:rFonts w:ascii="Times" w:hAnsi="Times"/>
+          <w:i/>
+          <w:iCs/>
+        </w:rPr>
+        <w:t xml:space="preserve"> </w:t>
+      </w:r>
+      <w:r>
+        <w:rPr>
+          <w:rFonts w:ascii="Times" w:hAnsi="Times"/>
+        </w:rPr>
+        <w:t>root bark</w:t>
+      </w:r>
+      <w:r>
+        <w:rPr>
+          <w:rFonts w:ascii="Times" w:hAnsi="Times"/>
+        </w:rPr>
+        <w:t xml:space="preserve"> extracts demonstrated an antimicrobial effect against the</w:t>
+      </w:r>
+      <w:r>
+        <w:rPr>
+          <w:rFonts w:ascii="Times" w:hAnsi="Times"/>
+        </w:rPr>
+        <w:t xml:space="preserve"> diarrhea causing</w:t>
+      </w:r>
+      <w:r>
+        <w:rPr>
+          <w:rFonts w:ascii="Times" w:hAnsi="Times"/>
+        </w:rPr>
+        <w:t xml:space="preserve"> test isolate with higher activity in methanol extract compared to aqueous extract.</w:t>
+      </w:r>
+      <w:r>
+        <w:rPr>
+          <w:rFonts w:ascii="Times" w:hAnsi="Times"/>
+        </w:rPr>
+        <w:t xml:space="preserve"> The methanolic extract had total zone of inhibition of 14.86 mm while 12.52 mm for </w:t>
+      </w:r>
+      <w:r>
+        <w:rPr>
+          <w:rFonts w:ascii="Times" w:hAnsi="Times"/>
+          <w:i/>
+          <w:iCs/>
+        </w:rPr>
+        <w:t>S. typhi</w:t>
+      </w:r>
+      <w:r>
+        <w:rPr>
+          <w:rFonts w:ascii="Times" w:hAnsi="Times"/>
+        </w:rPr>
+        <w:t xml:space="preserve">, while aqueous extract. </w:t>
+      </w:r>
+      <w:r>
+        <w:rPr>
+          <w:rFonts w:ascii="Times" w:hAnsi="Times"/>
+        </w:rPr>
+        <w:t xml:space="preserve">This may be due to the better solubility of the active components in the organic solvent (methanol) than water which leads to better efficacy of the methanol extracts. It suggests that the active component is more soluble in ethanol than in the other solvents. However, </w:t>
+      </w:r>
+      <w:r>
+        <w:rPr>
+          <w:rFonts w:ascii="Times" w:hAnsi="Times"/>
+        </w:rPr>
+        <w:t>(</w:t>
+      </w:r>
+      <w:proofErr w:type="spellStart"/>
+      <w:r>
+        <w:rPr>
+          <w:rFonts w:ascii="Times" w:hAnsi="Times"/>
+        </w:rPr>
+        <w:t>Doughari</w:t>
+      </w:r>
+      <w:proofErr w:type="spellEnd"/>
+      <w:r>
+        <w:rPr>
+          <w:rFonts w:ascii="Times" w:hAnsi="Times"/>
+        </w:rPr>
+        <w:t xml:space="preserve"> </w:t>
+      </w:r>
+      <w:r>
+        <w:rPr>
+          <w:rFonts w:ascii="Times" w:hAnsi="Times"/>
+          <w:i/>
+        </w:rPr>
+        <w:t>et al</w:t>
+      </w:r>
+      <w:r>
+        <w:rPr>
+          <w:rFonts w:ascii="Times" w:hAnsi="Times"/>
+        </w:rPr>
+        <w:t>, 2006)</w:t>
+      </w:r>
+      <w:r>
+        <w:rPr>
+          <w:rFonts w:ascii="Times" w:hAnsi="Times"/>
+        </w:rPr>
+        <w:t>.</w:t>
+      </w:r>
+      <w:r>
+        <w:rPr>
+          <w:rFonts w:ascii="Times" w:hAnsi="Times"/>
+          <w:position w:val="6"/>
+        </w:rPr>
+        <w:t xml:space="preserve"> </w:t>
+      </w:r>
+      <w:r>
+        <w:rPr>
+          <w:rFonts w:ascii="Times" w:hAnsi="Times"/>
+        </w:rPr>
+        <w:t>stated that the anti</w:t>
+      </w:r>
+      <w:r>
+        <w:rPr>
+          <w:rFonts w:ascii="Times" w:hAnsi="Times"/>
+        </w:rPr>
+        <w:t>diarrhea</w:t>
+      </w:r>
+      <w:r>
+        <w:rPr>
+          <w:rFonts w:ascii="Times" w:hAnsi="Times"/>
+        </w:rPr>
+        <w:t xml:space="preserve"> effect of the plant could be due to the bioactive compounds such as the phytochemicals constituent present in the plant. The results showed that the potency of the extracts on the test isolates had different hierarchy of susceptibility among the organisms. The findings of this study indicated that </w:t>
+      </w:r>
+      <w:r>
+        <w:rPr>
+          <w:rFonts w:ascii="Times" w:hAnsi="Times"/>
+          <w:i/>
+          <w:iCs/>
+        </w:rPr>
+        <w:t xml:space="preserve">E. coli </w:t>
+      </w:r>
+      <w:r>
+        <w:rPr>
+          <w:rFonts w:ascii="Times" w:hAnsi="Times"/>
+        </w:rPr>
+        <w:t xml:space="preserve">was more sensitive to the extracts with </w:t>
+      </w:r>
+    </w:p>
+    <w:p>
+      <w:pPr>
+        <w:spacing w:line="360" w:lineRule="auto"/>
+        <w:jc w:val="both"/>
+        <w:rPr>
+          <w:rFonts w:ascii="Times" w:hAnsi="Times"/>
+        </w:rPr>
+      </w:pPr>
+      <w:r>
+        <w:rPr>
+          <w:rFonts w:ascii="Times" w:hAnsi="Times"/>
+        </w:rPr>
+        <w:t xml:space="preserve">average zone of inhibition of </w:t>
+      </w:r>
+      <w:r>
+        <w:rPr>
+          <w:rFonts w:ascii="Times" w:hAnsi="Times"/>
+        </w:rPr>
+        <w:t xml:space="preserve">13.80 mm </w:t>
+      </w:r>
+      <w:r>
+        <w:rPr>
+          <w:rFonts w:ascii="Times" w:hAnsi="Times"/>
+        </w:rPr>
+        <w:t xml:space="preserve">when compared to </w:t>
+      </w:r>
+      <w:r>
+        <w:rPr>
+          <w:rFonts w:ascii="Times" w:hAnsi="Times"/>
+          <w:i/>
+          <w:iCs/>
+        </w:rPr>
+        <w:t xml:space="preserve">Shigella </w:t>
+      </w:r>
+      <w:r>
+        <w:rPr>
+          <w:rFonts w:ascii="Times" w:hAnsi="Times"/>
+        </w:rPr>
+        <w:t xml:space="preserve">with average zone of inhibition of </w:t>
+      </w:r>
+      <w:r>
+        <w:rPr>
+          <w:rFonts w:ascii="Times" w:hAnsi="Times"/>
+        </w:rPr>
+        <w:t>8.97 mm</w:t>
+      </w:r>
+      <w:r>
+        <w:rPr>
+          <w:rFonts w:ascii="Times" w:hAnsi="Times"/>
+        </w:rPr>
+        <w:t xml:space="preserve">. The finding of this study supported the finding of </w:t>
+      </w:r>
+      <w:r>
+        <w:rPr>
+          <w:rFonts w:ascii="Times" w:hAnsi="Times"/>
+        </w:rPr>
+        <w:t>(</w:t>
+      </w:r>
+      <w:proofErr w:type="spellStart"/>
+      <w:r>
+        <w:rPr>
+          <w:rFonts w:ascii="Times" w:hAnsi="Times"/>
+        </w:rPr>
+        <w:t>Nwodo</w:t>
+      </w:r>
+      <w:proofErr w:type="spellEnd"/>
+      <w:r>
+        <w:rPr>
+          <w:rFonts w:ascii="Times" w:hAnsi="Times"/>
+        </w:rPr>
+        <w:t xml:space="preserve"> </w:t>
+      </w:r>
+      <w:r>
+        <w:rPr>
+          <w:rFonts w:ascii="Times" w:hAnsi="Times"/>
+          <w:i/>
+        </w:rPr>
+        <w:t>et al</w:t>
+      </w:r>
+      <w:r>
+        <w:rPr>
+          <w:rFonts w:ascii="Times" w:hAnsi="Times"/>
+          <w:i/>
+        </w:rPr>
+        <w:t>.,</w:t>
+      </w:r>
+      <w:r>
+        <w:rPr>
+          <w:rFonts w:ascii="Times" w:hAnsi="Times"/>
+        </w:rPr>
+        <w:t xml:space="preserve"> 2011)</w:t>
+      </w:r>
+      <w:r>
+        <w:rPr>
+          <w:rFonts w:ascii="Times" w:hAnsi="Times"/>
+        </w:rPr>
+        <w:t>.</w:t>
+      </w:r>
+      <w:r>
+        <w:rPr>
+          <w:rFonts w:ascii="Times" w:hAnsi="Times"/>
+          <w:position w:val="6"/>
+        </w:rPr>
+        <w:t xml:space="preserve"> </w:t>
+      </w:r>
+      <w:r>
+        <w:rPr>
+          <w:rFonts w:ascii="Times" w:hAnsi="Times"/>
+        </w:rPr>
+        <w:t xml:space="preserve">who assessed the antibacterial activity of </w:t>
+      </w:r>
+      <w:proofErr w:type="spellStart"/>
+      <w:r>
+        <w:rPr>
+          <w:rFonts w:ascii="Times" w:hAnsi="Times"/>
+          <w:i/>
+          <w:iCs/>
+        </w:rPr>
+        <w:t>Tamarindus</w:t>
+      </w:r>
+      <w:proofErr w:type="spellEnd"/>
+      <w:r>
+        <w:rPr>
+          <w:rFonts w:ascii="Times" w:hAnsi="Times"/>
+          <w:i/>
+          <w:iCs/>
+        </w:rPr>
+        <w:t xml:space="preserve"> </w:t>
+      </w:r>
+      <w:proofErr w:type="spellStart"/>
+      <w:r>
+        <w:rPr>
+          <w:rFonts w:ascii="Times" w:hAnsi="Times"/>
+          <w:i/>
+          <w:iCs/>
+        </w:rPr>
+        <w:t>indica</w:t>
+      </w:r>
+      <w:proofErr w:type="spellEnd"/>
+      <w:r>
+        <w:rPr>
+          <w:rFonts w:ascii="Times" w:hAnsi="Times"/>
+          <w:i/>
+          <w:iCs/>
+        </w:rPr>
+        <w:t xml:space="preserve"> </w:t>
+      </w:r>
+      <w:r>
+        <w:rPr>
+          <w:rFonts w:ascii="Times" w:hAnsi="Times"/>
+        </w:rPr>
+        <w:t xml:space="preserve">fruit pulp, stem bark and leaves extracts against some bacterial </w:t>
+      </w:r>
+      <w:proofErr w:type="gramStart"/>
+      <w:r>
+        <w:rPr>
+          <w:rFonts w:ascii="Times" w:hAnsi="Times"/>
+        </w:rPr>
+        <w:t>isolates.</w:t>
+      </w:r>
+      <w:proofErr w:type="gramEnd"/>
+      <w:r>
+        <w:rPr>
+          <w:rFonts w:ascii="Times" w:hAnsi="Times"/>
+        </w:rPr>
+        <w:t xml:space="preserve"> They found that the fruit pulp extracts exhibited a wide spectrum of activity; the </w:t>
+      </w:r>
+      <w:r>
+        <w:rPr>
+          <w:rFonts w:ascii="Times" w:hAnsi="Times"/>
+        </w:rPr>
+        <w:t>cold-water</w:t>
+      </w:r>
+      <w:r>
+        <w:rPr>
+          <w:rFonts w:ascii="Times" w:hAnsi="Times"/>
+        </w:rPr>
+        <w:t xml:space="preserve"> extract against 95.5</w:t>
+      </w:r>
+      <w:r>
+        <w:rPr>
+          <w:rFonts w:ascii="Times" w:hAnsi="Times"/>
+        </w:rPr>
+        <w:t xml:space="preserve"> </w:t>
+      </w:r>
+      <w:r>
+        <w:rPr>
+          <w:rFonts w:ascii="Times" w:hAnsi="Times"/>
+        </w:rPr>
+        <w:t>% of the test bacterial strains; and the hot water and ethanolic extracts against 90.9</w:t>
+      </w:r>
+      <w:r>
+        <w:rPr>
+          <w:rFonts w:ascii="Times" w:hAnsi="Times"/>
+        </w:rPr>
+        <w:t xml:space="preserve"> </w:t>
+      </w:r>
+      <w:r>
+        <w:rPr>
+          <w:rFonts w:ascii="Times" w:hAnsi="Times"/>
+        </w:rPr>
+        <w:t>% and 86.4</w:t>
+      </w:r>
+      <w:r>
+        <w:rPr>
+          <w:rFonts w:ascii="Times" w:hAnsi="Times"/>
+        </w:rPr>
+        <w:t xml:space="preserve"> </w:t>
+      </w:r>
+      <w:r>
+        <w:rPr>
+          <w:rFonts w:ascii="Times" w:hAnsi="Times"/>
+        </w:rPr>
+        <w:t xml:space="preserve">%, respectively. In contrast the </w:t>
+      </w:r>
+      <w:r>
+        <w:rPr>
+          <w:rFonts w:ascii="Times" w:hAnsi="Times"/>
+        </w:rPr>
+        <w:t>cold-water</w:t>
+      </w:r>
+      <w:r>
+        <w:rPr>
+          <w:rFonts w:ascii="Times" w:hAnsi="Times"/>
+        </w:rPr>
+        <w:t xml:space="preserve"> extract of the leaves and stem bark, each was active against 16.7</w:t>
+      </w:r>
+      <w:r>
+        <w:rPr>
+          <w:rFonts w:ascii="Times" w:hAnsi="Times"/>
+        </w:rPr>
+        <w:t xml:space="preserve"> </w:t>
+      </w:r>
+      <w:r>
+        <w:rPr>
+          <w:rFonts w:ascii="Times" w:hAnsi="Times"/>
+        </w:rPr>
+        <w:t>%; while the ethanolic extract of each was active against 75</w:t>
+      </w:r>
+      <w:r>
+        <w:rPr>
+          <w:rFonts w:ascii="Times" w:hAnsi="Times"/>
+        </w:rPr>
+        <w:t xml:space="preserve"> </w:t>
+      </w:r>
+      <w:r>
+        <w:rPr>
+          <w:rFonts w:ascii="Times" w:hAnsi="Times"/>
+        </w:rPr>
+        <w:t>% of the test strains</w:t>
+      </w:r>
+      <w:r>
+        <w:rPr>
+          <w:rFonts w:ascii="Times" w:hAnsi="Times"/>
+        </w:rPr>
+        <w:t>.</w:t>
+      </w:r>
+      <w:r>
+        <w:rPr>
+          <w:rFonts w:ascii="Times" w:hAnsi="Times"/>
+        </w:rPr>
+        <w:t xml:space="preserve"> </w:t>
+      </w:r>
+    </w:p>
+    <w:p>
+      <w:pPr>
+        <w:spacing w:line="360" w:lineRule="auto"/>
+        <w:jc w:val="both"/>
+        <w:rPr>
+          <w:rFonts w:ascii="Times" w:hAnsi="Times"/>
+        </w:rPr>
+      </w:pPr>
+    </w:p>
+    <w:p>
+      <w:pPr>
+        <w:pStyle w:val="Heading3"/>
+      </w:pPr>
+      <w:bookmarkStart w:id="65" w:name="_Toc502533743"/>
+      <w:r>
+        <w:t>5.2</w:t>
+      </w:r>
+      <w:r>
+        <w:tab/>
+        <w:t>Conclusion</w:t>
+      </w:r>
+      <w:bookmarkEnd w:id="65"/>
+    </w:p>
+    <w:p>
+      <w:pPr>
+        <w:spacing w:line="360" w:lineRule="auto"/>
+        <w:jc w:val="both"/>
+        <w:rPr>
+          <w:rFonts w:ascii="Times" w:hAnsi="Times"/>
+        </w:rPr>
+      </w:pPr>
+      <w:r>
+        <w:rPr>
+          <w:rFonts w:ascii="Times" w:hAnsi="Times"/>
+        </w:rPr>
+        <w:t xml:space="preserve">From this research work it was discovered that the antidiarrhea potential of the root bark of </w:t>
+      </w:r>
+      <w:proofErr w:type="spellStart"/>
+      <w:r>
+        <w:rPr>
+          <w:rFonts w:ascii="Times" w:hAnsi="Times"/>
+          <w:i/>
+        </w:rPr>
+        <w:t>Tamarindus</w:t>
+      </w:r>
+      <w:proofErr w:type="spellEnd"/>
+      <w:r>
+        <w:rPr>
+          <w:rFonts w:ascii="Times" w:hAnsi="Times"/>
+          <w:i/>
+        </w:rPr>
+        <w:t xml:space="preserve"> </w:t>
+      </w:r>
+      <w:proofErr w:type="spellStart"/>
+      <w:r>
+        <w:rPr>
+          <w:rFonts w:ascii="Times" w:hAnsi="Times"/>
+          <w:i/>
+        </w:rPr>
+        <w:t>indica</w:t>
+      </w:r>
+      <w:proofErr w:type="spellEnd"/>
+      <w:r>
+        <w:rPr>
+          <w:rFonts w:ascii="Times" w:hAnsi="Times"/>
+          <w:i/>
+        </w:rPr>
+        <w:t xml:space="preserve"> </w:t>
+      </w:r>
+      <w:r>
+        <w:rPr>
+          <w:rFonts w:ascii="Times" w:hAnsi="Times"/>
+        </w:rPr>
+        <w:t xml:space="preserve">is attributed to classes of bioactive constituents present in the root bark of the plant such as </w:t>
+      </w:r>
+      <w:r>
+        <w:rPr>
+          <w:rFonts w:ascii="Times" w:hAnsi="Times"/>
+        </w:rPr>
+        <w:t xml:space="preserve">alkaloid, tannin, saponin, steroid and phenols </w:t>
+      </w:r>
+      <w:r>
+        <w:rPr>
+          <w:rFonts w:ascii="Times" w:hAnsi="Times"/>
+        </w:rPr>
+        <w:t>which hav</w:t>
+      </w:r>
+      <w:r>
+        <w:rPr>
+          <w:rFonts w:ascii="Times" w:hAnsi="Times"/>
+        </w:rPr>
+        <w:t xml:space="preserve">e </w:t>
+      </w:r>
+      <w:r>
+        <w:rPr>
+          <w:rFonts w:ascii="Times" w:hAnsi="Times"/>
+        </w:rPr>
+        <w:t>known antidiarrheal</w:t>
+      </w:r>
+      <w:r>
+        <w:rPr>
+          <w:rFonts w:ascii="Times" w:hAnsi="Times"/>
+        </w:rPr>
+        <w:t xml:space="preserve"> property</w:t>
+      </w:r>
+      <w:r>
+        <w:rPr>
+          <w:rFonts w:ascii="Times" w:hAnsi="Times"/>
+        </w:rPr>
+        <w:t xml:space="preserve"> </w:t>
+      </w:r>
+      <w:proofErr w:type="spellStart"/>
+      <w:r>
+        <w:rPr>
+          <w:rFonts w:ascii="Times" w:hAnsi="Times"/>
+        </w:rPr>
+        <w:t>synergically</w:t>
+      </w:r>
+      <w:proofErr w:type="spellEnd"/>
+      <w:r>
+        <w:rPr>
+          <w:rFonts w:ascii="Times" w:hAnsi="Times"/>
+        </w:rPr>
+        <w:t xml:space="preserve"> or ind</w:t>
+      </w:r>
+      <w:r>
+        <w:rPr>
+          <w:rFonts w:ascii="Times" w:hAnsi="Times"/>
+        </w:rPr>
+        <w:t>ependently</w:t>
+      </w:r>
+      <w:r>
+        <w:rPr>
+          <w:rFonts w:ascii="Times" w:hAnsi="Times"/>
+        </w:rPr>
+        <w:t>. The antibacterial activities of the plant as observed in this study lend credence to the traditional claim about its</w:t>
+      </w:r>
+      <w:r>
+        <w:rPr>
+          <w:rFonts w:ascii="Times" w:hAnsi="Times"/>
+        </w:rPr>
+        <w:t xml:space="preserve"> antidiarrhea</w:t>
+      </w:r>
+      <w:r>
+        <w:rPr>
+          <w:rFonts w:ascii="Times" w:hAnsi="Times"/>
+        </w:rPr>
+        <w:t>l</w:t>
+      </w:r>
+      <w:r>
+        <w:rPr>
+          <w:rFonts w:ascii="Times" w:hAnsi="Times"/>
+        </w:rPr>
+        <w:t xml:space="preserve"> properties</w:t>
+      </w:r>
+      <w:bookmarkStart w:id="66" w:name="_GoBack"/>
+      <w:bookmarkEnd w:id="66"/>
       <w:r>
         <w:rPr>
           <w:rFonts w:ascii="Times" w:hAnsi="Times"/>
           <w:color w:val="000000"/>
           <w:shd w:val="clear" w:color="auto" w:fill="FFFFFF"/>
         </w:rPr>
-        <w:t>1</w:t>
-      </w:r>
-      <w:r>
-        <w:rPr>
-          <w:rFonts w:ascii="Times" w:hAnsi="Times"/>
-          <w:color w:val="000000"/>
-          <w:shd w:val="clear" w:color="auto" w:fill="FFFFFF"/>
-        </w:rPr>
-        <w:t>000 mg/kg body weight of the mouse found safe because at this dose the animals didn’t show any observable physical and behavioral changes, confirming that the LD</w:t>
-      </w:r>
-      <w:r>
-        <w:rPr>
-          <w:rFonts w:ascii="Times" w:hAnsi="Times"/>
-          <w:color w:val="000000"/>
-          <w:sz w:val="40"/>
-          <w:szCs w:val="40"/>
-          <w:shd w:val="clear" w:color="auto" w:fill="FFFFFF"/>
-          <w:vertAlign w:val="subscript"/>
-        </w:rPr>
-        <w:t>50</w:t>
-      </w:r>
-      <w:r>
-        <w:rPr>
-          <w:rFonts w:ascii="Times" w:hAnsi="Times"/>
-          <w:color w:val="000000"/>
-          <w:shd w:val="clear" w:color="auto" w:fill="FFFFFF"/>
-        </w:rPr>
-        <w:t xml:space="preserve"> of the extract is greater than </w:t>
-      </w:r>
-      <w:r>
-        <w:rPr>
-          <w:rFonts w:ascii="Times" w:hAnsi="Times"/>
-          <w:color w:val="000000"/>
-          <w:shd w:val="clear" w:color="auto" w:fill="FFFFFF"/>
-        </w:rPr>
-        <w:t>1</w:t>
-      </w:r>
-      <w:r>
-        <w:rPr>
-          <w:rFonts w:ascii="Times" w:hAnsi="Times"/>
-          <w:color w:val="000000"/>
-          <w:shd w:val="clear" w:color="auto" w:fill="FFFFFF"/>
-        </w:rPr>
-        <w:t>000 mg/kg.</w:t>
-      </w:r>
-    </w:p>
-    <w:p>
-      <w:pPr>
-        <w:rPr>
-          <w:rFonts w:ascii="Times" w:hAnsi="Times"/>
-        </w:rPr>
-      </w:pPr>
-    </w:p>
-    <w:p>
-      <w:pPr>
-        <w:rPr>
-          <w:rFonts w:ascii="Times" w:hAnsi="Times"/>
-        </w:rPr>
-      </w:pPr>
-      <w:r>
-        <w:rPr>
-          <w:rFonts w:ascii="Times" w:hAnsi="Times"/>
-        </w:rPr>
-        <w:br w:type="page"/>
-      </w:r>
-    </w:p>
-    <w:p>
-      <w:pPr>
-        <w:pStyle w:val="Heading1"/>
-      </w:pPr>
-      <w:bookmarkStart w:id="64" w:name="_Toc502533740"/>
-      <w:r>
-        <w:lastRenderedPageBreak/>
-        <w:t>CHAPTER FIVE</w:t>
-      </w:r>
-      <w:bookmarkEnd w:id="64"/>
-    </w:p>
-    <w:p>
-      <w:pPr>
-        <w:pStyle w:val="Heading2"/>
-      </w:pPr>
-      <w:bookmarkStart w:id="65" w:name="_Toc502533741"/>
-      <w:r>
-        <w:t>5.0</w:t>
-      </w:r>
-      <w:r>
-        <w:tab/>
-        <w:t>SUMMARY, CONCLUSION AND RECOMMENDATION</w:t>
-      </w:r>
-      <w:bookmarkEnd w:id="65"/>
-    </w:p>
-    <w:p>
-      <w:pPr>
-        <w:pStyle w:val="Heading3"/>
-      </w:pPr>
-      <w:bookmarkStart w:id="66" w:name="_Toc502533742"/>
-      <w:r>
-        <w:t>5.1</w:t>
-      </w:r>
-      <w:r>
-        <w:tab/>
-        <w:t>Summary</w:t>
-      </w:r>
-      <w:bookmarkEnd w:id="66"/>
-    </w:p>
-    <w:p>
-      <w:pPr>
-        <w:spacing w:line="360" w:lineRule="auto"/>
-        <w:jc w:val="both"/>
-        <w:rPr>
-          <w:rFonts w:ascii="Times" w:hAnsi="Times"/>
-        </w:rPr>
-      </w:pPr>
-      <w:r>
-        <w:rPr>
-          <w:rFonts w:ascii="Times" w:hAnsi="Times"/>
-        </w:rPr>
-        <w:t xml:space="preserve">The Phytochemical screening of the </w:t>
-      </w:r>
-      <w:proofErr w:type="spellStart"/>
-      <w:r>
-        <w:rPr>
-          <w:rFonts w:ascii="Times" w:hAnsi="Times"/>
-          <w:i/>
-          <w:iCs/>
-        </w:rPr>
-        <w:t>Tamarindus</w:t>
-      </w:r>
-      <w:proofErr w:type="spellEnd"/>
-      <w:r>
-        <w:rPr>
-          <w:rFonts w:ascii="Times" w:hAnsi="Times"/>
-          <w:i/>
-          <w:iCs/>
-        </w:rPr>
-        <w:t xml:space="preserve"> </w:t>
-      </w:r>
-      <w:proofErr w:type="spellStart"/>
-      <w:r>
-        <w:rPr>
-          <w:rFonts w:ascii="Times" w:hAnsi="Times"/>
-          <w:i/>
-          <w:iCs/>
-        </w:rPr>
-        <w:t>indica</w:t>
-      </w:r>
-      <w:proofErr w:type="spellEnd"/>
-      <w:r>
-        <w:rPr>
-          <w:rFonts w:ascii="Times" w:hAnsi="Times"/>
-          <w:i/>
-          <w:iCs/>
-        </w:rPr>
-        <w:t xml:space="preserve"> </w:t>
-      </w:r>
-      <w:r>
-        <w:rPr>
-          <w:rFonts w:ascii="Times" w:hAnsi="Times"/>
-        </w:rPr>
-        <w:t>root bark</w:t>
-      </w:r>
-      <w:r>
-        <w:rPr>
-          <w:rFonts w:ascii="Times" w:hAnsi="Times"/>
-        </w:rPr>
-        <w:t xml:space="preserve"> extracts indicated the presence of alkaloid, tannin, saponin,</w:t>
-      </w:r>
-      <w:r>
-        <w:rPr>
-          <w:rFonts w:ascii="Times" w:hAnsi="Times"/>
-        </w:rPr>
-        <w:t xml:space="preserve"> steroid</w:t>
-      </w:r>
-      <w:r>
-        <w:rPr>
-          <w:rFonts w:ascii="Times" w:hAnsi="Times"/>
-        </w:rPr>
-        <w:t xml:space="preserve"> and phenols. The presence of the above phytochemicals in the plant parts was responsible for its antibacterial activity.</w:t>
-      </w:r>
-      <w:r>
-        <w:rPr>
-          <w:rFonts w:ascii="Times" w:hAnsi="Times"/>
-        </w:rPr>
-        <w:t xml:space="preserve"> </w:t>
-      </w:r>
-      <w:r>
-        <w:rPr>
-          <w:rFonts w:ascii="Times" w:hAnsi="Times"/>
-        </w:rPr>
-        <w:t>Saponins are known to possess antibacterial activities</w:t>
-      </w:r>
-      <w:r>
-        <w:rPr>
-          <w:rFonts w:ascii="Times" w:hAnsi="Times"/>
-        </w:rPr>
-        <w:t xml:space="preserve"> (Gonzalez </w:t>
-      </w:r>
-      <w:r>
-        <w:rPr>
-          <w:rFonts w:ascii="Times" w:hAnsi="Times"/>
-          <w:i/>
-        </w:rPr>
-        <w:t>et al.,</w:t>
-      </w:r>
-      <w:r>
-        <w:rPr>
-          <w:rFonts w:ascii="Times" w:hAnsi="Times"/>
-        </w:rPr>
-        <w:t xml:space="preserve">2009) </w:t>
-      </w:r>
-      <w:r>
-        <w:rPr>
-          <w:rFonts w:ascii="Times" w:hAnsi="Times"/>
-        </w:rPr>
-        <w:t xml:space="preserve">whilst tannins play an important role in wound healing and also possess some antimicrobial activities. According to this study, Alkaloid is also present in both the extracts. Alkaloid consists of large group of nitrogenous </w:t>
-      </w:r>
-      <w:r>
-        <w:rPr>
-          <w:rFonts w:ascii="Times" w:hAnsi="Times"/>
-        </w:rPr>
-        <w:t>compounds</w:t>
-      </w:r>
-      <w:r>
-        <w:rPr>
-          <w:rFonts w:ascii="Times" w:hAnsi="Times"/>
-        </w:rPr>
-        <w:t xml:space="preserve"> which are widely used</w:t>
-      </w:r>
-      <w:r>
-        <w:rPr>
-          <w:rFonts w:ascii="Times" w:hAnsi="Times"/>
-        </w:rPr>
-        <w:t xml:space="preserve"> to bind bowel in cases of diarrhea and dysentery,</w:t>
-      </w:r>
-      <w:r>
-        <w:rPr>
-          <w:rFonts w:ascii="Times" w:hAnsi="Times"/>
-        </w:rPr>
-        <w:t xml:space="preserve"> as anticancer anesthetics and Central Nervous Stimulants. Alkaloids are known to play some metabolic roles and control development in living system. It also interferes with cell division, hence the presence of alkaloids in the </w:t>
-      </w:r>
-      <w:proofErr w:type="spellStart"/>
-      <w:r>
-        <w:rPr>
-          <w:rFonts w:ascii="Times" w:hAnsi="Times"/>
-          <w:i/>
-          <w:iCs/>
-        </w:rPr>
-        <w:t>Tamarindus</w:t>
-      </w:r>
-      <w:proofErr w:type="spellEnd"/>
-      <w:r>
-        <w:rPr>
-          <w:rFonts w:ascii="Times" w:hAnsi="Times"/>
-          <w:i/>
-          <w:iCs/>
-        </w:rPr>
-        <w:t xml:space="preserve"> </w:t>
-      </w:r>
-      <w:proofErr w:type="spellStart"/>
-      <w:r>
-        <w:rPr>
-          <w:rFonts w:ascii="Times" w:hAnsi="Times"/>
-          <w:i/>
-          <w:iCs/>
-        </w:rPr>
-        <w:t>indica</w:t>
-      </w:r>
-      <w:proofErr w:type="spellEnd"/>
-      <w:r>
-        <w:rPr>
-          <w:rFonts w:ascii="Times" w:hAnsi="Times"/>
-          <w:i/>
-          <w:iCs/>
-        </w:rPr>
-        <w:t xml:space="preserve"> </w:t>
-      </w:r>
-      <w:r>
-        <w:rPr>
-          <w:rFonts w:ascii="Times" w:hAnsi="Times"/>
-        </w:rPr>
-        <w:t>root bark</w:t>
-      </w:r>
-      <w:r>
-        <w:rPr>
-          <w:rFonts w:ascii="Times" w:hAnsi="Times"/>
-        </w:rPr>
-        <w:t xml:space="preserve"> could account for their use as anti</w:t>
-      </w:r>
-      <w:r>
-        <w:rPr>
-          <w:rFonts w:ascii="Times" w:hAnsi="Times"/>
-        </w:rPr>
-        <w:t>diarrhea</w:t>
-      </w:r>
-      <w:r>
-        <w:rPr>
-          <w:rFonts w:ascii="Times" w:hAnsi="Times"/>
-        </w:rPr>
-        <w:t xml:space="preserve"> agents. The result of this study was inconformity with that of</w:t>
-      </w:r>
-      <w:r>
-        <w:rPr>
-          <w:rFonts w:ascii="Times" w:hAnsi="Times"/>
-        </w:rPr>
-        <w:t xml:space="preserve"> (</w:t>
-      </w:r>
-      <w:proofErr w:type="spellStart"/>
-      <w:r>
-        <w:rPr>
-          <w:rFonts w:ascii="Times" w:hAnsi="Times"/>
-        </w:rPr>
-        <w:t>Sravanthi</w:t>
-      </w:r>
-      <w:proofErr w:type="spellEnd"/>
-      <w:r>
-        <w:rPr>
-          <w:rFonts w:ascii="Times" w:hAnsi="Times"/>
-        </w:rPr>
-        <w:t xml:space="preserve"> </w:t>
-      </w:r>
-      <w:r>
-        <w:rPr>
-          <w:rFonts w:ascii="Times" w:hAnsi="Times"/>
-          <w:i/>
-        </w:rPr>
-        <w:t>et al</w:t>
-      </w:r>
-      <w:r>
-        <w:rPr>
-          <w:rFonts w:ascii="Times" w:hAnsi="Times"/>
-        </w:rPr>
-        <w:t>., 2017)</w:t>
-      </w:r>
-      <w:r>
-        <w:rPr>
-          <w:rFonts w:ascii="Times" w:hAnsi="Times"/>
-        </w:rPr>
-        <w:t>.</w:t>
-      </w:r>
-      <w:r>
-        <w:rPr>
-          <w:rFonts w:ascii="Times" w:hAnsi="Times"/>
-          <w:position w:val="6"/>
-        </w:rPr>
-        <w:t xml:space="preserve"> </w:t>
-      </w:r>
-      <w:r>
-        <w:rPr>
-          <w:rFonts w:ascii="Times" w:hAnsi="Times"/>
-        </w:rPr>
-        <w:t xml:space="preserve">who reported that Results of the phytochemical studies revealed the presence of tannins, saponins, alkaloids and tri </w:t>
-      </w:r>
-      <w:proofErr w:type="spellStart"/>
-      <w:r>
-        <w:rPr>
-          <w:rFonts w:ascii="Times" w:hAnsi="Times"/>
-        </w:rPr>
-        <w:t>terpenoidal</w:t>
-      </w:r>
-      <w:proofErr w:type="spellEnd"/>
-      <w:r>
-        <w:rPr>
-          <w:rFonts w:ascii="Times" w:hAnsi="Times"/>
-        </w:rPr>
-        <w:t xml:space="preserve"> saponins and the extracts were active against both gram</w:t>
-      </w:r>
-      <w:r>
-        <w:rPr>
-          <w:rFonts w:ascii="Times" w:hAnsi="Times"/>
-        </w:rPr>
-        <w:t>-</w:t>
-      </w:r>
-      <w:r>
-        <w:rPr>
-          <w:rFonts w:ascii="Times" w:hAnsi="Times"/>
-        </w:rPr>
-        <w:t xml:space="preserve">positive and </w:t>
-      </w:r>
-      <w:r>
-        <w:rPr>
-          <w:rFonts w:ascii="Times" w:hAnsi="Times"/>
-        </w:rPr>
-        <w:t>gram-negative</w:t>
-      </w:r>
-      <w:r>
-        <w:rPr>
-          <w:rFonts w:ascii="Times" w:hAnsi="Times"/>
-        </w:rPr>
-        <w:t xml:space="preserve"> </w:t>
-      </w:r>
-      <w:proofErr w:type="gramStart"/>
-      <w:r>
-        <w:rPr>
-          <w:rFonts w:ascii="Times" w:hAnsi="Times"/>
-        </w:rPr>
-        <w:t>bacteria.</w:t>
-      </w:r>
-      <w:proofErr w:type="gramEnd"/>
-    </w:p>
-    <w:p>
-      <w:pPr>
-        <w:spacing w:line="360" w:lineRule="auto"/>
-        <w:jc w:val="both"/>
-        <w:rPr>
-          <w:rFonts w:ascii="Times" w:eastAsiaTheme="minorHAnsi" w:hAnsi="Times" w:cstheme="minorBidi"/>
-        </w:rPr>
-      </w:pPr>
-      <w:r>
-        <w:rPr>
-          <w:rFonts w:ascii="Times" w:hAnsi="Times"/>
-        </w:rPr>
-        <w:t xml:space="preserve">The antibacterial activity of the plant showed that </w:t>
-      </w:r>
-      <w:proofErr w:type="spellStart"/>
-      <w:r>
-        <w:rPr>
-          <w:rFonts w:ascii="Times" w:hAnsi="Times"/>
-          <w:i/>
-          <w:iCs/>
-        </w:rPr>
-        <w:t>Tamarindus</w:t>
-      </w:r>
-      <w:proofErr w:type="spellEnd"/>
-      <w:r>
-        <w:rPr>
-          <w:rFonts w:ascii="Times" w:hAnsi="Times"/>
-          <w:i/>
-          <w:iCs/>
-        </w:rPr>
-        <w:t xml:space="preserve"> </w:t>
-      </w:r>
-      <w:proofErr w:type="spellStart"/>
-      <w:r>
-        <w:rPr>
-          <w:rFonts w:ascii="Times" w:hAnsi="Times"/>
-          <w:i/>
-          <w:iCs/>
-        </w:rPr>
-        <w:t>indica</w:t>
-      </w:r>
-      <w:proofErr w:type="spellEnd"/>
-      <w:r>
-        <w:rPr>
-          <w:rFonts w:ascii="Times" w:hAnsi="Times"/>
-          <w:i/>
-          <w:iCs/>
-        </w:rPr>
-        <w:t xml:space="preserve"> </w:t>
-      </w:r>
-      <w:r>
-        <w:rPr>
-          <w:rFonts w:ascii="Times" w:hAnsi="Times"/>
-        </w:rPr>
-        <w:t>root bark</w:t>
-      </w:r>
-      <w:r>
-        <w:rPr>
-          <w:rFonts w:ascii="Times" w:hAnsi="Times"/>
-        </w:rPr>
-        <w:t xml:space="preserve"> extracts demonstrated an antimicrobial effect against the</w:t>
-      </w:r>
-      <w:r>
-        <w:rPr>
-          <w:rFonts w:ascii="Times" w:hAnsi="Times"/>
-        </w:rPr>
-        <w:t xml:space="preserve"> diarrhea causing</w:t>
-      </w:r>
-      <w:r>
-        <w:rPr>
-          <w:rFonts w:ascii="Times" w:hAnsi="Times"/>
-        </w:rPr>
-        <w:t xml:space="preserve"> test isolate with higher activity in methanol extract compared to aqueous extract.</w:t>
-      </w:r>
-      <w:r>
-        <w:rPr>
-          <w:rFonts w:ascii="Times" w:hAnsi="Times"/>
-        </w:rPr>
-        <w:t xml:space="preserve"> The methanolic extract had total zone of inhibition of 14.86 mm while 12.52 mm for </w:t>
-      </w:r>
-      <w:r>
-        <w:rPr>
-          <w:rFonts w:ascii="Times" w:hAnsi="Times"/>
-          <w:i/>
-          <w:iCs/>
-        </w:rPr>
-        <w:t>S. typhi</w:t>
-      </w:r>
-      <w:r>
-        <w:rPr>
-          <w:rFonts w:ascii="Times" w:hAnsi="Times"/>
-        </w:rPr>
-        <w:t xml:space="preserve">, while aqueous extract. </w:t>
-      </w:r>
-      <w:r>
-        <w:rPr>
-          <w:rFonts w:ascii="Times" w:hAnsi="Times"/>
-        </w:rPr>
-        <w:t xml:space="preserve">This may be due to the better solubility of the active components in the organic solvent (methanol) than water which leads to better efficacy of the methanol extracts. It suggests that the active component is more soluble in ethanol than in the other solvents. However, </w:t>
-      </w:r>
-      <w:r>
-        <w:rPr>
-          <w:rFonts w:ascii="Times" w:hAnsi="Times"/>
-        </w:rPr>
-        <w:t>(</w:t>
-      </w:r>
-      <w:proofErr w:type="spellStart"/>
-      <w:r>
-        <w:rPr>
-          <w:rFonts w:ascii="Times" w:hAnsi="Times"/>
-        </w:rPr>
-        <w:t>Doughari</w:t>
-      </w:r>
-      <w:proofErr w:type="spellEnd"/>
-      <w:r>
-        <w:rPr>
-          <w:rFonts w:ascii="Times" w:hAnsi="Times"/>
-        </w:rPr>
-        <w:t xml:space="preserve"> </w:t>
-      </w:r>
-      <w:r>
-        <w:rPr>
-          <w:rFonts w:ascii="Times" w:hAnsi="Times"/>
-          <w:i/>
-        </w:rPr>
-        <w:t>et al</w:t>
-      </w:r>
-      <w:r>
-        <w:rPr>
-          <w:rFonts w:ascii="Times" w:hAnsi="Times"/>
-        </w:rPr>
-        <w:t>, 2006)</w:t>
-      </w:r>
-      <w:r>
-        <w:rPr>
-          <w:rFonts w:ascii="Times" w:hAnsi="Times"/>
-        </w:rPr>
-        <w:t>.</w:t>
-      </w:r>
-      <w:r>
-        <w:rPr>
-          <w:rFonts w:ascii="Times" w:hAnsi="Times"/>
-          <w:position w:val="6"/>
-        </w:rPr>
-        <w:t xml:space="preserve"> </w:t>
-      </w:r>
-      <w:r>
-        <w:rPr>
-          <w:rFonts w:ascii="Times" w:hAnsi="Times"/>
-        </w:rPr>
-        <w:t>stated that the anti</w:t>
-      </w:r>
-      <w:r>
-        <w:rPr>
-          <w:rFonts w:ascii="Times" w:hAnsi="Times"/>
-        </w:rPr>
-        <w:t>diarrhea</w:t>
-      </w:r>
-      <w:r>
-        <w:rPr>
-          <w:rFonts w:ascii="Times" w:hAnsi="Times"/>
-        </w:rPr>
-        <w:t xml:space="preserve"> effect of the plant could be due to the bioactive compounds such as the phytochemicals constituent present in the plant. The results showed that the potency of the extracts on the test isolates had different hierarchy of susceptibility among the organisms. The findings of this study indicated that </w:t>
-      </w:r>
-      <w:r>
-        <w:rPr>
-          <w:rFonts w:ascii="Times" w:hAnsi="Times"/>
-          <w:i/>
-          <w:iCs/>
-        </w:rPr>
-        <w:t xml:space="preserve">E. coli </w:t>
-      </w:r>
-      <w:r>
-        <w:rPr>
-          <w:rFonts w:ascii="Times" w:hAnsi="Times"/>
-        </w:rPr>
-        <w:t xml:space="preserve">was more sensitive to the extracts with </w:t>
-      </w:r>
-    </w:p>
-    <w:p>
-      <w:pPr>
-        <w:spacing w:line="360" w:lineRule="auto"/>
-        <w:jc w:val="both"/>
-        <w:rPr>
-          <w:rFonts w:ascii="Times" w:hAnsi="Times"/>
-        </w:rPr>
-      </w:pPr>
-      <w:r>
-        <w:rPr>
-          <w:rFonts w:ascii="Times" w:hAnsi="Times"/>
-        </w:rPr>
-        <w:t xml:space="preserve">average zone of inhibition of </w:t>
-      </w:r>
-      <w:r>
-        <w:rPr>
-          <w:rFonts w:ascii="Times" w:hAnsi="Times"/>
-        </w:rPr>
-        <w:t xml:space="preserve">13.80 mm </w:t>
-      </w:r>
-      <w:r>
-        <w:rPr>
-          <w:rFonts w:ascii="Times" w:hAnsi="Times"/>
-        </w:rPr>
-        <w:t xml:space="preserve">when compared to </w:t>
-      </w:r>
-      <w:r>
-        <w:rPr>
-          <w:rFonts w:ascii="Times" w:hAnsi="Times"/>
-          <w:i/>
-          <w:iCs/>
-        </w:rPr>
-        <w:t xml:space="preserve">Shigella </w:t>
-      </w:r>
-      <w:r>
-        <w:rPr>
-          <w:rFonts w:ascii="Times" w:hAnsi="Times"/>
-        </w:rPr>
-        <w:t xml:space="preserve">with average zone of inhibition of </w:t>
-      </w:r>
-      <w:r>
-        <w:rPr>
-          <w:rFonts w:ascii="Times" w:hAnsi="Times"/>
-        </w:rPr>
-        <w:t>8.97 mm</w:t>
-      </w:r>
-      <w:r>
-        <w:rPr>
-          <w:rFonts w:ascii="Times" w:hAnsi="Times"/>
-        </w:rPr>
-        <w:t xml:space="preserve">. The finding of this study supported the finding of </w:t>
-      </w:r>
-      <w:r>
-        <w:rPr>
-          <w:rFonts w:ascii="Times" w:hAnsi="Times"/>
-        </w:rPr>
-        <w:t>(</w:t>
-      </w:r>
-      <w:proofErr w:type="spellStart"/>
-      <w:r>
-        <w:rPr>
-          <w:rFonts w:ascii="Times" w:hAnsi="Times"/>
-        </w:rPr>
-        <w:t>Nwodo</w:t>
-      </w:r>
-      <w:proofErr w:type="spellEnd"/>
-      <w:r>
-        <w:rPr>
-          <w:rFonts w:ascii="Times" w:hAnsi="Times"/>
-        </w:rPr>
-        <w:t xml:space="preserve"> </w:t>
-      </w:r>
-      <w:r>
-        <w:rPr>
-          <w:rFonts w:ascii="Times" w:hAnsi="Times"/>
-          <w:i/>
-        </w:rPr>
-        <w:t>et al</w:t>
-      </w:r>
-      <w:r>
-        <w:rPr>
-          <w:rFonts w:ascii="Times" w:hAnsi="Times"/>
-          <w:i/>
-        </w:rPr>
-        <w:t>.,</w:t>
-      </w:r>
-      <w:r>
-        <w:rPr>
-          <w:rFonts w:ascii="Times" w:hAnsi="Times"/>
-        </w:rPr>
-        <w:t xml:space="preserve"> 2011)</w:t>
-      </w:r>
-      <w:r>
-        <w:rPr>
-          <w:rFonts w:ascii="Times" w:hAnsi="Times"/>
-        </w:rPr>
-        <w:t>.</w:t>
-      </w:r>
-      <w:r>
-        <w:rPr>
-          <w:rFonts w:ascii="Times" w:hAnsi="Times"/>
-          <w:position w:val="6"/>
-        </w:rPr>
-        <w:t xml:space="preserve"> </w:t>
-      </w:r>
-      <w:r>
-        <w:rPr>
-          <w:rFonts w:ascii="Times" w:hAnsi="Times"/>
-        </w:rPr>
-        <w:t xml:space="preserve">who assessed the antibacterial activity of </w:t>
-      </w:r>
-      <w:proofErr w:type="spellStart"/>
-      <w:r>
-        <w:rPr>
-          <w:rFonts w:ascii="Times" w:hAnsi="Times"/>
-          <w:i/>
-          <w:iCs/>
-        </w:rPr>
-        <w:t>Tamarindus</w:t>
-      </w:r>
-      <w:proofErr w:type="spellEnd"/>
-      <w:r>
-        <w:rPr>
-          <w:rFonts w:ascii="Times" w:hAnsi="Times"/>
-          <w:i/>
-          <w:iCs/>
-        </w:rPr>
-        <w:t xml:space="preserve"> </w:t>
-      </w:r>
-      <w:proofErr w:type="spellStart"/>
-      <w:r>
-        <w:rPr>
-          <w:rFonts w:ascii="Times" w:hAnsi="Times"/>
-          <w:i/>
-          <w:iCs/>
-        </w:rPr>
-        <w:t>indica</w:t>
-      </w:r>
-      <w:proofErr w:type="spellEnd"/>
-      <w:r>
-        <w:rPr>
-          <w:rFonts w:ascii="Times" w:hAnsi="Times"/>
-          <w:i/>
-          <w:iCs/>
-        </w:rPr>
-        <w:t xml:space="preserve"> </w:t>
-      </w:r>
-      <w:r>
-        <w:rPr>
-          <w:rFonts w:ascii="Times" w:hAnsi="Times"/>
-        </w:rPr>
-        <w:t xml:space="preserve">fruit pulp, stem bark and leaves extracts against some bacterial </w:t>
-      </w:r>
-      <w:proofErr w:type="gramStart"/>
-      <w:r>
-        <w:rPr>
-          <w:rFonts w:ascii="Times" w:hAnsi="Times"/>
-        </w:rPr>
-        <w:t>isolates.</w:t>
-      </w:r>
-      <w:proofErr w:type="gramEnd"/>
-      <w:r>
-        <w:rPr>
-          <w:rFonts w:ascii="Times" w:hAnsi="Times"/>
-        </w:rPr>
-        <w:t xml:space="preserve"> They found that the fruit pulp extracts exhibited a wide spectrum of activity; the </w:t>
-      </w:r>
-      <w:r>
-        <w:rPr>
-          <w:rFonts w:ascii="Times" w:hAnsi="Times"/>
-        </w:rPr>
-        <w:t>cold-water</w:t>
-      </w:r>
-      <w:r>
-        <w:rPr>
-          <w:rFonts w:ascii="Times" w:hAnsi="Times"/>
-        </w:rPr>
-        <w:t xml:space="preserve"> extract against 95.5</w:t>
-      </w:r>
-      <w:r>
-        <w:rPr>
-          <w:rFonts w:ascii="Times" w:hAnsi="Times"/>
-        </w:rPr>
-        <w:t xml:space="preserve"> </w:t>
-      </w:r>
-      <w:r>
-        <w:rPr>
-          <w:rFonts w:ascii="Times" w:hAnsi="Times"/>
-        </w:rPr>
-        <w:t>% of the test bacterial strains; and the hot water and ethanolic extracts against 90.9</w:t>
-      </w:r>
-      <w:r>
-        <w:rPr>
-          <w:rFonts w:ascii="Times" w:hAnsi="Times"/>
-        </w:rPr>
-        <w:t xml:space="preserve"> </w:t>
-      </w:r>
-      <w:r>
-        <w:rPr>
-          <w:rFonts w:ascii="Times" w:hAnsi="Times"/>
-        </w:rPr>
-        <w:t>% and 86.4</w:t>
-      </w:r>
-      <w:r>
-        <w:rPr>
-          <w:rFonts w:ascii="Times" w:hAnsi="Times"/>
-        </w:rPr>
-        <w:t xml:space="preserve"> </w:t>
-      </w:r>
-      <w:r>
-        <w:rPr>
-          <w:rFonts w:ascii="Times" w:hAnsi="Times"/>
-        </w:rPr>
-        <w:t xml:space="preserve">%, respectively. In contrast the </w:t>
-      </w:r>
-      <w:r>
-        <w:rPr>
-          <w:rFonts w:ascii="Times" w:hAnsi="Times"/>
-        </w:rPr>
-        <w:t>cold-water</w:t>
-      </w:r>
-      <w:r>
-        <w:rPr>
-          <w:rFonts w:ascii="Times" w:hAnsi="Times"/>
-        </w:rPr>
-        <w:t xml:space="preserve"> extract of the leaves and stem bark, each was active against 16.7</w:t>
-      </w:r>
-      <w:r>
-        <w:rPr>
-          <w:rFonts w:ascii="Times" w:hAnsi="Times"/>
-        </w:rPr>
-        <w:t xml:space="preserve"> </w:t>
-      </w:r>
-      <w:r>
-        <w:rPr>
-          <w:rFonts w:ascii="Times" w:hAnsi="Times"/>
-        </w:rPr>
-        <w:t>%; while the ethanolic extract of each was active against 75</w:t>
-      </w:r>
-      <w:r>
-        <w:rPr>
-          <w:rFonts w:ascii="Times" w:hAnsi="Times"/>
-        </w:rPr>
-        <w:t xml:space="preserve"> </w:t>
-      </w:r>
-      <w:r>
-        <w:rPr>
-          <w:rFonts w:ascii="Times" w:hAnsi="Times"/>
-        </w:rPr>
-        <w:t xml:space="preserve">% of the test strains. The minimum inhibitory Concentration of aqueous and methanol extract of </w:t>
-      </w:r>
-      <w:r>
-        <w:rPr>
-          <w:rFonts w:ascii="Times" w:hAnsi="Times"/>
-        </w:rPr>
-        <w:t>the root bark</w:t>
-      </w:r>
-      <w:r>
-        <w:rPr>
-          <w:rFonts w:ascii="Times" w:hAnsi="Times"/>
-        </w:rPr>
-        <w:t xml:space="preserve"> showed </w:t>
-      </w:r>
-      <w:r>
-        <w:rPr>
-          <w:rFonts w:ascii="Times" w:hAnsi="Times"/>
-        </w:rPr>
-        <w:lastRenderedPageBreak/>
-        <w:t xml:space="preserve">dilutions of various concentrations of aqueous and methanol </w:t>
-      </w:r>
-      <w:r>
-        <w:rPr>
-          <w:rFonts w:ascii="Times" w:hAnsi="Times"/>
-        </w:rPr>
-        <w:t>root bark</w:t>
-      </w:r>
-      <w:r>
-        <w:rPr>
-          <w:rFonts w:ascii="Times" w:hAnsi="Times"/>
-        </w:rPr>
-        <w:t xml:space="preserve"> extracts can inhibit the growth of the isolates at </w:t>
-      </w:r>
-      <w:r>
-        <w:rPr>
-          <w:rFonts w:ascii="Times" w:hAnsi="Times"/>
-        </w:rPr>
-        <w:t xml:space="preserve">6.25 </w:t>
-      </w:r>
-      <w:r>
-        <w:rPr>
-          <w:rFonts w:ascii="Times" w:hAnsi="Times"/>
-        </w:rPr>
-        <w:t>mg/m</w:t>
-      </w:r>
-      <w:r>
-        <w:rPr>
-          <w:rFonts w:ascii="Times" w:hAnsi="Times"/>
-        </w:rPr>
-        <w:t>L</w:t>
-      </w:r>
-      <w:r>
-        <w:rPr>
-          <w:rFonts w:ascii="Times" w:hAnsi="Times"/>
-        </w:rPr>
-        <w:t xml:space="preserve"> by methanol extract and </w:t>
-      </w:r>
-      <w:r>
-        <w:rPr>
-          <w:rFonts w:ascii="Times" w:hAnsi="Times"/>
-        </w:rPr>
-        <w:t xml:space="preserve">6.25 mg/mL for </w:t>
-      </w:r>
-      <w:r>
-        <w:rPr>
-          <w:rFonts w:ascii="Times" w:hAnsi="Times"/>
-          <w:i/>
-        </w:rPr>
-        <w:t>E. coli</w:t>
-      </w:r>
-      <w:r>
-        <w:rPr>
-          <w:rFonts w:ascii="Times" w:hAnsi="Times"/>
-        </w:rPr>
-        <w:t xml:space="preserve"> and 25.00 mg/mL </w:t>
-      </w:r>
-      <w:r>
-        <w:rPr>
-          <w:rFonts w:ascii="Times" w:hAnsi="Times"/>
-          <w:i/>
-        </w:rPr>
-        <w:t>Shigella sp.</w:t>
-      </w:r>
-      <w:r>
-        <w:rPr>
-          <w:rFonts w:ascii="Times" w:hAnsi="Times"/>
-        </w:rPr>
-        <w:t xml:space="preserve"> </w:t>
-      </w:r>
-      <w:r>
-        <w:rPr>
-          <w:rFonts w:ascii="Times" w:hAnsi="Times"/>
-        </w:rPr>
-        <w:t>by</w:t>
-      </w:r>
-      <w:r>
-        <w:rPr>
-          <w:rFonts w:ascii="Times" w:hAnsi="Times"/>
-        </w:rPr>
-        <w:t xml:space="preserve"> aqueous extract. </w:t>
-      </w:r>
-    </w:p>
-    <w:p>
-      <w:pPr>
-        <w:pStyle w:val="Heading3"/>
-      </w:pPr>
-      <w:bookmarkStart w:id="67" w:name="_Toc502533743"/>
-      <w:r>
-        <w:t>5.2</w:t>
-      </w:r>
-      <w:r>
-        <w:tab/>
-        <w:t>Conclusion</w:t>
-      </w:r>
-      <w:bookmarkEnd w:id="67"/>
-    </w:p>
-    <w:p>
-      <w:pPr>
-        <w:spacing w:line="360" w:lineRule="auto"/>
-        <w:jc w:val="both"/>
-        <w:rPr>
-          <w:rFonts w:ascii="Times" w:hAnsi="Times"/>
-        </w:rPr>
-      </w:pPr>
-      <w:r>
-        <w:rPr>
-          <w:rFonts w:ascii="Times" w:hAnsi="Times"/>
-        </w:rPr>
-        <w:t xml:space="preserve">From this research work it was discovered that the antidiarrhea potential of the root bark of </w:t>
-      </w:r>
-      <w:proofErr w:type="spellStart"/>
-      <w:r>
-        <w:rPr>
-          <w:rFonts w:ascii="Times" w:hAnsi="Times"/>
-          <w:i/>
-        </w:rPr>
-        <w:t>Tamarindus</w:t>
-      </w:r>
-      <w:proofErr w:type="spellEnd"/>
-      <w:r>
-        <w:rPr>
-          <w:rFonts w:ascii="Times" w:hAnsi="Times"/>
-          <w:i/>
-        </w:rPr>
-        <w:t xml:space="preserve"> </w:t>
-      </w:r>
-      <w:proofErr w:type="spellStart"/>
-      <w:r>
-        <w:rPr>
-          <w:rFonts w:ascii="Times" w:hAnsi="Times"/>
-          <w:i/>
-        </w:rPr>
-        <w:t>indica</w:t>
-      </w:r>
-      <w:proofErr w:type="spellEnd"/>
-      <w:r>
-        <w:rPr>
-          <w:rFonts w:ascii="Times" w:hAnsi="Times"/>
-          <w:i/>
-        </w:rPr>
-        <w:t xml:space="preserve"> </w:t>
-      </w:r>
-      <w:r>
-        <w:rPr>
-          <w:rFonts w:ascii="Times" w:hAnsi="Times"/>
-        </w:rPr>
-        <w:t xml:space="preserve">is attributed to classes of bioactive constituents present in the root bark of the plant such as </w:t>
-      </w:r>
-      <w:r>
-        <w:rPr>
-          <w:rFonts w:ascii="Times" w:hAnsi="Times"/>
-        </w:rPr>
-        <w:t xml:space="preserve">alkaloid, tannin, saponin, steroid and phenols </w:t>
-      </w:r>
-      <w:r>
-        <w:rPr>
-          <w:rFonts w:ascii="Times" w:hAnsi="Times"/>
-        </w:rPr>
-        <w:t>which hav</w:t>
-      </w:r>
-      <w:r>
-        <w:rPr>
-          <w:rFonts w:ascii="Times" w:hAnsi="Times"/>
-        </w:rPr>
-        <w:t xml:space="preserve">e </w:t>
-      </w:r>
-      <w:r>
-        <w:rPr>
-          <w:rFonts w:ascii="Times" w:hAnsi="Times"/>
-        </w:rPr>
-        <w:t>known antidiarrheal</w:t>
-      </w:r>
-      <w:r>
-        <w:rPr>
-          <w:rFonts w:ascii="Times" w:hAnsi="Times"/>
-        </w:rPr>
-        <w:t xml:space="preserve"> property</w:t>
-      </w:r>
-      <w:r>
-        <w:rPr>
-          <w:rFonts w:ascii="Times" w:hAnsi="Times"/>
-        </w:rPr>
-        <w:t xml:space="preserve"> </w:t>
-      </w:r>
-      <w:proofErr w:type="spellStart"/>
-      <w:r>
-        <w:rPr>
-          <w:rFonts w:ascii="Times" w:hAnsi="Times"/>
-        </w:rPr>
-        <w:t>synergically</w:t>
-      </w:r>
-      <w:proofErr w:type="spellEnd"/>
-      <w:r>
-        <w:rPr>
-          <w:rFonts w:ascii="Times" w:hAnsi="Times"/>
-        </w:rPr>
-        <w:t xml:space="preserve"> or ind</w:t>
-      </w:r>
-      <w:r>
-        <w:rPr>
-          <w:rFonts w:ascii="Times" w:hAnsi="Times"/>
-        </w:rPr>
-        <w:t>ependently</w:t>
-      </w:r>
-      <w:r>
-        <w:rPr>
-          <w:rFonts w:ascii="Times" w:hAnsi="Times"/>
-        </w:rPr>
-        <w:t>. The antibacterial activities of the plant as observed in this study lend credence to the traditional claim about its</w:t>
-      </w:r>
-      <w:r>
-        <w:rPr>
-          <w:rFonts w:ascii="Times" w:hAnsi="Times"/>
-        </w:rPr>
-        <w:t xml:space="preserve"> antidiarrhea</w:t>
-      </w:r>
-      <w:r>
-        <w:rPr>
-          <w:rFonts w:ascii="Times" w:hAnsi="Times"/>
-        </w:rPr>
-        <w:t>l</w:t>
-      </w:r>
-      <w:r>
-        <w:rPr>
-          <w:rFonts w:ascii="Times" w:hAnsi="Times"/>
-        </w:rPr>
-        <w:t xml:space="preserve"> properties. </w:t>
-      </w:r>
-      <w:r>
-        <w:rPr>
-          <w:rFonts w:ascii="Times" w:hAnsi="Times"/>
-          <w:color w:val="000000"/>
-          <w:shd w:val="clear" w:color="auto" w:fill="FFFFFF"/>
-        </w:rPr>
-        <w:t xml:space="preserve">This study also verified that other than being safe up to a dose of </w:t>
-      </w:r>
-      <w:r>
-        <w:rPr>
-          <w:rFonts w:ascii="Times" w:hAnsi="Times"/>
-          <w:color w:val="000000"/>
-          <w:shd w:val="clear" w:color="auto" w:fill="FFFFFF"/>
-        </w:rPr>
-        <w:t>1</w:t>
-      </w:r>
-      <w:r>
-        <w:rPr>
-          <w:rFonts w:ascii="Times" w:hAnsi="Times"/>
-          <w:color w:val="000000"/>
-          <w:shd w:val="clear" w:color="auto" w:fill="FFFFFF"/>
-        </w:rPr>
-        <w:t>000 mg/kg, methanolic</w:t>
-      </w:r>
-      <w:r>
-        <w:rPr>
-          <w:rFonts w:ascii="Times" w:hAnsi="Times"/>
-          <w:color w:val="000000"/>
-          <w:shd w:val="clear" w:color="auto" w:fill="FFFFFF"/>
-        </w:rPr>
-        <w:t xml:space="preserve"> and aqueous</w:t>
-      </w:r>
-      <w:r>
-        <w:rPr>
-          <w:rFonts w:ascii="Times" w:hAnsi="Times"/>
-          <w:color w:val="000000"/>
-          <w:shd w:val="clear" w:color="auto" w:fill="FFFFFF"/>
-        </w:rPr>
-        <w:t xml:space="preserve"> root</w:t>
-      </w:r>
-      <w:r>
-        <w:rPr>
-          <w:rFonts w:ascii="Times" w:hAnsi="Times"/>
-          <w:color w:val="000000"/>
-          <w:shd w:val="clear" w:color="auto" w:fill="FFFFFF"/>
-        </w:rPr>
-        <w:t xml:space="preserve"> bark</w:t>
-      </w:r>
-      <w:r>
-        <w:rPr>
-          <w:rFonts w:ascii="Times" w:hAnsi="Times"/>
-          <w:color w:val="000000"/>
-          <w:shd w:val="clear" w:color="auto" w:fill="FFFFFF"/>
-        </w:rPr>
-        <w:t xml:space="preserve"> extract of </w:t>
-      </w:r>
-      <w:proofErr w:type="spellStart"/>
-      <w:r>
-        <w:rPr>
-          <w:rFonts w:ascii="Times" w:hAnsi="Times"/>
-          <w:i/>
-        </w:rPr>
-        <w:t>Tamarindus</w:t>
-      </w:r>
-      <w:proofErr w:type="spellEnd"/>
-      <w:r>
-        <w:rPr>
-          <w:rFonts w:ascii="Times" w:hAnsi="Times"/>
-          <w:i/>
-        </w:rPr>
-        <w:t xml:space="preserve"> </w:t>
-      </w:r>
-      <w:proofErr w:type="spellStart"/>
-      <w:r>
-        <w:rPr>
-          <w:rFonts w:ascii="Times" w:hAnsi="Times"/>
-          <w:i/>
-        </w:rPr>
-        <w:t>indica</w:t>
-      </w:r>
-      <w:proofErr w:type="spellEnd"/>
-      <w:r>
-        <w:rPr>
-          <w:rFonts w:ascii="Times" w:hAnsi="Times"/>
-          <w:color w:val="000000"/>
-          <w:shd w:val="clear" w:color="auto" w:fill="FFFFFF"/>
-        </w:rPr>
-        <w:t xml:space="preserve"> has antidiarrhea</w:t>
-      </w:r>
-      <w:r>
-        <w:rPr>
-          <w:rFonts w:ascii="Times" w:hAnsi="Times"/>
-          <w:color w:val="000000"/>
-          <w:shd w:val="clear" w:color="auto" w:fill="FFFFFF"/>
-        </w:rPr>
-        <w:t>l</w:t>
-      </w:r>
-      <w:r>
-        <w:rPr>
-          <w:rFonts w:ascii="Times" w:hAnsi="Times"/>
-          <w:color w:val="000000"/>
-          <w:shd w:val="clear" w:color="auto" w:fill="FFFFFF"/>
-        </w:rPr>
-        <w:t xml:space="preserve"> activity. Accordingly, the study validates traditional use of the plant for </w:t>
+        <w:t xml:space="preserve"> Accordingly, the study validates traditional use of the plant for </w:t>
       </w:r>
       <w:r>
         <w:rPr>
@@ -26568,11 +27023,11 @@
           <w:numId w:val="6"/>
         </w:numPr>
       </w:pPr>
-      <w:bookmarkStart w:id="68" w:name="_Toc502533744"/>
+      <w:bookmarkStart w:id="67" w:name="_Toc502533744"/>
       <w:r>
         <w:t>Recommendations</w:t>
       </w:r>
-      <w:bookmarkEnd w:id="68"/>
+      <w:bookmarkEnd w:id="67"/>
     </w:p>
     <w:p>
       <w:pPr>
@@ -26608,6 +27063,7 @@
         </w:rPr>
       </w:pPr>
       <w:r>
+        <w:lastRenderedPageBreak/>
         <w:t>The plant root bark extracts can be used in the formulation of a drug against the tested bacteria only after</w:t>
       </w:r>
       <w:r>
@@ -26687,12 +27143,12 @@
       <w:pPr>
         <w:pStyle w:val="Heading1"/>
       </w:pPr>
-      <w:bookmarkStart w:id="69" w:name="_Toc502533745"/>
+      <w:bookmarkStart w:id="68" w:name="_Toc502533745"/>
       <w:r>
         <w:lastRenderedPageBreak/>
         <w:t>REFERENCES</w:t>
       </w:r>
-      <w:bookmarkEnd w:id="69"/>
+      <w:bookmarkEnd w:id="68"/>
     </w:p>
     <w:p>
       <w:pPr>
@@ -34259,6 +34715,7 @@
         <w:separator/>
       </w:r>
     </w:p>
+    <w:p/>
   </w:endnote>
   <w:endnote w:type="continuationSeparator" w:id="0">
     <w:p>
@@ -34266,6 +34723,7 @@
         <w:continuationSeparator/>
       </w:r>
     </w:p>
+    <w:p/>
   </w:endnote>
 </w:endnotes>
 </file>
@@ -34457,6 +34915,7 @@
         <w:separator/>
       </w:r>
     </w:p>
+    <w:p/>
   </w:footnote>
   <w:footnote w:type="continuationSeparator" w:id="0">
     <w:p>
@@ -34464,6 +34923,7 @@
         <w:continuationSeparator/>
       </w:r>
     </w:p>
+    <w:p/>
   </w:footnote>
 </w:footnotes>
 </file>
@@ -35716,6 +36176,19 @@
       <w:rFonts w:ascii="Times" w:hAnsi="Times"/>
       <w:b/>
     </w:rPr>
+  </w:style>
+  <w:style w:type="paragraph" w:styleId="Heading4">
+    <w:name w:val="heading 4"/>
+    <w:basedOn w:val="Heading3"/>
+    <w:next w:val="Normal"/>
+    <w:link w:val="Heading4Char"/>
+    <w:uiPriority w:val="9"/>
+    <w:unhideWhenUsed/>
+    <w:qFormat/>
+    <w:rsid w:val="0060577D"/>
+    <w:pPr>
+      <w:outlineLvl w:val="3"/>
+    </w:pPr>
   </w:style>
   <w:style w:type="character" w:default="1" w:styleId="DefaultParagraphFont">
     <w:name w:val="Default Paragraph Font"/>
@@ -36708,6 +37181,17 @@
     <w:unhideWhenUsed/>
     <w:rsid w:val="00321A31"/>
   </w:style>
+  <w:style w:type="character" w:customStyle="1" w:styleId="Heading4Char">
+    <w:name w:val="Heading 4 Char"/>
+    <w:basedOn w:val="DefaultParagraphFont"/>
+    <w:link w:val="Heading4"/>
+    <w:uiPriority w:val="9"/>
+    <w:rsid w:val="0060577D"/>
+    <w:rPr>
+      <w:rFonts w:ascii="Times" w:eastAsia="Times New Roman" w:hAnsi="Times" w:cs="Times New Roman"/>
+      <w:b/>
+    </w:rPr>
+  </w:style>
 </w:styles>
 </file>
 
@@ -37011,7 +37495,7 @@
 </file>
 
 <file path=customXml/itemProps1.xml><?xml version="1.0" encoding="utf-8"?>
-<ds:datastoreItem xmlns:ds="http://schemas.openxmlformats.org/officeDocument/2006/customXml" ds:itemID="{7FE8212F-E83F-AD47-959C-9243EE64B090}">
+<ds:datastoreItem xmlns:ds="http://schemas.openxmlformats.org/officeDocument/2006/customXml" ds:itemID="{4B9FBBE0-C8E6-1C46-9427-03A7F730D431}">
   <ds:schemaRefs>
     <ds:schemaRef ds:uri="http://schemas.openxmlformats.org/officeDocument/2006/bibliography"/>
   </ds:schemaRefs>

--- a/STANLEY'S COMPLETE PROJECT.docx
+++ b/STANLEY'S COMPLETE PROJECT.docx
@@ -291,34 +291,7 @@
           <w:sz w:val="28"/>
           <w:szCs w:val="28"/>
         </w:rPr>
-        <w:t>FEBRUARY</w:t>
-      </w:r>
-      <w:r>
-        <w:rPr>
-          <w:rFonts w:ascii="Times" w:hAnsi="Times"/>
-          <w:b/>
-          <w:sz w:val="28"/>
-          <w:szCs w:val="28"/>
-        </w:rPr>
-        <w:t>,</w:t>
-      </w:r>
-      <w:r>
-        <w:rPr>
-          <w:rFonts w:ascii="Times" w:hAnsi="Times"/>
-          <w:b/>
-          <w:sz w:val="28"/>
-          <w:szCs w:val="28"/>
-        </w:rPr>
-        <w:t xml:space="preserve"> </w:t>
-      </w:r>
-      <w:r>
-        <w:rPr>
-          <w:rFonts w:ascii="Times" w:hAnsi="Times"/>
-          <w:b/>
-          <w:sz w:val="28"/>
-          <w:szCs w:val="28"/>
-        </w:rPr>
-        <w:t>2020</w:t>
+        <w:t>FEBRUARY, 2020</w:t>
       </w:r>
     </w:p>
     <w:p>
@@ -729,7 +702,7 @@
           <w:szCs w:val="28"/>
         </w:rPr>
       </w:pPr>
-      <w:bookmarkStart w:id="0" w:name="_Toc502533699"/>
+      <w:bookmarkStart w:id="0" w:name="_Toc31805474"/>
       <w:r>
         <w:rPr>
           <w:sz w:val="28"/>
@@ -1304,7 +1277,7 @@
           <w:szCs w:val="28"/>
         </w:rPr>
       </w:pPr>
-      <w:bookmarkStart w:id="1" w:name="_Toc502533700"/>
+      <w:bookmarkStart w:id="1" w:name="_Toc31805475"/>
       <w:r>
         <w:rPr>
           <w:sz w:val="28"/>
@@ -2058,7 +2031,7 @@
           <w:szCs w:val="28"/>
         </w:rPr>
       </w:pPr>
-      <w:bookmarkStart w:id="2" w:name="_Toc502533701"/>
+      <w:bookmarkStart w:id="2" w:name="_Toc31805476"/>
       <w:r>
         <w:rPr>
           <w:sz w:val="28"/>
@@ -2149,7 +2122,8 @@
           <w:szCs w:val="28"/>
         </w:rPr>
       </w:pPr>
-      <w:bookmarkStart w:id="3" w:name="_Toc502533702"/>
+      <w:bookmarkStart w:id="3" w:name="_Toc31805477"/>
+      <w:bookmarkStart w:id="4" w:name="_GoBack"/>
       <w:r>
         <w:rPr>
           <w:sz w:val="28"/>
@@ -2165,6 +2139,44 @@
           <w:szCs w:val="28"/>
         </w:rPr>
         <w:t xml:space="preserve"> </w:t>
+      </w:r>
+    </w:p>
+    <w:p>
+      <w:pPr>
+        <w:pStyle w:val="NormalWeb"/>
+        <w:spacing w:line="360" w:lineRule="auto"/>
+        <w:jc w:val="both"/>
+        <w:rPr>
+          <w:rFonts w:ascii="Times" w:hAnsi="Times"/>
+          <w:sz w:val="28"/>
+          <w:szCs w:val="28"/>
+        </w:rPr>
+      </w:pPr>
+      <w:r>
+        <w:rPr>
+          <w:rFonts w:ascii="Times" w:hAnsi="Times"/>
+          <w:sz w:val="28"/>
+          <w:szCs w:val="28"/>
+        </w:rPr>
+        <w:t xml:space="preserve">Thanks to Almighty God for this far He has brought me, His blessings and the gift of a healthy life. I would like to express my humble gratitude to my supervisor, Prof. H.M. </w:t>
+      </w:r>
+      <w:proofErr w:type="spellStart"/>
+      <w:r>
+        <w:rPr>
+          <w:rFonts w:ascii="Times" w:hAnsi="Times"/>
+          <w:sz w:val="28"/>
+          <w:szCs w:val="28"/>
+        </w:rPr>
+        <w:t>Adamu</w:t>
+      </w:r>
+      <w:proofErr w:type="spellEnd"/>
+      <w:r>
+        <w:rPr>
+          <w:rFonts w:ascii="Times" w:hAnsi="Times"/>
+          <w:sz w:val="28"/>
+          <w:szCs w:val="28"/>
+        </w:rPr>
+        <w:t xml:space="preserve"> for his keen and continuous interest, valuable suggestions and guidance throughout the course of this research work. I would also like to dearly appreciate the support and input from my fellow colleagues. </w:t>
       </w:r>
     </w:p>
     <w:p>
@@ -2185,25 +2197,25 @@
           <w:sz w:val="28"/>
           <w:szCs w:val="28"/>
         </w:rPr>
-        <w:t xml:space="preserve">Thanks to Almighty God for this far He has brought me, His blessings and the gift of a healthy life. I would like to express my humble gratitude to my supervisor, Prof. H.M. </w:t>
-      </w:r>
-      <w:proofErr w:type="spellStart"/>
+        <w:t xml:space="preserve">My best regards </w:t>
+      </w:r>
+      <w:proofErr w:type="gramStart"/>
       <w:r>
         <w:rPr>
           <w:rFonts w:ascii="Times" w:hAnsi="Times"/>
           <w:sz w:val="28"/>
           <w:szCs w:val="28"/>
         </w:rPr>
-        <w:t>Adamu</w:t>
-      </w:r>
-      <w:proofErr w:type="spellEnd"/>
+        <w:t>goes</w:t>
+      </w:r>
+      <w:proofErr w:type="gramEnd"/>
       <w:r>
         <w:rPr>
           <w:rFonts w:ascii="Times" w:hAnsi="Times"/>
           <w:sz w:val="28"/>
           <w:szCs w:val="28"/>
         </w:rPr>
-        <w:t xml:space="preserve"> for his keen and continuous interest, valuable suggestions and guidance throughout the course of this research work. I would also like to dearly appreciate the support and input from my fellow colleagues. </w:t>
+        <w:t xml:space="preserve"> to my Head of Department Chemistry, Dr. U.F Hassan and all the staff of the department, for their support and help. </w:t>
       </w:r>
     </w:p>
     <w:p>
@@ -2224,25 +2236,71 @@
           <w:sz w:val="28"/>
           <w:szCs w:val="28"/>
         </w:rPr>
-        <w:t xml:space="preserve">My best regards </w:t>
-      </w:r>
-      <w:proofErr w:type="gramStart"/>
+        <w:t xml:space="preserve">I am also grateful to my </w:t>
+      </w:r>
       <w:r>
         <w:rPr>
           <w:rFonts w:ascii="Times" w:hAnsi="Times"/>
           <w:sz w:val="28"/>
           <w:szCs w:val="28"/>
         </w:rPr>
-        <w:t>goes</w:t>
-      </w:r>
-      <w:proofErr w:type="gramEnd"/>
+        <w:t>elder brother</w:t>
+      </w:r>
       <w:r>
         <w:rPr>
           <w:rFonts w:ascii="Times" w:hAnsi="Times"/>
           <w:sz w:val="28"/>
           <w:szCs w:val="28"/>
         </w:rPr>
-        <w:t xml:space="preserve"> to my Head of Department Chemistry, Dr. U.F Hassan and all the staff of the department, for their support and help. </w:t>
+        <w:t xml:space="preserve"> </w:t>
+      </w:r>
+      <w:r>
+        <w:rPr>
+          <w:rFonts w:ascii="Times" w:hAnsi="Times"/>
+          <w:sz w:val="28"/>
+          <w:szCs w:val="28"/>
+        </w:rPr>
+        <w:t>Engr</w:t>
+      </w:r>
+      <w:r>
+        <w:rPr>
+          <w:rFonts w:ascii="Times" w:hAnsi="Times"/>
+          <w:sz w:val="28"/>
+          <w:szCs w:val="28"/>
+        </w:rPr>
+        <w:t xml:space="preserve">. </w:t>
+      </w:r>
+      <w:r>
+        <w:rPr>
+          <w:rFonts w:ascii="Times" w:hAnsi="Times"/>
+          <w:sz w:val="28"/>
+          <w:szCs w:val="28"/>
+        </w:rPr>
+        <w:t>Edwin Okonkwo</w:t>
+      </w:r>
+      <w:r>
+        <w:rPr>
+          <w:rFonts w:ascii="Times" w:hAnsi="Times"/>
+          <w:sz w:val="28"/>
+          <w:szCs w:val="28"/>
+        </w:rPr>
+        <w:t xml:space="preserve"> </w:t>
+      </w:r>
+      <w:r>
+        <w:rPr>
+          <w:rFonts w:ascii="Times" w:hAnsi="Times"/>
+          <w:sz w:val="28"/>
+          <w:szCs w:val="28"/>
+        </w:rPr>
+        <w:t xml:space="preserve">for his </w:t>
+      </w:r>
+      <w:r>
+        <w:rPr>
+          <w:rFonts w:ascii="Times" w:hAnsi="Times"/>
+          <w:sz w:val="28"/>
+          <w:szCs w:val="28"/>
+        </w:rPr>
+        <w:t xml:space="preserve">kind support towards this research work. </w:t>
       </w:r>
     </w:p>
     <w:p>
@@ -2263,94 +2321,10 @@
           <w:sz w:val="28"/>
           <w:szCs w:val="28"/>
         </w:rPr>
-        <w:t xml:space="preserve">I am also grateful to my </w:t>
-      </w:r>
-      <w:r>
-        <w:rPr>
-          <w:rFonts w:ascii="Times" w:hAnsi="Times"/>
-          <w:sz w:val="28"/>
-          <w:szCs w:val="28"/>
-        </w:rPr>
-        <w:t>elder brother</w:t>
-      </w:r>
-      <w:r>
-        <w:rPr>
-          <w:rFonts w:ascii="Times" w:hAnsi="Times"/>
-          <w:sz w:val="28"/>
-          <w:szCs w:val="28"/>
-        </w:rPr>
-        <w:t xml:space="preserve"> </w:t>
-      </w:r>
-      <w:r>
-        <w:rPr>
-          <w:rFonts w:ascii="Times" w:hAnsi="Times"/>
-          <w:sz w:val="28"/>
-          <w:szCs w:val="28"/>
-        </w:rPr>
-        <w:t>Engr</w:t>
-      </w:r>
-      <w:r>
-        <w:rPr>
-          <w:rFonts w:ascii="Times" w:hAnsi="Times"/>
-          <w:sz w:val="28"/>
-          <w:szCs w:val="28"/>
-        </w:rPr>
-        <w:t xml:space="preserve">. </w:t>
-      </w:r>
-      <w:r>
-        <w:rPr>
-          <w:rFonts w:ascii="Times" w:hAnsi="Times"/>
-          <w:sz w:val="28"/>
-          <w:szCs w:val="28"/>
-        </w:rPr>
-        <w:t>Edwin Okonkwo</w:t>
-      </w:r>
-      <w:r>
-        <w:rPr>
-          <w:rFonts w:ascii="Times" w:hAnsi="Times"/>
-          <w:sz w:val="28"/>
-          <w:szCs w:val="28"/>
-        </w:rPr>
-        <w:t xml:space="preserve"> </w:t>
-      </w:r>
-      <w:r>
-        <w:rPr>
-          <w:rFonts w:ascii="Times" w:hAnsi="Times"/>
-          <w:sz w:val="28"/>
-          <w:szCs w:val="28"/>
-        </w:rPr>
-        <w:t xml:space="preserve">for his </w:t>
-      </w:r>
-      <w:r>
-        <w:rPr>
-          <w:rFonts w:ascii="Times" w:hAnsi="Times"/>
-          <w:sz w:val="28"/>
-          <w:szCs w:val="28"/>
-        </w:rPr>
-        <w:t xml:space="preserve">kind support towards this research work. </w:t>
-      </w:r>
-    </w:p>
-    <w:p>
-      <w:pPr>
-        <w:pStyle w:val="NormalWeb"/>
-        <w:spacing w:line="360" w:lineRule="auto"/>
-        <w:ind w:firstLine="720"/>
-        <w:jc w:val="both"/>
-        <w:rPr>
-          <w:rFonts w:ascii="Times" w:hAnsi="Times"/>
-          <w:sz w:val="28"/>
-          <w:szCs w:val="28"/>
-        </w:rPr>
-      </w:pPr>
-      <w:r>
-        <w:rPr>
-          <w:rFonts w:ascii="Times" w:hAnsi="Times"/>
-          <w:sz w:val="28"/>
-          <w:szCs w:val="28"/>
-        </w:rPr>
         <w:t xml:space="preserve">I am grateful to all the people who supported me directly or indirectly to complete this project work in timely manner. </w:t>
       </w:r>
     </w:p>
+    <w:bookmarkEnd w:id="4"/>
     <w:p>
       <w:pPr>
         <w:pStyle w:val="NormalWeb"/>
@@ -2368,11 +2342,10 @@
         <w:br w:type="page"/>
       </w:r>
     </w:p>
-    <w:bookmarkStart w:id="4" w:name="_Toc502533703" w:displacedByCustomXml="next"/>
+    <w:bookmarkStart w:id="5" w:name="_Toc31805478" w:displacedByCustomXml="next"/>
     <w:sdt>
       <w:sdtPr>
         <w:rPr>
-          <w:rFonts w:ascii="Times New Roman" w:hAnsi="Times New Roman"/>
           <w:b w:val="0"/>
           <w:bCs/>
           <w:sz w:val="28"/>
@@ -2406,7 +2379,7 @@
             </w:rPr>
             <w:t>TABLE OF CONTENTS</w:t>
           </w:r>
-          <w:bookmarkEnd w:id="4"/>
+          <w:bookmarkEnd w:id="5"/>
         </w:p>
         <w:p>
           <w:pPr>
@@ -2456,7 +2429,7 @@
             </w:rPr>
             <w:fldChar w:fldCharType="separate"/>
           </w:r>
-          <w:hyperlink w:anchor="_Toc502533699" w:history="1">
+          <w:hyperlink w:anchor="_Toc31805474" w:history="1">
             <w:r>
               <w:rPr>
                 <w:rStyle w:val="Hyperlink"/>
@@ -2499,7 +2472,7 @@
                 <w:sz w:val="28"/>
                 <w:szCs w:val="28"/>
               </w:rPr>
-              <w:instrText xml:space="preserve"> PAGEREF _Toc502533699 \h </w:instrText>
+              <w:instrText xml:space="preserve"> PAGEREF _Toc31805474 \h </w:instrText>
             </w:r>
             <w:r>
               <w:rPr>
@@ -2563,7 +2536,7 @@
               <w:szCs w:val="28"/>
             </w:rPr>
           </w:pPr>
-          <w:hyperlink w:anchor="_Toc502533700" w:history="1">
+          <w:hyperlink w:anchor="_Toc31805475" w:history="1">
             <w:r>
               <w:rPr>
                 <w:rStyle w:val="Hyperlink"/>
@@ -2606,7 +2579,7 @@
                 <w:sz w:val="28"/>
                 <w:szCs w:val="28"/>
               </w:rPr>
-              <w:instrText xml:space="preserve"> PAGEREF _Toc502533700 \h </w:instrText>
+              <w:instrText xml:space="preserve"> PAGEREF _Toc31805475 \h </w:instrText>
             </w:r>
             <w:r>
               <w:rPr>
@@ -2670,7 +2643,7 @@
               <w:szCs w:val="28"/>
             </w:rPr>
           </w:pPr>
-          <w:hyperlink w:anchor="_Toc502533701" w:history="1">
+          <w:hyperlink w:anchor="_Toc31805476" w:history="1">
             <w:r>
               <w:rPr>
                 <w:rStyle w:val="Hyperlink"/>
@@ -2713,7 +2686,7 @@
                 <w:sz w:val="28"/>
                 <w:szCs w:val="28"/>
               </w:rPr>
-              <w:instrText xml:space="preserve"> PAGEREF _Toc502533701 \h </w:instrText>
+              <w:instrText xml:space="preserve"> PAGEREF _Toc31805476 \h </w:instrText>
             </w:r>
             <w:r>
               <w:rPr>
@@ -2777,7 +2750,7 @@
               <w:szCs w:val="28"/>
             </w:rPr>
           </w:pPr>
-          <w:hyperlink w:anchor="_Toc502533702" w:history="1">
+          <w:hyperlink w:anchor="_Toc31805477" w:history="1">
             <w:r>
               <w:rPr>
                 <w:rStyle w:val="Hyperlink"/>
@@ -2820,7 +2793,7 @@
                 <w:sz w:val="28"/>
                 <w:szCs w:val="28"/>
               </w:rPr>
-              <w:instrText xml:space="preserve"> PAGEREF _Toc502533702 \h </w:instrText>
+              <w:instrText xml:space="preserve"> PAGEREF _Toc31805477 \h </w:instrText>
             </w:r>
             <w:r>
               <w:rPr>
@@ -2884,7 +2857,7 @@
               <w:szCs w:val="28"/>
             </w:rPr>
           </w:pPr>
-          <w:hyperlink w:anchor="_Toc502533703" w:history="1">
+          <w:hyperlink w:anchor="_Toc31805478" w:history="1">
             <w:r>
               <w:rPr>
                 <w:rStyle w:val="Hyperlink"/>
@@ -2927,7 +2900,7 @@
                 <w:sz w:val="28"/>
                 <w:szCs w:val="28"/>
               </w:rPr>
-              <w:instrText xml:space="preserve"> PAGEREF _Toc502533703 \h </w:instrText>
+              <w:instrText xml:space="preserve"> PAGEREF _Toc31805478 \h </w:instrText>
             </w:r>
             <w:r>
               <w:rPr>
@@ -2991,7 +2964,7 @@
               <w:szCs w:val="28"/>
             </w:rPr>
           </w:pPr>
-          <w:hyperlink w:anchor="_Toc502533704" w:history="1">
+          <w:hyperlink w:anchor="_Toc31805479" w:history="1">
             <w:r>
               <w:rPr>
                 <w:rStyle w:val="Hyperlink"/>
@@ -3034,7 +3007,7 @@
                 <w:sz w:val="28"/>
                 <w:szCs w:val="28"/>
               </w:rPr>
-              <w:instrText xml:space="preserve"> PAGEREF _Toc502533704 \h </w:instrText>
+              <w:instrText xml:space="preserve"> PAGEREF _Toc31805479 \h </w:instrText>
             </w:r>
             <w:r>
               <w:rPr>
@@ -3098,7 +3071,7 @@
               <w:szCs w:val="28"/>
             </w:rPr>
           </w:pPr>
-          <w:hyperlink w:anchor="_Toc502533705" w:history="1">
+          <w:hyperlink w:anchor="_Toc31805480" w:history="1">
             <w:r>
               <w:rPr>
                 <w:rStyle w:val="Hyperlink"/>
@@ -3141,7 +3114,7 @@
                 <w:sz w:val="28"/>
                 <w:szCs w:val="28"/>
               </w:rPr>
-              <w:instrText xml:space="preserve"> PAGEREF _Toc502533705 \h </w:instrText>
+              <w:instrText xml:space="preserve"> PAGEREF _Toc31805480 \h </w:instrText>
             </w:r>
             <w:r>
               <w:rPr>
@@ -3205,7 +3178,7 @@
               <w:szCs w:val="28"/>
             </w:rPr>
           </w:pPr>
-          <w:hyperlink w:anchor="_Toc502533706" w:history="1">
+          <w:hyperlink w:anchor="_Toc31805481" w:history="1">
             <w:r>
               <w:rPr>
                 <w:rStyle w:val="Hyperlink"/>
@@ -3248,7 +3221,7 @@
                 <w:sz w:val="28"/>
                 <w:szCs w:val="28"/>
               </w:rPr>
-              <w:instrText xml:space="preserve"> PAGEREF _Toc502533706 \h </w:instrText>
+              <w:instrText xml:space="preserve"> PAGEREF _Toc31805481 \h </w:instrText>
             </w:r>
             <w:r>
               <w:rPr>
@@ -3311,7 +3284,7 @@
               <w:szCs w:val="28"/>
             </w:rPr>
           </w:pPr>
-          <w:hyperlink w:anchor="_Toc502533707" w:history="1">
+          <w:hyperlink w:anchor="_Toc31805482" w:history="1">
             <w:r>
               <w:rPr>
                 <w:rStyle w:val="Hyperlink"/>
@@ -3371,7 +3344,7 @@
                 <w:sz w:val="28"/>
                 <w:szCs w:val="28"/>
               </w:rPr>
-              <w:instrText xml:space="preserve"> PAGEREF _Toc502533707 \h </w:instrText>
+              <w:instrText xml:space="preserve"> PAGEREF _Toc31805482 \h </w:instrText>
             </w:r>
             <w:r>
               <w:rPr>
@@ -3428,7 +3401,7 @@
               <w:szCs w:val="28"/>
             </w:rPr>
           </w:pPr>
-          <w:hyperlink w:anchor="_Toc502533708" w:history="1">
+          <w:hyperlink w:anchor="_Toc31805483" w:history="1">
             <w:r>
               <w:rPr>
                 <w:rStyle w:val="Hyperlink"/>
@@ -3486,7 +3459,7 @@
                 <w:sz w:val="28"/>
                 <w:szCs w:val="28"/>
               </w:rPr>
-              <w:instrText xml:space="preserve"> PAGEREF _Toc502533708 \h </w:instrText>
+              <w:instrText xml:space="preserve"> PAGEREF _Toc31805483 \h </w:instrText>
             </w:r>
             <w:r>
               <w:rPr>
@@ -3543,7 +3516,7 @@
               <w:szCs w:val="28"/>
             </w:rPr>
           </w:pPr>
-          <w:hyperlink w:anchor="_Toc502533709" w:history="1">
+          <w:hyperlink w:anchor="_Toc31805484" w:history="1">
             <w:r>
               <w:rPr>
                 <w:rStyle w:val="Hyperlink"/>
@@ -3601,7 +3574,7 @@
                 <w:sz w:val="28"/>
                 <w:szCs w:val="28"/>
               </w:rPr>
-              <w:instrText xml:space="preserve"> PAGEREF _Toc502533709 \h </w:instrText>
+              <w:instrText xml:space="preserve"> PAGEREF _Toc31805484 \h </w:instrText>
             </w:r>
             <w:r>
               <w:rPr>
@@ -3658,7 +3631,7 @@
               <w:szCs w:val="28"/>
             </w:rPr>
           </w:pPr>
-          <w:hyperlink w:anchor="_Toc502533710" w:history="1">
+          <w:hyperlink w:anchor="_Toc31805485" w:history="1">
             <w:r>
               <w:rPr>
                 <w:rStyle w:val="Hyperlink"/>
@@ -3716,7 +3689,7 @@
                 <w:sz w:val="28"/>
                 <w:szCs w:val="28"/>
               </w:rPr>
-              <w:instrText xml:space="preserve"> PAGEREF _Toc502533710 \h </w:instrText>
+              <w:instrText xml:space="preserve"> PAGEREF _Toc31805485 \h </w:instrText>
             </w:r>
             <w:r>
               <w:rPr>
@@ -3773,7 +3746,7 @@
               <w:szCs w:val="28"/>
             </w:rPr>
           </w:pPr>
-          <w:hyperlink w:anchor="_Toc502533711" w:history="1">
+          <w:hyperlink w:anchor="_Toc31805486" w:history="1">
             <w:r>
               <w:rPr>
                 <w:rStyle w:val="Hyperlink"/>
@@ -3831,7 +3804,7 @@
                 <w:sz w:val="28"/>
                 <w:szCs w:val="28"/>
               </w:rPr>
-              <w:instrText xml:space="preserve"> PAGEREF _Toc502533711 \h </w:instrText>
+              <w:instrText xml:space="preserve"> PAGEREF _Toc31805486 \h </w:instrText>
             </w:r>
             <w:r>
               <w:rPr>
@@ -3888,7 +3861,7 @@
               <w:szCs w:val="28"/>
             </w:rPr>
           </w:pPr>
-          <w:hyperlink w:anchor="_Toc502533712" w:history="1">
+          <w:hyperlink w:anchor="_Toc31805487" w:history="1">
             <w:r>
               <w:rPr>
                 <w:rStyle w:val="Hyperlink"/>
@@ -3946,7 +3919,7 @@
                 <w:sz w:val="28"/>
                 <w:szCs w:val="28"/>
               </w:rPr>
-              <w:instrText xml:space="preserve"> PAGEREF _Toc502533712 \h </w:instrText>
+              <w:instrText xml:space="preserve"> PAGEREF _Toc31805487 \h </w:instrText>
             </w:r>
             <w:r>
               <w:rPr>
@@ -4003,7 +3976,7 @@
               <w:szCs w:val="28"/>
             </w:rPr>
           </w:pPr>
-          <w:hyperlink w:anchor="_Toc502533713" w:history="1">
+          <w:hyperlink w:anchor="_Toc31805488" w:history="1">
             <w:r>
               <w:rPr>
                 <w:rStyle w:val="Hyperlink"/>
@@ -4061,7 +4034,7 @@
                 <w:sz w:val="28"/>
                 <w:szCs w:val="28"/>
               </w:rPr>
-              <w:instrText xml:space="preserve"> PAGEREF _Toc502533713 \h </w:instrText>
+              <w:instrText xml:space="preserve"> PAGEREF _Toc31805488 \h </w:instrText>
             </w:r>
             <w:r>
               <w:rPr>
@@ -4121,7 +4094,7 @@
               <w:szCs w:val="28"/>
             </w:rPr>
           </w:pPr>
-          <w:hyperlink w:anchor="_Toc502533714" w:history="1">
+          <w:hyperlink w:anchor="_Toc31805489" w:history="1">
             <w:r>
               <w:rPr>
                 <w:rStyle w:val="Hyperlink"/>
@@ -4164,7 +4137,7 @@
                 <w:sz w:val="28"/>
                 <w:szCs w:val="28"/>
               </w:rPr>
-              <w:instrText xml:space="preserve"> PAGEREF _Toc502533714 \h </w:instrText>
+              <w:instrText xml:space="preserve"> PAGEREF _Toc31805489 \h </w:instrText>
             </w:r>
             <w:r>
               <w:rPr>
@@ -4227,7 +4200,7 @@
               <w:szCs w:val="28"/>
             </w:rPr>
           </w:pPr>
-          <w:hyperlink w:anchor="_Toc502533715" w:history="1">
+          <w:hyperlink w:anchor="_Toc31805490" w:history="1">
             <w:r>
               <w:rPr>
                 <w:rStyle w:val="Hyperlink"/>
@@ -4287,7 +4260,7 @@
                 <w:sz w:val="28"/>
                 <w:szCs w:val="28"/>
               </w:rPr>
-              <w:instrText xml:space="preserve"> PAGEREF _Toc502533715 \h </w:instrText>
+              <w:instrText xml:space="preserve"> PAGEREF _Toc31805490 \h </w:instrText>
             </w:r>
             <w:r>
               <w:rPr>
@@ -4344,7 +4317,7 @@
               <w:szCs w:val="28"/>
             </w:rPr>
           </w:pPr>
-          <w:hyperlink w:anchor="_Toc502533716" w:history="1">
+          <w:hyperlink w:anchor="_Toc31805491" w:history="1">
             <w:r>
               <w:rPr>
                 <w:rStyle w:val="Hyperlink"/>
@@ -4402,7 +4375,7 @@
                 <w:sz w:val="28"/>
                 <w:szCs w:val="28"/>
               </w:rPr>
-              <w:instrText xml:space="preserve"> PAGEREF _Toc502533716 \h </w:instrText>
+              <w:instrText xml:space="preserve"> PAGEREF _Toc31805491 \h </w:instrText>
             </w:r>
             <w:r>
               <w:rPr>
@@ -4459,7 +4432,7 @@
               <w:szCs w:val="28"/>
             </w:rPr>
           </w:pPr>
-          <w:hyperlink w:anchor="_Toc502533717" w:history="1">
+          <w:hyperlink w:anchor="_Toc31805492" w:history="1">
             <w:r>
               <w:rPr>
                 <w:rStyle w:val="Hyperlink"/>
@@ -4517,7 +4490,7 @@
                 <w:sz w:val="28"/>
                 <w:szCs w:val="28"/>
               </w:rPr>
-              <w:instrText xml:space="preserve"> PAGEREF _Toc502533717 \h </w:instrText>
+              <w:instrText xml:space="preserve"> PAGEREF _Toc31805492 \h </w:instrText>
             </w:r>
             <w:r>
               <w:rPr>
@@ -4574,7 +4547,7 @@
               <w:szCs w:val="28"/>
             </w:rPr>
           </w:pPr>
-          <w:hyperlink w:anchor="_Toc502533718" w:history="1">
+          <w:hyperlink w:anchor="_Toc31805493" w:history="1">
             <w:r>
               <w:rPr>
                 <w:rStyle w:val="Hyperlink"/>
@@ -4632,7 +4605,7 @@
                 <w:sz w:val="28"/>
                 <w:szCs w:val="28"/>
               </w:rPr>
-              <w:instrText xml:space="preserve"> PAGEREF _Toc502533718 \h </w:instrText>
+              <w:instrText xml:space="preserve"> PAGEREF _Toc31805493 \h </w:instrText>
             </w:r>
             <w:r>
               <w:rPr>
@@ -4689,7 +4662,7 @@
               <w:szCs w:val="28"/>
             </w:rPr>
           </w:pPr>
-          <w:hyperlink w:anchor="_Toc502533719" w:history="1">
+          <w:hyperlink w:anchor="_Toc31805494" w:history="1">
             <w:r>
               <w:rPr>
                 <w:rStyle w:val="Hyperlink"/>
@@ -4747,7 +4720,7 @@
                 <w:sz w:val="28"/>
                 <w:szCs w:val="28"/>
               </w:rPr>
-              <w:instrText xml:space="preserve"> PAGEREF _Toc502533719 \h </w:instrText>
+              <w:instrText xml:space="preserve"> PAGEREF _Toc31805494 \h </w:instrText>
             </w:r>
             <w:r>
               <w:rPr>
@@ -4804,7 +4777,7 @@
               <w:szCs w:val="28"/>
             </w:rPr>
           </w:pPr>
-          <w:hyperlink w:anchor="_Toc502533720" w:history="1">
+          <w:hyperlink w:anchor="_Toc31805495" w:history="1">
             <w:r>
               <w:rPr>
                 <w:rStyle w:val="Hyperlink"/>
@@ -4862,7 +4835,7 @@
                 <w:sz w:val="28"/>
                 <w:szCs w:val="28"/>
               </w:rPr>
-              <w:instrText xml:space="preserve"> PAGEREF _Toc502533720 \h </w:instrText>
+              <w:instrText xml:space="preserve"> PAGEREF _Toc31805495 \h </w:instrText>
             </w:r>
             <w:r>
               <w:rPr>
@@ -4919,7 +4892,7 @@
               <w:szCs w:val="28"/>
             </w:rPr>
           </w:pPr>
-          <w:hyperlink w:anchor="_Toc502533721" w:history="1">
+          <w:hyperlink w:anchor="_Toc31805496" w:history="1">
             <w:r>
               <w:rPr>
                 <w:rStyle w:val="Hyperlink"/>
@@ -4977,7 +4950,7 @@
                 <w:sz w:val="28"/>
                 <w:szCs w:val="28"/>
               </w:rPr>
-              <w:instrText xml:space="preserve"> PAGEREF _Toc502533721 \h </w:instrText>
+              <w:instrText xml:space="preserve"> PAGEREF _Toc31805496 \h </w:instrText>
             </w:r>
             <w:r>
               <w:rPr>
@@ -5037,7 +5010,7 @@
               <w:szCs w:val="28"/>
             </w:rPr>
           </w:pPr>
-          <w:hyperlink w:anchor="_Toc502533722" w:history="1">
+          <w:hyperlink w:anchor="_Toc31805497" w:history="1">
             <w:r>
               <w:rPr>
                 <w:rStyle w:val="Hyperlink"/>
@@ -5080,7 +5053,7 @@
                 <w:sz w:val="28"/>
                 <w:szCs w:val="28"/>
               </w:rPr>
-              <w:instrText xml:space="preserve"> PAGEREF _Toc502533722 \h </w:instrText>
+              <w:instrText xml:space="preserve"> PAGEREF _Toc31805497 \h </w:instrText>
             </w:r>
             <w:r>
               <w:rPr>
@@ -5143,7 +5116,7 @@
               <w:szCs w:val="28"/>
             </w:rPr>
           </w:pPr>
-          <w:hyperlink w:anchor="_Toc502533723" w:history="1">
+          <w:hyperlink w:anchor="_Toc31805498" w:history="1">
             <w:r>
               <w:rPr>
                 <w:rStyle w:val="Hyperlink"/>
@@ -5203,7 +5176,7 @@
                 <w:sz w:val="28"/>
                 <w:szCs w:val="28"/>
               </w:rPr>
-              <w:instrText xml:space="preserve"> PAGEREF _Toc502533723 \h </w:instrText>
+              <w:instrText xml:space="preserve"> PAGEREF _Toc31805498 \h </w:instrText>
             </w:r>
             <w:r>
               <w:rPr>
@@ -5260,7 +5233,7 @@
               <w:szCs w:val="28"/>
             </w:rPr>
           </w:pPr>
-          <w:hyperlink w:anchor="_Toc502533724" w:history="1">
+          <w:hyperlink w:anchor="_Toc31805499" w:history="1">
             <w:r>
               <w:rPr>
                 <w:rStyle w:val="Hyperlink"/>
@@ -5318,7 +5291,7 @@
                 <w:sz w:val="28"/>
                 <w:szCs w:val="28"/>
               </w:rPr>
-              <w:instrText xml:space="preserve"> PAGEREF _Toc502533724 \h </w:instrText>
+              <w:instrText xml:space="preserve"> PAGEREF _Toc31805499 \h </w:instrText>
             </w:r>
             <w:r>
               <w:rPr>
@@ -5375,7 +5348,7 @@
               <w:szCs w:val="28"/>
             </w:rPr>
           </w:pPr>
-          <w:hyperlink w:anchor="_Toc502533725" w:history="1">
+          <w:hyperlink w:anchor="_Toc31805500" w:history="1">
             <w:r>
               <w:rPr>
                 <w:rStyle w:val="Hyperlink"/>
@@ -5433,7 +5406,7 @@
                 <w:sz w:val="28"/>
                 <w:szCs w:val="28"/>
               </w:rPr>
-              <w:instrText xml:space="preserve"> PAGEREF _Toc502533725 \h </w:instrText>
+              <w:instrText xml:space="preserve"> PAGEREF _Toc31805500 \h </w:instrText>
             </w:r>
             <w:r>
               <w:rPr>
@@ -5490,7 +5463,7 @@
               <w:szCs w:val="28"/>
             </w:rPr>
           </w:pPr>
-          <w:hyperlink w:anchor="_Toc502533726" w:history="1">
+          <w:hyperlink w:anchor="_Toc31805501" w:history="1">
             <w:r>
               <w:rPr>
                 <w:rStyle w:val="Hyperlink"/>
@@ -5548,7 +5521,7 @@
                 <w:sz w:val="28"/>
                 <w:szCs w:val="28"/>
               </w:rPr>
-              <w:instrText xml:space="preserve"> PAGEREF _Toc502533726 \h </w:instrText>
+              <w:instrText xml:space="preserve"> PAGEREF _Toc31805501 \h </w:instrText>
             </w:r>
             <w:r>
               <w:rPr>
@@ -5605,7 +5578,7 @@
               <w:szCs w:val="28"/>
             </w:rPr>
           </w:pPr>
-          <w:hyperlink w:anchor="_Toc502533727" w:history="1">
+          <w:hyperlink w:anchor="_Toc31805502" w:history="1">
             <w:r>
               <w:rPr>
                 <w:rStyle w:val="Hyperlink"/>
@@ -5663,7 +5636,7 @@
                 <w:sz w:val="28"/>
                 <w:szCs w:val="28"/>
               </w:rPr>
-              <w:instrText xml:space="preserve"> PAGEREF _Toc502533727 \h </w:instrText>
+              <w:instrText xml:space="preserve"> PAGEREF _Toc31805502 \h </w:instrText>
             </w:r>
             <w:r>
               <w:rPr>
@@ -5720,7 +5693,7 @@
               <w:szCs w:val="28"/>
             </w:rPr>
           </w:pPr>
-          <w:hyperlink w:anchor="_Toc502533728" w:history="1">
+          <w:hyperlink w:anchor="_Toc31805503" w:history="1">
             <w:r>
               <w:rPr>
                 <w:rStyle w:val="Hyperlink"/>
@@ -5778,7 +5751,7 @@
                 <w:sz w:val="28"/>
                 <w:szCs w:val="28"/>
               </w:rPr>
-              <w:instrText xml:space="preserve"> PAGEREF _Toc502533728 \h </w:instrText>
+              <w:instrText xml:space="preserve"> PAGEREF _Toc31805503 \h </w:instrText>
             </w:r>
             <w:r>
               <w:rPr>
@@ -5835,7 +5808,7 @@
               <w:szCs w:val="28"/>
             </w:rPr>
           </w:pPr>
-          <w:hyperlink w:anchor="_Toc502533729" w:history="1">
+          <w:hyperlink w:anchor="_Toc31805504" w:history="1">
             <w:r>
               <w:rPr>
                 <w:rStyle w:val="Hyperlink"/>
@@ -5893,7 +5866,7 @@
                 <w:sz w:val="28"/>
                 <w:szCs w:val="28"/>
               </w:rPr>
-              <w:instrText xml:space="preserve"> PAGEREF _Toc502533729 \h </w:instrText>
+              <w:instrText xml:space="preserve"> PAGEREF _Toc31805504 \h </w:instrText>
             </w:r>
             <w:r>
               <w:rPr>
@@ -5950,7 +5923,7 @@
               <w:szCs w:val="28"/>
             </w:rPr>
           </w:pPr>
-          <w:hyperlink w:anchor="_Toc502533730" w:history="1">
+          <w:hyperlink w:anchor="_Toc31805505" w:history="1">
             <w:r>
               <w:rPr>
                 <w:rStyle w:val="Hyperlink"/>
@@ -6008,7 +5981,7 @@
                 <w:sz w:val="28"/>
                 <w:szCs w:val="28"/>
               </w:rPr>
-              <w:instrText xml:space="preserve"> PAGEREF _Toc502533730 \h </w:instrText>
+              <w:instrText xml:space="preserve"> PAGEREF _Toc31805505 \h </w:instrText>
             </w:r>
             <w:r>
               <w:rPr>
@@ -6068,7 +6041,7 @@
               <w:szCs w:val="28"/>
             </w:rPr>
           </w:pPr>
-          <w:hyperlink w:anchor="_Toc502533731" w:history="1">
+          <w:hyperlink w:anchor="_Toc31805506" w:history="1">
             <w:r>
               <w:rPr>
                 <w:rStyle w:val="Hyperlink"/>
@@ -6111,7 +6084,7 @@
                 <w:sz w:val="28"/>
                 <w:szCs w:val="28"/>
               </w:rPr>
-              <w:instrText xml:space="preserve"> PAGEREF _Toc502533731 \h </w:instrText>
+              <w:instrText xml:space="preserve"> PAGEREF _Toc31805506 \h </w:instrText>
             </w:r>
             <w:r>
               <w:rPr>
@@ -6174,7 +6147,7 @@
               <w:szCs w:val="28"/>
             </w:rPr>
           </w:pPr>
-          <w:hyperlink w:anchor="_Toc502533732" w:history="1">
+          <w:hyperlink w:anchor="_Toc31805507" w:history="1">
             <w:r>
               <w:rPr>
                 <w:rStyle w:val="Hyperlink"/>
@@ -6204,7 +6177,7 @@
                 <w:sz w:val="28"/>
                 <w:szCs w:val="28"/>
               </w:rPr>
-              <w:t>RESULTS</w:t>
+              <w:t>RESULTS AND DISCUSSION</w:t>
             </w:r>
             <w:r>
               <w:rPr>
@@ -6234,7 +6207,7 @@
                 <w:sz w:val="28"/>
                 <w:szCs w:val="28"/>
               </w:rPr>
-              <w:instrText xml:space="preserve"> PAGEREF _Toc502533732 \h </w:instrText>
+              <w:instrText xml:space="preserve"> PAGEREF _Toc31805507 \h </w:instrText>
             </w:r>
             <w:r>
               <w:rPr>
@@ -6291,7 +6264,7 @@
               <w:szCs w:val="28"/>
             </w:rPr>
           </w:pPr>
-          <w:hyperlink w:anchor="_Toc502533733" w:history="1">
+          <w:hyperlink w:anchor="_Toc31805508" w:history="1">
             <w:r>
               <w:rPr>
                 <w:rStyle w:val="Hyperlink"/>
@@ -6300,7 +6273,7 @@
                 <w:sz w:val="28"/>
                 <w:szCs w:val="28"/>
               </w:rPr>
-              <w:t>4.1.1</w:t>
+              <w:t>4.1</w:t>
             </w:r>
             <w:r>
               <w:rPr>
@@ -6319,7 +6292,7 @@
                 <w:sz w:val="28"/>
                 <w:szCs w:val="28"/>
               </w:rPr>
-              <w:t>Percentage Recovery of Extract</w:t>
+              <w:t>RESULT</w:t>
             </w:r>
             <w:r>
               <w:rPr>
@@ -6349,7 +6322,7 @@
                 <w:sz w:val="28"/>
                 <w:szCs w:val="28"/>
               </w:rPr>
-              <w:instrText xml:space="preserve"> PAGEREF _Toc502533733 \h </w:instrText>
+              <w:instrText xml:space="preserve"> PAGEREF _Toc31805508 \h </w:instrText>
             </w:r>
             <w:r>
               <w:rPr>
@@ -6379,696 +6352,6 @@
                 <w:szCs w:val="28"/>
               </w:rPr>
               <w:t>18</w:t>
-            </w:r>
-            <w:r>
-              <w:rPr>
-                <w:rFonts w:ascii="Times" w:hAnsi="Times"/>
-                <w:noProof/>
-                <w:webHidden/>
-                <w:sz w:val="28"/>
-                <w:szCs w:val="28"/>
-              </w:rPr>
-              <w:fldChar w:fldCharType="end"/>
-            </w:r>
-          </w:hyperlink>
-        </w:p>
-        <w:p>
-          <w:pPr>
-            <w:pStyle w:val="TOC3"/>
-            <w:tabs>
-              <w:tab w:val="left" w:pos="1200"/>
-              <w:tab w:val="right" w:leader="dot" w:pos="9792"/>
-            </w:tabs>
-            <w:rPr>
-              <w:rFonts w:ascii="Times" w:eastAsiaTheme="minorEastAsia" w:hAnsi="Times" w:cstheme="minorBidi"/>
-              <w:noProof/>
-              <w:sz w:val="28"/>
-              <w:szCs w:val="28"/>
-            </w:rPr>
-          </w:pPr>
-          <w:hyperlink w:anchor="_Toc502533734" w:history="1">
-            <w:r>
-              <w:rPr>
-                <w:rStyle w:val="Hyperlink"/>
-                <w:rFonts w:ascii="Times" w:hAnsi="Times"/>
-                <w:noProof/>
-                <w:sz w:val="28"/>
-                <w:szCs w:val="28"/>
-              </w:rPr>
-              <w:t>4.1.2</w:t>
-            </w:r>
-            <w:r>
-              <w:rPr>
-                <w:rFonts w:ascii="Times" w:eastAsiaTheme="minorEastAsia" w:hAnsi="Times" w:cstheme="minorBidi"/>
-                <w:noProof/>
-                <w:sz w:val="28"/>
-                <w:szCs w:val="28"/>
-              </w:rPr>
-              <w:tab/>
-            </w:r>
-            <w:r>
-              <w:rPr>
-                <w:rStyle w:val="Hyperlink"/>
-                <w:rFonts w:ascii="Times" w:hAnsi="Times"/>
-                <w:noProof/>
-                <w:sz w:val="28"/>
-                <w:szCs w:val="28"/>
-              </w:rPr>
-              <w:t>Physical Properties of the Plant Extracts</w:t>
-            </w:r>
-            <w:r>
-              <w:rPr>
-                <w:rFonts w:ascii="Times" w:hAnsi="Times"/>
-                <w:noProof/>
-                <w:webHidden/>
-                <w:sz w:val="28"/>
-                <w:szCs w:val="28"/>
-              </w:rPr>
-              <w:tab/>
-            </w:r>
-            <w:r>
-              <w:rPr>
-                <w:rFonts w:ascii="Times" w:hAnsi="Times"/>
-                <w:noProof/>
-                <w:webHidden/>
-                <w:sz w:val="28"/>
-                <w:szCs w:val="28"/>
-              </w:rPr>
-              <w:fldChar w:fldCharType="begin"/>
-            </w:r>
-            <w:r>
-              <w:rPr>
-                <w:rFonts w:ascii="Times" w:hAnsi="Times"/>
-                <w:noProof/>
-                <w:webHidden/>
-                <w:sz w:val="28"/>
-                <w:szCs w:val="28"/>
-              </w:rPr>
-              <w:instrText xml:space="preserve"> PAGEREF _Toc502533734 \h </w:instrText>
-            </w:r>
-            <w:r>
-              <w:rPr>
-                <w:rFonts w:ascii="Times" w:hAnsi="Times"/>
-                <w:noProof/>
-                <w:webHidden/>
-                <w:sz w:val="28"/>
-                <w:szCs w:val="28"/>
-              </w:rPr>
-            </w:r>
-            <w:r>
-              <w:rPr>
-                <w:rFonts w:ascii="Times" w:hAnsi="Times"/>
-                <w:noProof/>
-                <w:webHidden/>
-                <w:sz w:val="28"/>
-                <w:szCs w:val="28"/>
-              </w:rPr>
-              <w:fldChar w:fldCharType="separate"/>
-            </w:r>
-            <w:r>
-              <w:rPr>
-                <w:rFonts w:ascii="Times" w:hAnsi="Times"/>
-                <w:noProof/>
-                <w:webHidden/>
-                <w:sz w:val="28"/>
-                <w:szCs w:val="28"/>
-              </w:rPr>
-              <w:t>18</w:t>
-            </w:r>
-            <w:r>
-              <w:rPr>
-                <w:rFonts w:ascii="Times" w:hAnsi="Times"/>
-                <w:noProof/>
-                <w:webHidden/>
-                <w:sz w:val="28"/>
-                <w:szCs w:val="28"/>
-              </w:rPr>
-              <w:fldChar w:fldCharType="end"/>
-            </w:r>
-          </w:hyperlink>
-        </w:p>
-        <w:p>
-          <w:pPr>
-            <w:pStyle w:val="TOC3"/>
-            <w:tabs>
-              <w:tab w:val="left" w:pos="1200"/>
-              <w:tab w:val="right" w:leader="dot" w:pos="9792"/>
-            </w:tabs>
-            <w:rPr>
-              <w:rFonts w:ascii="Times" w:eastAsiaTheme="minorEastAsia" w:hAnsi="Times" w:cstheme="minorBidi"/>
-              <w:noProof/>
-              <w:sz w:val="28"/>
-              <w:szCs w:val="28"/>
-            </w:rPr>
-          </w:pPr>
-          <w:hyperlink w:anchor="_Toc502533735" w:history="1">
-            <w:r>
-              <w:rPr>
-                <w:rStyle w:val="Hyperlink"/>
-                <w:rFonts w:ascii="Times" w:hAnsi="Times"/>
-                <w:noProof/>
-                <w:sz w:val="28"/>
-                <w:szCs w:val="28"/>
-              </w:rPr>
-              <w:t>4.1.3</w:t>
-            </w:r>
-            <w:r>
-              <w:rPr>
-                <w:rFonts w:ascii="Times" w:eastAsiaTheme="minorEastAsia" w:hAnsi="Times" w:cstheme="minorBidi"/>
-                <w:noProof/>
-                <w:sz w:val="28"/>
-                <w:szCs w:val="28"/>
-              </w:rPr>
-              <w:tab/>
-            </w:r>
-            <w:r>
-              <w:rPr>
-                <w:rStyle w:val="Hyperlink"/>
-                <w:rFonts w:ascii="Times" w:hAnsi="Times"/>
-                <w:noProof/>
-                <w:sz w:val="28"/>
-                <w:szCs w:val="28"/>
-              </w:rPr>
-              <w:t>Phytochemical screening</w:t>
-            </w:r>
-            <w:r>
-              <w:rPr>
-                <w:rFonts w:ascii="Times" w:hAnsi="Times"/>
-                <w:noProof/>
-                <w:webHidden/>
-                <w:sz w:val="28"/>
-                <w:szCs w:val="28"/>
-              </w:rPr>
-              <w:tab/>
-            </w:r>
-            <w:r>
-              <w:rPr>
-                <w:rFonts w:ascii="Times" w:hAnsi="Times"/>
-                <w:noProof/>
-                <w:webHidden/>
-                <w:sz w:val="28"/>
-                <w:szCs w:val="28"/>
-              </w:rPr>
-              <w:fldChar w:fldCharType="begin"/>
-            </w:r>
-            <w:r>
-              <w:rPr>
-                <w:rFonts w:ascii="Times" w:hAnsi="Times"/>
-                <w:noProof/>
-                <w:webHidden/>
-                <w:sz w:val="28"/>
-                <w:szCs w:val="28"/>
-              </w:rPr>
-              <w:instrText xml:space="preserve"> PAGEREF _Toc502533735 \h </w:instrText>
-            </w:r>
-            <w:r>
-              <w:rPr>
-                <w:rFonts w:ascii="Times" w:hAnsi="Times"/>
-                <w:noProof/>
-                <w:webHidden/>
-                <w:sz w:val="28"/>
-                <w:szCs w:val="28"/>
-              </w:rPr>
-            </w:r>
-            <w:r>
-              <w:rPr>
-                <w:rFonts w:ascii="Times" w:hAnsi="Times"/>
-                <w:noProof/>
-                <w:webHidden/>
-                <w:sz w:val="28"/>
-                <w:szCs w:val="28"/>
-              </w:rPr>
-              <w:fldChar w:fldCharType="separate"/>
-            </w:r>
-            <w:r>
-              <w:rPr>
-                <w:rFonts w:ascii="Times" w:hAnsi="Times"/>
-                <w:noProof/>
-                <w:webHidden/>
-                <w:sz w:val="28"/>
-                <w:szCs w:val="28"/>
-              </w:rPr>
-              <w:t>18</w:t>
-            </w:r>
-            <w:r>
-              <w:rPr>
-                <w:rFonts w:ascii="Times" w:hAnsi="Times"/>
-                <w:noProof/>
-                <w:webHidden/>
-                <w:sz w:val="28"/>
-                <w:szCs w:val="28"/>
-              </w:rPr>
-              <w:fldChar w:fldCharType="end"/>
-            </w:r>
-          </w:hyperlink>
-        </w:p>
-        <w:p>
-          <w:pPr>
-            <w:pStyle w:val="TOC3"/>
-            <w:tabs>
-              <w:tab w:val="left" w:pos="1200"/>
-              <w:tab w:val="right" w:leader="dot" w:pos="9792"/>
-            </w:tabs>
-            <w:rPr>
-              <w:rFonts w:ascii="Times" w:eastAsiaTheme="minorEastAsia" w:hAnsi="Times" w:cstheme="minorBidi"/>
-              <w:noProof/>
-              <w:sz w:val="28"/>
-              <w:szCs w:val="28"/>
-            </w:rPr>
-          </w:pPr>
-          <w:hyperlink w:anchor="_Toc502533736" w:history="1">
-            <w:r>
-              <w:rPr>
-                <w:rStyle w:val="Hyperlink"/>
-                <w:rFonts w:ascii="Times" w:hAnsi="Times"/>
-                <w:noProof/>
-                <w:sz w:val="28"/>
-                <w:szCs w:val="28"/>
-              </w:rPr>
-              <w:t>4.1.4</w:t>
-            </w:r>
-            <w:r>
-              <w:rPr>
-                <w:rFonts w:ascii="Times" w:eastAsiaTheme="minorEastAsia" w:hAnsi="Times" w:cstheme="minorBidi"/>
-                <w:noProof/>
-                <w:sz w:val="28"/>
-                <w:szCs w:val="28"/>
-              </w:rPr>
-              <w:tab/>
-            </w:r>
-            <w:r>
-              <w:rPr>
-                <w:rStyle w:val="Hyperlink"/>
-                <w:rFonts w:ascii="Times" w:hAnsi="Times"/>
-                <w:noProof/>
-                <w:sz w:val="28"/>
-                <w:szCs w:val="28"/>
-              </w:rPr>
-              <w:t>Identification of the isolates</w:t>
-            </w:r>
-            <w:r>
-              <w:rPr>
-                <w:rFonts w:ascii="Times" w:hAnsi="Times"/>
-                <w:noProof/>
-                <w:webHidden/>
-                <w:sz w:val="28"/>
-                <w:szCs w:val="28"/>
-              </w:rPr>
-              <w:tab/>
-            </w:r>
-            <w:r>
-              <w:rPr>
-                <w:rFonts w:ascii="Times" w:hAnsi="Times"/>
-                <w:noProof/>
-                <w:webHidden/>
-                <w:sz w:val="28"/>
-                <w:szCs w:val="28"/>
-              </w:rPr>
-              <w:fldChar w:fldCharType="begin"/>
-            </w:r>
-            <w:r>
-              <w:rPr>
-                <w:rFonts w:ascii="Times" w:hAnsi="Times"/>
-                <w:noProof/>
-                <w:webHidden/>
-                <w:sz w:val="28"/>
-                <w:szCs w:val="28"/>
-              </w:rPr>
-              <w:instrText xml:space="preserve"> PAGEREF _Toc502533736 \h </w:instrText>
-            </w:r>
-            <w:r>
-              <w:rPr>
-                <w:rFonts w:ascii="Times" w:hAnsi="Times"/>
-                <w:noProof/>
-                <w:webHidden/>
-                <w:sz w:val="28"/>
-                <w:szCs w:val="28"/>
-              </w:rPr>
-            </w:r>
-            <w:r>
-              <w:rPr>
-                <w:rFonts w:ascii="Times" w:hAnsi="Times"/>
-                <w:noProof/>
-                <w:webHidden/>
-                <w:sz w:val="28"/>
-                <w:szCs w:val="28"/>
-              </w:rPr>
-              <w:fldChar w:fldCharType="separate"/>
-            </w:r>
-            <w:r>
-              <w:rPr>
-                <w:rFonts w:ascii="Times" w:hAnsi="Times"/>
-                <w:noProof/>
-                <w:webHidden/>
-                <w:sz w:val="28"/>
-                <w:szCs w:val="28"/>
-              </w:rPr>
-              <w:t>19</w:t>
-            </w:r>
-            <w:r>
-              <w:rPr>
-                <w:rFonts w:ascii="Times" w:hAnsi="Times"/>
-                <w:noProof/>
-                <w:webHidden/>
-                <w:sz w:val="28"/>
-                <w:szCs w:val="28"/>
-              </w:rPr>
-              <w:fldChar w:fldCharType="end"/>
-            </w:r>
-          </w:hyperlink>
-        </w:p>
-        <w:p>
-          <w:pPr>
-            <w:pStyle w:val="TOC3"/>
-            <w:tabs>
-              <w:tab w:val="left" w:pos="1200"/>
-              <w:tab w:val="right" w:leader="dot" w:pos="9792"/>
-            </w:tabs>
-            <w:rPr>
-              <w:rFonts w:ascii="Times" w:eastAsiaTheme="minorEastAsia" w:hAnsi="Times" w:cstheme="minorBidi"/>
-              <w:noProof/>
-              <w:sz w:val="28"/>
-              <w:szCs w:val="28"/>
-            </w:rPr>
-          </w:pPr>
-          <w:hyperlink w:anchor="_Toc502533737" w:history="1">
-            <w:r>
-              <w:rPr>
-                <w:rStyle w:val="Hyperlink"/>
-                <w:rFonts w:ascii="Times" w:hAnsi="Times"/>
-                <w:noProof/>
-                <w:sz w:val="28"/>
-                <w:szCs w:val="28"/>
-              </w:rPr>
-              <w:t>4.1.5</w:t>
-            </w:r>
-            <w:r>
-              <w:rPr>
-                <w:rFonts w:ascii="Times" w:eastAsiaTheme="minorEastAsia" w:hAnsi="Times" w:cstheme="minorBidi"/>
-                <w:noProof/>
-                <w:sz w:val="28"/>
-                <w:szCs w:val="28"/>
-              </w:rPr>
-              <w:tab/>
-            </w:r>
-            <w:r>
-              <w:rPr>
-                <w:rStyle w:val="Hyperlink"/>
-                <w:rFonts w:ascii="Times" w:hAnsi="Times"/>
-                <w:noProof/>
-                <w:sz w:val="28"/>
-                <w:szCs w:val="28"/>
-              </w:rPr>
-              <w:t>Antibacterial activity of root bark extracts</w:t>
-            </w:r>
-            <w:r>
-              <w:rPr>
-                <w:rFonts w:ascii="Times" w:hAnsi="Times"/>
-                <w:noProof/>
-                <w:webHidden/>
-                <w:sz w:val="28"/>
-                <w:szCs w:val="28"/>
-              </w:rPr>
-              <w:tab/>
-            </w:r>
-            <w:r>
-              <w:rPr>
-                <w:rFonts w:ascii="Times" w:hAnsi="Times"/>
-                <w:noProof/>
-                <w:webHidden/>
-                <w:sz w:val="28"/>
-                <w:szCs w:val="28"/>
-              </w:rPr>
-              <w:fldChar w:fldCharType="begin"/>
-            </w:r>
-            <w:r>
-              <w:rPr>
-                <w:rFonts w:ascii="Times" w:hAnsi="Times"/>
-                <w:noProof/>
-                <w:webHidden/>
-                <w:sz w:val="28"/>
-                <w:szCs w:val="28"/>
-              </w:rPr>
-              <w:instrText xml:space="preserve"> PAGEREF _Toc502533737 \h </w:instrText>
-            </w:r>
-            <w:r>
-              <w:rPr>
-                <w:rFonts w:ascii="Times" w:hAnsi="Times"/>
-                <w:noProof/>
-                <w:webHidden/>
-                <w:sz w:val="28"/>
-                <w:szCs w:val="28"/>
-              </w:rPr>
-            </w:r>
-            <w:r>
-              <w:rPr>
-                <w:rFonts w:ascii="Times" w:hAnsi="Times"/>
-                <w:noProof/>
-                <w:webHidden/>
-                <w:sz w:val="28"/>
-                <w:szCs w:val="28"/>
-              </w:rPr>
-              <w:fldChar w:fldCharType="separate"/>
-            </w:r>
-            <w:r>
-              <w:rPr>
-                <w:rFonts w:ascii="Times" w:hAnsi="Times"/>
-                <w:noProof/>
-                <w:webHidden/>
-                <w:sz w:val="28"/>
-                <w:szCs w:val="28"/>
-              </w:rPr>
-              <w:t>20</w:t>
-            </w:r>
-            <w:r>
-              <w:rPr>
-                <w:rFonts w:ascii="Times" w:hAnsi="Times"/>
-                <w:noProof/>
-                <w:webHidden/>
-                <w:sz w:val="28"/>
-                <w:szCs w:val="28"/>
-              </w:rPr>
-              <w:fldChar w:fldCharType="end"/>
-            </w:r>
-          </w:hyperlink>
-        </w:p>
-        <w:p>
-          <w:pPr>
-            <w:pStyle w:val="TOC3"/>
-            <w:tabs>
-              <w:tab w:val="left" w:pos="1200"/>
-              <w:tab w:val="right" w:leader="dot" w:pos="9792"/>
-            </w:tabs>
-            <w:rPr>
-              <w:rFonts w:ascii="Times" w:eastAsiaTheme="minorEastAsia" w:hAnsi="Times" w:cstheme="minorBidi"/>
-              <w:noProof/>
-              <w:sz w:val="28"/>
-              <w:szCs w:val="28"/>
-            </w:rPr>
-          </w:pPr>
-          <w:hyperlink w:anchor="_Toc502533738" w:history="1">
-            <w:r>
-              <w:rPr>
-                <w:rStyle w:val="Hyperlink"/>
-                <w:rFonts w:ascii="Times" w:hAnsi="Times"/>
-                <w:noProof/>
-                <w:sz w:val="28"/>
-                <w:szCs w:val="28"/>
-              </w:rPr>
-              <w:t>4.1.6</w:t>
-            </w:r>
-            <w:r>
-              <w:rPr>
-                <w:rFonts w:ascii="Times" w:eastAsiaTheme="minorEastAsia" w:hAnsi="Times" w:cstheme="minorBidi"/>
-                <w:noProof/>
-                <w:sz w:val="28"/>
-                <w:szCs w:val="28"/>
-              </w:rPr>
-              <w:tab/>
-            </w:r>
-            <w:r>
-              <w:rPr>
-                <w:rStyle w:val="Hyperlink"/>
-                <w:rFonts w:ascii="Times" w:hAnsi="Times"/>
-                <w:noProof/>
-                <w:sz w:val="28"/>
-                <w:szCs w:val="28"/>
-              </w:rPr>
-              <w:t>Minimum Inhibitory Concentration (MIC) And Minimum Bactericidal Concentration (MBC)</w:t>
-            </w:r>
-            <w:r>
-              <w:rPr>
-                <w:rFonts w:ascii="Times" w:hAnsi="Times"/>
-                <w:noProof/>
-                <w:webHidden/>
-                <w:sz w:val="28"/>
-                <w:szCs w:val="28"/>
-              </w:rPr>
-              <w:tab/>
-            </w:r>
-            <w:r>
-              <w:rPr>
-                <w:rFonts w:ascii="Times" w:hAnsi="Times"/>
-                <w:noProof/>
-                <w:webHidden/>
-                <w:sz w:val="28"/>
-                <w:szCs w:val="28"/>
-              </w:rPr>
-              <w:fldChar w:fldCharType="begin"/>
-            </w:r>
-            <w:r>
-              <w:rPr>
-                <w:rFonts w:ascii="Times" w:hAnsi="Times"/>
-                <w:noProof/>
-                <w:webHidden/>
-                <w:sz w:val="28"/>
-                <w:szCs w:val="28"/>
-              </w:rPr>
-              <w:instrText xml:space="preserve"> PAGEREF _Toc502533738 \h </w:instrText>
-            </w:r>
-            <w:r>
-              <w:rPr>
-                <w:rFonts w:ascii="Times" w:hAnsi="Times"/>
-                <w:noProof/>
-                <w:webHidden/>
-                <w:sz w:val="28"/>
-                <w:szCs w:val="28"/>
-              </w:rPr>
-            </w:r>
-            <w:r>
-              <w:rPr>
-                <w:rFonts w:ascii="Times" w:hAnsi="Times"/>
-                <w:noProof/>
-                <w:webHidden/>
-                <w:sz w:val="28"/>
-                <w:szCs w:val="28"/>
-              </w:rPr>
-              <w:fldChar w:fldCharType="separate"/>
-            </w:r>
-            <w:r>
-              <w:rPr>
-                <w:rFonts w:ascii="Times" w:hAnsi="Times"/>
-                <w:noProof/>
-                <w:webHidden/>
-                <w:sz w:val="28"/>
-                <w:szCs w:val="28"/>
-              </w:rPr>
-              <w:t>21</w:t>
-            </w:r>
-            <w:r>
-              <w:rPr>
-                <w:rFonts w:ascii="Times" w:hAnsi="Times"/>
-                <w:noProof/>
-                <w:webHidden/>
-                <w:sz w:val="28"/>
-                <w:szCs w:val="28"/>
-              </w:rPr>
-              <w:fldChar w:fldCharType="end"/>
-            </w:r>
-          </w:hyperlink>
-        </w:p>
-        <w:p>
-          <w:pPr>
-            <w:pStyle w:val="TOC3"/>
-            <w:tabs>
-              <w:tab w:val="left" w:pos="1200"/>
-              <w:tab w:val="right" w:leader="dot" w:pos="9792"/>
-            </w:tabs>
-            <w:rPr>
-              <w:rFonts w:ascii="Times" w:eastAsiaTheme="minorEastAsia" w:hAnsi="Times" w:cstheme="minorBidi"/>
-              <w:noProof/>
-              <w:sz w:val="28"/>
-              <w:szCs w:val="28"/>
-            </w:rPr>
-          </w:pPr>
-          <w:hyperlink w:anchor="_Toc502533739" w:history="1">
-            <w:r>
-              <w:rPr>
-                <w:rStyle w:val="Hyperlink"/>
-                <w:rFonts w:ascii="Times" w:hAnsi="Times"/>
-                <w:noProof/>
-                <w:sz w:val="28"/>
-                <w:szCs w:val="28"/>
-              </w:rPr>
-              <w:t>4.1.7</w:t>
-            </w:r>
-            <w:r>
-              <w:rPr>
-                <w:rFonts w:ascii="Times" w:eastAsiaTheme="minorEastAsia" w:hAnsi="Times" w:cstheme="minorBidi"/>
-                <w:noProof/>
-                <w:sz w:val="28"/>
-                <w:szCs w:val="28"/>
-              </w:rPr>
-              <w:tab/>
-            </w:r>
-            <w:r>
-              <w:rPr>
-                <w:rStyle w:val="Hyperlink"/>
-                <w:rFonts w:ascii="Times" w:hAnsi="Times"/>
-                <w:noProof/>
-                <w:sz w:val="28"/>
-                <w:szCs w:val="28"/>
-              </w:rPr>
-              <w:t>Oral Acute Toxicity Test</w:t>
-            </w:r>
-            <w:r>
-              <w:rPr>
-                <w:rFonts w:ascii="Times" w:hAnsi="Times"/>
-                <w:noProof/>
-                <w:webHidden/>
-                <w:sz w:val="28"/>
-                <w:szCs w:val="28"/>
-              </w:rPr>
-              <w:tab/>
-            </w:r>
-            <w:r>
-              <w:rPr>
-                <w:rFonts w:ascii="Times" w:hAnsi="Times"/>
-                <w:noProof/>
-                <w:webHidden/>
-                <w:sz w:val="28"/>
-                <w:szCs w:val="28"/>
-              </w:rPr>
-              <w:fldChar w:fldCharType="begin"/>
-            </w:r>
-            <w:r>
-              <w:rPr>
-                <w:rFonts w:ascii="Times" w:hAnsi="Times"/>
-                <w:noProof/>
-                <w:webHidden/>
-                <w:sz w:val="28"/>
-                <w:szCs w:val="28"/>
-              </w:rPr>
-              <w:instrText xml:space="preserve"> PAGEREF _Toc502533739 \h </w:instrText>
-            </w:r>
-            <w:r>
-              <w:rPr>
-                <w:rFonts w:ascii="Times" w:hAnsi="Times"/>
-                <w:noProof/>
-                <w:webHidden/>
-                <w:sz w:val="28"/>
-                <w:szCs w:val="28"/>
-              </w:rPr>
-            </w:r>
-            <w:r>
-              <w:rPr>
-                <w:rFonts w:ascii="Times" w:hAnsi="Times"/>
-                <w:noProof/>
-                <w:webHidden/>
-                <w:sz w:val="28"/>
-                <w:szCs w:val="28"/>
-              </w:rPr>
-              <w:fldChar w:fldCharType="separate"/>
-            </w:r>
-            <w:r>
-              <w:rPr>
-                <w:rFonts w:ascii="Times" w:hAnsi="Times"/>
-                <w:noProof/>
-                <w:webHidden/>
-                <w:sz w:val="28"/>
-                <w:szCs w:val="28"/>
-              </w:rPr>
-              <w:t>22</w:t>
             </w:r>
             <w:r>
               <w:rPr>
@@ -7099,7 +6382,7 @@
               <w:szCs w:val="28"/>
             </w:rPr>
           </w:pPr>
-          <w:hyperlink w:anchor="_Toc502533740" w:history="1">
+          <w:hyperlink w:anchor="_Toc31805509" w:history="1">
             <w:r>
               <w:rPr>
                 <w:rStyle w:val="Hyperlink"/>
@@ -7142,7 +6425,7 @@
                 <w:sz w:val="28"/>
                 <w:szCs w:val="28"/>
               </w:rPr>
-              <w:instrText xml:space="preserve"> PAGEREF _Toc502533740 \h </w:instrText>
+              <w:instrText xml:space="preserve"> PAGEREF _Toc31805509 \h </w:instrText>
             </w:r>
             <w:r>
               <w:rPr>
@@ -7174,7 +6457,7 @@
                 <w:sz w:val="28"/>
                 <w:szCs w:val="28"/>
               </w:rPr>
-              <w:t>23</w:t>
+              <w:t>24</w:t>
             </w:r>
             <w:r>
               <w:rPr>
@@ -7205,7 +6488,7 @@
               <w:szCs w:val="28"/>
             </w:rPr>
           </w:pPr>
-          <w:hyperlink w:anchor="_Toc502533741" w:history="1">
+          <w:hyperlink w:anchor="_Toc31805510" w:history="1">
             <w:r>
               <w:rPr>
                 <w:rStyle w:val="Hyperlink"/>
@@ -7265,7 +6548,7 @@
                 <w:sz w:val="28"/>
                 <w:szCs w:val="28"/>
               </w:rPr>
-              <w:instrText xml:space="preserve"> PAGEREF _Toc502533741 \h </w:instrText>
+              <w:instrText xml:space="preserve"> PAGEREF _Toc31805510 \h </w:instrText>
             </w:r>
             <w:r>
               <w:rPr>
@@ -7294,7 +6577,7 @@
                 <w:sz w:val="28"/>
                 <w:szCs w:val="28"/>
               </w:rPr>
-              <w:t>23</w:t>
+              <w:t>24</w:t>
             </w:r>
             <w:r>
               <w:rPr>
@@ -7322,7 +6605,7 @@
               <w:szCs w:val="28"/>
             </w:rPr>
           </w:pPr>
-          <w:hyperlink w:anchor="_Toc502533742" w:history="1">
+          <w:hyperlink w:anchor="_Toc31805511" w:history="1">
             <w:r>
               <w:rPr>
                 <w:rStyle w:val="Hyperlink"/>
@@ -7380,7 +6663,7 @@
                 <w:sz w:val="28"/>
                 <w:szCs w:val="28"/>
               </w:rPr>
-              <w:instrText xml:space="preserve"> PAGEREF _Toc502533742 \h </w:instrText>
+              <w:instrText xml:space="preserve"> PAGEREF _Toc31805511 \h </w:instrText>
             </w:r>
             <w:r>
               <w:rPr>
@@ -7409,7 +6692,7 @@
                 <w:sz w:val="28"/>
                 <w:szCs w:val="28"/>
               </w:rPr>
-              <w:t>23</w:t>
+              <w:t>24</w:t>
             </w:r>
             <w:r>
               <w:rPr>
@@ -7437,7 +6720,7 @@
               <w:szCs w:val="28"/>
             </w:rPr>
           </w:pPr>
-          <w:hyperlink w:anchor="_Toc502533743" w:history="1">
+          <w:hyperlink w:anchor="_Toc31805512" w:history="1">
             <w:r>
               <w:rPr>
                 <w:rStyle w:val="Hyperlink"/>
@@ -7495,7 +6778,7 @@
                 <w:sz w:val="28"/>
                 <w:szCs w:val="28"/>
               </w:rPr>
-              <w:instrText xml:space="preserve"> PAGEREF _Toc502533743 \h </w:instrText>
+              <w:instrText xml:space="preserve"> PAGEREF _Toc31805512 \h </w:instrText>
             </w:r>
             <w:r>
               <w:rPr>
@@ -7552,7 +6835,7 @@
               <w:szCs w:val="28"/>
             </w:rPr>
           </w:pPr>
-          <w:hyperlink w:anchor="_Toc502533744" w:history="1">
+          <w:hyperlink w:anchor="_Toc31805513" w:history="1">
             <w:r>
               <w:rPr>
                 <w:rStyle w:val="Hyperlink"/>
@@ -7610,7 +6893,7 @@
                 <w:sz w:val="28"/>
                 <w:szCs w:val="28"/>
               </w:rPr>
-              <w:instrText xml:space="preserve"> PAGEREF _Toc502533744 \h </w:instrText>
+              <w:instrText xml:space="preserve"> PAGEREF _Toc31805513 \h </w:instrText>
             </w:r>
             <w:r>
               <w:rPr>
@@ -7670,7 +6953,7 @@
               <w:szCs w:val="28"/>
             </w:rPr>
           </w:pPr>
-          <w:hyperlink w:anchor="_Toc502533745" w:history="1">
+          <w:hyperlink w:anchor="_Toc31805514" w:history="1">
             <w:r>
               <w:rPr>
                 <w:rStyle w:val="Hyperlink"/>
@@ -7713,7 +6996,7 @@
                 <w:sz w:val="28"/>
                 <w:szCs w:val="28"/>
               </w:rPr>
-              <w:instrText xml:space="preserve"> PAGEREF _Toc502533745 \h </w:instrText>
+              <w:instrText xml:space="preserve"> PAGEREF _Toc31805514 \h </w:instrText>
             </w:r>
             <w:r>
               <w:rPr>
@@ -7807,7 +7090,7 @@
         <w:lastRenderedPageBreak/>
         <w:t xml:space="preserve"> </w:t>
       </w:r>
-      <w:bookmarkStart w:id="5" w:name="_Toc502533704"/>
+      <w:bookmarkStart w:id="6" w:name="_Toc31805479"/>
       <w:r>
         <w:rPr>
           <w:sz w:val="28"/>
@@ -7815,7 +7098,7 @@
         </w:rPr>
         <w:t>LIST OF TABLES</w:t>
       </w:r>
-      <w:bookmarkEnd w:id="5"/>
+      <w:bookmarkEnd w:id="6"/>
     </w:p>
     <w:p>
       <w:pPr>
@@ -7939,16 +7222,26 @@
     <w:p>
       <w:pPr>
         <w:rPr>
+          <w:rFonts w:ascii="Times" w:hAnsi="Times"/>
           <w:noProof/>
         </w:rPr>
       </w:pPr>
       <w:r>
+        <w:rPr>
+          <w:rFonts w:ascii="Times" w:hAnsi="Times"/>
+        </w:rPr>
         <w:fldChar w:fldCharType="begin"/>
       </w:r>
       <w:r>
+        <w:rPr>
+          <w:rFonts w:ascii="Times" w:hAnsi="Times"/>
+        </w:rPr>
         <w:instrText xml:space="preserve"> TOC \h \z \t "Caption" \c </w:instrText>
       </w:r>
       <w:r>
+        <w:rPr>
+          <w:rFonts w:ascii="Times" w:hAnsi="Times"/>
+        </w:rPr>
         <w:fldChar w:fldCharType="separate"/>
       </w:r>
     </w:p>
@@ -8996,7 +8289,7 @@
           <w:szCs w:val="28"/>
         </w:rPr>
       </w:pPr>
-      <w:bookmarkStart w:id="6" w:name="_Toc502533705"/>
+      <w:bookmarkStart w:id="7" w:name="_Toc31805480"/>
       <w:r>
         <w:rPr>
           <w:sz w:val="28"/>
@@ -9005,7 +8298,143 @@
         <w:lastRenderedPageBreak/>
         <w:t>LIST OF FIGURES</w:t>
       </w:r>
-      <w:bookmarkEnd w:id="6"/>
+      <w:bookmarkEnd w:id="7"/>
+    </w:p>
+    <w:p>
+      <w:pPr>
+        <w:spacing w:line="360" w:lineRule="auto"/>
+        <w:rPr>
+          <w:rFonts w:ascii="Times" w:hAnsi="Times"/>
+          <w:b/>
+        </w:rPr>
+      </w:pPr>
+      <w:r>
+        <w:rPr>
+          <w:rFonts w:ascii="Times" w:hAnsi="Times"/>
+          <w:b/>
+        </w:rPr>
+        <w:t>FIGURES</w:t>
+      </w:r>
+      <w:r>
+        <w:rPr>
+          <w:rFonts w:ascii="Times" w:hAnsi="Times"/>
+          <w:b/>
+        </w:rPr>
+        <w:tab/>
+      </w:r>
+      <w:r>
+        <w:rPr>
+          <w:rFonts w:ascii="Times" w:hAnsi="Times"/>
+          <w:b/>
+        </w:rPr>
+        <w:tab/>
+      </w:r>
+      <w:r>
+        <w:rPr>
+          <w:rFonts w:ascii="Times" w:hAnsi="Times"/>
+          <w:b/>
+        </w:rPr>
+        <w:tab/>
+      </w:r>
+      <w:r>
+        <w:rPr>
+          <w:rFonts w:ascii="Times" w:hAnsi="Times"/>
+          <w:b/>
+        </w:rPr>
+        <w:tab/>
+      </w:r>
+      <w:r>
+        <w:rPr>
+          <w:rFonts w:ascii="Times" w:hAnsi="Times"/>
+          <w:b/>
+        </w:rPr>
+        <w:tab/>
+      </w:r>
+      <w:r>
+        <w:rPr>
+          <w:rFonts w:ascii="Times" w:hAnsi="Times"/>
+          <w:b/>
+        </w:rPr>
+        <w:tab/>
+      </w:r>
+      <w:r>
+        <w:rPr>
+          <w:rFonts w:ascii="Times" w:hAnsi="Times"/>
+          <w:b/>
+        </w:rPr>
+        <w:tab/>
+      </w:r>
+      <w:r>
+        <w:rPr>
+          <w:rFonts w:ascii="Times" w:hAnsi="Times"/>
+          <w:b/>
+        </w:rPr>
+        <w:tab/>
+      </w:r>
+      <w:r>
+        <w:rPr>
+          <w:rFonts w:ascii="Times" w:hAnsi="Times"/>
+          <w:b/>
+        </w:rPr>
+        <w:tab/>
+      </w:r>
+      <w:r>
+        <w:rPr>
+          <w:rFonts w:ascii="Times" w:hAnsi="Times"/>
+          <w:b/>
+        </w:rPr>
+        <w:tab/>
+      </w:r>
+      <w:r>
+        <w:rPr>
+          <w:rFonts w:ascii="Times" w:hAnsi="Times"/>
+          <w:b/>
+        </w:rPr>
+        <w:tab/>
+        <w:t xml:space="preserve">     PAGES</w:t>
+      </w:r>
+    </w:p>
+    <w:p>
+      <w:pPr>
+        <w:spacing w:line="360" w:lineRule="auto"/>
+        <w:rPr>
+          <w:rFonts w:ascii="Times" w:hAnsi="Times"/>
+          <w:sz w:val="28"/>
+          <w:szCs w:val="28"/>
+        </w:rPr>
+      </w:pPr>
+      <w:r>
+        <w:rPr>
+          <w:rFonts w:ascii="Times" w:hAnsi="Times"/>
+          <w:sz w:val="28"/>
+          <w:szCs w:val="28"/>
+        </w:rPr>
+        <w:t xml:space="preserve">Figure 1: </w:t>
+      </w:r>
+      <w:r>
+        <w:rPr>
+          <w:rStyle w:val="Emphasis"/>
+          <w:rFonts w:ascii="Times" w:eastAsia="Batang" w:hAnsi="Times"/>
+          <w:i w:val="0"/>
+          <w:color w:val="000000"/>
+          <w:sz w:val="28"/>
+          <w:szCs w:val="28"/>
+          <w:shd w:val="clear" w:color="auto" w:fill="FFFFFF"/>
+        </w:rPr>
+        <w:t>Epicatechin</w:t>
+      </w:r>
+      <w:r>
+        <w:rPr>
+          <w:rStyle w:val="Emphasis"/>
+          <w:rFonts w:ascii="Times" w:eastAsia="Batang" w:hAnsi="Times"/>
+          <w:i w:val="0"/>
+          <w:color w:val="000000"/>
+          <w:sz w:val="28"/>
+          <w:szCs w:val="28"/>
+          <w:shd w:val="clear" w:color="auto" w:fill="FFFFFF"/>
+        </w:rPr>
+        <w:t>…………………………………………………………………...3</w:t>
+      </w:r>
     </w:p>
     <w:p>
       <w:pPr>
@@ -9017,9 +8446,7 @@
         <w:spacing w:line="360" w:lineRule="auto"/>
         <w:jc w:val="both"/>
         <w:rPr>
-          <w:rStyle w:val="Hyperlink"/>
-          <w:rFonts w:ascii="Times" w:hAnsi="Times"/>
-          <w:noProof/>
+          <w:rFonts w:ascii="Times" w:hAnsi="Times"/>
           <w:sz w:val="28"/>
           <w:szCs w:val="28"/>
         </w:rPr>
@@ -9030,117 +8457,8 @@
           <w:sz w:val="28"/>
           <w:szCs w:val="28"/>
         </w:rPr>
-        <w:fldChar w:fldCharType="begin"/>
-      </w:r>
-      <w:r>
-        <w:rPr>
-          <w:rFonts w:ascii="Times" w:hAnsi="Times"/>
-          <w:sz w:val="28"/>
-          <w:szCs w:val="28"/>
-        </w:rPr>
-        <w:instrText xml:space="preserve"> TOC \h \z \c "Figure" </w:instrText>
-      </w:r>
-      <w:r>
-        <w:rPr>
-          <w:rFonts w:ascii="Times" w:hAnsi="Times"/>
-          <w:sz w:val="28"/>
-          <w:szCs w:val="28"/>
-        </w:rPr>
-        <w:fldChar w:fldCharType="separate"/>
-      </w:r>
-      <w:hyperlink w:anchor="_Toc31784993" w:history="1">
-        <w:r>
-          <w:rPr>
-            <w:rStyle w:val="Hyperlink"/>
-            <w:rFonts w:ascii="Times" w:hAnsi="Times"/>
-            <w:noProof/>
-            <w:sz w:val="28"/>
-            <w:szCs w:val="28"/>
-          </w:rPr>
-          <w:t>Figure 1</w:t>
-        </w:r>
-        <w:r>
-          <w:rPr>
-            <w:rStyle w:val="Hyperlink"/>
-            <w:rFonts w:ascii="Times" w:eastAsia="Batang" w:hAnsi="Times"/>
-            <w:iCs/>
-            <w:noProof/>
-            <w:sz w:val="28"/>
-            <w:szCs w:val="28"/>
-            <w:shd w:val="clear" w:color="auto" w:fill="FFFFFF"/>
-          </w:rPr>
-          <w:t>: Epicatechin………….</w:t>
-        </w:r>
-        <w:r>
-          <w:rPr>
-            <w:rFonts w:ascii="Times" w:hAnsi="Times"/>
-            <w:noProof/>
-            <w:webHidden/>
-            <w:sz w:val="28"/>
-            <w:szCs w:val="28"/>
-          </w:rPr>
-          <w:tab/>
-        </w:r>
-        <w:r>
-          <w:rPr>
-            <w:rFonts w:ascii="Times" w:hAnsi="Times"/>
-            <w:noProof/>
-            <w:webHidden/>
-            <w:sz w:val="28"/>
-            <w:szCs w:val="28"/>
-          </w:rPr>
-          <w:fldChar w:fldCharType="begin"/>
-        </w:r>
-        <w:r>
-          <w:rPr>
-            <w:rFonts w:ascii="Times" w:hAnsi="Times"/>
-            <w:noProof/>
-            <w:webHidden/>
-            <w:sz w:val="28"/>
-            <w:szCs w:val="28"/>
-          </w:rPr>
-          <w:instrText xml:space="preserve"> PAGEREF _Toc31784993 \h </w:instrText>
-        </w:r>
-        <w:r>
-          <w:rPr>
-            <w:rFonts w:ascii="Times" w:hAnsi="Times"/>
-            <w:noProof/>
-            <w:webHidden/>
-            <w:sz w:val="28"/>
-            <w:szCs w:val="28"/>
-          </w:rPr>
-        </w:r>
-        <w:r>
-          <w:rPr>
-            <w:rFonts w:ascii="Times" w:hAnsi="Times"/>
-            <w:noProof/>
-            <w:webHidden/>
-            <w:sz w:val="28"/>
-            <w:szCs w:val="28"/>
-          </w:rPr>
-          <w:fldChar w:fldCharType="separate"/>
-        </w:r>
-        <w:r>
-          <w:rPr>
-            <w:rFonts w:ascii="Times" w:hAnsi="Times"/>
-            <w:noProof/>
-            <w:webHidden/>
-            <w:sz w:val="28"/>
-            <w:szCs w:val="28"/>
-          </w:rPr>
-          <w:t>3</w:t>
-        </w:r>
-        <w:r>
-          <w:rPr>
-            <w:rFonts w:ascii="Times" w:hAnsi="Times"/>
-            <w:noProof/>
-            <w:webHidden/>
-            <w:sz w:val="28"/>
-            <w:szCs w:val="28"/>
-          </w:rPr>
-          <w:fldChar w:fldCharType="end"/>
-        </w:r>
-      </w:hyperlink>
+        <w:t>Figure 2: Structures of Tannins………………………………………………………... 6</w:t>
+      </w:r>
     </w:p>
     <w:p>
       <w:pPr>
@@ -9163,7 +8481,7 @@
           <w:sz w:val="28"/>
           <w:szCs w:val="28"/>
         </w:rPr>
-        <w:t>Figure 2: Structures of Tannins………………………………………………………... 6</w:t>
+        <w:t>Figure 3: Structures of Flavonoids……………………………………………………...7</w:t>
       </w:r>
     </w:p>
     <w:p>
@@ -9187,7 +8505,7 @@
           <w:sz w:val="28"/>
           <w:szCs w:val="28"/>
         </w:rPr>
-        <w:t>Figure 3: Structures of Flavonoids……………………………………………………...7</w:t>
+        <w:t>Figure 4: Structures of Alkaloids……………………………………………………… 9</w:t>
       </w:r>
     </w:p>
     <w:p>
@@ -9211,23 +8529,7 @@
           <w:sz w:val="28"/>
           <w:szCs w:val="28"/>
         </w:rPr>
-        <w:t>Figure 4: Structures of Alkaloids………………………………………………………</w:t>
-      </w:r>
-      <w:r>
-        <w:rPr>
-          <w:rFonts w:ascii="Times" w:hAnsi="Times"/>
-          <w:sz w:val="28"/>
-          <w:szCs w:val="28"/>
-        </w:rPr>
-        <w:t xml:space="preserve"> </w:t>
-      </w:r>
-      <w:r>
-        <w:rPr>
-          <w:rFonts w:ascii="Times" w:hAnsi="Times"/>
-          <w:sz w:val="28"/>
-          <w:szCs w:val="28"/>
-        </w:rPr>
-        <w:t>9</w:t>
+        <w:t>Figure 5: Structures of Saponins………………………………………………………10</w:t>
       </w:r>
     </w:p>
     <w:p>
@@ -9251,129 +8553,22 @@
           <w:sz w:val="28"/>
           <w:szCs w:val="28"/>
         </w:rPr>
-        <w:t>Figure 5: Structures of Saponins</w:t>
-      </w:r>
-      <w:r>
-        <w:rPr>
-          <w:rFonts w:ascii="Times" w:hAnsi="Times"/>
-          <w:sz w:val="28"/>
-          <w:szCs w:val="28"/>
-        </w:rPr>
-        <w:t>………………………………………………………</w:t>
-      </w:r>
-      <w:r>
-        <w:rPr>
-          <w:rFonts w:ascii="Times" w:hAnsi="Times"/>
-          <w:sz w:val="28"/>
-          <w:szCs w:val="28"/>
-        </w:rPr>
-        <w:t>10</w:t>
-      </w:r>
-    </w:p>
-    <w:p>
-      <w:pPr>
-        <w:pStyle w:val="TableofFigures"/>
-        <w:tabs>
-          <w:tab w:val="left" w:pos="2847"/>
-          <w:tab w:val="right" w:leader="dot" w:pos="9792"/>
-        </w:tabs>
-        <w:spacing w:line="360" w:lineRule="auto"/>
-        <w:jc w:val="both"/>
-        <w:rPr>
-          <w:rFonts w:ascii="Times" w:hAnsi="Times"/>
-          <w:sz w:val="28"/>
-          <w:szCs w:val="28"/>
-        </w:rPr>
-      </w:pPr>
-      <w:r>
-        <w:rPr>
-          <w:rFonts w:ascii="Times" w:hAnsi="Times"/>
-          <w:sz w:val="28"/>
-          <w:szCs w:val="28"/>
-        </w:rPr>
-        <w:t>Figure 6: Phytochemical Screening Result of the Plant Extract</w:t>
-      </w:r>
-      <w:r>
-        <w:rPr>
-          <w:rFonts w:ascii="Times" w:hAnsi="Times"/>
-          <w:sz w:val="28"/>
-          <w:szCs w:val="28"/>
-        </w:rPr>
-        <w:t>………………………</w:t>
-      </w:r>
-      <w:r>
-        <w:rPr>
-          <w:rFonts w:ascii="Times" w:hAnsi="Times"/>
-          <w:sz w:val="28"/>
-          <w:szCs w:val="28"/>
-        </w:rPr>
-        <w:t>19</w:t>
-      </w:r>
-    </w:p>
-    <w:p>
-      <w:pPr>
-        <w:spacing w:line="360" w:lineRule="auto"/>
-        <w:jc w:val="both"/>
-        <w:rPr>
-          <w:rFonts w:ascii="Times" w:hAnsi="Times"/>
-          <w:sz w:val="28"/>
-          <w:szCs w:val="28"/>
-        </w:rPr>
-      </w:pPr>
-    </w:p>
-    <w:p>
-      <w:pPr>
-        <w:spacing w:line="360" w:lineRule="auto"/>
-        <w:jc w:val="both"/>
-        <w:rPr>
-          <w:rFonts w:ascii="Times" w:hAnsi="Times"/>
-          <w:sz w:val="28"/>
-          <w:szCs w:val="28"/>
-        </w:rPr>
-      </w:pPr>
-    </w:p>
-    <w:p>
-      <w:pPr>
-        <w:spacing w:line="360" w:lineRule="auto"/>
-        <w:jc w:val="both"/>
-        <w:rPr>
-          <w:rFonts w:ascii="Times" w:hAnsi="Times"/>
-          <w:sz w:val="28"/>
-          <w:szCs w:val="28"/>
-        </w:rPr>
-      </w:pPr>
-    </w:p>
-    <w:p>
-      <w:pPr>
-        <w:rPr>
-          <w:sz w:val="28"/>
-          <w:szCs w:val="28"/>
-        </w:rPr>
-      </w:pPr>
-    </w:p>
-    <w:p>
-      <w:pPr>
-        <w:rPr>
-          <w:rFonts w:eastAsiaTheme="minorEastAsia"/>
-          <w:sz w:val="28"/>
-          <w:szCs w:val="28"/>
-        </w:rPr>
-      </w:pPr>
-    </w:p>
-    <w:p>
-      <w:pPr>
-        <w:rPr>
-          <w:rFonts w:ascii="Times" w:hAnsi="Times"/>
-        </w:rPr>
-      </w:pPr>
-      <w:r>
-        <w:rPr>
-          <w:rFonts w:ascii="Times" w:hAnsi="Times"/>
-          <w:sz w:val="28"/>
-          <w:szCs w:val="28"/>
-        </w:rPr>
-        <w:fldChar w:fldCharType="end"/>
-      </w:r>
+        <w:t>Figure 6: Phytochemical Screening Result of the Plant Extract………………………19</w:t>
+      </w:r>
+    </w:p>
+    <w:p>
+      <w:pPr>
+        <w:rPr>
+          <w:rFonts w:ascii="Times" w:hAnsi="Times"/>
+        </w:rPr>
+      </w:pPr>
+    </w:p>
+    <w:p>
+      <w:pPr>
+        <w:rPr>
+          <w:rFonts w:ascii="Times" w:hAnsi="Times"/>
+        </w:rPr>
+      </w:pPr>
     </w:p>
     <w:p>
       <w:pPr>
@@ -9420,7 +8615,15 @@
       </w:r>
     </w:p>
     <w:p>
-      <w:r>
+      <w:pPr>
+        <w:rPr>
+          <w:rFonts w:ascii="Times" w:hAnsi="Times"/>
+        </w:rPr>
+      </w:pPr>
+      <w:r>
+        <w:rPr>
+          <w:rFonts w:ascii="Times" w:hAnsi="Times"/>
+        </w:rPr>
         <w:br w:type="page"/>
       </w:r>
     </w:p>
@@ -9449,18 +8652,18 @@
       <w:pPr>
         <w:pStyle w:val="Heading1"/>
       </w:pPr>
-      <w:bookmarkStart w:id="7" w:name="_Toc502533706"/>
+      <w:bookmarkStart w:id="8" w:name="_Toc31805481"/>
       <w:r>
         <w:lastRenderedPageBreak/>
         <w:t>CHAPTER ONE</w:t>
       </w:r>
-      <w:bookmarkEnd w:id="7"/>
+      <w:bookmarkEnd w:id="8"/>
     </w:p>
     <w:p>
       <w:pPr>
         <w:pStyle w:val="Heading2"/>
       </w:pPr>
-      <w:bookmarkStart w:id="8" w:name="_Toc502533707"/>
+      <w:bookmarkStart w:id="9" w:name="_Toc31805482"/>
       <w:r>
         <w:t>1.0</w:t>
       </w:r>
@@ -9470,13 +8673,13 @@
       <w:r>
         <w:t>INTRODUCTION</w:t>
       </w:r>
-      <w:bookmarkEnd w:id="8"/>
+      <w:bookmarkEnd w:id="9"/>
     </w:p>
     <w:p>
       <w:pPr>
         <w:pStyle w:val="Heading3"/>
       </w:pPr>
-      <w:bookmarkStart w:id="9" w:name="_Toc502533708"/>
+      <w:bookmarkStart w:id="10" w:name="_Toc31805483"/>
       <w:r>
         <w:t>1.1</w:t>
       </w:r>
@@ -9486,7 +8689,7 @@
       <w:r>
         <w:t>Background of the study</w:t>
       </w:r>
-      <w:bookmarkEnd w:id="9"/>
+      <w:bookmarkEnd w:id="10"/>
     </w:p>
     <w:p>
       <w:pPr>
@@ -9847,7 +9050,7 @@
       <w:pPr>
         <w:pStyle w:val="Heading3"/>
       </w:pPr>
-      <w:bookmarkStart w:id="10" w:name="_Toc502533709"/>
+      <w:bookmarkStart w:id="11" w:name="_Toc31805484"/>
       <w:r>
         <w:lastRenderedPageBreak/>
         <w:t>1.2</w:t>
@@ -9858,7 +9061,7 @@
       <w:r>
         <w:t>Statement of the problem</w:t>
       </w:r>
-      <w:bookmarkEnd w:id="10"/>
+      <w:bookmarkEnd w:id="11"/>
     </w:p>
     <w:p>
       <w:pPr>
@@ -9910,7 +9113,7 @@
       <w:pPr>
         <w:pStyle w:val="Heading3"/>
       </w:pPr>
-      <w:bookmarkStart w:id="11" w:name="_Toc502533710"/>
+      <w:bookmarkStart w:id="12" w:name="_Toc31805485"/>
       <w:r>
         <w:t>1.3</w:t>
       </w:r>
@@ -9920,7 +9123,7 @@
       <w:r>
         <w:t>Significance of the study</w:t>
       </w:r>
-      <w:bookmarkEnd w:id="11"/>
+      <w:bookmarkEnd w:id="12"/>
     </w:p>
     <w:p>
       <w:pPr>
@@ -9974,7 +9177,7 @@
       <w:pPr>
         <w:pStyle w:val="Heading3"/>
       </w:pPr>
-      <w:bookmarkStart w:id="12" w:name="_Toc502533711"/>
+      <w:bookmarkStart w:id="13" w:name="_Toc31805486"/>
       <w:r>
         <w:t>1.4</w:t>
       </w:r>
@@ -9984,7 +9187,7 @@
       <w:r>
         <w:t>Justification of the study</w:t>
       </w:r>
-      <w:bookmarkEnd w:id="12"/>
+      <w:bookmarkEnd w:id="13"/>
     </w:p>
     <w:p>
       <w:pPr>
@@ -10049,7 +9252,7 @@
       <w:pPr>
         <w:pStyle w:val="Heading3"/>
       </w:pPr>
-      <w:bookmarkStart w:id="13" w:name="_Toc502533712"/>
+      <w:bookmarkStart w:id="14" w:name="_Toc31805487"/>
       <w:r>
         <w:t>1.5</w:t>
       </w:r>
@@ -10059,7 +9262,7 @@
       <w:r>
         <w:t>Aim and Objectives</w:t>
       </w:r>
-      <w:bookmarkEnd w:id="13"/>
+      <w:bookmarkEnd w:id="14"/>
     </w:p>
     <w:p>
       <w:pPr>
@@ -10355,7 +9558,7 @@
       <w:pPr>
         <w:pStyle w:val="Heading3"/>
       </w:pPr>
-      <w:bookmarkStart w:id="14" w:name="_Toc502533713"/>
+      <w:bookmarkStart w:id="15" w:name="_Toc31805488"/>
       <w:r>
         <w:t>1.6</w:t>
       </w:r>
@@ -10363,7 +9566,7 @@
         <w:tab/>
         <w:t>Scope of the study</w:t>
       </w:r>
-      <w:bookmarkEnd w:id="14"/>
+      <w:bookmarkEnd w:id="15"/>
     </w:p>
     <w:p>
       <w:pPr>
@@ -10428,18 +9631,18 @@
       <w:pPr>
         <w:pStyle w:val="Heading1"/>
       </w:pPr>
-      <w:bookmarkStart w:id="15" w:name="_Toc502533714"/>
+      <w:bookmarkStart w:id="16" w:name="_Toc31805489"/>
       <w:r>
         <w:lastRenderedPageBreak/>
         <w:t>CHAPTER TWO</w:t>
       </w:r>
-      <w:bookmarkEnd w:id="15"/>
+      <w:bookmarkEnd w:id="16"/>
     </w:p>
     <w:p>
       <w:pPr>
         <w:pStyle w:val="Heading2"/>
       </w:pPr>
-      <w:bookmarkStart w:id="16" w:name="_Toc502533715"/>
+      <w:bookmarkStart w:id="17" w:name="_Toc31805490"/>
       <w:r>
         <w:t>2.0</w:t>
       </w:r>
@@ -10447,13 +9650,13 @@
         <w:tab/>
         <w:t>LITERATURE REVIEW</w:t>
       </w:r>
-      <w:bookmarkEnd w:id="16"/>
+      <w:bookmarkEnd w:id="17"/>
     </w:p>
     <w:p>
       <w:pPr>
         <w:pStyle w:val="Heading3"/>
       </w:pPr>
-      <w:bookmarkStart w:id="17" w:name="_Toc502533716"/>
+      <w:bookmarkStart w:id="18" w:name="_Toc31805491"/>
       <w:r>
         <w:t>2.1</w:t>
       </w:r>
@@ -10461,7 +9664,7 @@
         <w:tab/>
         <w:t>Medicinal Plants</w:t>
       </w:r>
-      <w:bookmarkEnd w:id="17"/>
+      <w:bookmarkEnd w:id="18"/>
     </w:p>
     <w:p>
       <w:pPr>
@@ -10824,8 +10027,8 @@
         </w:rPr>
         <w:tab/>
       </w:r>
-      <w:bookmarkStart w:id="18" w:name="_Toc31784570"/>
-      <w:bookmarkStart w:id="19" w:name="_Toc31784993"/>
+      <w:bookmarkStart w:id="19" w:name="_Toc31784570"/>
+      <w:bookmarkStart w:id="20" w:name="_Toc31784993"/>
       <w:r>
         <w:rPr>
           <w:rStyle w:val="Emphasis"/>
@@ -10965,8 +10168,8 @@
         </w:rPr>
         <w:t>Epicatechin.</w:t>
       </w:r>
-      <w:bookmarkEnd w:id="18"/>
       <w:bookmarkEnd w:id="19"/>
+      <w:bookmarkEnd w:id="20"/>
     </w:p>
     <w:p>
       <w:pPr>
@@ -11682,7 +10885,7 @@
       <w:pPr>
         <w:pStyle w:val="Heading3"/>
       </w:pPr>
-      <w:bookmarkStart w:id="20" w:name="_Toc502533717"/>
+      <w:bookmarkStart w:id="21" w:name="_Toc31805492"/>
       <w:r>
         <w:t>2.2</w:t>
       </w:r>
@@ -11690,7 +10893,7 @@
         <w:tab/>
         <w:t>Extractions</w:t>
       </w:r>
-      <w:bookmarkEnd w:id="20"/>
+      <w:bookmarkEnd w:id="21"/>
     </w:p>
     <w:p>
       <w:pPr>
@@ -12147,7 +11350,7 @@
       <w:pPr>
         <w:pStyle w:val="Heading3"/>
       </w:pPr>
-      <w:bookmarkStart w:id="21" w:name="_Toc502533718"/>
+      <w:bookmarkStart w:id="22" w:name="_Toc31805493"/>
       <w:r>
         <w:t>2.3</w:t>
       </w:r>
@@ -12157,7 +11360,7 @@
       <w:r>
         <w:t>Secondary metabolites</w:t>
       </w:r>
-      <w:bookmarkEnd w:id="21"/>
+      <w:bookmarkEnd w:id="22"/>
     </w:p>
     <w:p>
       <w:pPr>
@@ -13123,14 +12326,25 @@
         <w:t xml:space="preserve"> 3: Structures of Flavonoids</w:t>
       </w:r>
     </w:p>
-    <w:p/>
-    <w:p/>
+    <w:p>
+      <w:pPr>
+        <w:rPr>
+          <w:rFonts w:ascii="Times" w:hAnsi="Times"/>
+        </w:rPr>
+      </w:pPr>
+    </w:p>
+    <w:p>
+      <w:pPr>
+        <w:rPr>
+          <w:rFonts w:ascii="Times" w:hAnsi="Times"/>
+        </w:rPr>
+      </w:pPr>
+    </w:p>
     <w:p>
       <w:pPr>
         <w:pStyle w:val="Heading4"/>
       </w:pPr>
       <w:r>
-        <w:lastRenderedPageBreak/>
         <w:t>2.3.3</w:t>
       </w:r>
       <w:r>
@@ -14066,7 +13280,7 @@
       <w:pPr>
         <w:pStyle w:val="Heading3"/>
       </w:pPr>
-      <w:bookmarkStart w:id="22" w:name="_Toc502533719"/>
+      <w:bookmarkStart w:id="23" w:name="_Toc31805494"/>
       <w:r>
         <w:t>2.4</w:t>
       </w:r>
@@ -14074,7 +13288,7 @@
         <w:tab/>
         <w:t>Current trend in Phytochemistry and Medicinal Plant</w:t>
       </w:r>
-      <w:bookmarkEnd w:id="22"/>
+      <w:bookmarkEnd w:id="23"/>
     </w:p>
     <w:p>
       <w:pPr>
@@ -14349,7 +13563,7 @@
       <w:pPr>
         <w:pStyle w:val="Heading3"/>
       </w:pPr>
-      <w:bookmarkStart w:id="23" w:name="_Toc502533720"/>
+      <w:bookmarkStart w:id="24" w:name="_Toc31805495"/>
       <w:r>
         <w:t>2.5</w:t>
       </w:r>
@@ -14357,7 +13571,7 @@
         <w:tab/>
         <w:t>Chromatographic analysis</w:t>
       </w:r>
-      <w:bookmarkEnd w:id="23"/>
+      <w:bookmarkEnd w:id="24"/>
     </w:p>
     <w:p>
       <w:pPr>
@@ -14465,7 +13679,7 @@
       <w:pPr>
         <w:pStyle w:val="Heading3"/>
       </w:pPr>
-      <w:bookmarkStart w:id="24" w:name="_Toc502533721"/>
+      <w:bookmarkStart w:id="25" w:name="_Toc31805496"/>
       <w:r>
         <w:t>2.6</w:t>
       </w:r>
@@ -14473,7 +13687,7 @@
         <w:tab/>
         <w:t>Biological assays</w:t>
       </w:r>
-      <w:bookmarkEnd w:id="24"/>
+      <w:bookmarkEnd w:id="25"/>
     </w:p>
     <w:p>
       <w:pPr>
@@ -14763,6 +13977,28 @@
           <w:b/>
         </w:rPr>
       </w:pPr>
+      <w:r>
+        <w:rPr>
+          <w:rFonts w:ascii="Times" w:hAnsi="Times"/>
+          <w:b/>
+        </w:rPr>
+        <w:t>2.6.2</w:t>
+      </w:r>
+      <w:r>
+        <w:rPr>
+          <w:rFonts w:ascii="Times" w:hAnsi="Times"/>
+          <w:b/>
+        </w:rPr>
+        <w:tab/>
+        <w:t>Antidiarrhea</w:t>
+      </w:r>
+      <w:r>
+        <w:rPr>
+          <w:rFonts w:ascii="Times" w:hAnsi="Times"/>
+          <w:b/>
+        </w:rPr>
+        <w:t xml:space="preserve"> activity</w:t>
+      </w:r>
     </w:p>
     <w:p>
       <w:pPr>
@@ -14776,24 +14012,384 @@
       <w:r>
         <w:rPr>
           <w:rFonts w:ascii="Times" w:hAnsi="Times"/>
-          <w:b/>
-        </w:rPr>
-        <w:t>2.6.2</w:t>
-      </w:r>
-      <w:r>
-        <w:rPr>
-          <w:rFonts w:ascii="Times" w:hAnsi="Times"/>
-          <w:b/>
-        </w:rPr>
-        <w:tab/>
-        <w:t>Antidiarrhea</w:t>
-      </w:r>
-      <w:r>
-        <w:rPr>
-          <w:rFonts w:ascii="Times" w:hAnsi="Times"/>
-          <w:b/>
-        </w:rPr>
-        <w:t xml:space="preserve"> activity</w:t>
+        </w:rPr>
+        <w:t xml:space="preserve">Other important disorders treated by tamarind include diarrhea and dysentery. Dysentery is a kind of diarrhea containing mucus or blood, usually caused by an infection of the intestine. When </w:t>
+      </w:r>
+      <w:r>
+        <w:rPr>
+          <w:rFonts w:ascii="Times" w:hAnsi="Times"/>
+        </w:rPr>
+        <w:t>diarrhea</w:t>
+      </w:r>
+      <w:r>
+        <w:rPr>
+          <w:rFonts w:ascii="Times" w:hAnsi="Times"/>
+        </w:rPr>
+        <w:t xml:space="preserve"> is </w:t>
+      </w:r>
+      <w:r>
+        <w:rPr>
+          <w:rFonts w:ascii="Times" w:hAnsi="Times"/>
+        </w:rPr>
+        <w:lastRenderedPageBreak/>
+        <w:t xml:space="preserve">not treated accurately, the patient risks dehydration and death. In tropical countries, </w:t>
+      </w:r>
+      <w:r>
+        <w:rPr>
+          <w:rFonts w:ascii="Times" w:hAnsi="Times"/>
+        </w:rPr>
+        <w:t>diarrhea</w:t>
+      </w:r>
+      <w:r>
+        <w:rPr>
+          <w:rFonts w:ascii="Times" w:hAnsi="Times"/>
+        </w:rPr>
+        <w:t xml:space="preserve"> is one of the major health problems and frequently occurs during rainy weather (</w:t>
+      </w:r>
+      <w:r>
+        <w:rPr>
+          <w:rFonts w:ascii="Times" w:hAnsi="Times"/>
+          <w:color w:val="000066"/>
+        </w:rPr>
+        <w:t xml:space="preserve">Heinrich, 1998 </w:t>
+      </w:r>
+      <w:r>
+        <w:rPr>
+          <w:rFonts w:ascii="Times" w:hAnsi="Times"/>
+        </w:rPr>
+        <w:t xml:space="preserve">cited in </w:t>
+      </w:r>
+      <w:proofErr w:type="spellStart"/>
+      <w:r>
+        <w:rPr>
+          <w:rFonts w:ascii="Times" w:hAnsi="Times"/>
+          <w:color w:val="000066"/>
+        </w:rPr>
+        <w:t>Gutiérrez</w:t>
+      </w:r>
+      <w:proofErr w:type="spellEnd"/>
+      <w:r>
+        <w:rPr>
+          <w:rFonts w:ascii="Times" w:hAnsi="Times"/>
+          <w:color w:val="000066"/>
+        </w:rPr>
+        <w:t xml:space="preserve"> </w:t>
+      </w:r>
+      <w:r>
+        <w:rPr>
+          <w:rFonts w:ascii="Times" w:hAnsi="Times"/>
+          <w:i/>
+          <w:color w:val="000066"/>
+        </w:rPr>
+        <w:t>et al</w:t>
+      </w:r>
+      <w:r>
+        <w:rPr>
+          <w:rFonts w:ascii="Times" w:hAnsi="Times"/>
+          <w:color w:val="000066"/>
+        </w:rPr>
+        <w:t>., 2008</w:t>
+      </w:r>
+      <w:r>
+        <w:rPr>
+          <w:rFonts w:ascii="Times" w:hAnsi="Times"/>
+        </w:rPr>
+        <w:t>). There appears to be a striking dissimilarity between West and East Africa in the trea</w:t>
+      </w:r>
+      <w:r>
+        <w:rPr>
+          <w:rFonts w:ascii="Times" w:hAnsi="Times"/>
+        </w:rPr>
+        <w:t>t</w:t>
+      </w:r>
+      <w:r>
+        <w:rPr>
+          <w:rFonts w:ascii="Times" w:hAnsi="Times"/>
+        </w:rPr>
+        <w:t xml:space="preserve">ment of </w:t>
+      </w:r>
+      <w:r>
+        <w:rPr>
+          <w:rFonts w:ascii="Times" w:hAnsi="Times"/>
+        </w:rPr>
+        <w:t>diarrhea</w:t>
+      </w:r>
+      <w:r>
+        <w:rPr>
+          <w:rFonts w:ascii="Times" w:hAnsi="Times"/>
+        </w:rPr>
+        <w:t>. For West Africa, literature only mentions the use of the bark. It can be applied as a decoction (</w:t>
+      </w:r>
+      <w:r>
+        <w:rPr>
+          <w:rFonts w:ascii="Times" w:hAnsi="Times"/>
+          <w:color w:val="000066"/>
+        </w:rPr>
+        <w:t xml:space="preserve">Dalziel, 1937; </w:t>
+      </w:r>
+      <w:proofErr w:type="spellStart"/>
+      <w:r>
+        <w:rPr>
+          <w:rFonts w:ascii="Times" w:hAnsi="Times"/>
+          <w:color w:val="000066"/>
+        </w:rPr>
+        <w:t>Kerharo</w:t>
+      </w:r>
+      <w:proofErr w:type="spellEnd"/>
+      <w:r>
+        <w:rPr>
+          <w:rFonts w:ascii="Times" w:hAnsi="Times"/>
+          <w:color w:val="000066"/>
+        </w:rPr>
+        <w:t xml:space="preserve"> and Bouquet, 1950a; </w:t>
+      </w:r>
+      <w:proofErr w:type="spellStart"/>
+      <w:r>
+        <w:rPr>
+          <w:rFonts w:ascii="Times" w:hAnsi="Times"/>
+          <w:color w:val="000066"/>
+        </w:rPr>
+        <w:t>Traore</w:t>
+      </w:r>
+      <w:proofErr w:type="spellEnd"/>
+      <w:r>
+        <w:rPr>
+          <w:rFonts w:ascii="Times" w:hAnsi="Times"/>
+          <w:color w:val="000066"/>
+        </w:rPr>
+        <w:t xml:space="preserve">́, 1983; Keita and </w:t>
+      </w:r>
+      <w:proofErr w:type="spellStart"/>
+      <w:r>
+        <w:rPr>
+          <w:rFonts w:ascii="Times" w:hAnsi="Times"/>
+          <w:color w:val="000066"/>
+        </w:rPr>
+        <w:t>Coppo</w:t>
+      </w:r>
+      <w:proofErr w:type="spellEnd"/>
+      <w:r>
+        <w:rPr>
+          <w:rFonts w:ascii="Times" w:hAnsi="Times"/>
+          <w:color w:val="000066"/>
+        </w:rPr>
+        <w:t>, 1993</w:t>
+      </w:r>
+      <w:r>
+        <w:rPr>
+          <w:rFonts w:ascii="Times" w:hAnsi="Times"/>
+        </w:rPr>
+        <w:t>), pulped with lemon (</w:t>
+      </w:r>
+      <w:proofErr w:type="spellStart"/>
+      <w:r>
+        <w:rPr>
+          <w:rFonts w:ascii="Times" w:hAnsi="Times"/>
+          <w:color w:val="000066"/>
+        </w:rPr>
+        <w:t>Kerharo</w:t>
+      </w:r>
+      <w:proofErr w:type="spellEnd"/>
+      <w:r>
+        <w:rPr>
+          <w:rFonts w:ascii="Times" w:hAnsi="Times"/>
+          <w:color w:val="000066"/>
+        </w:rPr>
+        <w:t xml:space="preserve"> and Bouquet, 1950a</w:t>
+      </w:r>
+      <w:r>
+        <w:rPr>
+          <w:rFonts w:ascii="Times" w:hAnsi="Times"/>
+        </w:rPr>
+        <w:t>) or macerated in milk (</w:t>
+      </w:r>
+      <w:r>
+        <w:rPr>
+          <w:rFonts w:ascii="Times" w:hAnsi="Times"/>
+          <w:color w:val="000066"/>
+        </w:rPr>
+        <w:t xml:space="preserve">Keita and </w:t>
+      </w:r>
+      <w:proofErr w:type="spellStart"/>
+      <w:r>
+        <w:rPr>
+          <w:rFonts w:ascii="Times" w:hAnsi="Times"/>
+          <w:color w:val="000066"/>
+        </w:rPr>
+        <w:t>Coppo</w:t>
+      </w:r>
+      <w:proofErr w:type="spellEnd"/>
+      <w:r>
+        <w:rPr>
+          <w:rFonts w:ascii="Times" w:hAnsi="Times"/>
+          <w:color w:val="000066"/>
+        </w:rPr>
+        <w:t>, 1993</w:t>
+      </w:r>
+      <w:r>
+        <w:rPr>
+          <w:rFonts w:ascii="Times" w:hAnsi="Times"/>
+        </w:rPr>
+        <w:t>). In East Africa, it is not the bark but the leaf that is used, made into a juice or beverage (</w:t>
+      </w:r>
+      <w:proofErr w:type="spellStart"/>
+      <w:r>
+        <w:rPr>
+          <w:rFonts w:ascii="Times" w:hAnsi="Times"/>
+          <w:color w:val="000066"/>
+        </w:rPr>
+        <w:t>Haerdi</w:t>
+      </w:r>
+      <w:proofErr w:type="spellEnd"/>
+      <w:r>
+        <w:rPr>
+          <w:rFonts w:ascii="Times" w:hAnsi="Times"/>
+          <w:color w:val="000066"/>
+        </w:rPr>
+        <w:t xml:space="preserve">, 1964; Chhabra </w:t>
+      </w:r>
+      <w:r>
+        <w:rPr>
+          <w:rFonts w:ascii="Times" w:hAnsi="Times"/>
+          <w:i/>
+          <w:color w:val="000066"/>
+        </w:rPr>
+        <w:t>et al</w:t>
+      </w:r>
+      <w:r>
+        <w:rPr>
+          <w:rFonts w:ascii="Times" w:hAnsi="Times"/>
+          <w:color w:val="000066"/>
+        </w:rPr>
+        <w:t>., 1987</w:t>
+      </w:r>
+      <w:r>
+        <w:rPr>
+          <w:rFonts w:ascii="Times" w:hAnsi="Times"/>
+        </w:rPr>
+        <w:t xml:space="preserve">) or prepared in a concoction with </w:t>
+      </w:r>
+      <w:proofErr w:type="spellStart"/>
+      <w:r>
+        <w:rPr>
+          <w:rFonts w:ascii="Times" w:hAnsi="Times"/>
+        </w:rPr>
+        <w:t>Sterculia</w:t>
+      </w:r>
+      <w:proofErr w:type="spellEnd"/>
+      <w:r>
+        <w:rPr>
+          <w:rFonts w:ascii="Times" w:hAnsi="Times"/>
+        </w:rPr>
+        <w:t xml:space="preserve"> </w:t>
+      </w:r>
+      <w:proofErr w:type="spellStart"/>
+      <w:r>
+        <w:rPr>
+          <w:rFonts w:ascii="Times" w:hAnsi="Times"/>
+        </w:rPr>
+        <w:t>africana</w:t>
+      </w:r>
+      <w:proofErr w:type="spellEnd"/>
+      <w:r>
+        <w:rPr>
+          <w:rFonts w:ascii="Times" w:hAnsi="Times"/>
+        </w:rPr>
+        <w:t xml:space="preserve"> (</w:t>
+      </w:r>
+      <w:proofErr w:type="spellStart"/>
+      <w:r>
+        <w:rPr>
+          <w:rFonts w:ascii="Times" w:hAnsi="Times"/>
+          <w:color w:val="000066"/>
+        </w:rPr>
+        <w:t>Kokwaro</w:t>
+      </w:r>
+      <w:proofErr w:type="spellEnd"/>
+      <w:r>
+        <w:rPr>
+          <w:rFonts w:ascii="Times" w:hAnsi="Times"/>
+          <w:color w:val="000066"/>
+        </w:rPr>
+        <w:t>, 1976</w:t>
+      </w:r>
+      <w:r>
+        <w:rPr>
+          <w:rFonts w:ascii="Times" w:hAnsi="Times"/>
+        </w:rPr>
+        <w:t xml:space="preserve">). In Kenya the use of ground seeds </w:t>
+      </w:r>
+      <w:r>
+        <w:rPr>
+          <w:rFonts w:ascii="Times" w:hAnsi="Times"/>
+        </w:rPr>
+        <w:t>has been recorded (</w:t>
+      </w:r>
+      <w:proofErr w:type="spellStart"/>
+      <w:r>
+        <w:rPr>
+          <w:rFonts w:ascii="Times" w:hAnsi="Times"/>
+          <w:color w:val="000066"/>
+        </w:rPr>
+        <w:t>Simitu</w:t>
+      </w:r>
+      <w:proofErr w:type="spellEnd"/>
+      <w:r>
+        <w:rPr>
+          <w:rFonts w:ascii="Times" w:hAnsi="Times"/>
+          <w:color w:val="000066"/>
+        </w:rPr>
+        <w:t xml:space="preserve"> and </w:t>
+      </w:r>
+      <w:proofErr w:type="spellStart"/>
+      <w:r>
+        <w:rPr>
+          <w:rFonts w:ascii="Times" w:hAnsi="Times"/>
+          <w:color w:val="000066"/>
+        </w:rPr>
+        <w:t>Oginosako</w:t>
+      </w:r>
+      <w:proofErr w:type="spellEnd"/>
+      <w:r>
+        <w:rPr>
+          <w:rFonts w:ascii="Times" w:hAnsi="Times"/>
+          <w:color w:val="000066"/>
+        </w:rPr>
+        <w:t>, 2005</w:t>
+      </w:r>
+      <w:r>
+        <w:rPr>
+          <w:rFonts w:ascii="Times" w:hAnsi="Times"/>
+        </w:rPr>
+        <w:t>) and in Tanzania the root is used to treat dysentery (</w:t>
+      </w:r>
+      <w:r>
+        <w:rPr>
+          <w:rFonts w:ascii="Times" w:hAnsi="Times"/>
+          <w:color w:val="000066"/>
+        </w:rPr>
+        <w:t xml:space="preserve">Chhabra </w:t>
+      </w:r>
+      <w:r>
+        <w:rPr>
+          <w:rFonts w:ascii="Times" w:hAnsi="Times"/>
+          <w:i/>
+          <w:color w:val="000066"/>
+        </w:rPr>
+        <w:t>et al</w:t>
+      </w:r>
+      <w:r>
+        <w:rPr>
+          <w:rFonts w:ascii="Times" w:hAnsi="Times"/>
+          <w:color w:val="000066"/>
+        </w:rPr>
+        <w:t>., 1987</w:t>
+      </w:r>
+      <w:r>
+        <w:rPr>
+          <w:rFonts w:ascii="Times" w:hAnsi="Times"/>
+        </w:rPr>
+        <w:t xml:space="preserve">). </w:t>
       </w:r>
     </w:p>
     <w:p>
@@ -14808,378 +14404,24 @@
       <w:r>
         <w:rPr>
           <w:rFonts w:ascii="Times" w:hAnsi="Times"/>
-        </w:rPr>
-        <w:lastRenderedPageBreak/>
-        <w:t xml:space="preserve">Other important disorders treated by tamarind include diarrhea and dysentery. Dysentery is a kind of diarrhea containing mucus or blood, usually caused by an infection of the intestine. When </w:t>
-      </w:r>
-      <w:r>
-        <w:rPr>
-          <w:rFonts w:ascii="Times" w:hAnsi="Times"/>
-        </w:rPr>
-        <w:t>diarrhea</w:t>
-      </w:r>
-      <w:r>
-        <w:rPr>
-          <w:rFonts w:ascii="Times" w:hAnsi="Times"/>
-        </w:rPr>
-        <w:t xml:space="preserve"> is not treated accurately, the patient risks dehydration and death. In tropical countries, </w:t>
-      </w:r>
-      <w:r>
-        <w:rPr>
-          <w:rFonts w:ascii="Times" w:hAnsi="Times"/>
-        </w:rPr>
-        <w:t>diarrhea</w:t>
-      </w:r>
-      <w:r>
-        <w:rPr>
-          <w:rFonts w:ascii="Times" w:hAnsi="Times"/>
-        </w:rPr>
-        <w:t xml:space="preserve"> is one of the major health problems and frequently occurs during rainy weather (</w:t>
-      </w:r>
-      <w:r>
-        <w:rPr>
-          <w:rFonts w:ascii="Times" w:hAnsi="Times"/>
-          <w:color w:val="000066"/>
-        </w:rPr>
-        <w:t xml:space="preserve">Heinrich, 1998 </w:t>
-      </w:r>
-      <w:r>
-        <w:rPr>
-          <w:rFonts w:ascii="Times" w:hAnsi="Times"/>
-        </w:rPr>
-        <w:t xml:space="preserve">cited in </w:t>
-      </w:r>
-      <w:proofErr w:type="spellStart"/>
-      <w:r>
-        <w:rPr>
-          <w:rFonts w:ascii="Times" w:hAnsi="Times"/>
-          <w:color w:val="000066"/>
-        </w:rPr>
-        <w:t>Gutiérrez</w:t>
-      </w:r>
-      <w:proofErr w:type="spellEnd"/>
-      <w:r>
-        <w:rPr>
-          <w:rFonts w:ascii="Times" w:hAnsi="Times"/>
-          <w:color w:val="000066"/>
-        </w:rPr>
-        <w:t xml:space="preserve"> </w:t>
-      </w:r>
-      <w:r>
-        <w:rPr>
-          <w:rFonts w:ascii="Times" w:hAnsi="Times"/>
-          <w:i/>
-          <w:color w:val="000066"/>
-        </w:rPr>
-        <w:t>et al</w:t>
-      </w:r>
-      <w:r>
-        <w:rPr>
-          <w:rFonts w:ascii="Times" w:hAnsi="Times"/>
-          <w:color w:val="000066"/>
-        </w:rPr>
-        <w:t>., 2008</w:t>
-      </w:r>
-      <w:r>
-        <w:rPr>
-          <w:rFonts w:ascii="Times" w:hAnsi="Times"/>
-        </w:rPr>
-        <w:t>). There appears to be a striking dissimilarity between West and East Africa in the trea</w:t>
-      </w:r>
-      <w:r>
-        <w:rPr>
-          <w:rFonts w:ascii="Times" w:hAnsi="Times"/>
-        </w:rPr>
-        <w:t>t</w:t>
-      </w:r>
-      <w:r>
-        <w:rPr>
-          <w:rFonts w:ascii="Times" w:hAnsi="Times"/>
-        </w:rPr>
-        <w:t xml:space="preserve">ment of </w:t>
-      </w:r>
-      <w:r>
-        <w:rPr>
-          <w:rFonts w:ascii="Times" w:hAnsi="Times"/>
-        </w:rPr>
-        <w:t>diarrhea</w:t>
-      </w:r>
-      <w:r>
-        <w:rPr>
-          <w:rFonts w:ascii="Times" w:hAnsi="Times"/>
-        </w:rPr>
-        <w:t>. For West Africa, literature only mentions the use of the bark. It can be applied as a decoction (</w:t>
-      </w:r>
-      <w:r>
-        <w:rPr>
-          <w:rFonts w:ascii="Times" w:hAnsi="Times"/>
-          <w:color w:val="000066"/>
-        </w:rPr>
-        <w:t xml:space="preserve">Dalziel, 1937; </w:t>
-      </w:r>
-      <w:proofErr w:type="spellStart"/>
-      <w:r>
-        <w:rPr>
-          <w:rFonts w:ascii="Times" w:hAnsi="Times"/>
-          <w:color w:val="000066"/>
-        </w:rPr>
-        <w:t>Kerharo</w:t>
-      </w:r>
-      <w:proofErr w:type="spellEnd"/>
-      <w:r>
-        <w:rPr>
-          <w:rFonts w:ascii="Times" w:hAnsi="Times"/>
-          <w:color w:val="000066"/>
-        </w:rPr>
-        <w:t xml:space="preserve"> and Bouquet, 1950a; </w:t>
-      </w:r>
-      <w:proofErr w:type="spellStart"/>
-      <w:r>
-        <w:rPr>
-          <w:rFonts w:ascii="Times" w:hAnsi="Times"/>
-          <w:color w:val="000066"/>
-        </w:rPr>
-        <w:t>Traore</w:t>
-      </w:r>
-      <w:proofErr w:type="spellEnd"/>
-      <w:r>
-        <w:rPr>
-          <w:rFonts w:ascii="Times" w:hAnsi="Times"/>
-          <w:color w:val="000066"/>
-        </w:rPr>
-        <w:t xml:space="preserve">́, 1983; Keita and </w:t>
-      </w:r>
-      <w:proofErr w:type="spellStart"/>
-      <w:r>
-        <w:rPr>
-          <w:rFonts w:ascii="Times" w:hAnsi="Times"/>
-          <w:color w:val="000066"/>
-        </w:rPr>
-        <w:t>Coppo</w:t>
-      </w:r>
-      <w:proofErr w:type="spellEnd"/>
-      <w:r>
-        <w:rPr>
-          <w:rFonts w:ascii="Times" w:hAnsi="Times"/>
-          <w:color w:val="000066"/>
-        </w:rPr>
-        <w:t>, 1993</w:t>
-      </w:r>
-      <w:r>
-        <w:rPr>
-          <w:rFonts w:ascii="Times" w:hAnsi="Times"/>
-        </w:rPr>
-        <w:t>), pulped with lemon (</w:t>
-      </w:r>
-      <w:proofErr w:type="spellStart"/>
-      <w:r>
-        <w:rPr>
-          <w:rFonts w:ascii="Times" w:hAnsi="Times"/>
-          <w:color w:val="000066"/>
-        </w:rPr>
-        <w:t>Kerharo</w:t>
-      </w:r>
-      <w:proofErr w:type="spellEnd"/>
-      <w:r>
-        <w:rPr>
-          <w:rFonts w:ascii="Times" w:hAnsi="Times"/>
-          <w:color w:val="000066"/>
-        </w:rPr>
-        <w:t xml:space="preserve"> and Bouquet, 1950a</w:t>
-      </w:r>
-      <w:r>
-        <w:rPr>
-          <w:rFonts w:ascii="Times" w:hAnsi="Times"/>
-        </w:rPr>
-        <w:t>) or macerated in milk (</w:t>
-      </w:r>
-      <w:r>
-        <w:rPr>
-          <w:rFonts w:ascii="Times" w:hAnsi="Times"/>
-          <w:color w:val="000066"/>
-        </w:rPr>
-        <w:t xml:space="preserve">Keita and </w:t>
-      </w:r>
-      <w:proofErr w:type="spellStart"/>
-      <w:r>
-        <w:rPr>
-          <w:rFonts w:ascii="Times" w:hAnsi="Times"/>
-          <w:color w:val="000066"/>
-        </w:rPr>
-        <w:t>Coppo</w:t>
-      </w:r>
-      <w:proofErr w:type="spellEnd"/>
-      <w:r>
-        <w:rPr>
-          <w:rFonts w:ascii="Times" w:hAnsi="Times"/>
-          <w:color w:val="000066"/>
-        </w:rPr>
-        <w:t>, 1993</w:t>
-      </w:r>
-      <w:r>
-        <w:rPr>
-          <w:rFonts w:ascii="Times" w:hAnsi="Times"/>
-        </w:rPr>
-        <w:t>). In East Africa, it is not the bark but the leaf that is used, made into a juice or beverage (</w:t>
-      </w:r>
-      <w:proofErr w:type="spellStart"/>
-      <w:r>
-        <w:rPr>
-          <w:rFonts w:ascii="Times" w:hAnsi="Times"/>
-          <w:color w:val="000066"/>
-        </w:rPr>
-        <w:t>Haerdi</w:t>
-      </w:r>
-      <w:proofErr w:type="spellEnd"/>
-      <w:r>
-        <w:rPr>
-          <w:rFonts w:ascii="Times" w:hAnsi="Times"/>
-          <w:color w:val="000066"/>
-        </w:rPr>
-        <w:t xml:space="preserve">, 1964; Chhabra </w:t>
-      </w:r>
-      <w:r>
-        <w:rPr>
-          <w:rFonts w:ascii="Times" w:hAnsi="Times"/>
-          <w:i/>
-          <w:color w:val="000066"/>
-        </w:rPr>
-        <w:t>et al</w:t>
-      </w:r>
-      <w:r>
-        <w:rPr>
-          <w:rFonts w:ascii="Times" w:hAnsi="Times"/>
-          <w:color w:val="000066"/>
-        </w:rPr>
-        <w:t>., 1987</w:t>
-      </w:r>
-      <w:r>
-        <w:rPr>
-          <w:rFonts w:ascii="Times" w:hAnsi="Times"/>
-        </w:rPr>
-        <w:t xml:space="preserve">) or prepared in a concoction with </w:t>
-      </w:r>
-      <w:proofErr w:type="spellStart"/>
-      <w:r>
-        <w:rPr>
-          <w:rFonts w:ascii="Times" w:hAnsi="Times"/>
-        </w:rPr>
-        <w:t>Sterculia</w:t>
-      </w:r>
-      <w:proofErr w:type="spellEnd"/>
-      <w:r>
-        <w:rPr>
-          <w:rFonts w:ascii="Times" w:hAnsi="Times"/>
-        </w:rPr>
-        <w:t xml:space="preserve"> </w:t>
-      </w:r>
-      <w:proofErr w:type="spellStart"/>
-      <w:r>
-        <w:rPr>
-          <w:rFonts w:ascii="Times" w:hAnsi="Times"/>
-        </w:rPr>
-        <w:t>africana</w:t>
-      </w:r>
-      <w:proofErr w:type="spellEnd"/>
-      <w:r>
-        <w:rPr>
-          <w:rFonts w:ascii="Times" w:hAnsi="Times"/>
-        </w:rPr>
-        <w:t xml:space="preserve"> (</w:t>
-      </w:r>
-      <w:proofErr w:type="spellStart"/>
-      <w:r>
-        <w:rPr>
-          <w:rFonts w:ascii="Times" w:hAnsi="Times"/>
-          <w:color w:val="000066"/>
-        </w:rPr>
-        <w:t>Kokwaro</w:t>
-      </w:r>
-      <w:proofErr w:type="spellEnd"/>
-      <w:r>
-        <w:rPr>
-          <w:rFonts w:ascii="Times" w:hAnsi="Times"/>
-          <w:color w:val="000066"/>
-        </w:rPr>
-        <w:t>, 1976</w:t>
-      </w:r>
-      <w:r>
-        <w:rPr>
-          <w:rFonts w:ascii="Times" w:hAnsi="Times"/>
-        </w:rPr>
-        <w:t xml:space="preserve">). In Kenya the use of ground seeds </w:t>
-      </w:r>
-      <w:r>
-        <w:rPr>
-          <w:rFonts w:ascii="Times" w:hAnsi="Times"/>
-        </w:rPr>
-        <w:t>has been recorded (</w:t>
-      </w:r>
-      <w:proofErr w:type="spellStart"/>
-      <w:r>
-        <w:rPr>
-          <w:rFonts w:ascii="Times" w:hAnsi="Times"/>
-          <w:color w:val="000066"/>
-        </w:rPr>
-        <w:t>Simitu</w:t>
-      </w:r>
-      <w:proofErr w:type="spellEnd"/>
-      <w:r>
-        <w:rPr>
-          <w:rFonts w:ascii="Times" w:hAnsi="Times"/>
-          <w:color w:val="000066"/>
-        </w:rPr>
-        <w:t xml:space="preserve"> and </w:t>
-      </w:r>
-      <w:proofErr w:type="spellStart"/>
-      <w:r>
-        <w:rPr>
-          <w:rFonts w:ascii="Times" w:hAnsi="Times"/>
-          <w:color w:val="000066"/>
-        </w:rPr>
-        <w:t>Oginosako</w:t>
-      </w:r>
-      <w:proofErr w:type="spellEnd"/>
-      <w:r>
-        <w:rPr>
-          <w:rFonts w:ascii="Times" w:hAnsi="Times"/>
-          <w:color w:val="000066"/>
-        </w:rPr>
-        <w:t>, 2005</w:t>
-      </w:r>
-      <w:r>
-        <w:rPr>
-          <w:rFonts w:ascii="Times" w:hAnsi="Times"/>
-        </w:rPr>
-        <w:t>) and in Tanzania the root is used to treat dysentery (</w:t>
-      </w:r>
-      <w:r>
-        <w:rPr>
-          <w:rFonts w:ascii="Times" w:hAnsi="Times"/>
-          <w:color w:val="000066"/>
-        </w:rPr>
-        <w:t xml:space="preserve">Chhabra </w:t>
-      </w:r>
-      <w:r>
-        <w:rPr>
-          <w:rFonts w:ascii="Times" w:hAnsi="Times"/>
-          <w:i/>
-          <w:color w:val="000066"/>
-        </w:rPr>
-        <w:t>et al</w:t>
-      </w:r>
-      <w:r>
-        <w:rPr>
-          <w:rFonts w:ascii="Times" w:hAnsi="Times"/>
-          <w:color w:val="000066"/>
-        </w:rPr>
-        <w:t>., 1987</w:t>
-      </w:r>
-      <w:r>
-        <w:rPr>
-          <w:rFonts w:ascii="Times" w:hAnsi="Times"/>
-        </w:rPr>
-        <w:t xml:space="preserve">). </w:t>
+          <w:b/>
+        </w:rPr>
+        <w:t>2.6.3</w:t>
+      </w:r>
+      <w:r>
+        <w:rPr>
+          <w:rFonts w:ascii="Times" w:hAnsi="Times"/>
+          <w:b/>
+        </w:rPr>
+        <w:tab/>
+        <w:t>Anti</w:t>
+      </w:r>
+      <w:r>
+        <w:rPr>
+          <w:rFonts w:ascii="Times" w:hAnsi="Times"/>
+          <w:b/>
+        </w:rPr>
+        <w:t>-viral activity</w:t>
       </w:r>
     </w:p>
     <w:p>
@@ -15194,24 +14436,134 @@
       <w:r>
         <w:rPr>
           <w:rFonts w:ascii="Times" w:hAnsi="Times"/>
-          <w:b/>
-        </w:rPr>
-        <w:t>2.6.3</w:t>
-      </w:r>
-      <w:r>
-        <w:rPr>
-          <w:rFonts w:ascii="Times" w:hAnsi="Times"/>
-          <w:b/>
-        </w:rPr>
-        <w:tab/>
-        <w:t>Anti</w:t>
-      </w:r>
-      <w:r>
-        <w:rPr>
-          <w:rFonts w:ascii="Times" w:hAnsi="Times"/>
-          <w:b/>
-        </w:rPr>
-        <w:t>-viral activity</w:t>
+        </w:rPr>
+        <w:t>Plant extracts of tamarind were reported to have antiviral activity on watermelon mosaic viruses (Chapman (1984) cited in El-</w:t>
+      </w:r>
+      <w:proofErr w:type="spellStart"/>
+      <w:r>
+        <w:rPr>
+          <w:rFonts w:ascii="Times" w:hAnsi="Times"/>
+        </w:rPr>
+        <w:t>Siddig</w:t>
+      </w:r>
+      <w:proofErr w:type="spellEnd"/>
+      <w:r>
+        <w:rPr>
+          <w:rFonts w:ascii="Times" w:hAnsi="Times"/>
+        </w:rPr>
+        <w:t xml:space="preserve"> </w:t>
+      </w:r>
+      <w:r>
+        <w:rPr>
+          <w:rFonts w:ascii="Times" w:hAnsi="Times"/>
+          <w:i/>
+          <w:iCs/>
+        </w:rPr>
+        <w:t>et al.</w:t>
+      </w:r>
+      <w:r>
+        <w:rPr>
+          <w:rFonts w:ascii="Times" w:hAnsi="Times"/>
+        </w:rPr>
+        <w:t xml:space="preserve">, 1999), cow pea mosaic viruses (Singh </w:t>
+      </w:r>
+      <w:r>
+        <w:rPr>
+          <w:rFonts w:ascii="Times" w:hAnsi="Times"/>
+          <w:i/>
+          <w:iCs/>
+        </w:rPr>
+        <w:t xml:space="preserve">et al. </w:t>
+      </w:r>
+      <w:r>
+        <w:rPr>
+          <w:rFonts w:ascii="Times" w:hAnsi="Times"/>
+        </w:rPr>
+        <w:t>(1989) cited in El-</w:t>
+      </w:r>
+      <w:proofErr w:type="spellStart"/>
+      <w:r>
+        <w:rPr>
+          <w:rFonts w:ascii="Times" w:hAnsi="Times"/>
+        </w:rPr>
+        <w:t>Siddig</w:t>
+      </w:r>
+      <w:proofErr w:type="spellEnd"/>
+      <w:r>
+        <w:rPr>
+          <w:rFonts w:ascii="Times" w:hAnsi="Times"/>
+        </w:rPr>
+        <w:t xml:space="preserve"> </w:t>
+      </w:r>
+      <w:r>
+        <w:rPr>
+          <w:rFonts w:ascii="Times" w:hAnsi="Times"/>
+          <w:i/>
+          <w:iCs/>
+        </w:rPr>
+        <w:t>et al.</w:t>
+      </w:r>
+      <w:r>
+        <w:rPr>
+          <w:rFonts w:ascii="Times" w:hAnsi="Times"/>
+        </w:rPr>
+        <w:t>, 1999) and tobacco mosaic viruses (</w:t>
+      </w:r>
+      <w:proofErr w:type="spellStart"/>
+      <w:r>
+        <w:rPr>
+          <w:rFonts w:ascii="Times" w:hAnsi="Times"/>
+        </w:rPr>
+        <w:t>Stovakova</w:t>
+      </w:r>
+      <w:proofErr w:type="spellEnd"/>
+      <w:r>
+        <w:rPr>
+          <w:rFonts w:ascii="Times" w:hAnsi="Times"/>
+        </w:rPr>
+        <w:t xml:space="preserve"> </w:t>
+      </w:r>
+      <w:r>
+        <w:rPr>
+          <w:rFonts w:ascii="Times" w:hAnsi="Times"/>
+          <w:i/>
+          <w:iCs/>
+        </w:rPr>
+        <w:t xml:space="preserve">et al. </w:t>
+      </w:r>
+      <w:r>
+        <w:rPr>
+          <w:rFonts w:ascii="Times" w:hAnsi="Times"/>
+        </w:rPr>
+        <w:t>(1994) cited in El-</w:t>
+      </w:r>
+      <w:proofErr w:type="spellStart"/>
+      <w:r>
+        <w:rPr>
+          <w:rFonts w:ascii="Times" w:hAnsi="Times"/>
+        </w:rPr>
+        <w:t>Siddig</w:t>
+      </w:r>
+      <w:proofErr w:type="spellEnd"/>
+      <w:r>
+        <w:rPr>
+          <w:rFonts w:ascii="Times" w:hAnsi="Times"/>
+        </w:rPr>
+        <w:t xml:space="preserve"> </w:t>
+      </w:r>
+      <w:r>
+        <w:rPr>
+          <w:rFonts w:ascii="Times" w:hAnsi="Times"/>
+          <w:i/>
+          <w:iCs/>
+        </w:rPr>
+        <w:t>et al.</w:t>
+      </w:r>
+      <w:r>
+        <w:rPr>
+          <w:rFonts w:ascii="Times" w:hAnsi="Times"/>
+        </w:rPr>
+        <w:t xml:space="preserve">, 1999). </w:t>
       </w:r>
     </w:p>
     <w:p>
@@ -15226,134 +14578,24 @@
       <w:r>
         <w:rPr>
           <w:rFonts w:ascii="Times" w:hAnsi="Times"/>
-        </w:rPr>
-        <w:t>Plant extracts of tamarind were reported to have antiviral activity on watermelon mosaic viruses (Chapman (1984) cited in El-</w:t>
-      </w:r>
-      <w:proofErr w:type="spellStart"/>
-      <w:r>
-        <w:rPr>
-          <w:rFonts w:ascii="Times" w:hAnsi="Times"/>
-        </w:rPr>
-        <w:t>Siddig</w:t>
-      </w:r>
-      <w:proofErr w:type="spellEnd"/>
-      <w:r>
-        <w:rPr>
-          <w:rFonts w:ascii="Times" w:hAnsi="Times"/>
-        </w:rPr>
-        <w:t xml:space="preserve"> </w:t>
-      </w:r>
-      <w:r>
-        <w:rPr>
-          <w:rFonts w:ascii="Times" w:hAnsi="Times"/>
-          <w:i/>
-          <w:iCs/>
-        </w:rPr>
-        <w:t>et al.</w:t>
-      </w:r>
-      <w:r>
-        <w:rPr>
-          <w:rFonts w:ascii="Times" w:hAnsi="Times"/>
-        </w:rPr>
-        <w:t xml:space="preserve">, 1999), cow pea mosaic viruses (Singh </w:t>
-      </w:r>
-      <w:r>
-        <w:rPr>
-          <w:rFonts w:ascii="Times" w:hAnsi="Times"/>
-          <w:i/>
-          <w:iCs/>
-        </w:rPr>
-        <w:t xml:space="preserve">et al. </w:t>
-      </w:r>
-      <w:r>
-        <w:rPr>
-          <w:rFonts w:ascii="Times" w:hAnsi="Times"/>
-        </w:rPr>
-        <w:t>(1989) cited in El-</w:t>
-      </w:r>
-      <w:proofErr w:type="spellStart"/>
-      <w:r>
-        <w:rPr>
-          <w:rFonts w:ascii="Times" w:hAnsi="Times"/>
-        </w:rPr>
-        <w:t>Siddig</w:t>
-      </w:r>
-      <w:proofErr w:type="spellEnd"/>
-      <w:r>
-        <w:rPr>
-          <w:rFonts w:ascii="Times" w:hAnsi="Times"/>
-        </w:rPr>
-        <w:t xml:space="preserve"> </w:t>
-      </w:r>
-      <w:r>
-        <w:rPr>
-          <w:rFonts w:ascii="Times" w:hAnsi="Times"/>
-          <w:i/>
-          <w:iCs/>
-        </w:rPr>
-        <w:t>et al.</w:t>
-      </w:r>
-      <w:r>
-        <w:rPr>
-          <w:rFonts w:ascii="Times" w:hAnsi="Times"/>
-        </w:rPr>
-        <w:t>, 1999) and tobacco mosaic viruses (</w:t>
-      </w:r>
-      <w:proofErr w:type="spellStart"/>
-      <w:r>
-        <w:rPr>
-          <w:rFonts w:ascii="Times" w:hAnsi="Times"/>
-        </w:rPr>
-        <w:t>Stovakova</w:t>
-      </w:r>
-      <w:proofErr w:type="spellEnd"/>
-      <w:r>
-        <w:rPr>
-          <w:rFonts w:ascii="Times" w:hAnsi="Times"/>
-        </w:rPr>
-        <w:t xml:space="preserve"> </w:t>
-      </w:r>
-      <w:r>
-        <w:rPr>
-          <w:rFonts w:ascii="Times" w:hAnsi="Times"/>
-          <w:i/>
-          <w:iCs/>
-        </w:rPr>
-        <w:t xml:space="preserve">et al. </w:t>
-      </w:r>
-      <w:r>
-        <w:rPr>
-          <w:rFonts w:ascii="Times" w:hAnsi="Times"/>
-        </w:rPr>
-        <w:t>(1994) cited in El-</w:t>
-      </w:r>
-      <w:proofErr w:type="spellStart"/>
-      <w:r>
-        <w:rPr>
-          <w:rFonts w:ascii="Times" w:hAnsi="Times"/>
-        </w:rPr>
-        <w:t>Siddig</w:t>
-      </w:r>
-      <w:proofErr w:type="spellEnd"/>
-      <w:r>
-        <w:rPr>
-          <w:rFonts w:ascii="Times" w:hAnsi="Times"/>
-        </w:rPr>
-        <w:t xml:space="preserve"> </w:t>
-      </w:r>
-      <w:r>
-        <w:rPr>
-          <w:rFonts w:ascii="Times" w:hAnsi="Times"/>
-          <w:i/>
-          <w:iCs/>
-        </w:rPr>
-        <w:t>et al.</w:t>
-      </w:r>
-      <w:r>
-        <w:rPr>
-          <w:rFonts w:ascii="Times" w:hAnsi="Times"/>
-        </w:rPr>
-        <w:t xml:space="preserve">, 1999). </w:t>
+          <w:b/>
+        </w:rPr>
+        <w:t>2.6.4</w:t>
+      </w:r>
+      <w:r>
+        <w:rPr>
+          <w:rFonts w:ascii="Times" w:hAnsi="Times"/>
+          <w:b/>
+        </w:rPr>
+        <w:tab/>
+        <w:t>Antioxidant</w:t>
+      </w:r>
+      <w:r>
+        <w:rPr>
+          <w:rFonts w:ascii="Times" w:hAnsi="Times"/>
+          <w:b/>
+        </w:rPr>
+        <w:t xml:space="preserve"> activity</w:t>
       </w:r>
     </w:p>
     <w:p>
@@ -15368,24 +14610,176 @@
       <w:r>
         <w:rPr>
           <w:rFonts w:ascii="Times" w:hAnsi="Times"/>
-          <w:b/>
-        </w:rPr>
-        <w:t>2.6.4</w:t>
-      </w:r>
-      <w:r>
-        <w:rPr>
-          <w:rFonts w:ascii="Times" w:hAnsi="Times"/>
-          <w:b/>
-        </w:rPr>
-        <w:tab/>
-        <w:t>Antioxidant</w:t>
-      </w:r>
-      <w:r>
-        <w:rPr>
-          <w:rFonts w:ascii="Times" w:hAnsi="Times"/>
-          <w:b/>
-        </w:rPr>
-        <w:t xml:space="preserve"> activity</w:t>
+        </w:rPr>
+        <w:t xml:space="preserve">Tamarind seed kernels have a relatively high antioxidant activity and phenolic con- tent (Soong </w:t>
+      </w:r>
+      <w:r>
+        <w:rPr>
+          <w:rFonts w:ascii="Times" w:hAnsi="Times"/>
+          <w:i/>
+          <w:iCs/>
+        </w:rPr>
+        <w:t>et al.</w:t>
+      </w:r>
+      <w:r>
+        <w:rPr>
+          <w:rFonts w:ascii="Times" w:hAnsi="Times"/>
+        </w:rPr>
+        <w:t xml:space="preserve">, 2004). Four anti-oxidative compounds were isolated and identified from the seed coats: phenolic antioxidants, such as 2-hydroxy-3’, 4’-dihydroxyacetophenone, methyl 3,4-dihydroxybenzoate, 3,4-dihydroxyphenyl acetate and epicatechin (Tsuda </w:t>
+      </w:r>
+      <w:r>
+        <w:rPr>
+          <w:rFonts w:ascii="Times" w:hAnsi="Times"/>
+          <w:i/>
+          <w:iCs/>
+        </w:rPr>
+        <w:t>et al.</w:t>
+      </w:r>
+      <w:r>
+        <w:rPr>
+          <w:rFonts w:ascii="Times" w:hAnsi="Times"/>
+        </w:rPr>
+        <w:t xml:space="preserve">, 2004). These antioxidants may be used for increasing shelf life of food products and improving the stability of lipids and lipid-containing foods by preventing loss of </w:t>
+      </w:r>
+      <w:proofErr w:type="spellStart"/>
+      <w:r>
+        <w:rPr>
+          <w:rFonts w:ascii="Times" w:hAnsi="Times"/>
+        </w:rPr>
+        <w:t>sen</w:t>
+      </w:r>
+      <w:proofErr w:type="spellEnd"/>
+      <w:r>
+        <w:rPr>
+          <w:rFonts w:ascii="Times" w:hAnsi="Times"/>
+        </w:rPr>
+        <w:t xml:space="preserve">- </w:t>
+      </w:r>
+      <w:proofErr w:type="spellStart"/>
+      <w:r>
+        <w:rPr>
+          <w:rFonts w:ascii="Times" w:hAnsi="Times"/>
+        </w:rPr>
+        <w:t>sory</w:t>
+      </w:r>
+      <w:proofErr w:type="spellEnd"/>
+      <w:r>
+        <w:rPr>
+          <w:rFonts w:ascii="Times" w:hAnsi="Times"/>
+        </w:rPr>
+        <w:t xml:space="preserve"> and nutritional quality by preventing lipid peroxidation. These compounds may also find a place as food additives though studies are needed to evaluate their effectiveness within food matrices. Extracts exhibit antioxidant potential by reducing lipid </w:t>
+      </w:r>
+      <w:proofErr w:type="spellStart"/>
+      <w:r>
+        <w:rPr>
+          <w:rFonts w:ascii="Times" w:hAnsi="Times"/>
+        </w:rPr>
+        <w:t>peroxida</w:t>
+      </w:r>
+      <w:proofErr w:type="spellEnd"/>
+      <w:r>
+        <w:rPr>
+          <w:rFonts w:ascii="Times" w:hAnsi="Times"/>
+        </w:rPr>
+        <w:t xml:space="preserve">- </w:t>
+      </w:r>
+      <w:proofErr w:type="spellStart"/>
+      <w:r>
+        <w:rPr>
+          <w:rFonts w:ascii="Times" w:hAnsi="Times"/>
+        </w:rPr>
+        <w:t>tion</w:t>
+      </w:r>
+      <w:proofErr w:type="spellEnd"/>
+      <w:r>
+        <w:rPr>
+          <w:rFonts w:ascii="Times" w:hAnsi="Times"/>
+        </w:rPr>
+        <w:t xml:space="preserve"> </w:t>
+      </w:r>
+      <w:r>
+        <w:rPr>
+          <w:rFonts w:ascii="Times" w:hAnsi="Times"/>
+          <w:i/>
+          <w:iCs/>
+        </w:rPr>
+        <w:t xml:space="preserve">in vitro </w:t>
+      </w:r>
+      <w:r>
+        <w:rPr>
+          <w:rFonts w:ascii="Times" w:hAnsi="Times"/>
+        </w:rPr>
+        <w:t xml:space="preserve">(Tsuda </w:t>
+      </w:r>
+      <w:r>
+        <w:rPr>
+          <w:rFonts w:ascii="Times" w:hAnsi="Times"/>
+          <w:i/>
+          <w:iCs/>
+        </w:rPr>
+        <w:t>et al.</w:t>
+      </w:r>
+      <w:r>
+        <w:rPr>
+          <w:rFonts w:ascii="Times" w:hAnsi="Times"/>
+        </w:rPr>
+        <w:t xml:space="preserve">, 2004; Tsuda </w:t>
+      </w:r>
+      <w:r>
+        <w:rPr>
+          <w:rFonts w:ascii="Times" w:hAnsi="Times"/>
+          <w:i/>
+          <w:iCs/>
+        </w:rPr>
+        <w:t xml:space="preserve">et al. </w:t>
+      </w:r>
+      <w:r>
+        <w:rPr>
+          <w:rFonts w:ascii="Times" w:hAnsi="Times"/>
+        </w:rPr>
+        <w:t xml:space="preserve">(1993) cited in </w:t>
+      </w:r>
+      <w:proofErr w:type="spellStart"/>
+      <w:r>
+        <w:rPr>
+          <w:rFonts w:ascii="Times" w:hAnsi="Times"/>
+        </w:rPr>
+        <w:t>Sudjaroen</w:t>
+      </w:r>
+      <w:proofErr w:type="spellEnd"/>
+      <w:r>
+        <w:rPr>
+          <w:rFonts w:ascii="Times" w:hAnsi="Times"/>
+        </w:rPr>
+        <w:t xml:space="preserve"> </w:t>
+      </w:r>
+      <w:r>
+        <w:rPr>
+          <w:rFonts w:ascii="Times" w:hAnsi="Times"/>
+          <w:i/>
+          <w:iCs/>
+        </w:rPr>
+        <w:t>et al.</w:t>
+      </w:r>
+      <w:r>
+        <w:rPr>
+          <w:rFonts w:ascii="Times" w:hAnsi="Times"/>
+        </w:rPr>
+        <w:t>, 2005). Raw and dry heated tamarind seed coats exhibit good antioxidant activity against the linoleic acid emulsion system and the values were lower and higher than the synthetic antioxidant, butylated-hydroxy-anisole (BHA), and ascorbic acid, respectively (</w:t>
+      </w:r>
+      <w:proofErr w:type="spellStart"/>
+      <w:r>
+        <w:rPr>
+          <w:rFonts w:ascii="Times" w:hAnsi="Times"/>
+        </w:rPr>
+        <w:t>Siddhuraju</w:t>
+      </w:r>
+      <w:proofErr w:type="spellEnd"/>
+      <w:r>
+        <w:rPr>
+          <w:rFonts w:ascii="Times" w:hAnsi="Times"/>
+        </w:rPr>
+        <w:t xml:space="preserve">, 2007). </w:t>
       </w:r>
     </w:p>
     <w:p>
@@ -15401,7 +14795,21 @@
         <w:rPr>
           <w:rFonts w:ascii="Times" w:hAnsi="Times"/>
         </w:rPr>
-        <w:t xml:space="preserve">Tamarind seed kernels have a relatively high antioxidant activity and phenolic con- tent (Soong </w:t>
+        <w:t xml:space="preserve">Phenolic plant compounds may have many biologic effects in terms of health pro- motion. An important protective effect is reduction of oxidative damage, mediated by lipid peroxidation, which in living systems is strongly associated with mutagenesis, car- </w:t>
+      </w:r>
+      <w:proofErr w:type="spellStart"/>
+      <w:r>
+        <w:rPr>
+          <w:rFonts w:ascii="Times" w:hAnsi="Times"/>
+        </w:rPr>
+        <w:t>cinogenesis</w:t>
+      </w:r>
+      <w:proofErr w:type="spellEnd"/>
+      <w:r>
+        <w:rPr>
+          <w:rFonts w:ascii="Times" w:hAnsi="Times"/>
+        </w:rPr>
+        <w:t xml:space="preserve">, ageing, and atherosclerosis (Tsuda </w:t>
       </w:r>
       <w:r>
         <w:rPr>
@@ -15415,7 +14823,35 @@
         <w:rPr>
           <w:rFonts w:ascii="Times" w:hAnsi="Times"/>
         </w:rPr>
-        <w:t xml:space="preserve">, 2004). Four anti-oxidative compounds were isolated and identified from the seed coats: phenolic antioxidants, such as 2-hydroxy-3’, 4’-dihydroxyacetophenone, methyl 3,4-dihydroxybenzoate, 3,4-dihydroxyphenyl acetate and epicatechin (Tsuda </w:t>
+        <w:t xml:space="preserve">, 2004; Yagi (1987) and </w:t>
+      </w:r>
+      <w:proofErr w:type="spellStart"/>
+      <w:r>
+        <w:rPr>
+          <w:rFonts w:ascii="Times" w:hAnsi="Times"/>
+        </w:rPr>
+        <w:t>Cultar</w:t>
+      </w:r>
+      <w:proofErr w:type="spellEnd"/>
+      <w:r>
+        <w:rPr>
+          <w:rFonts w:ascii="Times" w:hAnsi="Times"/>
+        </w:rPr>
+        <w:t xml:space="preserve"> (1984 and 1992) all cited in </w:t>
+      </w:r>
+      <w:proofErr w:type="spellStart"/>
+      <w:r>
+        <w:rPr>
+          <w:rFonts w:ascii="Times" w:hAnsi="Times"/>
+        </w:rPr>
+        <w:t>Sudjaroen</w:t>
+      </w:r>
+      <w:proofErr w:type="spellEnd"/>
+      <w:r>
+        <w:rPr>
+          <w:rFonts w:ascii="Times" w:hAnsi="Times"/>
+        </w:rPr>
+        <w:t xml:space="preserve"> </w:t>
       </w:r>
       <w:r>
         <w:rPr>
@@ -15429,56 +14865,28 @@
         <w:rPr>
           <w:rFonts w:ascii="Times" w:hAnsi="Times"/>
         </w:rPr>
-        <w:t xml:space="preserve">, 2004). These antioxidants may be used for increasing shelf life of food products and improving the stability of lipids and lipid-containing foods by preventing loss of </w:t>
-      </w:r>
-      <w:proofErr w:type="spellStart"/>
-      <w:r>
-        <w:rPr>
-          <w:rFonts w:ascii="Times" w:hAnsi="Times"/>
-        </w:rPr>
-        <w:t>sen</w:t>
-      </w:r>
-      <w:proofErr w:type="spellEnd"/>
-      <w:r>
-        <w:rPr>
-          <w:rFonts w:ascii="Times" w:hAnsi="Times"/>
-        </w:rPr>
-        <w:t xml:space="preserve">- </w:t>
-      </w:r>
-      <w:proofErr w:type="spellStart"/>
-      <w:r>
-        <w:rPr>
-          <w:rFonts w:ascii="Times" w:hAnsi="Times"/>
-        </w:rPr>
-        <w:t>sory</w:t>
-      </w:r>
-      <w:proofErr w:type="spellEnd"/>
-      <w:r>
-        <w:rPr>
-          <w:rFonts w:ascii="Times" w:hAnsi="Times"/>
-        </w:rPr>
-        <w:t xml:space="preserve"> and nutritional quality by preventing lipid peroxidation. These compounds may also find a place as food additives though studies are needed to evaluate their effectiveness within food matrices. Extracts exhibit antioxidant potential by reducing lipid </w:t>
-      </w:r>
-      <w:proofErr w:type="spellStart"/>
-      <w:r>
-        <w:rPr>
-          <w:rFonts w:ascii="Times" w:hAnsi="Times"/>
-        </w:rPr>
-        <w:t>peroxida</w:t>
-      </w:r>
-      <w:proofErr w:type="spellEnd"/>
-      <w:r>
-        <w:rPr>
-          <w:rFonts w:ascii="Times" w:hAnsi="Times"/>
-        </w:rPr>
-        <w:t xml:space="preserve">- </w:t>
-      </w:r>
-      <w:proofErr w:type="spellStart"/>
-      <w:r>
-        <w:rPr>
-          <w:rFonts w:ascii="Times" w:hAnsi="Times"/>
-        </w:rPr>
-        <w:t>tion</w:t>
+        <w:t xml:space="preserve">, 2005). </w:t>
+      </w:r>
+      <w:proofErr w:type="spellStart"/>
+      <w:r>
+        <w:rPr>
+          <w:rFonts w:ascii="Times" w:hAnsi="Times"/>
+        </w:rPr>
+        <w:t>Pumthong</w:t>
+      </w:r>
+      <w:proofErr w:type="spellEnd"/>
+      <w:r>
+        <w:rPr>
+          <w:rFonts w:ascii="Times" w:hAnsi="Times"/>
+        </w:rPr>
+        <w:t xml:space="preserve"> (1999), cited in </w:t>
+      </w:r>
+      <w:proofErr w:type="spellStart"/>
+      <w:r>
+        <w:rPr>
+          <w:rFonts w:ascii="Times" w:hAnsi="Times"/>
+        </w:rPr>
+        <w:t>Sudjaroen</w:t>
       </w:r>
       <w:proofErr w:type="spellEnd"/>
       <w:r>
@@ -15493,13 +14901,34 @@
           <w:i/>
           <w:iCs/>
         </w:rPr>
-        <w:t xml:space="preserve">in vitro </w:t>
-      </w:r>
-      <w:r>
-        <w:rPr>
-          <w:rFonts w:ascii="Times" w:hAnsi="Times"/>
-        </w:rPr>
-        <w:t xml:space="preserve">(Tsuda </w:t>
+        <w:t xml:space="preserve">et al. </w:t>
+      </w:r>
+      <w:r>
+        <w:rPr>
+          <w:rFonts w:ascii="Times" w:hAnsi="Times"/>
+        </w:rPr>
+        <w:t xml:space="preserve">(2005), described the antioxidant activity of extracts of tamarind pericarp, and reported the presence of mainly polymeric tannins and oligomeric procyanidins but the </w:t>
+      </w:r>
+      <w:r>
+        <w:rPr>
+          <w:rFonts w:ascii="Times" w:hAnsi="Times"/>
+        </w:rPr>
+        <w:lastRenderedPageBreak/>
+        <w:t xml:space="preserve">latter were not yet identified or quantified. The anti-oxidative activity of tamarind seed was also investigated by </w:t>
+      </w:r>
+      <w:proofErr w:type="spellStart"/>
+      <w:r>
+        <w:rPr>
+          <w:rFonts w:ascii="Times" w:hAnsi="Times"/>
+        </w:rPr>
+        <w:t>Osawa</w:t>
+      </w:r>
+      <w:proofErr w:type="spellEnd"/>
+      <w:r>
+        <w:rPr>
+          <w:rFonts w:ascii="Times" w:hAnsi="Times"/>
+        </w:rPr>
+        <w:t xml:space="preserve"> </w:t>
       </w:r>
       <w:r>
         <w:rPr>
@@ -15507,13 +14936,55 @@
           <w:i/>
           <w:iCs/>
         </w:rPr>
+        <w:t xml:space="preserve">et al. </w:t>
+      </w:r>
+      <w:r>
+        <w:rPr>
+          <w:rFonts w:ascii="Times" w:hAnsi="Times"/>
+        </w:rPr>
+        <w:t>(1994, cited in El-</w:t>
+      </w:r>
+      <w:proofErr w:type="spellStart"/>
+      <w:r>
+        <w:rPr>
+          <w:rFonts w:ascii="Times" w:hAnsi="Times"/>
+        </w:rPr>
+        <w:t>Siddig</w:t>
+      </w:r>
+      <w:proofErr w:type="spellEnd"/>
+      <w:r>
+        <w:rPr>
+          <w:rFonts w:ascii="Times" w:hAnsi="Times"/>
+        </w:rPr>
+        <w:t xml:space="preserve"> </w:t>
+      </w:r>
+      <w:r>
+        <w:rPr>
+          <w:rFonts w:ascii="Times" w:hAnsi="Times"/>
+          <w:i/>
+          <w:iCs/>
+        </w:rPr>
         <w:t>et al.</w:t>
       </w:r>
       <w:r>
         <w:rPr>
           <w:rFonts w:ascii="Times" w:hAnsi="Times"/>
         </w:rPr>
-        <w:t xml:space="preserve">, 2004; Tsuda </w:t>
+        <w:t xml:space="preserve">, 2006). They found that ethanol and ethyl acetate extracts prepared from the seed coat exhibited anti-oxidative activity. This suggests that tamarind seed coats, a by-product of the tamarind gum industry, may have potential as a </w:t>
+      </w:r>
+      <w:proofErr w:type="gramStart"/>
+      <w:r>
+        <w:rPr>
+          <w:rFonts w:ascii="Times" w:hAnsi="Times"/>
+        </w:rPr>
+        <w:t>low cost</w:t>
+      </w:r>
+      <w:proofErr w:type="gramEnd"/>
+      <w:r>
+        <w:rPr>
+          <w:rFonts w:ascii="Times" w:hAnsi="Times"/>
+        </w:rPr>
+        <w:t xml:space="preserve"> </w:t>
       </w:r>
       <w:r>
         <w:rPr>
@@ -15521,20 +14992,48 @@
           <w:i/>
           <w:iCs/>
         </w:rPr>
+        <w:t xml:space="preserve">source </w:t>
+      </w:r>
+      <w:r>
+        <w:rPr>
+          <w:rFonts w:ascii="Times" w:hAnsi="Times"/>
+        </w:rPr>
+        <w:t xml:space="preserve">of antioxidants (Tsuda </w:t>
+      </w:r>
+      <w:r>
+        <w:rPr>
+          <w:rFonts w:ascii="Times" w:hAnsi="Times"/>
+          <w:i/>
+          <w:iCs/>
+        </w:rPr>
+        <w:t>et al.</w:t>
+      </w:r>
+      <w:r>
+        <w:rPr>
+          <w:rFonts w:ascii="Times" w:hAnsi="Times"/>
+        </w:rPr>
+        <w:t xml:space="preserve">, 2004), but we note that so many plants and plant extracts show anti-oxidative activity (Ramos </w:t>
+      </w:r>
+      <w:r>
+        <w:rPr>
+          <w:rFonts w:ascii="Times" w:hAnsi="Times"/>
+          <w:i/>
+          <w:iCs/>
+        </w:rPr>
         <w:t xml:space="preserve">et al. </w:t>
       </w:r>
       <w:r>
         <w:rPr>
           <w:rFonts w:ascii="Times" w:hAnsi="Times"/>
         </w:rPr>
-        <w:t xml:space="preserve">(1993) cited in </w:t>
-      </w:r>
-      <w:proofErr w:type="spellStart"/>
-      <w:r>
-        <w:rPr>
-          <w:rFonts w:ascii="Times" w:hAnsi="Times"/>
-        </w:rPr>
-        <w:t>Sudjaroen</w:t>
+        <w:t>(2003) cited in El-</w:t>
+      </w:r>
+      <w:proofErr w:type="spellStart"/>
+      <w:r>
+        <w:rPr>
+          <w:rFonts w:ascii="Times" w:hAnsi="Times"/>
+        </w:rPr>
+        <w:t>Siddig</w:t>
       </w:r>
       <w:proofErr w:type="spellEnd"/>
       <w:r>
@@ -15555,21 +15054,7 @@
         <w:rPr>
           <w:rFonts w:ascii="Times" w:hAnsi="Times"/>
         </w:rPr>
-        <w:t>, 2005). Raw and dry heated tamarind seed coats exhibit good antioxidant activity against the linoleic acid emulsion system and the values were lower and higher than the synthetic antioxidant, butylated-hydroxy-anisole (BHA), and ascorbic acid, respectively (</w:t>
-      </w:r>
-      <w:proofErr w:type="spellStart"/>
-      <w:r>
-        <w:rPr>
-          <w:rFonts w:ascii="Times" w:hAnsi="Times"/>
-        </w:rPr>
-        <w:t>Siddhuraju</w:t>
-      </w:r>
-      <w:proofErr w:type="spellEnd"/>
-      <w:r>
-        <w:rPr>
-          <w:rFonts w:ascii="Times" w:hAnsi="Times"/>
-        </w:rPr>
-        <w:t xml:space="preserve">, 2007). </w:t>
+        <w:t>, 2006).</w:t>
       </w:r>
     </w:p>
     <w:p>
@@ -15584,267 +15069,24 @@
       <w:r>
         <w:rPr>
           <w:rFonts w:ascii="Times" w:hAnsi="Times"/>
-        </w:rPr>
-        <w:t xml:space="preserve">Phenolic plant compounds may have many biologic effects in terms of health pro- motion. An important protective effect is reduction of oxidative damage, mediated by lipid peroxidation, which in living systems is strongly associated with mutagenesis, car- </w:t>
-      </w:r>
-      <w:proofErr w:type="spellStart"/>
-      <w:r>
-        <w:rPr>
-          <w:rFonts w:ascii="Times" w:hAnsi="Times"/>
-        </w:rPr>
-        <w:t>cinogenesis</w:t>
-      </w:r>
-      <w:proofErr w:type="spellEnd"/>
-      <w:r>
-        <w:rPr>
-          <w:rFonts w:ascii="Times" w:hAnsi="Times"/>
-        </w:rPr>
-        <w:t xml:space="preserve">, ageing, and atherosclerosis (Tsuda </w:t>
-      </w:r>
-      <w:r>
-        <w:rPr>
-          <w:rFonts w:ascii="Times" w:hAnsi="Times"/>
-          <w:i/>
-          <w:iCs/>
-        </w:rPr>
-        <w:t>et al.</w:t>
-      </w:r>
-      <w:r>
-        <w:rPr>
-          <w:rFonts w:ascii="Times" w:hAnsi="Times"/>
-        </w:rPr>
-        <w:t xml:space="preserve">, 2004; Yagi (1987) and </w:t>
-      </w:r>
-      <w:proofErr w:type="spellStart"/>
-      <w:r>
-        <w:rPr>
-          <w:rFonts w:ascii="Times" w:hAnsi="Times"/>
-        </w:rPr>
-        <w:t>Cultar</w:t>
-      </w:r>
-      <w:proofErr w:type="spellEnd"/>
-      <w:r>
-        <w:rPr>
-          <w:rFonts w:ascii="Times" w:hAnsi="Times"/>
-        </w:rPr>
-        <w:t xml:space="preserve"> (1984 and 1992) all cited in </w:t>
-      </w:r>
-      <w:proofErr w:type="spellStart"/>
-      <w:r>
-        <w:rPr>
-          <w:rFonts w:ascii="Times" w:hAnsi="Times"/>
-        </w:rPr>
-        <w:t>Sudjaroen</w:t>
-      </w:r>
-      <w:proofErr w:type="spellEnd"/>
-      <w:r>
-        <w:rPr>
-          <w:rFonts w:ascii="Times" w:hAnsi="Times"/>
-        </w:rPr>
-        <w:t xml:space="preserve"> </w:t>
-      </w:r>
-      <w:r>
-        <w:rPr>
-          <w:rFonts w:ascii="Times" w:hAnsi="Times"/>
-          <w:i/>
-          <w:iCs/>
-        </w:rPr>
-        <w:t>et al.</w:t>
-      </w:r>
-      <w:r>
-        <w:rPr>
-          <w:rFonts w:ascii="Times" w:hAnsi="Times"/>
-        </w:rPr>
-        <w:t xml:space="preserve">, 2005). </w:t>
-      </w:r>
-      <w:proofErr w:type="spellStart"/>
-      <w:r>
-        <w:rPr>
-          <w:rFonts w:ascii="Times" w:hAnsi="Times"/>
-        </w:rPr>
-        <w:t>Pumthong</w:t>
-      </w:r>
-      <w:proofErr w:type="spellEnd"/>
-      <w:r>
-        <w:rPr>
-          <w:rFonts w:ascii="Times" w:hAnsi="Times"/>
-        </w:rPr>
-        <w:t xml:space="preserve"> </w:t>
-      </w:r>
-      <w:r>
-        <w:rPr>
-          <w:rFonts w:ascii="Times" w:hAnsi="Times"/>
-        </w:rPr>
-        <w:lastRenderedPageBreak/>
-        <w:t xml:space="preserve">(1999), cited in </w:t>
-      </w:r>
-      <w:proofErr w:type="spellStart"/>
-      <w:r>
-        <w:rPr>
-          <w:rFonts w:ascii="Times" w:hAnsi="Times"/>
-        </w:rPr>
-        <w:t>Sudjaroen</w:t>
-      </w:r>
-      <w:proofErr w:type="spellEnd"/>
-      <w:r>
-        <w:rPr>
-          <w:rFonts w:ascii="Times" w:hAnsi="Times"/>
-        </w:rPr>
-        <w:t xml:space="preserve"> </w:t>
-      </w:r>
-      <w:r>
-        <w:rPr>
-          <w:rFonts w:ascii="Times" w:hAnsi="Times"/>
-          <w:i/>
-          <w:iCs/>
-        </w:rPr>
-        <w:t xml:space="preserve">et al. </w:t>
-      </w:r>
-      <w:r>
-        <w:rPr>
-          <w:rFonts w:ascii="Times" w:hAnsi="Times"/>
-        </w:rPr>
-        <w:t xml:space="preserve">(2005), described the antioxidant activity of extracts of tamarind pericarp, and reported the presence of mainly polymeric tannins and oligomeric procyanidins but the latter were not yet identified or quantified. The anti-oxidative activity of tamarind seed was also investigated by </w:t>
-      </w:r>
-      <w:proofErr w:type="spellStart"/>
-      <w:r>
-        <w:rPr>
-          <w:rFonts w:ascii="Times" w:hAnsi="Times"/>
-        </w:rPr>
-        <w:t>Osawa</w:t>
-      </w:r>
-      <w:proofErr w:type="spellEnd"/>
-      <w:r>
-        <w:rPr>
-          <w:rFonts w:ascii="Times" w:hAnsi="Times"/>
-        </w:rPr>
-        <w:t xml:space="preserve"> </w:t>
-      </w:r>
-      <w:r>
-        <w:rPr>
-          <w:rFonts w:ascii="Times" w:hAnsi="Times"/>
-          <w:i/>
-          <w:iCs/>
-        </w:rPr>
-        <w:t xml:space="preserve">et al. </w:t>
-      </w:r>
-      <w:r>
-        <w:rPr>
-          <w:rFonts w:ascii="Times" w:hAnsi="Times"/>
-        </w:rPr>
-        <w:t>(1994, cited in El-</w:t>
-      </w:r>
-      <w:proofErr w:type="spellStart"/>
-      <w:r>
-        <w:rPr>
-          <w:rFonts w:ascii="Times" w:hAnsi="Times"/>
-        </w:rPr>
-        <w:t>Siddig</w:t>
-      </w:r>
-      <w:proofErr w:type="spellEnd"/>
-      <w:r>
-        <w:rPr>
-          <w:rFonts w:ascii="Times" w:hAnsi="Times"/>
-        </w:rPr>
-        <w:t xml:space="preserve"> </w:t>
-      </w:r>
-      <w:r>
-        <w:rPr>
-          <w:rFonts w:ascii="Times" w:hAnsi="Times"/>
-          <w:i/>
-          <w:iCs/>
-        </w:rPr>
-        <w:t>et al.</w:t>
-      </w:r>
-      <w:r>
-        <w:rPr>
-          <w:rFonts w:ascii="Times" w:hAnsi="Times"/>
-        </w:rPr>
-        <w:t xml:space="preserve">, 2006). They found that ethanol and ethyl acetate extracts prepared from the seed coat exhibited anti-oxidative activity. This suggests that tamarind seed coats, a by-product of the tamarind gum industry, may have potential as a </w:t>
-      </w:r>
-      <w:proofErr w:type="gramStart"/>
-      <w:r>
-        <w:rPr>
-          <w:rFonts w:ascii="Times" w:hAnsi="Times"/>
-        </w:rPr>
-        <w:t>low cost</w:t>
-      </w:r>
-      <w:proofErr w:type="gramEnd"/>
-      <w:r>
-        <w:rPr>
-          <w:rFonts w:ascii="Times" w:hAnsi="Times"/>
-        </w:rPr>
-        <w:t xml:space="preserve"> </w:t>
-      </w:r>
-      <w:r>
-        <w:rPr>
-          <w:rFonts w:ascii="Times" w:hAnsi="Times"/>
-          <w:i/>
-          <w:iCs/>
-        </w:rPr>
-        <w:t xml:space="preserve">source </w:t>
-      </w:r>
-      <w:r>
-        <w:rPr>
-          <w:rFonts w:ascii="Times" w:hAnsi="Times"/>
-        </w:rPr>
-        <w:t xml:space="preserve">of antioxidants (Tsuda </w:t>
-      </w:r>
-      <w:r>
-        <w:rPr>
-          <w:rFonts w:ascii="Times" w:hAnsi="Times"/>
-          <w:i/>
-          <w:iCs/>
-        </w:rPr>
-        <w:t>et al.</w:t>
-      </w:r>
-      <w:r>
-        <w:rPr>
-          <w:rFonts w:ascii="Times" w:hAnsi="Times"/>
-        </w:rPr>
-        <w:t xml:space="preserve">, 2004), but we note that so many plants and plant extracts show anti-oxidative activity (Ramos </w:t>
-      </w:r>
-      <w:r>
-        <w:rPr>
-          <w:rFonts w:ascii="Times" w:hAnsi="Times"/>
-          <w:i/>
-          <w:iCs/>
-        </w:rPr>
-        <w:t xml:space="preserve">et al. </w:t>
-      </w:r>
-      <w:r>
-        <w:rPr>
-          <w:rFonts w:ascii="Times" w:hAnsi="Times"/>
-        </w:rPr>
-        <w:t>(2003) cited in El-</w:t>
-      </w:r>
-      <w:proofErr w:type="spellStart"/>
-      <w:r>
-        <w:rPr>
-          <w:rFonts w:ascii="Times" w:hAnsi="Times"/>
-        </w:rPr>
-        <w:t>Siddig</w:t>
-      </w:r>
-      <w:proofErr w:type="spellEnd"/>
-      <w:r>
-        <w:rPr>
-          <w:rFonts w:ascii="Times" w:hAnsi="Times"/>
-        </w:rPr>
-        <w:t xml:space="preserve"> </w:t>
-      </w:r>
-      <w:r>
-        <w:rPr>
-          <w:rFonts w:ascii="Times" w:hAnsi="Times"/>
-          <w:i/>
-          <w:iCs/>
-        </w:rPr>
-        <w:t>et al.</w:t>
-      </w:r>
-      <w:r>
-        <w:rPr>
-          <w:rFonts w:ascii="Times" w:hAnsi="Times"/>
-        </w:rPr>
-        <w:t>, 2006).</w:t>
+          <w:b/>
+        </w:rPr>
+        <w:t>2.</w:t>
+      </w:r>
+      <w:r>
+        <w:rPr>
+          <w:rFonts w:ascii="Times" w:hAnsi="Times"/>
+          <w:b/>
+        </w:rPr>
+        <w:t>6.5</w:t>
+      </w:r>
+      <w:r>
+        <w:rPr>
+          <w:rFonts w:ascii="Times" w:hAnsi="Times"/>
+          <w:b/>
+        </w:rPr>
+        <w:tab/>
+        <w:t>Cytotoxicity assay</w:t>
       </w:r>
     </w:p>
     <w:p>
@@ -15859,25 +15101,227 @@
       <w:r>
         <w:rPr>
           <w:rFonts w:ascii="Times" w:hAnsi="Times"/>
-          <w:b/>
-        </w:rPr>
-        <w:t>2.</w:t>
-      </w:r>
-      <w:r>
-        <w:rPr>
-          <w:rFonts w:ascii="Times" w:hAnsi="Times"/>
-          <w:b/>
-        </w:rPr>
-        <w:t>6.5</w:t>
-      </w:r>
-      <w:r>
-        <w:rPr>
-          <w:rFonts w:ascii="Times" w:hAnsi="Times"/>
-          <w:b/>
-        </w:rPr>
+        </w:rPr>
+        <w:t>Al-</w:t>
+      </w:r>
+      <w:proofErr w:type="spellStart"/>
+      <w:r>
+        <w:rPr>
+          <w:rFonts w:ascii="Times" w:hAnsi="Times"/>
+        </w:rPr>
+        <w:t>Fat</w:t>
+      </w:r>
+      <w:r>
+        <w:rPr>
+          <w:rFonts w:ascii="Times" w:hAnsi="Times"/>
+        </w:rPr>
+        <w:t>i</w:t>
+      </w:r>
+      <w:r>
+        <w:rPr>
+          <w:rFonts w:ascii="Times" w:hAnsi="Times"/>
+        </w:rPr>
+        <w:t>mi</w:t>
+      </w:r>
+      <w:proofErr w:type="spellEnd"/>
+      <w:r>
+        <w:rPr>
+          <w:rFonts w:ascii="Times" w:hAnsi="Times"/>
+        </w:rPr>
+        <w:t xml:space="preserve"> et al., reported that methanolic extracts of </w:t>
+      </w:r>
+      <w:proofErr w:type="spellStart"/>
+      <w:r>
+        <w:rPr>
+          <w:rFonts w:ascii="Times" w:hAnsi="Times"/>
+          <w:i/>
+          <w:iCs/>
+        </w:rPr>
+        <w:t>Tamarindus</w:t>
+      </w:r>
+      <w:proofErr w:type="spellEnd"/>
+      <w:r>
+        <w:rPr>
+          <w:rFonts w:ascii="Times" w:hAnsi="Times"/>
+          <w:i/>
+          <w:iCs/>
+        </w:rPr>
+        <w:t xml:space="preserve"> </w:t>
+      </w:r>
+      <w:proofErr w:type="spellStart"/>
+      <w:r>
+        <w:rPr>
+          <w:rFonts w:ascii="Times" w:hAnsi="Times"/>
+          <w:i/>
+          <w:iCs/>
+        </w:rPr>
+        <w:t>indica</w:t>
+      </w:r>
+      <w:proofErr w:type="spellEnd"/>
+      <w:r>
+        <w:rPr>
+          <w:rFonts w:ascii="Times" w:hAnsi="Times"/>
+          <w:i/>
+          <w:iCs/>
+        </w:rPr>
+        <w:t xml:space="preserve"> </w:t>
+      </w:r>
+      <w:r>
+        <w:rPr>
+          <w:rFonts w:ascii="Times" w:hAnsi="Times"/>
+        </w:rPr>
+        <w:t xml:space="preserve">showed remarkable cytotoxic activity against FL-cells, a human amniotic epithelial cell line, with IC50 values below </w:t>
+      </w:r>
+      <w:r>
+        <w:rPr>
+          <w:rFonts w:ascii="Times" w:hAnsi="Times"/>
+        </w:rPr>
+        <w:t>(Al-</w:t>
+      </w:r>
+      <w:proofErr w:type="spellStart"/>
+      <w:r>
+        <w:rPr>
+          <w:rFonts w:ascii="Times" w:hAnsi="Times"/>
+        </w:rPr>
+        <w:t>Fatimi</w:t>
+      </w:r>
+      <w:proofErr w:type="spellEnd"/>
+      <w:r>
+        <w:rPr>
+          <w:rFonts w:ascii="Times" w:hAnsi="Times"/>
+        </w:rPr>
+        <w:t xml:space="preserve"> </w:t>
+      </w:r>
+      <w:r>
+        <w:rPr>
+          <w:rFonts w:ascii="Times" w:hAnsi="Times"/>
+          <w:i/>
+        </w:rPr>
+        <w:t xml:space="preserve">et al., </w:t>
+      </w:r>
+      <w:r>
+        <w:rPr>
+          <w:rFonts w:ascii="Times" w:hAnsi="Times"/>
+        </w:rPr>
+        <w:t>2007)</w:t>
+      </w:r>
+      <w:r>
+        <w:rPr>
+          <w:rFonts w:ascii="Times" w:hAnsi="Times"/>
+        </w:rPr>
+        <w:t xml:space="preserve">. Sano M et al., examined the carcinogenic potential of tamarind seed polysaccharide in both sexes of B6C3F1 mice. The results demonstrated that its polysaccharide is not carcinogenic in B6C3F1 mice of either sex. Bioassay-guided fractionation of methanolic extract of tamarind seeds led to the isolation of L- di-n-butyl maleate which is having pronounced cytotoxic activity against sea urchin embryo cells </w:t>
+      </w:r>
+      <w:r>
+        <w:rPr>
+          <w:rFonts w:ascii="Times" w:hAnsi="Times"/>
+        </w:rPr>
+        <w:t xml:space="preserve">(Sano M </w:t>
+      </w:r>
+      <w:r>
+        <w:rPr>
+          <w:rFonts w:ascii="Times" w:hAnsi="Times"/>
+          <w:i/>
+        </w:rPr>
+        <w:t>et al</w:t>
+      </w:r>
+      <w:r>
+        <w:rPr>
+          <w:rFonts w:ascii="Times" w:hAnsi="Times"/>
+        </w:rPr>
+        <w:t>., 1996)</w:t>
+      </w:r>
+      <w:r>
+        <w:rPr>
+          <w:rFonts w:ascii="Times" w:hAnsi="Times"/>
+        </w:rPr>
+        <w:t xml:space="preserve">. In order to study structure-activity relationships of its analogs, L-di-n-pentyl maleate was the most effective inhibitor to the development of the fertilized sea urchin eggs, and significant inhibitory activity was not in the esters of D-isomer </w:t>
+      </w:r>
+      <w:r>
+        <w:rPr>
+          <w:rFonts w:ascii="Times" w:hAnsi="Times"/>
+        </w:rPr>
+        <w:t xml:space="preserve">(Kobayashi </w:t>
+      </w:r>
+      <w:r>
+        <w:rPr>
+          <w:rFonts w:ascii="Times" w:hAnsi="Times"/>
+          <w:i/>
+        </w:rPr>
+        <w:t>et al.,</w:t>
+      </w:r>
+      <w:r>
+        <w:rPr>
+          <w:rFonts w:ascii="Times" w:hAnsi="Times"/>
+        </w:rPr>
+        <w:t xml:space="preserve"> 1996)</w:t>
+      </w:r>
+      <w:r>
+        <w:rPr>
+          <w:rFonts w:ascii="Times" w:hAnsi="Times"/>
+        </w:rPr>
+        <w:t>.</w:t>
+      </w:r>
+      <w:r>
+        <w:rPr>
+          <w:rFonts w:ascii="Times" w:hAnsi="Times"/>
+        </w:rPr>
+        <w:t xml:space="preserve"> </w:t>
+      </w:r>
+    </w:p>
+    <w:p>
+      <w:pPr>
+        <w:spacing w:line="360" w:lineRule="auto"/>
+        <w:rPr>
+          <w:rFonts w:ascii="Times" w:hAnsi="Times"/>
+        </w:rPr>
+      </w:pPr>
+      <w:r>
+        <w:rPr>
+          <w:rFonts w:ascii="Times" w:hAnsi="Times"/>
+        </w:rPr>
+        <w:br w:type="page"/>
+      </w:r>
+    </w:p>
+    <w:p>
+      <w:pPr>
+        <w:pStyle w:val="Heading1"/>
+      </w:pPr>
+      <w:bookmarkStart w:id="26" w:name="_Toc31805497"/>
+      <w:r>
+        <w:lastRenderedPageBreak/>
+        <w:t>CHAPTER THREE</w:t>
+      </w:r>
+      <w:bookmarkEnd w:id="26"/>
+    </w:p>
+    <w:p>
+      <w:pPr>
+        <w:pStyle w:val="Heading2"/>
+      </w:pPr>
+      <w:bookmarkStart w:id="27" w:name="_Toc31805498"/>
+      <w:r>
+        <w:t>3.0</w:t>
+      </w:r>
+      <w:r>
         <w:tab/>
-        <w:t>Cytotoxicity assay</w:t>
-      </w:r>
+      </w:r>
+      <w:r>
+        <w:t>MATERIAL AND METHODS</w:t>
+      </w:r>
+      <w:bookmarkEnd w:id="27"/>
+    </w:p>
+    <w:p>
+      <w:pPr>
+        <w:pStyle w:val="Heading3"/>
+      </w:pPr>
+      <w:bookmarkStart w:id="28" w:name="_Toc31805499"/>
+      <w:r>
+        <w:t>3.1</w:t>
+      </w:r>
+      <w:r>
+        <w:tab/>
+        <w:t>Materials</w:t>
+      </w:r>
+      <w:bookmarkEnd w:id="28"/>
     </w:p>
     <w:p>
       <w:pPr>
@@ -15891,227 +15335,18 @@
       <w:r>
         <w:rPr>
           <w:rFonts w:ascii="Times" w:hAnsi="Times"/>
-        </w:rPr>
-        <w:t>Al-</w:t>
-      </w:r>
-      <w:proofErr w:type="spellStart"/>
-      <w:r>
-        <w:rPr>
-          <w:rFonts w:ascii="Times" w:hAnsi="Times"/>
-        </w:rPr>
-        <w:t>Fat</w:t>
-      </w:r>
-      <w:r>
-        <w:rPr>
-          <w:rFonts w:ascii="Times" w:hAnsi="Times"/>
-        </w:rPr>
-        <w:t>i</w:t>
-      </w:r>
-      <w:r>
-        <w:rPr>
-          <w:rFonts w:ascii="Times" w:hAnsi="Times"/>
-        </w:rPr>
-        <w:t>mi</w:t>
-      </w:r>
-      <w:proofErr w:type="spellEnd"/>
-      <w:r>
-        <w:rPr>
-          <w:rFonts w:ascii="Times" w:hAnsi="Times"/>
-        </w:rPr>
-        <w:t xml:space="preserve"> et al., reported that methanolic extracts of </w:t>
-      </w:r>
-      <w:proofErr w:type="spellStart"/>
-      <w:r>
-        <w:rPr>
-          <w:rFonts w:ascii="Times" w:hAnsi="Times"/>
-          <w:i/>
-          <w:iCs/>
-        </w:rPr>
-        <w:t>Tamarindus</w:t>
-      </w:r>
-      <w:proofErr w:type="spellEnd"/>
-      <w:r>
-        <w:rPr>
-          <w:rFonts w:ascii="Times" w:hAnsi="Times"/>
-          <w:i/>
-          <w:iCs/>
-        </w:rPr>
-        <w:t xml:space="preserve"> </w:t>
-      </w:r>
-      <w:proofErr w:type="spellStart"/>
-      <w:r>
-        <w:rPr>
-          <w:rFonts w:ascii="Times" w:hAnsi="Times"/>
-          <w:i/>
-          <w:iCs/>
-        </w:rPr>
-        <w:t>indica</w:t>
-      </w:r>
-      <w:proofErr w:type="spellEnd"/>
-      <w:r>
-        <w:rPr>
-          <w:rFonts w:ascii="Times" w:hAnsi="Times"/>
-          <w:i/>
-          <w:iCs/>
-        </w:rPr>
-        <w:t xml:space="preserve"> </w:t>
-      </w:r>
-      <w:r>
-        <w:rPr>
-          <w:rFonts w:ascii="Times" w:hAnsi="Times"/>
-        </w:rPr>
-        <w:t xml:space="preserve">showed remarkable cytotoxic activity against FL-cells, a human amniotic epithelial cell line, with IC50 values below </w:t>
-      </w:r>
-      <w:r>
-        <w:rPr>
-          <w:rFonts w:ascii="Times" w:hAnsi="Times"/>
-        </w:rPr>
-        <w:t>(Al-</w:t>
-      </w:r>
-      <w:proofErr w:type="spellStart"/>
-      <w:r>
-        <w:rPr>
-          <w:rFonts w:ascii="Times" w:hAnsi="Times"/>
-        </w:rPr>
-        <w:t>Fatimi</w:t>
-      </w:r>
-      <w:proofErr w:type="spellEnd"/>
-      <w:r>
-        <w:rPr>
-          <w:rFonts w:ascii="Times" w:hAnsi="Times"/>
-        </w:rPr>
-        <w:t xml:space="preserve"> </w:t>
-      </w:r>
-      <w:r>
-        <w:rPr>
-          <w:rFonts w:ascii="Times" w:hAnsi="Times"/>
-          <w:i/>
-        </w:rPr>
-        <w:t xml:space="preserve">et al., </w:t>
-      </w:r>
-      <w:r>
-        <w:rPr>
-          <w:rFonts w:ascii="Times" w:hAnsi="Times"/>
-        </w:rPr>
-        <w:t>2007)</w:t>
-      </w:r>
-      <w:r>
-        <w:rPr>
-          <w:rFonts w:ascii="Times" w:hAnsi="Times"/>
-        </w:rPr>
-        <w:t xml:space="preserve">. Sano M et al., examined the carcinogenic potential of tamarind seed polysaccharide in both sexes of B6C3F1 mice. The results demonstrated that its polysaccharide is not carcinogenic in B6C3F1 mice of either sex. Bioassay-guided fractionation of methanolic extract of tamarind seeds led to the isolation of L- di-n-butyl maleate which is having pronounced cytotoxic activity against sea urchin embryo cells </w:t>
-      </w:r>
-      <w:r>
-        <w:rPr>
-          <w:rFonts w:ascii="Times" w:hAnsi="Times"/>
-        </w:rPr>
-        <w:t xml:space="preserve">(Sano M </w:t>
-      </w:r>
-      <w:r>
-        <w:rPr>
-          <w:rFonts w:ascii="Times" w:hAnsi="Times"/>
-          <w:i/>
-        </w:rPr>
-        <w:t>et al</w:t>
-      </w:r>
-      <w:r>
-        <w:rPr>
-          <w:rFonts w:ascii="Times" w:hAnsi="Times"/>
-        </w:rPr>
-        <w:t>., 1996)</w:t>
-      </w:r>
-      <w:r>
-        <w:rPr>
-          <w:rFonts w:ascii="Times" w:hAnsi="Times"/>
-        </w:rPr>
-        <w:t xml:space="preserve">. In order to study structure-activity relationships of its analogs, L-di-n-pentyl maleate was the most effective inhibitor to the development of the fertilized sea urchin eggs, and significant inhibitory activity was not in the esters of D-isomer </w:t>
-      </w:r>
-      <w:r>
-        <w:rPr>
-          <w:rFonts w:ascii="Times" w:hAnsi="Times"/>
-        </w:rPr>
-        <w:t xml:space="preserve">(Kobayashi </w:t>
-      </w:r>
-      <w:r>
-        <w:rPr>
-          <w:rFonts w:ascii="Times" w:hAnsi="Times"/>
-          <w:i/>
-        </w:rPr>
-        <w:t>et al.,</w:t>
-      </w:r>
-      <w:r>
-        <w:rPr>
-          <w:rFonts w:ascii="Times" w:hAnsi="Times"/>
-        </w:rPr>
-        <w:t xml:space="preserve"> 1996)</w:t>
-      </w:r>
-      <w:r>
-        <w:rPr>
-          <w:rFonts w:ascii="Times" w:hAnsi="Times"/>
-        </w:rPr>
-        <w:t>.</w:t>
-      </w:r>
-      <w:r>
-        <w:rPr>
-          <w:rFonts w:ascii="Times" w:hAnsi="Times"/>
-        </w:rPr>
-        <w:t xml:space="preserve"> </w:t>
-      </w:r>
-    </w:p>
-    <w:p>
-      <w:pPr>
-        <w:spacing w:line="360" w:lineRule="auto"/>
-        <w:rPr>
-          <w:rFonts w:ascii="Times" w:hAnsi="Times"/>
-        </w:rPr>
-      </w:pPr>
-      <w:r>
-        <w:rPr>
-          <w:rFonts w:ascii="Times" w:hAnsi="Times"/>
-        </w:rPr>
-        <w:br w:type="page"/>
-      </w:r>
-    </w:p>
-    <w:p>
-      <w:pPr>
-        <w:pStyle w:val="Heading1"/>
-      </w:pPr>
-      <w:bookmarkStart w:id="25" w:name="_Toc502533722"/>
-      <w:r>
-        <w:lastRenderedPageBreak/>
-        <w:t>CHAPTER THREE</w:t>
-      </w:r>
-      <w:bookmarkEnd w:id="25"/>
-    </w:p>
-    <w:p>
-      <w:pPr>
-        <w:pStyle w:val="Heading2"/>
-      </w:pPr>
-      <w:bookmarkStart w:id="26" w:name="_Toc502533723"/>
-      <w:r>
-        <w:t>3.0</w:t>
-      </w:r>
-      <w:r>
+          <w:b/>
+        </w:rPr>
+        <w:t xml:space="preserve">3.1.1 </w:t>
+      </w:r>
+      <w:r>
+        <w:rPr>
+          <w:rFonts w:ascii="Times" w:hAnsi="Times"/>
+          <w:b/>
+        </w:rPr>
         <w:tab/>
-      </w:r>
-      <w:r>
-        <w:t>MATERIAL AND METHODS</w:t>
-      </w:r>
-      <w:bookmarkEnd w:id="26"/>
-    </w:p>
-    <w:p>
-      <w:pPr>
-        <w:pStyle w:val="Heading3"/>
-      </w:pPr>
-      <w:bookmarkStart w:id="27" w:name="_Toc502533724"/>
-      <w:r>
-        <w:t>3.1</w:t>
-      </w:r>
-      <w:r>
-        <w:tab/>
-        <w:t>Materials</w:t>
-      </w:r>
-      <w:bookmarkEnd w:id="27"/>
+        <w:t>Equipment / instruments</w:t>
+      </w:r>
     </w:p>
     <w:p>
       <w:pPr>
@@ -16125,17 +15360,28 @@
       <w:r>
         <w:rPr>
           <w:rFonts w:ascii="Times" w:hAnsi="Times"/>
-          <w:b/>
-        </w:rPr>
-        <w:t xml:space="preserve">3.1.1 </w:t>
-      </w:r>
-      <w:r>
-        <w:rPr>
-          <w:rFonts w:ascii="Times" w:hAnsi="Times"/>
-          <w:b/>
-        </w:rPr>
-        <w:tab/>
-        <w:t>Equipment / instruments</w:t>
+        </w:rPr>
+        <w:t>Rotary shaker, rotary evaporator, Whatman filter paper No.1, weighing balance, separatory funnel, glass rod, test-tubes, test-tube rack, conical flasks and</w:t>
+      </w:r>
+      <w:r>
+        <w:rPr>
+          <w:rFonts w:ascii="Times" w:hAnsi="Times"/>
+        </w:rPr>
+        <w:t xml:space="preserve"> </w:t>
+      </w:r>
+      <w:proofErr w:type="gramStart"/>
+      <w:r>
+        <w:rPr>
+          <w:rFonts w:ascii="Times" w:hAnsi="Times"/>
+        </w:rPr>
+        <w:t>other</w:t>
+      </w:r>
+      <w:proofErr w:type="gramEnd"/>
+      <w:r>
+        <w:rPr>
+          <w:rFonts w:ascii="Times" w:hAnsi="Times"/>
+        </w:rPr>
+        <w:t xml:space="preserve"> necessary laboratory apparatus.</w:t>
       </w:r>
     </w:p>
     <w:p>
@@ -16150,28 +15396,17 @@
       <w:r>
         <w:rPr>
           <w:rFonts w:ascii="Times" w:hAnsi="Times"/>
-        </w:rPr>
-        <w:t>Rotary shaker, rotary evaporator, Whatman filter paper No.1, weighing balance, separatory funnel, glass rod, test-tubes, test-tube rack, conical flasks and</w:t>
-      </w:r>
-      <w:r>
-        <w:rPr>
-          <w:rFonts w:ascii="Times" w:hAnsi="Times"/>
-        </w:rPr>
-        <w:t xml:space="preserve"> </w:t>
-      </w:r>
-      <w:proofErr w:type="gramStart"/>
-      <w:r>
-        <w:rPr>
-          <w:rFonts w:ascii="Times" w:hAnsi="Times"/>
-        </w:rPr>
-        <w:t>other</w:t>
-      </w:r>
-      <w:proofErr w:type="gramEnd"/>
-      <w:r>
-        <w:rPr>
-          <w:rFonts w:ascii="Times" w:hAnsi="Times"/>
-        </w:rPr>
-        <w:t xml:space="preserve"> necessary laboratory apparatus.</w:t>
+          <w:b/>
+        </w:rPr>
+        <w:t>3.1.2</w:t>
+      </w:r>
+      <w:r>
+        <w:rPr>
+          <w:rFonts w:ascii="Times" w:hAnsi="Times"/>
+          <w:b/>
+        </w:rPr>
+        <w:tab/>
+        <w:t>Reagents and solvents</w:t>
       </w:r>
     </w:p>
     <w:p>
@@ -16186,17 +15421,84 @@
       <w:r>
         <w:rPr>
           <w:rFonts w:ascii="Times" w:hAnsi="Times"/>
-          <w:b/>
-        </w:rPr>
-        <w:t>3.1.2</w:t>
-      </w:r>
-      <w:r>
-        <w:rPr>
-          <w:rFonts w:ascii="Times" w:hAnsi="Times"/>
-          <w:b/>
-        </w:rPr>
-        <w:tab/>
-        <w:t>Reagents and solvents</w:t>
+        </w:rPr>
+        <w:t>The reagents that would be use for the extraction includes</w:t>
+      </w:r>
+      <w:r>
+        <w:rPr>
+          <w:rFonts w:ascii="Times" w:hAnsi="Times"/>
+        </w:rPr>
+        <w:t>;</w:t>
+      </w:r>
+      <w:r>
+        <w:rPr>
+          <w:rFonts w:ascii="Times" w:hAnsi="Times"/>
+        </w:rPr>
+        <w:t xml:space="preserve"> </w:t>
+      </w:r>
+      <w:r>
+        <w:rPr>
+          <w:rFonts w:ascii="Times" w:hAnsi="Times"/>
+        </w:rPr>
+        <w:t>M</w:t>
+      </w:r>
+      <w:r>
+        <w:rPr>
+          <w:rFonts w:ascii="Times" w:hAnsi="Times"/>
+        </w:rPr>
+        <w:t>ethanol</w:t>
+      </w:r>
+      <w:r>
+        <w:rPr>
+          <w:rFonts w:ascii="Times" w:hAnsi="Times"/>
+        </w:rPr>
+        <w:t xml:space="preserve"> and </w:t>
+      </w:r>
+      <w:r>
+        <w:rPr>
+          <w:rFonts w:ascii="Times" w:hAnsi="Times"/>
+        </w:rPr>
+        <w:t>Distilled water</w:t>
+      </w:r>
+      <w:r>
+        <w:rPr>
+          <w:rFonts w:ascii="Times" w:hAnsi="Times"/>
+        </w:rPr>
+        <w:t xml:space="preserve">. Other chemicals are </w:t>
+      </w:r>
+      <w:proofErr w:type="spellStart"/>
+      <w:r>
+        <w:rPr>
+          <w:rFonts w:ascii="Times" w:hAnsi="Times"/>
+        </w:rPr>
+        <w:t>Dimethylsulphoxide</w:t>
+      </w:r>
+      <w:proofErr w:type="spellEnd"/>
+      <w:r>
+        <w:rPr>
+          <w:rFonts w:ascii="Times" w:hAnsi="Times"/>
+        </w:rPr>
+        <w:t xml:space="preserve"> (DMSO)</w:t>
+      </w:r>
+      <w:r>
+        <w:rPr>
+          <w:rFonts w:ascii="Times" w:hAnsi="Times"/>
+        </w:rPr>
+        <w:t xml:space="preserve">, ammonia solution, ferric chloride, </w:t>
+      </w:r>
+      <w:proofErr w:type="spellStart"/>
+      <w:r>
+        <w:rPr>
+          <w:rFonts w:ascii="Times" w:hAnsi="Times"/>
+        </w:rPr>
+        <w:t>sulphuric</w:t>
+      </w:r>
+      <w:proofErr w:type="spellEnd"/>
+      <w:r>
+        <w:rPr>
+          <w:rFonts w:ascii="Times" w:hAnsi="Times"/>
+        </w:rPr>
+        <w:t xml:space="preserve"> acid, potassium iodide, acetic acid, hydrochloric acid, acetic anhydride, chloroform, distilled water, and ascorbic Acid.</w:t>
       </w:r>
     </w:p>
     <w:p>
@@ -16211,84 +15513,9 @@
       <w:r>
         <w:rPr>
           <w:rFonts w:ascii="Times" w:hAnsi="Times"/>
-        </w:rPr>
-        <w:t>The reagents that would be use for the extraction includes</w:t>
-      </w:r>
-      <w:r>
-        <w:rPr>
-          <w:rFonts w:ascii="Times" w:hAnsi="Times"/>
-        </w:rPr>
-        <w:t>;</w:t>
-      </w:r>
-      <w:r>
-        <w:rPr>
-          <w:rFonts w:ascii="Times" w:hAnsi="Times"/>
-        </w:rPr>
-        <w:t xml:space="preserve"> </w:t>
-      </w:r>
-      <w:r>
-        <w:rPr>
-          <w:rFonts w:ascii="Times" w:hAnsi="Times"/>
-        </w:rPr>
-        <w:t>M</w:t>
-      </w:r>
-      <w:r>
-        <w:rPr>
-          <w:rFonts w:ascii="Times" w:hAnsi="Times"/>
-        </w:rPr>
-        <w:t>ethanol</w:t>
-      </w:r>
-      <w:r>
-        <w:rPr>
-          <w:rFonts w:ascii="Times" w:hAnsi="Times"/>
-        </w:rPr>
-        <w:t xml:space="preserve"> and </w:t>
-      </w:r>
-      <w:r>
-        <w:rPr>
-          <w:rFonts w:ascii="Times" w:hAnsi="Times"/>
-        </w:rPr>
-        <w:t>Distilled water</w:t>
-      </w:r>
-      <w:r>
-        <w:rPr>
-          <w:rFonts w:ascii="Times" w:hAnsi="Times"/>
-        </w:rPr>
-        <w:t xml:space="preserve">. Other chemicals are </w:t>
-      </w:r>
-      <w:proofErr w:type="spellStart"/>
-      <w:r>
-        <w:rPr>
-          <w:rFonts w:ascii="Times" w:hAnsi="Times"/>
-        </w:rPr>
-        <w:t>Dimethylsulphoxide</w:t>
-      </w:r>
-      <w:proofErr w:type="spellEnd"/>
-      <w:r>
-        <w:rPr>
-          <w:rFonts w:ascii="Times" w:hAnsi="Times"/>
-        </w:rPr>
-        <w:t xml:space="preserve"> (DMSO)</w:t>
-      </w:r>
-      <w:r>
-        <w:rPr>
-          <w:rFonts w:ascii="Times" w:hAnsi="Times"/>
-        </w:rPr>
-        <w:t xml:space="preserve">, ammonia solution, ferric chloride, </w:t>
-      </w:r>
-      <w:proofErr w:type="spellStart"/>
-      <w:r>
-        <w:rPr>
-          <w:rFonts w:ascii="Times" w:hAnsi="Times"/>
-        </w:rPr>
-        <w:t>sulphuric</w:t>
-      </w:r>
-      <w:proofErr w:type="spellEnd"/>
-      <w:r>
-        <w:rPr>
-          <w:rFonts w:ascii="Times" w:hAnsi="Times"/>
-        </w:rPr>
-        <w:t xml:space="preserve"> acid, potassium iodide, acetic acid, hydrochloric acid, acetic anhydride, chloroform, distilled water, and ascorbic Acid.</w:t>
+          <w:b/>
+        </w:rPr>
+        <w:t>3.1.3 Preparation of Reagents</w:t>
       </w:r>
     </w:p>
     <w:p>
@@ -16300,24 +15527,7 @@
           <w:b/>
         </w:rPr>
       </w:pPr>
-      <w:r>
-        <w:rPr>
-          <w:rFonts w:ascii="Times" w:hAnsi="Times"/>
-          <w:b/>
-        </w:rPr>
-        <w:t>3.1.3 Preparation of Reagents</w:t>
-      </w:r>
-    </w:p>
-    <w:p>
-      <w:pPr>
-        <w:spacing w:line="360" w:lineRule="auto"/>
-        <w:jc w:val="both"/>
-        <w:rPr>
-          <w:rFonts w:ascii="Times" w:hAnsi="Times"/>
-          <w:b/>
-        </w:rPr>
-      </w:pPr>
-      <w:bookmarkStart w:id="28" w:name="_Toc531148538"/>
+      <w:bookmarkStart w:id="29" w:name="_Toc531148538"/>
       <w:r>
         <w:rPr>
           <w:rFonts w:ascii="Times" w:hAnsi="Times"/>
@@ -16325,7 +15535,7 @@
         </w:rPr>
         <w:t>3</w:t>
       </w:r>
-      <w:bookmarkStart w:id="29" w:name="_Toc531489535"/>
+      <w:bookmarkStart w:id="30" w:name="_Toc531489535"/>
       <w:r>
         <w:rPr>
           <w:rFonts w:ascii="Times" w:hAnsi="Times"/>
@@ -16333,7 +15543,7 @@
         </w:rPr>
         <w:t>.</w:t>
       </w:r>
-      <w:bookmarkStart w:id="30" w:name="_Toc531491549"/>
+      <w:bookmarkStart w:id="31" w:name="_Toc531491549"/>
       <w:r>
         <w:rPr>
           <w:rFonts w:ascii="Times" w:hAnsi="Times"/>
@@ -16355,9 +15565,9 @@
         </w:rPr>
         <w:t xml:space="preserve"> Preparation of Meyer’s Reagent</w:t>
       </w:r>
-      <w:bookmarkEnd w:id="28"/>
       <w:bookmarkEnd w:id="29"/>
       <w:bookmarkEnd w:id="30"/>
+      <w:bookmarkEnd w:id="31"/>
     </w:p>
     <w:p>
       <w:pPr>
@@ -16426,8 +15636,8 @@
         </w:rPr>
         <w:t xml:space="preserve"> volumetric flask and the volume was made up to the mark with distilled water.</w:t>
       </w:r>
-      <w:bookmarkStart w:id="31" w:name="_Toc531148539"/>
-      <w:bookmarkStart w:id="32" w:name="_Toc531489536"/>
+      <w:bookmarkStart w:id="32" w:name="_Toc531148539"/>
+      <w:bookmarkStart w:id="33" w:name="_Toc531489536"/>
     </w:p>
     <w:p>
       <w:pPr>
@@ -16438,11 +15648,11 @@
           <w:b/>
         </w:rPr>
       </w:pPr>
-      <w:bookmarkStart w:id="33" w:name="_Toc531148540"/>
-      <w:bookmarkStart w:id="34" w:name="_Toc531489537"/>
-      <w:bookmarkStart w:id="35" w:name="_Toc531491551"/>
-      <w:bookmarkEnd w:id="31"/>
+      <w:bookmarkStart w:id="34" w:name="_Toc531148540"/>
+      <w:bookmarkStart w:id="35" w:name="_Toc531489537"/>
+      <w:bookmarkStart w:id="36" w:name="_Toc531491551"/>
       <w:bookmarkEnd w:id="32"/>
+      <w:bookmarkEnd w:id="33"/>
       <w:r>
         <w:rPr>
           <w:rFonts w:ascii="Times" w:hAnsi="Times"/>
@@ -16478,9 +15688,9 @@
         </w:rPr>
         <w:t xml:space="preserve"> % w/v Ferric chloride solution</w:t>
       </w:r>
-      <w:bookmarkEnd w:id="33"/>
       <w:bookmarkEnd w:id="34"/>
       <w:bookmarkEnd w:id="35"/>
+      <w:bookmarkEnd w:id="36"/>
       <w:r>
         <w:rPr>
           <w:rFonts w:ascii="Times" w:hAnsi="Times"/>
@@ -16589,7 +15799,7 @@
           <w:b/>
         </w:rPr>
       </w:pPr>
-      <w:bookmarkStart w:id="36" w:name="_Toc531148543"/>
+      <w:bookmarkStart w:id="37" w:name="_Toc531148543"/>
       <w:r>
         <w:rPr>
           <w:rFonts w:ascii="Times" w:hAnsi="Times"/>
@@ -16597,7 +15807,7 @@
         </w:rPr>
         <w:t>3</w:t>
       </w:r>
-      <w:bookmarkStart w:id="37" w:name="_Toc531489540"/>
+      <w:bookmarkStart w:id="38" w:name="_Toc531489540"/>
       <w:r>
         <w:rPr>
           <w:rFonts w:ascii="Times" w:hAnsi="Times"/>
@@ -16605,7 +15815,7 @@
         </w:rPr>
         <w:t>.</w:t>
       </w:r>
-      <w:bookmarkStart w:id="38" w:name="_Toc531491554"/>
+      <w:bookmarkStart w:id="39" w:name="_Toc531491554"/>
       <w:r>
         <w:rPr>
           <w:rFonts w:ascii="Times" w:hAnsi="Times"/>
@@ -16627,9 +15837,9 @@
         </w:rPr>
         <w:t xml:space="preserve"> Preparation of 1% v/v Hydrochloric</w:t>
       </w:r>
-      <w:bookmarkEnd w:id="36"/>
       <w:bookmarkEnd w:id="37"/>
       <w:bookmarkEnd w:id="38"/>
+      <w:bookmarkEnd w:id="39"/>
       <w:r>
         <w:rPr>
           <w:rFonts w:ascii="Times" w:hAnsi="Times"/>
@@ -16694,14 +15904,14 @@
         </w:rPr>
         <w:t>volumetric flask and made up to mark with distilled water.</w:t>
       </w:r>
-      <w:bookmarkStart w:id="39" w:name="_Toc531148544"/>
+      <w:bookmarkStart w:id="40" w:name="_Toc531148544"/>
     </w:p>
     <w:p>
       <w:pPr>
         <w:pStyle w:val="Heading3"/>
       </w:pPr>
-      <w:bookmarkStart w:id="40" w:name="_Toc502533725"/>
-      <w:bookmarkEnd w:id="39"/>
+      <w:bookmarkStart w:id="41" w:name="_Toc31805500"/>
+      <w:bookmarkEnd w:id="40"/>
       <w:r>
         <w:t>3.2</w:t>
       </w:r>
@@ -16711,7 +15921,7 @@
       <w:r>
         <w:t>Collection of Plant and identification of Plant material</w:t>
       </w:r>
-      <w:bookmarkEnd w:id="40"/>
+      <w:bookmarkEnd w:id="41"/>
     </w:p>
     <w:p>
       <w:pPr>
@@ -16775,7 +15985,7 @@
       <w:pPr>
         <w:pStyle w:val="Heading3"/>
       </w:pPr>
-      <w:bookmarkStart w:id="41" w:name="_Toc502533726"/>
+      <w:bookmarkStart w:id="42" w:name="_Toc31805501"/>
       <w:r>
         <w:t>3.3</w:t>
       </w:r>
@@ -16783,7 +15993,7 @@
         <w:tab/>
         <w:t>Methods</w:t>
       </w:r>
-      <w:bookmarkEnd w:id="41"/>
+      <w:bookmarkEnd w:id="42"/>
     </w:p>
     <w:p>
       <w:pPr>
@@ -17073,7 +16283,7 @@
       <w:pPr>
         <w:pStyle w:val="Heading3"/>
       </w:pPr>
-      <w:bookmarkStart w:id="42" w:name="_Toc502533727"/>
+      <w:bookmarkStart w:id="43" w:name="_Toc31805502"/>
       <w:r>
         <w:t>3.</w:t>
       </w:r>
@@ -17084,7 +16294,7 @@
         <w:tab/>
         <w:t>Preparation of plant extract</w:t>
       </w:r>
-      <w:bookmarkEnd w:id="42"/>
+      <w:bookmarkEnd w:id="43"/>
     </w:p>
     <w:p>
       <w:pPr>
@@ -17208,7 +16418,7 @@
       <w:pPr>
         <w:pStyle w:val="Heading3"/>
       </w:pPr>
-      <w:bookmarkStart w:id="43" w:name="_Toc502533728"/>
+      <w:bookmarkStart w:id="44" w:name="_Toc31805503"/>
       <w:r>
         <w:t>3</w:t>
       </w:r>
@@ -17221,7 +16431,7 @@
       <w:r>
         <w:t>Qualitative phytochemical analysis</w:t>
       </w:r>
-      <w:bookmarkEnd w:id="43"/>
+      <w:bookmarkEnd w:id="44"/>
     </w:p>
     <w:p>
       <w:pPr>
@@ -17629,8 +16839,32 @@
         <w:jc w:val="both"/>
         <w:rPr>
           <w:rFonts w:ascii="Times" w:hAnsi="Times"/>
-        </w:rPr>
-      </w:pPr>
+          <w:b/>
+        </w:rPr>
+      </w:pPr>
+      <w:r>
+        <w:rPr>
+          <w:rFonts w:ascii="Times" w:hAnsi="Times"/>
+          <w:b/>
+        </w:rPr>
+        <w:lastRenderedPageBreak/>
+        <w:t>3.</w:t>
+      </w:r>
+      <w:r>
+        <w:rPr>
+          <w:rFonts w:ascii="Times" w:hAnsi="Times"/>
+          <w:b/>
+        </w:rPr>
+        <w:t>5.5</w:t>
+      </w:r>
+      <w:r>
+        <w:rPr>
+          <w:rFonts w:ascii="Times" w:hAnsi="Times"/>
+          <w:b/>
+        </w:rPr>
+        <w:tab/>
+        <w:t>Phenols</w:t>
+      </w:r>
     </w:p>
     <w:p>
       <w:pPr>
@@ -17638,30 +16872,26 @@
         <w:jc w:val="both"/>
         <w:rPr>
           <w:rFonts w:ascii="Times" w:hAnsi="Times"/>
-          <w:b/>
-        </w:rPr>
-      </w:pPr>
-      <w:r>
-        <w:rPr>
-          <w:rFonts w:ascii="Times" w:hAnsi="Times"/>
-          <w:b/>
-        </w:rPr>
-        <w:t>3.</w:t>
-      </w:r>
-      <w:r>
-        <w:rPr>
-          <w:rFonts w:ascii="Times" w:hAnsi="Times"/>
-          <w:b/>
-        </w:rPr>
-        <w:t>5.5</w:t>
-      </w:r>
-      <w:r>
-        <w:rPr>
-          <w:rFonts w:ascii="Times" w:hAnsi="Times"/>
-          <w:b/>
-        </w:rPr>
-        <w:tab/>
-        <w:t>Phenols</w:t>
+        </w:rPr>
+      </w:pPr>
+      <w:r>
+        <w:rPr>
+          <w:rFonts w:ascii="Times" w:hAnsi="Times"/>
+        </w:rPr>
+        <w:t xml:space="preserve">A fraction of the extract will be treated with aqueous 5 % ferric chloride solution. The formation of deep blue or black color indicates the presence of phenols (Solomon </w:t>
+      </w:r>
+      <w:r>
+        <w:rPr>
+          <w:rFonts w:ascii="Times" w:hAnsi="Times"/>
+          <w:i/>
+        </w:rPr>
+        <w:t xml:space="preserve">et al., </w:t>
+      </w:r>
+      <w:r>
+        <w:rPr>
+          <w:rFonts w:ascii="Times" w:hAnsi="Times"/>
+        </w:rPr>
+        <w:t>2013).</w:t>
       </w:r>
     </w:p>
     <w:p>
@@ -17670,26 +16900,36 @@
         <w:jc w:val="both"/>
         <w:rPr>
           <w:rFonts w:ascii="Times" w:hAnsi="Times"/>
-        </w:rPr>
-      </w:pPr>
-      <w:r>
-        <w:rPr>
-          <w:rFonts w:ascii="Times" w:hAnsi="Times"/>
-        </w:rPr>
-        <w:t xml:space="preserve">A fraction of the extract will be treated with aqueous 5 % ferric chloride solution. The formation of deep blue or black color indicates the presence of phenols (Solomon </w:t>
-      </w:r>
-      <w:r>
-        <w:rPr>
-          <w:rFonts w:ascii="Times" w:hAnsi="Times"/>
-          <w:i/>
-        </w:rPr>
-        <w:t xml:space="preserve">et al., </w:t>
-      </w:r>
-      <w:r>
-        <w:rPr>
-          <w:rFonts w:ascii="Times" w:hAnsi="Times"/>
-        </w:rPr>
-        <w:t>2013).</w:t>
+          <w:b/>
+        </w:rPr>
+      </w:pPr>
+      <w:r>
+        <w:rPr>
+          <w:rFonts w:ascii="Times" w:hAnsi="Times"/>
+          <w:b/>
+        </w:rPr>
+        <w:t>3.5.</w:t>
+      </w:r>
+      <w:r>
+        <w:rPr>
+          <w:rFonts w:ascii="Times" w:hAnsi="Times"/>
+          <w:b/>
+        </w:rPr>
+        <w:t>6</w:t>
+      </w:r>
+      <w:r>
+        <w:rPr>
+          <w:rFonts w:ascii="Times" w:hAnsi="Times"/>
+          <w:b/>
+        </w:rPr>
+        <w:tab/>
+      </w:r>
+      <w:r>
+        <w:rPr>
+          <w:rFonts w:ascii="Times" w:hAnsi="Times"/>
+          <w:b/>
+        </w:rPr>
+        <w:t xml:space="preserve">Test for Steroids </w:t>
       </w:r>
     </w:p>
     <w:p>
@@ -17704,31 +16944,98 @@
       <w:r>
         <w:rPr>
           <w:rFonts w:ascii="Times" w:hAnsi="Times"/>
-          <w:b/>
-        </w:rPr>
-        <w:t>3.5.</w:t>
-      </w:r>
-      <w:r>
-        <w:rPr>
-          <w:rFonts w:ascii="Times" w:hAnsi="Times"/>
-          <w:b/>
-        </w:rPr>
+        </w:rPr>
+        <w:t>To 1 cm</w:t>
+      </w:r>
+      <w:r>
+        <w:rPr>
+          <w:rFonts w:ascii="Times" w:hAnsi="Times"/>
+          <w:vertAlign w:val="superscript"/>
+        </w:rPr>
+        <w:t>3</w:t>
+      </w:r>
+      <w:r>
+        <w:rPr>
+          <w:rFonts w:ascii="Times" w:hAnsi="Times"/>
+        </w:rPr>
+        <w:t xml:space="preserve"> of each of the extracts 2 cm</w:t>
+      </w:r>
+      <w:r>
+        <w:rPr>
+          <w:rFonts w:ascii="Times" w:hAnsi="Times"/>
+          <w:vertAlign w:val="superscript"/>
+        </w:rPr>
+        <w:t>3</w:t>
+      </w:r>
+      <w:r>
+        <w:rPr>
+          <w:rFonts w:ascii="Times" w:hAnsi="Times"/>
+        </w:rPr>
+        <w:t xml:space="preserve"> </w:t>
+      </w:r>
+      <w:r>
+        <w:rPr>
+          <w:rFonts w:ascii="Times" w:hAnsi="Times"/>
+        </w:rPr>
+        <w:t xml:space="preserve">of each chloroform and a few </w:t>
+      </w:r>
+      <w:r>
+        <w:rPr>
+          <w:rFonts w:ascii="Times" w:hAnsi="Times"/>
+        </w:rPr>
+        <w:t>drops</w:t>
+      </w:r>
+      <w:r>
+        <w:rPr>
+          <w:rFonts w:ascii="Times" w:hAnsi="Times"/>
+        </w:rPr>
+        <w:t xml:space="preserve"> of concentrated </w:t>
+      </w:r>
+      <w:proofErr w:type="spellStart"/>
+      <w:r>
+        <w:rPr>
+          <w:rFonts w:ascii="Times" w:hAnsi="Times"/>
+        </w:rPr>
+        <w:t>sulphuric</w:t>
+      </w:r>
+      <w:proofErr w:type="spellEnd"/>
+      <w:r>
+        <w:rPr>
+          <w:rFonts w:ascii="Times" w:hAnsi="Times"/>
+        </w:rPr>
+        <w:t xml:space="preserve"> acid were added sidewise. A red </w:t>
+      </w:r>
+      <w:proofErr w:type="spellStart"/>
+      <w:r>
+        <w:rPr>
+          <w:rFonts w:ascii="Times" w:hAnsi="Times"/>
+        </w:rPr>
+        <w:t>colour</w:t>
+      </w:r>
+      <w:proofErr w:type="spellEnd"/>
+      <w:r>
+        <w:rPr>
+          <w:rFonts w:ascii="Times" w:hAnsi="Times"/>
+        </w:rPr>
+        <w:t xml:space="preserve"> produced in the lower chloroform layer indicated the presence of steroids.</w:t>
+      </w:r>
+    </w:p>
+    <w:p>
+      <w:pPr>
+        <w:pStyle w:val="Heading3"/>
+      </w:pPr>
+      <w:bookmarkStart w:id="45" w:name="_Toc31805504"/>
+      <w:r>
+        <w:t>3.</w:t>
+      </w:r>
+      <w:r>
         <w:t>6</w:t>
       </w:r>
       <w:r>
-        <w:rPr>
-          <w:rFonts w:ascii="Times" w:hAnsi="Times"/>
-          <w:b/>
-        </w:rPr>
         <w:tab/>
-      </w:r>
-      <w:r>
-        <w:rPr>
-          <w:rFonts w:ascii="Times" w:hAnsi="Times"/>
-          <w:b/>
-        </w:rPr>
-        <w:t xml:space="preserve">Test for Steroids </w:t>
-      </w:r>
+        <w:t>Microorganisms</w:t>
+      </w:r>
+      <w:bookmarkEnd w:id="45"/>
     </w:p>
     <w:p>
       <w:pPr>
@@ -17742,28 +17049,58 @@
       <w:r>
         <w:rPr>
           <w:rFonts w:ascii="Times" w:hAnsi="Times"/>
-        </w:rPr>
-        <w:t>To 1 cm</w:t>
-      </w:r>
-      <w:r>
-        <w:rPr>
-          <w:rFonts w:ascii="Times" w:hAnsi="Times"/>
-          <w:vertAlign w:val="superscript"/>
-        </w:rPr>
-        <w:t>3</w:t>
-      </w:r>
-      <w:r>
-        <w:rPr>
-          <w:rFonts w:ascii="Times" w:hAnsi="Times"/>
-        </w:rPr>
-        <w:t xml:space="preserve"> of each of the extracts 2 cm</w:t>
-      </w:r>
-      <w:r>
-        <w:rPr>
-          <w:rFonts w:ascii="Times" w:hAnsi="Times"/>
-          <w:vertAlign w:val="superscript"/>
-        </w:rPr>
-        <w:t>3</w:t>
+          <w:b/>
+        </w:rPr>
+        <w:t>3.</w:t>
+      </w:r>
+      <w:r>
+        <w:rPr>
+          <w:rFonts w:ascii="Times" w:hAnsi="Times"/>
+          <w:b/>
+        </w:rPr>
+        <w:t>6</w:t>
+      </w:r>
+      <w:r>
+        <w:rPr>
+          <w:rFonts w:ascii="Times" w:hAnsi="Times"/>
+          <w:b/>
+        </w:rPr>
+        <w:t>.1</w:t>
+      </w:r>
+      <w:r>
+        <w:rPr>
+          <w:rFonts w:ascii="Times" w:hAnsi="Times"/>
+          <w:b/>
+        </w:rPr>
+        <w:tab/>
+      </w:r>
+      <w:r>
+        <w:rPr>
+          <w:rFonts w:ascii="Times" w:hAnsi="Times"/>
+          <w:b/>
+          <w:i/>
+        </w:rPr>
+        <w:t>Escherichia coli</w:t>
+      </w:r>
+    </w:p>
+    <w:p>
+      <w:pPr>
+        <w:spacing w:line="360" w:lineRule="auto"/>
+        <w:rPr>
+          <w:rFonts w:ascii="Times" w:hAnsi="Times"/>
+        </w:rPr>
+      </w:pPr>
+      <w:r>
+        <w:rPr>
+          <w:rFonts w:ascii="Times" w:hAnsi="Times"/>
+        </w:rPr>
+        <w:t>Acute watery diarrhea; cause of nearly half of cases of traveler’s diarrhea, important cause of diarrhea in children in developing regions; growing cause of foodborne disease in the United States.</w:t>
+      </w:r>
+      <w:r>
+        <w:rPr>
+          <w:rFonts w:ascii="Times" w:hAnsi="Times"/>
+        </w:rPr>
+        <w:t xml:space="preserve"> Diagnostic evaluation involves</w:t>
       </w:r>
       <w:r>
         <w:rPr>
@@ -17775,65 +17112,14 @@
         <w:rPr>
           <w:rFonts w:ascii="Times" w:hAnsi="Times"/>
         </w:rPr>
-        <w:t xml:space="preserve">of each chloroform and a few </w:t>
-      </w:r>
-      <w:r>
-        <w:rPr>
-          <w:rFonts w:ascii="Times" w:hAnsi="Times"/>
-        </w:rPr>
-        <w:t>drops</w:t>
-      </w:r>
-      <w:r>
-        <w:rPr>
-          <w:rFonts w:ascii="Times" w:hAnsi="Times"/>
-        </w:rPr>
-        <w:t xml:space="preserve"> of concentrated </w:t>
-      </w:r>
-      <w:proofErr w:type="spellStart"/>
-      <w:r>
-        <w:rPr>
-          <w:rFonts w:ascii="Times" w:hAnsi="Times"/>
-        </w:rPr>
-        <w:t>sulphuric</w:t>
-      </w:r>
-      <w:proofErr w:type="spellEnd"/>
-      <w:r>
-        <w:rPr>
-          <w:rFonts w:ascii="Times" w:hAnsi="Times"/>
-        </w:rPr>
-        <w:t xml:space="preserve"> acid were added sidewise. A red </w:t>
-      </w:r>
-      <w:proofErr w:type="spellStart"/>
-      <w:r>
-        <w:rPr>
-          <w:rFonts w:ascii="Times" w:hAnsi="Times"/>
-        </w:rPr>
-        <w:t>colour</w:t>
-      </w:r>
-      <w:proofErr w:type="spellEnd"/>
-      <w:r>
-        <w:rPr>
-          <w:rFonts w:ascii="Times" w:hAnsi="Times"/>
-        </w:rPr>
-        <w:t xml:space="preserve"> produced in the lower chloroform layer indicated the presence of steroids.</w:t>
-      </w:r>
-    </w:p>
-    <w:p>
-      <w:pPr>
-        <w:pStyle w:val="Heading3"/>
-      </w:pPr>
-      <w:bookmarkStart w:id="44" w:name="_Toc502533729"/>
-      <w:r>
-        <w:t>3.</w:t>
-      </w:r>
-      <w:r>
-        <w:t>6</w:t>
-      </w:r>
-      <w:r>
-        <w:tab/>
-        <w:t>Microorganisms</w:t>
-      </w:r>
-      <w:bookmarkEnd w:id="44"/>
+        <w:t>s</w:t>
+      </w:r>
+      <w:r>
+        <w:rPr>
+          <w:rFonts w:ascii="Times" w:hAnsi="Times"/>
+        </w:rPr>
+        <w:t>tool culture for E. coli, followed by assay for heat-labile cholera-like enterotoxin and heat-stable enterotoxins by ELISA, DNA hybridization, or PCR methods</w:t>
+      </w:r>
     </w:p>
     <w:p>
       <w:pPr>
@@ -17842,6 +17128,7 @@
         <w:rPr>
           <w:rFonts w:ascii="Times" w:hAnsi="Times"/>
           <w:b/>
+          <w:i/>
         </w:rPr>
       </w:pPr>
       <w:r>
@@ -17863,12 +17150,20 @@
           <w:rFonts w:ascii="Times" w:hAnsi="Times"/>
           <w:b/>
         </w:rPr>
-        <w:t>.1</w:t>
-      </w:r>
-      <w:r>
-        <w:rPr>
-          <w:rFonts w:ascii="Times" w:hAnsi="Times"/>
-          <w:b/>
+        <w:t>.</w:t>
+      </w:r>
+      <w:r>
+        <w:rPr>
+          <w:rFonts w:ascii="Times" w:hAnsi="Times"/>
+          <w:b/>
+        </w:rPr>
+        <w:t>2</w:t>
+      </w:r>
+      <w:r>
+        <w:rPr>
+          <w:rFonts w:ascii="Times" w:hAnsi="Times"/>
+          <w:b/>
+          <w:i/>
         </w:rPr>
         <w:tab/>
       </w:r>
@@ -17878,7 +17173,13 @@
           <w:b/>
           <w:i/>
         </w:rPr>
-        <w:t>Escherichia coli</w:t>
+        <w:t>Shigella</w:t>
+      </w:r>
+      <w:r>
+        <w:rPr>
+          <w:rFonts w:ascii="Times" w:hAnsi="Times"/>
+        </w:rPr>
+        <w:t xml:space="preserve"> </w:t>
       </w:r>
     </w:p>
     <w:p>
@@ -17892,32 +17193,25 @@
         <w:rPr>
           <w:rFonts w:ascii="Times" w:hAnsi="Times"/>
         </w:rPr>
-        <w:t>Acute watery diarrhea; cause of nearly half of cases of traveler’s diarrhea, important cause of diarrhea in children in developing regions; growing cause of foodborne disease in the United States.</w:t>
-      </w:r>
-      <w:r>
-        <w:rPr>
-          <w:rFonts w:ascii="Times" w:hAnsi="Times"/>
-        </w:rPr>
-        <w:t xml:space="preserve"> Diagnostic evaluation involves</w:t>
-      </w:r>
-      <w:r>
-        <w:rPr>
-          <w:rFonts w:ascii="Times" w:hAnsi="Times"/>
-        </w:rPr>
-        <w:t xml:space="preserve"> </w:t>
-      </w:r>
-      <w:r>
-        <w:rPr>
-          <w:rFonts w:ascii="Times" w:hAnsi="Times"/>
-        </w:rPr>
-        <w:t>s</w:t>
-      </w:r>
-      <w:r>
-        <w:rPr>
-          <w:rFonts w:ascii="Times" w:hAnsi="Times"/>
-        </w:rPr>
-        <w:t>tool culture for E. coli, followed by assay for heat-labile cholera-like enterotoxin and heat-stable enterotoxins by ELISA, DNA hybridization, or PCR methods</w:t>
-      </w:r>
+        <w:t xml:space="preserve">Severe diarrhea, often with fever or dysenteric characteristics, with high risk of person-to-person spread due to low inoculum required for infection Conventional stool culture </w:t>
+      </w:r>
+    </w:p>
+    <w:p>
+      <w:pPr>
+        <w:pStyle w:val="Heading3"/>
+      </w:pPr>
+      <w:bookmarkStart w:id="46" w:name="_Toc31805505"/>
+      <w:r>
+        <w:t>3.</w:t>
+      </w:r>
+      <w:r>
+        <w:t>7</w:t>
+      </w:r>
+      <w:r>
+        <w:tab/>
+        <w:t>Analysis of antidiarrheal activity</w:t>
+      </w:r>
+      <w:bookmarkEnd w:id="46"/>
     </w:p>
     <w:p>
       <w:pPr>
@@ -17926,7 +17220,6 @@
         <w:rPr>
           <w:rFonts w:ascii="Times" w:hAnsi="Times"/>
           <w:b/>
-          <w:i/>
         </w:rPr>
       </w:pPr>
       <w:r>
@@ -17941,75 +17234,23 @@
           <w:rFonts w:ascii="Times" w:hAnsi="Times"/>
           <w:b/>
         </w:rPr>
-        <w:t>6</w:t>
-      </w:r>
-      <w:r>
-        <w:rPr>
-          <w:rFonts w:ascii="Times" w:hAnsi="Times"/>
-          <w:b/>
-        </w:rPr>
-        <w:t>.</w:t>
-      </w:r>
-      <w:r>
-        <w:rPr>
-          <w:rFonts w:ascii="Times" w:hAnsi="Times"/>
-          <w:b/>
-        </w:rPr>
-        <w:t>2</w:t>
-      </w:r>
-      <w:r>
-        <w:rPr>
-          <w:rFonts w:ascii="Times" w:hAnsi="Times"/>
-          <w:b/>
-          <w:i/>
+        <w:t>7</w:t>
+      </w:r>
+      <w:r>
+        <w:rPr>
+          <w:rFonts w:ascii="Times" w:hAnsi="Times"/>
+          <w:b/>
+        </w:rPr>
+        <w:t>.1</w:t>
+      </w:r>
+      <w:r>
+        <w:rPr>
+          <w:rFonts w:ascii="Times" w:hAnsi="Times"/>
+          <w:b/>
         </w:rPr>
         <w:tab/>
-      </w:r>
-      <w:r>
-        <w:rPr>
-          <w:rFonts w:ascii="Times" w:hAnsi="Times"/>
-          <w:b/>
-          <w:i/>
-        </w:rPr>
-        <w:t>Shigella</w:t>
-      </w:r>
-      <w:r>
-        <w:rPr>
-          <w:rFonts w:ascii="Times" w:hAnsi="Times"/>
-        </w:rPr>
-        <w:t xml:space="preserve"> </w:t>
-      </w:r>
-    </w:p>
-    <w:p>
-      <w:pPr>
-        <w:spacing w:line="360" w:lineRule="auto"/>
-        <w:rPr>
-          <w:rFonts w:ascii="Times" w:hAnsi="Times"/>
-        </w:rPr>
-      </w:pPr>
-      <w:r>
-        <w:rPr>
-          <w:rFonts w:ascii="Times" w:hAnsi="Times"/>
-        </w:rPr>
-        <w:t xml:space="preserve">Severe diarrhea, often with fever or dysenteric characteristics, with high risk of person-to-person spread due to low inoculum required for infection Conventional stool culture </w:t>
-      </w:r>
-    </w:p>
-    <w:p>
-      <w:pPr>
-        <w:pStyle w:val="Heading3"/>
-      </w:pPr>
-      <w:bookmarkStart w:id="45" w:name="_Toc502533730"/>
-      <w:r>
-        <w:t>3.</w:t>
-      </w:r>
-      <w:r>
-        <w:t>7</w:t>
-      </w:r>
-      <w:r>
-        <w:tab/>
-        <w:t>Analysis of antidiarrheal activity</w:t>
-      </w:r>
-      <w:bookmarkEnd w:id="45"/>
+        <w:t>Preparation of sample extract for microbiological assay</w:t>
+      </w:r>
     </w:p>
     <w:p>
       <w:pPr>
@@ -18022,32 +17263,91 @@
       </w:pPr>
       <w:r>
         <w:rPr>
-          <w:rFonts w:ascii="Times" w:hAnsi="Times"/>
-          <w:b/>
-        </w:rPr>
-        <w:t>3.</w:t>
-      </w:r>
-      <w:r>
-        <w:rPr>
-          <w:rFonts w:ascii="Times" w:hAnsi="Times"/>
-          <w:b/>
-        </w:rPr>
-        <w:t>7</w:t>
-      </w:r>
-      <w:r>
-        <w:rPr>
-          <w:rFonts w:ascii="Times" w:hAnsi="Times"/>
-          <w:b/>
-        </w:rPr>
-        <w:t>.1</w:t>
-      </w:r>
-      <w:r>
-        <w:rPr>
-          <w:rFonts w:ascii="Times" w:hAnsi="Times"/>
-          <w:b/>
-        </w:rPr>
-        <w:tab/>
-        <w:t>Preparation of sample extract for microbiological assay</w:t>
+          <w:rFonts w:ascii="Times" w:hAnsi="Times" w:cs="Arial"/>
+        </w:rPr>
+        <w:t xml:space="preserve">0.1 g of each </w:t>
+      </w:r>
+      <w:proofErr w:type="spellStart"/>
+      <w:r>
+        <w:rPr>
+          <w:rFonts w:ascii="Times" w:hAnsi="Times" w:cs="Arial"/>
+          <w:i/>
+        </w:rPr>
+        <w:t>Tamarindus</w:t>
+      </w:r>
+      <w:proofErr w:type="spellEnd"/>
+      <w:r>
+        <w:rPr>
+          <w:rFonts w:ascii="Times" w:hAnsi="Times" w:cs="Arial"/>
+          <w:i/>
+        </w:rPr>
+        <w:t xml:space="preserve"> </w:t>
+      </w:r>
+      <w:proofErr w:type="spellStart"/>
+      <w:r>
+        <w:rPr>
+          <w:rFonts w:ascii="Times" w:hAnsi="Times" w:cs="Arial"/>
+          <w:i/>
+        </w:rPr>
+        <w:t>indica</w:t>
+      </w:r>
+      <w:proofErr w:type="spellEnd"/>
+      <w:r>
+        <w:rPr>
+          <w:rFonts w:ascii="Times" w:hAnsi="Times" w:cs="Arial"/>
+        </w:rPr>
+        <w:t xml:space="preserve"> extract were dissolved using</w:t>
+      </w:r>
+      <w:r>
+        <w:rPr>
+          <w:rFonts w:ascii="Times" w:hAnsi="Times" w:cs="Arial"/>
+        </w:rPr>
+        <w:t xml:space="preserve"> 1 ml of </w:t>
+      </w:r>
+      <w:proofErr w:type="spellStart"/>
+      <w:r>
+        <w:rPr>
+          <w:rFonts w:ascii="Times" w:hAnsi="Times" w:cs="Arial"/>
+        </w:rPr>
+        <w:t>Di</w:t>
+      </w:r>
+      <w:r>
+        <w:rPr>
+          <w:rFonts w:ascii="Times" w:hAnsi="Times" w:cs="Arial"/>
+        </w:rPr>
+        <w:t>methylsulphoxide</w:t>
+      </w:r>
+      <w:proofErr w:type="spellEnd"/>
+      <w:r>
+        <w:rPr>
+          <w:rFonts w:ascii="Times" w:hAnsi="Times" w:cs="Arial"/>
+        </w:rPr>
+        <w:t xml:space="preserve"> (DMSO)</w:t>
+      </w:r>
+      <w:r>
+        <w:rPr>
+          <w:rFonts w:ascii="Times" w:hAnsi="Times"/>
+        </w:rPr>
+        <w:t xml:space="preserve"> to produce 100 mg/ml of the extract from which various concentrations of 50, 40, 30, 20 and 10mg/ml were produced</w:t>
+      </w:r>
+      <w:r>
+        <w:rPr>
+          <w:rFonts w:ascii="Times" w:hAnsi="Times"/>
+        </w:rPr>
+        <w:t xml:space="preserve"> (Ali </w:t>
+      </w:r>
+      <w:r>
+        <w:rPr>
+          <w:rFonts w:ascii="Times" w:hAnsi="Times"/>
+          <w:i/>
+        </w:rPr>
+        <w:t>et al.,</w:t>
+      </w:r>
+      <w:r>
+        <w:rPr>
+          <w:rFonts w:ascii="Times" w:hAnsi="Times"/>
+        </w:rPr>
+        <w:t xml:space="preserve"> 2017).</w:t>
       </w:r>
     </w:p>
     <w:p>
@@ -18061,91 +17361,38 @@
       </w:pPr>
       <w:r>
         <w:rPr>
-          <w:rFonts w:ascii="Times" w:hAnsi="Times" w:cs="Arial"/>
-        </w:rPr>
-        <w:t xml:space="preserve">0.1 g of each </w:t>
-      </w:r>
-      <w:proofErr w:type="spellStart"/>
-      <w:r>
-        <w:rPr>
-          <w:rFonts w:ascii="Times" w:hAnsi="Times" w:cs="Arial"/>
-          <w:i/>
-        </w:rPr>
-        <w:t>Tamarindus</w:t>
-      </w:r>
-      <w:proofErr w:type="spellEnd"/>
-      <w:r>
-        <w:rPr>
-          <w:rFonts w:ascii="Times" w:hAnsi="Times" w:cs="Arial"/>
-          <w:i/>
-        </w:rPr>
-        <w:t xml:space="preserve"> </w:t>
-      </w:r>
-      <w:proofErr w:type="spellStart"/>
-      <w:r>
-        <w:rPr>
-          <w:rFonts w:ascii="Times" w:hAnsi="Times" w:cs="Arial"/>
-          <w:i/>
-        </w:rPr>
-        <w:t>indica</w:t>
-      </w:r>
-      <w:proofErr w:type="spellEnd"/>
-      <w:r>
-        <w:rPr>
-          <w:rFonts w:ascii="Times" w:hAnsi="Times" w:cs="Arial"/>
-        </w:rPr>
-        <w:t xml:space="preserve"> extract were dissolved using</w:t>
-      </w:r>
-      <w:r>
-        <w:rPr>
-          <w:rFonts w:ascii="Times" w:hAnsi="Times" w:cs="Arial"/>
-        </w:rPr>
-        <w:t xml:space="preserve"> 1 ml of </w:t>
-      </w:r>
-      <w:proofErr w:type="spellStart"/>
-      <w:r>
-        <w:rPr>
-          <w:rFonts w:ascii="Times" w:hAnsi="Times" w:cs="Arial"/>
-        </w:rPr>
-        <w:t>Di</w:t>
-      </w:r>
-      <w:r>
-        <w:rPr>
-          <w:rFonts w:ascii="Times" w:hAnsi="Times" w:cs="Arial"/>
-        </w:rPr>
-        <w:t>methylsulphoxide</w:t>
-      </w:r>
-      <w:proofErr w:type="spellEnd"/>
-      <w:r>
-        <w:rPr>
-          <w:rFonts w:ascii="Times" w:hAnsi="Times" w:cs="Arial"/>
-        </w:rPr>
-        <w:t xml:space="preserve"> (DMSO)</w:t>
-      </w:r>
-      <w:r>
-        <w:rPr>
-          <w:rFonts w:ascii="Times" w:hAnsi="Times"/>
-        </w:rPr>
-        <w:t xml:space="preserve"> to produce 100 mg/ml of the extract from which various concentrations of 50, 40, 30, 20 and 10mg/ml were produced</w:t>
-      </w:r>
-      <w:r>
-        <w:rPr>
-          <w:rFonts w:ascii="Times" w:hAnsi="Times"/>
-        </w:rPr>
-        <w:t xml:space="preserve"> (Ali </w:t>
-      </w:r>
-      <w:r>
-        <w:rPr>
-          <w:rFonts w:ascii="Times" w:hAnsi="Times"/>
-          <w:i/>
-        </w:rPr>
-        <w:t>et al.,</w:t>
-      </w:r>
-      <w:r>
-        <w:rPr>
-          <w:rFonts w:ascii="Times" w:hAnsi="Times"/>
-        </w:rPr>
-        <w:t xml:space="preserve"> 2017).</w:t>
+          <w:rFonts w:ascii="Times" w:hAnsi="Times"/>
+          <w:b/>
+        </w:rPr>
+        <w:t>3.</w:t>
+      </w:r>
+      <w:r>
+        <w:rPr>
+          <w:rFonts w:ascii="Times" w:hAnsi="Times"/>
+          <w:b/>
+        </w:rPr>
+        <w:t>7</w:t>
+      </w:r>
+      <w:r>
+        <w:rPr>
+          <w:rFonts w:ascii="Times" w:hAnsi="Times"/>
+          <w:b/>
+        </w:rPr>
+        <w:t>.2</w:t>
+      </w:r>
+      <w:r>
+        <w:rPr>
+          <w:rFonts w:ascii="Times" w:hAnsi="Times"/>
+          <w:b/>
+        </w:rPr>
+        <w:tab/>
+      </w:r>
+      <w:r>
+        <w:rPr>
+          <w:rFonts w:ascii="Times" w:hAnsi="Times"/>
+          <w:b/>
+        </w:rPr>
+        <w:t>Antibacterial activity of the extract</w:t>
       </w:r>
     </w:p>
     <w:p>
@@ -18160,37 +17407,160 @@
       <w:r>
         <w:rPr>
           <w:rFonts w:ascii="Times" w:hAnsi="Times"/>
-          <w:b/>
-        </w:rPr>
-        <w:t>3.</w:t>
-      </w:r>
-      <w:r>
-        <w:rPr>
-          <w:rFonts w:ascii="Times" w:hAnsi="Times"/>
-          <w:b/>
-        </w:rPr>
-        <w:t>7</w:t>
-      </w:r>
-      <w:r>
-        <w:rPr>
-          <w:rFonts w:ascii="Times" w:hAnsi="Times"/>
-          <w:b/>
-        </w:rPr>
-        <w:t>.2</w:t>
-      </w:r>
-      <w:r>
-        <w:rPr>
-          <w:rFonts w:ascii="Times" w:hAnsi="Times"/>
-          <w:b/>
-        </w:rPr>
-        <w:tab/>
-      </w:r>
-      <w:r>
-        <w:rPr>
-          <w:rFonts w:ascii="Times" w:hAnsi="Times"/>
-          <w:b/>
-        </w:rPr>
-        <w:t>Antibacterial activity of the extract</w:t>
+        </w:rPr>
+        <w:t>The sensitivity of each extracts was determined using the agar well diffusion method as described by (Ahmed and Beg, 2001)</w:t>
+      </w:r>
+      <w:r>
+        <w:rPr>
+          <w:rFonts w:ascii="Times" w:hAnsi="Times"/>
+          <w:position w:val="6"/>
+        </w:rPr>
+        <w:t xml:space="preserve"> </w:t>
+      </w:r>
+      <w:r>
+        <w:rPr>
+          <w:rFonts w:ascii="Times" w:hAnsi="Times"/>
+        </w:rPr>
+        <w:t>with modifications. The prepared bacterial suspension equivalent to 0.5</w:t>
+      </w:r>
+      <w:r>
+        <w:rPr>
+          <w:rFonts w:ascii="Times" w:hAnsi="Times"/>
+        </w:rPr>
+        <w:t xml:space="preserve"> </w:t>
+      </w:r>
+      <w:r>
+        <w:rPr>
+          <w:rFonts w:ascii="Times" w:hAnsi="Times"/>
+        </w:rPr>
+        <w:t>McFarland Standard (1.5 x 10</w:t>
+      </w:r>
+      <w:r>
+        <w:rPr>
+          <w:rFonts w:ascii="Times" w:hAnsi="Times"/>
+          <w:position w:val="6"/>
+        </w:rPr>
+        <w:t xml:space="preserve">6 </w:t>
+      </w:r>
+      <w:r>
+        <w:rPr>
+          <w:rFonts w:ascii="Times" w:hAnsi="Times"/>
+        </w:rPr>
+        <w:t>CFU) was inoculated into sterile Mueller- Hinton agar medium in a sterile Petri-dish and rotated at 60</w:t>
+      </w:r>
+      <w:r>
+        <w:rPr>
+          <w:rFonts w:ascii="Times" w:hAnsi="Times"/>
+          <w:position w:val="6"/>
+        </w:rPr>
+        <w:sym w:font="Symbol" w:char="F0B0"/>
+      </w:r>
+      <w:r>
+        <w:rPr>
+          <w:rFonts w:ascii="Times" w:hAnsi="Times"/>
+          <w:position w:val="6"/>
+        </w:rPr>
+        <w:t xml:space="preserve"> </w:t>
+      </w:r>
+      <w:r>
+        <w:rPr>
+          <w:rFonts w:ascii="Times" w:hAnsi="Times"/>
+        </w:rPr>
+        <w:t>to ensure and even distribution of the inoculums. A sterile 6</w:t>
+      </w:r>
+      <w:r>
+        <w:rPr>
+          <w:rFonts w:ascii="Times" w:hAnsi="Times"/>
+        </w:rPr>
+        <w:t xml:space="preserve"> </w:t>
+      </w:r>
+      <w:r>
+        <w:rPr>
+          <w:rFonts w:ascii="Times" w:hAnsi="Times"/>
+        </w:rPr>
+        <w:t xml:space="preserve">mm diameter sterile </w:t>
+      </w:r>
+      <w:proofErr w:type="spellStart"/>
+      <w:r>
+        <w:rPr>
+          <w:rFonts w:ascii="Times" w:hAnsi="Times"/>
+        </w:rPr>
+        <w:t>cork</w:t>
+      </w:r>
+      <w:proofErr w:type="spellEnd"/>
+      <w:r>
+        <w:rPr>
+          <w:rFonts w:ascii="Times" w:hAnsi="Times"/>
+        </w:rPr>
+        <w:t xml:space="preserve"> borer was used to bore </w:t>
+      </w:r>
+      <w:r>
+        <w:rPr>
+          <w:rFonts w:ascii="Times" w:hAnsi="Times"/>
+        </w:rPr>
+        <w:t>6</w:t>
+      </w:r>
+      <w:r>
+        <w:rPr>
+          <w:rFonts w:ascii="Times" w:hAnsi="Times"/>
+        </w:rPr>
+        <w:t xml:space="preserve"> wells into the agar medium. The wells were then filled up with approximately 0.1</w:t>
+      </w:r>
+      <w:r>
+        <w:rPr>
+          <w:rFonts w:ascii="Times" w:hAnsi="Times"/>
+        </w:rPr>
+        <w:t xml:space="preserve"> </w:t>
+      </w:r>
+      <w:r>
+        <w:rPr>
+          <w:rFonts w:ascii="Times" w:hAnsi="Times"/>
+        </w:rPr>
+        <w:t>ml of the extract solution at a concentration of 10, 20, 30, 40 and 50</w:t>
+      </w:r>
+      <w:r>
+        <w:rPr>
+          <w:rFonts w:ascii="Times" w:hAnsi="Times"/>
+        </w:rPr>
+        <w:t xml:space="preserve"> </w:t>
+      </w:r>
+      <w:r>
+        <w:rPr>
+          <w:rFonts w:ascii="Times" w:hAnsi="Times"/>
+        </w:rPr>
+        <w:t>mg/ml taking care to prevent spillage onto the surface of the agar medium. The plates were rotated allowed to stand on the laboratory bench for 1 hour to allow proper diffusion of the extract into the medium after which the plates were incubated at 37</w:t>
+      </w:r>
+      <w:r>
+        <w:rPr>
+          <w:rFonts w:ascii="Times" w:hAnsi="Times"/>
+          <w:position w:val="6"/>
+        </w:rPr>
+        <w:t xml:space="preserve"> </w:t>
+      </w:r>
+      <w:r>
+        <w:rPr>
+          <w:rFonts w:ascii="Times" w:hAnsi="Times"/>
+          <w:position w:val="6"/>
+        </w:rPr>
+        <w:sym w:font="Symbol" w:char="F0B0"/>
+      </w:r>
+      <w:r>
+        <w:rPr>
+          <w:rFonts w:ascii="Times" w:hAnsi="Times"/>
+        </w:rPr>
+        <w:t>C for 24 hours, and thereafter the plates were observed for zones of inhibition and measured. The experiment was conducted in triplicate and the average values were recorded. Ciprofloxacin 50</w:t>
+      </w:r>
+      <w:r>
+        <w:rPr>
+          <w:rFonts w:ascii="Times" w:hAnsi="Times"/>
+        </w:rPr>
+        <w:t xml:space="preserve"> </w:t>
+      </w:r>
+      <w:r>
+        <w:rPr>
+          <w:rFonts w:ascii="Times" w:hAnsi="Times"/>
+        </w:rPr>
+        <w:t xml:space="preserve">mg/ml (Micro Lab limited) was served as a control (positive) for the experiment. </w:t>
       </w:r>
     </w:p>
     <w:p>
@@ -18205,167 +17575,32 @@
       <w:r>
         <w:rPr>
           <w:rFonts w:ascii="Times" w:hAnsi="Times"/>
-        </w:rPr>
-        <w:t>The sensitivity of each extracts was determined using the agar well diffusion method as described by (Ahmed and Beg, 2001)</w:t>
-      </w:r>
-      <w:r>
-        <w:rPr>
-          <w:rFonts w:ascii="Times" w:hAnsi="Times"/>
-          <w:position w:val="6"/>
-        </w:rPr>
-        <w:t xml:space="preserve"> </w:t>
-      </w:r>
-      <w:r>
-        <w:rPr>
-          <w:rFonts w:ascii="Times" w:hAnsi="Times"/>
-        </w:rPr>
-        <w:t>with modifications. The prepared bacterial suspension equivalent to 0.5</w:t>
-      </w:r>
-      <w:r>
-        <w:rPr>
-          <w:rFonts w:ascii="Times" w:hAnsi="Times"/>
-        </w:rPr>
-        <w:t xml:space="preserve"> </w:t>
-      </w:r>
-      <w:r>
-        <w:rPr>
-          <w:rFonts w:ascii="Times" w:hAnsi="Times"/>
-        </w:rPr>
-        <w:t>McFarland Standard (1.5 x 10</w:t>
-      </w:r>
-      <w:r>
-        <w:rPr>
-          <w:rFonts w:ascii="Times" w:hAnsi="Times"/>
-          <w:position w:val="6"/>
-        </w:rPr>
-        <w:t xml:space="preserve">6 </w:t>
-      </w:r>
-      <w:r>
-        <w:rPr>
-          <w:rFonts w:ascii="Times" w:hAnsi="Times"/>
-        </w:rPr>
-        <w:t>CFU) was inoculated into sterile Mueller- Hinton agar medium in a sterile Petri-dish and rotated at 60</w:t>
-      </w:r>
-      <w:r>
-        <w:rPr>
-          <w:rFonts w:ascii="Times" w:hAnsi="Times"/>
-          <w:position w:val="6"/>
-        </w:rPr>
-        <w:sym w:font="Symbol" w:char="F0B0"/>
-      </w:r>
-      <w:r>
-        <w:rPr>
-          <w:rFonts w:ascii="Times" w:hAnsi="Times"/>
-          <w:position w:val="6"/>
-        </w:rPr>
-        <w:t xml:space="preserve"> </w:t>
-      </w:r>
-      <w:r>
-        <w:rPr>
-          <w:rFonts w:ascii="Times" w:hAnsi="Times"/>
-        </w:rPr>
-        <w:t>to ensure and even distribution of the inoculums. A sterile 6</w:t>
-      </w:r>
-      <w:r>
-        <w:rPr>
-          <w:rFonts w:ascii="Times" w:hAnsi="Times"/>
-        </w:rPr>
-        <w:t xml:space="preserve"> </w:t>
-      </w:r>
-      <w:r>
-        <w:rPr>
-          <w:rFonts w:ascii="Times" w:hAnsi="Times"/>
-        </w:rPr>
-        <w:t xml:space="preserve">mm diameter sterile </w:t>
-      </w:r>
-      <w:proofErr w:type="spellStart"/>
-      <w:r>
-        <w:rPr>
-          <w:rFonts w:ascii="Times" w:hAnsi="Times"/>
-        </w:rPr>
-        <w:t>cork</w:t>
-      </w:r>
-      <w:proofErr w:type="spellEnd"/>
-      <w:r>
-        <w:rPr>
-          <w:rFonts w:ascii="Times" w:hAnsi="Times"/>
-        </w:rPr>
-        <w:t xml:space="preserve"> borer was used to bore </w:t>
-      </w:r>
-      <w:r>
-        <w:rPr>
-          <w:rFonts w:ascii="Times" w:hAnsi="Times"/>
-        </w:rPr>
-        <w:t>6</w:t>
-      </w:r>
-      <w:r>
-        <w:rPr>
-          <w:rFonts w:ascii="Times" w:hAnsi="Times"/>
-        </w:rPr>
-        <w:t xml:space="preserve"> wells into the agar medium. The wells were then filled up with approximately 0.1</w:t>
-      </w:r>
-      <w:r>
-        <w:rPr>
-          <w:rFonts w:ascii="Times" w:hAnsi="Times"/>
-        </w:rPr>
-        <w:t xml:space="preserve"> </w:t>
-      </w:r>
-      <w:r>
-        <w:rPr>
-          <w:rFonts w:ascii="Times" w:hAnsi="Times"/>
-        </w:rPr>
-        <w:t>ml of the extract solution at a concentration of 10, 20, 30, 40 and 50</w:t>
-      </w:r>
-      <w:r>
-        <w:rPr>
-          <w:rFonts w:ascii="Times" w:hAnsi="Times"/>
-        </w:rPr>
-        <w:t xml:space="preserve"> </w:t>
-      </w:r>
-      <w:r>
-        <w:rPr>
-          <w:rFonts w:ascii="Times" w:hAnsi="Times"/>
-        </w:rPr>
-        <w:t>mg/ml taking care to prevent spillage onto the surface of the agar medium. The plates were rotated allowed to stand on the laboratory bench for 1 hour to allow proper diffusion of the extract into the medium after which the plates were incubated at 37</w:t>
-      </w:r>
-      <w:r>
-        <w:rPr>
-          <w:rFonts w:ascii="Times" w:hAnsi="Times"/>
-          <w:position w:val="6"/>
-        </w:rPr>
-        <w:t xml:space="preserve"> </w:t>
-      </w:r>
-      <w:r>
-        <w:rPr>
-          <w:rFonts w:ascii="Times" w:hAnsi="Times"/>
-          <w:position w:val="6"/>
-        </w:rPr>
-        <w:sym w:font="Symbol" w:char="F0B0"/>
-      </w:r>
-      <w:r>
-        <w:rPr>
-          <w:rFonts w:ascii="Times" w:hAnsi="Times"/>
-        </w:rPr>
-        <w:t xml:space="preserve">C for 24 hours, and thereafter the plates were observed for zones of inhibition and measured. The experiment was conducted in triplicate and the average values were </w:t>
-      </w:r>
-      <w:r>
-        <w:rPr>
-          <w:rFonts w:ascii="Times" w:hAnsi="Times"/>
+          <w:b/>
         </w:rPr>
         <w:lastRenderedPageBreak/>
-        <w:t>recorded. Ciprofloxacin 50</w:t>
-      </w:r>
-      <w:r>
-        <w:rPr>
-          <w:rFonts w:ascii="Times" w:hAnsi="Times"/>
-        </w:rPr>
-        <w:t xml:space="preserve"> </w:t>
-      </w:r>
-      <w:r>
-        <w:rPr>
-          <w:rFonts w:ascii="Times" w:hAnsi="Times"/>
-        </w:rPr>
-        <w:t xml:space="preserve">mg/ml (Micro Lab limited) was served as a control (positive) for the experiment. </w:t>
+        <w:t>3.</w:t>
+      </w:r>
+      <w:r>
+        <w:rPr>
+          <w:rFonts w:ascii="Times" w:hAnsi="Times"/>
+          <w:b/>
+        </w:rPr>
+        <w:t>7</w:t>
+      </w:r>
+      <w:r>
+        <w:rPr>
+          <w:rFonts w:ascii="Times" w:hAnsi="Times"/>
+          <w:b/>
+        </w:rPr>
+        <w:t>.3</w:t>
+      </w:r>
+      <w:r>
+        <w:rPr>
+          <w:rFonts w:ascii="Times" w:hAnsi="Times"/>
+          <w:b/>
+        </w:rPr>
+        <w:tab/>
+        <w:t>Determination of Minimum Inhibitory Concentration (MIC)</w:t>
       </w:r>
     </w:p>
     <w:p>
@@ -18380,31 +17615,89 @@
       <w:r>
         <w:rPr>
           <w:rFonts w:ascii="Times" w:hAnsi="Times"/>
-          <w:b/>
-        </w:rPr>
-        <w:t>3.</w:t>
-      </w:r>
-      <w:r>
-        <w:rPr>
-          <w:rFonts w:ascii="Times" w:hAnsi="Times"/>
-          <w:b/>
-        </w:rPr>
-        <w:t>7</w:t>
-      </w:r>
-      <w:r>
-        <w:rPr>
-          <w:rFonts w:ascii="Times" w:hAnsi="Times"/>
-          <w:b/>
-        </w:rPr>
-        <w:t>.3</w:t>
-      </w:r>
-      <w:r>
-        <w:rPr>
-          <w:rFonts w:ascii="Times" w:hAnsi="Times"/>
-          <w:b/>
-        </w:rPr>
-        <w:tab/>
-        <w:t>Determination of Minimum Inhibitory Concentration (MIC)</w:t>
+        </w:rPr>
+        <w:t>The minimum inhibitory concentration MIC of the extracts was determined using broth dilution technique. Double fold serial dilutions of the extracts were prepared by adding 2 ml of 100 mg/m</w:t>
+      </w:r>
+      <w:r>
+        <w:rPr>
+          <w:rFonts w:ascii="Times" w:hAnsi="Times"/>
+        </w:rPr>
+        <w:t>L</w:t>
+      </w:r>
+      <w:r>
+        <w:rPr>
+          <w:rFonts w:ascii="Times" w:hAnsi="Times"/>
+        </w:rPr>
+        <w:t xml:space="preserve"> of the extract into a test tube containing 2 m</w:t>
+      </w:r>
+      <w:r>
+        <w:rPr>
+          <w:rFonts w:ascii="Times" w:hAnsi="Times"/>
+        </w:rPr>
+        <w:t>L</w:t>
+      </w:r>
+      <w:r>
+        <w:rPr>
+          <w:rFonts w:ascii="Times" w:hAnsi="Times"/>
+        </w:rPr>
+        <w:t xml:space="preserve"> of Nutrient broth, thus producing solution containing 50 mg/ml of the extract. The process continues serially up to test tube No. 5, hence producing the following concentrations; 50, 25, 12.5, 6.25 3.125 mg/</w:t>
+      </w:r>
+      <w:proofErr w:type="spellStart"/>
+      <w:r>
+        <w:rPr>
+          <w:rFonts w:ascii="Times" w:hAnsi="Times"/>
+        </w:rPr>
+        <w:t>m</w:t>
+      </w:r>
+      <w:r>
+        <w:rPr>
+          <w:rFonts w:ascii="Times" w:hAnsi="Times"/>
+        </w:rPr>
+        <w:t>L</w:t>
+      </w:r>
+      <w:r>
+        <w:rPr>
+          <w:rFonts w:ascii="Times" w:hAnsi="Times"/>
+        </w:rPr>
+        <w:t>.</w:t>
+      </w:r>
+      <w:proofErr w:type="spellEnd"/>
+      <w:r>
+        <w:rPr>
+          <w:rFonts w:ascii="Times" w:hAnsi="Times"/>
+        </w:rPr>
+        <w:t xml:space="preserve"> Test tube No. 6 do not contain extracts and serve as negative control. Exactly 0.5 ml of 0.5 McFarland equivalent standards of test organisms were introduced into the test tubes and incubated at 37 </w:t>
+      </w:r>
+      <w:r>
+        <w:rPr>
+          <w:rFonts w:ascii="Times" w:hAnsi="Times" w:cs="Arial"/>
+        </w:rPr>
+        <w:t>°</w:t>
+      </w:r>
+      <w:r>
+        <w:rPr>
+          <w:rFonts w:ascii="Times" w:hAnsi="Times"/>
+        </w:rPr>
+        <w:t>C for 24 hours. After incubation the test tubes were observed for growth by checking for turbidity</w:t>
+      </w:r>
+      <w:r>
+        <w:rPr>
+          <w:rFonts w:ascii="Times" w:hAnsi="Times"/>
+        </w:rPr>
+        <w:t xml:space="preserve"> (Ahmed </w:t>
+      </w:r>
+      <w:r>
+        <w:rPr>
+          <w:rFonts w:ascii="Times" w:hAnsi="Times"/>
+          <w:i/>
+        </w:rPr>
+        <w:t>et al,</w:t>
+      </w:r>
+      <w:r>
+        <w:rPr>
+          <w:rFonts w:ascii="Times" w:hAnsi="Times"/>
+        </w:rPr>
+        <w:t xml:space="preserve"> 2001).</w:t>
       </w:r>
     </w:p>
     <w:p>
@@ -18419,89 +17712,31 @@
       <w:r>
         <w:rPr>
           <w:rFonts w:ascii="Times" w:hAnsi="Times"/>
-        </w:rPr>
-        <w:t>The minimum inhibitory concentration MIC of the extracts was determined using broth dilution technique. Double fold serial dilutions of the extracts were prepared by adding 2 ml of 100 mg/m</w:t>
-      </w:r>
-      <w:r>
-        <w:rPr>
-          <w:rFonts w:ascii="Times" w:hAnsi="Times"/>
-        </w:rPr>
-        <w:t>L</w:t>
-      </w:r>
-      <w:r>
-        <w:rPr>
-          <w:rFonts w:ascii="Times" w:hAnsi="Times"/>
-        </w:rPr>
-        <w:t xml:space="preserve"> of the extract into a test tube containing 2 m</w:t>
-      </w:r>
-      <w:r>
-        <w:rPr>
-          <w:rFonts w:ascii="Times" w:hAnsi="Times"/>
-        </w:rPr>
-        <w:t>L</w:t>
-      </w:r>
-      <w:r>
-        <w:rPr>
-          <w:rFonts w:ascii="Times" w:hAnsi="Times"/>
-        </w:rPr>
-        <w:t xml:space="preserve"> of Nutrient broth, thus producing solution containing 50 mg/ml of the extract. The process continues serially up to test tube No. 5, hence producing the following concentrations; 50, 25, 12.5, 6.25 3.125 mg/</w:t>
-      </w:r>
-      <w:proofErr w:type="spellStart"/>
-      <w:r>
-        <w:rPr>
-          <w:rFonts w:ascii="Times" w:hAnsi="Times"/>
-        </w:rPr>
-        <w:t>m</w:t>
-      </w:r>
-      <w:r>
-        <w:rPr>
-          <w:rFonts w:ascii="Times" w:hAnsi="Times"/>
-        </w:rPr>
-        <w:t>L</w:t>
-      </w:r>
-      <w:r>
-        <w:rPr>
-          <w:rFonts w:ascii="Times" w:hAnsi="Times"/>
-        </w:rPr>
-        <w:t>.</w:t>
-      </w:r>
-      <w:proofErr w:type="spellEnd"/>
-      <w:r>
-        <w:rPr>
-          <w:rFonts w:ascii="Times" w:hAnsi="Times"/>
-        </w:rPr>
-        <w:t xml:space="preserve"> Test tube No. 6 do not contain extracts and serve as negative control. Exactly 0.5 ml of 0.5 McFarland equivalent standards of test organisms were introduced into the test tubes and incubated at 37 </w:t>
-      </w:r>
-      <w:r>
-        <w:rPr>
-          <w:rFonts w:ascii="Times" w:hAnsi="Times" w:cs="Arial"/>
-        </w:rPr>
-        <w:t>°</w:t>
-      </w:r>
-      <w:r>
-        <w:rPr>
-          <w:rFonts w:ascii="Times" w:hAnsi="Times"/>
-        </w:rPr>
-        <w:t>C for 24 hours. After incubation the test tubes were observed for growth by checking for turbidity</w:t>
-      </w:r>
-      <w:r>
-        <w:rPr>
-          <w:rFonts w:ascii="Times" w:hAnsi="Times"/>
-        </w:rPr>
-        <w:t xml:space="preserve"> (Ahmed </w:t>
-      </w:r>
-      <w:r>
-        <w:rPr>
-          <w:rFonts w:ascii="Times" w:hAnsi="Times"/>
-          <w:i/>
-        </w:rPr>
-        <w:t>et al,</w:t>
-      </w:r>
-      <w:r>
-        <w:rPr>
-          <w:rFonts w:ascii="Times" w:hAnsi="Times"/>
-        </w:rPr>
-        <w:t xml:space="preserve"> 2001).</w:t>
+          <w:b/>
+        </w:rPr>
+        <w:t>3.</w:t>
+      </w:r>
+      <w:r>
+        <w:rPr>
+          <w:rFonts w:ascii="Times" w:hAnsi="Times"/>
+          <w:b/>
+        </w:rPr>
+        <w:t>7</w:t>
+      </w:r>
+      <w:r>
+        <w:rPr>
+          <w:rFonts w:ascii="Times" w:hAnsi="Times"/>
+          <w:b/>
+        </w:rPr>
+        <w:t>.4</w:t>
+      </w:r>
+      <w:r>
+        <w:rPr>
+          <w:rFonts w:ascii="Times" w:hAnsi="Times"/>
+          <w:b/>
+        </w:rPr>
+        <w:tab/>
+        <w:t>Determination of Minimum Bactericidal Concentration (MBC)</w:t>
       </w:r>
     </w:p>
     <w:p>
@@ -18509,55 +17744,6 @@
         <w:spacing w:line="360" w:lineRule="auto"/>
         <w:jc w:val="both"/>
         <w:rPr>
-          <w:rFonts w:ascii="Times" w:hAnsi="Times"/>
-          <w:b/>
-        </w:rPr>
-      </w:pPr>
-    </w:p>
-    <w:p>
-      <w:pPr>
-        <w:spacing w:line="360" w:lineRule="auto"/>
-        <w:jc w:val="both"/>
-        <w:rPr>
-          <w:rFonts w:ascii="Times" w:hAnsi="Times"/>
-          <w:b/>
-        </w:rPr>
-      </w:pPr>
-      <w:r>
-        <w:rPr>
-          <w:rFonts w:ascii="Times" w:hAnsi="Times"/>
-          <w:b/>
-        </w:rPr>
-        <w:t>3.</w:t>
-      </w:r>
-      <w:r>
-        <w:rPr>
-          <w:rFonts w:ascii="Times" w:hAnsi="Times"/>
-          <w:b/>
-        </w:rPr>
-        <w:t>7</w:t>
-      </w:r>
-      <w:r>
-        <w:rPr>
-          <w:rFonts w:ascii="Times" w:hAnsi="Times"/>
-          <w:b/>
-        </w:rPr>
-        <w:t>.4</w:t>
-      </w:r>
-      <w:r>
-        <w:rPr>
-          <w:rFonts w:ascii="Times" w:hAnsi="Times"/>
-          <w:b/>
-        </w:rPr>
-        <w:tab/>
-        <w:t>Determination of Minimum Bactericidal Concentration (MBC)</w:t>
-      </w:r>
-    </w:p>
-    <w:p>
-      <w:pPr>
-        <w:spacing w:line="360" w:lineRule="auto"/>
-        <w:jc w:val="both"/>
-        <w:rPr>
           <w:rFonts w:ascii="Times" w:hAnsi="Times" w:cs="Arial"/>
         </w:rPr>
       </w:pPr>
@@ -18585,18 +17771,18 @@
       <w:pPr>
         <w:pStyle w:val="Heading1"/>
       </w:pPr>
-      <w:bookmarkStart w:id="46" w:name="_Toc502533731"/>
+      <w:bookmarkStart w:id="47" w:name="_Toc31805506"/>
       <w:r>
         <w:lastRenderedPageBreak/>
         <w:t>CHAPTER FOUR</w:t>
       </w:r>
-      <w:bookmarkEnd w:id="46"/>
+      <w:bookmarkEnd w:id="47"/>
     </w:p>
     <w:p>
       <w:pPr>
         <w:pStyle w:val="Heading2"/>
       </w:pPr>
-      <w:bookmarkStart w:id="47" w:name="_Toc502533732"/>
+      <w:bookmarkStart w:id="48" w:name="_Toc31805507"/>
       <w:r>
         <w:t>4.0</w:t>
       </w:r>
@@ -18604,15 +17790,16 @@
         <w:tab/>
         <w:t>RESULTS</w:t>
       </w:r>
-      <w:bookmarkEnd w:id="47"/>
       <w:r>
         <w:t xml:space="preserve"> AND DISCUSSION</w:t>
       </w:r>
+      <w:bookmarkEnd w:id="48"/>
     </w:p>
     <w:p>
       <w:pPr>
         <w:pStyle w:val="Heading3"/>
       </w:pPr>
+      <w:bookmarkStart w:id="49" w:name="_Toc31805508"/>
       <w:r>
         <w:t>4.1</w:t>
       </w:r>
@@ -18620,12 +17807,12 @@
         <w:tab/>
         <w:t>RESULT</w:t>
       </w:r>
+      <w:bookmarkEnd w:id="49"/>
     </w:p>
     <w:p>
       <w:pPr>
         <w:pStyle w:val="Heading4"/>
       </w:pPr>
-      <w:bookmarkStart w:id="48" w:name="_Toc502533733"/>
       <w:r>
         <w:t>4.1.1</w:t>
       </w:r>
@@ -18635,7 +17822,6 @@
       <w:r>
         <w:t>Percentage Recovery of Extract</w:t>
       </w:r>
-      <w:bookmarkEnd w:id="48"/>
     </w:p>
     <w:p>
       <w:pPr>
@@ -18917,7 +18103,7 @@
       <w:pPr>
         <w:pStyle w:val="Caption"/>
       </w:pPr>
-      <w:bookmarkStart w:id="49" w:name="_Toc31783646"/>
+      <w:bookmarkStart w:id="50" w:name="_Toc31783646"/>
       <w:r>
         <w:t xml:space="preserve">Table 1: Percentage Recovery of Root Bark Crude Extract of </w:t>
       </w:r>
@@ -18946,7 +18132,7 @@
       <w:r>
         <w:t>.</w:t>
       </w:r>
-      <w:bookmarkEnd w:id="49"/>
+      <w:bookmarkEnd w:id="50"/>
     </w:p>
     <w:p>
       <w:pPr>
@@ -19364,7 +18550,6 @@
       <w:pPr>
         <w:pStyle w:val="Heading4"/>
       </w:pPr>
-      <w:bookmarkStart w:id="50" w:name="_Toc502533734"/>
       <w:r>
         <w:t>4.1.2</w:t>
       </w:r>
@@ -19372,7 +18557,6 @@
         <w:tab/>
         <w:t>Physical Properties of the Plant Extracts</w:t>
       </w:r>
-      <w:bookmarkEnd w:id="50"/>
     </w:p>
     <w:p>
       <w:pPr>
@@ -19762,7 +18946,6 @@
       <w:pPr>
         <w:pStyle w:val="Heading4"/>
       </w:pPr>
-      <w:bookmarkStart w:id="52" w:name="_Toc502533735"/>
       <w:r>
         <w:t>4.1.3</w:t>
       </w:r>
@@ -19770,7 +18953,6 @@
         <w:tab/>
         <w:t>Phytochemical screening</w:t>
       </w:r>
-      <w:bookmarkEnd w:id="52"/>
     </w:p>
     <w:p>
       <w:pPr>
@@ -19897,7 +19079,7 @@
           <w:bottom w:val="none" w:sz="0" w:space="0" w:color="auto"/>
         </w:pBdr>
       </w:pPr>
-      <w:bookmarkStart w:id="53" w:name="_Toc31783648"/>
+      <w:bookmarkStart w:id="52" w:name="_Toc31783648"/>
       <w:r>
         <w:t xml:space="preserve">Table </w:t>
       </w:r>
@@ -19917,7 +19099,7 @@
       <w:r>
         <w:t>Phytochemical Screening of the plant materials</w:t>
       </w:r>
-      <w:bookmarkEnd w:id="53"/>
+      <w:bookmarkEnd w:id="52"/>
       <w:r>
         <w:t xml:space="preserve"> </w:t>
       </w:r>
@@ -21266,7 +20448,6 @@
       <w:pPr>
         <w:pStyle w:val="Heading4"/>
       </w:pPr>
-      <w:bookmarkStart w:id="54" w:name="_Toc502533736"/>
       <w:r>
         <w:t>4.1.4</w:t>
       </w:r>
@@ -21274,7 +20455,6 @@
         <w:tab/>
         <w:t>Identification of the isolates</w:t>
       </w:r>
-      <w:bookmarkEnd w:id="54"/>
     </w:p>
     <w:p>
       <w:pPr>
@@ -21329,7 +20509,7 @@
         </w:rPr>
         <w:t>is non-motile and non-lactose fermenter.</w:t>
       </w:r>
-      <w:bookmarkStart w:id="55" w:name="_Toc31783649"/>
+      <w:bookmarkStart w:id="53" w:name="_Toc31783649"/>
     </w:p>
     <w:p>
       <w:pPr>
@@ -21354,7 +20534,7 @@
       <w:r>
         <w:t>Morphological and biochemical tests for identification of the isolates</w:t>
       </w:r>
-      <w:bookmarkEnd w:id="55"/>
+      <w:bookmarkEnd w:id="53"/>
     </w:p>
     <w:tbl>
       <w:tblPr>
@@ -22129,7 +21309,6 @@
       <w:pPr>
         <w:pStyle w:val="Heading4"/>
       </w:pPr>
-      <w:bookmarkStart w:id="56" w:name="_Toc502533737"/>
       <w:r>
         <w:t>4.</w:t>
       </w:r>
@@ -22144,11 +21323,7 @@
         <w:t xml:space="preserve"> root bark</w:t>
       </w:r>
       <w:r>
-        <w:t xml:space="preserve"> extracts</w:t>
-      </w:r>
-      <w:bookmarkEnd w:id="56"/>
-      <w:r>
-        <w:t xml:space="preserve"> </w:t>
+        <w:t xml:space="preserve"> extracts </w:t>
       </w:r>
     </w:p>
     <w:p>
@@ -22437,7 +21612,7 @@
           <w:bottom w:val="none" w:sz="0" w:space="0" w:color="auto"/>
         </w:pBdr>
       </w:pPr>
-      <w:bookmarkStart w:id="57" w:name="_Toc31783650"/>
+      <w:bookmarkStart w:id="54" w:name="_Toc31783650"/>
       <w:r>
         <w:rPr>
           <w:bCs/>
@@ -22465,7 +21640,7 @@
       <w:r>
         <w:t xml:space="preserve"> extracts against the isolates</w:t>
       </w:r>
-      <w:bookmarkEnd w:id="57"/>
+      <w:bookmarkEnd w:id="54"/>
     </w:p>
     <w:tbl>
       <w:tblPr>
@@ -23785,7 +22960,6 @@
       <w:pPr>
         <w:pStyle w:val="Heading4"/>
       </w:pPr>
-      <w:bookmarkStart w:id="58" w:name="_Toc502533738"/>
       <w:r>
         <w:lastRenderedPageBreak/>
         <w:t>4.1.6</w:t>
@@ -23797,7 +22971,6 @@
       <w:r>
         <w:t xml:space="preserve"> And Minimum Bactericidal Concentration (MBC)</w:t>
       </w:r>
-      <w:bookmarkEnd w:id="58"/>
     </w:p>
     <w:p>
       <w:pPr>
@@ -23957,7 +23130,7 @@
           <w:bottom w:val="none" w:sz="0" w:space="0" w:color="auto"/>
         </w:pBdr>
       </w:pPr>
-      <w:bookmarkStart w:id="59" w:name="_Toc31783651"/>
+      <w:bookmarkStart w:id="55" w:name="_Toc31783651"/>
       <w:r>
         <w:t xml:space="preserve">Table </w:t>
       </w:r>
@@ -24022,7 +23195,7 @@
       <w:r>
         <w:t>.</w:t>
       </w:r>
-      <w:bookmarkEnd w:id="59"/>
+      <w:bookmarkEnd w:id="55"/>
       <w:r>
         <w:t xml:space="preserve"> </w:t>
       </w:r>
@@ -24513,7 +23686,7 @@
           <w:bottom w:val="none" w:sz="0" w:space="0" w:color="auto"/>
         </w:pBdr>
       </w:pPr>
-      <w:bookmarkStart w:id="60" w:name="_Toc31783652"/>
+      <w:bookmarkStart w:id="56" w:name="_Toc31783652"/>
       <w:r>
         <w:t xml:space="preserve">Table </w:t>
       </w:r>
@@ -24566,7 +23739,7 @@
       <w:r>
         <w:t>.</w:t>
       </w:r>
-      <w:bookmarkEnd w:id="60"/>
+      <w:bookmarkEnd w:id="56"/>
       <w:r>
         <w:t xml:space="preserve"> </w:t>
       </w:r>
@@ -24989,7 +24162,7 @@
           <w:bottom w:val="none" w:sz="0" w:space="0" w:color="auto"/>
         </w:pBdr>
       </w:pPr>
-      <w:bookmarkStart w:id="61" w:name="_Toc31783653"/>
+      <w:bookmarkStart w:id="57" w:name="_Toc31783653"/>
       <w:r>
         <w:t xml:space="preserve">Table </w:t>
       </w:r>
@@ -25042,7 +24215,7 @@
       <w:r>
         <w:t>.</w:t>
       </w:r>
-      <w:bookmarkEnd w:id="61"/>
+      <w:bookmarkEnd w:id="57"/>
       <w:r>
         <w:t xml:space="preserve"> </w:t>
       </w:r>
@@ -25359,22 +24532,36 @@
     </w:p>
     <w:p>
       <w:pPr>
+        <w:pStyle w:val="Heading3"/>
+        <w:rPr>
+          <w:color w:val="000000"/>
+          <w:shd w:val="clear" w:color="auto" w:fill="FFFFFF"/>
+        </w:rPr>
+      </w:pPr>
+      <w:r>
+        <w:lastRenderedPageBreak/>
+        <w:t>4.2</w:t>
+      </w:r>
+      <w:r>
+        <w:tab/>
+        <w:t>DISCUSSION OF RESULTS</w:t>
+      </w:r>
+    </w:p>
+    <w:p>
+      <w:pPr>
         <w:spacing w:line="360" w:lineRule="auto"/>
         <w:jc w:val="both"/>
         <w:rPr>
           <w:rFonts w:ascii="Times" w:hAnsi="Times"/>
           <w:b/>
-          <w:color w:val="000000"/>
-          <w:shd w:val="clear" w:color="auto" w:fill="FFFFFF"/>
-        </w:rPr>
-      </w:pPr>
-      <w:r>
-        <w:rPr>
-          <w:rFonts w:ascii="Times" w:hAnsi="Times"/>
-          <w:b/>
-        </w:rPr>
-        <w:lastRenderedPageBreak/>
-        <w:t>4.2</w:t>
+        </w:rPr>
+      </w:pPr>
+      <w:r>
+        <w:rPr>
+          <w:rFonts w:ascii="Times" w:hAnsi="Times"/>
+          <w:b/>
+        </w:rPr>
+        <w:t>4.2.1</w:t>
       </w:r>
       <w:r>
         <w:rPr>
@@ -25382,7 +24569,7 @@
           <w:b/>
         </w:rPr>
         <w:tab/>
-        <w:t>DISCUSSION OF RESULTS</w:t>
+        <w:t>Percentage Recovery of the Extract</w:t>
       </w:r>
     </w:p>
     <w:p>
@@ -25397,9 +24584,55 @@
       <w:r>
         <w:rPr>
           <w:rFonts w:ascii="Times" w:hAnsi="Times"/>
-          <w:b/>
-        </w:rPr>
-        <w:t>4.2.1</w:t>
+        </w:rPr>
+        <w:t xml:space="preserve">The results of percentage recovery of </w:t>
+      </w:r>
+      <w:proofErr w:type="spellStart"/>
+      <w:r>
+        <w:rPr>
+          <w:rFonts w:ascii="Times" w:hAnsi="Times"/>
+          <w:i/>
+        </w:rPr>
+        <w:t>Tamarindus</w:t>
+      </w:r>
+      <w:proofErr w:type="spellEnd"/>
+      <w:r>
+        <w:rPr>
+          <w:rFonts w:ascii="Times" w:hAnsi="Times"/>
+          <w:i/>
+        </w:rPr>
+        <w:t xml:space="preserve"> </w:t>
+      </w:r>
+      <w:proofErr w:type="spellStart"/>
+      <w:r>
+        <w:rPr>
+          <w:rFonts w:ascii="Times" w:hAnsi="Times"/>
+          <w:i/>
+        </w:rPr>
+        <w:t>indica</w:t>
+      </w:r>
+      <w:proofErr w:type="spellEnd"/>
+      <w:r>
+        <w:rPr>
+          <w:rFonts w:ascii="Times" w:hAnsi="Times"/>
+        </w:rPr>
+        <w:t xml:space="preserve"> was presented in the Table 1. The results from Table 1 showed that the methanol extract had the higher % recovered than the water extracts which may be due to its high polarity in nature.</w:t>
+      </w:r>
+    </w:p>
+    <w:p>
+      <w:pPr>
+        <w:spacing w:line="360" w:lineRule="auto"/>
+        <w:rPr>
+          <w:rFonts w:ascii="Times" w:hAnsi="Times"/>
+          <w:b/>
+        </w:rPr>
+      </w:pPr>
+      <w:r>
+        <w:rPr>
+          <w:rFonts w:ascii="Times" w:hAnsi="Times"/>
+          <w:b/>
+        </w:rPr>
+        <w:t>4.2.2</w:t>
       </w:r>
       <w:r>
         <w:rPr>
@@ -25407,7 +24640,158 @@
           <w:b/>
         </w:rPr>
         <w:tab/>
-        <w:t>Percentage Recovery of the Extract</w:t>
+        <w:t>Physical Properties of the Plant Extract</w:t>
+      </w:r>
+    </w:p>
+    <w:p>
+      <w:pPr>
+        <w:spacing w:line="360" w:lineRule="auto"/>
+        <w:rPr>
+          <w:rFonts w:ascii="Times" w:hAnsi="Times"/>
+          <w:b/>
+        </w:rPr>
+      </w:pPr>
+      <w:r>
+        <w:rPr>
+          <w:rFonts w:ascii="Times" w:hAnsi="Times"/>
+        </w:rPr>
+        <w:t xml:space="preserve">The Table 2 showed the physical properties of the tested plants. All the </w:t>
+      </w:r>
+      <w:r>
+        <w:rPr>
+          <w:rFonts w:ascii="Times" w:hAnsi="Times"/>
+        </w:rPr>
+        <w:t>methanol</w:t>
+      </w:r>
+      <w:r>
+        <w:rPr>
+          <w:rFonts w:ascii="Times" w:hAnsi="Times"/>
+        </w:rPr>
+        <w:t xml:space="preserve"> extract </w:t>
+      </w:r>
+      <w:r>
+        <w:rPr>
+          <w:rFonts w:ascii="Times" w:hAnsi="Times"/>
+        </w:rPr>
+        <w:t>was</w:t>
+      </w:r>
+      <w:r>
+        <w:rPr>
+          <w:rFonts w:ascii="Times" w:hAnsi="Times"/>
+        </w:rPr>
+        <w:t xml:space="preserve"> </w:t>
+      </w:r>
+      <w:r>
+        <w:rPr>
+          <w:rFonts w:ascii="Times" w:hAnsi="Times"/>
+        </w:rPr>
+        <w:t>crystalline</w:t>
+      </w:r>
+      <w:r>
+        <w:rPr>
+          <w:rFonts w:ascii="Times" w:hAnsi="Times"/>
+        </w:rPr>
+        <w:t xml:space="preserve"> in texture and brown in </w:t>
+      </w:r>
+      <w:proofErr w:type="spellStart"/>
+      <w:r>
+        <w:rPr>
+          <w:rFonts w:ascii="Times" w:hAnsi="Times"/>
+        </w:rPr>
+        <w:t>colour</w:t>
+      </w:r>
+      <w:proofErr w:type="spellEnd"/>
+      <w:r>
+        <w:rPr>
+          <w:rFonts w:ascii="Times" w:hAnsi="Times"/>
+        </w:rPr>
+        <w:t xml:space="preserve">. The </w:t>
+      </w:r>
+      <w:r>
+        <w:rPr>
+          <w:rFonts w:ascii="Times" w:hAnsi="Times"/>
+        </w:rPr>
+        <w:t>water</w:t>
+      </w:r>
+      <w:r>
+        <w:rPr>
+          <w:rFonts w:ascii="Times" w:hAnsi="Times"/>
+        </w:rPr>
+        <w:t xml:space="preserve"> extract w</w:t>
+      </w:r>
+      <w:r>
+        <w:rPr>
+          <w:rFonts w:ascii="Times" w:hAnsi="Times"/>
+        </w:rPr>
+        <w:t>as</w:t>
+      </w:r>
+      <w:r>
+        <w:rPr>
+          <w:rFonts w:ascii="Times" w:hAnsi="Times"/>
+        </w:rPr>
+        <w:t xml:space="preserve"> </w:t>
+      </w:r>
+      <w:r>
+        <w:rPr>
+          <w:rFonts w:ascii="Times" w:hAnsi="Times"/>
+        </w:rPr>
+        <w:t>rough</w:t>
+      </w:r>
+      <w:r>
+        <w:rPr>
+          <w:rFonts w:ascii="Times" w:hAnsi="Times"/>
+        </w:rPr>
+        <w:t xml:space="preserve"> in texture and </w:t>
+      </w:r>
+      <w:r>
+        <w:rPr>
+          <w:rFonts w:ascii="Times" w:hAnsi="Times"/>
+        </w:rPr>
+        <w:t xml:space="preserve">dark </w:t>
+      </w:r>
+      <w:r>
+        <w:rPr>
+          <w:rFonts w:ascii="Times" w:hAnsi="Times"/>
+        </w:rPr>
+        <w:t xml:space="preserve">brown in </w:t>
+      </w:r>
+      <w:proofErr w:type="spellStart"/>
+      <w:r>
+        <w:rPr>
+          <w:rFonts w:ascii="Times" w:hAnsi="Times"/>
+        </w:rPr>
+        <w:t>colour</w:t>
+      </w:r>
+      <w:proofErr w:type="spellEnd"/>
+      <w:r>
+        <w:rPr>
+          <w:rFonts w:ascii="Times" w:hAnsi="Times"/>
+        </w:rPr>
+        <w:t>.</w:t>
+      </w:r>
+    </w:p>
+    <w:p>
+      <w:pPr>
+        <w:spacing w:line="360" w:lineRule="auto"/>
+        <w:rPr>
+          <w:rFonts w:ascii="Times" w:hAnsi="Times"/>
+          <w:b/>
+        </w:rPr>
+      </w:pPr>
+      <w:r>
+        <w:rPr>
+          <w:rFonts w:ascii="Times" w:hAnsi="Times"/>
+          <w:b/>
+        </w:rPr>
+        <w:t>4.2.3</w:t>
+      </w:r>
+      <w:r>
+        <w:rPr>
+          <w:rFonts w:ascii="Times" w:hAnsi="Times"/>
+          <w:b/>
+        </w:rPr>
+        <w:tab/>
+        <w:t>Qualitative Phytochemical Screening of the Plant Extract</w:t>
       </w:r>
     </w:p>
     <w:p>
@@ -25416,20 +24800,20 @@
         <w:jc w:val="both"/>
         <w:rPr>
           <w:rFonts w:ascii="Times" w:hAnsi="Times"/>
-          <w:b/>
-        </w:rPr>
-      </w:pPr>
-      <w:r>
-        <w:rPr>
-          <w:rFonts w:ascii="Times" w:hAnsi="Times"/>
-        </w:rPr>
-        <w:t xml:space="preserve">The results of percentage recovery of </w:t>
-      </w:r>
-      <w:proofErr w:type="spellStart"/>
-      <w:r>
-        <w:rPr>
-          <w:rFonts w:ascii="Times" w:hAnsi="Times"/>
-          <w:i/>
+        </w:rPr>
+      </w:pPr>
+      <w:r>
+        <w:rPr>
+          <w:rFonts w:ascii="Times" w:hAnsi="Times"/>
+        </w:rPr>
+        <w:t xml:space="preserve">The Phytochemical screening of the </w:t>
+      </w:r>
+      <w:proofErr w:type="spellStart"/>
+      <w:r>
+        <w:rPr>
+          <w:rFonts w:ascii="Times" w:hAnsi="Times"/>
+          <w:i/>
+          <w:iCs/>
         </w:rPr>
         <w:t>Tamarindus</w:t>
       </w:r>
@@ -25438,6 +24822,7 @@
         <w:rPr>
           <w:rFonts w:ascii="Times" w:hAnsi="Times"/>
           <w:i/>
+          <w:iCs/>
         </w:rPr>
         <w:t xml:space="preserve"> </w:t>
       </w:r>
@@ -25446,6 +24831,7 @@
         <w:rPr>
           <w:rFonts w:ascii="Times" w:hAnsi="Times"/>
           <w:i/>
+          <w:iCs/>
         </w:rPr>
         <w:t>indica</w:t>
       </w:r>
@@ -25453,9 +24839,134 @@
       <w:r>
         <w:rPr>
           <w:rFonts w:ascii="Times" w:hAnsi="Times"/>
-        </w:rPr>
-        <w:t xml:space="preserve"> was presented in the Table 1. The results from Table 1 showed that the methanol extract had the higher % recovered than the water extracts which may be due to its high polarity in nature.</w:t>
-      </w:r>
+          <w:i/>
+          <w:iCs/>
+        </w:rPr>
+        <w:t xml:space="preserve"> </w:t>
+      </w:r>
+      <w:r>
+        <w:rPr>
+          <w:rFonts w:ascii="Times" w:hAnsi="Times"/>
+        </w:rPr>
+        <w:t xml:space="preserve">root bark extracts indicated the presence of alkaloid, tannin, saponin, steroid and phenols. The presence of the above phytochemicals in the plant parts was responsible for its antibacterial activity. Saponins are known to possess antibacterial activities (Gonzalez </w:t>
+      </w:r>
+      <w:r>
+        <w:rPr>
+          <w:rFonts w:ascii="Times" w:hAnsi="Times"/>
+          <w:i/>
+        </w:rPr>
+        <w:t>et al.,</w:t>
+      </w:r>
+      <w:r>
+        <w:rPr>
+          <w:rFonts w:ascii="Times" w:hAnsi="Times"/>
+        </w:rPr>
+        <w:t xml:space="preserve">2009) whilst tannins play an important role in wound healing and also possess some antimicrobial activities. According to this study, Alkaloid is also present in both the extracts. Alkaloid consists of large group of nitrogenous compounds which are widely used to bind bowel in cases of diarrhea and dysentery, as anticancer anesthetics and Central Nervous Stimulants. Alkaloids are known to play some metabolic roles and control development in living system. It also interferes with cell division, hence the presence of alkaloids in the </w:t>
+      </w:r>
+      <w:proofErr w:type="spellStart"/>
+      <w:r>
+        <w:rPr>
+          <w:rFonts w:ascii="Times" w:hAnsi="Times"/>
+          <w:i/>
+          <w:iCs/>
+        </w:rPr>
+        <w:t>Tamarindus</w:t>
+      </w:r>
+      <w:proofErr w:type="spellEnd"/>
+      <w:r>
+        <w:rPr>
+          <w:rFonts w:ascii="Times" w:hAnsi="Times"/>
+          <w:i/>
+          <w:iCs/>
+        </w:rPr>
+        <w:t xml:space="preserve"> </w:t>
+      </w:r>
+      <w:proofErr w:type="spellStart"/>
+      <w:r>
+        <w:rPr>
+          <w:rFonts w:ascii="Times" w:hAnsi="Times"/>
+          <w:i/>
+          <w:iCs/>
+        </w:rPr>
+        <w:t>indica</w:t>
+      </w:r>
+      <w:proofErr w:type="spellEnd"/>
+      <w:r>
+        <w:rPr>
+          <w:rFonts w:ascii="Times" w:hAnsi="Times"/>
+          <w:i/>
+          <w:iCs/>
+        </w:rPr>
+        <w:t xml:space="preserve"> </w:t>
+      </w:r>
+      <w:r>
+        <w:rPr>
+          <w:rFonts w:ascii="Times" w:hAnsi="Times"/>
+        </w:rPr>
+        <w:t>root bark could account for their use as antidiarrhea agents. The result of this study was inconformity with that of (</w:t>
+      </w:r>
+      <w:proofErr w:type="spellStart"/>
+      <w:r>
+        <w:rPr>
+          <w:rFonts w:ascii="Times" w:hAnsi="Times"/>
+        </w:rPr>
+        <w:t>Sravanthi</w:t>
+      </w:r>
+      <w:proofErr w:type="spellEnd"/>
+      <w:r>
+        <w:rPr>
+          <w:rFonts w:ascii="Times" w:hAnsi="Times"/>
+        </w:rPr>
+        <w:t xml:space="preserve"> </w:t>
+      </w:r>
+      <w:r>
+        <w:rPr>
+          <w:rFonts w:ascii="Times" w:hAnsi="Times"/>
+          <w:i/>
+        </w:rPr>
+        <w:t>et al</w:t>
+      </w:r>
+      <w:r>
+        <w:rPr>
+          <w:rFonts w:ascii="Times" w:hAnsi="Times"/>
+        </w:rPr>
+        <w:t>., 2017).</w:t>
+      </w:r>
+      <w:r>
+        <w:rPr>
+          <w:rFonts w:ascii="Times" w:hAnsi="Times"/>
+          <w:position w:val="6"/>
+        </w:rPr>
+        <w:t xml:space="preserve"> </w:t>
+      </w:r>
+      <w:r>
+        <w:rPr>
+          <w:rFonts w:ascii="Times" w:hAnsi="Times"/>
+        </w:rPr>
+        <w:t xml:space="preserve">who reported that Results of the phytochemical studies revealed the presence of tannins, saponins, alkaloids and tri </w:t>
+      </w:r>
+      <w:proofErr w:type="spellStart"/>
+      <w:r>
+        <w:rPr>
+          <w:rFonts w:ascii="Times" w:hAnsi="Times"/>
+        </w:rPr>
+        <w:t>terpenoidal</w:t>
+      </w:r>
+      <w:proofErr w:type="spellEnd"/>
+      <w:r>
+        <w:rPr>
+          <w:rFonts w:ascii="Times" w:hAnsi="Times"/>
+        </w:rPr>
+        <w:t xml:space="preserve"> saponins and the extracts were active against both gram-positive and gram-negative </w:t>
+      </w:r>
+      <w:proofErr w:type="gramStart"/>
+      <w:r>
+        <w:rPr>
+          <w:rFonts w:ascii="Times" w:hAnsi="Times"/>
+        </w:rPr>
+        <w:t>bacteria.</w:t>
+      </w:r>
+      <w:proofErr w:type="gramEnd"/>
     </w:p>
     <w:p>
       <w:pPr>
@@ -25470,7 +24981,7 @@
           <w:rFonts w:ascii="Times" w:hAnsi="Times"/>
           <w:b/>
         </w:rPr>
-        <w:t>4.2.2</w:t>
+        <w:t>4.2.4</w:t>
       </w:r>
       <w:r>
         <w:rPr>
@@ -25478,7 +24989,13 @@
           <w:b/>
         </w:rPr>
         <w:tab/>
-        <w:t>Physical Properties of the Plant Extract</w:t>
+      </w:r>
+      <w:r>
+        <w:rPr>
+          <w:rFonts w:ascii="Times" w:hAnsi="Times"/>
+          <w:b/>
+        </w:rPr>
+        <w:t>Identification of the isolates</w:t>
       </w:r>
     </w:p>
     <w:p>
@@ -25486,126 +25003,41 @@
         <w:spacing w:line="360" w:lineRule="auto"/>
         <w:rPr>
           <w:rFonts w:ascii="Times" w:hAnsi="Times"/>
-          <w:b/>
-        </w:rPr>
-      </w:pPr>
-      <w:r>
-        <w:rPr>
-          <w:rFonts w:ascii="Times" w:hAnsi="Times"/>
-        </w:rPr>
-        <w:t xml:space="preserve">The Table 2 showed the physical properties of the tested plants. All the </w:t>
-      </w:r>
-      <w:r>
-        <w:rPr>
-          <w:rFonts w:ascii="Times" w:hAnsi="Times"/>
-        </w:rPr>
-        <w:t>methanol</w:t>
-      </w:r>
-      <w:r>
-        <w:rPr>
-          <w:rFonts w:ascii="Times" w:hAnsi="Times"/>
-        </w:rPr>
-        <w:t xml:space="preserve"> extract </w:t>
-      </w:r>
-      <w:r>
-        <w:rPr>
-          <w:rFonts w:ascii="Times" w:hAnsi="Times"/>
-        </w:rPr>
-        <w:t>was</w:t>
-      </w:r>
-      <w:r>
-        <w:rPr>
-          <w:rFonts w:ascii="Times" w:hAnsi="Times"/>
-        </w:rPr>
-        <w:t xml:space="preserve"> </w:t>
-      </w:r>
-      <w:r>
-        <w:rPr>
-          <w:rFonts w:ascii="Times" w:hAnsi="Times"/>
-        </w:rPr>
-        <w:t>crystalline</w:t>
-      </w:r>
-      <w:r>
-        <w:rPr>
-          <w:rFonts w:ascii="Times" w:hAnsi="Times"/>
-        </w:rPr>
-        <w:t xml:space="preserve"> in texture and brown in </w:t>
-      </w:r>
-      <w:proofErr w:type="spellStart"/>
-      <w:r>
-        <w:rPr>
-          <w:rFonts w:ascii="Times" w:hAnsi="Times"/>
-        </w:rPr>
-        <w:t>colour</w:t>
-      </w:r>
-      <w:proofErr w:type="spellEnd"/>
-      <w:r>
-        <w:rPr>
-          <w:rFonts w:ascii="Times" w:hAnsi="Times"/>
-        </w:rPr>
-        <w:t xml:space="preserve">. The </w:t>
-      </w:r>
-      <w:r>
-        <w:rPr>
-          <w:rFonts w:ascii="Times" w:hAnsi="Times"/>
-        </w:rPr>
-        <w:t>water</w:t>
-      </w:r>
-      <w:r>
-        <w:rPr>
-          <w:rFonts w:ascii="Times" w:hAnsi="Times"/>
-        </w:rPr>
-        <w:t xml:space="preserve"> extract w</w:t>
-      </w:r>
-      <w:r>
-        <w:rPr>
-          <w:rFonts w:ascii="Times" w:hAnsi="Times"/>
-        </w:rPr>
-        <w:t>as</w:t>
-      </w:r>
-      <w:r>
-        <w:rPr>
-          <w:rFonts w:ascii="Times" w:hAnsi="Times"/>
-        </w:rPr>
-        <w:t xml:space="preserve"> </w:t>
-      </w:r>
-      <w:r>
-        <w:rPr>
-          <w:rFonts w:ascii="Times" w:hAnsi="Times"/>
-        </w:rPr>
-        <w:t>rough</w:t>
-      </w:r>
-      <w:r>
-        <w:rPr>
-          <w:rFonts w:ascii="Times" w:hAnsi="Times"/>
-        </w:rPr>
-        <w:t xml:space="preserve"> in texture and </w:t>
-      </w:r>
-      <w:r>
-        <w:rPr>
-          <w:rFonts w:ascii="Times" w:hAnsi="Times"/>
-        </w:rPr>
-        <w:t xml:space="preserve">dark </w:t>
-      </w:r>
-      <w:r>
-        <w:rPr>
-          <w:rFonts w:ascii="Times" w:hAnsi="Times"/>
-        </w:rPr>
-        <w:t xml:space="preserve">brown in </w:t>
-      </w:r>
-      <w:proofErr w:type="spellStart"/>
-      <w:r>
-        <w:rPr>
-          <w:rFonts w:ascii="Times" w:hAnsi="Times"/>
-        </w:rPr>
-        <w:t>colour</w:t>
-      </w:r>
-      <w:proofErr w:type="spellEnd"/>
-      <w:r>
-        <w:rPr>
-          <w:rFonts w:ascii="Times" w:hAnsi="Times"/>
-        </w:rPr>
-        <w:t>.</w:t>
+        </w:rPr>
+      </w:pPr>
+      <w:r>
+        <w:rPr>
+          <w:rFonts w:ascii="Times" w:hAnsi="Times"/>
+        </w:rPr>
+        <w:t xml:space="preserve">The morphological and biochemical characterization of the isolates is presented in Table 4. Both the isolates are Gram negative rods, negative for Voges Proskauer and citrate utilization test while both positive for methyl-red test. </w:t>
+      </w:r>
+      <w:r>
+        <w:rPr>
+          <w:rFonts w:ascii="Times" w:hAnsi="Times"/>
+          <w:i/>
+          <w:iCs/>
+        </w:rPr>
+        <w:t xml:space="preserve">E. coli </w:t>
+      </w:r>
+      <w:r>
+        <w:rPr>
+          <w:rFonts w:ascii="Times" w:hAnsi="Times"/>
+        </w:rPr>
+        <w:t xml:space="preserve">is motile and lactose fermenter while </w:t>
+      </w:r>
+      <w:r>
+        <w:rPr>
+          <w:rFonts w:ascii="Times" w:hAnsi="Times"/>
+          <w:i/>
+          <w:iCs/>
+        </w:rPr>
+        <w:t xml:space="preserve">Shigella </w:t>
+      </w:r>
+      <w:r>
+        <w:rPr>
+          <w:rFonts w:ascii="Times" w:hAnsi="Times"/>
+        </w:rPr>
+        <w:t>is non-motile and non-lactose fermenter.</w:t>
       </w:r>
     </w:p>
     <w:p>
@@ -25621,7 +25053,14 @@
           <w:rFonts w:ascii="Times" w:hAnsi="Times"/>
           <w:b/>
         </w:rPr>
-        <w:t>4.2.3</w:t>
+        <w:t>4.2.</w:t>
+      </w:r>
+      <w:r>
+        <w:rPr>
+          <w:rFonts w:ascii="Times" w:hAnsi="Times"/>
+          <w:b/>
+        </w:rPr>
+        <w:t>5</w:t>
       </w:r>
       <w:r>
         <w:rPr>
@@ -25629,7 +25068,21 @@
           <w:b/>
         </w:rPr>
         <w:tab/>
-        <w:t>Qualitative Phytochemical Screening of the Plant Extract</w:t>
+        <w:t xml:space="preserve">Antibacterial Activity of </w:t>
+      </w:r>
+      <w:r>
+        <w:rPr>
+          <w:rFonts w:ascii="Times" w:hAnsi="Times"/>
+          <w:b/>
+        </w:rPr>
+        <w:t>root bark</w:t>
+      </w:r>
+      <w:r>
+        <w:rPr>
+          <w:rFonts w:ascii="Times" w:hAnsi="Times"/>
+          <w:b/>
+        </w:rPr>
+        <w:t xml:space="preserve"> Extracts</w:t>
       </w:r>
     </w:p>
     <w:p>
@@ -25637,14 +25090,14 @@
         <w:spacing w:line="360" w:lineRule="auto"/>
         <w:jc w:val="both"/>
         <w:rPr>
-          <w:rFonts w:ascii="Times" w:hAnsi="Times"/>
-        </w:rPr>
-      </w:pPr>
-      <w:r>
-        <w:rPr>
-          <w:rFonts w:ascii="Times" w:hAnsi="Times"/>
-        </w:rPr>
-        <w:t xml:space="preserve">The Phytochemical screening of the </w:t>
+          <w:rFonts w:ascii="Times" w:eastAsiaTheme="minorHAnsi" w:hAnsi="Times" w:cstheme="minorBidi"/>
+        </w:rPr>
+      </w:pPr>
+      <w:r>
+        <w:rPr>
+          <w:rFonts w:ascii="Times" w:hAnsi="Times"/>
+        </w:rPr>
+        <w:t xml:space="preserve">The antibacterial activity of the plant showed that </w:t>
       </w:r>
       <w:proofErr w:type="spellStart"/>
       <w:r>
@@ -25686,265 +25139,82 @@
         <w:rPr>
           <w:rFonts w:ascii="Times" w:hAnsi="Times"/>
         </w:rPr>
-        <w:t>root bark</w:t>
-      </w:r>
-      <w:r>
-        <w:rPr>
-          <w:rFonts w:ascii="Times" w:hAnsi="Times"/>
-        </w:rPr>
-        <w:t xml:space="preserve"> extracts indicated the presence of alkaloid, tannin, saponin, steroid and phenols. The presence of the above phytochemicals in the plant parts was responsible for its antibacterial activity. Saponins are known to possess antibacterial activities (Gonzalez </w:t>
-      </w:r>
-      <w:r>
-        <w:rPr>
-          <w:rFonts w:ascii="Times" w:hAnsi="Times"/>
-          <w:i/>
-        </w:rPr>
-        <w:t>et al.,</w:t>
-      </w:r>
-      <w:r>
-        <w:rPr>
-          <w:rFonts w:ascii="Times" w:hAnsi="Times"/>
-        </w:rPr>
-        <w:t xml:space="preserve">2009) whilst tannins play an important role in wound healing and also possess some antimicrobial activities. According to this study, Alkaloid is also present in both the extracts. Alkaloid consists of large group of nitrogenous compounds which are widely used to bind bowel in cases of diarrhea and dysentery, as anticancer anesthetics and Central Nervous Stimulants. Alkaloids are known to play some metabolic roles and control development in living system. It also interferes with cell division, hence the presence of alkaloids in the </w:t>
-      </w:r>
-      <w:proofErr w:type="spellStart"/>
+        <w:t xml:space="preserve">root bark extracts demonstrated an antimicrobial effect against the diarrhea causing test isolate with higher activity in methanol extract compared to aqueous extract. The methanolic extract had total zone of inhibition of 14.86 mm while 12.52 mm for </w:t>
+      </w:r>
       <w:r>
         <w:rPr>
           <w:rFonts w:ascii="Times" w:hAnsi="Times"/>
           <w:i/>
           <w:iCs/>
         </w:rPr>
-        <w:t>Tamarindus</w:t>
-      </w:r>
-      <w:proofErr w:type="spellEnd"/>
+        <w:t>S. typhi</w:t>
+      </w:r>
+      <w:r>
+        <w:rPr>
+          <w:rFonts w:ascii="Times" w:hAnsi="Times"/>
+        </w:rPr>
+        <w:t xml:space="preserve">, while aqueous extract. This may be due to the better solubility of the active components in the organic solvent (methanol) than water which leads to better efficacy of the methanol </w:t>
+      </w:r>
+      <w:r>
+        <w:rPr>
+          <w:rFonts w:ascii="Times" w:hAnsi="Times"/>
+        </w:rPr>
+        <w:lastRenderedPageBreak/>
+        <w:t>extracts. It suggests that the active component is more soluble in ethanol than in the other solvents. However, (</w:t>
+      </w:r>
+      <w:proofErr w:type="spellStart"/>
+      <w:r>
+        <w:rPr>
+          <w:rFonts w:ascii="Times" w:hAnsi="Times"/>
+        </w:rPr>
+        <w:t>Doughari</w:t>
+      </w:r>
+      <w:proofErr w:type="spellEnd"/>
+      <w:r>
+        <w:rPr>
+          <w:rFonts w:ascii="Times" w:hAnsi="Times"/>
+        </w:rPr>
+        <w:t xml:space="preserve"> </w:t>
+      </w:r>
+      <w:r>
+        <w:rPr>
+          <w:rFonts w:ascii="Times" w:hAnsi="Times"/>
+          <w:i/>
+        </w:rPr>
+        <w:t>et al</w:t>
+      </w:r>
+      <w:r>
+        <w:rPr>
+          <w:rFonts w:ascii="Times" w:hAnsi="Times"/>
+        </w:rPr>
+        <w:t>, 2006).</w:t>
+      </w:r>
+      <w:r>
+        <w:rPr>
+          <w:rFonts w:ascii="Times" w:hAnsi="Times"/>
+          <w:position w:val="6"/>
+        </w:rPr>
+        <w:t xml:space="preserve"> </w:t>
+      </w:r>
+      <w:r>
+        <w:rPr>
+          <w:rFonts w:ascii="Times" w:hAnsi="Times"/>
+        </w:rPr>
+        <w:t xml:space="preserve">stated that the antidiarrhea effect of the plant could be due to the bioactive compounds such as the phytochemicals constituent present in the plant. The results showed that the potency of the extracts on the test isolates had different hierarchy of susceptibility among the organisms. The findings of this study indicated that </w:t>
+      </w:r>
       <w:r>
         <w:rPr>
           <w:rFonts w:ascii="Times" w:hAnsi="Times"/>
           <w:i/>
           <w:iCs/>
         </w:rPr>
-        <w:t xml:space="preserve"> </w:t>
-      </w:r>
-      <w:proofErr w:type="spellStart"/>
-      <w:r>
-        <w:rPr>
-          <w:rFonts w:ascii="Times" w:hAnsi="Times"/>
-          <w:i/>
-          <w:iCs/>
-        </w:rPr>
-        <w:t>indica</w:t>
-      </w:r>
-      <w:proofErr w:type="spellEnd"/>
-      <w:r>
-        <w:rPr>
-          <w:rFonts w:ascii="Times" w:hAnsi="Times"/>
-          <w:i/>
-          <w:iCs/>
-        </w:rPr>
-        <w:t xml:space="preserve"> </w:t>
-      </w:r>
-      <w:r>
-        <w:rPr>
-          <w:rFonts w:ascii="Times" w:hAnsi="Times"/>
-        </w:rPr>
-        <w:t>root bark could account for their use as antidiarrhea agents. The result of this study was inconformity with that of (</w:t>
-      </w:r>
-      <w:proofErr w:type="spellStart"/>
-      <w:r>
-        <w:rPr>
-          <w:rFonts w:ascii="Times" w:hAnsi="Times"/>
-        </w:rPr>
-        <w:t>Sravanthi</w:t>
-      </w:r>
-      <w:proofErr w:type="spellEnd"/>
-      <w:r>
-        <w:rPr>
-          <w:rFonts w:ascii="Times" w:hAnsi="Times"/>
-        </w:rPr>
-        <w:t xml:space="preserve"> </w:t>
-      </w:r>
-      <w:r>
-        <w:rPr>
-          <w:rFonts w:ascii="Times" w:hAnsi="Times"/>
-          <w:i/>
-        </w:rPr>
-        <w:t>et al</w:t>
-      </w:r>
-      <w:r>
-        <w:rPr>
-          <w:rFonts w:ascii="Times" w:hAnsi="Times"/>
-        </w:rPr>
-        <w:t>., 2017).</w:t>
-      </w:r>
-      <w:r>
-        <w:rPr>
-          <w:rFonts w:ascii="Times" w:hAnsi="Times"/>
-          <w:position w:val="6"/>
-        </w:rPr>
-        <w:t xml:space="preserve"> </w:t>
-      </w:r>
-      <w:r>
-        <w:rPr>
-          <w:rFonts w:ascii="Times" w:hAnsi="Times"/>
-        </w:rPr>
-        <w:t xml:space="preserve">who reported that Results of the phytochemical studies revealed the presence of tannins, saponins, alkaloids and tri </w:t>
-      </w:r>
-      <w:proofErr w:type="spellStart"/>
-      <w:r>
-        <w:rPr>
-          <w:rFonts w:ascii="Times" w:hAnsi="Times"/>
-        </w:rPr>
-        <w:t>terpenoidal</w:t>
-      </w:r>
-      <w:proofErr w:type="spellEnd"/>
-      <w:r>
-        <w:rPr>
-          <w:rFonts w:ascii="Times" w:hAnsi="Times"/>
-        </w:rPr>
-        <w:t xml:space="preserve"> saponins and the extracts were active against both gram-positive and gram-negative </w:t>
-      </w:r>
-      <w:proofErr w:type="gramStart"/>
-      <w:r>
-        <w:rPr>
-          <w:rFonts w:ascii="Times" w:hAnsi="Times"/>
-        </w:rPr>
-        <w:t>bacteria.</w:t>
-      </w:r>
-      <w:proofErr w:type="gramEnd"/>
-    </w:p>
-    <w:p>
-      <w:pPr>
-        <w:spacing w:line="360" w:lineRule="auto"/>
-        <w:rPr>
-          <w:rFonts w:ascii="Times" w:hAnsi="Times"/>
-          <w:b/>
-        </w:rPr>
-      </w:pPr>
-      <w:r>
-        <w:rPr>
-          <w:rFonts w:ascii="Times" w:hAnsi="Times"/>
-          <w:b/>
-        </w:rPr>
-        <w:t>4.2.4</w:t>
-      </w:r>
-      <w:r>
-        <w:rPr>
-          <w:rFonts w:ascii="Times" w:hAnsi="Times"/>
-          <w:b/>
-        </w:rPr>
-        <w:tab/>
-      </w:r>
-      <w:r>
-        <w:rPr>
-          <w:rFonts w:ascii="Times" w:hAnsi="Times"/>
-          <w:b/>
-        </w:rPr>
-        <w:t>Identification of the isolates</w:t>
-      </w:r>
-    </w:p>
-    <w:p>
-      <w:pPr>
-        <w:spacing w:line="360" w:lineRule="auto"/>
-        <w:rPr>
-          <w:rFonts w:ascii="Times" w:hAnsi="Times"/>
-        </w:rPr>
-      </w:pPr>
-      <w:r>
-        <w:rPr>
-          <w:rFonts w:ascii="Times" w:hAnsi="Times"/>
-        </w:rPr>
-        <w:t xml:space="preserve">The morphological and biochemical characterization of the isolates is presented in Table 4. Both the isolates are Gram negative rods, negative for Voges Proskauer and citrate utilization test while both positive for methyl-red test. </w:t>
-      </w:r>
-      <w:r>
-        <w:rPr>
-          <w:rFonts w:ascii="Times" w:hAnsi="Times"/>
-          <w:i/>
-          <w:iCs/>
-        </w:rPr>
         <w:t xml:space="preserve">E. coli </w:t>
       </w:r>
       <w:r>
         <w:rPr>
           <w:rFonts w:ascii="Times" w:hAnsi="Times"/>
         </w:rPr>
-        <w:t xml:space="preserve">is motile and lactose fermenter while </w:t>
-      </w:r>
-      <w:r>
-        <w:rPr>
-          <w:rFonts w:ascii="Times" w:hAnsi="Times"/>
-          <w:i/>
-          <w:iCs/>
-        </w:rPr>
-        <w:t xml:space="preserve">Shigella </w:t>
-      </w:r>
-      <w:r>
-        <w:rPr>
-          <w:rFonts w:ascii="Times" w:hAnsi="Times"/>
-        </w:rPr>
-        <w:t>is non-motile and non-lactose fermenter.</w:t>
-      </w:r>
-    </w:p>
-    <w:p>
-      <w:pPr>
-        <w:spacing w:line="360" w:lineRule="auto"/>
-        <w:rPr>
-          <w:rFonts w:ascii="Times" w:hAnsi="Times"/>
-          <w:b/>
-        </w:rPr>
-      </w:pPr>
-    </w:p>
-    <w:p>
-      <w:pPr>
-        <w:spacing w:line="360" w:lineRule="auto"/>
-        <w:rPr>
-          <w:rFonts w:ascii="Times" w:hAnsi="Times"/>
-          <w:b/>
-        </w:rPr>
-      </w:pPr>
-    </w:p>
-    <w:p>
-      <w:pPr>
-        <w:spacing w:line="360" w:lineRule="auto"/>
-        <w:rPr>
-          <w:rFonts w:ascii="Times" w:hAnsi="Times"/>
-          <w:b/>
-        </w:rPr>
-      </w:pPr>
-      <w:r>
-        <w:rPr>
-          <w:rFonts w:ascii="Times" w:hAnsi="Times"/>
-          <w:b/>
-        </w:rPr>
-        <w:t>4.2.</w:t>
-      </w:r>
-      <w:r>
-        <w:rPr>
-          <w:rFonts w:ascii="Times" w:hAnsi="Times"/>
-          <w:b/>
-        </w:rPr>
-        <w:t>5</w:t>
-      </w:r>
-      <w:r>
-        <w:rPr>
-          <w:rFonts w:ascii="Times" w:hAnsi="Times"/>
-          <w:b/>
-        </w:rPr>
-        <w:tab/>
-        <w:t xml:space="preserve">Antibacterial Activity of </w:t>
-      </w:r>
-      <w:r>
-        <w:rPr>
-          <w:rFonts w:ascii="Times" w:hAnsi="Times"/>
-          <w:b/>
-        </w:rPr>
-        <w:t>root bark</w:t>
-      </w:r>
-      <w:r>
-        <w:rPr>
-          <w:rFonts w:ascii="Times" w:hAnsi="Times"/>
-          <w:b/>
-        </w:rPr>
-        <w:t xml:space="preserve"> Extracts</w:t>
+        <w:t xml:space="preserve">was more sensitive to the extracts with </w:t>
       </w:r>
     </w:p>
     <w:p>
@@ -25952,22 +25222,76 @@
         <w:spacing w:line="360" w:lineRule="auto"/>
         <w:jc w:val="both"/>
         <w:rPr>
-          <w:rFonts w:ascii="Times" w:eastAsiaTheme="minorHAnsi" w:hAnsi="Times" w:cstheme="minorBidi"/>
-        </w:rPr>
-      </w:pPr>
-      <w:r>
-        <w:rPr>
-          <w:rFonts w:ascii="Times" w:hAnsi="Times"/>
-        </w:rPr>
-        <w:t xml:space="preserve">The antibacterial activity of the plant showed that </w:t>
-      </w:r>
-      <w:proofErr w:type="spellStart"/>
+          <w:rFonts w:ascii="Times" w:hAnsi="Times"/>
+        </w:rPr>
+      </w:pPr>
+      <w:r>
+        <w:rPr>
+          <w:rFonts w:ascii="Times" w:hAnsi="Times"/>
+        </w:rPr>
+        <w:t xml:space="preserve">average zone of inhibition of 13.80 mm when compared to </w:t>
+      </w:r>
       <w:r>
         <w:rPr>
           <w:rFonts w:ascii="Times" w:hAnsi="Times"/>
           <w:i/>
           <w:iCs/>
         </w:rPr>
+        <w:t xml:space="preserve">Shigella </w:t>
+      </w:r>
+      <w:r>
+        <w:rPr>
+          <w:rFonts w:ascii="Times" w:hAnsi="Times"/>
+        </w:rPr>
+        <w:t>with average zone of inhibition of 8.97 mm. The finding of this study supported the finding of (</w:t>
+      </w:r>
+      <w:proofErr w:type="spellStart"/>
+      <w:r>
+        <w:rPr>
+          <w:rFonts w:ascii="Times" w:hAnsi="Times"/>
+        </w:rPr>
+        <w:t>Nwodo</w:t>
+      </w:r>
+      <w:proofErr w:type="spellEnd"/>
+      <w:r>
+        <w:rPr>
+          <w:rFonts w:ascii="Times" w:hAnsi="Times"/>
+        </w:rPr>
+        <w:t xml:space="preserve"> </w:t>
+      </w:r>
+      <w:r>
+        <w:rPr>
+          <w:rFonts w:ascii="Times" w:hAnsi="Times"/>
+          <w:i/>
+        </w:rPr>
+        <w:t>et al.,</w:t>
+      </w:r>
+      <w:r>
+        <w:rPr>
+          <w:rFonts w:ascii="Times" w:hAnsi="Times"/>
+        </w:rPr>
+        <w:t xml:space="preserve"> 2011).</w:t>
+      </w:r>
+      <w:r>
+        <w:rPr>
+          <w:rFonts w:ascii="Times" w:hAnsi="Times"/>
+          <w:position w:val="6"/>
+        </w:rPr>
+        <w:t xml:space="preserve"> </w:t>
+      </w:r>
+      <w:r>
+        <w:rPr>
+          <w:rFonts w:ascii="Times" w:hAnsi="Times"/>
+        </w:rPr>
+        <w:t xml:space="preserve">who assessed the antibacterial activity of </w:t>
+      </w:r>
+      <w:proofErr w:type="spellStart"/>
+      <w:r>
+        <w:rPr>
+          <w:rFonts w:ascii="Times" w:hAnsi="Times"/>
+          <w:i/>
+          <w:iCs/>
+        </w:rPr>
         <w:t>Tamarindus</w:t>
       </w:r>
       <w:proofErr w:type="spellEnd"/>
@@ -26001,192 +25325,6 @@
         <w:rPr>
           <w:rFonts w:ascii="Times" w:hAnsi="Times"/>
         </w:rPr>
-        <w:t xml:space="preserve">root bark extracts demonstrated an antimicrobial effect against the diarrhea causing test isolate with higher activity in methanol extract compared to aqueous extract. The methanolic extract had total zone of inhibition of 14.86 mm while </w:t>
-      </w:r>
-      <w:r>
-        <w:rPr>
-          <w:rFonts w:ascii="Times" w:hAnsi="Times"/>
-        </w:rPr>
-        <w:lastRenderedPageBreak/>
-        <w:t xml:space="preserve">12.52 mm for </w:t>
-      </w:r>
-      <w:r>
-        <w:rPr>
-          <w:rFonts w:ascii="Times" w:hAnsi="Times"/>
-          <w:i/>
-          <w:iCs/>
-        </w:rPr>
-        <w:t>S. typhi</w:t>
-      </w:r>
-      <w:r>
-        <w:rPr>
-          <w:rFonts w:ascii="Times" w:hAnsi="Times"/>
-        </w:rPr>
-        <w:t>, while aqueous extract. This may be due to the better solubility of the active components in the organic solvent (methanol) than water which leads to better efficacy of the methanol extracts. It suggests that the active component is more soluble in ethanol than in the other solvents. However, (</w:t>
-      </w:r>
-      <w:proofErr w:type="spellStart"/>
-      <w:r>
-        <w:rPr>
-          <w:rFonts w:ascii="Times" w:hAnsi="Times"/>
-        </w:rPr>
-        <w:t>Doughari</w:t>
-      </w:r>
-      <w:proofErr w:type="spellEnd"/>
-      <w:r>
-        <w:rPr>
-          <w:rFonts w:ascii="Times" w:hAnsi="Times"/>
-        </w:rPr>
-        <w:t xml:space="preserve"> </w:t>
-      </w:r>
-      <w:r>
-        <w:rPr>
-          <w:rFonts w:ascii="Times" w:hAnsi="Times"/>
-          <w:i/>
-        </w:rPr>
-        <w:t>et al</w:t>
-      </w:r>
-      <w:r>
-        <w:rPr>
-          <w:rFonts w:ascii="Times" w:hAnsi="Times"/>
-        </w:rPr>
-        <w:t>, 2006).</w:t>
-      </w:r>
-      <w:r>
-        <w:rPr>
-          <w:rFonts w:ascii="Times" w:hAnsi="Times"/>
-          <w:position w:val="6"/>
-        </w:rPr>
-        <w:t xml:space="preserve"> </w:t>
-      </w:r>
-      <w:r>
-        <w:rPr>
-          <w:rFonts w:ascii="Times" w:hAnsi="Times"/>
-        </w:rPr>
-        <w:t xml:space="preserve">stated that the antidiarrhea effect of the plant could be due to the bioactive compounds such as the phytochemicals constituent present in the plant. The results showed that the potency of the extracts on the test isolates had different hierarchy of susceptibility among the organisms. The findings of this study indicated that </w:t>
-      </w:r>
-      <w:r>
-        <w:rPr>
-          <w:rFonts w:ascii="Times" w:hAnsi="Times"/>
-          <w:i/>
-          <w:iCs/>
-        </w:rPr>
-        <w:t xml:space="preserve">E. coli </w:t>
-      </w:r>
-      <w:r>
-        <w:rPr>
-          <w:rFonts w:ascii="Times" w:hAnsi="Times"/>
-        </w:rPr>
-        <w:t xml:space="preserve">was more sensitive to the extracts with </w:t>
-      </w:r>
-    </w:p>
-    <w:p>
-      <w:pPr>
-        <w:spacing w:line="360" w:lineRule="auto"/>
-        <w:jc w:val="both"/>
-        <w:rPr>
-          <w:rFonts w:ascii="Times" w:hAnsi="Times"/>
-        </w:rPr>
-      </w:pPr>
-      <w:r>
-        <w:rPr>
-          <w:rFonts w:ascii="Times" w:hAnsi="Times"/>
-        </w:rPr>
-        <w:t xml:space="preserve">average zone of inhibition of 13.80 mm when compared to </w:t>
-      </w:r>
-      <w:r>
-        <w:rPr>
-          <w:rFonts w:ascii="Times" w:hAnsi="Times"/>
-          <w:i/>
-          <w:iCs/>
-        </w:rPr>
-        <w:t xml:space="preserve">Shigella </w:t>
-      </w:r>
-      <w:r>
-        <w:rPr>
-          <w:rFonts w:ascii="Times" w:hAnsi="Times"/>
-        </w:rPr>
-        <w:t>with average zone of inhibition of 8.97 mm. The finding of this study supported the finding of (</w:t>
-      </w:r>
-      <w:proofErr w:type="spellStart"/>
-      <w:r>
-        <w:rPr>
-          <w:rFonts w:ascii="Times" w:hAnsi="Times"/>
-        </w:rPr>
-        <w:t>Nwodo</w:t>
-      </w:r>
-      <w:proofErr w:type="spellEnd"/>
-      <w:r>
-        <w:rPr>
-          <w:rFonts w:ascii="Times" w:hAnsi="Times"/>
-        </w:rPr>
-        <w:t xml:space="preserve"> </w:t>
-      </w:r>
-      <w:r>
-        <w:rPr>
-          <w:rFonts w:ascii="Times" w:hAnsi="Times"/>
-          <w:i/>
-        </w:rPr>
-        <w:t>et al.,</w:t>
-      </w:r>
-      <w:r>
-        <w:rPr>
-          <w:rFonts w:ascii="Times" w:hAnsi="Times"/>
-        </w:rPr>
-        <w:t xml:space="preserve"> 2011).</w:t>
-      </w:r>
-      <w:r>
-        <w:rPr>
-          <w:rFonts w:ascii="Times" w:hAnsi="Times"/>
-          <w:position w:val="6"/>
-        </w:rPr>
-        <w:t xml:space="preserve"> </w:t>
-      </w:r>
-      <w:r>
-        <w:rPr>
-          <w:rFonts w:ascii="Times" w:hAnsi="Times"/>
-        </w:rPr>
-        <w:t xml:space="preserve">who assessed the antibacterial activity of </w:t>
-      </w:r>
-      <w:proofErr w:type="spellStart"/>
-      <w:r>
-        <w:rPr>
-          <w:rFonts w:ascii="Times" w:hAnsi="Times"/>
-          <w:i/>
-          <w:iCs/>
-        </w:rPr>
-        <w:t>Tamarindus</w:t>
-      </w:r>
-      <w:proofErr w:type="spellEnd"/>
-      <w:r>
-        <w:rPr>
-          <w:rFonts w:ascii="Times" w:hAnsi="Times"/>
-          <w:i/>
-          <w:iCs/>
-        </w:rPr>
-        <w:t xml:space="preserve"> </w:t>
-      </w:r>
-      <w:proofErr w:type="spellStart"/>
-      <w:r>
-        <w:rPr>
-          <w:rFonts w:ascii="Times" w:hAnsi="Times"/>
-          <w:i/>
-          <w:iCs/>
-        </w:rPr>
-        <w:t>indica</w:t>
-      </w:r>
-      <w:proofErr w:type="spellEnd"/>
-      <w:r>
-        <w:rPr>
-          <w:rFonts w:ascii="Times" w:hAnsi="Times"/>
-          <w:i/>
-          <w:iCs/>
-        </w:rPr>
-        <w:t xml:space="preserve"> </w:t>
-      </w:r>
-      <w:r>
-        <w:rPr>
-          <w:rFonts w:ascii="Times" w:hAnsi="Times"/>
-        </w:rPr>
         <w:t xml:space="preserve">fruit pulp, stem bark and leaves extracts against some bacterial </w:t>
       </w:r>
       <w:proofErr w:type="gramStart"/>
@@ -26201,19 +25339,7 @@
         <w:rPr>
           <w:rFonts w:ascii="Times" w:hAnsi="Times"/>
         </w:rPr>
-        <w:t xml:space="preserve"> They found that the fruit pulp extracts exhibited a wide spectrum of activity; the cold-water extract against 95.5 % of the test bacterial strains; and the hot water and ethanolic extracts against 90.9 % and 86.4 %, respectively. In contrast the cold-water extract of the leaves and stem bark, each was active against 16.7 %; while the ethanolic extract of each was active against 75 % of the test strains</w:t>
-      </w:r>
-      <w:r>
-        <w:rPr>
-          <w:rFonts w:ascii="Times" w:hAnsi="Times"/>
-        </w:rPr>
-        <w:t>.</w:t>
-      </w:r>
-      <w:r>
-        <w:rPr>
-          <w:rFonts w:ascii="Times" w:hAnsi="Times"/>
-        </w:rPr>
-        <w:t xml:space="preserve"> </w:t>
+        <w:t xml:space="preserve"> They found that the fruit pulp extracts exhibited a wide spectrum of activity; the cold-water extract against 95.5 % of the test bacterial strains; and the hot water and ethanolic extracts against 90.9 % and 86.4 %, respectively. In contrast the cold-water extract of the leaves and stem bark, each was active against 16.7 %; while the ethanolic extract of each was active against 75 % of the test strains. </w:t>
       </w:r>
     </w:p>
     <w:p>
@@ -26262,24 +25388,45 @@
         </w:rPr>
       </w:pPr>
       <w:r>
+        <w:rPr>
+          <w:rFonts w:ascii="Times" w:hAnsi="Times"/>
+        </w:rPr>
         <w:t xml:space="preserve">The results of the MIC and the MBC for individual sensitivity testing conducted were presented in Table </w:t>
       </w:r>
       <w:r>
+        <w:rPr>
+          <w:rFonts w:ascii="Times" w:hAnsi="Times"/>
+        </w:rPr>
         <w:t>7</w:t>
       </w:r>
       <w:r>
+        <w:rPr>
+          <w:rFonts w:ascii="Times" w:hAnsi="Times"/>
+        </w:rPr>
         <w:t xml:space="preserve">, </w:t>
       </w:r>
       <w:r>
+        <w:rPr>
+          <w:rFonts w:ascii="Times" w:hAnsi="Times"/>
+        </w:rPr>
         <w:t>8</w:t>
       </w:r>
       <w:r>
+        <w:rPr>
+          <w:rFonts w:ascii="Times" w:hAnsi="Times"/>
+        </w:rPr>
         <w:t xml:space="preserve"> and </w:t>
       </w:r>
       <w:r>
+        <w:rPr>
+          <w:rFonts w:ascii="Times" w:hAnsi="Times"/>
+        </w:rPr>
         <w:t>9</w:t>
       </w:r>
       <w:r>
+        <w:rPr>
+          <w:rFonts w:ascii="Times" w:hAnsi="Times"/>
+        </w:rPr>
         <w:t xml:space="preserve">. </w:t>
       </w:r>
       <w:r>
@@ -26339,18 +25486,18 @@
       <w:pPr>
         <w:pStyle w:val="Heading1"/>
       </w:pPr>
-      <w:bookmarkStart w:id="62" w:name="_Toc502533740"/>
+      <w:bookmarkStart w:id="58" w:name="_Toc31805509"/>
       <w:r>
         <w:lastRenderedPageBreak/>
         <w:t>CHAPTER FIVE</w:t>
       </w:r>
-      <w:bookmarkEnd w:id="62"/>
+      <w:bookmarkEnd w:id="58"/>
     </w:p>
     <w:p>
       <w:pPr>
         <w:pStyle w:val="Heading2"/>
       </w:pPr>
-      <w:bookmarkStart w:id="63" w:name="_Toc502533741"/>
+      <w:bookmarkStart w:id="59" w:name="_Toc31805510"/>
       <w:r>
         <w:t>5.0</w:t>
       </w:r>
@@ -26358,13 +25505,13 @@
         <w:tab/>
         <w:t>SUMMARY, CONCLUSION AND RECOMMENDATION</w:t>
       </w:r>
-      <w:bookmarkEnd w:id="63"/>
+      <w:bookmarkEnd w:id="59"/>
     </w:p>
     <w:p>
       <w:pPr>
         <w:pStyle w:val="Heading3"/>
       </w:pPr>
-      <w:bookmarkStart w:id="64" w:name="_Toc502533742"/>
+      <w:bookmarkStart w:id="60" w:name="_Toc31805511"/>
       <w:r>
         <w:t>5.1</w:t>
       </w:r>
@@ -26372,28 +25519,40 @@
         <w:tab/>
         <w:t>Summary</w:t>
       </w:r>
-      <w:bookmarkEnd w:id="64"/>
+      <w:bookmarkEnd w:id="60"/>
     </w:p>
     <w:p>
       <w:pPr>
         <w:spacing w:line="360" w:lineRule="auto"/>
+        <w:ind w:firstLine="720"/>
         <w:jc w:val="both"/>
         <w:rPr>
-          <w:rFonts w:ascii="Times" w:eastAsiaTheme="minorHAnsi" w:hAnsi="Times" w:cstheme="minorBidi"/>
-        </w:rPr>
-      </w:pPr>
-      <w:r>
-        <w:rPr>
-          <w:rFonts w:ascii="Times" w:hAnsi="Times"/>
-        </w:rPr>
-        <w:t xml:space="preserve">The antibacterial activity of the plant showed that </w:t>
-      </w:r>
-      <w:proofErr w:type="spellStart"/>
-      <w:r>
-        <w:rPr>
-          <w:rFonts w:ascii="Times" w:hAnsi="Times"/>
-          <w:i/>
-          <w:iCs/>
+          <w:rFonts w:ascii="Times" w:hAnsi="Times"/>
+        </w:rPr>
+      </w:pPr>
+      <w:r>
+        <w:rPr>
+          <w:rFonts w:ascii="Times" w:hAnsi="Times"/>
+        </w:rPr>
+        <w:t>This study evaluated the phytochemical constituents and the antibacterial activity of the root</w:t>
+      </w:r>
+      <w:r>
+        <w:rPr>
+          <w:rFonts w:ascii="Times" w:hAnsi="Times"/>
+        </w:rPr>
+        <w:t xml:space="preserve"> </w:t>
+      </w:r>
+      <w:r>
+        <w:rPr>
+          <w:rFonts w:ascii="Times" w:hAnsi="Times"/>
+        </w:rPr>
+        <w:t xml:space="preserve">bark of </w:t>
+      </w:r>
+      <w:proofErr w:type="spellStart"/>
+      <w:r>
+        <w:rPr>
+          <w:rFonts w:ascii="Times" w:hAnsi="Times"/>
+          <w:i/>
         </w:rPr>
         <w:t>Tamarindus</w:t>
       </w:r>
@@ -26402,7 +25561,6 @@
         <w:rPr>
           <w:rFonts w:ascii="Times" w:hAnsi="Times"/>
           <w:i/>
-          <w:iCs/>
         </w:rPr>
         <w:t xml:space="preserve"> </w:t>
       </w:r>
@@ -26411,7 +25569,6 @@
         <w:rPr>
           <w:rFonts w:ascii="Times" w:hAnsi="Times"/>
           <w:i/>
-          <w:iCs/>
         </w:rPr>
         <w:t>indica</w:t>
       </w:r>
@@ -26419,8 +25576,52 @@
       <w:r>
         <w:rPr>
           <w:rFonts w:ascii="Times" w:hAnsi="Times"/>
-          <w:i/>
-          <w:iCs/>
+        </w:rPr>
+        <w:t xml:space="preserve"> with the aim of establishing the scientific basis of its </w:t>
+      </w:r>
+      <w:r>
+        <w:rPr>
+          <w:rFonts w:ascii="Times" w:hAnsi="Times"/>
+        </w:rPr>
+        <w:t>antidiarrheal</w:t>
+      </w:r>
+      <w:r>
+        <w:rPr>
+          <w:rFonts w:ascii="Times" w:hAnsi="Times"/>
+        </w:rPr>
+        <w:t xml:space="preserve"> and therapeutic properties.</w:t>
+      </w:r>
+    </w:p>
+    <w:p>
+      <w:pPr>
+        <w:spacing w:line="360" w:lineRule="auto"/>
+        <w:ind w:firstLine="720"/>
+        <w:jc w:val="both"/>
+        <w:rPr>
+          <w:rFonts w:ascii="Times" w:hAnsi="Times"/>
+        </w:rPr>
+      </w:pPr>
+      <w:r>
+        <w:rPr>
+          <w:rFonts w:ascii="Times" w:hAnsi="Times"/>
+        </w:rPr>
+        <w:t xml:space="preserve">The preliminary phytochemical screening revealed the presence of </w:t>
+      </w:r>
+      <w:r>
+        <w:rPr>
+          <w:rFonts w:ascii="Times" w:hAnsi="Times"/>
+        </w:rPr>
+        <w:t>alkaloid, tannin, saponin, steroid and phenols</w:t>
+      </w:r>
+      <w:r>
+        <w:rPr>
+          <w:rFonts w:ascii="Times" w:hAnsi="Times"/>
+        </w:rPr>
+        <w:t>. Most of which were reported by previous literatures to possesses anti-bacterial properties.</w:t>
+      </w:r>
+      <w:r>
+        <w:rPr>
+          <w:rFonts w:ascii="Times" w:hAnsi="Times"/>
         </w:rPr>
         <w:t xml:space="preserve"> </w:t>
       </w:r>
@@ -26428,66 +25629,34 @@
         <w:rPr>
           <w:rFonts w:ascii="Times" w:hAnsi="Times"/>
         </w:rPr>
-        <w:t>root bark</w:t>
-      </w:r>
-      <w:r>
-        <w:rPr>
-          <w:rFonts w:ascii="Times" w:hAnsi="Times"/>
-        </w:rPr>
-        <w:t xml:space="preserve"> extracts demonstrated an antimicrobial effect against the</w:t>
-      </w:r>
-      <w:r>
-        <w:rPr>
-          <w:rFonts w:ascii="Times" w:hAnsi="Times"/>
-        </w:rPr>
-        <w:t xml:space="preserve"> diarrhea causing</w:t>
-      </w:r>
-      <w:r>
-        <w:rPr>
-          <w:rFonts w:ascii="Times" w:hAnsi="Times"/>
-        </w:rPr>
-        <w:t xml:space="preserve"> test isolate with higher activity in methanol extract compared to aqueous extract.</w:t>
-      </w:r>
-      <w:r>
-        <w:rPr>
-          <w:rFonts w:ascii="Times" w:hAnsi="Times"/>
-        </w:rPr>
-        <w:t xml:space="preserve"> The methanolic extract had total zone of inhibition of 14.86 mm while 12.52 mm for </w:t>
-      </w:r>
-      <w:r>
-        <w:rPr>
-          <w:rFonts w:ascii="Times" w:hAnsi="Times"/>
-          <w:i/>
-          <w:iCs/>
-        </w:rPr>
-        <w:t>S. typhi</w:t>
-      </w:r>
-      <w:r>
-        <w:rPr>
-          <w:rFonts w:ascii="Times" w:hAnsi="Times"/>
-        </w:rPr>
-        <w:t xml:space="preserve">, while aqueous extract. </w:t>
-      </w:r>
-      <w:r>
-        <w:rPr>
-          <w:rFonts w:ascii="Times" w:hAnsi="Times"/>
-        </w:rPr>
-        <w:t xml:space="preserve">This may be due to the better solubility of the active components in the organic solvent (methanol) than water which leads to better efficacy of the methanol extracts. It suggests that the active component is more soluble in ethanol than in the other solvents. However, </w:t>
-      </w:r>
-      <w:r>
-        <w:rPr>
-          <w:rFonts w:ascii="Times" w:hAnsi="Times"/>
-        </w:rPr>
-        <w:t>(</w:t>
-      </w:r>
-      <w:proofErr w:type="spellStart"/>
-      <w:r>
-        <w:rPr>
-          <w:rFonts w:ascii="Times" w:hAnsi="Times"/>
-        </w:rPr>
-        <w:t>Doughari</w:t>
-      </w:r>
-      <w:proofErr w:type="spellEnd"/>
+        <w:t>The root bark of the plant w</w:t>
+      </w:r>
+      <w:r>
+        <w:rPr>
+          <w:rFonts w:ascii="Times" w:hAnsi="Times"/>
+        </w:rPr>
+        <w:t>as</w:t>
+      </w:r>
+      <w:r>
+        <w:rPr>
+          <w:rFonts w:ascii="Times" w:hAnsi="Times"/>
+        </w:rPr>
+        <w:t xml:space="preserve"> extracted with methanol and water yielding methanol and aqueous extracts as the crude extract. The crude extracts were tested against two Gram negative (E. coli and Shigella </w:t>
+      </w:r>
+      <w:proofErr w:type="spellStart"/>
+      <w:r>
+        <w:rPr>
+          <w:rFonts w:ascii="Times" w:hAnsi="Times"/>
+        </w:rPr>
+        <w:t>sp</w:t>
+      </w:r>
+      <w:proofErr w:type="spellEnd"/>
+      <w:r>
+        <w:rPr>
+          <w:rFonts w:ascii="Times" w:hAnsi="Times"/>
+        </w:rPr>
+        <w:t>).</w:t>
+      </w:r>
       <w:r>
         <w:rPr>
           <w:rFonts w:ascii="Times" w:hAnsi="Times"/>
@@ -26497,15 +25666,174 @@
       <w:r>
         <w:rPr>
           <w:rFonts w:ascii="Times" w:hAnsi="Times"/>
-          <w:i/>
-        </w:rPr>
-        <w:t>et al</w:t>
-      </w:r>
-      <w:r>
-        <w:rPr>
-          <w:rFonts w:ascii="Times" w:hAnsi="Times"/>
-        </w:rPr>
-        <w:t>, 2006)</w:t>
+        </w:rPr>
+        <w:t xml:space="preserve">The </w:t>
+      </w:r>
+      <w:r>
+        <w:rPr>
+          <w:rFonts w:ascii="Times" w:hAnsi="Times"/>
+        </w:rPr>
+        <w:t>methanol</w:t>
+      </w:r>
+      <w:r>
+        <w:rPr>
+          <w:rFonts w:ascii="Times" w:hAnsi="Times"/>
+        </w:rPr>
+        <w:t xml:space="preserve"> extract was found to be highly active against the two Gram negative bacteria (E. coli and Shigella </w:t>
+      </w:r>
+      <w:proofErr w:type="spellStart"/>
+      <w:r>
+        <w:rPr>
+          <w:rFonts w:ascii="Times" w:hAnsi="Times"/>
+        </w:rPr>
+        <w:t>sp</w:t>
+      </w:r>
+      <w:proofErr w:type="spellEnd"/>
+      <w:r>
+        <w:rPr>
+          <w:rFonts w:ascii="Times" w:hAnsi="Times"/>
+        </w:rPr>
+        <w:t xml:space="preserve">) with zone of inhibition of </w:t>
+      </w:r>
+      <w:r>
+        <w:rPr>
+          <w:rFonts w:ascii="Times" w:hAnsi="Times"/>
+        </w:rPr>
+        <w:t>21.00</w:t>
+      </w:r>
+      <w:r>
+        <w:rPr>
+          <w:rFonts w:ascii="Times" w:hAnsi="Times"/>
+        </w:rPr>
+        <w:sym w:font="Symbol" w:char="F0B1"/>
+      </w:r>
+      <w:r>
+        <w:rPr>
+          <w:rFonts w:ascii="Times" w:hAnsi="Times"/>
+        </w:rPr>
+        <w:t>1.3</w:t>
+      </w:r>
+      <w:r>
+        <w:rPr>
+          <w:rFonts w:ascii="Times" w:hAnsi="Times"/>
+        </w:rPr>
+        <w:t xml:space="preserve"> and </w:t>
+      </w:r>
+      <w:r>
+        <w:rPr>
+          <w:rFonts w:ascii="Times" w:hAnsi="Times"/>
+        </w:rPr>
+        <w:t>17.34</w:t>
+      </w:r>
+      <w:r>
+        <w:rPr>
+          <w:rFonts w:ascii="Times" w:hAnsi="Times"/>
+        </w:rPr>
+        <w:sym w:font="Symbol" w:char="F0B1"/>
+      </w:r>
+      <w:r>
+        <w:rPr>
+          <w:rFonts w:ascii="Times" w:hAnsi="Times"/>
+        </w:rPr>
+        <w:t>1.8</w:t>
+      </w:r>
+      <w:r>
+        <w:rPr>
+          <w:rFonts w:ascii="Times" w:hAnsi="Times"/>
+        </w:rPr>
+        <w:t xml:space="preserve"> </w:t>
+      </w:r>
+      <w:r>
+        <w:rPr>
+          <w:rFonts w:ascii="Times" w:hAnsi="Times"/>
+        </w:rPr>
+        <w:t xml:space="preserve">mm respectively while the </w:t>
+      </w:r>
+      <w:r>
+        <w:rPr>
+          <w:rFonts w:ascii="Times" w:hAnsi="Times"/>
+        </w:rPr>
+        <w:t>aqueous</w:t>
+      </w:r>
+      <w:r>
+        <w:rPr>
+          <w:rFonts w:ascii="Times" w:hAnsi="Times"/>
+        </w:rPr>
+        <w:t xml:space="preserve"> extract tested against the same isolates was found to be less active against the two Gram negative bacteria (E. coli and Shigella </w:t>
+      </w:r>
+      <w:proofErr w:type="spellStart"/>
+      <w:r>
+        <w:rPr>
+          <w:rFonts w:ascii="Times" w:hAnsi="Times"/>
+        </w:rPr>
+        <w:t>sp</w:t>
+      </w:r>
+      <w:proofErr w:type="spellEnd"/>
+      <w:r>
+        <w:rPr>
+          <w:rFonts w:ascii="Times" w:hAnsi="Times"/>
+        </w:rPr>
+        <w:t xml:space="preserve">) with zone of inhibition of </w:t>
+      </w:r>
+      <w:r>
+        <w:rPr>
+          <w:rFonts w:ascii="Times" w:hAnsi="Times"/>
+        </w:rPr>
+        <w:t>17.00</w:t>
+      </w:r>
+      <w:r>
+        <w:rPr>
+          <w:rFonts w:ascii="Times" w:hAnsi="Times"/>
+        </w:rPr>
+        <w:sym w:font="Symbol" w:char="F0B1"/>
+      </w:r>
+      <w:r>
+        <w:rPr>
+          <w:rFonts w:ascii="Times" w:hAnsi="Times"/>
+        </w:rPr>
+        <w:t>1.8</w:t>
+      </w:r>
+      <w:r>
+        <w:rPr>
+          <w:rFonts w:ascii="Times" w:hAnsi="Times"/>
+        </w:rPr>
+        <w:t xml:space="preserve"> </w:t>
+      </w:r>
+      <w:r>
+        <w:rPr>
+          <w:rFonts w:ascii="Times" w:hAnsi="Times"/>
+        </w:rPr>
+        <w:t xml:space="preserve">and </w:t>
+      </w:r>
+      <w:r>
+        <w:rPr>
+          <w:rFonts w:ascii="Times" w:hAnsi="Times"/>
+        </w:rPr>
+        <w:t>13.67</w:t>
+      </w:r>
+      <w:r>
+        <w:rPr>
+          <w:rFonts w:ascii="Times" w:hAnsi="Times"/>
+        </w:rPr>
+        <w:sym w:font="Symbol" w:char="F0B1"/>
+      </w:r>
+      <w:r>
+        <w:rPr>
+          <w:rFonts w:ascii="Times" w:hAnsi="Times"/>
+        </w:rPr>
+        <w:t>1.3</w:t>
+      </w:r>
+      <w:r>
+        <w:rPr>
+          <w:rFonts w:ascii="Times" w:hAnsi="Times"/>
+        </w:rPr>
+        <w:t xml:space="preserve"> </w:t>
+      </w:r>
+      <w:r>
+        <w:rPr>
+          <w:rFonts w:ascii="Times" w:hAnsi="Times"/>
+        </w:rPr>
+        <w:t>mm respectively</w:t>
       </w:r>
       <w:r>
         <w:rPr>
@@ -26513,324 +25841,12 @@
         </w:rPr>
         <w:t>.</w:t>
       </w:r>
-      <w:r>
-        <w:rPr>
-          <w:rFonts w:ascii="Times" w:hAnsi="Times"/>
-          <w:position w:val="6"/>
-        </w:rPr>
-        <w:t xml:space="preserve"> </w:t>
-      </w:r>
-      <w:r>
-        <w:rPr>
-          <w:rFonts w:ascii="Times" w:hAnsi="Times"/>
-        </w:rPr>
-        <w:t>stated that the anti</w:t>
-      </w:r>
-      <w:r>
-        <w:rPr>
-          <w:rFonts w:ascii="Times" w:hAnsi="Times"/>
-        </w:rPr>
-        <w:t>diarrhea</w:t>
-      </w:r>
-      <w:r>
-        <w:rPr>
-          <w:rFonts w:ascii="Times" w:hAnsi="Times"/>
-        </w:rPr>
-        <w:t xml:space="preserve"> effect of the plant could be due to the bioactive compounds such as the phytochemicals constituent present in the plant. The results showed that the potency of the extracts on the test isolates had different hierarchy of susceptibility among the organisms. The findings of this study indicated that </w:t>
-      </w:r>
-      <w:r>
-        <w:rPr>
-          <w:rFonts w:ascii="Times" w:hAnsi="Times"/>
-          <w:i/>
-          <w:iCs/>
-        </w:rPr>
-        <w:t xml:space="preserve">E. coli </w:t>
-      </w:r>
-      <w:r>
-        <w:rPr>
-          <w:rFonts w:ascii="Times" w:hAnsi="Times"/>
-        </w:rPr>
-        <w:t xml:space="preserve">was more sensitive to the extracts with </w:t>
-      </w:r>
-    </w:p>
-    <w:p>
-      <w:pPr>
-        <w:spacing w:line="360" w:lineRule="auto"/>
-        <w:jc w:val="both"/>
-        <w:rPr>
-          <w:rFonts w:ascii="Times" w:hAnsi="Times"/>
-        </w:rPr>
-      </w:pPr>
-      <w:r>
-        <w:rPr>
-          <w:rFonts w:ascii="Times" w:hAnsi="Times"/>
-        </w:rPr>
-        <w:t xml:space="preserve">average zone of inhibition of </w:t>
-      </w:r>
-      <w:r>
-        <w:rPr>
-          <w:rFonts w:ascii="Times" w:hAnsi="Times"/>
-        </w:rPr>
-        <w:t xml:space="preserve">13.80 mm </w:t>
-      </w:r>
-      <w:r>
-        <w:rPr>
-          <w:rFonts w:ascii="Times" w:hAnsi="Times"/>
-        </w:rPr>
-        <w:t xml:space="preserve">when compared to </w:t>
-      </w:r>
-      <w:r>
-        <w:rPr>
-          <w:rFonts w:ascii="Times" w:hAnsi="Times"/>
-          <w:i/>
-          <w:iCs/>
-        </w:rPr>
-        <w:t xml:space="preserve">Shigella </w:t>
-      </w:r>
-      <w:r>
-        <w:rPr>
-          <w:rFonts w:ascii="Times" w:hAnsi="Times"/>
-        </w:rPr>
-        <w:t xml:space="preserve">with average zone of inhibition of </w:t>
-      </w:r>
-      <w:r>
-        <w:rPr>
-          <w:rFonts w:ascii="Times" w:hAnsi="Times"/>
-        </w:rPr>
-        <w:t>8.97 mm</w:t>
-      </w:r>
-      <w:r>
-        <w:rPr>
-          <w:rFonts w:ascii="Times" w:hAnsi="Times"/>
-        </w:rPr>
-        <w:t xml:space="preserve">. The finding of this study supported the finding of </w:t>
-      </w:r>
-      <w:r>
-        <w:rPr>
-          <w:rFonts w:ascii="Times" w:hAnsi="Times"/>
-        </w:rPr>
-        <w:t>(</w:t>
-      </w:r>
-      <w:proofErr w:type="spellStart"/>
-      <w:r>
-        <w:rPr>
-          <w:rFonts w:ascii="Times" w:hAnsi="Times"/>
-        </w:rPr>
-        <w:t>Nwodo</w:t>
-      </w:r>
-      <w:proofErr w:type="spellEnd"/>
-      <w:r>
-        <w:rPr>
-          <w:rFonts w:ascii="Times" w:hAnsi="Times"/>
-        </w:rPr>
-        <w:t xml:space="preserve"> </w:t>
-      </w:r>
-      <w:r>
-        <w:rPr>
-          <w:rFonts w:ascii="Times" w:hAnsi="Times"/>
-          <w:i/>
-        </w:rPr>
-        <w:t>et al</w:t>
-      </w:r>
-      <w:r>
-        <w:rPr>
-          <w:rFonts w:ascii="Times" w:hAnsi="Times"/>
-          <w:i/>
-        </w:rPr>
-        <w:t>.,</w:t>
-      </w:r>
-      <w:r>
-        <w:rPr>
-          <w:rFonts w:ascii="Times" w:hAnsi="Times"/>
-        </w:rPr>
-        <w:t xml:space="preserve"> 2011)</w:t>
-      </w:r>
-      <w:r>
-        <w:rPr>
-          <w:rFonts w:ascii="Times" w:hAnsi="Times"/>
-        </w:rPr>
-        <w:t>.</w:t>
-      </w:r>
-      <w:r>
-        <w:rPr>
-          <w:rFonts w:ascii="Times" w:hAnsi="Times"/>
-          <w:position w:val="6"/>
-        </w:rPr>
-        <w:t xml:space="preserve"> </w:t>
-      </w:r>
-      <w:r>
-        <w:rPr>
-          <w:rFonts w:ascii="Times" w:hAnsi="Times"/>
-        </w:rPr>
-        <w:t xml:space="preserve">who assessed the antibacterial activity of </w:t>
-      </w:r>
-      <w:proofErr w:type="spellStart"/>
-      <w:r>
-        <w:rPr>
-          <w:rFonts w:ascii="Times" w:hAnsi="Times"/>
-          <w:i/>
-          <w:iCs/>
-        </w:rPr>
-        <w:t>Tamarindus</w:t>
-      </w:r>
-      <w:proofErr w:type="spellEnd"/>
-      <w:r>
-        <w:rPr>
-          <w:rFonts w:ascii="Times" w:hAnsi="Times"/>
-          <w:i/>
-          <w:iCs/>
-        </w:rPr>
-        <w:t xml:space="preserve"> </w:t>
-      </w:r>
-      <w:proofErr w:type="spellStart"/>
-      <w:r>
-        <w:rPr>
-          <w:rFonts w:ascii="Times" w:hAnsi="Times"/>
-          <w:i/>
-          <w:iCs/>
-        </w:rPr>
-        <w:t>indica</w:t>
-      </w:r>
-      <w:proofErr w:type="spellEnd"/>
-      <w:r>
-        <w:rPr>
-          <w:rFonts w:ascii="Times" w:hAnsi="Times"/>
-          <w:i/>
-          <w:iCs/>
-        </w:rPr>
-        <w:t xml:space="preserve"> </w:t>
-      </w:r>
-      <w:r>
-        <w:rPr>
-          <w:rFonts w:ascii="Times" w:hAnsi="Times"/>
-        </w:rPr>
-        <w:t xml:space="preserve">fruit pulp, stem bark and leaves extracts against some bacterial </w:t>
-      </w:r>
-      <w:proofErr w:type="gramStart"/>
-      <w:r>
-        <w:rPr>
-          <w:rFonts w:ascii="Times" w:hAnsi="Times"/>
-        </w:rPr>
-        <w:t>isolates.</w:t>
-      </w:r>
-      <w:proofErr w:type="gramEnd"/>
-      <w:r>
-        <w:rPr>
-          <w:rFonts w:ascii="Times" w:hAnsi="Times"/>
-        </w:rPr>
-        <w:t xml:space="preserve"> They found that the fruit pulp extracts exhibited a wide spectrum of activity; the </w:t>
-      </w:r>
-      <w:r>
-        <w:rPr>
-          <w:rFonts w:ascii="Times" w:hAnsi="Times"/>
-        </w:rPr>
-        <w:t>cold-water</w:t>
-      </w:r>
-      <w:r>
-        <w:rPr>
-          <w:rFonts w:ascii="Times" w:hAnsi="Times"/>
-        </w:rPr>
-        <w:t xml:space="preserve"> extract against 95.5</w:t>
-      </w:r>
-      <w:r>
-        <w:rPr>
-          <w:rFonts w:ascii="Times" w:hAnsi="Times"/>
-        </w:rPr>
-        <w:t xml:space="preserve"> </w:t>
-      </w:r>
-      <w:r>
-        <w:rPr>
-          <w:rFonts w:ascii="Times" w:hAnsi="Times"/>
-        </w:rPr>
-        <w:t>% of the test bacterial strains; and the hot water and ethanolic extracts against 90.9</w:t>
-      </w:r>
-      <w:r>
-        <w:rPr>
-          <w:rFonts w:ascii="Times" w:hAnsi="Times"/>
-        </w:rPr>
-        <w:t xml:space="preserve"> </w:t>
-      </w:r>
-      <w:r>
-        <w:rPr>
-          <w:rFonts w:ascii="Times" w:hAnsi="Times"/>
-        </w:rPr>
-        <w:t>% and 86.4</w:t>
-      </w:r>
-      <w:r>
-        <w:rPr>
-          <w:rFonts w:ascii="Times" w:hAnsi="Times"/>
-        </w:rPr>
-        <w:t xml:space="preserve"> </w:t>
-      </w:r>
-      <w:r>
-        <w:rPr>
-          <w:rFonts w:ascii="Times" w:hAnsi="Times"/>
-        </w:rPr>
-        <w:t xml:space="preserve">%, respectively. In contrast the </w:t>
-      </w:r>
-      <w:r>
-        <w:rPr>
-          <w:rFonts w:ascii="Times" w:hAnsi="Times"/>
-        </w:rPr>
-        <w:t>cold-water</w:t>
-      </w:r>
-      <w:r>
-        <w:rPr>
-          <w:rFonts w:ascii="Times" w:hAnsi="Times"/>
-        </w:rPr>
-        <w:t xml:space="preserve"> extract of the leaves and stem bark, each was active against 16.7</w:t>
-      </w:r>
-      <w:r>
-        <w:rPr>
-          <w:rFonts w:ascii="Times" w:hAnsi="Times"/>
-        </w:rPr>
-        <w:t xml:space="preserve"> </w:t>
-      </w:r>
-      <w:r>
-        <w:rPr>
-          <w:rFonts w:ascii="Times" w:hAnsi="Times"/>
-        </w:rPr>
-        <w:t>%; while the ethanolic extract of each was active against 75</w:t>
-      </w:r>
-      <w:r>
-        <w:rPr>
-          <w:rFonts w:ascii="Times" w:hAnsi="Times"/>
-        </w:rPr>
-        <w:t xml:space="preserve"> </w:t>
-      </w:r>
-      <w:r>
-        <w:rPr>
-          <w:rFonts w:ascii="Times" w:hAnsi="Times"/>
-        </w:rPr>
-        <w:t>% of the test strains</w:t>
-      </w:r>
-      <w:r>
-        <w:rPr>
-          <w:rFonts w:ascii="Times" w:hAnsi="Times"/>
-        </w:rPr>
-        <w:t>.</w:t>
-      </w:r>
-      <w:r>
-        <w:rPr>
-          <w:rFonts w:ascii="Times" w:hAnsi="Times"/>
-        </w:rPr>
-        <w:t xml:space="preserve"> </w:t>
-      </w:r>
-    </w:p>
-    <w:p>
-      <w:pPr>
-        <w:spacing w:line="360" w:lineRule="auto"/>
-        <w:jc w:val="both"/>
-        <w:rPr>
-          <w:rFonts w:ascii="Times" w:hAnsi="Times"/>
-        </w:rPr>
-      </w:pPr>
     </w:p>
     <w:p>
       <w:pPr>
         <w:pStyle w:val="Heading3"/>
       </w:pPr>
-      <w:bookmarkStart w:id="65" w:name="_Toc502533743"/>
+      <w:bookmarkStart w:id="61" w:name="_Toc31805512"/>
       <w:r>
         <w:t>5.2</w:t>
       </w:r>
@@ -26838,11 +25854,12 @@
         <w:tab/>
         <w:t>Conclusion</w:t>
       </w:r>
-      <w:bookmarkEnd w:id="65"/>
+      <w:bookmarkEnd w:id="61"/>
     </w:p>
     <w:p>
       <w:pPr>
         <w:spacing w:line="360" w:lineRule="auto"/>
+        <w:ind w:firstLine="720"/>
         <w:jc w:val="both"/>
         <w:rPr>
           <w:rFonts w:ascii="Times" w:hAnsi="Times"/>
@@ -26972,8 +25989,6 @@
         </w:rPr>
         <w:t xml:space="preserve"> properties</w:t>
       </w:r>
-      <w:bookmarkStart w:id="66" w:name="_GoBack"/>
-      <w:bookmarkEnd w:id="66"/>
       <w:r>
         <w:rPr>
           <w:rFonts w:ascii="Times" w:hAnsi="Times"/>
@@ -27023,11 +26038,11 @@
           <w:numId w:val="6"/>
         </w:numPr>
       </w:pPr>
-      <w:bookmarkStart w:id="67" w:name="_Toc502533744"/>
+      <w:bookmarkStart w:id="62" w:name="_Toc31805513"/>
       <w:r>
         <w:t>Recommendations</w:t>
       </w:r>
-      <w:bookmarkEnd w:id="67"/>
+      <w:bookmarkEnd w:id="62"/>
     </w:p>
     <w:p>
       <w:pPr>
@@ -27063,19 +26078,21 @@
         </w:rPr>
       </w:pPr>
       <w:r>
-        <w:lastRenderedPageBreak/>
-        <w:t>The plant root bark extracts can be used in the formulation of a drug against the tested bacteria only after</w:t>
-      </w:r>
-      <w:r>
-        <w:t xml:space="preserve"> more</w:t>
-      </w:r>
-      <w:r>
-        <w:t xml:space="preserve"> scientific validation of their safety i.e. </w:t>
-      </w:r>
-      <w:r>
+        <w:rPr>
+          <w:rFonts w:ascii="Times" w:hAnsi="Times"/>
+        </w:rPr>
+        <w:t xml:space="preserve">The plant root bark extracts can be used in the formulation of a drug against the tested bacteria only after more scientific validation of their safety i.e. </w:t>
+      </w:r>
+      <w:r>
+        <w:rPr>
+          <w:rFonts w:ascii="Times" w:hAnsi="Times"/>
+        </w:rPr>
         <w:t>their</w:t>
       </w:r>
       <w:r>
+        <w:rPr>
+          <w:rFonts w:ascii="Times" w:hAnsi="Times"/>
+        </w:rPr>
         <w:t xml:space="preserve"> toxicity level.</w:t>
       </w:r>
     </w:p>
@@ -27093,6 +26110,9 @@
         </w:rPr>
       </w:pPr>
       <w:r>
+        <w:rPr>
+          <w:rFonts w:ascii="Times" w:hAnsi="Times"/>
+        </w:rPr>
         <w:t>Government should allocate revenue on refining medicinal plants in Nigeria so that money will not be wasted on the importation of synthetic drugs from foreign countries.</w:t>
       </w:r>
     </w:p>
@@ -27110,13 +26130,10 @@
         </w:rPr>
       </w:pPr>
       <w:r>
-        <w:t>Phytochemical quantification of the plant should be carried out to estimate and relate them to anti</w:t>
-      </w:r>
-      <w:r>
-        <w:t>diarrhe</w:t>
-      </w:r>
-      <w:r>
-        <w:t>al activities.</w:t>
+        <w:rPr>
+          <w:rFonts w:ascii="Times" w:hAnsi="Times"/>
+        </w:rPr>
+        <w:t>Phytochemical quantification of the plant should be carried out to estimate and relate them to antidiarrheal activities.</w:t>
       </w:r>
     </w:p>
     <w:p>
@@ -27143,12 +26160,12 @@
       <w:pPr>
         <w:pStyle w:val="Heading1"/>
       </w:pPr>
-      <w:bookmarkStart w:id="68" w:name="_Toc502533745"/>
+      <w:bookmarkStart w:id="63" w:name="_Toc31805514"/>
       <w:r>
         <w:lastRenderedPageBreak/>
         <w:t>REFERENCES</w:t>
       </w:r>
-      <w:bookmarkEnd w:id="68"/>
+      <w:bookmarkEnd w:id="63"/>
     </w:p>
     <w:p>
       <w:pPr>
@@ -37495,7 +36512,7 @@
 </file>
 
 <file path=customXml/itemProps1.xml><?xml version="1.0" encoding="utf-8"?>
-<ds:datastoreItem xmlns:ds="http://schemas.openxmlformats.org/officeDocument/2006/customXml" ds:itemID="{4B9FBBE0-C8E6-1C46-9427-03A7F730D431}">
+<ds:datastoreItem xmlns:ds="http://schemas.openxmlformats.org/officeDocument/2006/customXml" ds:itemID="{71A05B2F-B93F-FF40-9F3C-FD28A8F403A1}">
   <ds:schemaRefs>
     <ds:schemaRef ds:uri="http://schemas.openxmlformats.org/officeDocument/2006/bibliography"/>
   </ds:schemaRefs>

--- a/STANLEY'S COMPLETE PROJECT.docx
+++ b/STANLEY'S COMPLETE PROJECT.docx
@@ -702,7 +702,7 @@
           <w:szCs w:val="28"/>
         </w:rPr>
       </w:pPr>
-      <w:bookmarkStart w:id="0" w:name="_Toc31805474"/>
+      <w:bookmarkStart w:id="0" w:name="_Toc32057163"/>
       <w:r>
         <w:rPr>
           <w:sz w:val="28"/>
@@ -1277,7 +1277,7 @@
           <w:szCs w:val="28"/>
         </w:rPr>
       </w:pPr>
-      <w:bookmarkStart w:id="1" w:name="_Toc31805475"/>
+      <w:bookmarkStart w:id="1" w:name="_Toc32057164"/>
       <w:r>
         <w:rPr>
           <w:sz w:val="28"/>
@@ -2031,7 +2031,7 @@
           <w:szCs w:val="28"/>
         </w:rPr>
       </w:pPr>
-      <w:bookmarkStart w:id="2" w:name="_Toc31805476"/>
+      <w:bookmarkStart w:id="2" w:name="_Toc32057165"/>
       <w:r>
         <w:rPr>
           <w:sz w:val="28"/>
@@ -2122,8 +2122,7 @@
           <w:szCs w:val="28"/>
         </w:rPr>
       </w:pPr>
-      <w:bookmarkStart w:id="3" w:name="_Toc31805477"/>
-      <w:bookmarkStart w:id="4" w:name="_GoBack"/>
+      <w:bookmarkStart w:id="3" w:name="_Toc32057166"/>
       <w:r>
         <w:rPr>
           <w:sz w:val="28"/>
@@ -2324,7 +2323,6 @@
         <w:t xml:space="preserve">I am grateful to all the people who supported me directly or indirectly to complete this project work in timely manner. </w:t>
       </w:r>
     </w:p>
-    <w:bookmarkEnd w:id="4"/>
     <w:p>
       <w:pPr>
         <w:pStyle w:val="NormalWeb"/>
@@ -2342,7 +2340,8 @@
         <w:br w:type="page"/>
       </w:r>
     </w:p>
-    <w:bookmarkStart w:id="5" w:name="_Toc31805478" w:displacedByCustomXml="next"/>
+    <w:bookmarkStart w:id="4" w:name="_GoBack" w:displacedByCustomXml="next"/>
+    <w:bookmarkStart w:id="5" w:name="_Toc32057167" w:displacedByCustomXml="next"/>
     <w:sdt>
       <w:sdtPr>
         <w:rPr>
@@ -2429,7 +2428,7 @@
             </w:rPr>
             <w:fldChar w:fldCharType="separate"/>
           </w:r>
-          <w:hyperlink w:anchor="_Toc31805474" w:history="1">
+          <w:hyperlink w:anchor="_Toc32057163" w:history="1">
             <w:r>
               <w:rPr>
                 <w:rStyle w:val="Hyperlink"/>
@@ -2472,7 +2471,7 @@
                 <w:sz w:val="28"/>
                 <w:szCs w:val="28"/>
               </w:rPr>
-              <w:instrText xml:space="preserve"> PAGEREF _Toc31805474 \h </w:instrText>
+              <w:instrText xml:space="preserve"> PAGEREF _Toc32057163 \h </w:instrText>
             </w:r>
             <w:r>
               <w:rPr>
@@ -2536,7 +2535,7 @@
               <w:szCs w:val="28"/>
             </w:rPr>
           </w:pPr>
-          <w:hyperlink w:anchor="_Toc31805475" w:history="1">
+          <w:hyperlink w:anchor="_Toc32057164" w:history="1">
             <w:r>
               <w:rPr>
                 <w:rStyle w:val="Hyperlink"/>
@@ -2579,7 +2578,7 @@
                 <w:sz w:val="28"/>
                 <w:szCs w:val="28"/>
               </w:rPr>
-              <w:instrText xml:space="preserve"> PAGEREF _Toc31805475 \h </w:instrText>
+              <w:instrText xml:space="preserve"> PAGEREF _Toc32057164 \h </w:instrText>
             </w:r>
             <w:r>
               <w:rPr>
@@ -2643,7 +2642,7 @@
               <w:szCs w:val="28"/>
             </w:rPr>
           </w:pPr>
-          <w:hyperlink w:anchor="_Toc31805476" w:history="1">
+          <w:hyperlink w:anchor="_Toc32057165" w:history="1">
             <w:r>
               <w:rPr>
                 <w:rStyle w:val="Hyperlink"/>
@@ -2686,7 +2685,7 @@
                 <w:sz w:val="28"/>
                 <w:szCs w:val="28"/>
               </w:rPr>
-              <w:instrText xml:space="preserve"> PAGEREF _Toc31805476 \h </w:instrText>
+              <w:instrText xml:space="preserve"> PAGEREF _Toc32057165 \h </w:instrText>
             </w:r>
             <w:r>
               <w:rPr>
@@ -2750,7 +2749,7 @@
               <w:szCs w:val="28"/>
             </w:rPr>
           </w:pPr>
-          <w:hyperlink w:anchor="_Toc31805477" w:history="1">
+          <w:hyperlink w:anchor="_Toc32057166" w:history="1">
             <w:r>
               <w:rPr>
                 <w:rStyle w:val="Hyperlink"/>
@@ -2793,7 +2792,7 @@
                 <w:sz w:val="28"/>
                 <w:szCs w:val="28"/>
               </w:rPr>
-              <w:instrText xml:space="preserve"> PAGEREF _Toc31805477 \h </w:instrText>
+              <w:instrText xml:space="preserve"> PAGEREF _Toc32057166 \h </w:instrText>
             </w:r>
             <w:r>
               <w:rPr>
@@ -2857,7 +2856,7 @@
               <w:szCs w:val="28"/>
             </w:rPr>
           </w:pPr>
-          <w:hyperlink w:anchor="_Toc31805478" w:history="1">
+          <w:hyperlink w:anchor="_Toc32057167" w:history="1">
             <w:r>
               <w:rPr>
                 <w:rStyle w:val="Hyperlink"/>
@@ -2900,7 +2899,7 @@
                 <w:sz w:val="28"/>
                 <w:szCs w:val="28"/>
               </w:rPr>
-              <w:instrText xml:space="preserve"> PAGEREF _Toc31805478 \h </w:instrText>
+              <w:instrText xml:space="preserve"> PAGEREF _Toc32057167 \h </w:instrText>
             </w:r>
             <w:r>
               <w:rPr>
@@ -2964,7 +2963,7 @@
               <w:szCs w:val="28"/>
             </w:rPr>
           </w:pPr>
-          <w:hyperlink w:anchor="_Toc31805479" w:history="1">
+          <w:hyperlink w:anchor="_Toc32057168" w:history="1">
             <w:r>
               <w:rPr>
                 <w:rStyle w:val="Hyperlink"/>
@@ -3007,7 +3006,7 @@
                 <w:sz w:val="28"/>
                 <w:szCs w:val="28"/>
               </w:rPr>
-              <w:instrText xml:space="preserve"> PAGEREF _Toc31805479 \h </w:instrText>
+              <w:instrText xml:space="preserve"> PAGEREF _Toc32057168 \h </w:instrText>
             </w:r>
             <w:r>
               <w:rPr>
@@ -3071,7 +3070,7 @@
               <w:szCs w:val="28"/>
             </w:rPr>
           </w:pPr>
-          <w:hyperlink w:anchor="_Toc31805480" w:history="1">
+          <w:hyperlink w:anchor="_Toc32057169" w:history="1">
             <w:r>
               <w:rPr>
                 <w:rStyle w:val="Hyperlink"/>
@@ -3114,7 +3113,7 @@
                 <w:sz w:val="28"/>
                 <w:szCs w:val="28"/>
               </w:rPr>
-              <w:instrText xml:space="preserve"> PAGEREF _Toc31805480 \h </w:instrText>
+              <w:instrText xml:space="preserve"> PAGEREF _Toc32057169 \h </w:instrText>
             </w:r>
             <w:r>
               <w:rPr>
@@ -3178,7 +3177,7 @@
               <w:szCs w:val="28"/>
             </w:rPr>
           </w:pPr>
-          <w:hyperlink w:anchor="_Toc31805481" w:history="1">
+          <w:hyperlink w:anchor="_Toc32057170" w:history="1">
             <w:r>
               <w:rPr>
                 <w:rStyle w:val="Hyperlink"/>
@@ -3188,7 +3187,7 @@
                 <w:sz w:val="28"/>
                 <w:szCs w:val="28"/>
               </w:rPr>
-              <w:t>CHAPTER ONE</w:t>
+              <w:t>ABSTRACT</w:t>
             </w:r>
             <w:r>
               <w:rPr>
@@ -3221,7 +3220,7 @@
                 <w:sz w:val="28"/>
                 <w:szCs w:val="28"/>
               </w:rPr>
-              <w:instrText xml:space="preserve"> PAGEREF _Toc31805481 \h </w:instrText>
+              <w:instrText xml:space="preserve"> PAGEREF _Toc32057170 \h </w:instrText>
             </w:r>
             <w:r>
               <w:rPr>
@@ -3253,821 +3252,12 @@
                 <w:sz w:val="28"/>
                 <w:szCs w:val="28"/>
               </w:rPr>
-              <w:t>1</w:t>
+              <w:t>x</w:t>
             </w:r>
             <w:r>
               <w:rPr>
                 <w:rFonts w:ascii="Times" w:hAnsi="Times"/>
                 <w:i w:val="0"/>
-                <w:noProof/>
-                <w:webHidden/>
-                <w:sz w:val="28"/>
-                <w:szCs w:val="28"/>
-              </w:rPr>
-              <w:fldChar w:fldCharType="end"/>
-            </w:r>
-          </w:hyperlink>
-        </w:p>
-        <w:p>
-          <w:pPr>
-            <w:pStyle w:val="TOC2"/>
-            <w:tabs>
-              <w:tab w:val="left" w:pos="960"/>
-              <w:tab w:val="right" w:leader="dot" w:pos="9792"/>
-            </w:tabs>
-            <w:rPr>
-              <w:rFonts w:ascii="Times" w:eastAsiaTheme="minorEastAsia" w:hAnsi="Times" w:cstheme="minorBidi"/>
-              <w:b w:val="0"/>
-              <w:bCs w:val="0"/>
-              <w:noProof/>
-              <w:sz w:val="28"/>
-              <w:szCs w:val="28"/>
-            </w:rPr>
-          </w:pPr>
-          <w:hyperlink w:anchor="_Toc31805482" w:history="1">
-            <w:r>
-              <w:rPr>
-                <w:rStyle w:val="Hyperlink"/>
-                <w:rFonts w:ascii="Times" w:hAnsi="Times"/>
-                <w:noProof/>
-                <w:sz w:val="28"/>
-                <w:szCs w:val="28"/>
-              </w:rPr>
-              <w:t>1.0</w:t>
-            </w:r>
-            <w:r>
-              <w:rPr>
-                <w:rFonts w:ascii="Times" w:eastAsiaTheme="minorEastAsia" w:hAnsi="Times" w:cstheme="minorBidi"/>
-                <w:b w:val="0"/>
-                <w:bCs w:val="0"/>
-                <w:noProof/>
-                <w:sz w:val="28"/>
-                <w:szCs w:val="28"/>
-              </w:rPr>
-              <w:tab/>
-            </w:r>
-            <w:r>
-              <w:rPr>
-                <w:rStyle w:val="Hyperlink"/>
-                <w:rFonts w:ascii="Times" w:hAnsi="Times"/>
-                <w:noProof/>
-                <w:sz w:val="28"/>
-                <w:szCs w:val="28"/>
-              </w:rPr>
-              <w:t>INTRODUCTION</w:t>
-            </w:r>
-            <w:r>
-              <w:rPr>
-                <w:rFonts w:ascii="Times" w:hAnsi="Times"/>
-                <w:noProof/>
-                <w:webHidden/>
-                <w:sz w:val="28"/>
-                <w:szCs w:val="28"/>
-              </w:rPr>
-              <w:tab/>
-            </w:r>
-            <w:r>
-              <w:rPr>
-                <w:rFonts w:ascii="Times" w:hAnsi="Times"/>
-                <w:noProof/>
-                <w:webHidden/>
-                <w:sz w:val="28"/>
-                <w:szCs w:val="28"/>
-              </w:rPr>
-              <w:fldChar w:fldCharType="begin"/>
-            </w:r>
-            <w:r>
-              <w:rPr>
-                <w:rFonts w:ascii="Times" w:hAnsi="Times"/>
-                <w:noProof/>
-                <w:webHidden/>
-                <w:sz w:val="28"/>
-                <w:szCs w:val="28"/>
-              </w:rPr>
-              <w:instrText xml:space="preserve"> PAGEREF _Toc31805482 \h </w:instrText>
-            </w:r>
-            <w:r>
-              <w:rPr>
-                <w:rFonts w:ascii="Times" w:hAnsi="Times"/>
-                <w:noProof/>
-                <w:webHidden/>
-                <w:sz w:val="28"/>
-                <w:szCs w:val="28"/>
-              </w:rPr>
-            </w:r>
-            <w:r>
-              <w:rPr>
-                <w:rFonts w:ascii="Times" w:hAnsi="Times"/>
-                <w:noProof/>
-                <w:webHidden/>
-                <w:sz w:val="28"/>
-                <w:szCs w:val="28"/>
-              </w:rPr>
-              <w:fldChar w:fldCharType="separate"/>
-            </w:r>
-            <w:r>
-              <w:rPr>
-                <w:rFonts w:ascii="Times" w:hAnsi="Times"/>
-                <w:noProof/>
-                <w:webHidden/>
-                <w:sz w:val="28"/>
-                <w:szCs w:val="28"/>
-              </w:rPr>
-              <w:t>1</w:t>
-            </w:r>
-            <w:r>
-              <w:rPr>
-                <w:rFonts w:ascii="Times" w:hAnsi="Times"/>
-                <w:noProof/>
-                <w:webHidden/>
-                <w:sz w:val="28"/>
-                <w:szCs w:val="28"/>
-              </w:rPr>
-              <w:fldChar w:fldCharType="end"/>
-            </w:r>
-          </w:hyperlink>
-        </w:p>
-        <w:p>
-          <w:pPr>
-            <w:pStyle w:val="TOC3"/>
-            <w:tabs>
-              <w:tab w:val="left" w:pos="1200"/>
-              <w:tab w:val="right" w:leader="dot" w:pos="9792"/>
-            </w:tabs>
-            <w:rPr>
-              <w:rFonts w:ascii="Times" w:eastAsiaTheme="minorEastAsia" w:hAnsi="Times" w:cstheme="minorBidi"/>
-              <w:noProof/>
-              <w:sz w:val="28"/>
-              <w:szCs w:val="28"/>
-            </w:rPr>
-          </w:pPr>
-          <w:hyperlink w:anchor="_Toc31805483" w:history="1">
-            <w:r>
-              <w:rPr>
-                <w:rStyle w:val="Hyperlink"/>
-                <w:rFonts w:ascii="Times" w:hAnsi="Times"/>
-                <w:noProof/>
-                <w:sz w:val="28"/>
-                <w:szCs w:val="28"/>
-              </w:rPr>
-              <w:t>1.1</w:t>
-            </w:r>
-            <w:r>
-              <w:rPr>
-                <w:rFonts w:ascii="Times" w:eastAsiaTheme="minorEastAsia" w:hAnsi="Times" w:cstheme="minorBidi"/>
-                <w:noProof/>
-                <w:sz w:val="28"/>
-                <w:szCs w:val="28"/>
-              </w:rPr>
-              <w:tab/>
-            </w:r>
-            <w:r>
-              <w:rPr>
-                <w:rStyle w:val="Hyperlink"/>
-                <w:rFonts w:ascii="Times" w:hAnsi="Times"/>
-                <w:noProof/>
-                <w:sz w:val="28"/>
-                <w:szCs w:val="28"/>
-              </w:rPr>
-              <w:t>Background of the study</w:t>
-            </w:r>
-            <w:r>
-              <w:rPr>
-                <w:rFonts w:ascii="Times" w:hAnsi="Times"/>
-                <w:noProof/>
-                <w:webHidden/>
-                <w:sz w:val="28"/>
-                <w:szCs w:val="28"/>
-              </w:rPr>
-              <w:tab/>
-            </w:r>
-            <w:r>
-              <w:rPr>
-                <w:rFonts w:ascii="Times" w:hAnsi="Times"/>
-                <w:noProof/>
-                <w:webHidden/>
-                <w:sz w:val="28"/>
-                <w:szCs w:val="28"/>
-              </w:rPr>
-              <w:fldChar w:fldCharType="begin"/>
-            </w:r>
-            <w:r>
-              <w:rPr>
-                <w:rFonts w:ascii="Times" w:hAnsi="Times"/>
-                <w:noProof/>
-                <w:webHidden/>
-                <w:sz w:val="28"/>
-                <w:szCs w:val="28"/>
-              </w:rPr>
-              <w:instrText xml:space="preserve"> PAGEREF _Toc31805483 \h </w:instrText>
-            </w:r>
-            <w:r>
-              <w:rPr>
-                <w:rFonts w:ascii="Times" w:hAnsi="Times"/>
-                <w:noProof/>
-                <w:webHidden/>
-                <w:sz w:val="28"/>
-                <w:szCs w:val="28"/>
-              </w:rPr>
-            </w:r>
-            <w:r>
-              <w:rPr>
-                <w:rFonts w:ascii="Times" w:hAnsi="Times"/>
-                <w:noProof/>
-                <w:webHidden/>
-                <w:sz w:val="28"/>
-                <w:szCs w:val="28"/>
-              </w:rPr>
-              <w:fldChar w:fldCharType="separate"/>
-            </w:r>
-            <w:r>
-              <w:rPr>
-                <w:rFonts w:ascii="Times" w:hAnsi="Times"/>
-                <w:noProof/>
-                <w:webHidden/>
-                <w:sz w:val="28"/>
-                <w:szCs w:val="28"/>
-              </w:rPr>
-              <w:t>1</w:t>
-            </w:r>
-            <w:r>
-              <w:rPr>
-                <w:rFonts w:ascii="Times" w:hAnsi="Times"/>
-                <w:noProof/>
-                <w:webHidden/>
-                <w:sz w:val="28"/>
-                <w:szCs w:val="28"/>
-              </w:rPr>
-              <w:fldChar w:fldCharType="end"/>
-            </w:r>
-          </w:hyperlink>
-        </w:p>
-        <w:p>
-          <w:pPr>
-            <w:pStyle w:val="TOC3"/>
-            <w:tabs>
-              <w:tab w:val="left" w:pos="1200"/>
-              <w:tab w:val="right" w:leader="dot" w:pos="9792"/>
-            </w:tabs>
-            <w:rPr>
-              <w:rFonts w:ascii="Times" w:eastAsiaTheme="minorEastAsia" w:hAnsi="Times" w:cstheme="minorBidi"/>
-              <w:noProof/>
-              <w:sz w:val="28"/>
-              <w:szCs w:val="28"/>
-            </w:rPr>
-          </w:pPr>
-          <w:hyperlink w:anchor="_Toc31805484" w:history="1">
-            <w:r>
-              <w:rPr>
-                <w:rStyle w:val="Hyperlink"/>
-                <w:rFonts w:ascii="Times" w:hAnsi="Times"/>
-                <w:noProof/>
-                <w:sz w:val="28"/>
-                <w:szCs w:val="28"/>
-              </w:rPr>
-              <w:t>1.2</w:t>
-            </w:r>
-            <w:r>
-              <w:rPr>
-                <w:rFonts w:ascii="Times" w:eastAsiaTheme="minorEastAsia" w:hAnsi="Times" w:cstheme="minorBidi"/>
-                <w:noProof/>
-                <w:sz w:val="28"/>
-                <w:szCs w:val="28"/>
-              </w:rPr>
-              <w:tab/>
-            </w:r>
-            <w:r>
-              <w:rPr>
-                <w:rStyle w:val="Hyperlink"/>
-                <w:rFonts w:ascii="Times" w:hAnsi="Times"/>
-                <w:noProof/>
-                <w:sz w:val="28"/>
-                <w:szCs w:val="28"/>
-              </w:rPr>
-              <w:t>Statement of the problem</w:t>
-            </w:r>
-            <w:r>
-              <w:rPr>
-                <w:rFonts w:ascii="Times" w:hAnsi="Times"/>
-                <w:noProof/>
-                <w:webHidden/>
-                <w:sz w:val="28"/>
-                <w:szCs w:val="28"/>
-              </w:rPr>
-              <w:tab/>
-            </w:r>
-            <w:r>
-              <w:rPr>
-                <w:rFonts w:ascii="Times" w:hAnsi="Times"/>
-                <w:noProof/>
-                <w:webHidden/>
-                <w:sz w:val="28"/>
-                <w:szCs w:val="28"/>
-              </w:rPr>
-              <w:fldChar w:fldCharType="begin"/>
-            </w:r>
-            <w:r>
-              <w:rPr>
-                <w:rFonts w:ascii="Times" w:hAnsi="Times"/>
-                <w:noProof/>
-                <w:webHidden/>
-                <w:sz w:val="28"/>
-                <w:szCs w:val="28"/>
-              </w:rPr>
-              <w:instrText xml:space="preserve"> PAGEREF _Toc31805484 \h </w:instrText>
-            </w:r>
-            <w:r>
-              <w:rPr>
-                <w:rFonts w:ascii="Times" w:hAnsi="Times"/>
-                <w:noProof/>
-                <w:webHidden/>
-                <w:sz w:val="28"/>
-                <w:szCs w:val="28"/>
-              </w:rPr>
-            </w:r>
-            <w:r>
-              <w:rPr>
-                <w:rFonts w:ascii="Times" w:hAnsi="Times"/>
-                <w:noProof/>
-                <w:webHidden/>
-                <w:sz w:val="28"/>
-                <w:szCs w:val="28"/>
-              </w:rPr>
-              <w:fldChar w:fldCharType="separate"/>
-            </w:r>
-            <w:r>
-              <w:rPr>
-                <w:rFonts w:ascii="Times" w:hAnsi="Times"/>
-                <w:noProof/>
-                <w:webHidden/>
-                <w:sz w:val="28"/>
-                <w:szCs w:val="28"/>
-              </w:rPr>
-              <w:t>2</w:t>
-            </w:r>
-            <w:r>
-              <w:rPr>
-                <w:rFonts w:ascii="Times" w:hAnsi="Times"/>
-                <w:noProof/>
-                <w:webHidden/>
-                <w:sz w:val="28"/>
-                <w:szCs w:val="28"/>
-              </w:rPr>
-              <w:fldChar w:fldCharType="end"/>
-            </w:r>
-          </w:hyperlink>
-        </w:p>
-        <w:p>
-          <w:pPr>
-            <w:pStyle w:val="TOC3"/>
-            <w:tabs>
-              <w:tab w:val="left" w:pos="1200"/>
-              <w:tab w:val="right" w:leader="dot" w:pos="9792"/>
-            </w:tabs>
-            <w:rPr>
-              <w:rFonts w:ascii="Times" w:eastAsiaTheme="minorEastAsia" w:hAnsi="Times" w:cstheme="minorBidi"/>
-              <w:noProof/>
-              <w:sz w:val="28"/>
-              <w:szCs w:val="28"/>
-            </w:rPr>
-          </w:pPr>
-          <w:hyperlink w:anchor="_Toc31805485" w:history="1">
-            <w:r>
-              <w:rPr>
-                <w:rStyle w:val="Hyperlink"/>
-                <w:rFonts w:ascii="Times" w:hAnsi="Times"/>
-                <w:noProof/>
-                <w:sz w:val="28"/>
-                <w:szCs w:val="28"/>
-              </w:rPr>
-              <w:t>1.3</w:t>
-            </w:r>
-            <w:r>
-              <w:rPr>
-                <w:rFonts w:ascii="Times" w:eastAsiaTheme="minorEastAsia" w:hAnsi="Times" w:cstheme="minorBidi"/>
-                <w:noProof/>
-                <w:sz w:val="28"/>
-                <w:szCs w:val="28"/>
-              </w:rPr>
-              <w:tab/>
-            </w:r>
-            <w:r>
-              <w:rPr>
-                <w:rStyle w:val="Hyperlink"/>
-                <w:rFonts w:ascii="Times" w:hAnsi="Times"/>
-                <w:noProof/>
-                <w:sz w:val="28"/>
-                <w:szCs w:val="28"/>
-              </w:rPr>
-              <w:t>Significance of the study</w:t>
-            </w:r>
-            <w:r>
-              <w:rPr>
-                <w:rFonts w:ascii="Times" w:hAnsi="Times"/>
-                <w:noProof/>
-                <w:webHidden/>
-                <w:sz w:val="28"/>
-                <w:szCs w:val="28"/>
-              </w:rPr>
-              <w:tab/>
-            </w:r>
-            <w:r>
-              <w:rPr>
-                <w:rFonts w:ascii="Times" w:hAnsi="Times"/>
-                <w:noProof/>
-                <w:webHidden/>
-                <w:sz w:val="28"/>
-                <w:szCs w:val="28"/>
-              </w:rPr>
-              <w:fldChar w:fldCharType="begin"/>
-            </w:r>
-            <w:r>
-              <w:rPr>
-                <w:rFonts w:ascii="Times" w:hAnsi="Times"/>
-                <w:noProof/>
-                <w:webHidden/>
-                <w:sz w:val="28"/>
-                <w:szCs w:val="28"/>
-              </w:rPr>
-              <w:instrText xml:space="preserve"> PAGEREF _Toc31805485 \h </w:instrText>
-            </w:r>
-            <w:r>
-              <w:rPr>
-                <w:rFonts w:ascii="Times" w:hAnsi="Times"/>
-                <w:noProof/>
-                <w:webHidden/>
-                <w:sz w:val="28"/>
-                <w:szCs w:val="28"/>
-              </w:rPr>
-            </w:r>
-            <w:r>
-              <w:rPr>
-                <w:rFonts w:ascii="Times" w:hAnsi="Times"/>
-                <w:noProof/>
-                <w:webHidden/>
-                <w:sz w:val="28"/>
-                <w:szCs w:val="28"/>
-              </w:rPr>
-              <w:fldChar w:fldCharType="separate"/>
-            </w:r>
-            <w:r>
-              <w:rPr>
-                <w:rFonts w:ascii="Times" w:hAnsi="Times"/>
-                <w:noProof/>
-                <w:webHidden/>
-                <w:sz w:val="28"/>
-                <w:szCs w:val="28"/>
-              </w:rPr>
-              <w:t>2</w:t>
-            </w:r>
-            <w:r>
-              <w:rPr>
-                <w:rFonts w:ascii="Times" w:hAnsi="Times"/>
-                <w:noProof/>
-                <w:webHidden/>
-                <w:sz w:val="28"/>
-                <w:szCs w:val="28"/>
-              </w:rPr>
-              <w:fldChar w:fldCharType="end"/>
-            </w:r>
-          </w:hyperlink>
-        </w:p>
-        <w:p>
-          <w:pPr>
-            <w:pStyle w:val="TOC3"/>
-            <w:tabs>
-              <w:tab w:val="left" w:pos="1200"/>
-              <w:tab w:val="right" w:leader="dot" w:pos="9792"/>
-            </w:tabs>
-            <w:rPr>
-              <w:rFonts w:ascii="Times" w:eastAsiaTheme="minorEastAsia" w:hAnsi="Times" w:cstheme="minorBidi"/>
-              <w:noProof/>
-              <w:sz w:val="28"/>
-              <w:szCs w:val="28"/>
-            </w:rPr>
-          </w:pPr>
-          <w:hyperlink w:anchor="_Toc31805486" w:history="1">
-            <w:r>
-              <w:rPr>
-                <w:rStyle w:val="Hyperlink"/>
-                <w:rFonts w:ascii="Times" w:hAnsi="Times"/>
-                <w:noProof/>
-                <w:sz w:val="28"/>
-                <w:szCs w:val="28"/>
-              </w:rPr>
-              <w:t>1.4</w:t>
-            </w:r>
-            <w:r>
-              <w:rPr>
-                <w:rFonts w:ascii="Times" w:eastAsiaTheme="minorEastAsia" w:hAnsi="Times" w:cstheme="minorBidi"/>
-                <w:noProof/>
-                <w:sz w:val="28"/>
-                <w:szCs w:val="28"/>
-              </w:rPr>
-              <w:tab/>
-            </w:r>
-            <w:r>
-              <w:rPr>
-                <w:rStyle w:val="Hyperlink"/>
-                <w:rFonts w:ascii="Times" w:hAnsi="Times"/>
-                <w:noProof/>
-                <w:sz w:val="28"/>
-                <w:szCs w:val="28"/>
-              </w:rPr>
-              <w:t>Justification of the study</w:t>
-            </w:r>
-            <w:r>
-              <w:rPr>
-                <w:rFonts w:ascii="Times" w:hAnsi="Times"/>
-                <w:noProof/>
-                <w:webHidden/>
-                <w:sz w:val="28"/>
-                <w:szCs w:val="28"/>
-              </w:rPr>
-              <w:tab/>
-            </w:r>
-            <w:r>
-              <w:rPr>
-                <w:rFonts w:ascii="Times" w:hAnsi="Times"/>
-                <w:noProof/>
-                <w:webHidden/>
-                <w:sz w:val="28"/>
-                <w:szCs w:val="28"/>
-              </w:rPr>
-              <w:fldChar w:fldCharType="begin"/>
-            </w:r>
-            <w:r>
-              <w:rPr>
-                <w:rFonts w:ascii="Times" w:hAnsi="Times"/>
-                <w:noProof/>
-                <w:webHidden/>
-                <w:sz w:val="28"/>
-                <w:szCs w:val="28"/>
-              </w:rPr>
-              <w:instrText xml:space="preserve"> PAGEREF _Toc31805486 \h </w:instrText>
-            </w:r>
-            <w:r>
-              <w:rPr>
-                <w:rFonts w:ascii="Times" w:hAnsi="Times"/>
-                <w:noProof/>
-                <w:webHidden/>
-                <w:sz w:val="28"/>
-                <w:szCs w:val="28"/>
-              </w:rPr>
-            </w:r>
-            <w:r>
-              <w:rPr>
-                <w:rFonts w:ascii="Times" w:hAnsi="Times"/>
-                <w:noProof/>
-                <w:webHidden/>
-                <w:sz w:val="28"/>
-                <w:szCs w:val="28"/>
-              </w:rPr>
-              <w:fldChar w:fldCharType="separate"/>
-            </w:r>
-            <w:r>
-              <w:rPr>
-                <w:rFonts w:ascii="Times" w:hAnsi="Times"/>
-                <w:noProof/>
-                <w:webHidden/>
-                <w:sz w:val="28"/>
-                <w:szCs w:val="28"/>
-              </w:rPr>
-              <w:t>2</w:t>
-            </w:r>
-            <w:r>
-              <w:rPr>
-                <w:rFonts w:ascii="Times" w:hAnsi="Times"/>
-                <w:noProof/>
-                <w:webHidden/>
-                <w:sz w:val="28"/>
-                <w:szCs w:val="28"/>
-              </w:rPr>
-              <w:fldChar w:fldCharType="end"/>
-            </w:r>
-          </w:hyperlink>
-        </w:p>
-        <w:p>
-          <w:pPr>
-            <w:pStyle w:val="TOC3"/>
-            <w:tabs>
-              <w:tab w:val="left" w:pos="1200"/>
-              <w:tab w:val="right" w:leader="dot" w:pos="9792"/>
-            </w:tabs>
-            <w:rPr>
-              <w:rFonts w:ascii="Times" w:eastAsiaTheme="minorEastAsia" w:hAnsi="Times" w:cstheme="minorBidi"/>
-              <w:noProof/>
-              <w:sz w:val="28"/>
-              <w:szCs w:val="28"/>
-            </w:rPr>
-          </w:pPr>
-          <w:hyperlink w:anchor="_Toc31805487" w:history="1">
-            <w:r>
-              <w:rPr>
-                <w:rStyle w:val="Hyperlink"/>
-                <w:rFonts w:ascii="Times" w:hAnsi="Times"/>
-                <w:noProof/>
-                <w:sz w:val="28"/>
-                <w:szCs w:val="28"/>
-              </w:rPr>
-              <w:t>1.5</w:t>
-            </w:r>
-            <w:r>
-              <w:rPr>
-                <w:rFonts w:ascii="Times" w:eastAsiaTheme="minorEastAsia" w:hAnsi="Times" w:cstheme="minorBidi"/>
-                <w:noProof/>
-                <w:sz w:val="28"/>
-                <w:szCs w:val="28"/>
-              </w:rPr>
-              <w:tab/>
-            </w:r>
-            <w:r>
-              <w:rPr>
-                <w:rStyle w:val="Hyperlink"/>
-                <w:rFonts w:ascii="Times" w:hAnsi="Times"/>
-                <w:noProof/>
-                <w:sz w:val="28"/>
-                <w:szCs w:val="28"/>
-              </w:rPr>
-              <w:t>Aim and Objectives</w:t>
-            </w:r>
-            <w:r>
-              <w:rPr>
-                <w:rFonts w:ascii="Times" w:hAnsi="Times"/>
-                <w:noProof/>
-                <w:webHidden/>
-                <w:sz w:val="28"/>
-                <w:szCs w:val="28"/>
-              </w:rPr>
-              <w:tab/>
-            </w:r>
-            <w:r>
-              <w:rPr>
-                <w:rFonts w:ascii="Times" w:hAnsi="Times"/>
-                <w:noProof/>
-                <w:webHidden/>
-                <w:sz w:val="28"/>
-                <w:szCs w:val="28"/>
-              </w:rPr>
-              <w:fldChar w:fldCharType="begin"/>
-            </w:r>
-            <w:r>
-              <w:rPr>
-                <w:rFonts w:ascii="Times" w:hAnsi="Times"/>
-                <w:noProof/>
-                <w:webHidden/>
-                <w:sz w:val="28"/>
-                <w:szCs w:val="28"/>
-              </w:rPr>
-              <w:instrText xml:space="preserve"> PAGEREF _Toc31805487 \h </w:instrText>
-            </w:r>
-            <w:r>
-              <w:rPr>
-                <w:rFonts w:ascii="Times" w:hAnsi="Times"/>
-                <w:noProof/>
-                <w:webHidden/>
-                <w:sz w:val="28"/>
-                <w:szCs w:val="28"/>
-              </w:rPr>
-            </w:r>
-            <w:r>
-              <w:rPr>
-                <w:rFonts w:ascii="Times" w:hAnsi="Times"/>
-                <w:noProof/>
-                <w:webHidden/>
-                <w:sz w:val="28"/>
-                <w:szCs w:val="28"/>
-              </w:rPr>
-              <w:fldChar w:fldCharType="separate"/>
-            </w:r>
-            <w:r>
-              <w:rPr>
-                <w:rFonts w:ascii="Times" w:hAnsi="Times"/>
-                <w:noProof/>
-                <w:webHidden/>
-                <w:sz w:val="28"/>
-                <w:szCs w:val="28"/>
-              </w:rPr>
-              <w:t>2</w:t>
-            </w:r>
-            <w:r>
-              <w:rPr>
-                <w:rFonts w:ascii="Times" w:hAnsi="Times"/>
-                <w:noProof/>
-                <w:webHidden/>
-                <w:sz w:val="28"/>
-                <w:szCs w:val="28"/>
-              </w:rPr>
-              <w:fldChar w:fldCharType="end"/>
-            </w:r>
-          </w:hyperlink>
-        </w:p>
-        <w:p>
-          <w:pPr>
-            <w:pStyle w:val="TOC3"/>
-            <w:tabs>
-              <w:tab w:val="left" w:pos="1200"/>
-              <w:tab w:val="right" w:leader="dot" w:pos="9792"/>
-            </w:tabs>
-            <w:rPr>
-              <w:rFonts w:ascii="Times" w:eastAsiaTheme="minorEastAsia" w:hAnsi="Times" w:cstheme="minorBidi"/>
-              <w:noProof/>
-              <w:sz w:val="28"/>
-              <w:szCs w:val="28"/>
-            </w:rPr>
-          </w:pPr>
-          <w:hyperlink w:anchor="_Toc31805488" w:history="1">
-            <w:r>
-              <w:rPr>
-                <w:rStyle w:val="Hyperlink"/>
-                <w:rFonts w:ascii="Times" w:hAnsi="Times"/>
-                <w:noProof/>
-                <w:sz w:val="28"/>
-                <w:szCs w:val="28"/>
-              </w:rPr>
-              <w:t>1.6</w:t>
-            </w:r>
-            <w:r>
-              <w:rPr>
-                <w:rFonts w:ascii="Times" w:eastAsiaTheme="minorEastAsia" w:hAnsi="Times" w:cstheme="minorBidi"/>
-                <w:noProof/>
-                <w:sz w:val="28"/>
-                <w:szCs w:val="28"/>
-              </w:rPr>
-              <w:tab/>
-            </w:r>
-            <w:r>
-              <w:rPr>
-                <w:rStyle w:val="Hyperlink"/>
-                <w:rFonts w:ascii="Times" w:hAnsi="Times"/>
-                <w:noProof/>
-                <w:sz w:val="28"/>
-                <w:szCs w:val="28"/>
-              </w:rPr>
-              <w:t>Scope of the study</w:t>
-            </w:r>
-            <w:r>
-              <w:rPr>
-                <w:rFonts w:ascii="Times" w:hAnsi="Times"/>
-                <w:noProof/>
-                <w:webHidden/>
-                <w:sz w:val="28"/>
-                <w:szCs w:val="28"/>
-              </w:rPr>
-              <w:tab/>
-            </w:r>
-            <w:r>
-              <w:rPr>
-                <w:rFonts w:ascii="Times" w:hAnsi="Times"/>
-                <w:noProof/>
-                <w:webHidden/>
-                <w:sz w:val="28"/>
-                <w:szCs w:val="28"/>
-              </w:rPr>
-              <w:fldChar w:fldCharType="begin"/>
-            </w:r>
-            <w:r>
-              <w:rPr>
-                <w:rFonts w:ascii="Times" w:hAnsi="Times"/>
-                <w:noProof/>
-                <w:webHidden/>
-                <w:sz w:val="28"/>
-                <w:szCs w:val="28"/>
-              </w:rPr>
-              <w:instrText xml:space="preserve"> PAGEREF _Toc31805488 \h </w:instrText>
-            </w:r>
-            <w:r>
-              <w:rPr>
-                <w:rFonts w:ascii="Times" w:hAnsi="Times"/>
-                <w:noProof/>
-                <w:webHidden/>
-                <w:sz w:val="28"/>
-                <w:szCs w:val="28"/>
-              </w:rPr>
-            </w:r>
-            <w:r>
-              <w:rPr>
-                <w:rFonts w:ascii="Times" w:hAnsi="Times"/>
-                <w:noProof/>
-                <w:webHidden/>
-                <w:sz w:val="28"/>
-                <w:szCs w:val="28"/>
-              </w:rPr>
-              <w:fldChar w:fldCharType="separate"/>
-            </w:r>
-            <w:r>
-              <w:rPr>
-                <w:rFonts w:ascii="Times" w:hAnsi="Times"/>
-                <w:noProof/>
-                <w:webHidden/>
-                <w:sz w:val="28"/>
-                <w:szCs w:val="28"/>
-              </w:rPr>
-              <w:t>2</w:t>
-            </w:r>
-            <w:r>
-              <w:rPr>
-                <w:rFonts w:ascii="Times" w:hAnsi="Times"/>
                 <w:noProof/>
                 <w:webHidden/>
                 <w:sz w:val="28"/>
@@ -4094,7 +3284,7 @@
               <w:szCs w:val="28"/>
             </w:rPr>
           </w:pPr>
-          <w:hyperlink w:anchor="_Toc31805489" w:history="1">
+          <w:hyperlink w:anchor="_Toc32057171" w:history="1">
             <w:r>
               <w:rPr>
                 <w:rStyle w:val="Hyperlink"/>
@@ -4104,7 +3294,7 @@
                 <w:sz w:val="28"/>
                 <w:szCs w:val="28"/>
               </w:rPr>
-              <w:t>CHAPTER TWO</w:t>
+              <w:t>CHAPTER ONE</w:t>
             </w:r>
             <w:r>
               <w:rPr>
@@ -4137,7 +3327,7 @@
                 <w:sz w:val="28"/>
                 <w:szCs w:val="28"/>
               </w:rPr>
-              <w:instrText xml:space="preserve"> PAGEREF _Toc31805489 \h </w:instrText>
+              <w:instrText xml:space="preserve"> PAGEREF _Toc32057171 \h </w:instrText>
             </w:r>
             <w:r>
               <w:rPr>
@@ -4169,7 +3359,7 @@
                 <w:sz w:val="28"/>
                 <w:szCs w:val="28"/>
               </w:rPr>
-              <w:t>3</w:t>
+              <w:t>1</w:t>
             </w:r>
             <w:r>
               <w:rPr>
@@ -4200,7 +3390,7 @@
               <w:szCs w:val="28"/>
             </w:rPr>
           </w:pPr>
-          <w:hyperlink w:anchor="_Toc31805490" w:history="1">
+          <w:hyperlink w:anchor="_Toc32057172" w:history="1">
             <w:r>
               <w:rPr>
                 <w:rStyle w:val="Hyperlink"/>
@@ -4209,7 +3399,7 @@
                 <w:sz w:val="28"/>
                 <w:szCs w:val="28"/>
               </w:rPr>
-              <w:t>2.0</w:t>
+              <w:t>1.0</w:t>
             </w:r>
             <w:r>
               <w:rPr>
@@ -4230,7 +3420,7 @@
                 <w:sz w:val="28"/>
                 <w:szCs w:val="28"/>
               </w:rPr>
-              <w:t>LITERATURE REVIEW</w:t>
+              <w:t>INTRODUCTION</w:t>
             </w:r>
             <w:r>
               <w:rPr>
@@ -4260,7 +3450,7 @@
                 <w:sz w:val="28"/>
                 <w:szCs w:val="28"/>
               </w:rPr>
-              <w:instrText xml:space="preserve"> PAGEREF _Toc31805490 \h </w:instrText>
+              <w:instrText xml:space="preserve"> PAGEREF _Toc32057172 \h </w:instrText>
             </w:r>
             <w:r>
               <w:rPr>
@@ -4289,7 +3479,7 @@
                 <w:sz w:val="28"/>
                 <w:szCs w:val="28"/>
               </w:rPr>
-              <w:t>3</w:t>
+              <w:t>1</w:t>
             </w:r>
             <w:r>
               <w:rPr>
@@ -4317,7 +3507,7 @@
               <w:szCs w:val="28"/>
             </w:rPr>
           </w:pPr>
-          <w:hyperlink w:anchor="_Toc31805491" w:history="1">
+          <w:hyperlink w:anchor="_Toc32057173" w:history="1">
             <w:r>
               <w:rPr>
                 <w:rStyle w:val="Hyperlink"/>
@@ -4326,7 +3516,7 @@
                 <w:sz w:val="28"/>
                 <w:szCs w:val="28"/>
               </w:rPr>
-              <w:t>2.1</w:t>
+              <w:t>1.1</w:t>
             </w:r>
             <w:r>
               <w:rPr>
@@ -4345,7 +3535,7 @@
                 <w:sz w:val="28"/>
                 <w:szCs w:val="28"/>
               </w:rPr>
-              <w:t>Medicinal Plants</w:t>
+              <w:t>Background of the study</w:t>
             </w:r>
             <w:r>
               <w:rPr>
@@ -4375,7 +3565,7 @@
                 <w:sz w:val="28"/>
                 <w:szCs w:val="28"/>
               </w:rPr>
-              <w:instrText xml:space="preserve"> PAGEREF _Toc31805491 \h </w:instrText>
+              <w:instrText xml:space="preserve"> PAGEREF _Toc32057173 \h </w:instrText>
             </w:r>
             <w:r>
               <w:rPr>
@@ -4404,7 +3594,7 @@
                 <w:sz w:val="28"/>
                 <w:szCs w:val="28"/>
               </w:rPr>
-              <w:t>3</w:t>
+              <w:t>1</w:t>
             </w:r>
             <w:r>
               <w:rPr>
@@ -4432,7 +3622,7 @@
               <w:szCs w:val="28"/>
             </w:rPr>
           </w:pPr>
-          <w:hyperlink w:anchor="_Toc31805492" w:history="1">
+          <w:hyperlink w:anchor="_Toc32057174" w:history="1">
             <w:r>
               <w:rPr>
                 <w:rStyle w:val="Hyperlink"/>
@@ -4441,7 +3631,7 @@
                 <w:sz w:val="28"/>
                 <w:szCs w:val="28"/>
               </w:rPr>
-              <w:t>2.2</w:t>
+              <w:t>1.2</w:t>
             </w:r>
             <w:r>
               <w:rPr>
@@ -4460,7 +3650,7 @@
                 <w:sz w:val="28"/>
                 <w:szCs w:val="28"/>
               </w:rPr>
-              <w:t>Extractions</w:t>
+              <w:t>Statement of the problem</w:t>
             </w:r>
             <w:r>
               <w:rPr>
@@ -4490,7 +3680,7 @@
                 <w:sz w:val="28"/>
                 <w:szCs w:val="28"/>
               </w:rPr>
-              <w:instrText xml:space="preserve"> PAGEREF _Toc31805492 \h </w:instrText>
+              <w:instrText xml:space="preserve"> PAGEREF _Toc32057174 \h </w:instrText>
             </w:r>
             <w:r>
               <w:rPr>
@@ -4519,7 +3709,7 @@
                 <w:sz w:val="28"/>
                 <w:szCs w:val="28"/>
               </w:rPr>
-              <w:t>4</w:t>
+              <w:t>2</w:t>
             </w:r>
             <w:r>
               <w:rPr>
@@ -4547,7 +3737,7 @@
               <w:szCs w:val="28"/>
             </w:rPr>
           </w:pPr>
-          <w:hyperlink w:anchor="_Toc31805493" w:history="1">
+          <w:hyperlink w:anchor="_Toc32057175" w:history="1">
             <w:r>
               <w:rPr>
                 <w:rStyle w:val="Hyperlink"/>
@@ -4556,7 +3746,7 @@
                 <w:sz w:val="28"/>
                 <w:szCs w:val="28"/>
               </w:rPr>
-              <w:t>2.3</w:t>
+              <w:t>1.3</w:t>
             </w:r>
             <w:r>
               <w:rPr>
@@ -4575,7 +3765,7 @@
                 <w:sz w:val="28"/>
                 <w:szCs w:val="28"/>
               </w:rPr>
-              <w:t>Secondary metabolites</w:t>
+              <w:t>Significance of the study</w:t>
             </w:r>
             <w:r>
               <w:rPr>
@@ -4605,7 +3795,7 @@
                 <w:sz w:val="28"/>
                 <w:szCs w:val="28"/>
               </w:rPr>
-              <w:instrText xml:space="preserve"> PAGEREF _Toc31805493 \h </w:instrText>
+              <w:instrText xml:space="preserve"> PAGEREF _Toc32057175 \h </w:instrText>
             </w:r>
             <w:r>
               <w:rPr>
@@ -4634,7 +3824,7 @@
                 <w:sz w:val="28"/>
                 <w:szCs w:val="28"/>
               </w:rPr>
-              <w:t>5</w:t>
+              <w:t>2</w:t>
             </w:r>
             <w:r>
               <w:rPr>
@@ -4662,7 +3852,7 @@
               <w:szCs w:val="28"/>
             </w:rPr>
           </w:pPr>
-          <w:hyperlink w:anchor="_Toc31805494" w:history="1">
+          <w:hyperlink w:anchor="_Toc32057176" w:history="1">
             <w:r>
               <w:rPr>
                 <w:rStyle w:val="Hyperlink"/>
@@ -4671,7 +3861,7 @@
                 <w:sz w:val="28"/>
                 <w:szCs w:val="28"/>
               </w:rPr>
-              <w:t>2.4</w:t>
+              <w:t>1.4</w:t>
             </w:r>
             <w:r>
               <w:rPr>
@@ -4690,7 +3880,7 @@
                 <w:sz w:val="28"/>
                 <w:szCs w:val="28"/>
               </w:rPr>
-              <w:t>Current trend in Phytochemistry and Medicinal Plant</w:t>
+              <w:t>Justification of the study</w:t>
             </w:r>
             <w:r>
               <w:rPr>
@@ -4720,7 +3910,7 @@
                 <w:sz w:val="28"/>
                 <w:szCs w:val="28"/>
               </w:rPr>
-              <w:instrText xml:space="preserve"> PAGEREF _Toc31805494 \h </w:instrText>
+              <w:instrText xml:space="preserve"> PAGEREF _Toc32057176 \h </w:instrText>
             </w:r>
             <w:r>
               <w:rPr>
@@ -4749,7 +3939,7 @@
                 <w:sz w:val="28"/>
                 <w:szCs w:val="28"/>
               </w:rPr>
-              <w:t>10</w:t>
+              <w:t>2</w:t>
             </w:r>
             <w:r>
               <w:rPr>
@@ -4777,7 +3967,7 @@
               <w:szCs w:val="28"/>
             </w:rPr>
           </w:pPr>
-          <w:hyperlink w:anchor="_Toc31805495" w:history="1">
+          <w:hyperlink w:anchor="_Toc32057177" w:history="1">
             <w:r>
               <w:rPr>
                 <w:rStyle w:val="Hyperlink"/>
@@ -4786,7 +3976,7 @@
                 <w:sz w:val="28"/>
                 <w:szCs w:val="28"/>
               </w:rPr>
-              <w:t>2.5</w:t>
+              <w:t>1.5</w:t>
             </w:r>
             <w:r>
               <w:rPr>
@@ -4805,7 +3995,7 @@
                 <w:sz w:val="28"/>
                 <w:szCs w:val="28"/>
               </w:rPr>
-              <w:t>Chromatographic analysis</w:t>
+              <w:t>Aim and Objectives</w:t>
             </w:r>
             <w:r>
               <w:rPr>
@@ -4835,7 +4025,7 @@
                 <w:sz w:val="28"/>
                 <w:szCs w:val="28"/>
               </w:rPr>
-              <w:instrText xml:space="preserve"> PAGEREF _Toc31805495 \h </w:instrText>
+              <w:instrText xml:space="preserve"> PAGEREF _Toc32057177 \h </w:instrText>
             </w:r>
             <w:r>
               <w:rPr>
@@ -4864,7 +4054,7 @@
                 <w:sz w:val="28"/>
                 <w:szCs w:val="28"/>
               </w:rPr>
-              <w:t>11</w:t>
+              <w:t>2</w:t>
             </w:r>
             <w:r>
               <w:rPr>
@@ -4892,7 +4082,7 @@
               <w:szCs w:val="28"/>
             </w:rPr>
           </w:pPr>
-          <w:hyperlink w:anchor="_Toc31805496" w:history="1">
+          <w:hyperlink w:anchor="_Toc32057178" w:history="1">
             <w:r>
               <w:rPr>
                 <w:rStyle w:val="Hyperlink"/>
@@ -4901,7 +4091,7 @@
                 <w:sz w:val="28"/>
                 <w:szCs w:val="28"/>
               </w:rPr>
-              <w:t>2.6</w:t>
+              <w:t>1.6</w:t>
             </w:r>
             <w:r>
               <w:rPr>
@@ -4920,7 +4110,7 @@
                 <w:sz w:val="28"/>
                 <w:szCs w:val="28"/>
               </w:rPr>
-              <w:t>Biological assays</w:t>
+              <w:t>Scope of the study</w:t>
             </w:r>
             <w:r>
               <w:rPr>
@@ -4950,7 +4140,7 @@
                 <w:sz w:val="28"/>
                 <w:szCs w:val="28"/>
               </w:rPr>
-              <w:instrText xml:space="preserve"> PAGEREF _Toc31805496 \h </w:instrText>
+              <w:instrText xml:space="preserve"> PAGEREF _Toc32057178 \h </w:instrText>
             </w:r>
             <w:r>
               <w:rPr>
@@ -4979,7 +4169,7 @@
                 <w:sz w:val="28"/>
                 <w:szCs w:val="28"/>
               </w:rPr>
-              <w:t>11</w:t>
+              <w:t>2</w:t>
             </w:r>
             <w:r>
               <w:rPr>
@@ -5010,7 +4200,7 @@
               <w:szCs w:val="28"/>
             </w:rPr>
           </w:pPr>
-          <w:hyperlink w:anchor="_Toc31805497" w:history="1">
+          <w:hyperlink w:anchor="_Toc32057179" w:history="1">
             <w:r>
               <w:rPr>
                 <w:rStyle w:val="Hyperlink"/>
@@ -5020,7 +4210,7 @@
                 <w:sz w:val="28"/>
                 <w:szCs w:val="28"/>
               </w:rPr>
-              <w:t>CHAPTER THREE</w:t>
+              <w:t>CHAPTER TWO</w:t>
             </w:r>
             <w:r>
               <w:rPr>
@@ -5053,7 +4243,7 @@
                 <w:sz w:val="28"/>
                 <w:szCs w:val="28"/>
               </w:rPr>
-              <w:instrText xml:space="preserve"> PAGEREF _Toc31805497 \h </w:instrText>
+              <w:instrText xml:space="preserve"> PAGEREF _Toc32057179 \h </w:instrText>
             </w:r>
             <w:r>
               <w:rPr>
@@ -5085,7 +4275,7 @@
                 <w:sz w:val="28"/>
                 <w:szCs w:val="28"/>
               </w:rPr>
-              <w:t>14</w:t>
+              <w:t>3</w:t>
             </w:r>
             <w:r>
               <w:rPr>
@@ -5116,7 +4306,7 @@
               <w:szCs w:val="28"/>
             </w:rPr>
           </w:pPr>
-          <w:hyperlink w:anchor="_Toc31805498" w:history="1">
+          <w:hyperlink w:anchor="_Toc32057180" w:history="1">
             <w:r>
               <w:rPr>
                 <w:rStyle w:val="Hyperlink"/>
@@ -5125,7 +4315,7 @@
                 <w:sz w:val="28"/>
                 <w:szCs w:val="28"/>
               </w:rPr>
-              <w:t>3.0</w:t>
+              <w:t>2.0</w:t>
             </w:r>
             <w:r>
               <w:rPr>
@@ -5146,7 +4336,7 @@
                 <w:sz w:val="28"/>
                 <w:szCs w:val="28"/>
               </w:rPr>
-              <w:t>MATERIAL AND METHODS</w:t>
+              <w:t>LITERATURE REVIEW</w:t>
             </w:r>
             <w:r>
               <w:rPr>
@@ -5176,7 +4366,7 @@
                 <w:sz w:val="28"/>
                 <w:szCs w:val="28"/>
               </w:rPr>
-              <w:instrText xml:space="preserve"> PAGEREF _Toc31805498 \h </w:instrText>
+              <w:instrText xml:space="preserve"> PAGEREF _Toc32057180 \h </w:instrText>
             </w:r>
             <w:r>
               <w:rPr>
@@ -5205,7 +4395,7 @@
                 <w:sz w:val="28"/>
                 <w:szCs w:val="28"/>
               </w:rPr>
-              <w:t>14</w:t>
+              <w:t>3</w:t>
             </w:r>
             <w:r>
               <w:rPr>
@@ -5233,7 +4423,7 @@
               <w:szCs w:val="28"/>
             </w:rPr>
           </w:pPr>
-          <w:hyperlink w:anchor="_Toc31805499" w:history="1">
+          <w:hyperlink w:anchor="_Toc32057181" w:history="1">
             <w:r>
               <w:rPr>
                 <w:rStyle w:val="Hyperlink"/>
@@ -5242,7 +4432,7 @@
                 <w:sz w:val="28"/>
                 <w:szCs w:val="28"/>
               </w:rPr>
-              <w:t>3.1</w:t>
+              <w:t>2.1</w:t>
             </w:r>
             <w:r>
               <w:rPr>
@@ -5261,7 +4451,7 @@
                 <w:sz w:val="28"/>
                 <w:szCs w:val="28"/>
               </w:rPr>
-              <w:t>Materials</w:t>
+              <w:t>Medicinal Plants</w:t>
             </w:r>
             <w:r>
               <w:rPr>
@@ -5291,7 +4481,7 @@
                 <w:sz w:val="28"/>
                 <w:szCs w:val="28"/>
               </w:rPr>
-              <w:instrText xml:space="preserve"> PAGEREF _Toc31805499 \h </w:instrText>
+              <w:instrText xml:space="preserve"> PAGEREF _Toc32057181 \h </w:instrText>
             </w:r>
             <w:r>
               <w:rPr>
@@ -5320,7 +4510,7 @@
                 <w:sz w:val="28"/>
                 <w:szCs w:val="28"/>
               </w:rPr>
-              <w:t>14</w:t>
+              <w:t>3</w:t>
             </w:r>
             <w:r>
               <w:rPr>
@@ -5348,7 +4538,7 @@
               <w:szCs w:val="28"/>
             </w:rPr>
           </w:pPr>
-          <w:hyperlink w:anchor="_Toc31805500" w:history="1">
+          <w:hyperlink w:anchor="_Toc32057182" w:history="1">
             <w:r>
               <w:rPr>
                 <w:rStyle w:val="Hyperlink"/>
@@ -5357,7 +4547,7 @@
                 <w:sz w:val="28"/>
                 <w:szCs w:val="28"/>
               </w:rPr>
-              <w:t>3.2</w:t>
+              <w:t>2.2</w:t>
             </w:r>
             <w:r>
               <w:rPr>
@@ -5376,7 +4566,7 @@
                 <w:sz w:val="28"/>
                 <w:szCs w:val="28"/>
               </w:rPr>
-              <w:t>Collection of Plant and identification of Plant material</w:t>
+              <w:t>Extractions</w:t>
             </w:r>
             <w:r>
               <w:rPr>
@@ -5406,7 +4596,7 @@
                 <w:sz w:val="28"/>
                 <w:szCs w:val="28"/>
               </w:rPr>
-              <w:instrText xml:space="preserve"> PAGEREF _Toc31805500 \h </w:instrText>
+              <w:instrText xml:space="preserve"> PAGEREF _Toc32057182 \h </w:instrText>
             </w:r>
             <w:r>
               <w:rPr>
@@ -5435,7 +4625,7 @@
                 <w:sz w:val="28"/>
                 <w:szCs w:val="28"/>
               </w:rPr>
-              <w:t>14</w:t>
+              <w:t>4</w:t>
             </w:r>
             <w:r>
               <w:rPr>
@@ -5463,7 +4653,7 @@
               <w:szCs w:val="28"/>
             </w:rPr>
           </w:pPr>
-          <w:hyperlink w:anchor="_Toc31805501" w:history="1">
+          <w:hyperlink w:anchor="_Toc32057183" w:history="1">
             <w:r>
               <w:rPr>
                 <w:rStyle w:val="Hyperlink"/>
@@ -5472,7 +4662,7 @@
                 <w:sz w:val="28"/>
                 <w:szCs w:val="28"/>
               </w:rPr>
-              <w:t>3.3</w:t>
+              <w:t>2.3</w:t>
             </w:r>
             <w:r>
               <w:rPr>
@@ -5491,7 +4681,7 @@
                 <w:sz w:val="28"/>
                 <w:szCs w:val="28"/>
               </w:rPr>
-              <w:t>Methods</w:t>
+              <w:t>Secondary metabolites</w:t>
             </w:r>
             <w:r>
               <w:rPr>
@@ -5521,7 +4711,7 @@
                 <w:sz w:val="28"/>
                 <w:szCs w:val="28"/>
               </w:rPr>
-              <w:instrText xml:space="preserve"> PAGEREF _Toc31805501 \h </w:instrText>
+              <w:instrText xml:space="preserve"> PAGEREF _Toc32057183 \h </w:instrText>
             </w:r>
             <w:r>
               <w:rPr>
@@ -5550,7 +4740,7 @@
                 <w:sz w:val="28"/>
                 <w:szCs w:val="28"/>
               </w:rPr>
-              <w:t>14</w:t>
+              <w:t>5</w:t>
             </w:r>
             <w:r>
               <w:rPr>
@@ -5578,7 +4768,7 @@
               <w:szCs w:val="28"/>
             </w:rPr>
           </w:pPr>
-          <w:hyperlink w:anchor="_Toc31805502" w:history="1">
+          <w:hyperlink w:anchor="_Toc32057184" w:history="1">
             <w:r>
               <w:rPr>
                 <w:rStyle w:val="Hyperlink"/>
@@ -5587,7 +4777,7 @@
                 <w:sz w:val="28"/>
                 <w:szCs w:val="28"/>
               </w:rPr>
-              <w:t>3.4</w:t>
+              <w:t>2.4</w:t>
             </w:r>
             <w:r>
               <w:rPr>
@@ -5606,7 +4796,7 @@
                 <w:sz w:val="28"/>
                 <w:szCs w:val="28"/>
               </w:rPr>
-              <w:t>Preparation of plant extract</w:t>
+              <w:t>Current trend in Phytochemistry and Medicinal Plant</w:t>
             </w:r>
             <w:r>
               <w:rPr>
@@ -5636,7 +4826,7 @@
                 <w:sz w:val="28"/>
                 <w:szCs w:val="28"/>
               </w:rPr>
-              <w:instrText xml:space="preserve"> PAGEREF _Toc31805502 \h </w:instrText>
+              <w:instrText xml:space="preserve"> PAGEREF _Toc32057184 \h </w:instrText>
             </w:r>
             <w:r>
               <w:rPr>
@@ -5665,7 +4855,7 @@
                 <w:sz w:val="28"/>
                 <w:szCs w:val="28"/>
               </w:rPr>
-              <w:t>15</w:t>
+              <w:t>10</w:t>
             </w:r>
             <w:r>
               <w:rPr>
@@ -5693,7 +4883,7 @@
               <w:szCs w:val="28"/>
             </w:rPr>
           </w:pPr>
-          <w:hyperlink w:anchor="_Toc31805503" w:history="1">
+          <w:hyperlink w:anchor="_Toc32057185" w:history="1">
             <w:r>
               <w:rPr>
                 <w:rStyle w:val="Hyperlink"/>
@@ -5702,7 +4892,7 @@
                 <w:sz w:val="28"/>
                 <w:szCs w:val="28"/>
               </w:rPr>
-              <w:t>3.5</w:t>
+              <w:t>2.5</w:t>
             </w:r>
             <w:r>
               <w:rPr>
@@ -5721,7 +4911,7 @@
                 <w:sz w:val="28"/>
                 <w:szCs w:val="28"/>
               </w:rPr>
-              <w:t>Qualitative phytochemical analysis</w:t>
+              <w:t>Chromatographic analysis</w:t>
             </w:r>
             <w:r>
               <w:rPr>
@@ -5751,7 +4941,7 @@
                 <w:sz w:val="28"/>
                 <w:szCs w:val="28"/>
               </w:rPr>
-              <w:instrText xml:space="preserve"> PAGEREF _Toc31805503 \h </w:instrText>
+              <w:instrText xml:space="preserve"> PAGEREF _Toc32057185 \h </w:instrText>
             </w:r>
             <w:r>
               <w:rPr>
@@ -5780,7 +4970,7 @@
                 <w:sz w:val="28"/>
                 <w:szCs w:val="28"/>
               </w:rPr>
-              <w:t>15</w:t>
+              <w:t>11</w:t>
             </w:r>
             <w:r>
               <w:rPr>
@@ -5808,7 +4998,7 @@
               <w:szCs w:val="28"/>
             </w:rPr>
           </w:pPr>
-          <w:hyperlink w:anchor="_Toc31805504" w:history="1">
+          <w:hyperlink w:anchor="_Toc32057186" w:history="1">
             <w:r>
               <w:rPr>
                 <w:rStyle w:val="Hyperlink"/>
@@ -5817,7 +5007,7 @@
                 <w:sz w:val="28"/>
                 <w:szCs w:val="28"/>
               </w:rPr>
-              <w:t>3.6</w:t>
+              <w:t>2.6</w:t>
             </w:r>
             <w:r>
               <w:rPr>
@@ -5836,7 +5026,7 @@
                 <w:sz w:val="28"/>
                 <w:szCs w:val="28"/>
               </w:rPr>
-              <w:t>Microorganisms</w:t>
+              <w:t>Biological assays</w:t>
             </w:r>
             <w:r>
               <w:rPr>
@@ -5866,7 +5056,7 @@
                 <w:sz w:val="28"/>
                 <w:szCs w:val="28"/>
               </w:rPr>
-              <w:instrText xml:space="preserve"> PAGEREF _Toc31805504 \h </w:instrText>
+              <w:instrText xml:space="preserve"> PAGEREF _Toc32057186 \h </w:instrText>
             </w:r>
             <w:r>
               <w:rPr>
@@ -5895,122 +5085,7 @@
                 <w:sz w:val="28"/>
                 <w:szCs w:val="28"/>
               </w:rPr>
-              <w:t>16</w:t>
-            </w:r>
-            <w:r>
-              <w:rPr>
-                <w:rFonts w:ascii="Times" w:hAnsi="Times"/>
-                <w:noProof/>
-                <w:webHidden/>
-                <w:sz w:val="28"/>
-                <w:szCs w:val="28"/>
-              </w:rPr>
-              <w:fldChar w:fldCharType="end"/>
-            </w:r>
-          </w:hyperlink>
-        </w:p>
-        <w:p>
-          <w:pPr>
-            <w:pStyle w:val="TOC3"/>
-            <w:tabs>
-              <w:tab w:val="left" w:pos="1200"/>
-              <w:tab w:val="right" w:leader="dot" w:pos="9792"/>
-            </w:tabs>
-            <w:rPr>
-              <w:rFonts w:ascii="Times" w:eastAsiaTheme="minorEastAsia" w:hAnsi="Times" w:cstheme="minorBidi"/>
-              <w:noProof/>
-              <w:sz w:val="28"/>
-              <w:szCs w:val="28"/>
-            </w:rPr>
-          </w:pPr>
-          <w:hyperlink w:anchor="_Toc31805505" w:history="1">
-            <w:r>
-              <w:rPr>
-                <w:rStyle w:val="Hyperlink"/>
-                <w:rFonts w:ascii="Times" w:hAnsi="Times"/>
-                <w:noProof/>
-                <w:sz w:val="28"/>
-                <w:szCs w:val="28"/>
-              </w:rPr>
-              <w:t>3.7</w:t>
-            </w:r>
-            <w:r>
-              <w:rPr>
-                <w:rFonts w:ascii="Times" w:eastAsiaTheme="minorEastAsia" w:hAnsi="Times" w:cstheme="minorBidi"/>
-                <w:noProof/>
-                <w:sz w:val="28"/>
-                <w:szCs w:val="28"/>
-              </w:rPr>
-              <w:tab/>
-            </w:r>
-            <w:r>
-              <w:rPr>
-                <w:rStyle w:val="Hyperlink"/>
-                <w:rFonts w:ascii="Times" w:hAnsi="Times"/>
-                <w:noProof/>
-                <w:sz w:val="28"/>
-                <w:szCs w:val="28"/>
-              </w:rPr>
-              <w:t>Analysis of antidiarrheal activity</w:t>
-            </w:r>
-            <w:r>
-              <w:rPr>
-                <w:rFonts w:ascii="Times" w:hAnsi="Times"/>
-                <w:noProof/>
-                <w:webHidden/>
-                <w:sz w:val="28"/>
-                <w:szCs w:val="28"/>
-              </w:rPr>
-              <w:tab/>
-            </w:r>
-            <w:r>
-              <w:rPr>
-                <w:rFonts w:ascii="Times" w:hAnsi="Times"/>
-                <w:noProof/>
-                <w:webHidden/>
-                <w:sz w:val="28"/>
-                <w:szCs w:val="28"/>
-              </w:rPr>
-              <w:fldChar w:fldCharType="begin"/>
-            </w:r>
-            <w:r>
-              <w:rPr>
-                <w:rFonts w:ascii="Times" w:hAnsi="Times"/>
-                <w:noProof/>
-                <w:webHidden/>
-                <w:sz w:val="28"/>
-                <w:szCs w:val="28"/>
-              </w:rPr>
-              <w:instrText xml:space="preserve"> PAGEREF _Toc31805505 \h </w:instrText>
-            </w:r>
-            <w:r>
-              <w:rPr>
-                <w:rFonts w:ascii="Times" w:hAnsi="Times"/>
-                <w:noProof/>
-                <w:webHidden/>
-                <w:sz w:val="28"/>
-                <w:szCs w:val="28"/>
-              </w:rPr>
-            </w:r>
-            <w:r>
-              <w:rPr>
-                <w:rFonts w:ascii="Times" w:hAnsi="Times"/>
-                <w:noProof/>
-                <w:webHidden/>
-                <w:sz w:val="28"/>
-                <w:szCs w:val="28"/>
-              </w:rPr>
-              <w:fldChar w:fldCharType="separate"/>
-            </w:r>
-            <w:r>
-              <w:rPr>
-                <w:rFonts w:ascii="Times" w:hAnsi="Times"/>
-                <w:noProof/>
-                <w:webHidden/>
-                <w:sz w:val="28"/>
-                <w:szCs w:val="28"/>
-              </w:rPr>
-              <w:t>16</w:t>
+              <w:t>11</w:t>
             </w:r>
             <w:r>
               <w:rPr>
@@ -6041,7 +5116,7 @@
               <w:szCs w:val="28"/>
             </w:rPr>
           </w:pPr>
-          <w:hyperlink w:anchor="_Toc31805506" w:history="1">
+          <w:hyperlink w:anchor="_Toc32057187" w:history="1">
             <w:r>
               <w:rPr>
                 <w:rStyle w:val="Hyperlink"/>
@@ -6051,7 +5126,7 @@
                 <w:sz w:val="28"/>
                 <w:szCs w:val="28"/>
               </w:rPr>
-              <w:t>CHAPTER FOUR</w:t>
+              <w:t>CHAPTER THREE</w:t>
             </w:r>
             <w:r>
               <w:rPr>
@@ -6084,7 +5159,7 @@
                 <w:sz w:val="28"/>
                 <w:szCs w:val="28"/>
               </w:rPr>
-              <w:instrText xml:space="preserve"> PAGEREF _Toc31805506 \h </w:instrText>
+              <w:instrText xml:space="preserve"> PAGEREF _Toc32057187 \h </w:instrText>
             </w:r>
             <w:r>
               <w:rPr>
@@ -6116,7 +5191,7 @@
                 <w:sz w:val="28"/>
                 <w:szCs w:val="28"/>
               </w:rPr>
-              <w:t>18</w:t>
+              <w:t>14</w:t>
             </w:r>
             <w:r>
               <w:rPr>
@@ -6147,7 +5222,7 @@
               <w:szCs w:val="28"/>
             </w:rPr>
           </w:pPr>
-          <w:hyperlink w:anchor="_Toc31805507" w:history="1">
+          <w:hyperlink w:anchor="_Toc32057188" w:history="1">
             <w:r>
               <w:rPr>
                 <w:rStyle w:val="Hyperlink"/>
@@ -6156,7 +5231,7 @@
                 <w:sz w:val="28"/>
                 <w:szCs w:val="28"/>
               </w:rPr>
-              <w:t>4.0</w:t>
+              <w:t>3.0</w:t>
             </w:r>
             <w:r>
               <w:rPr>
@@ -6177,7 +5252,7 @@
                 <w:sz w:val="28"/>
                 <w:szCs w:val="28"/>
               </w:rPr>
-              <w:t>RESULTS AND DISCUSSION</w:t>
+              <w:t>MATERIAL AND METHODS</w:t>
             </w:r>
             <w:r>
               <w:rPr>
@@ -6207,7 +5282,7 @@
                 <w:sz w:val="28"/>
                 <w:szCs w:val="28"/>
               </w:rPr>
-              <w:instrText xml:space="preserve"> PAGEREF _Toc31805507 \h </w:instrText>
+              <w:instrText xml:space="preserve"> PAGEREF _Toc32057188 \h </w:instrText>
             </w:r>
             <w:r>
               <w:rPr>
@@ -6236,7 +5311,7 @@
                 <w:sz w:val="28"/>
                 <w:szCs w:val="28"/>
               </w:rPr>
-              <w:t>18</w:t>
+              <w:t>14</w:t>
             </w:r>
             <w:r>
               <w:rPr>
@@ -6264,7 +5339,7 @@
               <w:szCs w:val="28"/>
             </w:rPr>
           </w:pPr>
-          <w:hyperlink w:anchor="_Toc31805508" w:history="1">
+          <w:hyperlink w:anchor="_Toc32057189" w:history="1">
             <w:r>
               <w:rPr>
                 <w:rStyle w:val="Hyperlink"/>
@@ -6273,7 +5348,7 @@
                 <w:sz w:val="28"/>
                 <w:szCs w:val="28"/>
               </w:rPr>
-              <w:t>4.1</w:t>
+              <w:t>3.1</w:t>
             </w:r>
             <w:r>
               <w:rPr>
@@ -6292,7 +5367,7 @@
                 <w:sz w:val="28"/>
                 <w:szCs w:val="28"/>
               </w:rPr>
-              <w:t>RESULT</w:t>
+              <w:t>Materials</w:t>
             </w:r>
             <w:r>
               <w:rPr>
@@ -6322,7 +5397,7 @@
                 <w:sz w:val="28"/>
                 <w:szCs w:val="28"/>
               </w:rPr>
-              <w:instrText xml:space="preserve"> PAGEREF _Toc31805508 \h </w:instrText>
+              <w:instrText xml:space="preserve"> PAGEREF _Toc32057189 \h </w:instrText>
             </w:r>
             <w:r>
               <w:rPr>
@@ -6351,7 +5426,697 @@
                 <w:sz w:val="28"/>
                 <w:szCs w:val="28"/>
               </w:rPr>
-              <w:t>18</w:t>
+              <w:t>14</w:t>
+            </w:r>
+            <w:r>
+              <w:rPr>
+                <w:rFonts w:ascii="Times" w:hAnsi="Times"/>
+                <w:noProof/>
+                <w:webHidden/>
+                <w:sz w:val="28"/>
+                <w:szCs w:val="28"/>
+              </w:rPr>
+              <w:fldChar w:fldCharType="end"/>
+            </w:r>
+          </w:hyperlink>
+        </w:p>
+        <w:p>
+          <w:pPr>
+            <w:pStyle w:val="TOC3"/>
+            <w:tabs>
+              <w:tab w:val="left" w:pos="1200"/>
+              <w:tab w:val="right" w:leader="dot" w:pos="9792"/>
+            </w:tabs>
+            <w:rPr>
+              <w:rFonts w:ascii="Times" w:eastAsiaTheme="minorEastAsia" w:hAnsi="Times" w:cstheme="minorBidi"/>
+              <w:noProof/>
+              <w:sz w:val="28"/>
+              <w:szCs w:val="28"/>
+            </w:rPr>
+          </w:pPr>
+          <w:hyperlink w:anchor="_Toc32057190" w:history="1">
+            <w:r>
+              <w:rPr>
+                <w:rStyle w:val="Hyperlink"/>
+                <w:rFonts w:ascii="Times" w:hAnsi="Times"/>
+                <w:noProof/>
+                <w:sz w:val="28"/>
+                <w:szCs w:val="28"/>
+              </w:rPr>
+              <w:t>3.2</w:t>
+            </w:r>
+            <w:r>
+              <w:rPr>
+                <w:rFonts w:ascii="Times" w:eastAsiaTheme="minorEastAsia" w:hAnsi="Times" w:cstheme="minorBidi"/>
+                <w:noProof/>
+                <w:sz w:val="28"/>
+                <w:szCs w:val="28"/>
+              </w:rPr>
+              <w:tab/>
+            </w:r>
+            <w:r>
+              <w:rPr>
+                <w:rStyle w:val="Hyperlink"/>
+                <w:rFonts w:ascii="Times" w:hAnsi="Times"/>
+                <w:noProof/>
+                <w:sz w:val="28"/>
+                <w:szCs w:val="28"/>
+              </w:rPr>
+              <w:t>Collection of Plant and identification of Plant material</w:t>
+            </w:r>
+            <w:r>
+              <w:rPr>
+                <w:rFonts w:ascii="Times" w:hAnsi="Times"/>
+                <w:noProof/>
+                <w:webHidden/>
+                <w:sz w:val="28"/>
+                <w:szCs w:val="28"/>
+              </w:rPr>
+              <w:tab/>
+            </w:r>
+            <w:r>
+              <w:rPr>
+                <w:rFonts w:ascii="Times" w:hAnsi="Times"/>
+                <w:noProof/>
+                <w:webHidden/>
+                <w:sz w:val="28"/>
+                <w:szCs w:val="28"/>
+              </w:rPr>
+              <w:fldChar w:fldCharType="begin"/>
+            </w:r>
+            <w:r>
+              <w:rPr>
+                <w:rFonts w:ascii="Times" w:hAnsi="Times"/>
+                <w:noProof/>
+                <w:webHidden/>
+                <w:sz w:val="28"/>
+                <w:szCs w:val="28"/>
+              </w:rPr>
+              <w:instrText xml:space="preserve"> PAGEREF _Toc32057190 \h </w:instrText>
+            </w:r>
+            <w:r>
+              <w:rPr>
+                <w:rFonts w:ascii="Times" w:hAnsi="Times"/>
+                <w:noProof/>
+                <w:webHidden/>
+                <w:sz w:val="28"/>
+                <w:szCs w:val="28"/>
+              </w:rPr>
+            </w:r>
+            <w:r>
+              <w:rPr>
+                <w:rFonts w:ascii="Times" w:hAnsi="Times"/>
+                <w:noProof/>
+                <w:webHidden/>
+                <w:sz w:val="28"/>
+                <w:szCs w:val="28"/>
+              </w:rPr>
+              <w:fldChar w:fldCharType="separate"/>
+            </w:r>
+            <w:r>
+              <w:rPr>
+                <w:rFonts w:ascii="Times" w:hAnsi="Times"/>
+                <w:noProof/>
+                <w:webHidden/>
+                <w:sz w:val="28"/>
+                <w:szCs w:val="28"/>
+              </w:rPr>
+              <w:t>14</w:t>
+            </w:r>
+            <w:r>
+              <w:rPr>
+                <w:rFonts w:ascii="Times" w:hAnsi="Times"/>
+                <w:noProof/>
+                <w:webHidden/>
+                <w:sz w:val="28"/>
+                <w:szCs w:val="28"/>
+              </w:rPr>
+              <w:fldChar w:fldCharType="end"/>
+            </w:r>
+          </w:hyperlink>
+        </w:p>
+        <w:p>
+          <w:pPr>
+            <w:pStyle w:val="TOC3"/>
+            <w:tabs>
+              <w:tab w:val="left" w:pos="1200"/>
+              <w:tab w:val="right" w:leader="dot" w:pos="9792"/>
+            </w:tabs>
+            <w:rPr>
+              <w:rFonts w:ascii="Times" w:eastAsiaTheme="minorEastAsia" w:hAnsi="Times" w:cstheme="minorBidi"/>
+              <w:noProof/>
+              <w:sz w:val="28"/>
+              <w:szCs w:val="28"/>
+            </w:rPr>
+          </w:pPr>
+          <w:hyperlink w:anchor="_Toc32057191" w:history="1">
+            <w:r>
+              <w:rPr>
+                <w:rStyle w:val="Hyperlink"/>
+                <w:rFonts w:ascii="Times" w:hAnsi="Times"/>
+                <w:noProof/>
+                <w:sz w:val="28"/>
+                <w:szCs w:val="28"/>
+              </w:rPr>
+              <w:t>3.3</w:t>
+            </w:r>
+            <w:r>
+              <w:rPr>
+                <w:rFonts w:ascii="Times" w:eastAsiaTheme="minorEastAsia" w:hAnsi="Times" w:cstheme="minorBidi"/>
+                <w:noProof/>
+                <w:sz w:val="28"/>
+                <w:szCs w:val="28"/>
+              </w:rPr>
+              <w:tab/>
+            </w:r>
+            <w:r>
+              <w:rPr>
+                <w:rStyle w:val="Hyperlink"/>
+                <w:rFonts w:ascii="Times" w:hAnsi="Times"/>
+                <w:noProof/>
+                <w:sz w:val="28"/>
+                <w:szCs w:val="28"/>
+              </w:rPr>
+              <w:t>Methods</w:t>
+            </w:r>
+            <w:r>
+              <w:rPr>
+                <w:rFonts w:ascii="Times" w:hAnsi="Times"/>
+                <w:noProof/>
+                <w:webHidden/>
+                <w:sz w:val="28"/>
+                <w:szCs w:val="28"/>
+              </w:rPr>
+              <w:tab/>
+            </w:r>
+            <w:r>
+              <w:rPr>
+                <w:rFonts w:ascii="Times" w:hAnsi="Times"/>
+                <w:noProof/>
+                <w:webHidden/>
+                <w:sz w:val="28"/>
+                <w:szCs w:val="28"/>
+              </w:rPr>
+              <w:fldChar w:fldCharType="begin"/>
+            </w:r>
+            <w:r>
+              <w:rPr>
+                <w:rFonts w:ascii="Times" w:hAnsi="Times"/>
+                <w:noProof/>
+                <w:webHidden/>
+                <w:sz w:val="28"/>
+                <w:szCs w:val="28"/>
+              </w:rPr>
+              <w:instrText xml:space="preserve"> PAGEREF _Toc32057191 \h </w:instrText>
+            </w:r>
+            <w:r>
+              <w:rPr>
+                <w:rFonts w:ascii="Times" w:hAnsi="Times"/>
+                <w:noProof/>
+                <w:webHidden/>
+                <w:sz w:val="28"/>
+                <w:szCs w:val="28"/>
+              </w:rPr>
+            </w:r>
+            <w:r>
+              <w:rPr>
+                <w:rFonts w:ascii="Times" w:hAnsi="Times"/>
+                <w:noProof/>
+                <w:webHidden/>
+                <w:sz w:val="28"/>
+                <w:szCs w:val="28"/>
+              </w:rPr>
+              <w:fldChar w:fldCharType="separate"/>
+            </w:r>
+            <w:r>
+              <w:rPr>
+                <w:rFonts w:ascii="Times" w:hAnsi="Times"/>
+                <w:noProof/>
+                <w:webHidden/>
+                <w:sz w:val="28"/>
+                <w:szCs w:val="28"/>
+              </w:rPr>
+              <w:t>14</w:t>
+            </w:r>
+            <w:r>
+              <w:rPr>
+                <w:rFonts w:ascii="Times" w:hAnsi="Times"/>
+                <w:noProof/>
+                <w:webHidden/>
+                <w:sz w:val="28"/>
+                <w:szCs w:val="28"/>
+              </w:rPr>
+              <w:fldChar w:fldCharType="end"/>
+            </w:r>
+          </w:hyperlink>
+        </w:p>
+        <w:p>
+          <w:pPr>
+            <w:pStyle w:val="TOC3"/>
+            <w:tabs>
+              <w:tab w:val="left" w:pos="1200"/>
+              <w:tab w:val="right" w:leader="dot" w:pos="9792"/>
+            </w:tabs>
+            <w:rPr>
+              <w:rFonts w:ascii="Times" w:eastAsiaTheme="minorEastAsia" w:hAnsi="Times" w:cstheme="minorBidi"/>
+              <w:noProof/>
+              <w:sz w:val="28"/>
+              <w:szCs w:val="28"/>
+            </w:rPr>
+          </w:pPr>
+          <w:hyperlink w:anchor="_Toc32057192" w:history="1">
+            <w:r>
+              <w:rPr>
+                <w:rStyle w:val="Hyperlink"/>
+                <w:rFonts w:ascii="Times" w:hAnsi="Times"/>
+                <w:noProof/>
+                <w:sz w:val="28"/>
+                <w:szCs w:val="28"/>
+              </w:rPr>
+              <w:t>3.4</w:t>
+            </w:r>
+            <w:r>
+              <w:rPr>
+                <w:rFonts w:ascii="Times" w:eastAsiaTheme="minorEastAsia" w:hAnsi="Times" w:cstheme="minorBidi"/>
+                <w:noProof/>
+                <w:sz w:val="28"/>
+                <w:szCs w:val="28"/>
+              </w:rPr>
+              <w:tab/>
+            </w:r>
+            <w:r>
+              <w:rPr>
+                <w:rStyle w:val="Hyperlink"/>
+                <w:rFonts w:ascii="Times" w:hAnsi="Times"/>
+                <w:noProof/>
+                <w:sz w:val="28"/>
+                <w:szCs w:val="28"/>
+              </w:rPr>
+              <w:t>Preparation of plant extract</w:t>
+            </w:r>
+            <w:r>
+              <w:rPr>
+                <w:rFonts w:ascii="Times" w:hAnsi="Times"/>
+                <w:noProof/>
+                <w:webHidden/>
+                <w:sz w:val="28"/>
+                <w:szCs w:val="28"/>
+              </w:rPr>
+              <w:tab/>
+            </w:r>
+            <w:r>
+              <w:rPr>
+                <w:rFonts w:ascii="Times" w:hAnsi="Times"/>
+                <w:noProof/>
+                <w:webHidden/>
+                <w:sz w:val="28"/>
+                <w:szCs w:val="28"/>
+              </w:rPr>
+              <w:fldChar w:fldCharType="begin"/>
+            </w:r>
+            <w:r>
+              <w:rPr>
+                <w:rFonts w:ascii="Times" w:hAnsi="Times"/>
+                <w:noProof/>
+                <w:webHidden/>
+                <w:sz w:val="28"/>
+                <w:szCs w:val="28"/>
+              </w:rPr>
+              <w:instrText xml:space="preserve"> PAGEREF _Toc32057192 \h </w:instrText>
+            </w:r>
+            <w:r>
+              <w:rPr>
+                <w:rFonts w:ascii="Times" w:hAnsi="Times"/>
+                <w:noProof/>
+                <w:webHidden/>
+                <w:sz w:val="28"/>
+                <w:szCs w:val="28"/>
+              </w:rPr>
+            </w:r>
+            <w:r>
+              <w:rPr>
+                <w:rFonts w:ascii="Times" w:hAnsi="Times"/>
+                <w:noProof/>
+                <w:webHidden/>
+                <w:sz w:val="28"/>
+                <w:szCs w:val="28"/>
+              </w:rPr>
+              <w:fldChar w:fldCharType="separate"/>
+            </w:r>
+            <w:r>
+              <w:rPr>
+                <w:rFonts w:ascii="Times" w:hAnsi="Times"/>
+                <w:noProof/>
+                <w:webHidden/>
+                <w:sz w:val="28"/>
+                <w:szCs w:val="28"/>
+              </w:rPr>
+              <w:t>15</w:t>
+            </w:r>
+            <w:r>
+              <w:rPr>
+                <w:rFonts w:ascii="Times" w:hAnsi="Times"/>
+                <w:noProof/>
+                <w:webHidden/>
+                <w:sz w:val="28"/>
+                <w:szCs w:val="28"/>
+              </w:rPr>
+              <w:fldChar w:fldCharType="end"/>
+            </w:r>
+          </w:hyperlink>
+        </w:p>
+        <w:p>
+          <w:pPr>
+            <w:pStyle w:val="TOC3"/>
+            <w:tabs>
+              <w:tab w:val="left" w:pos="1200"/>
+              <w:tab w:val="right" w:leader="dot" w:pos="9792"/>
+            </w:tabs>
+            <w:rPr>
+              <w:rFonts w:ascii="Times" w:eastAsiaTheme="minorEastAsia" w:hAnsi="Times" w:cstheme="minorBidi"/>
+              <w:noProof/>
+              <w:sz w:val="28"/>
+              <w:szCs w:val="28"/>
+            </w:rPr>
+          </w:pPr>
+          <w:hyperlink w:anchor="_Toc32057193" w:history="1">
+            <w:r>
+              <w:rPr>
+                <w:rStyle w:val="Hyperlink"/>
+                <w:rFonts w:ascii="Times" w:hAnsi="Times"/>
+                <w:noProof/>
+                <w:sz w:val="28"/>
+                <w:szCs w:val="28"/>
+              </w:rPr>
+              <w:t>3.5</w:t>
+            </w:r>
+            <w:r>
+              <w:rPr>
+                <w:rFonts w:ascii="Times" w:eastAsiaTheme="minorEastAsia" w:hAnsi="Times" w:cstheme="minorBidi"/>
+                <w:noProof/>
+                <w:sz w:val="28"/>
+                <w:szCs w:val="28"/>
+              </w:rPr>
+              <w:tab/>
+            </w:r>
+            <w:r>
+              <w:rPr>
+                <w:rStyle w:val="Hyperlink"/>
+                <w:rFonts w:ascii="Times" w:hAnsi="Times"/>
+                <w:noProof/>
+                <w:sz w:val="28"/>
+                <w:szCs w:val="28"/>
+              </w:rPr>
+              <w:t>Qualitative phytochemical analysis</w:t>
+            </w:r>
+            <w:r>
+              <w:rPr>
+                <w:rFonts w:ascii="Times" w:hAnsi="Times"/>
+                <w:noProof/>
+                <w:webHidden/>
+                <w:sz w:val="28"/>
+                <w:szCs w:val="28"/>
+              </w:rPr>
+              <w:tab/>
+            </w:r>
+            <w:r>
+              <w:rPr>
+                <w:rFonts w:ascii="Times" w:hAnsi="Times"/>
+                <w:noProof/>
+                <w:webHidden/>
+                <w:sz w:val="28"/>
+                <w:szCs w:val="28"/>
+              </w:rPr>
+              <w:fldChar w:fldCharType="begin"/>
+            </w:r>
+            <w:r>
+              <w:rPr>
+                <w:rFonts w:ascii="Times" w:hAnsi="Times"/>
+                <w:noProof/>
+                <w:webHidden/>
+                <w:sz w:val="28"/>
+                <w:szCs w:val="28"/>
+              </w:rPr>
+              <w:instrText xml:space="preserve"> PAGEREF _Toc32057193 \h </w:instrText>
+            </w:r>
+            <w:r>
+              <w:rPr>
+                <w:rFonts w:ascii="Times" w:hAnsi="Times"/>
+                <w:noProof/>
+                <w:webHidden/>
+                <w:sz w:val="28"/>
+                <w:szCs w:val="28"/>
+              </w:rPr>
+            </w:r>
+            <w:r>
+              <w:rPr>
+                <w:rFonts w:ascii="Times" w:hAnsi="Times"/>
+                <w:noProof/>
+                <w:webHidden/>
+                <w:sz w:val="28"/>
+                <w:szCs w:val="28"/>
+              </w:rPr>
+              <w:fldChar w:fldCharType="separate"/>
+            </w:r>
+            <w:r>
+              <w:rPr>
+                <w:rFonts w:ascii="Times" w:hAnsi="Times"/>
+                <w:noProof/>
+                <w:webHidden/>
+                <w:sz w:val="28"/>
+                <w:szCs w:val="28"/>
+              </w:rPr>
+              <w:t>15</w:t>
+            </w:r>
+            <w:r>
+              <w:rPr>
+                <w:rFonts w:ascii="Times" w:hAnsi="Times"/>
+                <w:noProof/>
+                <w:webHidden/>
+                <w:sz w:val="28"/>
+                <w:szCs w:val="28"/>
+              </w:rPr>
+              <w:fldChar w:fldCharType="end"/>
+            </w:r>
+          </w:hyperlink>
+        </w:p>
+        <w:p>
+          <w:pPr>
+            <w:pStyle w:val="TOC3"/>
+            <w:tabs>
+              <w:tab w:val="left" w:pos="1200"/>
+              <w:tab w:val="right" w:leader="dot" w:pos="9792"/>
+            </w:tabs>
+            <w:rPr>
+              <w:rFonts w:ascii="Times" w:eastAsiaTheme="minorEastAsia" w:hAnsi="Times" w:cstheme="minorBidi"/>
+              <w:noProof/>
+              <w:sz w:val="28"/>
+              <w:szCs w:val="28"/>
+            </w:rPr>
+          </w:pPr>
+          <w:hyperlink w:anchor="_Toc32057194" w:history="1">
+            <w:r>
+              <w:rPr>
+                <w:rStyle w:val="Hyperlink"/>
+                <w:rFonts w:ascii="Times" w:hAnsi="Times"/>
+                <w:noProof/>
+                <w:sz w:val="28"/>
+                <w:szCs w:val="28"/>
+              </w:rPr>
+              <w:t>3.6</w:t>
+            </w:r>
+            <w:r>
+              <w:rPr>
+                <w:rFonts w:ascii="Times" w:eastAsiaTheme="minorEastAsia" w:hAnsi="Times" w:cstheme="minorBidi"/>
+                <w:noProof/>
+                <w:sz w:val="28"/>
+                <w:szCs w:val="28"/>
+              </w:rPr>
+              <w:tab/>
+            </w:r>
+            <w:r>
+              <w:rPr>
+                <w:rStyle w:val="Hyperlink"/>
+                <w:rFonts w:ascii="Times" w:hAnsi="Times"/>
+                <w:noProof/>
+                <w:sz w:val="28"/>
+                <w:szCs w:val="28"/>
+              </w:rPr>
+              <w:t>Microorganisms</w:t>
+            </w:r>
+            <w:r>
+              <w:rPr>
+                <w:rFonts w:ascii="Times" w:hAnsi="Times"/>
+                <w:noProof/>
+                <w:webHidden/>
+                <w:sz w:val="28"/>
+                <w:szCs w:val="28"/>
+              </w:rPr>
+              <w:tab/>
+            </w:r>
+            <w:r>
+              <w:rPr>
+                <w:rFonts w:ascii="Times" w:hAnsi="Times"/>
+                <w:noProof/>
+                <w:webHidden/>
+                <w:sz w:val="28"/>
+                <w:szCs w:val="28"/>
+              </w:rPr>
+              <w:fldChar w:fldCharType="begin"/>
+            </w:r>
+            <w:r>
+              <w:rPr>
+                <w:rFonts w:ascii="Times" w:hAnsi="Times"/>
+                <w:noProof/>
+                <w:webHidden/>
+                <w:sz w:val="28"/>
+                <w:szCs w:val="28"/>
+              </w:rPr>
+              <w:instrText xml:space="preserve"> PAGEREF _Toc32057194 \h </w:instrText>
+            </w:r>
+            <w:r>
+              <w:rPr>
+                <w:rFonts w:ascii="Times" w:hAnsi="Times"/>
+                <w:noProof/>
+                <w:webHidden/>
+                <w:sz w:val="28"/>
+                <w:szCs w:val="28"/>
+              </w:rPr>
+            </w:r>
+            <w:r>
+              <w:rPr>
+                <w:rFonts w:ascii="Times" w:hAnsi="Times"/>
+                <w:noProof/>
+                <w:webHidden/>
+                <w:sz w:val="28"/>
+                <w:szCs w:val="28"/>
+              </w:rPr>
+              <w:fldChar w:fldCharType="separate"/>
+            </w:r>
+            <w:r>
+              <w:rPr>
+                <w:rFonts w:ascii="Times" w:hAnsi="Times"/>
+                <w:noProof/>
+                <w:webHidden/>
+                <w:sz w:val="28"/>
+                <w:szCs w:val="28"/>
+              </w:rPr>
+              <w:t>16</w:t>
+            </w:r>
+            <w:r>
+              <w:rPr>
+                <w:rFonts w:ascii="Times" w:hAnsi="Times"/>
+                <w:noProof/>
+                <w:webHidden/>
+                <w:sz w:val="28"/>
+                <w:szCs w:val="28"/>
+              </w:rPr>
+              <w:fldChar w:fldCharType="end"/>
+            </w:r>
+          </w:hyperlink>
+        </w:p>
+        <w:p>
+          <w:pPr>
+            <w:pStyle w:val="TOC3"/>
+            <w:tabs>
+              <w:tab w:val="left" w:pos="1200"/>
+              <w:tab w:val="right" w:leader="dot" w:pos="9792"/>
+            </w:tabs>
+            <w:rPr>
+              <w:rFonts w:ascii="Times" w:eastAsiaTheme="minorEastAsia" w:hAnsi="Times" w:cstheme="minorBidi"/>
+              <w:noProof/>
+              <w:sz w:val="28"/>
+              <w:szCs w:val="28"/>
+            </w:rPr>
+          </w:pPr>
+          <w:hyperlink w:anchor="_Toc32057195" w:history="1">
+            <w:r>
+              <w:rPr>
+                <w:rStyle w:val="Hyperlink"/>
+                <w:rFonts w:ascii="Times" w:hAnsi="Times"/>
+                <w:noProof/>
+                <w:sz w:val="28"/>
+                <w:szCs w:val="28"/>
+              </w:rPr>
+              <w:t>3.7</w:t>
+            </w:r>
+            <w:r>
+              <w:rPr>
+                <w:rFonts w:ascii="Times" w:eastAsiaTheme="minorEastAsia" w:hAnsi="Times" w:cstheme="minorBidi"/>
+                <w:noProof/>
+                <w:sz w:val="28"/>
+                <w:szCs w:val="28"/>
+              </w:rPr>
+              <w:tab/>
+            </w:r>
+            <w:r>
+              <w:rPr>
+                <w:rStyle w:val="Hyperlink"/>
+                <w:rFonts w:ascii="Times" w:hAnsi="Times"/>
+                <w:noProof/>
+                <w:sz w:val="28"/>
+                <w:szCs w:val="28"/>
+              </w:rPr>
+              <w:t>Analysis of antidiarrheal activity</w:t>
+            </w:r>
+            <w:r>
+              <w:rPr>
+                <w:rFonts w:ascii="Times" w:hAnsi="Times"/>
+                <w:noProof/>
+                <w:webHidden/>
+                <w:sz w:val="28"/>
+                <w:szCs w:val="28"/>
+              </w:rPr>
+              <w:tab/>
+            </w:r>
+            <w:r>
+              <w:rPr>
+                <w:rFonts w:ascii="Times" w:hAnsi="Times"/>
+                <w:noProof/>
+                <w:webHidden/>
+                <w:sz w:val="28"/>
+                <w:szCs w:val="28"/>
+              </w:rPr>
+              <w:fldChar w:fldCharType="begin"/>
+            </w:r>
+            <w:r>
+              <w:rPr>
+                <w:rFonts w:ascii="Times" w:hAnsi="Times"/>
+                <w:noProof/>
+                <w:webHidden/>
+                <w:sz w:val="28"/>
+                <w:szCs w:val="28"/>
+              </w:rPr>
+              <w:instrText xml:space="preserve"> PAGEREF _Toc32057195 \h </w:instrText>
+            </w:r>
+            <w:r>
+              <w:rPr>
+                <w:rFonts w:ascii="Times" w:hAnsi="Times"/>
+                <w:noProof/>
+                <w:webHidden/>
+                <w:sz w:val="28"/>
+                <w:szCs w:val="28"/>
+              </w:rPr>
+            </w:r>
+            <w:r>
+              <w:rPr>
+                <w:rFonts w:ascii="Times" w:hAnsi="Times"/>
+                <w:noProof/>
+                <w:webHidden/>
+                <w:sz w:val="28"/>
+                <w:szCs w:val="28"/>
+              </w:rPr>
+              <w:fldChar w:fldCharType="separate"/>
+            </w:r>
+            <w:r>
+              <w:rPr>
+                <w:rFonts w:ascii="Times" w:hAnsi="Times"/>
+                <w:noProof/>
+                <w:webHidden/>
+                <w:sz w:val="28"/>
+                <w:szCs w:val="28"/>
+              </w:rPr>
+              <w:t>16</w:t>
             </w:r>
             <w:r>
               <w:rPr>
@@ -6382,7 +6147,7 @@
               <w:szCs w:val="28"/>
             </w:rPr>
           </w:pPr>
-          <w:hyperlink w:anchor="_Toc31805509" w:history="1">
+          <w:hyperlink w:anchor="_Toc32057196" w:history="1">
             <w:r>
               <w:rPr>
                 <w:rStyle w:val="Hyperlink"/>
@@ -6392,7 +6157,7 @@
                 <w:sz w:val="28"/>
                 <w:szCs w:val="28"/>
               </w:rPr>
-              <w:t>CHAPTER FIVE</w:t>
+              <w:t>CHAPTER FOUR</w:t>
             </w:r>
             <w:r>
               <w:rPr>
@@ -6425,7 +6190,7 @@
                 <w:sz w:val="28"/>
                 <w:szCs w:val="28"/>
               </w:rPr>
-              <w:instrText xml:space="preserve"> PAGEREF _Toc31805509 \h </w:instrText>
+              <w:instrText xml:space="preserve"> PAGEREF _Toc32057196 \h </w:instrText>
             </w:r>
             <w:r>
               <w:rPr>
@@ -6457,7 +6222,7 @@
                 <w:sz w:val="28"/>
                 <w:szCs w:val="28"/>
               </w:rPr>
-              <w:t>24</w:t>
+              <w:t>18</w:t>
             </w:r>
             <w:r>
               <w:rPr>
@@ -6488,7 +6253,7 @@
               <w:szCs w:val="28"/>
             </w:rPr>
           </w:pPr>
-          <w:hyperlink w:anchor="_Toc31805510" w:history="1">
+          <w:hyperlink w:anchor="_Toc32057197" w:history="1">
             <w:r>
               <w:rPr>
                 <w:rStyle w:val="Hyperlink"/>
@@ -6497,7 +6262,7 @@
                 <w:sz w:val="28"/>
                 <w:szCs w:val="28"/>
               </w:rPr>
-              <w:t>5.0</w:t>
+              <w:t>4.0</w:t>
             </w:r>
             <w:r>
               <w:rPr>
@@ -6518,7 +6283,7 @@
                 <w:sz w:val="28"/>
                 <w:szCs w:val="28"/>
               </w:rPr>
-              <w:t>SUMMARY, CONCLUSION AND RECOMMENDATION</w:t>
+              <w:t>RESULTS AND DISCUSSION</w:t>
             </w:r>
             <w:r>
               <w:rPr>
@@ -6548,7 +6313,7 @@
                 <w:sz w:val="28"/>
                 <w:szCs w:val="28"/>
               </w:rPr>
-              <w:instrText xml:space="preserve"> PAGEREF _Toc31805510 \h </w:instrText>
+              <w:instrText xml:space="preserve"> PAGEREF _Toc32057197 \h </w:instrText>
             </w:r>
             <w:r>
               <w:rPr>
@@ -6577,7 +6342,7 @@
                 <w:sz w:val="28"/>
                 <w:szCs w:val="28"/>
               </w:rPr>
-              <w:t>24</w:t>
+              <w:t>18</w:t>
             </w:r>
             <w:r>
               <w:rPr>
@@ -6605,7 +6370,7 @@
               <w:szCs w:val="28"/>
             </w:rPr>
           </w:pPr>
-          <w:hyperlink w:anchor="_Toc31805511" w:history="1">
+          <w:hyperlink w:anchor="_Toc32057198" w:history="1">
             <w:r>
               <w:rPr>
                 <w:rStyle w:val="Hyperlink"/>
@@ -6614,7 +6379,7 @@
                 <w:sz w:val="28"/>
                 <w:szCs w:val="28"/>
               </w:rPr>
-              <w:t>5.1</w:t>
+              <w:t>4.1</w:t>
             </w:r>
             <w:r>
               <w:rPr>
@@ -6633,7 +6398,7 @@
                 <w:sz w:val="28"/>
                 <w:szCs w:val="28"/>
               </w:rPr>
-              <w:t>Summary</w:t>
+              <w:t>RESULT</w:t>
             </w:r>
             <w:r>
               <w:rPr>
@@ -6663,7 +6428,7 @@
                 <w:sz w:val="28"/>
                 <w:szCs w:val="28"/>
               </w:rPr>
-              <w:instrText xml:space="preserve"> PAGEREF _Toc31805511 \h </w:instrText>
+              <w:instrText xml:space="preserve"> PAGEREF _Toc32057198 \h </w:instrText>
             </w:r>
             <w:r>
               <w:rPr>
@@ -6692,7 +6457,7 @@
                 <w:sz w:val="28"/>
                 <w:szCs w:val="28"/>
               </w:rPr>
-              <w:t>24</w:t>
+              <w:t>18</w:t>
             </w:r>
             <w:r>
               <w:rPr>
@@ -6720,7 +6485,7 @@
               <w:szCs w:val="28"/>
             </w:rPr>
           </w:pPr>
-          <w:hyperlink w:anchor="_Toc31805512" w:history="1">
+          <w:hyperlink w:anchor="_Toc32057199" w:history="1">
             <w:r>
               <w:rPr>
                 <w:rStyle w:val="Hyperlink"/>
@@ -6729,7 +6494,7 @@
                 <w:sz w:val="28"/>
                 <w:szCs w:val="28"/>
               </w:rPr>
-              <w:t>5.2</w:t>
+              <w:t>4.2</w:t>
             </w:r>
             <w:r>
               <w:rPr>
@@ -6748,7 +6513,7 @@
                 <w:sz w:val="28"/>
                 <w:szCs w:val="28"/>
               </w:rPr>
-              <w:t>Conclusion</w:t>
+              <w:t>DISCUSSION OF RESULTS</w:t>
             </w:r>
             <w:r>
               <w:rPr>
@@ -6778,7 +6543,7 @@
                 <w:sz w:val="28"/>
                 <w:szCs w:val="28"/>
               </w:rPr>
-              <w:instrText xml:space="preserve"> PAGEREF _Toc31805512 \h </w:instrText>
+              <w:instrText xml:space="preserve"> PAGEREF _Toc32057199 \h </w:instrText>
             </w:r>
             <w:r>
               <w:rPr>
@@ -6807,122 +6572,7 @@
                 <w:sz w:val="28"/>
                 <w:szCs w:val="28"/>
               </w:rPr>
-              <w:t>24</w:t>
-            </w:r>
-            <w:r>
-              <w:rPr>
-                <w:rFonts w:ascii="Times" w:hAnsi="Times"/>
-                <w:noProof/>
-                <w:webHidden/>
-                <w:sz w:val="28"/>
-                <w:szCs w:val="28"/>
-              </w:rPr>
-              <w:fldChar w:fldCharType="end"/>
-            </w:r>
-          </w:hyperlink>
-        </w:p>
-        <w:p>
-          <w:pPr>
-            <w:pStyle w:val="TOC3"/>
-            <w:tabs>
-              <w:tab w:val="left" w:pos="1200"/>
-              <w:tab w:val="right" w:leader="dot" w:pos="9792"/>
-            </w:tabs>
-            <w:rPr>
-              <w:rFonts w:ascii="Times" w:eastAsiaTheme="minorEastAsia" w:hAnsi="Times" w:cstheme="minorBidi"/>
-              <w:noProof/>
-              <w:sz w:val="28"/>
-              <w:szCs w:val="28"/>
-            </w:rPr>
-          </w:pPr>
-          <w:hyperlink w:anchor="_Toc31805513" w:history="1">
-            <w:r>
-              <w:rPr>
-                <w:rStyle w:val="Hyperlink"/>
-                <w:rFonts w:ascii="Times" w:hAnsi="Times"/>
-                <w:noProof/>
-                <w:sz w:val="28"/>
-                <w:szCs w:val="28"/>
-              </w:rPr>
-              <w:t>5.3</w:t>
-            </w:r>
-            <w:r>
-              <w:rPr>
-                <w:rFonts w:ascii="Times" w:eastAsiaTheme="minorEastAsia" w:hAnsi="Times" w:cstheme="minorBidi"/>
-                <w:noProof/>
-                <w:sz w:val="28"/>
-                <w:szCs w:val="28"/>
-              </w:rPr>
-              <w:tab/>
-            </w:r>
-            <w:r>
-              <w:rPr>
-                <w:rStyle w:val="Hyperlink"/>
-                <w:rFonts w:ascii="Times" w:hAnsi="Times"/>
-                <w:noProof/>
-                <w:sz w:val="28"/>
-                <w:szCs w:val="28"/>
-              </w:rPr>
-              <w:t>Recommendations</w:t>
-            </w:r>
-            <w:r>
-              <w:rPr>
-                <w:rFonts w:ascii="Times" w:hAnsi="Times"/>
-                <w:noProof/>
-                <w:webHidden/>
-                <w:sz w:val="28"/>
-                <w:szCs w:val="28"/>
-              </w:rPr>
-              <w:tab/>
-            </w:r>
-            <w:r>
-              <w:rPr>
-                <w:rFonts w:ascii="Times" w:hAnsi="Times"/>
-                <w:noProof/>
-                <w:webHidden/>
-                <w:sz w:val="28"/>
-                <w:szCs w:val="28"/>
-              </w:rPr>
-              <w:fldChar w:fldCharType="begin"/>
-            </w:r>
-            <w:r>
-              <w:rPr>
-                <w:rFonts w:ascii="Times" w:hAnsi="Times"/>
-                <w:noProof/>
-                <w:webHidden/>
-                <w:sz w:val="28"/>
-                <w:szCs w:val="28"/>
-              </w:rPr>
-              <w:instrText xml:space="preserve"> PAGEREF _Toc31805513 \h </w:instrText>
-            </w:r>
-            <w:r>
-              <w:rPr>
-                <w:rFonts w:ascii="Times" w:hAnsi="Times"/>
-                <w:noProof/>
-                <w:webHidden/>
-                <w:sz w:val="28"/>
-                <w:szCs w:val="28"/>
-              </w:rPr>
-            </w:r>
-            <w:r>
-              <w:rPr>
-                <w:rFonts w:ascii="Times" w:hAnsi="Times"/>
-                <w:noProof/>
-                <w:webHidden/>
-                <w:sz w:val="28"/>
-                <w:szCs w:val="28"/>
-              </w:rPr>
-              <w:fldChar w:fldCharType="separate"/>
-            </w:r>
-            <w:r>
-              <w:rPr>
-                <w:rFonts w:ascii="Times" w:hAnsi="Times"/>
-                <w:noProof/>
-                <w:webHidden/>
-                <w:sz w:val="28"/>
-                <w:szCs w:val="28"/>
-              </w:rPr>
-              <w:t>24</w:t>
+              <w:t>22</w:t>
             </w:r>
             <w:r>
               <w:rPr>
@@ -6953,7 +6603,7 @@
               <w:szCs w:val="28"/>
             </w:rPr>
           </w:pPr>
-          <w:hyperlink w:anchor="_Toc31805514" w:history="1">
+          <w:hyperlink w:anchor="_Toc32057200" w:history="1">
             <w:r>
               <w:rPr>
                 <w:rStyle w:val="Hyperlink"/>
@@ -6963,6 +6613,577 @@
                 <w:sz w:val="28"/>
                 <w:szCs w:val="28"/>
               </w:rPr>
+              <w:t>CHAPTER FIVE</w:t>
+            </w:r>
+            <w:r>
+              <w:rPr>
+                <w:rFonts w:ascii="Times" w:hAnsi="Times"/>
+                <w:i w:val="0"/>
+                <w:noProof/>
+                <w:webHidden/>
+                <w:sz w:val="28"/>
+                <w:szCs w:val="28"/>
+              </w:rPr>
+              <w:tab/>
+            </w:r>
+            <w:r>
+              <w:rPr>
+                <w:rFonts w:ascii="Times" w:hAnsi="Times"/>
+                <w:i w:val="0"/>
+                <w:noProof/>
+                <w:webHidden/>
+                <w:sz w:val="28"/>
+                <w:szCs w:val="28"/>
+              </w:rPr>
+              <w:fldChar w:fldCharType="begin"/>
+            </w:r>
+            <w:r>
+              <w:rPr>
+                <w:rFonts w:ascii="Times" w:hAnsi="Times"/>
+                <w:i w:val="0"/>
+                <w:noProof/>
+                <w:webHidden/>
+                <w:sz w:val="28"/>
+                <w:szCs w:val="28"/>
+              </w:rPr>
+              <w:instrText xml:space="preserve"> PAGEREF _Toc32057200 \h </w:instrText>
+            </w:r>
+            <w:r>
+              <w:rPr>
+                <w:rFonts w:ascii="Times" w:hAnsi="Times"/>
+                <w:i w:val="0"/>
+                <w:noProof/>
+                <w:webHidden/>
+                <w:sz w:val="28"/>
+                <w:szCs w:val="28"/>
+              </w:rPr>
+            </w:r>
+            <w:r>
+              <w:rPr>
+                <w:rFonts w:ascii="Times" w:hAnsi="Times"/>
+                <w:i w:val="0"/>
+                <w:noProof/>
+                <w:webHidden/>
+                <w:sz w:val="28"/>
+                <w:szCs w:val="28"/>
+              </w:rPr>
+              <w:fldChar w:fldCharType="separate"/>
+            </w:r>
+            <w:r>
+              <w:rPr>
+                <w:rFonts w:ascii="Times" w:hAnsi="Times"/>
+                <w:i w:val="0"/>
+                <w:noProof/>
+                <w:webHidden/>
+                <w:sz w:val="28"/>
+                <w:szCs w:val="28"/>
+              </w:rPr>
+              <w:t>24</w:t>
+            </w:r>
+            <w:r>
+              <w:rPr>
+                <w:rFonts w:ascii="Times" w:hAnsi="Times"/>
+                <w:i w:val="0"/>
+                <w:noProof/>
+                <w:webHidden/>
+                <w:sz w:val="28"/>
+                <w:szCs w:val="28"/>
+              </w:rPr>
+              <w:fldChar w:fldCharType="end"/>
+            </w:r>
+          </w:hyperlink>
+        </w:p>
+        <w:p>
+          <w:pPr>
+            <w:pStyle w:val="TOC2"/>
+            <w:tabs>
+              <w:tab w:val="left" w:pos="960"/>
+              <w:tab w:val="right" w:leader="dot" w:pos="9792"/>
+            </w:tabs>
+            <w:rPr>
+              <w:rFonts w:ascii="Times" w:eastAsiaTheme="minorEastAsia" w:hAnsi="Times" w:cstheme="minorBidi"/>
+              <w:b w:val="0"/>
+              <w:bCs w:val="0"/>
+              <w:noProof/>
+              <w:sz w:val="28"/>
+              <w:szCs w:val="28"/>
+            </w:rPr>
+          </w:pPr>
+          <w:hyperlink w:anchor="_Toc32057201" w:history="1">
+            <w:r>
+              <w:rPr>
+                <w:rStyle w:val="Hyperlink"/>
+                <w:rFonts w:ascii="Times" w:hAnsi="Times"/>
+                <w:noProof/>
+                <w:sz w:val="28"/>
+                <w:szCs w:val="28"/>
+              </w:rPr>
+              <w:t>5.0</w:t>
+            </w:r>
+            <w:r>
+              <w:rPr>
+                <w:rFonts w:ascii="Times" w:eastAsiaTheme="minorEastAsia" w:hAnsi="Times" w:cstheme="minorBidi"/>
+                <w:b w:val="0"/>
+                <w:bCs w:val="0"/>
+                <w:noProof/>
+                <w:sz w:val="28"/>
+                <w:szCs w:val="28"/>
+              </w:rPr>
+              <w:tab/>
+            </w:r>
+            <w:r>
+              <w:rPr>
+                <w:rStyle w:val="Hyperlink"/>
+                <w:rFonts w:ascii="Times" w:hAnsi="Times"/>
+                <w:noProof/>
+                <w:sz w:val="28"/>
+                <w:szCs w:val="28"/>
+              </w:rPr>
+              <w:t>SUMMARY, CONCLUSION AND RECOMMENDATION</w:t>
+            </w:r>
+            <w:r>
+              <w:rPr>
+                <w:rFonts w:ascii="Times" w:hAnsi="Times"/>
+                <w:noProof/>
+                <w:webHidden/>
+                <w:sz w:val="28"/>
+                <w:szCs w:val="28"/>
+              </w:rPr>
+              <w:tab/>
+            </w:r>
+            <w:r>
+              <w:rPr>
+                <w:rFonts w:ascii="Times" w:hAnsi="Times"/>
+                <w:noProof/>
+                <w:webHidden/>
+                <w:sz w:val="28"/>
+                <w:szCs w:val="28"/>
+              </w:rPr>
+              <w:fldChar w:fldCharType="begin"/>
+            </w:r>
+            <w:r>
+              <w:rPr>
+                <w:rFonts w:ascii="Times" w:hAnsi="Times"/>
+                <w:noProof/>
+                <w:webHidden/>
+                <w:sz w:val="28"/>
+                <w:szCs w:val="28"/>
+              </w:rPr>
+              <w:instrText xml:space="preserve"> PAGEREF _Toc32057201 \h </w:instrText>
+            </w:r>
+            <w:r>
+              <w:rPr>
+                <w:rFonts w:ascii="Times" w:hAnsi="Times"/>
+                <w:noProof/>
+                <w:webHidden/>
+                <w:sz w:val="28"/>
+                <w:szCs w:val="28"/>
+              </w:rPr>
+            </w:r>
+            <w:r>
+              <w:rPr>
+                <w:rFonts w:ascii="Times" w:hAnsi="Times"/>
+                <w:noProof/>
+                <w:webHidden/>
+                <w:sz w:val="28"/>
+                <w:szCs w:val="28"/>
+              </w:rPr>
+              <w:fldChar w:fldCharType="separate"/>
+            </w:r>
+            <w:r>
+              <w:rPr>
+                <w:rFonts w:ascii="Times" w:hAnsi="Times"/>
+                <w:noProof/>
+                <w:webHidden/>
+                <w:sz w:val="28"/>
+                <w:szCs w:val="28"/>
+              </w:rPr>
+              <w:t>24</w:t>
+            </w:r>
+            <w:r>
+              <w:rPr>
+                <w:rFonts w:ascii="Times" w:hAnsi="Times"/>
+                <w:noProof/>
+                <w:webHidden/>
+                <w:sz w:val="28"/>
+                <w:szCs w:val="28"/>
+              </w:rPr>
+              <w:fldChar w:fldCharType="end"/>
+            </w:r>
+          </w:hyperlink>
+        </w:p>
+        <w:p>
+          <w:pPr>
+            <w:pStyle w:val="TOC3"/>
+            <w:tabs>
+              <w:tab w:val="left" w:pos="1200"/>
+              <w:tab w:val="right" w:leader="dot" w:pos="9792"/>
+            </w:tabs>
+            <w:rPr>
+              <w:rFonts w:ascii="Times" w:eastAsiaTheme="minorEastAsia" w:hAnsi="Times" w:cstheme="minorBidi"/>
+              <w:noProof/>
+              <w:sz w:val="28"/>
+              <w:szCs w:val="28"/>
+            </w:rPr>
+          </w:pPr>
+          <w:hyperlink w:anchor="_Toc32057202" w:history="1">
+            <w:r>
+              <w:rPr>
+                <w:rStyle w:val="Hyperlink"/>
+                <w:rFonts w:ascii="Times" w:hAnsi="Times"/>
+                <w:noProof/>
+                <w:sz w:val="28"/>
+                <w:szCs w:val="28"/>
+              </w:rPr>
+              <w:t>5.1</w:t>
+            </w:r>
+            <w:r>
+              <w:rPr>
+                <w:rFonts w:ascii="Times" w:eastAsiaTheme="minorEastAsia" w:hAnsi="Times" w:cstheme="minorBidi"/>
+                <w:noProof/>
+                <w:sz w:val="28"/>
+                <w:szCs w:val="28"/>
+              </w:rPr>
+              <w:tab/>
+            </w:r>
+            <w:r>
+              <w:rPr>
+                <w:rStyle w:val="Hyperlink"/>
+                <w:rFonts w:ascii="Times" w:hAnsi="Times"/>
+                <w:noProof/>
+                <w:sz w:val="28"/>
+                <w:szCs w:val="28"/>
+              </w:rPr>
+              <w:t>Summary</w:t>
+            </w:r>
+            <w:r>
+              <w:rPr>
+                <w:rFonts w:ascii="Times" w:hAnsi="Times"/>
+                <w:noProof/>
+                <w:webHidden/>
+                <w:sz w:val="28"/>
+                <w:szCs w:val="28"/>
+              </w:rPr>
+              <w:tab/>
+            </w:r>
+            <w:r>
+              <w:rPr>
+                <w:rFonts w:ascii="Times" w:hAnsi="Times"/>
+                <w:noProof/>
+                <w:webHidden/>
+                <w:sz w:val="28"/>
+                <w:szCs w:val="28"/>
+              </w:rPr>
+              <w:fldChar w:fldCharType="begin"/>
+            </w:r>
+            <w:r>
+              <w:rPr>
+                <w:rFonts w:ascii="Times" w:hAnsi="Times"/>
+                <w:noProof/>
+                <w:webHidden/>
+                <w:sz w:val="28"/>
+                <w:szCs w:val="28"/>
+              </w:rPr>
+              <w:instrText xml:space="preserve"> PAGEREF _Toc32057202 \h </w:instrText>
+            </w:r>
+            <w:r>
+              <w:rPr>
+                <w:rFonts w:ascii="Times" w:hAnsi="Times"/>
+                <w:noProof/>
+                <w:webHidden/>
+                <w:sz w:val="28"/>
+                <w:szCs w:val="28"/>
+              </w:rPr>
+            </w:r>
+            <w:r>
+              <w:rPr>
+                <w:rFonts w:ascii="Times" w:hAnsi="Times"/>
+                <w:noProof/>
+                <w:webHidden/>
+                <w:sz w:val="28"/>
+                <w:szCs w:val="28"/>
+              </w:rPr>
+              <w:fldChar w:fldCharType="separate"/>
+            </w:r>
+            <w:r>
+              <w:rPr>
+                <w:rFonts w:ascii="Times" w:hAnsi="Times"/>
+                <w:noProof/>
+                <w:webHidden/>
+                <w:sz w:val="28"/>
+                <w:szCs w:val="28"/>
+              </w:rPr>
+              <w:t>24</w:t>
+            </w:r>
+            <w:r>
+              <w:rPr>
+                <w:rFonts w:ascii="Times" w:hAnsi="Times"/>
+                <w:noProof/>
+                <w:webHidden/>
+                <w:sz w:val="28"/>
+                <w:szCs w:val="28"/>
+              </w:rPr>
+              <w:fldChar w:fldCharType="end"/>
+            </w:r>
+          </w:hyperlink>
+        </w:p>
+        <w:p>
+          <w:pPr>
+            <w:pStyle w:val="TOC3"/>
+            <w:tabs>
+              <w:tab w:val="left" w:pos="1200"/>
+              <w:tab w:val="right" w:leader="dot" w:pos="9792"/>
+            </w:tabs>
+            <w:rPr>
+              <w:rFonts w:ascii="Times" w:eastAsiaTheme="minorEastAsia" w:hAnsi="Times" w:cstheme="minorBidi"/>
+              <w:noProof/>
+              <w:sz w:val="28"/>
+              <w:szCs w:val="28"/>
+            </w:rPr>
+          </w:pPr>
+          <w:hyperlink w:anchor="_Toc32057203" w:history="1">
+            <w:r>
+              <w:rPr>
+                <w:rStyle w:val="Hyperlink"/>
+                <w:rFonts w:ascii="Times" w:hAnsi="Times"/>
+                <w:noProof/>
+                <w:sz w:val="28"/>
+                <w:szCs w:val="28"/>
+              </w:rPr>
+              <w:t>5.2</w:t>
+            </w:r>
+            <w:r>
+              <w:rPr>
+                <w:rFonts w:ascii="Times" w:eastAsiaTheme="minorEastAsia" w:hAnsi="Times" w:cstheme="minorBidi"/>
+                <w:noProof/>
+                <w:sz w:val="28"/>
+                <w:szCs w:val="28"/>
+              </w:rPr>
+              <w:tab/>
+            </w:r>
+            <w:r>
+              <w:rPr>
+                <w:rStyle w:val="Hyperlink"/>
+                <w:rFonts w:ascii="Times" w:hAnsi="Times"/>
+                <w:noProof/>
+                <w:sz w:val="28"/>
+                <w:szCs w:val="28"/>
+              </w:rPr>
+              <w:t>Conclusion</w:t>
+            </w:r>
+            <w:r>
+              <w:rPr>
+                <w:rFonts w:ascii="Times" w:hAnsi="Times"/>
+                <w:noProof/>
+                <w:webHidden/>
+                <w:sz w:val="28"/>
+                <w:szCs w:val="28"/>
+              </w:rPr>
+              <w:tab/>
+            </w:r>
+            <w:r>
+              <w:rPr>
+                <w:rFonts w:ascii="Times" w:hAnsi="Times"/>
+                <w:noProof/>
+                <w:webHidden/>
+                <w:sz w:val="28"/>
+                <w:szCs w:val="28"/>
+              </w:rPr>
+              <w:fldChar w:fldCharType="begin"/>
+            </w:r>
+            <w:r>
+              <w:rPr>
+                <w:rFonts w:ascii="Times" w:hAnsi="Times"/>
+                <w:noProof/>
+                <w:webHidden/>
+                <w:sz w:val="28"/>
+                <w:szCs w:val="28"/>
+              </w:rPr>
+              <w:instrText xml:space="preserve"> PAGEREF _Toc32057203 \h </w:instrText>
+            </w:r>
+            <w:r>
+              <w:rPr>
+                <w:rFonts w:ascii="Times" w:hAnsi="Times"/>
+                <w:noProof/>
+                <w:webHidden/>
+                <w:sz w:val="28"/>
+                <w:szCs w:val="28"/>
+              </w:rPr>
+            </w:r>
+            <w:r>
+              <w:rPr>
+                <w:rFonts w:ascii="Times" w:hAnsi="Times"/>
+                <w:noProof/>
+                <w:webHidden/>
+                <w:sz w:val="28"/>
+                <w:szCs w:val="28"/>
+              </w:rPr>
+              <w:fldChar w:fldCharType="separate"/>
+            </w:r>
+            <w:r>
+              <w:rPr>
+                <w:rFonts w:ascii="Times" w:hAnsi="Times"/>
+                <w:noProof/>
+                <w:webHidden/>
+                <w:sz w:val="28"/>
+                <w:szCs w:val="28"/>
+              </w:rPr>
+              <w:t>24</w:t>
+            </w:r>
+            <w:r>
+              <w:rPr>
+                <w:rFonts w:ascii="Times" w:hAnsi="Times"/>
+                <w:noProof/>
+                <w:webHidden/>
+                <w:sz w:val="28"/>
+                <w:szCs w:val="28"/>
+              </w:rPr>
+              <w:fldChar w:fldCharType="end"/>
+            </w:r>
+          </w:hyperlink>
+        </w:p>
+        <w:p>
+          <w:pPr>
+            <w:pStyle w:val="TOC3"/>
+            <w:tabs>
+              <w:tab w:val="left" w:pos="1200"/>
+              <w:tab w:val="right" w:leader="dot" w:pos="9792"/>
+            </w:tabs>
+            <w:rPr>
+              <w:rFonts w:ascii="Times" w:eastAsiaTheme="minorEastAsia" w:hAnsi="Times" w:cstheme="minorBidi"/>
+              <w:noProof/>
+              <w:sz w:val="28"/>
+              <w:szCs w:val="28"/>
+            </w:rPr>
+          </w:pPr>
+          <w:hyperlink w:anchor="_Toc32057204" w:history="1">
+            <w:r>
+              <w:rPr>
+                <w:rStyle w:val="Hyperlink"/>
+                <w:rFonts w:ascii="Times" w:hAnsi="Times"/>
+                <w:noProof/>
+                <w:sz w:val="28"/>
+                <w:szCs w:val="28"/>
+              </w:rPr>
+              <w:t>5.3</w:t>
+            </w:r>
+            <w:r>
+              <w:rPr>
+                <w:rFonts w:ascii="Times" w:eastAsiaTheme="minorEastAsia" w:hAnsi="Times" w:cstheme="minorBidi"/>
+                <w:noProof/>
+                <w:sz w:val="28"/>
+                <w:szCs w:val="28"/>
+              </w:rPr>
+              <w:tab/>
+            </w:r>
+            <w:r>
+              <w:rPr>
+                <w:rStyle w:val="Hyperlink"/>
+                <w:rFonts w:ascii="Times" w:hAnsi="Times"/>
+                <w:noProof/>
+                <w:sz w:val="28"/>
+                <w:szCs w:val="28"/>
+              </w:rPr>
+              <w:t>Recommendations</w:t>
+            </w:r>
+            <w:r>
+              <w:rPr>
+                <w:rFonts w:ascii="Times" w:hAnsi="Times"/>
+                <w:noProof/>
+                <w:webHidden/>
+                <w:sz w:val="28"/>
+                <w:szCs w:val="28"/>
+              </w:rPr>
+              <w:tab/>
+            </w:r>
+            <w:r>
+              <w:rPr>
+                <w:rFonts w:ascii="Times" w:hAnsi="Times"/>
+                <w:noProof/>
+                <w:webHidden/>
+                <w:sz w:val="28"/>
+                <w:szCs w:val="28"/>
+              </w:rPr>
+              <w:fldChar w:fldCharType="begin"/>
+            </w:r>
+            <w:r>
+              <w:rPr>
+                <w:rFonts w:ascii="Times" w:hAnsi="Times"/>
+                <w:noProof/>
+                <w:webHidden/>
+                <w:sz w:val="28"/>
+                <w:szCs w:val="28"/>
+              </w:rPr>
+              <w:instrText xml:space="preserve"> PAGEREF _Toc32057204 \h </w:instrText>
+            </w:r>
+            <w:r>
+              <w:rPr>
+                <w:rFonts w:ascii="Times" w:hAnsi="Times"/>
+                <w:noProof/>
+                <w:webHidden/>
+                <w:sz w:val="28"/>
+                <w:szCs w:val="28"/>
+              </w:rPr>
+            </w:r>
+            <w:r>
+              <w:rPr>
+                <w:rFonts w:ascii="Times" w:hAnsi="Times"/>
+                <w:noProof/>
+                <w:webHidden/>
+                <w:sz w:val="28"/>
+                <w:szCs w:val="28"/>
+              </w:rPr>
+              <w:fldChar w:fldCharType="separate"/>
+            </w:r>
+            <w:r>
+              <w:rPr>
+                <w:rFonts w:ascii="Times" w:hAnsi="Times"/>
+                <w:noProof/>
+                <w:webHidden/>
+                <w:sz w:val="28"/>
+                <w:szCs w:val="28"/>
+              </w:rPr>
+              <w:t>24</w:t>
+            </w:r>
+            <w:r>
+              <w:rPr>
+                <w:rFonts w:ascii="Times" w:hAnsi="Times"/>
+                <w:noProof/>
+                <w:webHidden/>
+                <w:sz w:val="28"/>
+                <w:szCs w:val="28"/>
+              </w:rPr>
+              <w:fldChar w:fldCharType="end"/>
+            </w:r>
+          </w:hyperlink>
+        </w:p>
+        <w:p>
+          <w:pPr>
+            <w:pStyle w:val="TOC1"/>
+            <w:tabs>
+              <w:tab w:val="right" w:leader="dot" w:pos="9792"/>
+            </w:tabs>
+            <w:rPr>
+              <w:rFonts w:ascii="Times" w:eastAsiaTheme="minorEastAsia" w:hAnsi="Times" w:cstheme="minorBidi"/>
+              <w:b w:val="0"/>
+              <w:bCs w:val="0"/>
+              <w:i w:val="0"/>
+              <w:iCs w:val="0"/>
+              <w:noProof/>
+              <w:sz w:val="28"/>
+              <w:szCs w:val="28"/>
+            </w:rPr>
+          </w:pPr>
+          <w:hyperlink w:anchor="_Toc32057205" w:history="1">
+            <w:r>
+              <w:rPr>
+                <w:rStyle w:val="Hyperlink"/>
+                <w:rFonts w:ascii="Times" w:hAnsi="Times"/>
+                <w:i w:val="0"/>
+                <w:noProof/>
+                <w:sz w:val="28"/>
+                <w:szCs w:val="28"/>
+              </w:rPr>
               <w:t>REFERENCES</w:t>
             </w:r>
             <w:r>
@@ -6996,7 +7217,7 @@
                 <w:sz w:val="28"/>
                 <w:szCs w:val="28"/>
               </w:rPr>
-              <w:instrText xml:space="preserve"> PAGEREF _Toc31805514 \h </w:instrText>
+              <w:instrText xml:space="preserve"> PAGEREF _Toc32057205 \h </w:instrText>
             </w:r>
             <w:r>
               <w:rPr>
@@ -7065,6 +7286,7 @@
         </w:p>
       </w:sdtContent>
     </w:sdt>
+    <w:bookmarkEnd w:id="4" w:displacedByCustomXml="prev"/>
     <w:p>
       <w:pPr>
         <w:rPr>
@@ -7090,7 +7312,7 @@
         <w:lastRenderedPageBreak/>
         <w:t xml:space="preserve"> </w:t>
       </w:r>
-      <w:bookmarkStart w:id="6" w:name="_Toc31805479"/>
+      <w:bookmarkStart w:id="6" w:name="_Toc32057168"/>
       <w:r>
         <w:rPr>
           <w:sz w:val="28"/>
@@ -8289,7 +8511,7 @@
           <w:szCs w:val="28"/>
         </w:rPr>
       </w:pPr>
-      <w:bookmarkStart w:id="7" w:name="_Toc31805480"/>
+      <w:bookmarkStart w:id="7" w:name="_Toc32057169"/>
       <w:r>
         <w:rPr>
           <w:sz w:val="28"/>
@@ -8562,6 +8784,605 @@
           <w:rFonts w:ascii="Times" w:hAnsi="Times"/>
         </w:rPr>
       </w:pPr>
+      <w:r>
+        <w:rPr>
+          <w:rFonts w:ascii="Times" w:hAnsi="Times"/>
+        </w:rPr>
+        <w:br w:type="page"/>
+      </w:r>
+    </w:p>
+    <w:p>
+      <w:pPr>
+        <w:pStyle w:val="Heading1"/>
+        <w:rPr>
+          <w:sz w:val="28"/>
+          <w:szCs w:val="28"/>
+        </w:rPr>
+      </w:pPr>
+      <w:bookmarkStart w:id="8" w:name="_Toc32056476"/>
+      <w:bookmarkStart w:id="9" w:name="_Toc32057170"/>
+      <w:r>
+        <w:rPr>
+          <w:sz w:val="28"/>
+          <w:szCs w:val="28"/>
+        </w:rPr>
+        <w:lastRenderedPageBreak/>
+        <w:t>ABSTRACT</w:t>
+      </w:r>
+      <w:bookmarkEnd w:id="8"/>
+      <w:bookmarkEnd w:id="9"/>
+    </w:p>
+    <w:p>
+      <w:pPr>
+        <w:pStyle w:val="NormalWeb"/>
+        <w:spacing w:line="360" w:lineRule="auto"/>
+        <w:jc w:val="both"/>
+        <w:rPr>
+          <w:rFonts w:ascii="Times" w:hAnsi="Times"/>
+          <w:sz w:val="28"/>
+          <w:szCs w:val="28"/>
+        </w:rPr>
+      </w:pPr>
+      <w:r>
+        <w:rPr>
+          <w:rFonts w:ascii="Times" w:hAnsi="Times"/>
+          <w:color w:val="191919"/>
+          <w:sz w:val="28"/>
+          <w:szCs w:val="28"/>
+        </w:rPr>
+        <w:t>The study was conducted to determine the</w:t>
+      </w:r>
+      <w:r>
+        <w:rPr>
+          <w:rFonts w:ascii="Times" w:hAnsi="Times"/>
+          <w:color w:val="191919"/>
+          <w:sz w:val="28"/>
+          <w:szCs w:val="28"/>
+        </w:rPr>
+        <w:t xml:space="preserve"> </w:t>
+      </w:r>
+      <w:proofErr w:type="spellStart"/>
+      <w:r>
+        <w:rPr>
+          <w:rFonts w:ascii="Times" w:hAnsi="Times"/>
+          <w:color w:val="191919"/>
+          <w:sz w:val="28"/>
+          <w:szCs w:val="28"/>
+        </w:rPr>
+        <w:t>anti</w:t>
+      </w:r>
+      <w:r>
+        <w:rPr>
+          <w:rFonts w:ascii="Times" w:hAnsi="Times"/>
+          <w:color w:val="191919"/>
+          <w:sz w:val="28"/>
+          <w:szCs w:val="28"/>
+        </w:rPr>
+        <w:t>bacteri</w:t>
+      </w:r>
+      <w:r>
+        <w:rPr>
+          <w:rFonts w:ascii="Times" w:hAnsi="Times"/>
+          <w:color w:val="191919"/>
+          <w:sz w:val="28"/>
+          <w:szCs w:val="28"/>
+        </w:rPr>
+        <w:t>a</w:t>
+      </w:r>
+      <w:proofErr w:type="spellEnd"/>
+      <w:r>
+        <w:rPr>
+          <w:rFonts w:ascii="Times" w:hAnsi="Times"/>
+          <w:color w:val="191919"/>
+          <w:sz w:val="28"/>
+          <w:szCs w:val="28"/>
+        </w:rPr>
+        <w:t xml:space="preserve"> activity</w:t>
+      </w:r>
+      <w:r>
+        <w:rPr>
+          <w:rFonts w:ascii="Times" w:hAnsi="Times"/>
+          <w:color w:val="191919"/>
+          <w:sz w:val="28"/>
+          <w:szCs w:val="28"/>
+        </w:rPr>
+        <w:t xml:space="preserve"> and</w:t>
+      </w:r>
+      <w:r>
+        <w:rPr>
+          <w:rFonts w:ascii="Times" w:hAnsi="Times"/>
+          <w:color w:val="191919"/>
+          <w:sz w:val="28"/>
+          <w:szCs w:val="28"/>
+        </w:rPr>
+        <w:t xml:space="preserve"> phytochemical composition and of </w:t>
+      </w:r>
+      <w:proofErr w:type="spellStart"/>
+      <w:r>
+        <w:rPr>
+          <w:rFonts w:ascii="Times" w:hAnsi="Times"/>
+          <w:i/>
+          <w:iCs/>
+          <w:color w:val="191919"/>
+          <w:sz w:val="28"/>
+          <w:szCs w:val="28"/>
+        </w:rPr>
+        <w:t>Tamarindus</w:t>
+      </w:r>
+      <w:proofErr w:type="spellEnd"/>
+      <w:r>
+        <w:rPr>
+          <w:rFonts w:ascii="Times" w:hAnsi="Times"/>
+          <w:i/>
+          <w:iCs/>
+          <w:color w:val="191919"/>
+          <w:sz w:val="28"/>
+          <w:szCs w:val="28"/>
+        </w:rPr>
+        <w:t xml:space="preserve"> </w:t>
+      </w:r>
+      <w:proofErr w:type="spellStart"/>
+      <w:r>
+        <w:rPr>
+          <w:rFonts w:ascii="Times" w:hAnsi="Times"/>
+          <w:i/>
+          <w:iCs/>
+          <w:color w:val="191919"/>
+          <w:sz w:val="28"/>
+          <w:szCs w:val="28"/>
+        </w:rPr>
+        <w:t>indica</w:t>
+      </w:r>
+      <w:proofErr w:type="spellEnd"/>
+      <w:r>
+        <w:rPr>
+          <w:rFonts w:ascii="Times" w:hAnsi="Times"/>
+          <w:i/>
+          <w:iCs/>
+          <w:color w:val="191919"/>
+          <w:sz w:val="28"/>
+          <w:szCs w:val="28"/>
+        </w:rPr>
+        <w:t xml:space="preserve"> </w:t>
+      </w:r>
+      <w:r>
+        <w:rPr>
+          <w:rFonts w:ascii="Times" w:hAnsi="Times"/>
+          <w:color w:val="191919"/>
+          <w:sz w:val="28"/>
+          <w:szCs w:val="28"/>
+        </w:rPr>
+        <w:t>root bark</w:t>
+      </w:r>
+      <w:r>
+        <w:rPr>
+          <w:rFonts w:ascii="Times" w:hAnsi="Times"/>
+          <w:color w:val="191919"/>
+          <w:sz w:val="28"/>
+          <w:szCs w:val="28"/>
+        </w:rPr>
+        <w:t xml:space="preserve"> extracts against clinical isolates of </w:t>
+      </w:r>
+      <w:r>
+        <w:rPr>
+          <w:rFonts w:ascii="Times" w:hAnsi="Times"/>
+          <w:i/>
+          <w:iCs/>
+          <w:color w:val="191919"/>
+          <w:sz w:val="28"/>
+          <w:szCs w:val="28"/>
+        </w:rPr>
+        <w:t xml:space="preserve">Escherichia coli and Shigella </w:t>
+      </w:r>
+      <w:proofErr w:type="spellStart"/>
+      <w:r>
+        <w:rPr>
+          <w:rFonts w:ascii="Times" w:hAnsi="Times"/>
+          <w:color w:val="191919"/>
+          <w:sz w:val="28"/>
+          <w:szCs w:val="28"/>
+        </w:rPr>
+        <w:t>sp</w:t>
+      </w:r>
+      <w:proofErr w:type="spellEnd"/>
+      <w:r>
+        <w:rPr>
+          <w:rFonts w:ascii="Times" w:hAnsi="Times"/>
+          <w:color w:val="191919"/>
+          <w:sz w:val="28"/>
+          <w:szCs w:val="28"/>
+        </w:rPr>
+        <w:t xml:space="preserve"> isolated from stool sample</w:t>
+      </w:r>
+      <w:r>
+        <w:rPr>
+          <w:rFonts w:ascii="Times" w:hAnsi="Times"/>
+          <w:color w:val="191919"/>
+          <w:sz w:val="28"/>
+          <w:szCs w:val="28"/>
+        </w:rPr>
+        <w:t>s</w:t>
+      </w:r>
+      <w:r>
+        <w:rPr>
+          <w:rFonts w:ascii="Times" w:hAnsi="Times"/>
+          <w:color w:val="191919"/>
+          <w:sz w:val="28"/>
+          <w:szCs w:val="28"/>
+        </w:rPr>
+        <w:t xml:space="preserve">. Preliminary phytochemical analysis was conducted using laboratory method while agar well diffusion method was used to determine antibacterial activity of the extracts. The result of phytochemical screening of the extracts showed the presence of alkaloid, </w:t>
+      </w:r>
+      <w:r>
+        <w:rPr>
+          <w:rFonts w:ascii="Times" w:hAnsi="Times"/>
+          <w:color w:val="191919"/>
+          <w:sz w:val="28"/>
+          <w:szCs w:val="28"/>
+        </w:rPr>
+        <w:t>phenols</w:t>
+      </w:r>
+      <w:r>
+        <w:rPr>
+          <w:rFonts w:ascii="Times" w:hAnsi="Times"/>
+          <w:color w:val="191919"/>
+          <w:sz w:val="28"/>
+          <w:szCs w:val="28"/>
+        </w:rPr>
+        <w:t>, saponin, tannin, and steroid. The result of the antibacterial efficacy of the extracts against the isolates indicated the extracts were active against the isolates with higher activity in methanol extract (with average zone of inhibition of 1</w:t>
+      </w:r>
+      <w:r>
+        <w:rPr>
+          <w:rFonts w:ascii="Times" w:hAnsi="Times"/>
+          <w:color w:val="191919"/>
+          <w:sz w:val="28"/>
+          <w:szCs w:val="28"/>
+        </w:rPr>
+        <w:t>3</w:t>
+      </w:r>
+      <w:r>
+        <w:rPr>
+          <w:rFonts w:ascii="Times" w:hAnsi="Times"/>
+          <w:color w:val="191919"/>
+          <w:sz w:val="28"/>
+          <w:szCs w:val="28"/>
+        </w:rPr>
+        <w:t>.8</w:t>
+      </w:r>
+      <w:r>
+        <w:rPr>
+          <w:rFonts w:ascii="Times" w:hAnsi="Times"/>
+          <w:color w:val="191919"/>
+          <w:sz w:val="28"/>
+          <w:szCs w:val="28"/>
+        </w:rPr>
+        <w:t xml:space="preserve">0 </w:t>
+      </w:r>
+      <w:r>
+        <w:rPr>
+          <w:rFonts w:ascii="Times" w:hAnsi="Times"/>
+          <w:color w:val="191919"/>
+          <w:sz w:val="28"/>
+          <w:szCs w:val="28"/>
+        </w:rPr>
+        <w:t>mm) when compared to aqueous extract (</w:t>
+      </w:r>
+      <w:r>
+        <w:rPr>
+          <w:rFonts w:ascii="Times" w:hAnsi="Times"/>
+          <w:color w:val="191919"/>
+          <w:sz w:val="28"/>
+          <w:szCs w:val="28"/>
+        </w:rPr>
+        <w:t>8</w:t>
+      </w:r>
+      <w:r>
+        <w:rPr>
+          <w:rFonts w:ascii="Times" w:hAnsi="Times"/>
+          <w:color w:val="191919"/>
+          <w:sz w:val="28"/>
+          <w:szCs w:val="28"/>
+        </w:rPr>
+        <w:t>.</w:t>
+      </w:r>
+      <w:r>
+        <w:rPr>
+          <w:rFonts w:ascii="Times" w:hAnsi="Times"/>
+          <w:color w:val="191919"/>
+          <w:sz w:val="28"/>
+          <w:szCs w:val="28"/>
+        </w:rPr>
+        <w:t xml:space="preserve">97 </w:t>
+      </w:r>
+      <w:r>
+        <w:rPr>
+          <w:rFonts w:ascii="Times" w:hAnsi="Times"/>
+          <w:color w:val="191919"/>
+          <w:sz w:val="28"/>
+          <w:szCs w:val="28"/>
+        </w:rPr>
+        <w:t xml:space="preserve">mm). The result of susceptibility of the isolates to the extracts showed </w:t>
+      </w:r>
+      <w:r>
+        <w:rPr>
+          <w:rFonts w:ascii="Times" w:hAnsi="Times"/>
+          <w:i/>
+          <w:iCs/>
+          <w:color w:val="191919"/>
+          <w:sz w:val="28"/>
+          <w:szCs w:val="28"/>
+        </w:rPr>
+        <w:t xml:space="preserve">Escherichia coli </w:t>
+      </w:r>
+      <w:r>
+        <w:rPr>
+          <w:rFonts w:ascii="Times" w:hAnsi="Times"/>
+          <w:color w:val="191919"/>
+          <w:sz w:val="28"/>
+          <w:szCs w:val="28"/>
+        </w:rPr>
+        <w:t xml:space="preserve">is more sensitive to the extract with average zone of inhibition of </w:t>
+      </w:r>
+      <w:r>
+        <w:rPr>
+          <w:rFonts w:ascii="Times" w:hAnsi="Times"/>
+          <w:color w:val="191919"/>
+          <w:sz w:val="28"/>
+          <w:szCs w:val="28"/>
+        </w:rPr>
+        <w:t>13</w:t>
+      </w:r>
+      <w:r>
+        <w:rPr>
+          <w:rFonts w:ascii="Times" w:hAnsi="Times"/>
+          <w:color w:val="191919"/>
+          <w:sz w:val="28"/>
+          <w:szCs w:val="28"/>
+        </w:rPr>
+        <w:t>.</w:t>
+      </w:r>
+      <w:r>
+        <w:rPr>
+          <w:rFonts w:ascii="Times" w:hAnsi="Times"/>
+          <w:color w:val="191919"/>
+          <w:sz w:val="28"/>
+          <w:szCs w:val="28"/>
+        </w:rPr>
+        <w:t xml:space="preserve">00 </w:t>
+      </w:r>
+      <w:r>
+        <w:rPr>
+          <w:rFonts w:ascii="Times" w:hAnsi="Times"/>
+          <w:color w:val="191919"/>
+          <w:sz w:val="28"/>
+          <w:szCs w:val="28"/>
+        </w:rPr>
+        <w:t xml:space="preserve">mm when compared to </w:t>
+      </w:r>
+      <w:r>
+        <w:rPr>
+          <w:rFonts w:ascii="Times" w:hAnsi="Times"/>
+          <w:i/>
+          <w:iCs/>
+          <w:color w:val="191919"/>
+          <w:sz w:val="28"/>
+          <w:szCs w:val="28"/>
+        </w:rPr>
+        <w:t xml:space="preserve">Shigella </w:t>
+      </w:r>
+      <w:proofErr w:type="spellStart"/>
+      <w:r>
+        <w:rPr>
+          <w:rFonts w:ascii="Times" w:hAnsi="Times"/>
+          <w:color w:val="191919"/>
+          <w:sz w:val="28"/>
+          <w:szCs w:val="28"/>
+        </w:rPr>
+        <w:t>sp</w:t>
+      </w:r>
+      <w:proofErr w:type="spellEnd"/>
+      <w:r>
+        <w:rPr>
+          <w:rFonts w:ascii="Times" w:hAnsi="Times"/>
+          <w:color w:val="191919"/>
+          <w:sz w:val="28"/>
+          <w:szCs w:val="28"/>
+        </w:rPr>
+        <w:t xml:space="preserve"> with average zone of inhibition of </w:t>
+      </w:r>
+      <w:r>
+        <w:rPr>
+          <w:rFonts w:ascii="Times" w:hAnsi="Times"/>
+          <w:color w:val="191919"/>
+          <w:sz w:val="28"/>
+          <w:szCs w:val="28"/>
+        </w:rPr>
+        <w:t>9</w:t>
+      </w:r>
+      <w:r>
+        <w:rPr>
+          <w:rFonts w:ascii="Times" w:hAnsi="Times"/>
+          <w:color w:val="191919"/>
+          <w:sz w:val="28"/>
+          <w:szCs w:val="28"/>
+        </w:rPr>
+        <w:t>.</w:t>
+      </w:r>
+      <w:r>
+        <w:rPr>
+          <w:rFonts w:ascii="Times" w:hAnsi="Times"/>
+          <w:color w:val="191919"/>
+          <w:sz w:val="28"/>
+          <w:szCs w:val="28"/>
+        </w:rPr>
+        <w:t>7</w:t>
+      </w:r>
+      <w:r>
+        <w:rPr>
+          <w:rFonts w:ascii="Times" w:hAnsi="Times"/>
+          <w:color w:val="191919"/>
+          <w:sz w:val="28"/>
+          <w:szCs w:val="28"/>
+        </w:rPr>
+        <w:t>7</w:t>
+      </w:r>
+      <w:r>
+        <w:rPr>
+          <w:rFonts w:ascii="Times" w:hAnsi="Times"/>
+          <w:color w:val="191919"/>
+          <w:sz w:val="28"/>
+          <w:szCs w:val="28"/>
+        </w:rPr>
+        <w:t xml:space="preserve"> </w:t>
+      </w:r>
+      <w:r>
+        <w:rPr>
+          <w:rFonts w:ascii="Times" w:hAnsi="Times"/>
+          <w:color w:val="191919"/>
+          <w:sz w:val="28"/>
+          <w:szCs w:val="28"/>
+        </w:rPr>
+        <w:t>mm. The minimum inhibitory concentration (MIC) of the extracts showed that dilutions of various concentrations of aqueous and methanol extracts inhibit the growth of the isolates at a concentration of between 3.125–25</w:t>
+      </w:r>
+      <w:r>
+        <w:rPr>
+          <w:rFonts w:ascii="Times" w:hAnsi="Times"/>
+          <w:color w:val="191919"/>
+          <w:sz w:val="28"/>
+          <w:szCs w:val="28"/>
+        </w:rPr>
+        <w:t xml:space="preserve"> </w:t>
+      </w:r>
+      <w:r>
+        <w:rPr>
+          <w:rFonts w:ascii="Times" w:hAnsi="Times"/>
+          <w:color w:val="191919"/>
+          <w:sz w:val="28"/>
+          <w:szCs w:val="28"/>
+        </w:rPr>
+        <w:t>mg/</w:t>
+      </w:r>
+      <w:proofErr w:type="spellStart"/>
+      <w:r>
+        <w:rPr>
+          <w:rFonts w:ascii="Times" w:hAnsi="Times"/>
+          <w:color w:val="191919"/>
+          <w:sz w:val="28"/>
+          <w:szCs w:val="28"/>
+        </w:rPr>
+        <w:t>m</w:t>
+      </w:r>
+      <w:r>
+        <w:rPr>
+          <w:rFonts w:ascii="Times" w:hAnsi="Times"/>
+          <w:color w:val="191919"/>
+          <w:sz w:val="28"/>
+          <w:szCs w:val="28"/>
+        </w:rPr>
+        <w:t>L</w:t>
+      </w:r>
+      <w:r>
+        <w:rPr>
+          <w:rFonts w:ascii="Times" w:hAnsi="Times"/>
+          <w:color w:val="191919"/>
+          <w:sz w:val="28"/>
+          <w:szCs w:val="28"/>
+        </w:rPr>
+        <w:t>.</w:t>
+      </w:r>
+      <w:proofErr w:type="spellEnd"/>
+      <w:r>
+        <w:rPr>
+          <w:rFonts w:ascii="Times" w:hAnsi="Times"/>
+          <w:color w:val="191919"/>
+          <w:sz w:val="28"/>
+          <w:szCs w:val="28"/>
+        </w:rPr>
+        <w:t xml:space="preserve"> Findings from this work support the use of </w:t>
+      </w:r>
+      <w:proofErr w:type="spellStart"/>
+      <w:r>
+        <w:rPr>
+          <w:rFonts w:ascii="Times" w:hAnsi="Times"/>
+          <w:i/>
+          <w:iCs/>
+          <w:color w:val="191919"/>
+          <w:sz w:val="28"/>
+          <w:szCs w:val="28"/>
+        </w:rPr>
+        <w:t>Tamarindus</w:t>
+      </w:r>
+      <w:proofErr w:type="spellEnd"/>
+      <w:r>
+        <w:rPr>
+          <w:rFonts w:ascii="Times" w:hAnsi="Times"/>
+          <w:i/>
+          <w:iCs/>
+          <w:color w:val="191919"/>
+          <w:sz w:val="28"/>
+          <w:szCs w:val="28"/>
+        </w:rPr>
+        <w:t xml:space="preserve"> </w:t>
+      </w:r>
+      <w:proofErr w:type="spellStart"/>
+      <w:r>
+        <w:rPr>
+          <w:rFonts w:ascii="Times" w:hAnsi="Times"/>
+          <w:i/>
+          <w:iCs/>
+          <w:color w:val="191919"/>
+          <w:sz w:val="28"/>
+          <w:szCs w:val="28"/>
+        </w:rPr>
+        <w:t>indica</w:t>
+      </w:r>
+      <w:proofErr w:type="spellEnd"/>
+      <w:r>
+        <w:rPr>
+          <w:rFonts w:ascii="Times" w:hAnsi="Times"/>
+          <w:i/>
+          <w:iCs/>
+          <w:color w:val="191919"/>
+          <w:sz w:val="28"/>
+          <w:szCs w:val="28"/>
+        </w:rPr>
+        <w:t xml:space="preserve"> </w:t>
+      </w:r>
+      <w:r>
+        <w:rPr>
+          <w:rFonts w:ascii="Times" w:hAnsi="Times"/>
+          <w:color w:val="191919"/>
+          <w:sz w:val="28"/>
+          <w:szCs w:val="28"/>
+        </w:rPr>
+        <w:t>root bark</w:t>
+      </w:r>
+      <w:r>
+        <w:rPr>
+          <w:rFonts w:ascii="Times" w:hAnsi="Times"/>
+          <w:color w:val="191919"/>
+          <w:sz w:val="28"/>
+          <w:szCs w:val="28"/>
+        </w:rPr>
+        <w:t xml:space="preserve"> extracts for </w:t>
+      </w:r>
+      <w:r>
+        <w:rPr>
+          <w:rFonts w:ascii="Times" w:hAnsi="Times"/>
+          <w:color w:val="191919"/>
+          <w:sz w:val="28"/>
+          <w:szCs w:val="28"/>
+        </w:rPr>
+        <w:t>treatment of diarrheal and diseases related to diarrheal causing bacteria</w:t>
+      </w:r>
+      <w:r>
+        <w:rPr>
+          <w:rFonts w:ascii="Times" w:hAnsi="Times"/>
+          <w:color w:val="191919"/>
+          <w:sz w:val="28"/>
+          <w:szCs w:val="28"/>
+        </w:rPr>
+        <w:t xml:space="preserve">. </w:t>
+      </w:r>
     </w:p>
     <w:p>
       <w:pPr>
@@ -8638,7 +9459,6 @@
         <w:sectPr>
           <w:footerReference w:type="even" r:id="rId8"/>
           <w:footerReference w:type="default" r:id="rId9"/>
-          <w:footerReference w:type="first" r:id="rId10"/>
           <w:pgSz w:w="11900" w:h="16840"/>
           <w:pgMar w:top="1134" w:right="851" w:bottom="1361" w:left="1247" w:header="709" w:footer="709" w:gutter="0"/>
           <w:pgNumType w:fmt="lowerRoman" w:start="1"/>
@@ -8652,18 +9472,18 @@
       <w:pPr>
         <w:pStyle w:val="Heading1"/>
       </w:pPr>
-      <w:bookmarkStart w:id="8" w:name="_Toc31805481"/>
+      <w:bookmarkStart w:id="10" w:name="_Toc32057171"/>
       <w:r>
         <w:lastRenderedPageBreak/>
         <w:t>CHAPTER ONE</w:t>
       </w:r>
-      <w:bookmarkEnd w:id="8"/>
+      <w:bookmarkEnd w:id="10"/>
     </w:p>
     <w:p>
       <w:pPr>
         <w:pStyle w:val="Heading2"/>
       </w:pPr>
-      <w:bookmarkStart w:id="9" w:name="_Toc31805482"/>
+      <w:bookmarkStart w:id="11" w:name="_Toc32057172"/>
       <w:r>
         <w:t>1.0</w:t>
       </w:r>
@@ -8673,13 +9493,13 @@
       <w:r>
         <w:t>INTRODUCTION</w:t>
       </w:r>
-      <w:bookmarkEnd w:id="9"/>
+      <w:bookmarkEnd w:id="11"/>
     </w:p>
     <w:p>
       <w:pPr>
         <w:pStyle w:val="Heading3"/>
       </w:pPr>
-      <w:bookmarkStart w:id="10" w:name="_Toc31805483"/>
+      <w:bookmarkStart w:id="12" w:name="_Toc32057173"/>
       <w:r>
         <w:t>1.1</w:t>
       </w:r>
@@ -8689,7 +9509,7 @@
       <w:r>
         <w:t>Background of the study</w:t>
       </w:r>
-      <w:bookmarkEnd w:id="10"/>
+      <w:bookmarkEnd w:id="12"/>
     </w:p>
     <w:p>
       <w:pPr>
@@ -9050,7 +9870,7 @@
       <w:pPr>
         <w:pStyle w:val="Heading3"/>
       </w:pPr>
-      <w:bookmarkStart w:id="11" w:name="_Toc31805484"/>
+      <w:bookmarkStart w:id="13" w:name="_Toc32057174"/>
       <w:r>
         <w:lastRenderedPageBreak/>
         <w:t>1.2</w:t>
@@ -9061,7 +9881,7 @@
       <w:r>
         <w:t>Statement of the problem</w:t>
       </w:r>
-      <w:bookmarkEnd w:id="11"/>
+      <w:bookmarkEnd w:id="13"/>
     </w:p>
     <w:p>
       <w:pPr>
@@ -9113,7 +9933,7 @@
       <w:pPr>
         <w:pStyle w:val="Heading3"/>
       </w:pPr>
-      <w:bookmarkStart w:id="12" w:name="_Toc31805485"/>
+      <w:bookmarkStart w:id="14" w:name="_Toc32057175"/>
       <w:r>
         <w:t>1.3</w:t>
       </w:r>
@@ -9123,7 +9943,7 @@
       <w:r>
         <w:t>Significance of the study</w:t>
       </w:r>
-      <w:bookmarkEnd w:id="12"/>
+      <w:bookmarkEnd w:id="14"/>
     </w:p>
     <w:p>
       <w:pPr>
@@ -9177,7 +9997,7 @@
       <w:pPr>
         <w:pStyle w:val="Heading3"/>
       </w:pPr>
-      <w:bookmarkStart w:id="13" w:name="_Toc31805486"/>
+      <w:bookmarkStart w:id="15" w:name="_Toc32057176"/>
       <w:r>
         <w:t>1.4</w:t>
       </w:r>
@@ -9187,7 +10007,7 @@
       <w:r>
         <w:t>Justification of the study</w:t>
       </w:r>
-      <w:bookmarkEnd w:id="13"/>
+      <w:bookmarkEnd w:id="15"/>
     </w:p>
     <w:p>
       <w:pPr>
@@ -9252,7 +10072,7 @@
       <w:pPr>
         <w:pStyle w:val="Heading3"/>
       </w:pPr>
-      <w:bookmarkStart w:id="14" w:name="_Toc31805487"/>
+      <w:bookmarkStart w:id="16" w:name="_Toc32057177"/>
       <w:r>
         <w:t>1.5</w:t>
       </w:r>
@@ -9262,7 +10082,7 @@
       <w:r>
         <w:t>Aim and Objectives</w:t>
       </w:r>
-      <w:bookmarkEnd w:id="14"/>
+      <w:bookmarkEnd w:id="16"/>
     </w:p>
     <w:p>
       <w:pPr>
@@ -9558,7 +10378,7 @@
       <w:pPr>
         <w:pStyle w:val="Heading3"/>
       </w:pPr>
-      <w:bookmarkStart w:id="15" w:name="_Toc31805488"/>
+      <w:bookmarkStart w:id="17" w:name="_Toc32057178"/>
       <w:r>
         <w:t>1.6</w:t>
       </w:r>
@@ -9566,7 +10386,7 @@
         <w:tab/>
         <w:t>Scope of the study</w:t>
       </w:r>
-      <w:bookmarkEnd w:id="15"/>
+      <w:bookmarkEnd w:id="17"/>
     </w:p>
     <w:p>
       <w:pPr>
@@ -9631,18 +10451,18 @@
       <w:pPr>
         <w:pStyle w:val="Heading1"/>
       </w:pPr>
-      <w:bookmarkStart w:id="16" w:name="_Toc31805489"/>
+      <w:bookmarkStart w:id="18" w:name="_Toc32057179"/>
       <w:r>
         <w:lastRenderedPageBreak/>
         <w:t>CHAPTER TWO</w:t>
       </w:r>
-      <w:bookmarkEnd w:id="16"/>
+      <w:bookmarkEnd w:id="18"/>
     </w:p>
     <w:p>
       <w:pPr>
         <w:pStyle w:val="Heading2"/>
       </w:pPr>
-      <w:bookmarkStart w:id="17" w:name="_Toc31805490"/>
+      <w:bookmarkStart w:id="19" w:name="_Toc32057180"/>
       <w:r>
         <w:t>2.0</w:t>
       </w:r>
@@ -9650,13 +10470,13 @@
         <w:tab/>
         <w:t>LITERATURE REVIEW</w:t>
       </w:r>
-      <w:bookmarkEnd w:id="17"/>
+      <w:bookmarkEnd w:id="19"/>
     </w:p>
     <w:p>
       <w:pPr>
         <w:pStyle w:val="Heading3"/>
       </w:pPr>
-      <w:bookmarkStart w:id="18" w:name="_Toc31805491"/>
+      <w:bookmarkStart w:id="20" w:name="_Toc32057181"/>
       <w:r>
         <w:t>2.1</w:t>
       </w:r>
@@ -9664,7 +10484,7 @@
         <w:tab/>
         <w:t>Medicinal Plants</w:t>
       </w:r>
-      <w:bookmarkEnd w:id="18"/>
+      <w:bookmarkEnd w:id="20"/>
     </w:p>
     <w:p>
       <w:pPr>
@@ -9725,7 +10545,7 @@
         </w:rPr>
         <w:t xml:space="preserve"> countries use herbal medicine for some aspect of primary health care (</w:t>
       </w:r>
-      <w:hyperlink r:id="rId11" w:history="1">
+      <w:hyperlink r:id="rId10" w:history="1">
         <w:r>
           <w:rPr>
             <w:rStyle w:val="Hyperlink"/>
@@ -9905,7 +10725,7 @@
                     <pic:cNvPicPr/>
                   </pic:nvPicPr>
                   <pic:blipFill>
-                    <a:blip r:embed="rId12">
+                    <a:blip r:embed="rId11">
                       <a:extLst>
                         <a:ext uri="{28A0092B-C50C-407E-A947-70E740481C1C}">
                           <a14:useLocalDpi xmlns:a14="http://schemas.microsoft.com/office/drawing/2010/main" val="0"/>
@@ -9959,7 +10779,7 @@
                     <pic:cNvPicPr/>
                   </pic:nvPicPr>
                   <pic:blipFill>
-                    <a:blip r:embed="rId13">
+                    <a:blip r:embed="rId12">
                       <a:extLst>
                         <a:ext uri="{28A0092B-C50C-407E-A947-70E740481C1C}">
                           <a14:useLocalDpi xmlns:a14="http://schemas.microsoft.com/office/drawing/2010/main" val="0"/>
@@ -10027,8 +10847,8 @@
         </w:rPr>
         <w:tab/>
       </w:r>
-      <w:bookmarkStart w:id="19" w:name="_Toc31784570"/>
-      <w:bookmarkStart w:id="20" w:name="_Toc31784993"/>
+      <w:bookmarkStart w:id="21" w:name="_Toc31784570"/>
+      <w:bookmarkStart w:id="22" w:name="_Toc31784993"/>
       <w:r>
         <w:rPr>
           <w:rStyle w:val="Emphasis"/>
@@ -10168,8 +10988,8 @@
         </w:rPr>
         <w:t>Epicatechin.</w:t>
       </w:r>
-      <w:bookmarkEnd w:id="19"/>
-      <w:bookmarkEnd w:id="20"/>
+      <w:bookmarkEnd w:id="21"/>
+      <w:bookmarkEnd w:id="22"/>
     </w:p>
     <w:p>
       <w:pPr>
@@ -10885,7 +11705,7 @@
       <w:pPr>
         <w:pStyle w:val="Heading3"/>
       </w:pPr>
-      <w:bookmarkStart w:id="21" w:name="_Toc31805492"/>
+      <w:bookmarkStart w:id="23" w:name="_Toc32057182"/>
       <w:r>
         <w:t>2.2</w:t>
       </w:r>
@@ -10893,7 +11713,7 @@
         <w:tab/>
         <w:t>Extractions</w:t>
       </w:r>
-      <w:bookmarkEnd w:id="21"/>
+      <w:bookmarkEnd w:id="23"/>
     </w:p>
     <w:p>
       <w:pPr>
@@ -11350,7 +12170,7 @@
       <w:pPr>
         <w:pStyle w:val="Heading3"/>
       </w:pPr>
-      <w:bookmarkStart w:id="22" w:name="_Toc31805493"/>
+      <w:bookmarkStart w:id="24" w:name="_Toc32057183"/>
       <w:r>
         <w:t>2.3</w:t>
       </w:r>
@@ -11360,7 +12180,7 @@
       <w:r>
         <w:t>Secondary metabolites</w:t>
       </w:r>
-      <w:bookmarkEnd w:id="22"/>
+      <w:bookmarkEnd w:id="24"/>
     </w:p>
     <w:p>
       <w:pPr>
@@ -11744,14 +12564,7 @@
         <w:rPr>
           <w:rFonts w:ascii="Times" w:hAnsi="Times"/>
         </w:rPr>
-        <w:t xml:space="preserve">1998). Studies carried out have shown that tannins such as catechin and pyrogallol found in vegetable tannins have been found to be toxic to </w:t>
-      </w:r>
-      <w:r>
-        <w:rPr>
-          <w:rFonts w:ascii="Times" w:hAnsi="Times"/>
-        </w:rPr>
-        <w:lastRenderedPageBreak/>
-        <w:t xml:space="preserve">microorganisms (Cowan, </w:t>
+        <w:t xml:space="preserve">1998). Studies carried out have shown that tannins such as catechin and pyrogallol found in vegetable tannins have been found to be toxic to microorganisms (Cowan, </w:t>
       </w:r>
       <w:r>
         <w:rPr>
@@ -11832,7 +12645,7 @@
                     </pic:cNvPicPr>
                   </pic:nvPicPr>
                   <pic:blipFill>
-                    <a:blip r:embed="rId14">
+                    <a:blip r:embed="rId13">
                       <a:extLst>
                         <a:ext uri="{28A0092B-C50C-407E-A947-70E740481C1C}">
                           <a14:useLocalDpi xmlns:a14="http://schemas.microsoft.com/office/drawing/2010/main" val="0"/>
@@ -12261,7 +13074,7 @@
                     </pic:cNvPicPr>
                   </pic:nvPicPr>
                   <pic:blipFill>
-                    <a:blip r:embed="rId15">
+                    <a:blip r:embed="rId14">
                       <a:extLst>
                         <a:ext uri="{28A0092B-C50C-407E-A947-70E740481C1C}">
                           <a14:useLocalDpi xmlns:a14="http://schemas.microsoft.com/office/drawing/2010/main" val="0"/>
@@ -12777,7 +13590,7 @@
                     </pic:cNvPicPr>
                   </pic:nvPicPr>
                   <pic:blipFill>
-                    <a:blip r:embed="rId16">
+                    <a:blip r:embed="rId15">
                       <a:extLst>
                         <a:ext uri="{28A0092B-C50C-407E-A947-70E740481C1C}">
                           <a14:useLocalDpi xmlns:a14="http://schemas.microsoft.com/office/drawing/2010/main" val="0"/>
@@ -13220,7 +14033,7 @@
                     </pic:cNvPicPr>
                   </pic:nvPicPr>
                   <pic:blipFill>
-                    <a:blip r:embed="rId17">
+                    <a:blip r:embed="rId16">
                       <a:extLst>
                         <a:ext uri="{28A0092B-C50C-407E-A947-70E740481C1C}">
                           <a14:useLocalDpi xmlns:a14="http://schemas.microsoft.com/office/drawing/2010/main" val="0"/>
@@ -13280,7 +14093,7 @@
       <w:pPr>
         <w:pStyle w:val="Heading3"/>
       </w:pPr>
-      <w:bookmarkStart w:id="23" w:name="_Toc31805494"/>
+      <w:bookmarkStart w:id="25" w:name="_Toc32057184"/>
       <w:r>
         <w:t>2.4</w:t>
       </w:r>
@@ -13288,7 +14101,7 @@
         <w:tab/>
         <w:t>Current trend in Phytochemistry and Medicinal Plant</w:t>
       </w:r>
-      <w:bookmarkEnd w:id="23"/>
+      <w:bookmarkEnd w:id="25"/>
     </w:p>
     <w:p>
       <w:pPr>
@@ -13563,7 +14376,7 @@
       <w:pPr>
         <w:pStyle w:val="Heading3"/>
       </w:pPr>
-      <w:bookmarkStart w:id="24" w:name="_Toc31805495"/>
+      <w:bookmarkStart w:id="26" w:name="_Toc32057185"/>
       <w:r>
         <w:t>2.5</w:t>
       </w:r>
@@ -13571,7 +14384,7 @@
         <w:tab/>
         <w:t>Chromatographic analysis</w:t>
       </w:r>
-      <w:bookmarkEnd w:id="24"/>
+      <w:bookmarkEnd w:id="26"/>
     </w:p>
     <w:p>
       <w:pPr>
@@ -13679,7 +14492,7 @@
       <w:pPr>
         <w:pStyle w:val="Heading3"/>
       </w:pPr>
-      <w:bookmarkStart w:id="25" w:name="_Toc31805496"/>
+      <w:bookmarkStart w:id="27" w:name="_Toc32057186"/>
       <w:r>
         <w:t>2.6</w:t>
       </w:r>
@@ -13687,7 +14500,7 @@
         <w:tab/>
         <w:t>Biological assays</w:t>
       </w:r>
-      <w:bookmarkEnd w:id="25"/>
+      <w:bookmarkEnd w:id="27"/>
     </w:p>
     <w:p>
       <w:pPr>
@@ -15286,18 +16099,18 @@
       <w:pPr>
         <w:pStyle w:val="Heading1"/>
       </w:pPr>
-      <w:bookmarkStart w:id="26" w:name="_Toc31805497"/>
+      <w:bookmarkStart w:id="28" w:name="_Toc32057187"/>
       <w:r>
         <w:lastRenderedPageBreak/>
         <w:t>CHAPTER THREE</w:t>
       </w:r>
-      <w:bookmarkEnd w:id="26"/>
+      <w:bookmarkEnd w:id="28"/>
     </w:p>
     <w:p>
       <w:pPr>
         <w:pStyle w:val="Heading2"/>
       </w:pPr>
-      <w:bookmarkStart w:id="27" w:name="_Toc31805498"/>
+      <w:bookmarkStart w:id="29" w:name="_Toc32057188"/>
       <w:r>
         <w:t>3.0</w:t>
       </w:r>
@@ -15307,13 +16120,13 @@
       <w:r>
         <w:t>MATERIAL AND METHODS</w:t>
       </w:r>
-      <w:bookmarkEnd w:id="27"/>
+      <w:bookmarkEnd w:id="29"/>
     </w:p>
     <w:p>
       <w:pPr>
         <w:pStyle w:val="Heading3"/>
       </w:pPr>
-      <w:bookmarkStart w:id="28" w:name="_Toc31805499"/>
+      <w:bookmarkStart w:id="30" w:name="_Toc32057189"/>
       <w:r>
         <w:t>3.1</w:t>
       </w:r>
@@ -15321,7 +16134,7 @@
         <w:tab/>
         <w:t>Materials</w:t>
       </w:r>
-      <w:bookmarkEnd w:id="28"/>
+      <w:bookmarkEnd w:id="30"/>
     </w:p>
     <w:p>
       <w:pPr>
@@ -15527,7 +16340,7 @@
           <w:b/>
         </w:rPr>
       </w:pPr>
-      <w:bookmarkStart w:id="29" w:name="_Toc531148538"/>
+      <w:bookmarkStart w:id="31" w:name="_Toc531148538"/>
       <w:r>
         <w:rPr>
           <w:rFonts w:ascii="Times" w:hAnsi="Times"/>
@@ -15535,7 +16348,7 @@
         </w:rPr>
         <w:t>3</w:t>
       </w:r>
-      <w:bookmarkStart w:id="30" w:name="_Toc531489535"/>
+      <w:bookmarkStart w:id="32" w:name="_Toc531489535"/>
       <w:r>
         <w:rPr>
           <w:rFonts w:ascii="Times" w:hAnsi="Times"/>
@@ -15543,7 +16356,7 @@
         </w:rPr>
         <w:t>.</w:t>
       </w:r>
-      <w:bookmarkStart w:id="31" w:name="_Toc531491549"/>
+      <w:bookmarkStart w:id="33" w:name="_Toc531491549"/>
       <w:r>
         <w:rPr>
           <w:rFonts w:ascii="Times" w:hAnsi="Times"/>
@@ -15565,9 +16378,9 @@
         </w:rPr>
         <w:t xml:space="preserve"> Preparation of Meyer’s Reagent</w:t>
       </w:r>
-      <w:bookmarkEnd w:id="29"/>
-      <w:bookmarkEnd w:id="30"/>
       <w:bookmarkEnd w:id="31"/>
+      <w:bookmarkEnd w:id="32"/>
+      <w:bookmarkEnd w:id="33"/>
     </w:p>
     <w:p>
       <w:pPr>
@@ -15636,8 +16449,8 @@
         </w:rPr>
         <w:t xml:space="preserve"> volumetric flask and the volume was made up to the mark with distilled water.</w:t>
       </w:r>
-      <w:bookmarkStart w:id="32" w:name="_Toc531148539"/>
-      <w:bookmarkStart w:id="33" w:name="_Toc531489536"/>
+      <w:bookmarkStart w:id="34" w:name="_Toc531148539"/>
+      <w:bookmarkStart w:id="35" w:name="_Toc531489536"/>
     </w:p>
     <w:p>
       <w:pPr>
@@ -15648,49 +16461,49 @@
           <w:b/>
         </w:rPr>
       </w:pPr>
-      <w:bookmarkStart w:id="34" w:name="_Toc531148540"/>
-      <w:bookmarkStart w:id="35" w:name="_Toc531489537"/>
-      <w:bookmarkStart w:id="36" w:name="_Toc531491551"/>
-      <w:bookmarkEnd w:id="32"/>
-      <w:bookmarkEnd w:id="33"/>
-      <w:r>
-        <w:rPr>
-          <w:rFonts w:ascii="Times" w:hAnsi="Times"/>
-          <w:b/>
-        </w:rPr>
-        <w:t>3.1.3.</w:t>
-      </w:r>
-      <w:r>
-        <w:rPr>
-          <w:rFonts w:ascii="Times" w:hAnsi="Times"/>
-          <w:b/>
-        </w:rPr>
-        <w:t>2</w:t>
-      </w:r>
-      <w:r>
-        <w:rPr>
-          <w:rFonts w:ascii="Times" w:hAnsi="Times"/>
-          <w:b/>
-        </w:rPr>
-        <w:t xml:space="preserve"> Preparation of </w:t>
-      </w:r>
-      <w:r>
-        <w:rPr>
-          <w:rFonts w:ascii="Times" w:hAnsi="Times"/>
-          <w:b/>
-        </w:rPr>
-        <w:t>5</w:t>
-      </w:r>
-      <w:r>
-        <w:rPr>
-          <w:rFonts w:ascii="Times" w:hAnsi="Times"/>
-          <w:b/>
-        </w:rPr>
-        <w:t xml:space="preserve"> % w/v Ferric chloride solution</w:t>
-      </w:r>
+      <w:bookmarkStart w:id="36" w:name="_Toc531148540"/>
+      <w:bookmarkStart w:id="37" w:name="_Toc531489537"/>
+      <w:bookmarkStart w:id="38" w:name="_Toc531491551"/>
       <w:bookmarkEnd w:id="34"/>
       <w:bookmarkEnd w:id="35"/>
+      <w:r>
+        <w:rPr>
+          <w:rFonts w:ascii="Times" w:hAnsi="Times"/>
+          <w:b/>
+        </w:rPr>
+        <w:t>3.1.3.</w:t>
+      </w:r>
+      <w:r>
+        <w:rPr>
+          <w:rFonts w:ascii="Times" w:hAnsi="Times"/>
+          <w:b/>
+        </w:rPr>
+        <w:t>2</w:t>
+      </w:r>
+      <w:r>
+        <w:rPr>
+          <w:rFonts w:ascii="Times" w:hAnsi="Times"/>
+          <w:b/>
+        </w:rPr>
+        <w:t xml:space="preserve"> Preparation of </w:t>
+      </w:r>
+      <w:r>
+        <w:rPr>
+          <w:rFonts w:ascii="Times" w:hAnsi="Times"/>
+          <w:b/>
+        </w:rPr>
+        <w:t>5</w:t>
+      </w:r>
+      <w:r>
+        <w:rPr>
+          <w:rFonts w:ascii="Times" w:hAnsi="Times"/>
+          <w:b/>
+        </w:rPr>
+        <w:t xml:space="preserve"> % w/v Ferric chloride solution</w:t>
+      </w:r>
       <w:bookmarkEnd w:id="36"/>
+      <w:bookmarkEnd w:id="37"/>
+      <w:bookmarkEnd w:id="38"/>
       <w:r>
         <w:rPr>
           <w:rFonts w:ascii="Times" w:hAnsi="Times"/>
@@ -15799,7 +16612,7 @@
           <w:b/>
         </w:rPr>
       </w:pPr>
-      <w:bookmarkStart w:id="37" w:name="_Toc531148543"/>
+      <w:bookmarkStart w:id="39" w:name="_Toc531148543"/>
       <w:r>
         <w:rPr>
           <w:rFonts w:ascii="Times" w:hAnsi="Times"/>
@@ -15807,7 +16620,7 @@
         </w:rPr>
         <w:t>3</w:t>
       </w:r>
-      <w:bookmarkStart w:id="38" w:name="_Toc531489540"/>
+      <w:bookmarkStart w:id="40" w:name="_Toc531489540"/>
       <w:r>
         <w:rPr>
           <w:rFonts w:ascii="Times" w:hAnsi="Times"/>
@@ -15815,7 +16628,7 @@
         </w:rPr>
         <w:t>.</w:t>
       </w:r>
-      <w:bookmarkStart w:id="39" w:name="_Toc531491554"/>
+      <w:bookmarkStart w:id="41" w:name="_Toc531491554"/>
       <w:r>
         <w:rPr>
           <w:rFonts w:ascii="Times" w:hAnsi="Times"/>
@@ -15837,9 +16650,9 @@
         </w:rPr>
         <w:t xml:space="preserve"> Preparation of 1% v/v Hydrochloric</w:t>
       </w:r>
-      <w:bookmarkEnd w:id="37"/>
-      <w:bookmarkEnd w:id="38"/>
       <w:bookmarkEnd w:id="39"/>
+      <w:bookmarkEnd w:id="40"/>
+      <w:bookmarkEnd w:id="41"/>
       <w:r>
         <w:rPr>
           <w:rFonts w:ascii="Times" w:hAnsi="Times"/>
@@ -15904,14 +16717,14 @@
         </w:rPr>
         <w:t>volumetric flask and made up to mark with distilled water.</w:t>
       </w:r>
-      <w:bookmarkStart w:id="40" w:name="_Toc531148544"/>
+      <w:bookmarkStart w:id="42" w:name="_Toc531148544"/>
     </w:p>
     <w:p>
       <w:pPr>
         <w:pStyle w:val="Heading3"/>
       </w:pPr>
-      <w:bookmarkStart w:id="41" w:name="_Toc31805500"/>
-      <w:bookmarkEnd w:id="40"/>
+      <w:bookmarkStart w:id="43" w:name="_Toc32057190"/>
+      <w:bookmarkEnd w:id="42"/>
       <w:r>
         <w:t>3.2</w:t>
       </w:r>
@@ -15921,7 +16734,7 @@
       <w:r>
         <w:t>Collection of Plant and identification of Plant material</w:t>
       </w:r>
-      <w:bookmarkEnd w:id="41"/>
+      <w:bookmarkEnd w:id="43"/>
     </w:p>
     <w:p>
       <w:pPr>
@@ -15985,7 +16798,7 @@
       <w:pPr>
         <w:pStyle w:val="Heading3"/>
       </w:pPr>
-      <w:bookmarkStart w:id="42" w:name="_Toc31805501"/>
+      <w:bookmarkStart w:id="44" w:name="_Toc32057191"/>
       <w:r>
         <w:t>3.3</w:t>
       </w:r>
@@ -15993,7 +16806,7 @@
         <w:tab/>
         <w:t>Methods</w:t>
       </w:r>
-      <w:bookmarkEnd w:id="42"/>
+      <w:bookmarkEnd w:id="44"/>
     </w:p>
     <w:p>
       <w:pPr>
@@ -16283,7 +17096,7 @@
       <w:pPr>
         <w:pStyle w:val="Heading3"/>
       </w:pPr>
-      <w:bookmarkStart w:id="43" w:name="_Toc31805502"/>
+      <w:bookmarkStart w:id="45" w:name="_Toc32057192"/>
       <w:r>
         <w:t>3.</w:t>
       </w:r>
@@ -16294,7 +17107,7 @@
         <w:tab/>
         <w:t>Preparation of plant extract</w:t>
       </w:r>
-      <w:bookmarkEnd w:id="43"/>
+      <w:bookmarkEnd w:id="45"/>
     </w:p>
     <w:p>
       <w:pPr>
@@ -16418,7 +17231,7 @@
       <w:pPr>
         <w:pStyle w:val="Heading3"/>
       </w:pPr>
-      <w:bookmarkStart w:id="44" w:name="_Toc31805503"/>
+      <w:bookmarkStart w:id="46" w:name="_Toc32057193"/>
       <w:r>
         <w:t>3</w:t>
       </w:r>
@@ -16431,7 +17244,7 @@
       <w:r>
         <w:t>Qualitative phytochemical analysis</w:t>
       </w:r>
-      <w:bookmarkEnd w:id="44"/>
+      <w:bookmarkEnd w:id="46"/>
     </w:p>
     <w:p>
       <w:pPr>
@@ -17024,7 +17837,7 @@
       <w:pPr>
         <w:pStyle w:val="Heading3"/>
       </w:pPr>
-      <w:bookmarkStart w:id="45" w:name="_Toc31805504"/>
+      <w:bookmarkStart w:id="47" w:name="_Toc32057194"/>
       <w:r>
         <w:t>3.</w:t>
       </w:r>
@@ -17035,7 +17848,7 @@
         <w:tab/>
         <w:t>Microorganisms</w:t>
       </w:r>
-      <w:bookmarkEnd w:id="45"/>
+      <w:bookmarkEnd w:id="47"/>
     </w:p>
     <w:p>
       <w:pPr>
@@ -17200,7 +18013,7 @@
       <w:pPr>
         <w:pStyle w:val="Heading3"/>
       </w:pPr>
-      <w:bookmarkStart w:id="46" w:name="_Toc31805505"/>
+      <w:bookmarkStart w:id="48" w:name="_Toc32057195"/>
       <w:r>
         <w:t>3.</w:t>
       </w:r>
@@ -17211,7 +18024,7 @@
         <w:tab/>
         <w:t>Analysis of antidiarrheal activity</w:t>
       </w:r>
-      <w:bookmarkEnd w:id="46"/>
+      <w:bookmarkEnd w:id="48"/>
     </w:p>
     <w:p>
       <w:pPr>
@@ -17771,18 +18584,18 @@
       <w:pPr>
         <w:pStyle w:val="Heading1"/>
       </w:pPr>
-      <w:bookmarkStart w:id="47" w:name="_Toc31805506"/>
+      <w:bookmarkStart w:id="49" w:name="_Toc32057196"/>
       <w:r>
         <w:lastRenderedPageBreak/>
         <w:t>CHAPTER FOUR</w:t>
       </w:r>
-      <w:bookmarkEnd w:id="47"/>
+      <w:bookmarkEnd w:id="49"/>
     </w:p>
     <w:p>
       <w:pPr>
         <w:pStyle w:val="Heading2"/>
       </w:pPr>
-      <w:bookmarkStart w:id="48" w:name="_Toc31805507"/>
+      <w:bookmarkStart w:id="50" w:name="_Toc32057197"/>
       <w:r>
         <w:t>4.0</w:t>
       </w:r>
@@ -17793,13 +18606,13 @@
       <w:r>
         <w:t xml:space="preserve"> AND DISCUSSION</w:t>
       </w:r>
-      <w:bookmarkEnd w:id="48"/>
+      <w:bookmarkEnd w:id="50"/>
     </w:p>
     <w:p>
       <w:pPr>
         <w:pStyle w:val="Heading3"/>
       </w:pPr>
-      <w:bookmarkStart w:id="49" w:name="_Toc31805508"/>
+      <w:bookmarkStart w:id="51" w:name="_Toc32057198"/>
       <w:r>
         <w:t>4.1</w:t>
       </w:r>
@@ -17807,7 +18620,7 @@
         <w:tab/>
         <w:t>RESULT</w:t>
       </w:r>
-      <w:bookmarkEnd w:id="49"/>
+      <w:bookmarkEnd w:id="51"/>
     </w:p>
     <w:p>
       <w:pPr>
@@ -18103,7 +18916,7 @@
       <w:pPr>
         <w:pStyle w:val="Caption"/>
       </w:pPr>
-      <w:bookmarkStart w:id="50" w:name="_Toc31783646"/>
+      <w:bookmarkStart w:id="52" w:name="_Toc31783646"/>
       <w:r>
         <w:t xml:space="preserve">Table 1: Percentage Recovery of Root Bark Crude Extract of </w:t>
       </w:r>
@@ -18132,7 +18945,7 @@
       <w:r>
         <w:t>.</w:t>
       </w:r>
-      <w:bookmarkEnd w:id="50"/>
+      <w:bookmarkEnd w:id="52"/>
     </w:p>
     <w:p>
       <w:pPr>
@@ -18639,7 +19452,7 @@
       <w:pPr>
         <w:pStyle w:val="Caption"/>
       </w:pPr>
-      <w:bookmarkStart w:id="51" w:name="_Toc31783647"/>
+      <w:bookmarkStart w:id="53" w:name="_Toc31783647"/>
       <w:r>
         <w:t xml:space="preserve">Table </w:t>
       </w:r>
@@ -18662,7 +19475,7 @@
       <w:r>
         <w:t>.</w:t>
       </w:r>
-      <w:bookmarkEnd w:id="51"/>
+      <w:bookmarkEnd w:id="53"/>
     </w:p>
     <w:p>
       <w:pPr>
@@ -19079,7 +19892,7 @@
           <w:bottom w:val="none" w:sz="0" w:space="0" w:color="auto"/>
         </w:pBdr>
       </w:pPr>
-      <w:bookmarkStart w:id="52" w:name="_Toc31783648"/>
+      <w:bookmarkStart w:id="54" w:name="_Toc31783648"/>
       <w:r>
         <w:t xml:space="preserve">Table </w:t>
       </w:r>
@@ -19099,7 +19912,7 @@
       <w:r>
         <w:t>Phytochemical Screening of the plant materials</w:t>
       </w:r>
-      <w:bookmarkEnd w:id="52"/>
+      <w:bookmarkEnd w:id="54"/>
       <w:r>
         <w:t xml:space="preserve"> </w:t>
       </w:r>
@@ -19860,7 +20673,7 @@
                     <pic:cNvPicPr/>
                   </pic:nvPicPr>
                   <pic:blipFill>
-                    <a:blip r:embed="rId18" cstate="print">
+                    <a:blip r:embed="rId17" cstate="print">
                       <a:extLst>
                         <a:ext uri="{28A0092B-C50C-407E-A947-70E740481C1C}">
                           <a14:useLocalDpi xmlns:a14="http://schemas.microsoft.com/office/drawing/2010/main" val="0"/>
@@ -19933,7 +20746,7 @@
                     </pic:cNvPicPr>
                   </pic:nvPicPr>
                   <pic:blipFill>
-                    <a:blip r:embed="rId19">
+                    <a:blip r:embed="rId18">
                       <a:extLst>
                         <a:ext uri="{28A0092B-C50C-407E-A947-70E740481C1C}">
                           <a14:useLocalDpi xmlns:a14="http://schemas.microsoft.com/office/drawing/2010/main" val="0"/>
@@ -20017,7 +20830,7 @@
                     </pic:cNvPicPr>
                   </pic:nvPicPr>
                   <pic:blipFill>
-                    <a:blip r:embed="rId20">
+                    <a:blip r:embed="rId19">
                       <a:extLst>
                         <a:ext uri="{28A0092B-C50C-407E-A947-70E740481C1C}">
                           <a14:useLocalDpi xmlns:a14="http://schemas.microsoft.com/office/drawing/2010/main" val="0"/>
@@ -20095,7 +20908,7 @@
                     </pic:cNvPicPr>
                   </pic:nvPicPr>
                   <pic:blipFill>
-                    <a:blip r:embed="rId21">
+                    <a:blip r:embed="rId20">
                       <a:extLst>
                         <a:ext uri="{28A0092B-C50C-407E-A947-70E740481C1C}">
                           <a14:useLocalDpi xmlns:a14="http://schemas.microsoft.com/office/drawing/2010/main" val="0"/>
@@ -20220,7 +21033,7 @@
                     </pic:cNvPicPr>
                   </pic:nvPicPr>
                   <pic:blipFill>
-                    <a:blip r:embed="rId22">
+                    <a:blip r:embed="rId21">
                       <a:extLst>
                         <a:ext uri="{28A0092B-C50C-407E-A947-70E740481C1C}">
                           <a14:useLocalDpi xmlns:a14="http://schemas.microsoft.com/office/drawing/2010/main" val="0"/>
@@ -20304,7 +21117,7 @@
                     </pic:cNvPicPr>
                   </pic:nvPicPr>
                   <pic:blipFill>
-                    <a:blip r:embed="rId23">
+                    <a:blip r:embed="rId22">
                       <a:extLst>
                         <a:ext uri="{28A0092B-C50C-407E-A947-70E740481C1C}">
                           <a14:useLocalDpi xmlns:a14="http://schemas.microsoft.com/office/drawing/2010/main" val="0"/>
@@ -20388,7 +21201,7 @@
                     </pic:cNvPicPr>
                   </pic:nvPicPr>
                   <pic:blipFill>
-                    <a:blip r:embed="rId24">
+                    <a:blip r:embed="rId23">
                       <a:extLst>
                         <a:ext uri="{28A0092B-C50C-407E-A947-70E740481C1C}">
                           <a14:useLocalDpi xmlns:a14="http://schemas.microsoft.com/office/drawing/2010/main" val="0"/>
@@ -20509,7 +21322,7 @@
         </w:rPr>
         <w:t>is non-motile and non-lactose fermenter.</w:t>
       </w:r>
-      <w:bookmarkStart w:id="53" w:name="_Toc31783649"/>
+      <w:bookmarkStart w:id="55" w:name="_Toc31783649"/>
     </w:p>
     <w:p>
       <w:pPr>
@@ -20534,7 +21347,7 @@
       <w:r>
         <w:t>Morphological and biochemical tests for identification of the isolates</w:t>
       </w:r>
-      <w:bookmarkEnd w:id="53"/>
+      <w:bookmarkEnd w:id="55"/>
     </w:p>
     <w:tbl>
       <w:tblPr>
@@ -21612,7 +22425,7 @@
           <w:bottom w:val="none" w:sz="0" w:space="0" w:color="auto"/>
         </w:pBdr>
       </w:pPr>
-      <w:bookmarkStart w:id="54" w:name="_Toc31783650"/>
+      <w:bookmarkStart w:id="56" w:name="_Toc31783650"/>
       <w:r>
         <w:rPr>
           <w:bCs/>
@@ -21640,7 +22453,10 @@
       <w:r>
         <w:t xml:space="preserve"> extracts against the isolates</w:t>
       </w:r>
-      <w:bookmarkEnd w:id="54"/>
+      <w:bookmarkEnd w:id="56"/>
+      <w:r>
+        <w:t xml:space="preserve"> (Zone of inhibition in mm)</w:t>
+      </w:r>
     </w:p>
     <w:tbl>
       <w:tblPr>
@@ -22923,6 +23739,7 @@
           <w:b/>
           <w:bCs/>
         </w:rPr>
+        <w:lastRenderedPageBreak/>
         <w:t xml:space="preserve">Key: </w:t>
       </w:r>
       <w:r>
@@ -22961,7 +23778,6 @@
         <w:pStyle w:val="Heading4"/>
       </w:pPr>
       <w:r>
-        <w:lastRenderedPageBreak/>
         <w:t>4.1.6</w:t>
       </w:r>
       <w:r>
@@ -23130,7 +23946,7 @@
           <w:bottom w:val="none" w:sz="0" w:space="0" w:color="auto"/>
         </w:pBdr>
       </w:pPr>
-      <w:bookmarkStart w:id="55" w:name="_Toc31783651"/>
+      <w:bookmarkStart w:id="57" w:name="_Toc31783651"/>
       <w:r>
         <w:t xml:space="preserve">Table </w:t>
       </w:r>
@@ -23195,7 +24011,7 @@
       <w:r>
         <w:t>.</w:t>
       </w:r>
-      <w:bookmarkEnd w:id="55"/>
+      <w:bookmarkEnd w:id="57"/>
       <w:r>
         <w:t xml:space="preserve"> </w:t>
       </w:r>
@@ -23686,7 +24502,7 @@
           <w:bottom w:val="none" w:sz="0" w:space="0" w:color="auto"/>
         </w:pBdr>
       </w:pPr>
-      <w:bookmarkStart w:id="56" w:name="_Toc31783652"/>
+      <w:bookmarkStart w:id="58" w:name="_Toc31783652"/>
       <w:r>
         <w:t xml:space="preserve">Table </w:t>
       </w:r>
@@ -23739,7 +24555,7 @@
       <w:r>
         <w:t>.</w:t>
       </w:r>
-      <w:bookmarkEnd w:id="56"/>
+      <w:bookmarkEnd w:id="58"/>
       <w:r>
         <w:t xml:space="preserve"> </w:t>
       </w:r>
@@ -24162,7 +24978,7 @@
           <w:bottom w:val="none" w:sz="0" w:space="0" w:color="auto"/>
         </w:pBdr>
       </w:pPr>
-      <w:bookmarkStart w:id="57" w:name="_Toc31783653"/>
+      <w:bookmarkStart w:id="59" w:name="_Toc31783653"/>
       <w:r>
         <w:t xml:space="preserve">Table </w:t>
       </w:r>
@@ -24215,7 +25031,7 @@
       <w:r>
         <w:t>.</w:t>
       </w:r>
-      <w:bookmarkEnd w:id="57"/>
+      <w:bookmarkEnd w:id="59"/>
       <w:r>
         <w:t xml:space="preserve"> </w:t>
       </w:r>
@@ -24538,14 +25354,15 @@
           <w:shd w:val="clear" w:color="auto" w:fill="FFFFFF"/>
         </w:rPr>
       </w:pPr>
-      <w:r>
-        <w:lastRenderedPageBreak/>
+      <w:bookmarkStart w:id="60" w:name="_Toc32057199"/>
+      <w:r>
         <w:t>4.2</w:t>
       </w:r>
       <w:r>
         <w:tab/>
         <w:t>DISCUSSION OF RESULTS</w:t>
       </w:r>
+      <w:bookmarkEnd w:id="60"/>
     </w:p>
     <w:p>
       <w:pPr>
@@ -24989,12 +25806,6 @@
           <w:b/>
         </w:rPr>
         <w:tab/>
-      </w:r>
-      <w:r>
-        <w:rPr>
-          <w:rFonts w:ascii="Times" w:hAnsi="Times"/>
-          <w:b/>
-        </w:rPr>
         <w:t>Identification of the isolates</w:t>
       </w:r>
     </w:p>
@@ -25139,7 +25950,103 @@
         <w:rPr>
           <w:rFonts w:ascii="Times" w:hAnsi="Times"/>
         </w:rPr>
-        <w:t xml:space="preserve">root bark extracts demonstrated an antimicrobial effect against the diarrhea causing test isolate with higher activity in methanol extract compared to aqueous extract. The methanolic extract had total zone of inhibition of 14.86 mm while 12.52 mm for </w:t>
+        <w:t xml:space="preserve">root bark extracts demonstrated an antimicrobial effect against the diarrhea causing test isolate with higher activity in methanol extract compared to aqueous extract. The methanolic extract had total zone of inhibition of </w:t>
+      </w:r>
+      <w:r>
+        <w:rPr>
+          <w:rFonts w:ascii="Times" w:hAnsi="Times"/>
+          <w:color w:val="191919"/>
+        </w:rPr>
+        <w:t xml:space="preserve">13.80 </w:t>
+      </w:r>
+      <w:r>
+        <w:rPr>
+          <w:rFonts w:ascii="Times" w:hAnsi="Times"/>
+        </w:rPr>
+        <w:t xml:space="preserve">mm while </w:t>
+      </w:r>
+      <w:r>
+        <w:rPr>
+          <w:rFonts w:ascii="Times" w:hAnsi="Times"/>
+        </w:rPr>
+        <w:t>8</w:t>
+      </w:r>
+      <w:r>
+        <w:rPr>
+          <w:rFonts w:ascii="Times" w:hAnsi="Times"/>
+        </w:rPr>
+        <w:t>.</w:t>
+      </w:r>
+      <w:r>
+        <w:rPr>
+          <w:rFonts w:ascii="Times" w:hAnsi="Times"/>
+        </w:rPr>
+        <w:t>97</w:t>
+      </w:r>
+      <w:r>
+        <w:rPr>
+          <w:rFonts w:ascii="Times" w:hAnsi="Times"/>
+        </w:rPr>
+        <w:t xml:space="preserve"> mm for</w:t>
+      </w:r>
+      <w:r>
+        <w:rPr>
+          <w:rFonts w:ascii="Times" w:hAnsi="Times"/>
+        </w:rPr>
+        <w:t xml:space="preserve"> </w:t>
+      </w:r>
+      <w:r>
+        <w:rPr>
+          <w:rFonts w:ascii="Times" w:hAnsi="Times"/>
+        </w:rPr>
+        <w:t xml:space="preserve">aqueous extract. This may be due to the better solubility of the active components in the </w:t>
+      </w:r>
+      <w:r>
+        <w:rPr>
+          <w:rFonts w:ascii="Times" w:hAnsi="Times"/>
+        </w:rPr>
+        <w:lastRenderedPageBreak/>
+        <w:t>organic solvent (methanol) than water which leads to better efficacy of the methanol extracts. It suggests that the active component is more soluble in ethanol than in the other solvents. However, (</w:t>
+      </w:r>
+      <w:proofErr w:type="spellStart"/>
+      <w:r>
+        <w:rPr>
+          <w:rFonts w:ascii="Times" w:hAnsi="Times"/>
+        </w:rPr>
+        <w:t>Doughari</w:t>
+      </w:r>
+      <w:proofErr w:type="spellEnd"/>
+      <w:r>
+        <w:rPr>
+          <w:rFonts w:ascii="Times" w:hAnsi="Times"/>
+        </w:rPr>
+        <w:t xml:space="preserve"> </w:t>
+      </w:r>
+      <w:r>
+        <w:rPr>
+          <w:rFonts w:ascii="Times" w:hAnsi="Times"/>
+          <w:i/>
+        </w:rPr>
+        <w:t>et al</w:t>
+      </w:r>
+      <w:r>
+        <w:rPr>
+          <w:rFonts w:ascii="Times" w:hAnsi="Times"/>
+        </w:rPr>
+        <w:t>, 2006).</w:t>
+      </w:r>
+      <w:r>
+        <w:rPr>
+          <w:rFonts w:ascii="Times" w:hAnsi="Times"/>
+          <w:position w:val="6"/>
+        </w:rPr>
+        <w:t xml:space="preserve"> </w:t>
+      </w:r>
+      <w:r>
+        <w:rPr>
+          <w:rFonts w:ascii="Times" w:hAnsi="Times"/>
+        </w:rPr>
+        <w:t xml:space="preserve">stated that the antidiarrhea effect of the plant could be due to the bioactive compounds such as the phytochemicals constituent present in the plant. The results showed that the potency of the extracts on the test isolates had different hierarchy of susceptibility among the organisms. The findings of this study indicated that </w:t>
       </w:r>
       <w:r>
         <w:rPr>
@@ -25147,27 +26054,70 @@
           <w:i/>
           <w:iCs/>
         </w:rPr>
-        <w:t>S. typhi</w:t>
-      </w:r>
-      <w:r>
-        <w:rPr>
-          <w:rFonts w:ascii="Times" w:hAnsi="Times"/>
-        </w:rPr>
-        <w:t xml:space="preserve">, while aqueous extract. This may be due to the better solubility of the active components in the organic solvent (methanol) than water which leads to better efficacy of the methanol </w:t>
-      </w:r>
-      <w:r>
-        <w:rPr>
-          <w:rFonts w:ascii="Times" w:hAnsi="Times"/>
-        </w:rPr>
-        <w:lastRenderedPageBreak/>
-        <w:t>extracts. It suggests that the active component is more soluble in ethanol than in the other solvents. However, (</w:t>
-      </w:r>
-      <w:proofErr w:type="spellStart"/>
-      <w:r>
-        <w:rPr>
-          <w:rFonts w:ascii="Times" w:hAnsi="Times"/>
-        </w:rPr>
-        <w:t>Doughari</w:t>
+        <w:t xml:space="preserve">E. coli </w:t>
+      </w:r>
+      <w:r>
+        <w:rPr>
+          <w:rFonts w:ascii="Times" w:hAnsi="Times"/>
+        </w:rPr>
+        <w:t>was more sensitive to the extracts with average zone of inhibition of 13.</w:t>
+      </w:r>
+      <w:r>
+        <w:rPr>
+          <w:rFonts w:ascii="Times" w:hAnsi="Times"/>
+        </w:rPr>
+        <w:t>00</w:t>
+      </w:r>
+      <w:r>
+        <w:rPr>
+          <w:rFonts w:ascii="Times" w:hAnsi="Times"/>
+        </w:rPr>
+        <w:t xml:space="preserve"> mm when compared to </w:t>
+      </w:r>
+      <w:r>
+        <w:rPr>
+          <w:rFonts w:ascii="Times" w:hAnsi="Times"/>
+          <w:i/>
+          <w:iCs/>
+        </w:rPr>
+        <w:t xml:space="preserve">Shigella </w:t>
+      </w:r>
+      <w:r>
+        <w:rPr>
+          <w:rFonts w:ascii="Times" w:hAnsi="Times"/>
+        </w:rPr>
+        <w:t xml:space="preserve">with average zone of inhibition of </w:t>
+      </w:r>
+      <w:r>
+        <w:rPr>
+          <w:rFonts w:ascii="Times" w:hAnsi="Times"/>
+        </w:rPr>
+        <w:t>9</w:t>
+      </w:r>
+      <w:r>
+        <w:rPr>
+          <w:rFonts w:ascii="Times" w:hAnsi="Times"/>
+        </w:rPr>
+        <w:t>.</w:t>
+      </w:r>
+      <w:r>
+        <w:rPr>
+          <w:rFonts w:ascii="Times" w:hAnsi="Times"/>
+        </w:rPr>
+        <w:t>7</w:t>
+      </w:r>
+      <w:r>
+        <w:rPr>
+          <w:rFonts w:ascii="Times" w:hAnsi="Times"/>
+        </w:rPr>
+        <w:t>7 mm. The finding of this study supported the finding of (</w:t>
+      </w:r>
+      <w:proofErr w:type="spellStart"/>
+      <w:r>
+        <w:rPr>
+          <w:rFonts w:ascii="Times" w:hAnsi="Times"/>
+        </w:rPr>
+        <w:t>Nwodo</w:t>
       </w:r>
       <w:proofErr w:type="spellEnd"/>
       <w:r>
@@ -25181,13 +26131,13 @@
           <w:rFonts w:ascii="Times" w:hAnsi="Times"/>
           <w:i/>
         </w:rPr>
-        <w:t>et al</w:t>
-      </w:r>
-      <w:r>
-        <w:rPr>
-          <w:rFonts w:ascii="Times" w:hAnsi="Times"/>
-        </w:rPr>
-        <w:t>, 2006).</w:t>
+        <w:t>et al.,</w:t>
+      </w:r>
+      <w:r>
+        <w:rPr>
+          <w:rFonts w:ascii="Times" w:hAnsi="Times"/>
+        </w:rPr>
+        <w:t xml:space="preserve"> 2011).</w:t>
       </w:r>
       <w:r>
         <w:rPr>
@@ -25200,151 +26150,68 @@
         <w:rPr>
           <w:rFonts w:ascii="Times" w:hAnsi="Times"/>
         </w:rPr>
-        <w:t xml:space="preserve">stated that the antidiarrhea effect of the plant could be due to the bioactive compounds such as the phytochemicals constituent present in the plant. The results showed that the potency of the extracts on the test isolates had different hierarchy of susceptibility among the organisms. The findings of this study indicated that </w:t>
-      </w:r>
+        <w:t xml:space="preserve">who assessed the antibacterial activity of </w:t>
+      </w:r>
+      <w:proofErr w:type="spellStart"/>
       <w:r>
         <w:rPr>
           <w:rFonts w:ascii="Times" w:hAnsi="Times"/>
           <w:i/>
           <w:iCs/>
         </w:rPr>
-        <w:t xml:space="preserve">E. coli </w:t>
-      </w:r>
-      <w:r>
-        <w:rPr>
-          <w:rFonts w:ascii="Times" w:hAnsi="Times"/>
-        </w:rPr>
-        <w:t xml:space="preserve">was more sensitive to the extracts with </w:t>
+        <w:t>Tamarindus</w:t>
+      </w:r>
+      <w:proofErr w:type="spellEnd"/>
+      <w:r>
+        <w:rPr>
+          <w:rFonts w:ascii="Times" w:hAnsi="Times"/>
+          <w:i/>
+          <w:iCs/>
+        </w:rPr>
+        <w:t xml:space="preserve"> </w:t>
+      </w:r>
+      <w:proofErr w:type="spellStart"/>
+      <w:r>
+        <w:rPr>
+          <w:rFonts w:ascii="Times" w:hAnsi="Times"/>
+          <w:i/>
+          <w:iCs/>
+        </w:rPr>
+        <w:t>indica</w:t>
+      </w:r>
+      <w:proofErr w:type="spellEnd"/>
+      <w:r>
+        <w:rPr>
+          <w:rFonts w:ascii="Times" w:hAnsi="Times"/>
+          <w:i/>
+          <w:iCs/>
+        </w:rPr>
+        <w:t xml:space="preserve"> </w:t>
+      </w:r>
+      <w:r>
+        <w:rPr>
+          <w:rFonts w:ascii="Times" w:hAnsi="Times"/>
+        </w:rPr>
+        <w:t xml:space="preserve">fruit pulp, stem bark and leaves extracts against some bacterial </w:t>
+      </w:r>
+      <w:proofErr w:type="gramStart"/>
+      <w:r>
+        <w:rPr>
+          <w:rFonts w:ascii="Times" w:hAnsi="Times"/>
+        </w:rPr>
+        <w:t>isolates.</w:t>
+      </w:r>
+      <w:proofErr w:type="gramEnd"/>
+      <w:r>
+        <w:rPr>
+          <w:rFonts w:ascii="Times" w:hAnsi="Times"/>
+        </w:rPr>
+        <w:t xml:space="preserve"> They found that the fruit pulp extracts exhibited a wide spectrum of activity; the cold-water extract against 95.5 % of the test bacterial strains; and the hot water and ethanolic extracts against 90.9 % and 86.4 %, respectively. In contrast the cold-water extract of the leaves and stem bark, each was active against 16.7 %; while the ethanolic extract of each was active against 75 % of the test strains. </w:t>
       </w:r>
     </w:p>
     <w:p>
       <w:pPr>
         <w:spacing w:line="360" w:lineRule="auto"/>
-        <w:jc w:val="both"/>
-        <w:rPr>
-          <w:rFonts w:ascii="Times" w:hAnsi="Times"/>
-        </w:rPr>
-      </w:pPr>
-      <w:r>
-        <w:rPr>
-          <w:rFonts w:ascii="Times" w:hAnsi="Times"/>
-        </w:rPr>
-        <w:t xml:space="preserve">average zone of inhibition of 13.80 mm when compared to </w:t>
-      </w:r>
-      <w:r>
-        <w:rPr>
-          <w:rFonts w:ascii="Times" w:hAnsi="Times"/>
-          <w:i/>
-          <w:iCs/>
-        </w:rPr>
-        <w:t xml:space="preserve">Shigella </w:t>
-      </w:r>
-      <w:r>
-        <w:rPr>
-          <w:rFonts w:ascii="Times" w:hAnsi="Times"/>
-        </w:rPr>
-        <w:t>with average zone of inhibition of 8.97 mm. The finding of this study supported the finding of (</w:t>
-      </w:r>
-      <w:proofErr w:type="spellStart"/>
-      <w:r>
-        <w:rPr>
-          <w:rFonts w:ascii="Times" w:hAnsi="Times"/>
-        </w:rPr>
-        <w:t>Nwodo</w:t>
-      </w:r>
-      <w:proofErr w:type="spellEnd"/>
-      <w:r>
-        <w:rPr>
-          <w:rFonts w:ascii="Times" w:hAnsi="Times"/>
-        </w:rPr>
-        <w:t xml:space="preserve"> </w:t>
-      </w:r>
-      <w:r>
-        <w:rPr>
-          <w:rFonts w:ascii="Times" w:hAnsi="Times"/>
-          <w:i/>
-        </w:rPr>
-        <w:t>et al.,</w:t>
-      </w:r>
-      <w:r>
-        <w:rPr>
-          <w:rFonts w:ascii="Times" w:hAnsi="Times"/>
-        </w:rPr>
-        <w:t xml:space="preserve"> 2011).</w:t>
-      </w:r>
-      <w:r>
-        <w:rPr>
-          <w:rFonts w:ascii="Times" w:hAnsi="Times"/>
-          <w:position w:val="6"/>
-        </w:rPr>
-        <w:t xml:space="preserve"> </w:t>
-      </w:r>
-      <w:r>
-        <w:rPr>
-          <w:rFonts w:ascii="Times" w:hAnsi="Times"/>
-        </w:rPr>
-        <w:t xml:space="preserve">who assessed the antibacterial activity of </w:t>
-      </w:r>
-      <w:proofErr w:type="spellStart"/>
-      <w:r>
-        <w:rPr>
-          <w:rFonts w:ascii="Times" w:hAnsi="Times"/>
-          <w:i/>
-          <w:iCs/>
-        </w:rPr>
-        <w:t>Tamarindus</w:t>
-      </w:r>
-      <w:proofErr w:type="spellEnd"/>
-      <w:r>
-        <w:rPr>
-          <w:rFonts w:ascii="Times" w:hAnsi="Times"/>
-          <w:i/>
-          <w:iCs/>
-        </w:rPr>
-        <w:t xml:space="preserve"> </w:t>
-      </w:r>
-      <w:proofErr w:type="spellStart"/>
-      <w:r>
-        <w:rPr>
-          <w:rFonts w:ascii="Times" w:hAnsi="Times"/>
-          <w:i/>
-          <w:iCs/>
-        </w:rPr>
-        <w:t>indica</w:t>
-      </w:r>
-      <w:proofErr w:type="spellEnd"/>
-      <w:r>
-        <w:rPr>
-          <w:rFonts w:ascii="Times" w:hAnsi="Times"/>
-          <w:i/>
-          <w:iCs/>
-        </w:rPr>
-        <w:t xml:space="preserve"> </w:t>
-      </w:r>
-      <w:r>
-        <w:rPr>
-          <w:rFonts w:ascii="Times" w:hAnsi="Times"/>
-        </w:rPr>
-        <w:t xml:space="preserve">fruit pulp, stem bark and leaves extracts against some bacterial </w:t>
-      </w:r>
-      <w:proofErr w:type="gramStart"/>
-      <w:r>
-        <w:rPr>
-          <w:rFonts w:ascii="Times" w:hAnsi="Times"/>
-        </w:rPr>
-        <w:t>isolates.</w:t>
-      </w:r>
-      <w:proofErr w:type="gramEnd"/>
-      <w:r>
-        <w:rPr>
-          <w:rFonts w:ascii="Times" w:hAnsi="Times"/>
-        </w:rPr>
-        <w:t xml:space="preserve"> They found that the fruit pulp extracts exhibited a wide spectrum of activity; the cold-water extract against 95.5 % of the test bacterial strains; and the hot water and ethanolic extracts against 90.9 % and 86.4 %, respectively. In contrast the cold-water extract of the leaves and stem bark, each was active against 16.7 %; while the ethanolic extract of each was active against 75 % of the test strains. </w:t>
-      </w:r>
-    </w:p>
-    <w:p>
-      <w:pPr>
-        <w:spacing w:line="360" w:lineRule="auto"/>
         <w:rPr>
           <w:rFonts w:ascii="Times" w:hAnsi="Times"/>
           <w:b/>
@@ -25370,12 +26237,6 @@
           <w:b/>
         </w:rPr>
         <w:tab/>
-      </w:r>
-      <w:r>
-        <w:rPr>
-          <w:rFonts w:ascii="Times" w:hAnsi="Times"/>
-          <w:b/>
-        </w:rPr>
         <w:t>Minimum Inhibitory Concentration (MIC) And Minimum Bactericidal Concentration (MBC)</w:t>
       </w:r>
     </w:p>
@@ -25391,43 +26252,7 @@
         <w:rPr>
           <w:rFonts w:ascii="Times" w:hAnsi="Times"/>
         </w:rPr>
-        <w:t xml:space="preserve">The results of the MIC and the MBC for individual sensitivity testing conducted were presented in Table </w:t>
-      </w:r>
-      <w:r>
-        <w:rPr>
-          <w:rFonts w:ascii="Times" w:hAnsi="Times"/>
-        </w:rPr>
-        <w:t>7</w:t>
-      </w:r>
-      <w:r>
-        <w:rPr>
-          <w:rFonts w:ascii="Times" w:hAnsi="Times"/>
-        </w:rPr>
-        <w:t xml:space="preserve">, </w:t>
-      </w:r>
-      <w:r>
-        <w:rPr>
-          <w:rFonts w:ascii="Times" w:hAnsi="Times"/>
-        </w:rPr>
-        <w:t>8</w:t>
-      </w:r>
-      <w:r>
-        <w:rPr>
-          <w:rFonts w:ascii="Times" w:hAnsi="Times"/>
-        </w:rPr>
-        <w:t xml:space="preserve"> and </w:t>
-      </w:r>
-      <w:r>
-        <w:rPr>
-          <w:rFonts w:ascii="Times" w:hAnsi="Times"/>
-        </w:rPr>
-        <w:t>9</w:t>
-      </w:r>
-      <w:r>
-        <w:rPr>
-          <w:rFonts w:ascii="Times" w:hAnsi="Times"/>
-        </w:rPr>
-        <w:t xml:space="preserve">. </w:t>
+        <w:t xml:space="preserve">The results of the MIC and the MBC for individual sensitivity testing conducted were presented in Table 7, 8 and 9. </w:t>
       </w:r>
       <w:r>
         <w:rPr>
@@ -25486,18 +26311,18 @@
       <w:pPr>
         <w:pStyle w:val="Heading1"/>
       </w:pPr>
-      <w:bookmarkStart w:id="58" w:name="_Toc31805509"/>
+      <w:bookmarkStart w:id="61" w:name="_Toc32057200"/>
       <w:r>
         <w:lastRenderedPageBreak/>
         <w:t>CHAPTER FIVE</w:t>
       </w:r>
-      <w:bookmarkEnd w:id="58"/>
+      <w:bookmarkEnd w:id="61"/>
     </w:p>
     <w:p>
       <w:pPr>
         <w:pStyle w:val="Heading2"/>
       </w:pPr>
-      <w:bookmarkStart w:id="59" w:name="_Toc31805510"/>
+      <w:bookmarkStart w:id="62" w:name="_Toc32057201"/>
       <w:r>
         <w:t>5.0</w:t>
       </w:r>
@@ -25505,13 +26330,13 @@
         <w:tab/>
         <w:t>SUMMARY, CONCLUSION AND RECOMMENDATION</w:t>
       </w:r>
-      <w:bookmarkEnd w:id="59"/>
+      <w:bookmarkEnd w:id="62"/>
     </w:p>
     <w:p>
       <w:pPr>
         <w:pStyle w:val="Heading3"/>
       </w:pPr>
-      <w:bookmarkStart w:id="60" w:name="_Toc31805511"/>
+      <w:bookmarkStart w:id="63" w:name="_Toc32057202"/>
       <w:r>
         <w:t>5.1</w:t>
       </w:r>
@@ -25519,7 +26344,7 @@
         <w:tab/>
         <w:t>Summary</w:t>
       </w:r>
-      <w:bookmarkEnd w:id="60"/>
+      <w:bookmarkEnd w:id="63"/>
     </w:p>
     <w:p>
       <w:pPr>
@@ -25534,19 +26359,7 @@
         <w:rPr>
           <w:rFonts w:ascii="Times" w:hAnsi="Times"/>
         </w:rPr>
-        <w:t>This study evaluated the phytochemical constituents and the antibacterial activity of the root</w:t>
-      </w:r>
-      <w:r>
-        <w:rPr>
-          <w:rFonts w:ascii="Times" w:hAnsi="Times"/>
-        </w:rPr>
-        <w:t xml:space="preserve"> </w:t>
-      </w:r>
-      <w:r>
-        <w:rPr>
-          <w:rFonts w:ascii="Times" w:hAnsi="Times"/>
-        </w:rPr>
-        <w:t xml:space="preserve">bark of </w:t>
+        <w:t xml:space="preserve">This study evaluated the phytochemical constituents and the antibacterial activity of the root bark of </w:t>
       </w:r>
       <w:proofErr w:type="spellStart"/>
       <w:r>
@@ -25735,13 +26548,7 @@
         <w:rPr>
           <w:rFonts w:ascii="Times" w:hAnsi="Times"/>
         </w:rPr>
-        <w:t>1.8</w:t>
-      </w:r>
-      <w:r>
-        <w:rPr>
-          <w:rFonts w:ascii="Times" w:hAnsi="Times"/>
-        </w:rPr>
-        <w:t xml:space="preserve"> </w:t>
+        <w:t xml:space="preserve">1.8 </w:t>
       </w:r>
       <w:r>
         <w:rPr>
@@ -25791,13 +26598,7 @@
         <w:rPr>
           <w:rFonts w:ascii="Times" w:hAnsi="Times"/>
         </w:rPr>
-        <w:t>1.8</w:t>
-      </w:r>
-      <w:r>
-        <w:rPr>
-          <w:rFonts w:ascii="Times" w:hAnsi="Times"/>
-        </w:rPr>
-        <w:t xml:space="preserve"> </w:t>
+        <w:t xml:space="preserve">1.8 </w:t>
       </w:r>
       <w:r>
         <w:rPr>
@@ -25821,13 +26622,7 @@
         <w:rPr>
           <w:rFonts w:ascii="Times" w:hAnsi="Times"/>
         </w:rPr>
-        <w:t>1.3</w:t>
-      </w:r>
-      <w:r>
-        <w:rPr>
-          <w:rFonts w:ascii="Times" w:hAnsi="Times"/>
-        </w:rPr>
-        <w:t xml:space="preserve"> </w:t>
+        <w:t xml:space="preserve">1.3 </w:t>
       </w:r>
       <w:r>
         <w:rPr>
@@ -25846,7 +26641,7 @@
       <w:pPr>
         <w:pStyle w:val="Heading3"/>
       </w:pPr>
-      <w:bookmarkStart w:id="61" w:name="_Toc31805512"/>
+      <w:bookmarkStart w:id="64" w:name="_Toc32057203"/>
       <w:r>
         <w:t>5.2</w:t>
       </w:r>
@@ -25854,7 +26649,7 @@
         <w:tab/>
         <w:t>Conclusion</w:t>
       </w:r>
-      <w:bookmarkEnd w:id="61"/>
+      <w:bookmarkEnd w:id="64"/>
     </w:p>
     <w:p>
       <w:pPr>
@@ -26038,11 +26833,11 @@
           <w:numId w:val="6"/>
         </w:numPr>
       </w:pPr>
-      <w:bookmarkStart w:id="62" w:name="_Toc31805513"/>
+      <w:bookmarkStart w:id="65" w:name="_Toc32057204"/>
       <w:r>
         <w:t>Recommendations</w:t>
       </w:r>
-      <w:bookmarkEnd w:id="62"/>
+      <w:bookmarkEnd w:id="65"/>
     </w:p>
     <w:p>
       <w:pPr>
@@ -26160,12 +26955,12 @@
       <w:pPr>
         <w:pStyle w:val="Heading1"/>
       </w:pPr>
-      <w:bookmarkStart w:id="63" w:name="_Toc31805514"/>
+      <w:bookmarkStart w:id="66" w:name="_Toc32057205"/>
       <w:r>
         <w:lastRenderedPageBreak/>
         <w:t>REFERENCES</w:t>
       </w:r>
-      <w:bookmarkEnd w:id="63"/>
+      <w:bookmarkEnd w:id="66"/>
     </w:p>
     <w:p>
       <w:pPr>
@@ -29043,7 +29838,7 @@
           <w:rFonts w:ascii="Times" w:hAnsi="Times"/>
         </w:rPr>
       </w:pPr>
-      <w:hyperlink r:id="rId25" w:history="1">
+      <w:hyperlink r:id="rId24" w:history="1">
         <w:r>
           <w:rPr>
             <w:rStyle w:val="Hyperlink"/>
@@ -29076,7 +29871,7 @@
           <w:rFonts w:ascii="Times" w:hAnsi="Times"/>
         </w:rPr>
       </w:pPr>
-      <w:hyperlink r:id="rId26" w:history="1">
+      <w:hyperlink r:id="rId25" w:history="1">
         <w:r>
           <w:rPr>
             <w:rStyle w:val="Hyperlink"/>
@@ -29607,7 +30402,19 @@
           <w:rFonts w:ascii="Times" w:hAnsi="Times"/>
         </w:rPr>
         <w:tab/>
-        <w:t>therapeutic drugs for the treatment of cancer, tuberculosis, and smoking cessation.</w:t>
+        <w:t>therapeutic</w:t>
+      </w:r>
+      <w:r>
+        <w:rPr>
+          <w:rFonts w:ascii="Times" w:hAnsi="Times"/>
+        </w:rPr>
+        <w:tab/>
+      </w:r>
+      <w:r>
+        <w:rPr>
+          <w:rFonts w:ascii="Times" w:hAnsi="Times"/>
+        </w:rPr>
+        <w:t>drugs for the treatment of cancer, tuberculosis, and smoking cessation.</w:t>
       </w:r>
       <w:r>
         <w:rPr>
@@ -29622,7 +30429,21 @@
           <w:i/>
         </w:rPr>
         <w:tab/>
-        <w:t>Current Topics in Medicinal Chemistry</w:t>
+        <w:t>Current</w:t>
+      </w:r>
+      <w:r>
+        <w:rPr>
+          <w:rFonts w:ascii="Times" w:hAnsi="Times"/>
+          <w:i/>
+        </w:rPr>
+        <w:tab/>
+      </w:r>
+      <w:r>
+        <w:rPr>
+          <w:rFonts w:ascii="Times" w:hAnsi="Times"/>
+          <w:i/>
+        </w:rPr>
+        <w:t>Topics in Medicinal Chemistry</w:t>
       </w:r>
       <w:r>
         <w:rPr>
@@ -30190,7 +31011,7 @@
         </w:rPr>
         <w:t>[</w:t>
       </w:r>
-      <w:hyperlink r:id="rId27" w:tgtFrame="pmc_ext" w:history="1">
+      <w:hyperlink r:id="rId26" w:tgtFrame="pmc_ext" w:history="1">
         <w:r>
           <w:rPr>
             <w:rStyle w:val="Hyperlink"/>
@@ -32839,7 +33660,7 @@
         <w:spacing w:line="360" w:lineRule="auto"/>
         <w:jc w:val="both"/>
         <w:rPr>
-          <w:rFonts w:ascii="Times" w:eastAsiaTheme="minorHAnsi" w:hAnsi="Times" w:cstheme="minorBidi"/>
+          <w:rFonts w:ascii="Times" w:hAnsi="Times"/>
         </w:rPr>
       </w:pPr>
       <w:proofErr w:type="spellStart"/>
@@ -32917,7 +33738,25 @@
         <w:rPr>
           <w:rFonts w:ascii="Times" w:hAnsi="Times"/>
         </w:rPr>
-        <w:t xml:space="preserve"> Phytochemical screening and anti–microbial and anti–oxidant studies of dehydrated tender tamarind (</w:t>
+        <w:t xml:space="preserve"> Phytochemical screening and anti–microbial and anti</w:t>
+      </w:r>
+      <w:r>
+        <w:rPr>
+          <w:rFonts w:ascii="Times" w:hAnsi="Times"/>
+        </w:rPr>
+        <w:t>-</w:t>
+      </w:r>
+      <w:r>
+        <w:rPr>
+          <w:rFonts w:ascii="Times" w:hAnsi="Times"/>
+        </w:rPr>
+        <w:tab/>
+      </w:r>
+      <w:r>
+        <w:rPr>
+          <w:rFonts w:ascii="Times" w:hAnsi="Times"/>
+        </w:rPr>
+        <w:t>oxidant studies of dehydrated tender tamarind (</w:t>
       </w:r>
       <w:proofErr w:type="spellStart"/>
       <w:r>
@@ -32953,7 +33792,23 @@
           <w:i/>
           <w:iCs/>
         </w:rPr>
-        <w:t>International Journal of Food Science and Nutrition</w:t>
+        <w:t>International</w:t>
+      </w:r>
+      <w:r>
+        <w:rPr>
+          <w:rFonts w:ascii="Times" w:hAnsi="Times"/>
+          <w:i/>
+          <w:iCs/>
+        </w:rPr>
+        <w:tab/>
+      </w:r>
+      <w:r>
+        <w:rPr>
+          <w:rFonts w:ascii="Times" w:hAnsi="Times"/>
+          <w:i/>
+          <w:iCs/>
+        </w:rPr>
+        <w:t>Journal of Food Science and Nutrition</w:t>
       </w:r>
       <w:r>
         <w:rPr>
@@ -32992,15 +33847,6 @@
         </w:rPr>
         <w:t xml:space="preserve">62–64. </w:t>
       </w:r>
-    </w:p>
-    <w:p>
-      <w:pPr>
-        <w:spacing w:line="360" w:lineRule="auto"/>
-        <w:jc w:val="both"/>
-        <w:rPr>
-          <w:rFonts w:ascii="Times" w:hAnsi="Times"/>
-        </w:rPr>
-      </w:pPr>
     </w:p>
     <w:p>
       <w:pPr>
@@ -33758,6 +34604,11 @@
         <w:docPartUnique/>
       </w:docPartObj>
     </w:sdtPr>
+    <w:sdtEndPr>
+      <w:rPr>
+        <w:rStyle w:val="PageNumber"/>
+      </w:rPr>
+    </w:sdtEndPr>
     <w:sdtContent>
       <w:p>
         <w:pPr>
@@ -33809,6 +34660,11 @@
         <w:docPartUnique/>
       </w:docPartObj>
     </w:sdtPr>
+    <w:sdtEndPr>
+      <w:rPr>
+        <w:rStyle w:val="PageNumber"/>
+      </w:rPr>
+    </w:sdtEndPr>
     <w:sdtContent>
       <w:p>
         <w:pPr>
@@ -33842,70 +34698,6 @@
             <w:noProof/>
           </w:rPr>
           <w:t>1</w:t>
-        </w:r>
-        <w:r>
-          <w:rPr>
-            <w:rStyle w:val="PageNumber"/>
-          </w:rPr>
-          <w:fldChar w:fldCharType="end"/>
-        </w:r>
-      </w:p>
-    </w:sdtContent>
-  </w:sdt>
-  <w:p>
-    <w:pPr>
-      <w:pStyle w:val="Footer"/>
-    </w:pPr>
-  </w:p>
-</w:ftr>
-</file>
-
-<file path=word/footer3.xml><?xml version="1.0" encoding="utf-8"?>
-<w:ftr xmlns:wpc="http://schemas.microsoft.com/office/word/2010/wordprocessingCanvas" xmlns:cx="http://schemas.microsoft.com/office/drawing/2014/chartex" xmlns:cx1="http://schemas.microsoft.com/office/drawing/2015/9/8/chartex" xmlns:cx2="http://schemas.microsoft.com/office/drawing/2015/10/21/chartex" xmlns:cx3="http://schemas.microsoft.com/office/drawing/2016/5/9/chartex" xmlns:cx4="http://schemas.microsoft.com/office/drawing/2016/5/10/chartex" xmlns:cx5="http://schemas.microsoft.com/office/drawing/2016/5/11/chartex" xmlns:cx6="http://schemas.microsoft.com/office/drawing/2016/5/12/chartex" xmlns:cx7="http://schemas.microsoft.com/office/drawing/2016/5/13/chartex" xmlns:cx8="http://schemas.microsoft.com/office/drawing/2016/5/14/chartex" xmlns:mc="http://schemas.openxmlformats.org/markup-compatibility/2006" xmlns:aink="http://schemas.microsoft.com/office/drawing/2016/ink" xmlns:am3d="http://schemas.microsoft.com/office/drawing/2017/model3d" xmlns:o="urn:schemas-microsoft-com:office:office" xmlns:r="http://schemas.openxmlformats.org/officeDocument/2006/relationships" xmlns:m="http://schemas.openxmlformats.org/officeDocument/2006/math" xmlns:v="urn:schemas-microsoft-com:vml" xmlns:wp14="http://schemas.microsoft.com/office/word/2010/wordprocessingDrawing" xmlns:wp="http://schemas.openxmlformats.org/drawingml/2006/wordprocessingDrawing" xmlns:w10="urn:schemas-microsoft-com:office:word" xmlns:w="http://schemas.openxmlformats.org/wordprocessingml/2006/main" xmlns:w14="http://schemas.microsoft.com/office/word/2010/wordml" xmlns:w15="http://schemas.microsoft.com/office/word/2012/wordml" xmlns:w16cid="http://schemas.microsoft.com/office/word/2016/wordml/cid" xmlns:w16se="http://schemas.microsoft.com/office/word/2015/wordml/symex" xmlns:wpg="http://schemas.microsoft.com/office/word/2010/wordprocessingGroup" xmlns:wpi="http://schemas.microsoft.com/office/word/2010/wordprocessingInk" xmlns:wne="http://schemas.microsoft.com/office/word/2006/wordml" xmlns:wps="http://schemas.microsoft.com/office/word/2010/wordprocessingShape" mc:Ignorable="w14 w15 w16se w16cid wp14">
-  <w:sdt>
-    <w:sdtPr>
-      <w:rPr>
-        <w:rStyle w:val="PageNumber"/>
-      </w:rPr>
-      <w:id w:val="774135322"/>
-      <w:docPartObj>
-        <w:docPartGallery w:val="Page Numbers (Bottom of Page)"/>
-        <w:docPartUnique/>
-      </w:docPartObj>
-    </w:sdtPr>
-    <w:sdtContent>
-      <w:p>
-        <w:pPr>
-          <w:pStyle w:val="Footer"/>
-          <w:framePr w:wrap="none" w:vAnchor="text" w:hAnchor="margin" w:xAlign="center" w:y="1"/>
-          <w:rPr>
-            <w:rStyle w:val="PageNumber"/>
-          </w:rPr>
-        </w:pPr>
-        <w:r>
-          <w:rPr>
-            <w:rStyle w:val="PageNumber"/>
-          </w:rPr>
-          <w:fldChar w:fldCharType="begin"/>
-        </w:r>
-        <w:r>
-          <w:rPr>
-            <w:rStyle w:val="PageNumber"/>
-          </w:rPr>
-          <w:instrText xml:space="preserve"> PAGE </w:instrText>
-        </w:r>
-        <w:r>
-          <w:rPr>
-            <w:rStyle w:val="PageNumber"/>
-          </w:rPr>
-          <w:fldChar w:fldCharType="separate"/>
-        </w:r>
-        <w:r>
-          <w:rPr>
-            <w:rStyle w:val="PageNumber"/>
-            <w:noProof/>
-          </w:rPr>
-          <w:t>i</w:t>
         </w:r>
         <w:r>
           <w:rPr>
@@ -36512,7 +37304,7 @@
 </file>
 
 <file path=customXml/itemProps1.xml><?xml version="1.0" encoding="utf-8"?>
-<ds:datastoreItem xmlns:ds="http://schemas.openxmlformats.org/officeDocument/2006/customXml" ds:itemID="{71A05B2F-B93F-FF40-9F3C-FD28A8F403A1}">
+<ds:datastoreItem xmlns:ds="http://schemas.openxmlformats.org/officeDocument/2006/customXml" ds:itemID="{CD634998-5386-DA47-8ACD-4BC926641E01}">
   <ds:schemaRefs>
     <ds:schemaRef ds:uri="http://schemas.openxmlformats.org/officeDocument/2006/bibliography"/>
   </ds:schemaRefs>

--- a/STANLEY'S COMPLETE PROJECT.docx
+++ b/STANLEY'S COMPLETE PROJECT.docx
@@ -2340,11 +2340,11 @@
         <w:br w:type="page"/>
       </w:r>
     </w:p>
-    <w:bookmarkStart w:id="4" w:name="_GoBack" w:displacedByCustomXml="next"/>
-    <w:bookmarkStart w:id="5" w:name="_Toc32057167" w:displacedByCustomXml="next"/>
+    <w:bookmarkStart w:id="4" w:name="_Toc32057167" w:displacedByCustomXml="next"/>
     <w:sdt>
       <w:sdtPr>
         <w:rPr>
+          <w:rFonts w:ascii="Times New Roman" w:hAnsi="Times New Roman"/>
           <w:b w:val="0"/>
           <w:bCs/>
           <w:sz w:val="28"/>
@@ -2378,7 +2378,7 @@
             </w:rPr>
             <w:t>TABLE OF CONTENTS</w:t>
           </w:r>
-          <w:bookmarkEnd w:id="5"/>
+          <w:bookmarkEnd w:id="4"/>
         </w:p>
         <w:p>
           <w:pPr>
@@ -7286,7 +7286,6 @@
         </w:p>
       </w:sdtContent>
     </w:sdt>
-    <w:bookmarkEnd w:id="4" w:displacedByCustomXml="prev"/>
     <w:p>
       <w:pPr>
         <w:rPr>
@@ -7312,7 +7311,7 @@
         <w:lastRenderedPageBreak/>
         <w:t xml:space="preserve"> </w:t>
       </w:r>
-      <w:bookmarkStart w:id="6" w:name="_Toc32057168"/>
+      <w:bookmarkStart w:id="5" w:name="_Toc32057168"/>
       <w:r>
         <w:rPr>
           <w:sz w:val="28"/>
@@ -7320,7 +7319,7 @@
         </w:rPr>
         <w:t>LIST OF TABLES</w:t>
       </w:r>
-      <w:bookmarkEnd w:id="6"/>
+      <w:bookmarkEnd w:id="5"/>
     </w:p>
     <w:p>
       <w:pPr>
@@ -8511,7 +8510,7 @@
           <w:szCs w:val="28"/>
         </w:rPr>
       </w:pPr>
-      <w:bookmarkStart w:id="7" w:name="_Toc32057169"/>
+      <w:bookmarkStart w:id="6" w:name="_Toc32057169"/>
       <w:r>
         <w:rPr>
           <w:sz w:val="28"/>
@@ -8520,7 +8519,7 @@
         <w:lastRenderedPageBreak/>
         <w:t>LIST OF FIGURES</w:t>
       </w:r>
-      <w:bookmarkEnd w:id="7"/>
+      <w:bookmarkEnd w:id="6"/>
     </w:p>
     <w:p>
       <w:pPr>
@@ -8799,8 +8798,8 @@
           <w:szCs w:val="28"/>
         </w:rPr>
       </w:pPr>
-      <w:bookmarkStart w:id="8" w:name="_Toc32056476"/>
-      <w:bookmarkStart w:id="9" w:name="_Toc32057170"/>
+      <w:bookmarkStart w:id="7" w:name="_Toc32056476"/>
+      <w:bookmarkStart w:id="8" w:name="_Toc32057170"/>
       <w:r>
         <w:rPr>
           <w:sz w:val="28"/>
@@ -8809,8 +8808,8 @@
         <w:lastRenderedPageBreak/>
         <w:t>ABSTRACT</w:t>
       </w:r>
+      <w:bookmarkEnd w:id="7"/>
       <w:bookmarkEnd w:id="8"/>
-      <w:bookmarkEnd w:id="9"/>
     </w:p>
     <w:p>
       <w:pPr>
@@ -9472,44 +9471,44 @@
       <w:pPr>
         <w:pStyle w:val="Heading1"/>
       </w:pPr>
-      <w:bookmarkStart w:id="10" w:name="_Toc32057171"/>
+      <w:bookmarkStart w:id="9" w:name="_Toc32057171"/>
       <w:r>
         <w:lastRenderedPageBreak/>
         <w:t>CHAPTER ONE</w:t>
       </w:r>
+      <w:bookmarkEnd w:id="9"/>
+    </w:p>
+    <w:p>
+      <w:pPr>
+        <w:pStyle w:val="Heading2"/>
+      </w:pPr>
+      <w:bookmarkStart w:id="10" w:name="_Toc32057172"/>
+      <w:r>
+        <w:t>1.0</w:t>
+      </w:r>
+      <w:r>
+        <w:tab/>
+      </w:r>
+      <w:r>
+        <w:t>INTRODUCTION</w:t>
+      </w:r>
       <w:bookmarkEnd w:id="10"/>
     </w:p>
     <w:p>
       <w:pPr>
-        <w:pStyle w:val="Heading2"/>
-      </w:pPr>
-      <w:bookmarkStart w:id="11" w:name="_Toc32057172"/>
-      <w:r>
-        <w:t>1.0</w:t>
+        <w:pStyle w:val="Heading3"/>
+      </w:pPr>
+      <w:bookmarkStart w:id="11" w:name="_Toc32057173"/>
+      <w:r>
+        <w:t>1.1</w:t>
       </w:r>
       <w:r>
         <w:tab/>
       </w:r>
       <w:r>
-        <w:t>INTRODUCTION</w:t>
+        <w:t>Background of the study</w:t>
       </w:r>
       <w:bookmarkEnd w:id="11"/>
-    </w:p>
-    <w:p>
-      <w:pPr>
-        <w:pStyle w:val="Heading3"/>
-      </w:pPr>
-      <w:bookmarkStart w:id="12" w:name="_Toc32057173"/>
-      <w:r>
-        <w:t>1.1</w:t>
-      </w:r>
-      <w:r>
-        <w:tab/>
-      </w:r>
-      <w:r>
-        <w:t>Background of the study</w:t>
-      </w:r>
-      <w:bookmarkEnd w:id="12"/>
     </w:p>
     <w:p>
       <w:pPr>
@@ -9870,7 +9869,7 @@
       <w:pPr>
         <w:pStyle w:val="Heading3"/>
       </w:pPr>
-      <w:bookmarkStart w:id="13" w:name="_Toc32057174"/>
+      <w:bookmarkStart w:id="12" w:name="_Toc32057174"/>
       <w:r>
         <w:lastRenderedPageBreak/>
         <w:t>1.2</w:t>
@@ -9881,7 +9880,7 @@
       <w:r>
         <w:t>Statement of the problem</w:t>
       </w:r>
-      <w:bookmarkEnd w:id="13"/>
+      <w:bookmarkEnd w:id="12"/>
     </w:p>
     <w:p>
       <w:pPr>
@@ -9933,7 +9932,7 @@
       <w:pPr>
         <w:pStyle w:val="Heading3"/>
       </w:pPr>
-      <w:bookmarkStart w:id="14" w:name="_Toc32057175"/>
+      <w:bookmarkStart w:id="13" w:name="_Toc32057175"/>
       <w:r>
         <w:t>1.3</w:t>
       </w:r>
@@ -9943,7 +9942,7 @@
       <w:r>
         <w:t>Significance of the study</w:t>
       </w:r>
-      <w:bookmarkEnd w:id="14"/>
+      <w:bookmarkEnd w:id="13"/>
     </w:p>
     <w:p>
       <w:pPr>
@@ -9997,7 +9996,7 @@
       <w:pPr>
         <w:pStyle w:val="Heading3"/>
       </w:pPr>
-      <w:bookmarkStart w:id="15" w:name="_Toc32057176"/>
+      <w:bookmarkStart w:id="14" w:name="_Toc32057176"/>
       <w:r>
         <w:t>1.4</w:t>
       </w:r>
@@ -10007,7 +10006,7 @@
       <w:r>
         <w:t>Justification of the study</w:t>
       </w:r>
-      <w:bookmarkEnd w:id="15"/>
+      <w:bookmarkEnd w:id="14"/>
     </w:p>
     <w:p>
       <w:pPr>
@@ -10072,7 +10071,7 @@
       <w:pPr>
         <w:pStyle w:val="Heading3"/>
       </w:pPr>
-      <w:bookmarkStart w:id="16" w:name="_Toc32057177"/>
+      <w:bookmarkStart w:id="15" w:name="_Toc32057177"/>
       <w:r>
         <w:t>1.5</w:t>
       </w:r>
@@ -10082,7 +10081,7 @@
       <w:r>
         <w:t>Aim and Objectives</w:t>
       </w:r>
-      <w:bookmarkEnd w:id="16"/>
+      <w:bookmarkEnd w:id="15"/>
     </w:p>
     <w:p>
       <w:pPr>
@@ -10378,7 +10377,7 @@
       <w:pPr>
         <w:pStyle w:val="Heading3"/>
       </w:pPr>
-      <w:bookmarkStart w:id="17" w:name="_Toc32057178"/>
+      <w:bookmarkStart w:id="16" w:name="_Toc32057178"/>
       <w:r>
         <w:t>1.6</w:t>
       </w:r>
@@ -10386,7 +10385,7 @@
         <w:tab/>
         <w:t>Scope of the study</w:t>
       </w:r>
-      <w:bookmarkEnd w:id="17"/>
+      <w:bookmarkEnd w:id="16"/>
     </w:p>
     <w:p>
       <w:pPr>
@@ -10451,18 +10450,18 @@
       <w:pPr>
         <w:pStyle w:val="Heading1"/>
       </w:pPr>
-      <w:bookmarkStart w:id="18" w:name="_Toc32057179"/>
+      <w:bookmarkStart w:id="17" w:name="_Toc32057179"/>
       <w:r>
         <w:lastRenderedPageBreak/>
         <w:t>CHAPTER TWO</w:t>
       </w:r>
-      <w:bookmarkEnd w:id="18"/>
+      <w:bookmarkEnd w:id="17"/>
     </w:p>
     <w:p>
       <w:pPr>
         <w:pStyle w:val="Heading2"/>
       </w:pPr>
-      <w:bookmarkStart w:id="19" w:name="_Toc32057180"/>
+      <w:bookmarkStart w:id="18" w:name="_Toc32057180"/>
       <w:r>
         <w:t>2.0</w:t>
       </w:r>
@@ -10470,13 +10469,13 @@
         <w:tab/>
         <w:t>LITERATURE REVIEW</w:t>
       </w:r>
-      <w:bookmarkEnd w:id="19"/>
+      <w:bookmarkEnd w:id="18"/>
     </w:p>
     <w:p>
       <w:pPr>
         <w:pStyle w:val="Heading3"/>
       </w:pPr>
-      <w:bookmarkStart w:id="20" w:name="_Toc32057181"/>
+      <w:bookmarkStart w:id="19" w:name="_Toc32057181"/>
       <w:r>
         <w:t>2.1</w:t>
       </w:r>
@@ -10484,7 +10483,7 @@
         <w:tab/>
         <w:t>Medicinal Plants</w:t>
       </w:r>
-      <w:bookmarkEnd w:id="20"/>
+      <w:bookmarkEnd w:id="19"/>
     </w:p>
     <w:p>
       <w:pPr>
@@ -10847,8 +10846,8 @@
         </w:rPr>
         <w:tab/>
       </w:r>
-      <w:bookmarkStart w:id="21" w:name="_Toc31784570"/>
-      <w:bookmarkStart w:id="22" w:name="_Toc31784993"/>
+      <w:bookmarkStart w:id="20" w:name="_Toc31784570"/>
+      <w:bookmarkStart w:id="21" w:name="_Toc31784993"/>
       <w:r>
         <w:rPr>
           <w:rStyle w:val="Emphasis"/>
@@ -10988,8 +10987,8 @@
         </w:rPr>
         <w:t>Epicatechin.</w:t>
       </w:r>
+      <w:bookmarkEnd w:id="20"/>
       <w:bookmarkEnd w:id="21"/>
-      <w:bookmarkEnd w:id="22"/>
     </w:p>
     <w:p>
       <w:pPr>
@@ -11705,7 +11704,7 @@
       <w:pPr>
         <w:pStyle w:val="Heading3"/>
       </w:pPr>
-      <w:bookmarkStart w:id="23" w:name="_Toc32057182"/>
+      <w:bookmarkStart w:id="22" w:name="_Toc32057182"/>
       <w:r>
         <w:t>2.2</w:t>
       </w:r>
@@ -11713,7 +11712,7 @@
         <w:tab/>
         <w:t>Extractions</w:t>
       </w:r>
-      <w:bookmarkEnd w:id="23"/>
+      <w:bookmarkEnd w:id="22"/>
     </w:p>
     <w:p>
       <w:pPr>
@@ -12170,7 +12169,7 @@
       <w:pPr>
         <w:pStyle w:val="Heading3"/>
       </w:pPr>
-      <w:bookmarkStart w:id="24" w:name="_Toc32057183"/>
+      <w:bookmarkStart w:id="23" w:name="_Toc32057183"/>
       <w:r>
         <w:t>2.3</w:t>
       </w:r>
@@ -12180,7 +12179,7 @@
       <w:r>
         <w:t>Secondary metabolites</w:t>
       </w:r>
-      <w:bookmarkEnd w:id="24"/>
+      <w:bookmarkEnd w:id="23"/>
     </w:p>
     <w:p>
       <w:pPr>
@@ -12564,7 +12563,14 @@
         <w:rPr>
           <w:rFonts w:ascii="Times" w:hAnsi="Times"/>
         </w:rPr>
-        <w:t xml:space="preserve">1998). Studies carried out have shown that tannins such as catechin and pyrogallol found in vegetable tannins have been found to be toxic to microorganisms (Cowan, </w:t>
+        <w:t xml:space="preserve">1998). Studies carried out have shown that tannins such as catechin and pyrogallol found in vegetable tannins have been found to be toxic to </w:t>
+      </w:r>
+      <w:r>
+        <w:rPr>
+          <w:rFonts w:ascii="Times" w:hAnsi="Times"/>
+        </w:rPr>
+        <w:lastRenderedPageBreak/>
+        <w:t xml:space="preserve">microorganisms (Cowan, </w:t>
       </w:r>
       <w:r>
         <w:rPr>
@@ -14093,7 +14099,7 @@
       <w:pPr>
         <w:pStyle w:val="Heading3"/>
       </w:pPr>
-      <w:bookmarkStart w:id="25" w:name="_Toc32057184"/>
+      <w:bookmarkStart w:id="24" w:name="_Toc32057184"/>
       <w:r>
         <w:t>2.4</w:t>
       </w:r>
@@ -14101,7 +14107,7 @@
         <w:tab/>
         <w:t>Current trend in Phytochemistry and Medicinal Plant</w:t>
       </w:r>
-      <w:bookmarkEnd w:id="25"/>
+      <w:bookmarkEnd w:id="24"/>
     </w:p>
     <w:p>
       <w:pPr>
@@ -14376,7 +14382,7 @@
       <w:pPr>
         <w:pStyle w:val="Heading3"/>
       </w:pPr>
-      <w:bookmarkStart w:id="26" w:name="_Toc32057185"/>
+      <w:bookmarkStart w:id="25" w:name="_Toc32057185"/>
       <w:r>
         <w:t>2.5</w:t>
       </w:r>
@@ -14384,7 +14390,7 @@
         <w:tab/>
         <w:t>Chromatographic analysis</w:t>
       </w:r>
-      <w:bookmarkEnd w:id="26"/>
+      <w:bookmarkEnd w:id="25"/>
     </w:p>
     <w:p>
       <w:pPr>
@@ -14492,7 +14498,7 @@
       <w:pPr>
         <w:pStyle w:val="Heading3"/>
       </w:pPr>
-      <w:bookmarkStart w:id="27" w:name="_Toc32057186"/>
+      <w:bookmarkStart w:id="26" w:name="_Toc32057186"/>
       <w:r>
         <w:t>2.6</w:t>
       </w:r>
@@ -14500,7 +14506,7 @@
         <w:tab/>
         <w:t>Biological assays</w:t>
       </w:r>
-      <w:bookmarkEnd w:id="27"/>
+      <w:bookmarkEnd w:id="26"/>
     </w:p>
     <w:p>
       <w:pPr>
@@ -16099,34 +16105,34 @@
       <w:pPr>
         <w:pStyle w:val="Heading1"/>
       </w:pPr>
-      <w:bookmarkStart w:id="28" w:name="_Toc32057187"/>
+      <w:bookmarkStart w:id="27" w:name="_Toc32057187"/>
       <w:r>
         <w:lastRenderedPageBreak/>
         <w:t>CHAPTER THREE</w:t>
       </w:r>
+      <w:bookmarkEnd w:id="27"/>
+    </w:p>
+    <w:p>
+      <w:pPr>
+        <w:pStyle w:val="Heading2"/>
+      </w:pPr>
+      <w:bookmarkStart w:id="28" w:name="_Toc32057188"/>
+      <w:r>
+        <w:t>3.0</w:t>
+      </w:r>
+      <w:r>
+        <w:tab/>
+      </w:r>
+      <w:r>
+        <w:t>MATERIAL AND METHODS</w:t>
+      </w:r>
       <w:bookmarkEnd w:id="28"/>
     </w:p>
     <w:p>
       <w:pPr>
-        <w:pStyle w:val="Heading2"/>
-      </w:pPr>
-      <w:bookmarkStart w:id="29" w:name="_Toc32057188"/>
-      <w:r>
-        <w:t>3.0</w:t>
-      </w:r>
-      <w:r>
-        <w:tab/>
-      </w:r>
-      <w:r>
-        <w:t>MATERIAL AND METHODS</w:t>
-      </w:r>
-      <w:bookmarkEnd w:id="29"/>
-    </w:p>
-    <w:p>
-      <w:pPr>
         <w:pStyle w:val="Heading3"/>
       </w:pPr>
-      <w:bookmarkStart w:id="30" w:name="_Toc32057189"/>
+      <w:bookmarkStart w:id="29" w:name="_Toc32057189"/>
       <w:r>
         <w:t>3.1</w:t>
       </w:r>
@@ -16134,7 +16140,7 @@
         <w:tab/>
         <w:t>Materials</w:t>
       </w:r>
-      <w:bookmarkEnd w:id="30"/>
+      <w:bookmarkEnd w:id="29"/>
     </w:p>
     <w:p>
       <w:pPr>
@@ -16340,7 +16346,7 @@
           <w:b/>
         </w:rPr>
       </w:pPr>
-      <w:bookmarkStart w:id="31" w:name="_Toc531148538"/>
+      <w:bookmarkStart w:id="30" w:name="_Toc531148538"/>
       <w:r>
         <w:rPr>
           <w:rFonts w:ascii="Times" w:hAnsi="Times"/>
@@ -16348,7 +16354,7 @@
         </w:rPr>
         <w:t>3</w:t>
       </w:r>
-      <w:bookmarkStart w:id="32" w:name="_Toc531489535"/>
+      <w:bookmarkStart w:id="31" w:name="_Toc531489535"/>
       <w:r>
         <w:rPr>
           <w:rFonts w:ascii="Times" w:hAnsi="Times"/>
@@ -16356,7 +16362,7 @@
         </w:rPr>
         <w:t>.</w:t>
       </w:r>
-      <w:bookmarkStart w:id="33" w:name="_Toc531491549"/>
+      <w:bookmarkStart w:id="32" w:name="_Toc531491549"/>
       <w:r>
         <w:rPr>
           <w:rFonts w:ascii="Times" w:hAnsi="Times"/>
@@ -16378,9 +16384,9 @@
         </w:rPr>
         <w:t xml:space="preserve"> Preparation of Meyer’s Reagent</w:t>
       </w:r>
+      <w:bookmarkEnd w:id="30"/>
       <w:bookmarkEnd w:id="31"/>
       <w:bookmarkEnd w:id="32"/>
-      <w:bookmarkEnd w:id="33"/>
     </w:p>
     <w:p>
       <w:pPr>
@@ -16449,8 +16455,8 @@
         </w:rPr>
         <w:t xml:space="preserve"> volumetric flask and the volume was made up to the mark with distilled water.</w:t>
       </w:r>
-      <w:bookmarkStart w:id="34" w:name="_Toc531148539"/>
-      <w:bookmarkStart w:id="35" w:name="_Toc531489536"/>
+      <w:bookmarkStart w:id="33" w:name="_Toc531148539"/>
+      <w:bookmarkStart w:id="34" w:name="_Toc531489536"/>
     </w:p>
     <w:p>
       <w:pPr>
@@ -16461,49 +16467,49 @@
           <w:b/>
         </w:rPr>
       </w:pPr>
-      <w:bookmarkStart w:id="36" w:name="_Toc531148540"/>
-      <w:bookmarkStart w:id="37" w:name="_Toc531489537"/>
-      <w:bookmarkStart w:id="38" w:name="_Toc531491551"/>
+      <w:bookmarkStart w:id="35" w:name="_Toc531148540"/>
+      <w:bookmarkStart w:id="36" w:name="_Toc531489537"/>
+      <w:bookmarkStart w:id="37" w:name="_Toc531491551"/>
+      <w:bookmarkEnd w:id="33"/>
       <w:bookmarkEnd w:id="34"/>
+      <w:r>
+        <w:rPr>
+          <w:rFonts w:ascii="Times" w:hAnsi="Times"/>
+          <w:b/>
+        </w:rPr>
+        <w:t>3.1.3.</w:t>
+      </w:r>
+      <w:r>
+        <w:rPr>
+          <w:rFonts w:ascii="Times" w:hAnsi="Times"/>
+          <w:b/>
+        </w:rPr>
+        <w:t>2</w:t>
+      </w:r>
+      <w:r>
+        <w:rPr>
+          <w:rFonts w:ascii="Times" w:hAnsi="Times"/>
+          <w:b/>
+        </w:rPr>
+        <w:t xml:space="preserve"> Preparation of </w:t>
+      </w:r>
+      <w:r>
+        <w:rPr>
+          <w:rFonts w:ascii="Times" w:hAnsi="Times"/>
+          <w:b/>
+        </w:rPr>
+        <w:t>5</w:t>
+      </w:r>
+      <w:r>
+        <w:rPr>
+          <w:rFonts w:ascii="Times" w:hAnsi="Times"/>
+          <w:b/>
+        </w:rPr>
+        <w:t xml:space="preserve"> % w/v Ferric chloride solution</w:t>
+      </w:r>
       <w:bookmarkEnd w:id="35"/>
-      <w:r>
-        <w:rPr>
-          <w:rFonts w:ascii="Times" w:hAnsi="Times"/>
-          <w:b/>
-        </w:rPr>
-        <w:t>3.1.3.</w:t>
-      </w:r>
-      <w:r>
-        <w:rPr>
-          <w:rFonts w:ascii="Times" w:hAnsi="Times"/>
-          <w:b/>
-        </w:rPr>
-        <w:t>2</w:t>
-      </w:r>
-      <w:r>
-        <w:rPr>
-          <w:rFonts w:ascii="Times" w:hAnsi="Times"/>
-          <w:b/>
-        </w:rPr>
-        <w:t xml:space="preserve"> Preparation of </w:t>
-      </w:r>
-      <w:r>
-        <w:rPr>
-          <w:rFonts w:ascii="Times" w:hAnsi="Times"/>
-          <w:b/>
-        </w:rPr>
-        <w:t>5</w:t>
-      </w:r>
-      <w:r>
-        <w:rPr>
-          <w:rFonts w:ascii="Times" w:hAnsi="Times"/>
-          <w:b/>
-        </w:rPr>
-        <w:t xml:space="preserve"> % w/v Ferric chloride solution</w:t>
-      </w:r>
       <w:bookmarkEnd w:id="36"/>
       <w:bookmarkEnd w:id="37"/>
-      <w:bookmarkEnd w:id="38"/>
       <w:r>
         <w:rPr>
           <w:rFonts w:ascii="Times" w:hAnsi="Times"/>
@@ -16612,7 +16618,7 @@
           <w:b/>
         </w:rPr>
       </w:pPr>
-      <w:bookmarkStart w:id="39" w:name="_Toc531148543"/>
+      <w:bookmarkStart w:id="38" w:name="_Toc531148543"/>
       <w:r>
         <w:rPr>
           <w:rFonts w:ascii="Times" w:hAnsi="Times"/>
@@ -16620,7 +16626,7 @@
         </w:rPr>
         <w:t>3</w:t>
       </w:r>
-      <w:bookmarkStart w:id="40" w:name="_Toc531489540"/>
+      <w:bookmarkStart w:id="39" w:name="_Toc531489540"/>
       <w:r>
         <w:rPr>
           <w:rFonts w:ascii="Times" w:hAnsi="Times"/>
@@ -16628,7 +16634,7 @@
         </w:rPr>
         <w:t>.</w:t>
       </w:r>
-      <w:bookmarkStart w:id="41" w:name="_Toc531491554"/>
+      <w:bookmarkStart w:id="40" w:name="_Toc531491554"/>
       <w:r>
         <w:rPr>
           <w:rFonts w:ascii="Times" w:hAnsi="Times"/>
@@ -16650,9 +16656,9 @@
         </w:rPr>
         <w:t xml:space="preserve"> Preparation of 1% v/v Hydrochloric</w:t>
       </w:r>
+      <w:bookmarkEnd w:id="38"/>
       <w:bookmarkEnd w:id="39"/>
       <w:bookmarkEnd w:id="40"/>
-      <w:bookmarkEnd w:id="41"/>
       <w:r>
         <w:rPr>
           <w:rFonts w:ascii="Times" w:hAnsi="Times"/>
@@ -16717,24 +16723,24 @@
         </w:rPr>
         <w:t>volumetric flask and made up to mark with distilled water.</w:t>
       </w:r>
-      <w:bookmarkStart w:id="42" w:name="_Toc531148544"/>
+      <w:bookmarkStart w:id="41" w:name="_Toc531148544"/>
     </w:p>
     <w:p>
       <w:pPr>
         <w:pStyle w:val="Heading3"/>
       </w:pPr>
-      <w:bookmarkStart w:id="43" w:name="_Toc32057190"/>
+      <w:bookmarkStart w:id="42" w:name="_Toc32057190"/>
+      <w:bookmarkEnd w:id="41"/>
+      <w:r>
+        <w:t>3.2</w:t>
+      </w:r>
+      <w:r>
+        <w:tab/>
+      </w:r>
+      <w:r>
+        <w:t>Collection of Plant and identification of Plant material</w:t>
+      </w:r>
       <w:bookmarkEnd w:id="42"/>
-      <w:r>
-        <w:t>3.2</w:t>
-      </w:r>
-      <w:r>
-        <w:tab/>
-      </w:r>
-      <w:r>
-        <w:t>Collection of Plant and identification of Plant material</w:t>
-      </w:r>
-      <w:bookmarkEnd w:id="43"/>
     </w:p>
     <w:p>
       <w:pPr>
@@ -16798,7 +16804,7 @@
       <w:pPr>
         <w:pStyle w:val="Heading3"/>
       </w:pPr>
-      <w:bookmarkStart w:id="44" w:name="_Toc32057191"/>
+      <w:bookmarkStart w:id="43" w:name="_Toc32057191"/>
       <w:r>
         <w:t>3.3</w:t>
       </w:r>
@@ -16806,7 +16812,7 @@
         <w:tab/>
         <w:t>Methods</w:t>
       </w:r>
-      <w:bookmarkEnd w:id="44"/>
+      <w:bookmarkEnd w:id="43"/>
     </w:p>
     <w:p>
       <w:pPr>
@@ -17096,7 +17102,7 @@
       <w:pPr>
         <w:pStyle w:val="Heading3"/>
       </w:pPr>
-      <w:bookmarkStart w:id="45" w:name="_Toc32057192"/>
+      <w:bookmarkStart w:id="44" w:name="_Toc32057192"/>
       <w:r>
         <w:t>3.</w:t>
       </w:r>
@@ -17107,7 +17113,7 @@
         <w:tab/>
         <w:t>Preparation of plant extract</w:t>
       </w:r>
-      <w:bookmarkEnd w:id="45"/>
+      <w:bookmarkEnd w:id="44"/>
     </w:p>
     <w:p>
       <w:pPr>
@@ -17231,7 +17237,7 @@
       <w:pPr>
         <w:pStyle w:val="Heading3"/>
       </w:pPr>
-      <w:bookmarkStart w:id="46" w:name="_Toc32057193"/>
+      <w:bookmarkStart w:id="45" w:name="_Toc32057193"/>
       <w:r>
         <w:t>3</w:t>
       </w:r>
@@ -17244,7 +17250,7 @@
       <w:r>
         <w:t>Qualitative phytochemical analysis</w:t>
       </w:r>
-      <w:bookmarkEnd w:id="46"/>
+      <w:bookmarkEnd w:id="45"/>
     </w:p>
     <w:p>
       <w:pPr>
@@ -17837,7 +17843,7 @@
       <w:pPr>
         <w:pStyle w:val="Heading3"/>
       </w:pPr>
-      <w:bookmarkStart w:id="47" w:name="_Toc32057194"/>
+      <w:bookmarkStart w:id="46" w:name="_Toc32057194"/>
       <w:r>
         <w:t>3.</w:t>
       </w:r>
@@ -17848,7 +17854,7 @@
         <w:tab/>
         <w:t>Microorganisms</w:t>
       </w:r>
-      <w:bookmarkEnd w:id="47"/>
+      <w:bookmarkEnd w:id="46"/>
     </w:p>
     <w:p>
       <w:pPr>
@@ -18013,7 +18019,7 @@
       <w:pPr>
         <w:pStyle w:val="Heading3"/>
       </w:pPr>
-      <w:bookmarkStart w:id="48" w:name="_Toc32057195"/>
+      <w:bookmarkStart w:id="47" w:name="_Toc32057195"/>
       <w:r>
         <w:t>3.</w:t>
       </w:r>
@@ -18024,7 +18030,7 @@
         <w:tab/>
         <w:t>Analysis of antidiarrheal activity</w:t>
       </w:r>
-      <w:bookmarkEnd w:id="48"/>
+      <w:bookmarkEnd w:id="47"/>
     </w:p>
     <w:p>
       <w:pPr>
@@ -18584,18 +18590,18 @@
       <w:pPr>
         <w:pStyle w:val="Heading1"/>
       </w:pPr>
-      <w:bookmarkStart w:id="49" w:name="_Toc32057196"/>
+      <w:bookmarkStart w:id="48" w:name="_Toc32057196"/>
       <w:r>
         <w:lastRenderedPageBreak/>
         <w:t>CHAPTER FOUR</w:t>
       </w:r>
-      <w:bookmarkEnd w:id="49"/>
+      <w:bookmarkEnd w:id="48"/>
     </w:p>
     <w:p>
       <w:pPr>
         <w:pStyle w:val="Heading2"/>
       </w:pPr>
-      <w:bookmarkStart w:id="50" w:name="_Toc32057197"/>
+      <w:bookmarkStart w:id="49" w:name="_Toc32057197"/>
       <w:r>
         <w:t>4.0</w:t>
       </w:r>
@@ -18606,13 +18612,13 @@
       <w:r>
         <w:t xml:space="preserve"> AND DISCUSSION</w:t>
       </w:r>
-      <w:bookmarkEnd w:id="50"/>
+      <w:bookmarkEnd w:id="49"/>
     </w:p>
     <w:p>
       <w:pPr>
         <w:pStyle w:val="Heading3"/>
       </w:pPr>
-      <w:bookmarkStart w:id="51" w:name="_Toc32057198"/>
+      <w:bookmarkStart w:id="50" w:name="_Toc32057198"/>
       <w:r>
         <w:t>4.1</w:t>
       </w:r>
@@ -18620,7 +18626,7 @@
         <w:tab/>
         <w:t>RESULT</w:t>
       </w:r>
-      <w:bookmarkEnd w:id="51"/>
+      <w:bookmarkEnd w:id="50"/>
     </w:p>
     <w:p>
       <w:pPr>
@@ -18916,7 +18922,7 @@
       <w:pPr>
         <w:pStyle w:val="Caption"/>
       </w:pPr>
-      <w:bookmarkStart w:id="52" w:name="_Toc31783646"/>
+      <w:bookmarkStart w:id="51" w:name="_Toc31783646"/>
       <w:r>
         <w:t xml:space="preserve">Table 1: Percentage Recovery of Root Bark Crude Extract of </w:t>
       </w:r>
@@ -18945,7 +18951,7 @@
       <w:r>
         <w:t>.</w:t>
       </w:r>
-      <w:bookmarkEnd w:id="52"/>
+      <w:bookmarkEnd w:id="51"/>
     </w:p>
     <w:p>
       <w:pPr>
@@ -19452,7 +19458,7 @@
       <w:pPr>
         <w:pStyle w:val="Caption"/>
       </w:pPr>
-      <w:bookmarkStart w:id="53" w:name="_Toc31783647"/>
+      <w:bookmarkStart w:id="52" w:name="_Toc31783647"/>
       <w:r>
         <w:t xml:space="preserve">Table </w:t>
       </w:r>
@@ -19475,7 +19481,7 @@
       <w:r>
         <w:t>.</w:t>
       </w:r>
-      <w:bookmarkEnd w:id="53"/>
+      <w:bookmarkEnd w:id="52"/>
     </w:p>
     <w:p>
       <w:pPr>
@@ -19892,7 +19898,7 @@
           <w:bottom w:val="none" w:sz="0" w:space="0" w:color="auto"/>
         </w:pBdr>
       </w:pPr>
-      <w:bookmarkStart w:id="54" w:name="_Toc31783648"/>
+      <w:bookmarkStart w:id="53" w:name="_Toc31783648"/>
       <w:r>
         <w:t xml:space="preserve">Table </w:t>
       </w:r>
@@ -19912,7 +19918,7 @@
       <w:r>
         <w:t>Phytochemical Screening of the plant materials</w:t>
       </w:r>
-      <w:bookmarkEnd w:id="54"/>
+      <w:bookmarkEnd w:id="53"/>
       <w:r>
         <w:t xml:space="preserve"> </w:t>
       </w:r>
@@ -21322,7 +21328,7 @@
         </w:rPr>
         <w:t>is non-motile and non-lactose fermenter.</w:t>
       </w:r>
-      <w:bookmarkStart w:id="55" w:name="_Toc31783649"/>
+      <w:bookmarkStart w:id="54" w:name="_Toc31783649"/>
     </w:p>
     <w:p>
       <w:pPr>
@@ -21347,7 +21353,7 @@
       <w:r>
         <w:t>Morphological and biochemical tests for identification of the isolates</w:t>
       </w:r>
-      <w:bookmarkEnd w:id="55"/>
+      <w:bookmarkEnd w:id="54"/>
     </w:p>
     <w:tbl>
       <w:tblPr>
@@ -22425,7 +22431,7 @@
           <w:bottom w:val="none" w:sz="0" w:space="0" w:color="auto"/>
         </w:pBdr>
       </w:pPr>
-      <w:bookmarkStart w:id="56" w:name="_Toc31783650"/>
+      <w:bookmarkStart w:id="55" w:name="_Toc31783650"/>
       <w:r>
         <w:rPr>
           <w:bCs/>
@@ -22453,7 +22459,7 @@
       <w:r>
         <w:t xml:space="preserve"> extracts against the isolates</w:t>
       </w:r>
-      <w:bookmarkEnd w:id="56"/>
+      <w:bookmarkEnd w:id="55"/>
       <w:r>
         <w:t xml:space="preserve"> (Zone of inhibition in mm)</w:t>
       </w:r>
@@ -23946,7 +23952,7 @@
           <w:bottom w:val="none" w:sz="0" w:space="0" w:color="auto"/>
         </w:pBdr>
       </w:pPr>
-      <w:bookmarkStart w:id="57" w:name="_Toc31783651"/>
+      <w:bookmarkStart w:id="56" w:name="_Toc31783651"/>
       <w:r>
         <w:t xml:space="preserve">Table </w:t>
       </w:r>
@@ -24011,7 +24017,7 @@
       <w:r>
         <w:t>.</w:t>
       </w:r>
-      <w:bookmarkEnd w:id="57"/>
+      <w:bookmarkEnd w:id="56"/>
       <w:r>
         <w:t xml:space="preserve"> </w:t>
       </w:r>
@@ -24502,7 +24508,7 @@
           <w:bottom w:val="none" w:sz="0" w:space="0" w:color="auto"/>
         </w:pBdr>
       </w:pPr>
-      <w:bookmarkStart w:id="58" w:name="_Toc31783652"/>
+      <w:bookmarkStart w:id="57" w:name="_Toc31783652"/>
       <w:r>
         <w:t xml:space="preserve">Table </w:t>
       </w:r>
@@ -24555,7 +24561,7 @@
       <w:r>
         <w:t>.</w:t>
       </w:r>
-      <w:bookmarkEnd w:id="58"/>
+      <w:bookmarkEnd w:id="57"/>
       <w:r>
         <w:t xml:space="preserve"> </w:t>
       </w:r>
@@ -24978,7 +24984,7 @@
           <w:bottom w:val="none" w:sz="0" w:space="0" w:color="auto"/>
         </w:pBdr>
       </w:pPr>
-      <w:bookmarkStart w:id="59" w:name="_Toc31783653"/>
+      <w:bookmarkStart w:id="58" w:name="_Toc31783653"/>
       <w:r>
         <w:t xml:space="preserve">Table </w:t>
       </w:r>
@@ -25031,7 +25037,7 @@
       <w:r>
         <w:t>.</w:t>
       </w:r>
-      <w:bookmarkEnd w:id="59"/>
+      <w:bookmarkEnd w:id="58"/>
       <w:r>
         <w:t xml:space="preserve"> </w:t>
       </w:r>
@@ -25354,7 +25360,7 @@
           <w:shd w:val="clear" w:color="auto" w:fill="FFFFFF"/>
         </w:rPr>
       </w:pPr>
-      <w:bookmarkStart w:id="60" w:name="_Toc32057199"/>
+      <w:bookmarkStart w:id="59" w:name="_Toc32057199"/>
       <w:r>
         <w:t>4.2</w:t>
       </w:r>
@@ -25362,7 +25368,7 @@
         <w:tab/>
         <w:t>DISCUSSION OF RESULTS</w:t>
       </w:r>
-      <w:bookmarkEnd w:id="60"/>
+      <w:bookmarkEnd w:id="59"/>
     </w:p>
     <w:p>
       <w:pPr>
@@ -26311,18 +26317,18 @@
       <w:pPr>
         <w:pStyle w:val="Heading1"/>
       </w:pPr>
-      <w:bookmarkStart w:id="61" w:name="_Toc32057200"/>
+      <w:bookmarkStart w:id="60" w:name="_Toc32057200"/>
       <w:r>
         <w:lastRenderedPageBreak/>
         <w:t>CHAPTER FIVE</w:t>
       </w:r>
-      <w:bookmarkEnd w:id="61"/>
+      <w:bookmarkEnd w:id="60"/>
     </w:p>
     <w:p>
       <w:pPr>
         <w:pStyle w:val="Heading2"/>
       </w:pPr>
-      <w:bookmarkStart w:id="62" w:name="_Toc32057201"/>
+      <w:bookmarkStart w:id="61" w:name="_Toc32057201"/>
       <w:r>
         <w:t>5.0</w:t>
       </w:r>
@@ -26330,13 +26336,13 @@
         <w:tab/>
         <w:t>SUMMARY, CONCLUSION AND RECOMMENDATION</w:t>
       </w:r>
-      <w:bookmarkEnd w:id="62"/>
+      <w:bookmarkEnd w:id="61"/>
     </w:p>
     <w:p>
       <w:pPr>
         <w:pStyle w:val="Heading3"/>
       </w:pPr>
-      <w:bookmarkStart w:id="63" w:name="_Toc32057202"/>
+      <w:bookmarkStart w:id="62" w:name="_Toc32057202"/>
       <w:r>
         <w:t>5.1</w:t>
       </w:r>
@@ -26344,7 +26350,7 @@
         <w:tab/>
         <w:t>Summary</w:t>
       </w:r>
-      <w:bookmarkEnd w:id="63"/>
+      <w:bookmarkEnd w:id="62"/>
     </w:p>
     <w:p>
       <w:pPr>
@@ -26641,7 +26647,7 @@
       <w:pPr>
         <w:pStyle w:val="Heading3"/>
       </w:pPr>
-      <w:bookmarkStart w:id="64" w:name="_Toc32057203"/>
+      <w:bookmarkStart w:id="63" w:name="_Toc32057203"/>
       <w:r>
         <w:t>5.2</w:t>
       </w:r>
@@ -26649,7 +26655,7 @@
         <w:tab/>
         <w:t>Conclusion</w:t>
       </w:r>
-      <w:bookmarkEnd w:id="64"/>
+      <w:bookmarkEnd w:id="63"/>
     </w:p>
     <w:p>
       <w:pPr>
@@ -26833,11 +26839,11 @@
           <w:numId w:val="6"/>
         </w:numPr>
       </w:pPr>
-      <w:bookmarkStart w:id="65" w:name="_Toc32057204"/>
+      <w:bookmarkStart w:id="64" w:name="_Toc32057204"/>
       <w:r>
         <w:t>Recommendations</w:t>
       </w:r>
-      <w:bookmarkEnd w:id="65"/>
+      <w:bookmarkEnd w:id="64"/>
     </w:p>
     <w:p>
       <w:pPr>
@@ -26955,12 +26961,12 @@
       <w:pPr>
         <w:pStyle w:val="Heading1"/>
       </w:pPr>
-      <w:bookmarkStart w:id="66" w:name="_Toc32057205"/>
+      <w:bookmarkStart w:id="65" w:name="_Toc32057205"/>
       <w:r>
         <w:lastRenderedPageBreak/>
         <w:t>REFERENCES</w:t>
       </w:r>
-      <w:bookmarkEnd w:id="66"/>
+      <w:bookmarkEnd w:id="65"/>
     </w:p>
     <w:p>
       <w:pPr>
@@ -34473,7 +34479,21 @@
         <w:rPr>
           <w:rFonts w:ascii="Times" w:hAnsi="Times"/>
         </w:rPr>
-        <w:t xml:space="preserve"> S*, Mujahid M, </w:t>
+        <w:t xml:space="preserve"> S</w:t>
+      </w:r>
+      <w:r>
+        <w:rPr>
+          <w:rFonts w:ascii="Times" w:hAnsi="Times"/>
+        </w:rPr>
+        <w:t>.</w:t>
+      </w:r>
+      <w:bookmarkStart w:id="66" w:name="_GoBack"/>
+      <w:bookmarkEnd w:id="66"/>
+      <w:r>
+        <w:rPr>
+          <w:rFonts w:ascii="Times" w:hAnsi="Times"/>
+        </w:rPr>
+        <w:t xml:space="preserve">, Mujahid M, </w:t>
       </w:r>
       <w:proofErr w:type="spellStart"/>
       <w:r>
@@ -37304,7 +37324,7 @@
 </file>
 
 <file path=customXml/itemProps1.xml><?xml version="1.0" encoding="utf-8"?>
-<ds:datastoreItem xmlns:ds="http://schemas.openxmlformats.org/officeDocument/2006/customXml" ds:itemID="{CD634998-5386-DA47-8ACD-4BC926641E01}">
+<ds:datastoreItem xmlns:ds="http://schemas.openxmlformats.org/officeDocument/2006/customXml" ds:itemID="{B4585663-8C91-3E46-9B9A-6138FED7CC46}">
   <ds:schemaRefs>
     <ds:schemaRef ds:uri="http://schemas.openxmlformats.org/officeDocument/2006/bibliography"/>
   </ds:schemaRefs>

--- a/STANLEY'S COMPLETE PROJECT.docx
+++ b/STANLEY'S COMPLETE PROJECT.docx
@@ -10298,7 +10298,21 @@
         <w:rPr>
           <w:rFonts w:ascii="Times" w:hAnsi="Times"/>
         </w:rPr>
-        <w:t>To study the antidiarrheal activity of the extracts</w:t>
+        <w:t>To study the anti</w:t>
+      </w:r>
+      <w:r>
+        <w:rPr>
+          <w:rFonts w:ascii="Times" w:hAnsi="Times"/>
+        </w:rPr>
+        <w:t>bacteria</w:t>
+      </w:r>
+      <w:bookmarkStart w:id="16" w:name="_GoBack"/>
+      <w:bookmarkEnd w:id="16"/>
+      <w:r>
+        <w:rPr>
+          <w:rFonts w:ascii="Times" w:hAnsi="Times"/>
+        </w:rPr>
+        <w:t>l activity of the extracts</w:t>
       </w:r>
       <w:r>
         <w:rPr>
@@ -10377,7 +10391,7 @@
       <w:pPr>
         <w:pStyle w:val="Heading3"/>
       </w:pPr>
-      <w:bookmarkStart w:id="16" w:name="_Toc32057178"/>
+      <w:bookmarkStart w:id="17" w:name="_Toc32057178"/>
       <w:r>
         <w:t>1.6</w:t>
       </w:r>
@@ -10385,7 +10399,7 @@
         <w:tab/>
         <w:t>Scope of the study</w:t>
       </w:r>
-      <w:bookmarkEnd w:id="16"/>
+      <w:bookmarkEnd w:id="17"/>
     </w:p>
     <w:p>
       <w:pPr>
@@ -10450,18 +10464,18 @@
       <w:pPr>
         <w:pStyle w:val="Heading1"/>
       </w:pPr>
-      <w:bookmarkStart w:id="17" w:name="_Toc32057179"/>
+      <w:bookmarkStart w:id="18" w:name="_Toc32057179"/>
       <w:r>
         <w:lastRenderedPageBreak/>
         <w:t>CHAPTER TWO</w:t>
       </w:r>
-      <w:bookmarkEnd w:id="17"/>
+      <w:bookmarkEnd w:id="18"/>
     </w:p>
     <w:p>
       <w:pPr>
         <w:pStyle w:val="Heading2"/>
       </w:pPr>
-      <w:bookmarkStart w:id="18" w:name="_Toc32057180"/>
+      <w:bookmarkStart w:id="19" w:name="_Toc32057180"/>
       <w:r>
         <w:t>2.0</w:t>
       </w:r>
@@ -10469,13 +10483,13 @@
         <w:tab/>
         <w:t>LITERATURE REVIEW</w:t>
       </w:r>
-      <w:bookmarkEnd w:id="18"/>
+      <w:bookmarkEnd w:id="19"/>
     </w:p>
     <w:p>
       <w:pPr>
         <w:pStyle w:val="Heading3"/>
       </w:pPr>
-      <w:bookmarkStart w:id="19" w:name="_Toc32057181"/>
+      <w:bookmarkStart w:id="20" w:name="_Toc32057181"/>
       <w:r>
         <w:t>2.1</w:t>
       </w:r>
@@ -10483,7 +10497,7 @@
         <w:tab/>
         <w:t>Medicinal Plants</w:t>
       </w:r>
-      <w:bookmarkEnd w:id="19"/>
+      <w:bookmarkEnd w:id="20"/>
     </w:p>
     <w:p>
       <w:pPr>
@@ -10846,8 +10860,8 @@
         </w:rPr>
         <w:tab/>
       </w:r>
-      <w:bookmarkStart w:id="20" w:name="_Toc31784570"/>
-      <w:bookmarkStart w:id="21" w:name="_Toc31784993"/>
+      <w:bookmarkStart w:id="21" w:name="_Toc31784570"/>
+      <w:bookmarkStart w:id="22" w:name="_Toc31784993"/>
       <w:r>
         <w:rPr>
           <w:rStyle w:val="Emphasis"/>
@@ -10987,8 +11001,8 @@
         </w:rPr>
         <w:t>Epicatechin.</w:t>
       </w:r>
-      <w:bookmarkEnd w:id="20"/>
       <w:bookmarkEnd w:id="21"/>
+      <w:bookmarkEnd w:id="22"/>
     </w:p>
     <w:p>
       <w:pPr>
@@ -11704,7 +11718,7 @@
       <w:pPr>
         <w:pStyle w:val="Heading3"/>
       </w:pPr>
-      <w:bookmarkStart w:id="22" w:name="_Toc32057182"/>
+      <w:bookmarkStart w:id="23" w:name="_Toc32057182"/>
       <w:r>
         <w:t>2.2</w:t>
       </w:r>
@@ -11712,7 +11726,7 @@
         <w:tab/>
         <w:t>Extractions</w:t>
       </w:r>
-      <w:bookmarkEnd w:id="22"/>
+      <w:bookmarkEnd w:id="23"/>
     </w:p>
     <w:p>
       <w:pPr>
@@ -12169,7 +12183,7 @@
       <w:pPr>
         <w:pStyle w:val="Heading3"/>
       </w:pPr>
-      <w:bookmarkStart w:id="23" w:name="_Toc32057183"/>
+      <w:bookmarkStart w:id="24" w:name="_Toc32057183"/>
       <w:r>
         <w:t>2.3</w:t>
       </w:r>
@@ -12179,7 +12193,7 @@
       <w:r>
         <w:t>Secondary metabolites</w:t>
       </w:r>
-      <w:bookmarkEnd w:id="23"/>
+      <w:bookmarkEnd w:id="24"/>
     </w:p>
     <w:p>
       <w:pPr>
@@ -14099,7 +14113,7 @@
       <w:pPr>
         <w:pStyle w:val="Heading3"/>
       </w:pPr>
-      <w:bookmarkStart w:id="24" w:name="_Toc32057184"/>
+      <w:bookmarkStart w:id="25" w:name="_Toc32057184"/>
       <w:r>
         <w:t>2.4</w:t>
       </w:r>
@@ -14107,7 +14121,7 @@
         <w:tab/>
         <w:t>Current trend in Phytochemistry and Medicinal Plant</w:t>
       </w:r>
-      <w:bookmarkEnd w:id="24"/>
+      <w:bookmarkEnd w:id="25"/>
     </w:p>
     <w:p>
       <w:pPr>
@@ -14382,7 +14396,7 @@
       <w:pPr>
         <w:pStyle w:val="Heading3"/>
       </w:pPr>
-      <w:bookmarkStart w:id="25" w:name="_Toc32057185"/>
+      <w:bookmarkStart w:id="26" w:name="_Toc32057185"/>
       <w:r>
         <w:t>2.5</w:t>
       </w:r>
@@ -14390,7 +14404,7 @@
         <w:tab/>
         <w:t>Chromatographic analysis</w:t>
       </w:r>
-      <w:bookmarkEnd w:id="25"/>
+      <w:bookmarkEnd w:id="26"/>
     </w:p>
     <w:p>
       <w:pPr>
@@ -14498,7 +14512,7 @@
       <w:pPr>
         <w:pStyle w:val="Heading3"/>
       </w:pPr>
-      <w:bookmarkStart w:id="26" w:name="_Toc32057186"/>
+      <w:bookmarkStart w:id="27" w:name="_Toc32057186"/>
       <w:r>
         <w:t>2.6</w:t>
       </w:r>
@@ -14506,7 +14520,7 @@
         <w:tab/>
         <w:t>Biological assays</w:t>
       </w:r>
-      <w:bookmarkEnd w:id="26"/>
+      <w:bookmarkEnd w:id="27"/>
     </w:p>
     <w:p>
       <w:pPr>
@@ -16105,18 +16119,18 @@
       <w:pPr>
         <w:pStyle w:val="Heading1"/>
       </w:pPr>
-      <w:bookmarkStart w:id="27" w:name="_Toc32057187"/>
+      <w:bookmarkStart w:id="28" w:name="_Toc32057187"/>
       <w:r>
         <w:lastRenderedPageBreak/>
         <w:t>CHAPTER THREE</w:t>
       </w:r>
-      <w:bookmarkEnd w:id="27"/>
+      <w:bookmarkEnd w:id="28"/>
     </w:p>
     <w:p>
       <w:pPr>
         <w:pStyle w:val="Heading2"/>
       </w:pPr>
-      <w:bookmarkStart w:id="28" w:name="_Toc32057188"/>
+      <w:bookmarkStart w:id="29" w:name="_Toc32057188"/>
       <w:r>
         <w:t>3.0</w:t>
       </w:r>
@@ -16126,13 +16140,13 @@
       <w:r>
         <w:t>MATERIAL AND METHODS</w:t>
       </w:r>
-      <w:bookmarkEnd w:id="28"/>
+      <w:bookmarkEnd w:id="29"/>
     </w:p>
     <w:p>
       <w:pPr>
         <w:pStyle w:val="Heading3"/>
       </w:pPr>
-      <w:bookmarkStart w:id="29" w:name="_Toc32057189"/>
+      <w:bookmarkStart w:id="30" w:name="_Toc32057189"/>
       <w:r>
         <w:t>3.1</w:t>
       </w:r>
@@ -16140,7 +16154,7 @@
         <w:tab/>
         <w:t>Materials</w:t>
       </w:r>
-      <w:bookmarkEnd w:id="29"/>
+      <w:bookmarkEnd w:id="30"/>
     </w:p>
     <w:p>
       <w:pPr>
@@ -16346,7 +16360,7 @@
           <w:b/>
         </w:rPr>
       </w:pPr>
-      <w:bookmarkStart w:id="30" w:name="_Toc531148538"/>
+      <w:bookmarkStart w:id="31" w:name="_Toc531148538"/>
       <w:r>
         <w:rPr>
           <w:rFonts w:ascii="Times" w:hAnsi="Times"/>
@@ -16354,7 +16368,7 @@
         </w:rPr>
         <w:t>3</w:t>
       </w:r>
-      <w:bookmarkStart w:id="31" w:name="_Toc531489535"/>
+      <w:bookmarkStart w:id="32" w:name="_Toc531489535"/>
       <w:r>
         <w:rPr>
           <w:rFonts w:ascii="Times" w:hAnsi="Times"/>
@@ -16362,7 +16376,7 @@
         </w:rPr>
         <w:t>.</w:t>
       </w:r>
-      <w:bookmarkStart w:id="32" w:name="_Toc531491549"/>
+      <w:bookmarkStart w:id="33" w:name="_Toc531491549"/>
       <w:r>
         <w:rPr>
           <w:rFonts w:ascii="Times" w:hAnsi="Times"/>
@@ -16384,9 +16398,9 @@
         </w:rPr>
         <w:t xml:space="preserve"> Preparation of Meyer’s Reagent</w:t>
       </w:r>
-      <w:bookmarkEnd w:id="30"/>
       <w:bookmarkEnd w:id="31"/>
       <w:bookmarkEnd w:id="32"/>
+      <w:bookmarkEnd w:id="33"/>
     </w:p>
     <w:p>
       <w:pPr>
@@ -16455,8 +16469,8 @@
         </w:rPr>
         <w:t xml:space="preserve"> volumetric flask and the volume was made up to the mark with distilled water.</w:t>
       </w:r>
-      <w:bookmarkStart w:id="33" w:name="_Toc531148539"/>
-      <w:bookmarkStart w:id="34" w:name="_Toc531489536"/>
+      <w:bookmarkStart w:id="34" w:name="_Toc531148539"/>
+      <w:bookmarkStart w:id="35" w:name="_Toc531489536"/>
     </w:p>
     <w:p>
       <w:pPr>
@@ -16467,11 +16481,11 @@
           <w:b/>
         </w:rPr>
       </w:pPr>
-      <w:bookmarkStart w:id="35" w:name="_Toc531148540"/>
-      <w:bookmarkStart w:id="36" w:name="_Toc531489537"/>
-      <w:bookmarkStart w:id="37" w:name="_Toc531491551"/>
-      <w:bookmarkEnd w:id="33"/>
+      <w:bookmarkStart w:id="36" w:name="_Toc531148540"/>
+      <w:bookmarkStart w:id="37" w:name="_Toc531489537"/>
+      <w:bookmarkStart w:id="38" w:name="_Toc531491551"/>
       <w:bookmarkEnd w:id="34"/>
+      <w:bookmarkEnd w:id="35"/>
       <w:r>
         <w:rPr>
           <w:rFonts w:ascii="Times" w:hAnsi="Times"/>
@@ -16507,9 +16521,9 @@
         </w:rPr>
         <w:t xml:space="preserve"> % w/v Ferric chloride solution</w:t>
       </w:r>
-      <w:bookmarkEnd w:id="35"/>
       <w:bookmarkEnd w:id="36"/>
       <w:bookmarkEnd w:id="37"/>
+      <w:bookmarkEnd w:id="38"/>
       <w:r>
         <w:rPr>
           <w:rFonts w:ascii="Times" w:hAnsi="Times"/>
@@ -16618,7 +16632,7 @@
           <w:b/>
         </w:rPr>
       </w:pPr>
-      <w:bookmarkStart w:id="38" w:name="_Toc531148543"/>
+      <w:bookmarkStart w:id="39" w:name="_Toc531148543"/>
       <w:r>
         <w:rPr>
           <w:rFonts w:ascii="Times" w:hAnsi="Times"/>
@@ -16626,7 +16640,7 @@
         </w:rPr>
         <w:t>3</w:t>
       </w:r>
-      <w:bookmarkStart w:id="39" w:name="_Toc531489540"/>
+      <w:bookmarkStart w:id="40" w:name="_Toc531489540"/>
       <w:r>
         <w:rPr>
           <w:rFonts w:ascii="Times" w:hAnsi="Times"/>
@@ -16634,7 +16648,7 @@
         </w:rPr>
         <w:t>.</w:t>
       </w:r>
-      <w:bookmarkStart w:id="40" w:name="_Toc531491554"/>
+      <w:bookmarkStart w:id="41" w:name="_Toc531491554"/>
       <w:r>
         <w:rPr>
           <w:rFonts w:ascii="Times" w:hAnsi="Times"/>
@@ -16656,9 +16670,9 @@
         </w:rPr>
         <w:t xml:space="preserve"> Preparation of 1% v/v Hydrochloric</w:t>
       </w:r>
-      <w:bookmarkEnd w:id="38"/>
       <w:bookmarkEnd w:id="39"/>
       <w:bookmarkEnd w:id="40"/>
+      <w:bookmarkEnd w:id="41"/>
       <w:r>
         <w:rPr>
           <w:rFonts w:ascii="Times" w:hAnsi="Times"/>
@@ -16723,14 +16737,14 @@
         </w:rPr>
         <w:t>volumetric flask and made up to mark with distilled water.</w:t>
       </w:r>
-      <w:bookmarkStart w:id="41" w:name="_Toc531148544"/>
+      <w:bookmarkStart w:id="42" w:name="_Toc531148544"/>
     </w:p>
     <w:p>
       <w:pPr>
         <w:pStyle w:val="Heading3"/>
       </w:pPr>
-      <w:bookmarkStart w:id="42" w:name="_Toc32057190"/>
-      <w:bookmarkEnd w:id="41"/>
+      <w:bookmarkStart w:id="43" w:name="_Toc32057190"/>
+      <w:bookmarkEnd w:id="42"/>
       <w:r>
         <w:t>3.2</w:t>
       </w:r>
@@ -16740,7 +16754,7 @@
       <w:r>
         <w:t>Collection of Plant and identification of Plant material</w:t>
       </w:r>
-      <w:bookmarkEnd w:id="42"/>
+      <w:bookmarkEnd w:id="43"/>
     </w:p>
     <w:p>
       <w:pPr>
@@ -16804,7 +16818,7 @@
       <w:pPr>
         <w:pStyle w:val="Heading3"/>
       </w:pPr>
-      <w:bookmarkStart w:id="43" w:name="_Toc32057191"/>
+      <w:bookmarkStart w:id="44" w:name="_Toc32057191"/>
       <w:r>
         <w:t>3.3</w:t>
       </w:r>
@@ -16812,7 +16826,7 @@
         <w:tab/>
         <w:t>Methods</w:t>
       </w:r>
-      <w:bookmarkEnd w:id="43"/>
+      <w:bookmarkEnd w:id="44"/>
     </w:p>
     <w:p>
       <w:pPr>
@@ -17102,7 +17116,7 @@
       <w:pPr>
         <w:pStyle w:val="Heading3"/>
       </w:pPr>
-      <w:bookmarkStart w:id="44" w:name="_Toc32057192"/>
+      <w:bookmarkStart w:id="45" w:name="_Toc32057192"/>
       <w:r>
         <w:t>3.</w:t>
       </w:r>
@@ -17113,7 +17127,7 @@
         <w:tab/>
         <w:t>Preparation of plant extract</w:t>
       </w:r>
-      <w:bookmarkEnd w:id="44"/>
+      <w:bookmarkEnd w:id="45"/>
     </w:p>
     <w:p>
       <w:pPr>
@@ -17237,7 +17251,7 @@
       <w:pPr>
         <w:pStyle w:val="Heading3"/>
       </w:pPr>
-      <w:bookmarkStart w:id="45" w:name="_Toc32057193"/>
+      <w:bookmarkStart w:id="46" w:name="_Toc32057193"/>
       <w:r>
         <w:t>3</w:t>
       </w:r>
@@ -17250,7 +17264,7 @@
       <w:r>
         <w:t>Qualitative phytochemical analysis</w:t>
       </w:r>
-      <w:bookmarkEnd w:id="45"/>
+      <w:bookmarkEnd w:id="46"/>
     </w:p>
     <w:p>
       <w:pPr>
@@ -17843,7 +17857,7 @@
       <w:pPr>
         <w:pStyle w:val="Heading3"/>
       </w:pPr>
-      <w:bookmarkStart w:id="46" w:name="_Toc32057194"/>
+      <w:bookmarkStart w:id="47" w:name="_Toc32057194"/>
       <w:r>
         <w:t>3.</w:t>
       </w:r>
@@ -17854,7 +17868,7 @@
         <w:tab/>
         <w:t>Microorganisms</w:t>
       </w:r>
-      <w:bookmarkEnd w:id="46"/>
+      <w:bookmarkEnd w:id="47"/>
     </w:p>
     <w:p>
       <w:pPr>
@@ -18019,7 +18033,7 @@
       <w:pPr>
         <w:pStyle w:val="Heading3"/>
       </w:pPr>
-      <w:bookmarkStart w:id="47" w:name="_Toc32057195"/>
+      <w:bookmarkStart w:id="48" w:name="_Toc32057195"/>
       <w:r>
         <w:t>3.</w:t>
       </w:r>
@@ -18030,7 +18044,7 @@
         <w:tab/>
         <w:t>Analysis of antidiarrheal activity</w:t>
       </w:r>
-      <w:bookmarkEnd w:id="47"/>
+      <w:bookmarkEnd w:id="48"/>
     </w:p>
     <w:p>
       <w:pPr>
@@ -18590,18 +18604,18 @@
       <w:pPr>
         <w:pStyle w:val="Heading1"/>
       </w:pPr>
-      <w:bookmarkStart w:id="48" w:name="_Toc32057196"/>
+      <w:bookmarkStart w:id="49" w:name="_Toc32057196"/>
       <w:r>
         <w:lastRenderedPageBreak/>
         <w:t>CHAPTER FOUR</w:t>
       </w:r>
-      <w:bookmarkEnd w:id="48"/>
+      <w:bookmarkEnd w:id="49"/>
     </w:p>
     <w:p>
       <w:pPr>
         <w:pStyle w:val="Heading2"/>
       </w:pPr>
-      <w:bookmarkStart w:id="49" w:name="_Toc32057197"/>
+      <w:bookmarkStart w:id="50" w:name="_Toc32057197"/>
       <w:r>
         <w:t>4.0</w:t>
       </w:r>
@@ -18612,13 +18626,13 @@
       <w:r>
         <w:t xml:space="preserve"> AND DISCUSSION</w:t>
       </w:r>
-      <w:bookmarkEnd w:id="49"/>
+      <w:bookmarkEnd w:id="50"/>
     </w:p>
     <w:p>
       <w:pPr>
         <w:pStyle w:val="Heading3"/>
       </w:pPr>
-      <w:bookmarkStart w:id="50" w:name="_Toc32057198"/>
+      <w:bookmarkStart w:id="51" w:name="_Toc32057198"/>
       <w:r>
         <w:t>4.1</w:t>
       </w:r>
@@ -18626,7 +18640,7 @@
         <w:tab/>
         <w:t>RESULT</w:t>
       </w:r>
-      <w:bookmarkEnd w:id="50"/>
+      <w:bookmarkEnd w:id="51"/>
     </w:p>
     <w:p>
       <w:pPr>
@@ -18922,7 +18936,7 @@
       <w:pPr>
         <w:pStyle w:val="Caption"/>
       </w:pPr>
-      <w:bookmarkStart w:id="51" w:name="_Toc31783646"/>
+      <w:bookmarkStart w:id="52" w:name="_Toc31783646"/>
       <w:r>
         <w:t xml:space="preserve">Table 1: Percentage Recovery of Root Bark Crude Extract of </w:t>
       </w:r>
@@ -18951,7 +18965,7 @@
       <w:r>
         <w:t>.</w:t>
       </w:r>
-      <w:bookmarkEnd w:id="51"/>
+      <w:bookmarkEnd w:id="52"/>
     </w:p>
     <w:p>
       <w:pPr>
@@ -19458,7 +19472,7 @@
       <w:pPr>
         <w:pStyle w:val="Caption"/>
       </w:pPr>
-      <w:bookmarkStart w:id="52" w:name="_Toc31783647"/>
+      <w:bookmarkStart w:id="53" w:name="_Toc31783647"/>
       <w:r>
         <w:t xml:space="preserve">Table </w:t>
       </w:r>
@@ -19481,7 +19495,7 @@
       <w:r>
         <w:t>.</w:t>
       </w:r>
-      <w:bookmarkEnd w:id="52"/>
+      <w:bookmarkEnd w:id="53"/>
     </w:p>
     <w:p>
       <w:pPr>
@@ -19898,7 +19912,7 @@
           <w:bottom w:val="none" w:sz="0" w:space="0" w:color="auto"/>
         </w:pBdr>
       </w:pPr>
-      <w:bookmarkStart w:id="53" w:name="_Toc31783648"/>
+      <w:bookmarkStart w:id="54" w:name="_Toc31783648"/>
       <w:r>
         <w:t xml:space="preserve">Table </w:t>
       </w:r>
@@ -19918,7 +19932,7 @@
       <w:r>
         <w:t>Phytochemical Screening of the plant materials</w:t>
       </w:r>
-      <w:bookmarkEnd w:id="53"/>
+      <w:bookmarkEnd w:id="54"/>
       <w:r>
         <w:t xml:space="preserve"> </w:t>
       </w:r>
@@ -21328,7 +21342,7 @@
         </w:rPr>
         <w:t>is non-motile and non-lactose fermenter.</w:t>
       </w:r>
-      <w:bookmarkStart w:id="54" w:name="_Toc31783649"/>
+      <w:bookmarkStart w:id="55" w:name="_Toc31783649"/>
     </w:p>
     <w:p>
       <w:pPr>
@@ -21353,7 +21367,7 @@
       <w:r>
         <w:t>Morphological and biochemical tests for identification of the isolates</w:t>
       </w:r>
-      <w:bookmarkEnd w:id="54"/>
+      <w:bookmarkEnd w:id="55"/>
     </w:p>
     <w:tbl>
       <w:tblPr>
@@ -22431,7 +22445,7 @@
           <w:bottom w:val="none" w:sz="0" w:space="0" w:color="auto"/>
         </w:pBdr>
       </w:pPr>
-      <w:bookmarkStart w:id="55" w:name="_Toc31783650"/>
+      <w:bookmarkStart w:id="56" w:name="_Toc31783650"/>
       <w:r>
         <w:rPr>
           <w:bCs/>
@@ -22459,7 +22473,7 @@
       <w:r>
         <w:t xml:space="preserve"> extracts against the isolates</w:t>
       </w:r>
-      <w:bookmarkEnd w:id="55"/>
+      <w:bookmarkEnd w:id="56"/>
       <w:r>
         <w:t xml:space="preserve"> (Zone of inhibition in mm)</w:t>
       </w:r>
@@ -23952,7 +23966,7 @@
           <w:bottom w:val="none" w:sz="0" w:space="0" w:color="auto"/>
         </w:pBdr>
       </w:pPr>
-      <w:bookmarkStart w:id="56" w:name="_Toc31783651"/>
+      <w:bookmarkStart w:id="57" w:name="_Toc31783651"/>
       <w:r>
         <w:t xml:space="preserve">Table </w:t>
       </w:r>
@@ -24017,7 +24031,7 @@
       <w:r>
         <w:t>.</w:t>
       </w:r>
-      <w:bookmarkEnd w:id="56"/>
+      <w:bookmarkEnd w:id="57"/>
       <w:r>
         <w:t xml:space="preserve"> </w:t>
       </w:r>
@@ -24508,7 +24522,7 @@
           <w:bottom w:val="none" w:sz="0" w:space="0" w:color="auto"/>
         </w:pBdr>
       </w:pPr>
-      <w:bookmarkStart w:id="57" w:name="_Toc31783652"/>
+      <w:bookmarkStart w:id="58" w:name="_Toc31783652"/>
       <w:r>
         <w:t xml:space="preserve">Table </w:t>
       </w:r>
@@ -24561,7 +24575,7 @@
       <w:r>
         <w:t>.</w:t>
       </w:r>
-      <w:bookmarkEnd w:id="57"/>
+      <w:bookmarkEnd w:id="58"/>
       <w:r>
         <w:t xml:space="preserve"> </w:t>
       </w:r>
@@ -24984,7 +24998,7 @@
           <w:bottom w:val="none" w:sz="0" w:space="0" w:color="auto"/>
         </w:pBdr>
       </w:pPr>
-      <w:bookmarkStart w:id="58" w:name="_Toc31783653"/>
+      <w:bookmarkStart w:id="59" w:name="_Toc31783653"/>
       <w:r>
         <w:t xml:space="preserve">Table </w:t>
       </w:r>
@@ -25037,7 +25051,7 @@
       <w:r>
         <w:t>.</w:t>
       </w:r>
-      <w:bookmarkEnd w:id="58"/>
+      <w:bookmarkEnd w:id="59"/>
       <w:r>
         <w:t xml:space="preserve"> </w:t>
       </w:r>
@@ -25360,7 +25374,7 @@
           <w:shd w:val="clear" w:color="auto" w:fill="FFFFFF"/>
         </w:rPr>
       </w:pPr>
-      <w:bookmarkStart w:id="59" w:name="_Toc32057199"/>
+      <w:bookmarkStart w:id="60" w:name="_Toc32057199"/>
       <w:r>
         <w:t>4.2</w:t>
       </w:r>
@@ -25368,7 +25382,7 @@
         <w:tab/>
         <w:t>DISCUSSION OF RESULTS</w:t>
       </w:r>
-      <w:bookmarkEnd w:id="59"/>
+      <w:bookmarkEnd w:id="60"/>
     </w:p>
     <w:p>
       <w:pPr>
@@ -26317,18 +26331,18 @@
       <w:pPr>
         <w:pStyle w:val="Heading1"/>
       </w:pPr>
-      <w:bookmarkStart w:id="60" w:name="_Toc32057200"/>
+      <w:bookmarkStart w:id="61" w:name="_Toc32057200"/>
       <w:r>
         <w:lastRenderedPageBreak/>
         <w:t>CHAPTER FIVE</w:t>
       </w:r>
-      <w:bookmarkEnd w:id="60"/>
+      <w:bookmarkEnd w:id="61"/>
     </w:p>
     <w:p>
       <w:pPr>
         <w:pStyle w:val="Heading2"/>
       </w:pPr>
-      <w:bookmarkStart w:id="61" w:name="_Toc32057201"/>
+      <w:bookmarkStart w:id="62" w:name="_Toc32057201"/>
       <w:r>
         <w:t>5.0</w:t>
       </w:r>
@@ -26336,13 +26350,13 @@
         <w:tab/>
         <w:t>SUMMARY, CONCLUSION AND RECOMMENDATION</w:t>
       </w:r>
-      <w:bookmarkEnd w:id="61"/>
+      <w:bookmarkEnd w:id="62"/>
     </w:p>
     <w:p>
       <w:pPr>
         <w:pStyle w:val="Heading3"/>
       </w:pPr>
-      <w:bookmarkStart w:id="62" w:name="_Toc32057202"/>
+      <w:bookmarkStart w:id="63" w:name="_Toc32057202"/>
       <w:r>
         <w:t>5.1</w:t>
       </w:r>
@@ -26350,7 +26364,7 @@
         <w:tab/>
         <w:t>Summary</w:t>
       </w:r>
-      <w:bookmarkEnd w:id="62"/>
+      <w:bookmarkEnd w:id="63"/>
     </w:p>
     <w:p>
       <w:pPr>
@@ -26647,7 +26661,7 @@
       <w:pPr>
         <w:pStyle w:val="Heading3"/>
       </w:pPr>
-      <w:bookmarkStart w:id="63" w:name="_Toc32057203"/>
+      <w:bookmarkStart w:id="64" w:name="_Toc32057203"/>
       <w:r>
         <w:t>5.2</w:t>
       </w:r>
@@ -26655,7 +26669,7 @@
         <w:tab/>
         <w:t>Conclusion</w:t>
       </w:r>
-      <w:bookmarkEnd w:id="63"/>
+      <w:bookmarkEnd w:id="64"/>
     </w:p>
     <w:p>
       <w:pPr>
@@ -26839,11 +26853,11 @@
           <w:numId w:val="6"/>
         </w:numPr>
       </w:pPr>
-      <w:bookmarkStart w:id="64" w:name="_Toc32057204"/>
+      <w:bookmarkStart w:id="65" w:name="_Toc32057204"/>
       <w:r>
         <w:t>Recommendations</w:t>
       </w:r>
-      <w:bookmarkEnd w:id="64"/>
+      <w:bookmarkEnd w:id="65"/>
     </w:p>
     <w:p>
       <w:pPr>
@@ -26961,12 +26975,12 @@
       <w:pPr>
         <w:pStyle w:val="Heading1"/>
       </w:pPr>
-      <w:bookmarkStart w:id="65" w:name="_Toc32057205"/>
+      <w:bookmarkStart w:id="66" w:name="_Toc32057205"/>
       <w:r>
         <w:lastRenderedPageBreak/>
         <w:t>REFERENCES</w:t>
       </w:r>
-      <w:bookmarkEnd w:id="65"/>
+      <w:bookmarkEnd w:id="66"/>
     </w:p>
     <w:p>
       <w:pPr>
@@ -30130,59 +30144,59 @@
         </w:rPr>
         <w:t xml:space="preserve"> </w:t>
       </w:r>
+      <w:r>
+        <w:rPr>
+          <w:rFonts w:ascii="Times" w:hAnsi="Times"/>
+          <w:i/>
+          <w:lang w:val="fr-FR"/>
+        </w:rPr>
+        <w:t>Production</w:t>
+      </w:r>
+      <w:r>
+        <w:rPr>
+          <w:rFonts w:ascii="Times" w:hAnsi="Times"/>
+        </w:rPr>
+        <w:t xml:space="preserve"> ;</w:t>
+      </w:r>
+      <w:r>
+        <w:rPr>
+          <w:rFonts w:ascii="Times" w:hAnsi="Times"/>
+          <w:i/>
+          <w:lang w:val="fr-FR"/>
+        </w:rPr>
+        <w:t xml:space="preserve"> </w:t>
+      </w:r>
+      <w:r>
+        <w:rPr>
+          <w:rFonts w:ascii="Times" w:hAnsi="Times"/>
+          <w:b/>
+          <w:lang w:val="fr-FR"/>
+        </w:rPr>
+        <w:t>17(</w:t>
+      </w:r>
+      <w:r>
+        <w:rPr>
+          <w:rFonts w:ascii="Times" w:hAnsi="Times"/>
+          <w:lang w:val="fr-FR"/>
+        </w:rPr>
+        <w:t>5</w:t>
+      </w:r>
       <w:proofErr w:type="gramStart"/>
       <w:r>
         <w:rPr>
           <w:rFonts w:ascii="Times" w:hAnsi="Times"/>
-          <w:i/>
+          <w:b/>
           <w:lang w:val="fr-FR"/>
         </w:rPr>
-        <w:t>Production</w:t>
-      </w:r>
-      <w:r>
-        <w:rPr>
-          <w:rFonts w:ascii="Times" w:hAnsi="Times"/>
-        </w:rPr>
-        <w:t>;</w:t>
+        <w:t>)</w:t>
+      </w:r>
+      <w:r>
+        <w:rPr>
+          <w:rFonts w:ascii="Times" w:hAnsi="Times"/>
+        </w:rPr>
+        <w:t>:</w:t>
       </w:r>
       <w:proofErr w:type="gramEnd"/>
-      <w:r>
-        <w:rPr>
-          <w:rFonts w:ascii="Times" w:hAnsi="Times"/>
-          <w:i/>
-          <w:lang w:val="fr-FR"/>
-        </w:rPr>
-        <w:t xml:space="preserve"> </w:t>
-      </w:r>
-      <w:r>
-        <w:rPr>
-          <w:rFonts w:ascii="Times" w:hAnsi="Times"/>
-          <w:b/>
-          <w:lang w:val="fr-FR"/>
-        </w:rPr>
-        <w:t>17(</w:t>
-      </w:r>
-      <w:r>
-        <w:rPr>
-          <w:rFonts w:ascii="Times" w:hAnsi="Times"/>
-          <w:lang w:val="fr-FR"/>
-        </w:rPr>
-        <w:t>5</w:t>
-      </w:r>
-      <w:r>
-        <w:rPr>
-          <w:rFonts w:ascii="Times" w:hAnsi="Times"/>
-          <w:b/>
-          <w:lang w:val="fr-FR"/>
-        </w:rPr>
-        <w:t>)</w:t>
-      </w:r>
-      <w:r>
-        <w:rPr>
-          <w:rFonts w:ascii="Times" w:hAnsi="Times"/>
-        </w:rPr>
-        <w:t>:</w:t>
-      </w:r>
       <w:r>
         <w:rPr>
           <w:rFonts w:ascii="Times" w:hAnsi="Times"/>
@@ -34487,8 +34501,6 @@
         </w:rPr>
         <w:t>.</w:t>
       </w:r>
-      <w:bookmarkStart w:id="66" w:name="_GoBack"/>
-      <w:bookmarkEnd w:id="66"/>
       <w:r>
         <w:rPr>
           <w:rFonts w:ascii="Times" w:hAnsi="Times"/>
@@ -37324,7 +37336,7 @@
 </file>
 
 <file path=customXml/itemProps1.xml><?xml version="1.0" encoding="utf-8"?>
-<ds:datastoreItem xmlns:ds="http://schemas.openxmlformats.org/officeDocument/2006/customXml" ds:itemID="{B4585663-8C91-3E46-9B9A-6138FED7CC46}">
+<ds:datastoreItem xmlns:ds="http://schemas.openxmlformats.org/officeDocument/2006/customXml" ds:itemID="{99584188-B81A-3E40-AF5B-A488C940D1C7}">
   <ds:schemaRefs>
     <ds:schemaRef ds:uri="http://schemas.openxmlformats.org/officeDocument/2006/bibliography"/>
   </ds:schemaRefs>
